--- a/doc/firebase对接文档.docx
+++ b/doc/firebase对接文档.docx
@@ -387,32 +387,57 @@
             </w:rPr>
             <w:t>.</w:t>
           </w:r>
-          <w:hyperlink w:anchor="问题答疑和反馈" w:history="1">
-            <w:r>
-              <w:rPr>
-                <w:rStyle w:val="af5"/>
-                <w:rFonts w:cstheme="minorBidi" w:hint="eastAsia"/>
-                <w:b/>
-                <w:bCs/>
-                <w:sz w:val="21"/>
-                <w:szCs w:val="21"/>
-                <w:lang w:val="zh-CN"/>
-              </w:rPr>
-              <w:t>问题答疑</w:t>
-            </w:r>
-            <w:r>
-              <w:rPr>
-                <w:rStyle w:val="af5"/>
-                <w:rFonts w:cstheme="minorBidi" w:hint="eastAsia"/>
-                <w:b/>
-                <w:bCs/>
-                <w:sz w:val="21"/>
-                <w:szCs w:val="21"/>
-                <w:lang w:val="zh-CN"/>
-              </w:rPr>
-              <w:t>和反馈</w:t>
-            </w:r>
-          </w:hyperlink>
+          <w:r>
+            <w:fldChar w:fldCharType="begin"/>
+          </w:r>
+          <w:r>
+            <w:instrText xml:space="preserve"> HYPERLINK \l "</w:instrText>
+          </w:r>
+          <w:r>
+            <w:instrText>问题答疑和反馈</w:instrText>
+          </w:r>
+          <w:r>
+            <w:instrText xml:space="preserve">" </w:instrText>
+          </w:r>
+          <w:r>
+            <w:fldChar w:fldCharType="separate"/>
+          </w:r>
+          <w:r>
+            <w:rPr>
+              <w:rStyle w:val="af5"/>
+              <w:rFonts w:cstheme="minorBidi" w:hint="eastAsia"/>
+              <w:b/>
+              <w:bCs/>
+              <w:sz w:val="21"/>
+              <w:szCs w:val="21"/>
+              <w:lang w:val="zh-CN"/>
+            </w:rPr>
+            <w:t>问题答疑</w:t>
+          </w:r>
+          <w:r>
+            <w:rPr>
+              <w:rStyle w:val="af5"/>
+              <w:rFonts w:cstheme="minorBidi" w:hint="eastAsia"/>
+              <w:b/>
+              <w:bCs/>
+              <w:sz w:val="21"/>
+              <w:szCs w:val="21"/>
+              <w:lang w:val="zh-CN"/>
+            </w:rPr>
+            <w:t>和反馈</w:t>
+          </w:r>
+          <w:r>
+            <w:rPr>
+              <w:rStyle w:val="af5"/>
+              <w:rFonts w:cstheme="minorBidi"/>
+              <w:b/>
+              <w:bCs/>
+              <w:sz w:val="21"/>
+              <w:szCs w:val="21"/>
+              <w:lang w:val="zh-CN"/>
+            </w:rPr>
+            <w:fldChar w:fldCharType="end"/>
+          </w:r>
           <w:r>
             <w:ptab w:relativeTo="margin" w:alignment="right" w:leader="dot"/>
           </w:r>
@@ -562,7 +587,6 @@
     <w:p>
       <w:pPr>
         <w:rPr>
-          <w:rFonts w:hint="eastAsia"/>
           <w:lang w:bidi="zh-CN"/>
         </w:rPr>
       </w:pPr>
@@ -686,6 +710,7 @@
         </w:rPr>
         <w:t>firebase</w:t>
       </w:r>
+      <w:proofErr w:type="gramStart"/>
       <w:r>
         <w:rPr>
           <w:rFonts w:hint="eastAsia"/>
@@ -693,15 +718,30 @@
         </w:rPr>
         <w:t>官网的</w:t>
       </w:r>
-      <w:hyperlink r:id="rId8" w:history="1">
-        <w:r>
-          <w:rPr>
-            <w:rStyle w:val="af5"/>
-            <w:lang w:bidi="zh-CN"/>
-          </w:rPr>
-          <w:t>https://console.firebase.google.com/</w:t>
-        </w:r>
-      </w:hyperlink>
+      <w:proofErr w:type="gramEnd"/>
+      <w:r>
+        <w:fldChar w:fldCharType="begin"/>
+      </w:r>
+      <w:r>
+        <w:instrText xml:space="preserve"> HYPERLINK "https://console.firebase.google.com/" </w:instrText>
+      </w:r>
+      <w:r>
+        <w:fldChar w:fldCharType="separate"/>
+      </w:r>
+      <w:r>
+        <w:rPr>
+          <w:rStyle w:val="af5"/>
+          <w:lang w:bidi="zh-CN"/>
+        </w:rPr>
+        <w:t>https://console.firebase.google.com/</w:t>
+      </w:r>
+      <w:r>
+        <w:rPr>
+          <w:rStyle w:val="af5"/>
+          <w:lang w:bidi="zh-CN"/>
+        </w:rPr>
+        <w:fldChar w:fldCharType="end"/>
+      </w:r>
       <w:r>
         <w:rPr>
           <w:rFonts w:hint="eastAsia"/>
@@ -776,6 +816,7 @@
         </w:rPr>
         <w:t>应用，分别添加</w:t>
       </w:r>
+      <w:proofErr w:type="spellStart"/>
       <w:r>
         <w:rPr>
           <w:rFonts w:hint="eastAsia"/>
@@ -783,6 +824,7 @@
         </w:rPr>
         <w:t>ios</w:t>
       </w:r>
+      <w:proofErr w:type="spellEnd"/>
       <w:r>
         <w:rPr>
           <w:rFonts w:hint="eastAsia"/>
@@ -790,6 +832,7 @@
         </w:rPr>
         <w:t>和安卓的包名并下载安卓和</w:t>
       </w:r>
+      <w:proofErr w:type="spellStart"/>
       <w:r>
         <w:rPr>
           <w:rFonts w:hint="eastAsia"/>
@@ -797,6 +840,7 @@
         </w:rPr>
         <w:t>ios</w:t>
       </w:r>
+      <w:proofErr w:type="spellEnd"/>
       <w:r>
         <w:rPr>
           <w:rFonts w:hint="eastAsia"/>
@@ -874,6 +918,7 @@
         </w:rPr>
         <w:t>和</w:t>
       </w:r>
+      <w:proofErr w:type="spellStart"/>
       <w:r>
         <w:rPr>
           <w:rFonts w:hint="eastAsia"/>
@@ -881,6 +926,7 @@
         </w:rPr>
         <w:t>ios</w:t>
       </w:r>
+      <w:proofErr w:type="spellEnd"/>
       <w:r>
         <w:rPr>
           <w:rFonts w:hint="eastAsia"/>
@@ -934,6 +980,847 @@
             <wp:extent cx="5274310" cy="2783840"/>
             <wp:effectExtent l="0" t="0" r="2540" b="0"/>
             <wp:docPr id="2" name="图片 2"/>
+            <wp:cNvGraphicFramePr>
+              <a:graphicFrameLocks xmlns:a="http://schemas.openxmlformats.org/drawingml/2006/main" noChangeAspect="1"/>
+            </wp:cNvGraphicFramePr>
+            <a:graphic xmlns:a="http://schemas.openxmlformats.org/drawingml/2006/main">
+              <a:graphicData uri="http://schemas.openxmlformats.org/drawingml/2006/picture">
+                <pic:pic xmlns:pic="http://schemas.openxmlformats.org/drawingml/2006/picture">
+                  <pic:nvPicPr>
+                    <pic:cNvPr id="1" name=""/>
+                    <pic:cNvPicPr/>
+                  </pic:nvPicPr>
+                  <pic:blipFill>
+                    <a:blip r:embed="rId8"/>
+                    <a:stretch>
+                      <a:fillRect/>
+                    </a:stretch>
+                  </pic:blipFill>
+                  <pic:spPr>
+                    <a:xfrm>
+                      <a:off x="0" y="0"/>
+                      <a:ext cx="5274310" cy="2783840"/>
+                    </a:xfrm>
+                    <a:prstGeom prst="rect">
+                      <a:avLst/>
+                    </a:prstGeom>
+                  </pic:spPr>
+                </pic:pic>
+              </a:graphicData>
+            </a:graphic>
+          </wp:inline>
+        </w:drawing>
+      </w:r>
+    </w:p>
+    <w:p>
+      <w:pPr>
+        <w:rPr>
+          <w:lang w:bidi="zh-CN"/>
+        </w:rPr>
+      </w:pPr>
+    </w:p>
+    <w:p>
+      <w:pPr>
+        <w:rPr>
+          <w:lang w:bidi="zh-CN"/>
+        </w:rPr>
+      </w:pPr>
+    </w:p>
+    <w:p>
+      <w:pPr>
+        <w:rPr>
+          <w:lang w:bidi="zh-CN"/>
+        </w:rPr>
+      </w:pPr>
+    </w:p>
+    <w:p>
+      <w:pPr>
+        <w:rPr>
+          <w:lang w:bidi="zh-CN"/>
+        </w:rPr>
+      </w:pPr>
+    </w:p>
+    <w:p>
+      <w:pPr>
+        <w:rPr>
+          <w:lang w:bidi="zh-CN"/>
+        </w:rPr>
+      </w:pPr>
+    </w:p>
+    <w:p>
+      <w:pPr>
+        <w:rPr>
+          <w:lang w:bidi="zh-CN"/>
+        </w:rPr>
+      </w:pPr>
+    </w:p>
+    <w:p>
+      <w:pPr>
+        <w:rPr>
+          <w:lang w:bidi="zh-CN"/>
+        </w:rPr>
+      </w:pPr>
+    </w:p>
+    <w:p>
+      <w:pPr>
+        <w:rPr>
+          <w:lang w:bidi="zh-CN"/>
+        </w:rPr>
+      </w:pPr>
+    </w:p>
+    <w:p>
+      <w:pPr>
+        <w:rPr>
+          <w:lang w:bidi="zh-CN"/>
+        </w:rPr>
+      </w:pPr>
+    </w:p>
+    <w:p>
+      <w:pPr>
+        <w:pBdr>
+          <w:bottom w:val="single" w:sz="18" w:space="1" w:color="4472C4" w:themeColor="accent5"/>
+        </w:pBdr>
+        <w:spacing w:before="160" w:after="0" w:line="240" w:lineRule="auto"/>
+        <w:rPr>
+          <w:rFonts w:ascii="Microsoft YaHei UI Light" w:eastAsia="Microsoft YaHei UI Light" w:hAnsi="Microsoft YaHei UI Light" w:cstheme="majorBidi"/>
+          <w:noProof/>
+          <w:color w:val="3B3838" w:themeColor="background2" w:themeShade="40"/>
+          <w:kern w:val="28"/>
+          <w:sz w:val="32"/>
+          <w:szCs w:val="32"/>
+          <w:lang w:bidi="zh-CN"/>
+          <w14:ligatures w14:val="standard"/>
+          <w14:numForm w14:val="oldStyle"/>
+        </w:rPr>
+      </w:pPr>
+      <w:bookmarkStart w:id="2" w:name="sdk功能安装"/>
+      <w:r>
+        <w:rPr>
+          <w:rFonts w:ascii="Microsoft YaHei UI Light" w:eastAsia="Microsoft YaHei UI Light" w:hAnsi="Microsoft YaHei UI Light" w:cstheme="majorBidi" w:hint="eastAsia"/>
+          <w:noProof/>
+          <w:color w:val="3B3838" w:themeColor="background2" w:themeShade="40"/>
+          <w:kern w:val="28"/>
+          <w:sz w:val="32"/>
+          <w:szCs w:val="32"/>
+          <w:lang w:bidi="zh-CN"/>
+          <w14:ligatures w14:val="standard"/>
+          <w14:numForm w14:val="oldStyle"/>
+        </w:rPr>
+        <w:lastRenderedPageBreak/>
+        <w:t>2</w:t>
+      </w:r>
+      <w:r>
+        <w:rPr>
+          <w:rFonts w:ascii="Microsoft YaHei UI Light" w:eastAsia="Microsoft YaHei UI Light" w:hAnsi="Microsoft YaHei UI Light" w:cstheme="majorBidi"/>
+          <w:noProof/>
+          <w:color w:val="3B3838" w:themeColor="background2" w:themeShade="40"/>
+          <w:kern w:val="28"/>
+          <w:sz w:val="32"/>
+          <w:szCs w:val="32"/>
+          <w:lang w:bidi="zh-CN"/>
+          <w14:ligatures w14:val="standard"/>
+          <w14:numForm w14:val="oldStyle"/>
+        </w:rPr>
+        <w:t>.</w:t>
+      </w:r>
+      <w:r>
+        <w:rPr>
+          <w:rFonts w:ascii="Microsoft YaHei UI Light" w:eastAsia="Microsoft YaHei UI Light" w:hAnsi="Microsoft YaHei UI Light" w:cstheme="majorBidi" w:hint="eastAsia"/>
+          <w:noProof/>
+          <w:color w:val="3B3838" w:themeColor="background2" w:themeShade="40"/>
+          <w:kern w:val="28"/>
+          <w:sz w:val="32"/>
+          <w:szCs w:val="32"/>
+          <w:lang w:val="zh-CN" w:bidi="zh-CN"/>
+          <w14:ligatures w14:val="standard"/>
+          <w14:numForm w14:val="oldStyle"/>
+        </w:rPr>
+        <w:t>下载</w:t>
+      </w:r>
+      <w:r>
+        <w:rPr>
+          <w:rFonts w:ascii="Microsoft YaHei UI Light" w:eastAsia="Microsoft YaHei UI Light" w:hAnsi="Microsoft YaHei UI Light" w:cstheme="majorBidi" w:hint="eastAsia"/>
+          <w:noProof/>
+          <w:color w:val="3B3838" w:themeColor="background2" w:themeShade="40"/>
+          <w:kern w:val="28"/>
+          <w:sz w:val="32"/>
+          <w:szCs w:val="32"/>
+          <w:lang w:bidi="zh-CN"/>
+          <w14:ligatures w14:val="standard"/>
+          <w14:numForm w14:val="oldStyle"/>
+        </w:rPr>
+        <w:t>firebase</w:t>
+      </w:r>
+      <w:r>
+        <w:rPr>
+          <w:rFonts w:ascii="Microsoft YaHei UI Light" w:eastAsia="Microsoft YaHei UI Light" w:hAnsi="Microsoft YaHei UI Light" w:cstheme="majorBidi" w:hint="eastAsia"/>
+          <w:noProof/>
+          <w:color w:val="3B3838" w:themeColor="background2" w:themeShade="40"/>
+          <w:kern w:val="28"/>
+          <w:sz w:val="32"/>
+          <w:szCs w:val="32"/>
+          <w:lang w:val="zh-CN" w:bidi="zh-CN"/>
+          <w14:ligatures w14:val="standard"/>
+          <w14:numForm w14:val="oldStyle"/>
+        </w:rPr>
+        <w:t>的</w:t>
+      </w:r>
+      <w:r>
+        <w:rPr>
+          <w:rFonts w:ascii="Microsoft YaHei UI Light" w:eastAsia="Microsoft YaHei UI Light" w:hAnsi="Microsoft YaHei UI Light" w:cstheme="majorBidi" w:hint="eastAsia"/>
+          <w:noProof/>
+          <w:color w:val="3B3838" w:themeColor="background2" w:themeShade="40"/>
+          <w:kern w:val="28"/>
+          <w:sz w:val="32"/>
+          <w:szCs w:val="32"/>
+          <w:lang w:bidi="zh-CN"/>
+          <w14:ligatures w14:val="standard"/>
+          <w14:numForm w14:val="oldStyle"/>
+        </w:rPr>
+        <w:t>sdk</w:t>
+      </w:r>
+      <w:r>
+        <w:rPr>
+          <w:rFonts w:ascii="Microsoft YaHei UI Light" w:eastAsia="Microsoft YaHei UI Light" w:hAnsi="Microsoft YaHei UI Light" w:cstheme="majorBidi" w:hint="eastAsia"/>
+          <w:noProof/>
+          <w:color w:val="3B3838" w:themeColor="background2" w:themeShade="40"/>
+          <w:kern w:val="28"/>
+          <w:sz w:val="32"/>
+          <w:szCs w:val="32"/>
+          <w:lang w:val="zh-CN" w:bidi="zh-CN"/>
+          <w14:ligatures w14:val="standard"/>
+          <w14:numForm w14:val="oldStyle"/>
+        </w:rPr>
+        <w:t>并安装需要的</w:t>
+      </w:r>
+      <w:r>
+        <w:rPr>
+          <w:rFonts w:ascii="Microsoft YaHei UI Light" w:eastAsia="Microsoft YaHei UI Light" w:hAnsi="Microsoft YaHei UI Light" w:cstheme="majorBidi" w:hint="eastAsia"/>
+          <w:noProof/>
+          <w:color w:val="3B3838" w:themeColor="background2" w:themeShade="40"/>
+          <w:kern w:val="28"/>
+          <w:sz w:val="32"/>
+          <w:szCs w:val="32"/>
+          <w:lang w:bidi="zh-CN"/>
+          <w14:ligatures w14:val="standard"/>
+          <w14:numForm w14:val="oldStyle"/>
+        </w:rPr>
+        <w:t>firebasesdk</w:t>
+      </w:r>
+      <w:r>
+        <w:rPr>
+          <w:rFonts w:ascii="Microsoft YaHei UI Light" w:eastAsia="Microsoft YaHei UI Light" w:hAnsi="Microsoft YaHei UI Light" w:cstheme="majorBidi" w:hint="eastAsia"/>
+          <w:noProof/>
+          <w:color w:val="3B3838" w:themeColor="background2" w:themeShade="40"/>
+          <w:kern w:val="28"/>
+          <w:sz w:val="32"/>
+          <w:szCs w:val="32"/>
+          <w:lang w:val="zh-CN" w:bidi="zh-CN"/>
+          <w14:ligatures w14:val="standard"/>
+          <w14:numForm w14:val="oldStyle"/>
+        </w:rPr>
+        <w:t>的功能</w:t>
+      </w:r>
+    </w:p>
+    <w:bookmarkEnd w:id="2"/>
+    <w:p>
+      <w:pPr>
+        <w:pStyle w:val="af4"/>
+        <w:ind w:left="270" w:firstLineChars="0" w:firstLine="0"/>
+        <w:rPr>
+          <w:lang w:bidi="zh-CN"/>
+        </w:rPr>
+      </w:pPr>
+    </w:p>
+    <w:p>
+      <w:pPr>
+        <w:rPr>
+          <w:lang w:bidi="zh-CN"/>
+        </w:rPr>
+      </w:pPr>
+      <w:r>
+        <w:rPr>
+          <w:lang w:bidi="zh-CN"/>
+        </w:rPr>
+        <w:t>F</w:t>
+      </w:r>
+      <w:r>
+        <w:rPr>
+          <w:rFonts w:hint="eastAsia"/>
+          <w:lang w:bidi="zh-CN"/>
+        </w:rPr>
+        <w:t>irebase</w:t>
+      </w:r>
+      <w:r>
+        <w:rPr>
+          <w:rFonts w:hint="eastAsia"/>
+          <w:lang w:bidi="zh-CN"/>
+        </w:rPr>
+        <w:t>解压后有</w:t>
+      </w:r>
+      <w:r>
+        <w:rPr>
+          <w:rFonts w:hint="eastAsia"/>
+          <w:lang w:bidi="zh-CN"/>
+        </w:rPr>
+        <w:t>2</w:t>
+      </w:r>
+      <w:r>
+        <w:rPr>
+          <w:rFonts w:hint="eastAsia"/>
+          <w:lang w:bidi="zh-CN"/>
+        </w:rPr>
+        <w:t>个目录，</w:t>
+      </w:r>
+      <w:r>
+        <w:rPr>
+          <w:lang w:bidi="zh-CN"/>
+        </w:rPr>
+        <w:t>dotnet3</w:t>
+      </w:r>
+      <w:r>
+        <w:rPr>
+          <w:rFonts w:hint="eastAsia"/>
+          <w:lang w:bidi="zh-CN"/>
+        </w:rPr>
+        <w:t>和</w:t>
+      </w:r>
+      <w:r>
+        <w:rPr>
+          <w:lang w:bidi="zh-CN"/>
+        </w:rPr>
+        <w:t>dotnet4</w:t>
+      </w:r>
+      <w:r>
+        <w:rPr>
+          <w:lang w:bidi="zh-CN"/>
+        </w:rPr>
+        <w:t xml:space="preserve"> </w:t>
+      </w:r>
+      <w:r>
+        <w:rPr>
+          <w:rFonts w:hint="eastAsia"/>
+          <w:lang w:bidi="zh-CN"/>
+        </w:rPr>
+        <w:t>两者区别是</w:t>
+      </w:r>
+    </w:p>
+    <w:p>
+      <w:pPr>
+        <w:pStyle w:val="af7"/>
+        <w:spacing w:before="0" w:beforeAutospacing="0" w:after="180" w:afterAutospacing="0"/>
+        <w:rPr>
+          <w:rFonts w:ascii="Arial" w:hAnsi="Arial" w:cs="Arial"/>
+          <w:color w:val="01579B"/>
+          <w:sz w:val="21"/>
+          <w:szCs w:val="21"/>
+        </w:rPr>
+      </w:pPr>
+      <w:r>
+        <w:rPr>
+          <w:rFonts w:ascii="Arial" w:hAnsi="Arial" w:cs="Arial"/>
+          <w:b/>
+          <w:bCs/>
+          <w:color w:val="01579B"/>
+          <w:sz w:val="21"/>
+          <w:szCs w:val="21"/>
+        </w:rPr>
+        <w:t xml:space="preserve">Unity 5.x </w:t>
+      </w:r>
+      <w:r>
+        <w:rPr>
+          <w:rFonts w:ascii="Arial" w:hAnsi="Arial" w:cs="Arial"/>
+          <w:b/>
+          <w:bCs/>
+          <w:color w:val="01579B"/>
+          <w:sz w:val="21"/>
+          <w:szCs w:val="21"/>
+        </w:rPr>
+        <w:t>及更早版本</w:t>
+      </w:r>
+      <w:r>
+        <w:rPr>
+          <w:rFonts w:ascii="Arial" w:hAnsi="Arial" w:cs="Arial"/>
+          <w:color w:val="01579B"/>
+          <w:sz w:val="21"/>
+          <w:szCs w:val="21"/>
+        </w:rPr>
+        <w:t>使用</w:t>
+      </w:r>
+      <w:r>
+        <w:rPr>
+          <w:rFonts w:ascii="Arial" w:hAnsi="Arial" w:cs="Arial"/>
+          <w:color w:val="01579B"/>
+          <w:sz w:val="21"/>
+          <w:szCs w:val="21"/>
+        </w:rPr>
+        <w:t xml:space="preserve"> .NET 3.x </w:t>
+      </w:r>
+      <w:r>
+        <w:rPr>
+          <w:rFonts w:ascii="Arial" w:hAnsi="Arial" w:cs="Arial"/>
+          <w:color w:val="01579B"/>
+          <w:sz w:val="21"/>
+          <w:szCs w:val="21"/>
+        </w:rPr>
+        <w:t>框架，因此请导入</w:t>
+      </w:r>
+      <w:r>
+        <w:rPr>
+          <w:rFonts w:ascii="Arial" w:hAnsi="Arial" w:cs="Arial"/>
+          <w:color w:val="01579B"/>
+          <w:sz w:val="21"/>
+          <w:szCs w:val="21"/>
+        </w:rPr>
+        <w:t> </w:t>
+      </w:r>
+      <w:r>
+        <w:rPr>
+          <w:rStyle w:val="HTML"/>
+          <w:rFonts w:ascii="Courier New" w:hAnsi="Courier New" w:cs="Courier New"/>
+          <w:b/>
+          <w:bCs/>
+          <w:color w:val="FF0000"/>
+          <w:sz w:val="19"/>
+          <w:szCs w:val="19"/>
+          <w:shd w:val="clear" w:color="auto" w:fill="E1F5FE"/>
+        </w:rPr>
+        <w:t>dotnet3</w:t>
+      </w:r>
+      <w:r>
+        <w:rPr>
+          <w:rStyle w:val="HTML"/>
+          <w:rFonts w:ascii="Courier New" w:hAnsi="Courier New" w:cs="Courier New"/>
+          <w:b/>
+          <w:bCs/>
+          <w:color w:val="01579B"/>
+          <w:sz w:val="19"/>
+          <w:szCs w:val="19"/>
+          <w:shd w:val="clear" w:color="auto" w:fill="E1F5FE"/>
+        </w:rPr>
+        <w:t>/</w:t>
+      </w:r>
+      <w:r>
+        <w:rPr>
+          <w:rFonts w:ascii="Arial" w:hAnsi="Arial" w:cs="Arial"/>
+          <w:color w:val="01579B"/>
+          <w:sz w:val="21"/>
+          <w:szCs w:val="21"/>
+        </w:rPr>
+        <w:t> </w:t>
+      </w:r>
+      <w:r>
+        <w:rPr>
+          <w:rFonts w:ascii="Arial" w:hAnsi="Arial" w:cs="Arial"/>
+          <w:color w:val="01579B"/>
+          <w:sz w:val="21"/>
+          <w:szCs w:val="21"/>
+        </w:rPr>
+        <w:t>软件包。</w:t>
+      </w:r>
+    </w:p>
+    <w:p>
+      <w:pPr>
+        <w:pStyle w:val="af7"/>
+        <w:spacing w:before="180" w:beforeAutospacing="0" w:after="180" w:afterAutospacing="0"/>
+        <w:rPr>
+          <w:rFonts w:ascii="Arial" w:hAnsi="Arial" w:cs="Arial"/>
+          <w:color w:val="01579B"/>
+          <w:sz w:val="21"/>
+          <w:szCs w:val="21"/>
+        </w:rPr>
+      </w:pPr>
+      <w:r>
+        <w:rPr>
+          <w:rFonts w:ascii="Arial" w:hAnsi="Arial" w:cs="Arial"/>
+          <w:b/>
+          <w:bCs/>
+          <w:color w:val="01579B"/>
+          <w:sz w:val="21"/>
+          <w:szCs w:val="21"/>
+        </w:rPr>
+        <w:t xml:space="preserve">Unity 2017.x </w:t>
+      </w:r>
+      <w:r>
+        <w:rPr>
+          <w:rFonts w:ascii="Arial" w:hAnsi="Arial" w:cs="Arial"/>
+          <w:b/>
+          <w:bCs/>
+          <w:color w:val="01579B"/>
+          <w:sz w:val="21"/>
+          <w:szCs w:val="21"/>
+        </w:rPr>
+        <w:t>及更新版本</w:t>
+      </w:r>
+      <w:r>
+        <w:rPr>
+          <w:rFonts w:ascii="Arial" w:hAnsi="Arial" w:cs="Arial"/>
+          <w:color w:val="01579B"/>
+          <w:sz w:val="21"/>
+          <w:szCs w:val="21"/>
+        </w:rPr>
+        <w:t>支持</w:t>
+      </w:r>
+      <w:r>
+        <w:rPr>
+          <w:rFonts w:ascii="Arial" w:hAnsi="Arial" w:cs="Arial"/>
+          <w:color w:val="01579B"/>
+          <w:sz w:val="21"/>
+          <w:szCs w:val="21"/>
+        </w:rPr>
+        <w:t xml:space="preserve"> .NET 4.x </w:t>
+      </w:r>
+      <w:r>
+        <w:rPr>
+          <w:rFonts w:ascii="Arial" w:hAnsi="Arial" w:cs="Arial"/>
+          <w:color w:val="01579B"/>
+          <w:sz w:val="21"/>
+          <w:szCs w:val="21"/>
+        </w:rPr>
+        <w:t>框架。如果您的</w:t>
+      </w:r>
+      <w:r>
+        <w:rPr>
+          <w:rFonts w:ascii="Arial" w:hAnsi="Arial" w:cs="Arial"/>
+          <w:color w:val="01579B"/>
+          <w:sz w:val="21"/>
+          <w:szCs w:val="21"/>
+        </w:rPr>
+        <w:t xml:space="preserve"> Unity </w:t>
+      </w:r>
+      <w:r>
+        <w:rPr>
+          <w:rFonts w:ascii="Arial" w:hAnsi="Arial" w:cs="Arial"/>
+          <w:color w:val="01579B"/>
+          <w:sz w:val="21"/>
+          <w:szCs w:val="21"/>
+        </w:rPr>
+        <w:t>项目使用</w:t>
+      </w:r>
+      <w:r>
+        <w:rPr>
+          <w:rFonts w:ascii="Arial" w:hAnsi="Arial" w:cs="Arial"/>
+          <w:color w:val="01579B"/>
+          <w:sz w:val="21"/>
+          <w:szCs w:val="21"/>
+        </w:rPr>
+        <w:t xml:space="preserve"> .NET 4.x</w:t>
+      </w:r>
+      <w:r>
+        <w:rPr>
+          <w:rFonts w:ascii="Arial" w:hAnsi="Arial" w:cs="Arial"/>
+          <w:color w:val="01579B"/>
+          <w:sz w:val="21"/>
+          <w:szCs w:val="21"/>
+        </w:rPr>
+        <w:t>，请导入</w:t>
+      </w:r>
+      <w:r>
+        <w:rPr>
+          <w:rFonts w:ascii="Arial" w:hAnsi="Arial" w:cs="Arial"/>
+          <w:color w:val="01579B"/>
+          <w:sz w:val="21"/>
+          <w:szCs w:val="21"/>
+        </w:rPr>
+        <w:t> </w:t>
+      </w:r>
+      <w:r>
+        <w:rPr>
+          <w:rStyle w:val="HTML"/>
+          <w:rFonts w:ascii="Courier New" w:hAnsi="Courier New" w:cs="Courier New"/>
+          <w:b/>
+          <w:bCs/>
+          <w:color w:val="FF0000"/>
+          <w:sz w:val="19"/>
+          <w:szCs w:val="19"/>
+        </w:rPr>
+        <w:t>dotnet4</w:t>
+      </w:r>
+      <w:r>
+        <w:rPr>
+          <w:rStyle w:val="HTML"/>
+          <w:rFonts w:ascii="Courier New" w:hAnsi="Courier New" w:cs="Courier New"/>
+          <w:b/>
+          <w:bCs/>
+          <w:color w:val="01579B"/>
+          <w:sz w:val="19"/>
+          <w:szCs w:val="19"/>
+        </w:rPr>
+        <w:t>/</w:t>
+      </w:r>
+      <w:r>
+        <w:rPr>
+          <w:rFonts w:ascii="Arial" w:hAnsi="Arial" w:cs="Arial"/>
+          <w:color w:val="01579B"/>
+          <w:sz w:val="21"/>
+          <w:szCs w:val="21"/>
+        </w:rPr>
+        <w:t> </w:t>
+      </w:r>
+      <w:r>
+        <w:rPr>
+          <w:rFonts w:ascii="Arial" w:hAnsi="Arial" w:cs="Arial"/>
+          <w:color w:val="01579B"/>
+          <w:sz w:val="21"/>
+          <w:szCs w:val="21"/>
+        </w:rPr>
+        <w:t>软件包。</w:t>
+      </w:r>
+    </w:p>
+    <w:p>
+      <w:pPr>
+        <w:pStyle w:val="af7"/>
+        <w:spacing w:before="180" w:beforeAutospacing="0" w:after="0" w:afterAutospacing="0"/>
+        <w:rPr>
+          <w:rFonts w:ascii="Arial" w:hAnsi="Arial" w:cs="Arial"/>
+          <w:color w:val="01579B"/>
+          <w:sz w:val="21"/>
+          <w:szCs w:val="21"/>
+        </w:rPr>
+      </w:pPr>
+      <w:r>
+        <w:rPr>
+          <w:rFonts w:ascii="Arial" w:hAnsi="Arial" w:cs="Arial"/>
+          <w:b/>
+          <w:bCs/>
+          <w:color w:val="01579B"/>
+          <w:sz w:val="21"/>
+          <w:szCs w:val="21"/>
+        </w:rPr>
+        <w:t xml:space="preserve">Unity 2019 </w:t>
+      </w:r>
+      <w:r>
+        <w:rPr>
+          <w:rFonts w:ascii="Arial" w:hAnsi="Arial" w:cs="Arial"/>
+          <w:b/>
+          <w:bCs/>
+          <w:color w:val="01579B"/>
+          <w:sz w:val="21"/>
+          <w:szCs w:val="21"/>
+        </w:rPr>
+        <w:t>及更高版本</w:t>
+      </w:r>
+      <w:r>
+        <w:rPr>
+          <w:rFonts w:ascii="Arial" w:hAnsi="Arial" w:cs="Arial"/>
+          <w:color w:val="01579B"/>
+          <w:sz w:val="21"/>
+          <w:szCs w:val="21"/>
+        </w:rPr>
+        <w:t>不再支持</w:t>
+      </w:r>
+      <w:r>
+        <w:rPr>
+          <w:rFonts w:ascii="Arial" w:hAnsi="Arial" w:cs="Arial"/>
+          <w:color w:val="01579B"/>
+          <w:sz w:val="21"/>
+          <w:szCs w:val="21"/>
+        </w:rPr>
+        <w:t xml:space="preserve"> .NET 3.x </w:t>
+      </w:r>
+      <w:r>
+        <w:rPr>
+          <w:rFonts w:ascii="Arial" w:hAnsi="Arial" w:cs="Arial"/>
+          <w:color w:val="01579B"/>
+          <w:sz w:val="21"/>
+          <w:szCs w:val="21"/>
+        </w:rPr>
+        <w:t>框架，因此请导入</w:t>
+      </w:r>
+      <w:r>
+        <w:rPr>
+          <w:rFonts w:ascii="Arial" w:hAnsi="Arial" w:cs="Arial"/>
+          <w:color w:val="01579B"/>
+          <w:sz w:val="21"/>
+          <w:szCs w:val="21"/>
+        </w:rPr>
+        <w:t> </w:t>
+      </w:r>
+      <w:r>
+        <w:rPr>
+          <w:rStyle w:val="HTML"/>
+          <w:rFonts w:ascii="Courier New" w:hAnsi="Courier New" w:cs="Courier New"/>
+          <w:b/>
+          <w:bCs/>
+          <w:color w:val="FF0000"/>
+          <w:sz w:val="19"/>
+          <w:szCs w:val="19"/>
+          <w:shd w:val="clear" w:color="auto" w:fill="E1F5FE"/>
+        </w:rPr>
+        <w:t>dotnet4</w:t>
+      </w:r>
+      <w:r>
+        <w:rPr>
+          <w:rStyle w:val="HTML"/>
+          <w:rFonts w:ascii="Courier New" w:hAnsi="Courier New" w:cs="Courier New"/>
+          <w:b/>
+          <w:bCs/>
+          <w:color w:val="01579B"/>
+          <w:sz w:val="19"/>
+          <w:szCs w:val="19"/>
+          <w:shd w:val="clear" w:color="auto" w:fill="E1F5FE"/>
+        </w:rPr>
+        <w:t>/</w:t>
+      </w:r>
+      <w:r>
+        <w:rPr>
+          <w:rFonts w:ascii="Arial" w:hAnsi="Arial" w:cs="Arial"/>
+          <w:color w:val="01579B"/>
+          <w:sz w:val="21"/>
+          <w:szCs w:val="21"/>
+        </w:rPr>
+        <w:t> </w:t>
+      </w:r>
+      <w:r>
+        <w:rPr>
+          <w:rFonts w:ascii="Arial" w:hAnsi="Arial" w:cs="Arial"/>
+          <w:color w:val="01579B"/>
+          <w:sz w:val="21"/>
+          <w:szCs w:val="21"/>
+        </w:rPr>
+        <w:t>软件包。</w:t>
+      </w:r>
+    </w:p>
+    <w:p>
+      <w:pPr>
+        <w:pStyle w:val="af7"/>
+        <w:spacing w:before="180" w:beforeAutospacing="0" w:after="0" w:afterAutospacing="0"/>
+        <w:rPr>
+          <w:rFonts w:ascii="Arial" w:hAnsi="Arial" w:cs="Arial"/>
+          <w:color w:val="01579B"/>
+          <w:sz w:val="21"/>
+          <w:szCs w:val="21"/>
+        </w:rPr>
+      </w:pPr>
+    </w:p>
+    <w:p>
+      <w:pPr>
+        <w:rPr>
+          <w:lang w:bidi="zh-CN"/>
+        </w:rPr>
+      </w:pPr>
+      <w:r>
+        <w:rPr>
+          <w:rFonts w:hint="eastAsia"/>
+          <w:lang w:bidi="zh-CN"/>
+        </w:rPr>
+        <w:t>我们的版本明显更和适合用</w:t>
+      </w:r>
+      <w:r>
+        <w:rPr>
+          <w:rFonts w:hint="eastAsia"/>
+          <w:lang w:bidi="zh-CN"/>
+        </w:rPr>
+        <w:t>dotnet</w:t>
+      </w:r>
+      <w:r>
+        <w:rPr>
+          <w:lang w:bidi="zh-CN"/>
+        </w:rPr>
+        <w:t>4</w:t>
+      </w:r>
+      <w:r>
+        <w:rPr>
+          <w:rFonts w:hint="eastAsia"/>
+          <w:lang w:bidi="zh-CN"/>
+        </w:rPr>
+        <w:t>，当前我们用到了</w:t>
+      </w:r>
+      <w:r>
+        <w:rPr>
+          <w:lang w:bidi="zh-CN"/>
+        </w:rPr>
+        <w:t>analytics</w:t>
+      </w:r>
+      <w:r>
+        <w:rPr>
+          <w:rFonts w:hint="eastAsia"/>
+          <w:lang w:bidi="zh-CN"/>
+        </w:rPr>
+        <w:t>,</w:t>
+      </w:r>
+      <w:r>
+        <w:rPr>
+          <w:lang w:bidi="zh-CN"/>
+        </w:rPr>
+        <w:t xml:space="preserve"> </w:t>
+      </w:r>
+      <w:proofErr w:type="spellStart"/>
+      <w:r>
+        <w:rPr>
+          <w:lang w:bidi="zh-CN"/>
+        </w:rPr>
+        <w:t>crashlytics</w:t>
+      </w:r>
+      <w:proofErr w:type="spellEnd"/>
+      <w:r>
+        <w:rPr>
+          <w:rFonts w:hint="eastAsia"/>
+          <w:lang w:bidi="zh-CN"/>
+        </w:rPr>
+        <w:t>和</w:t>
+      </w:r>
+      <w:r>
+        <w:rPr>
+          <w:lang w:bidi="zh-CN"/>
+        </w:rPr>
+        <w:t xml:space="preserve"> messaging</w:t>
+      </w:r>
+    </w:p>
+    <w:p>
+      <w:pPr>
+        <w:rPr>
+          <w:lang w:bidi="zh-CN"/>
+        </w:rPr>
+      </w:pPr>
+      <w:r>
+        <w:rPr>
+          <w:rFonts w:hint="eastAsia"/>
+          <w:lang w:bidi="zh-CN"/>
+        </w:rPr>
+        <w:t>下面</w:t>
+      </w:r>
+      <w:r>
+        <w:rPr>
+          <w:lang w:bidi="zh-CN"/>
+        </w:rPr>
+        <w:t>我们</w:t>
+      </w:r>
+      <w:r>
+        <w:rPr>
+          <w:rFonts w:hint="eastAsia"/>
+          <w:lang w:bidi="zh-CN"/>
+        </w:rPr>
+        <w:t>最终导入的目录结构</w:t>
+      </w:r>
+    </w:p>
+    <w:p>
+      <w:pPr>
+        <w:pStyle w:val="af7"/>
+        <w:spacing w:before="180" w:beforeAutospacing="0" w:after="0" w:afterAutospacing="0"/>
+        <w:rPr>
+          <w:rFonts w:ascii="Arial" w:hAnsi="Arial" w:cs="Arial"/>
+          <w:color w:val="01579B"/>
+          <w:sz w:val="21"/>
+          <w:szCs w:val="21"/>
+        </w:rPr>
+      </w:pPr>
+    </w:p>
+    <w:p>
+      <w:pPr>
+        <w:rPr>
+          <w:lang w:bidi="zh-CN"/>
+        </w:rPr>
+      </w:pPr>
+      <w:r>
+        <w:rPr>
+          <w:noProof/>
+        </w:rPr>
+        <w:drawing>
+          <wp:inline distT="0" distB="0" distL="0" distR="0" wp14:anchorId="32475793" wp14:editId="08CB2ECE">
+            <wp:extent cx="2174074" cy="3152899"/>
+            <wp:effectExtent l="0" t="0" r="0" b="0"/>
+            <wp:docPr id="3" name="图片 3"/>
             <wp:cNvGraphicFramePr>
               <a:graphicFrameLocks xmlns:a="http://schemas.openxmlformats.org/drawingml/2006/main" noChangeAspect="1"/>
             </wp:cNvGraphicFramePr>
@@ -953,813 +1840,6 @@
                   <pic:spPr>
                     <a:xfrm>
                       <a:off x="0" y="0"/>
-                      <a:ext cx="5274310" cy="2783840"/>
-                    </a:xfrm>
-                    <a:prstGeom prst="rect">
-                      <a:avLst/>
-                    </a:prstGeom>
-                  </pic:spPr>
-                </pic:pic>
-              </a:graphicData>
-            </a:graphic>
-          </wp:inline>
-        </w:drawing>
-      </w:r>
-    </w:p>
-    <w:p>
-      <w:pPr>
-        <w:rPr>
-          <w:lang w:bidi="zh-CN"/>
-        </w:rPr>
-      </w:pPr>
-    </w:p>
-    <w:p>
-      <w:pPr>
-        <w:rPr>
-          <w:lang w:bidi="zh-CN"/>
-        </w:rPr>
-      </w:pPr>
-    </w:p>
-    <w:p>
-      <w:pPr>
-        <w:rPr>
-          <w:lang w:bidi="zh-CN"/>
-        </w:rPr>
-      </w:pPr>
-    </w:p>
-    <w:p>
-      <w:pPr>
-        <w:rPr>
-          <w:lang w:bidi="zh-CN"/>
-        </w:rPr>
-      </w:pPr>
-    </w:p>
-    <w:p>
-      <w:pPr>
-        <w:rPr>
-          <w:lang w:bidi="zh-CN"/>
-        </w:rPr>
-      </w:pPr>
-    </w:p>
-    <w:p>
-      <w:pPr>
-        <w:rPr>
-          <w:lang w:bidi="zh-CN"/>
-        </w:rPr>
-      </w:pPr>
-    </w:p>
-    <w:p>
-      <w:pPr>
-        <w:rPr>
-          <w:lang w:bidi="zh-CN"/>
-        </w:rPr>
-      </w:pPr>
-    </w:p>
-    <w:p>
-      <w:pPr>
-        <w:rPr>
-          <w:lang w:bidi="zh-CN"/>
-        </w:rPr>
-      </w:pPr>
-    </w:p>
-    <w:p>
-      <w:pPr>
-        <w:rPr>
-          <w:lang w:bidi="zh-CN"/>
-        </w:rPr>
-      </w:pPr>
-    </w:p>
-    <w:p>
-      <w:pPr>
-        <w:pBdr>
-          <w:bottom w:val="single" w:sz="18" w:space="1" w:color="4472C4" w:themeColor="accent5"/>
-        </w:pBdr>
-        <w:spacing w:before="160" w:after="0" w:line="240" w:lineRule="auto"/>
-        <w:rPr>
-          <w:rFonts w:ascii="Microsoft YaHei UI Light" w:eastAsia="Microsoft YaHei UI Light" w:hAnsi="Microsoft YaHei UI Light" w:cstheme="majorBidi"/>
-          <w:noProof/>
-          <w:color w:val="3B3838" w:themeColor="background2" w:themeShade="40"/>
-          <w:kern w:val="28"/>
-          <w:sz w:val="32"/>
-          <w:szCs w:val="32"/>
-          <w:lang w:bidi="zh-CN"/>
-          <w14:ligatures w14:val="standard"/>
-          <w14:numForm w14:val="oldStyle"/>
-        </w:rPr>
-      </w:pPr>
-      <w:bookmarkStart w:id="2" w:name="sdk功能安装"/>
-      <w:r>
-        <w:rPr>
-          <w:rFonts w:ascii="Microsoft YaHei UI Light" w:eastAsia="Microsoft YaHei UI Light" w:hAnsi="Microsoft YaHei UI Light" w:cstheme="majorBidi" w:hint="eastAsia"/>
-          <w:noProof/>
-          <w:color w:val="3B3838" w:themeColor="background2" w:themeShade="40"/>
-          <w:kern w:val="28"/>
-          <w:sz w:val="32"/>
-          <w:szCs w:val="32"/>
-          <w:lang w:bidi="zh-CN"/>
-          <w14:ligatures w14:val="standard"/>
-          <w14:numForm w14:val="oldStyle"/>
-        </w:rPr>
-        <w:lastRenderedPageBreak/>
-        <w:t>2</w:t>
-      </w:r>
-      <w:r>
-        <w:rPr>
-          <w:rFonts w:ascii="Microsoft YaHei UI Light" w:eastAsia="Microsoft YaHei UI Light" w:hAnsi="Microsoft YaHei UI Light" w:cstheme="majorBidi"/>
-          <w:noProof/>
-          <w:color w:val="3B3838" w:themeColor="background2" w:themeShade="40"/>
-          <w:kern w:val="28"/>
-          <w:sz w:val="32"/>
-          <w:szCs w:val="32"/>
-          <w:lang w:bidi="zh-CN"/>
-          <w14:ligatures w14:val="standard"/>
-          <w14:numForm w14:val="oldStyle"/>
-        </w:rPr>
-        <w:t>.</w:t>
-      </w:r>
-      <w:r>
-        <w:rPr>
-          <w:rFonts w:ascii="Microsoft YaHei UI Light" w:eastAsia="Microsoft YaHei UI Light" w:hAnsi="Microsoft YaHei UI Light" w:cstheme="majorBidi" w:hint="eastAsia"/>
-          <w:noProof/>
-          <w:color w:val="3B3838" w:themeColor="background2" w:themeShade="40"/>
-          <w:kern w:val="28"/>
-          <w:sz w:val="32"/>
-          <w:szCs w:val="32"/>
-          <w:lang w:val="zh-CN" w:bidi="zh-CN"/>
-          <w14:ligatures w14:val="standard"/>
-          <w14:numForm w14:val="oldStyle"/>
-        </w:rPr>
-        <w:t>下载</w:t>
-      </w:r>
-      <w:r>
-        <w:rPr>
-          <w:rFonts w:ascii="Microsoft YaHei UI Light" w:eastAsia="Microsoft YaHei UI Light" w:hAnsi="Microsoft YaHei UI Light" w:cstheme="majorBidi" w:hint="eastAsia"/>
-          <w:noProof/>
-          <w:color w:val="3B3838" w:themeColor="background2" w:themeShade="40"/>
-          <w:kern w:val="28"/>
-          <w:sz w:val="32"/>
-          <w:szCs w:val="32"/>
-          <w:lang w:bidi="zh-CN"/>
-          <w14:ligatures w14:val="standard"/>
-          <w14:numForm w14:val="oldStyle"/>
-        </w:rPr>
-        <w:t>firebase</w:t>
-      </w:r>
-      <w:r>
-        <w:rPr>
-          <w:rFonts w:ascii="Microsoft YaHei UI Light" w:eastAsia="Microsoft YaHei UI Light" w:hAnsi="Microsoft YaHei UI Light" w:cstheme="majorBidi" w:hint="eastAsia"/>
-          <w:noProof/>
-          <w:color w:val="3B3838" w:themeColor="background2" w:themeShade="40"/>
-          <w:kern w:val="28"/>
-          <w:sz w:val="32"/>
-          <w:szCs w:val="32"/>
-          <w:lang w:val="zh-CN" w:bidi="zh-CN"/>
-          <w14:ligatures w14:val="standard"/>
-          <w14:numForm w14:val="oldStyle"/>
-        </w:rPr>
-        <w:t>的</w:t>
-      </w:r>
-      <w:r>
-        <w:rPr>
-          <w:rFonts w:ascii="Microsoft YaHei UI Light" w:eastAsia="Microsoft YaHei UI Light" w:hAnsi="Microsoft YaHei UI Light" w:cstheme="majorBidi" w:hint="eastAsia"/>
-          <w:noProof/>
-          <w:color w:val="3B3838" w:themeColor="background2" w:themeShade="40"/>
-          <w:kern w:val="28"/>
-          <w:sz w:val="32"/>
-          <w:szCs w:val="32"/>
-          <w:lang w:bidi="zh-CN"/>
-          <w14:ligatures w14:val="standard"/>
-          <w14:numForm w14:val="oldStyle"/>
-        </w:rPr>
-        <w:t>sdk</w:t>
-      </w:r>
-      <w:r>
-        <w:rPr>
-          <w:rFonts w:ascii="Microsoft YaHei UI Light" w:eastAsia="Microsoft YaHei UI Light" w:hAnsi="Microsoft YaHei UI Light" w:cstheme="majorBidi" w:hint="eastAsia"/>
-          <w:noProof/>
-          <w:color w:val="3B3838" w:themeColor="background2" w:themeShade="40"/>
-          <w:kern w:val="28"/>
-          <w:sz w:val="32"/>
-          <w:szCs w:val="32"/>
-          <w:lang w:val="zh-CN" w:bidi="zh-CN"/>
-          <w14:ligatures w14:val="standard"/>
-          <w14:numForm w14:val="oldStyle"/>
-        </w:rPr>
-        <w:t>并安装需要的</w:t>
-      </w:r>
-      <w:r>
-        <w:rPr>
-          <w:rFonts w:ascii="Microsoft YaHei UI Light" w:eastAsia="Microsoft YaHei UI Light" w:hAnsi="Microsoft YaHei UI Light" w:cstheme="majorBidi" w:hint="eastAsia"/>
-          <w:noProof/>
-          <w:color w:val="3B3838" w:themeColor="background2" w:themeShade="40"/>
-          <w:kern w:val="28"/>
-          <w:sz w:val="32"/>
-          <w:szCs w:val="32"/>
-          <w:lang w:bidi="zh-CN"/>
-          <w14:ligatures w14:val="standard"/>
-          <w14:numForm w14:val="oldStyle"/>
-        </w:rPr>
-        <w:t>firebasesdk</w:t>
-      </w:r>
-      <w:r>
-        <w:rPr>
-          <w:rFonts w:ascii="Microsoft YaHei UI Light" w:eastAsia="Microsoft YaHei UI Light" w:hAnsi="Microsoft YaHei UI Light" w:cstheme="majorBidi" w:hint="eastAsia"/>
-          <w:noProof/>
-          <w:color w:val="3B3838" w:themeColor="background2" w:themeShade="40"/>
-          <w:kern w:val="28"/>
-          <w:sz w:val="32"/>
-          <w:szCs w:val="32"/>
-          <w:lang w:val="zh-CN" w:bidi="zh-CN"/>
-          <w14:ligatures w14:val="standard"/>
-          <w14:numForm w14:val="oldStyle"/>
-        </w:rPr>
-        <w:t>的功能</w:t>
-      </w:r>
-    </w:p>
-    <w:bookmarkEnd w:id="2"/>
-    <w:p>
-      <w:pPr>
-        <w:pStyle w:val="af4"/>
-        <w:ind w:left="270" w:firstLineChars="0" w:firstLine="0"/>
-        <w:rPr>
-          <w:lang w:bidi="zh-CN"/>
-        </w:rPr>
-      </w:pPr>
-    </w:p>
-    <w:p>
-      <w:pPr>
-        <w:rPr>
-          <w:lang w:bidi="zh-CN"/>
-        </w:rPr>
-      </w:pPr>
-      <w:r>
-        <w:rPr>
-          <w:lang w:bidi="zh-CN"/>
-        </w:rPr>
-        <w:t>F</w:t>
-      </w:r>
-      <w:r>
-        <w:rPr>
-          <w:rFonts w:hint="eastAsia"/>
-          <w:lang w:bidi="zh-CN"/>
-        </w:rPr>
-        <w:t>irebase</w:t>
-      </w:r>
-      <w:r>
-        <w:rPr>
-          <w:rFonts w:hint="eastAsia"/>
-          <w:lang w:bidi="zh-CN"/>
-        </w:rPr>
-        <w:t>解压后有</w:t>
-      </w:r>
-      <w:r>
-        <w:rPr>
-          <w:rFonts w:hint="eastAsia"/>
-          <w:lang w:bidi="zh-CN"/>
-        </w:rPr>
-        <w:t>2</w:t>
-      </w:r>
-      <w:r>
-        <w:rPr>
-          <w:rFonts w:hint="eastAsia"/>
-          <w:lang w:bidi="zh-CN"/>
-        </w:rPr>
-        <w:t>个目录，</w:t>
-      </w:r>
-      <w:r>
-        <w:rPr>
-          <w:lang w:bidi="zh-CN"/>
-        </w:rPr>
-        <w:t>dotnet3</w:t>
-      </w:r>
-      <w:r>
-        <w:rPr>
-          <w:rFonts w:hint="eastAsia"/>
-          <w:lang w:bidi="zh-CN"/>
-        </w:rPr>
-        <w:t>和</w:t>
-      </w:r>
-      <w:r>
-        <w:rPr>
-          <w:lang w:bidi="zh-CN"/>
-        </w:rPr>
-        <w:t>dotnet4</w:t>
-      </w:r>
-      <w:r>
-        <w:rPr>
-          <w:lang w:bidi="zh-CN"/>
-        </w:rPr>
-        <w:t xml:space="preserve"> </w:t>
-      </w:r>
-      <w:r>
-        <w:rPr>
-          <w:rFonts w:hint="eastAsia"/>
-          <w:lang w:bidi="zh-CN"/>
-        </w:rPr>
-        <w:t>两者区别是</w:t>
-      </w:r>
-    </w:p>
-    <w:p>
-      <w:pPr>
-        <w:pStyle w:val="af7"/>
-        <w:spacing w:before="0" w:beforeAutospacing="0" w:after="180" w:afterAutospacing="0"/>
-        <w:rPr>
-          <w:rFonts w:ascii="Arial" w:hAnsi="Arial" w:cs="Arial"/>
-          <w:color w:val="01579B"/>
-          <w:sz w:val="21"/>
-          <w:szCs w:val="21"/>
-        </w:rPr>
-      </w:pPr>
-      <w:r>
-        <w:rPr>
-          <w:rFonts w:ascii="Arial" w:hAnsi="Arial" w:cs="Arial"/>
-          <w:b/>
-          <w:bCs/>
-          <w:color w:val="01579B"/>
-          <w:sz w:val="21"/>
-          <w:szCs w:val="21"/>
-        </w:rPr>
-        <w:t xml:space="preserve">Unity 5.x </w:t>
-      </w:r>
-      <w:r>
-        <w:rPr>
-          <w:rFonts w:ascii="Arial" w:hAnsi="Arial" w:cs="Arial"/>
-          <w:b/>
-          <w:bCs/>
-          <w:color w:val="01579B"/>
-          <w:sz w:val="21"/>
-          <w:szCs w:val="21"/>
-        </w:rPr>
-        <w:t>及更早版本</w:t>
-      </w:r>
-      <w:r>
-        <w:rPr>
-          <w:rFonts w:ascii="Arial" w:hAnsi="Arial" w:cs="Arial"/>
-          <w:color w:val="01579B"/>
-          <w:sz w:val="21"/>
-          <w:szCs w:val="21"/>
-        </w:rPr>
-        <w:t>使用</w:t>
-      </w:r>
-      <w:r>
-        <w:rPr>
-          <w:rFonts w:ascii="Arial" w:hAnsi="Arial" w:cs="Arial"/>
-          <w:color w:val="01579B"/>
-          <w:sz w:val="21"/>
-          <w:szCs w:val="21"/>
-        </w:rPr>
-        <w:t xml:space="preserve"> .NET 3.x </w:t>
-      </w:r>
-      <w:r>
-        <w:rPr>
-          <w:rFonts w:ascii="Arial" w:hAnsi="Arial" w:cs="Arial"/>
-          <w:color w:val="01579B"/>
-          <w:sz w:val="21"/>
-          <w:szCs w:val="21"/>
-        </w:rPr>
-        <w:t>框架，因此请导入</w:t>
-      </w:r>
-      <w:r>
-        <w:rPr>
-          <w:rFonts w:ascii="Arial" w:hAnsi="Arial" w:cs="Arial"/>
-          <w:color w:val="01579B"/>
-          <w:sz w:val="21"/>
-          <w:szCs w:val="21"/>
-        </w:rPr>
-        <w:t> </w:t>
-      </w:r>
-      <w:r>
-        <w:rPr>
-          <w:rStyle w:val="HTML"/>
-          <w:rFonts w:ascii="Courier New" w:hAnsi="Courier New" w:cs="Courier New"/>
-          <w:b/>
-          <w:bCs/>
-          <w:color w:val="FF0000"/>
-          <w:sz w:val="19"/>
-          <w:szCs w:val="19"/>
-          <w:shd w:val="clear" w:color="auto" w:fill="E1F5FE"/>
-        </w:rPr>
-        <w:t>dotnet3</w:t>
-      </w:r>
-      <w:r>
-        <w:rPr>
-          <w:rStyle w:val="HTML"/>
-          <w:rFonts w:ascii="Courier New" w:hAnsi="Courier New" w:cs="Courier New"/>
-          <w:b/>
-          <w:bCs/>
-          <w:color w:val="01579B"/>
-          <w:sz w:val="19"/>
-          <w:szCs w:val="19"/>
-          <w:shd w:val="clear" w:color="auto" w:fill="E1F5FE"/>
-        </w:rPr>
-        <w:t>/</w:t>
-      </w:r>
-      <w:r>
-        <w:rPr>
-          <w:rFonts w:ascii="Arial" w:hAnsi="Arial" w:cs="Arial"/>
-          <w:color w:val="01579B"/>
-          <w:sz w:val="21"/>
-          <w:szCs w:val="21"/>
-        </w:rPr>
-        <w:t> </w:t>
-      </w:r>
-      <w:r>
-        <w:rPr>
-          <w:rFonts w:ascii="Arial" w:hAnsi="Arial" w:cs="Arial"/>
-          <w:color w:val="01579B"/>
-          <w:sz w:val="21"/>
-          <w:szCs w:val="21"/>
-        </w:rPr>
-        <w:t>软件包。</w:t>
-      </w:r>
-    </w:p>
-    <w:p>
-      <w:pPr>
-        <w:pStyle w:val="af7"/>
-        <w:spacing w:before="180" w:beforeAutospacing="0" w:after="180" w:afterAutospacing="0"/>
-        <w:rPr>
-          <w:rFonts w:ascii="Arial" w:hAnsi="Arial" w:cs="Arial"/>
-          <w:color w:val="01579B"/>
-          <w:sz w:val="21"/>
-          <w:szCs w:val="21"/>
-        </w:rPr>
-      </w:pPr>
-      <w:r>
-        <w:rPr>
-          <w:rFonts w:ascii="Arial" w:hAnsi="Arial" w:cs="Arial"/>
-          <w:b/>
-          <w:bCs/>
-          <w:color w:val="01579B"/>
-          <w:sz w:val="21"/>
-          <w:szCs w:val="21"/>
-        </w:rPr>
-        <w:t xml:space="preserve">Unity 2017.x </w:t>
-      </w:r>
-      <w:r>
-        <w:rPr>
-          <w:rFonts w:ascii="Arial" w:hAnsi="Arial" w:cs="Arial"/>
-          <w:b/>
-          <w:bCs/>
-          <w:color w:val="01579B"/>
-          <w:sz w:val="21"/>
-          <w:szCs w:val="21"/>
-        </w:rPr>
-        <w:t>及更新版本</w:t>
-      </w:r>
-      <w:r>
-        <w:rPr>
-          <w:rFonts w:ascii="Arial" w:hAnsi="Arial" w:cs="Arial"/>
-          <w:color w:val="01579B"/>
-          <w:sz w:val="21"/>
-          <w:szCs w:val="21"/>
-        </w:rPr>
-        <w:t>支持</w:t>
-      </w:r>
-      <w:r>
-        <w:rPr>
-          <w:rFonts w:ascii="Arial" w:hAnsi="Arial" w:cs="Arial"/>
-          <w:color w:val="01579B"/>
-          <w:sz w:val="21"/>
-          <w:szCs w:val="21"/>
-        </w:rPr>
-        <w:t xml:space="preserve"> .NET 4.x </w:t>
-      </w:r>
-      <w:r>
-        <w:rPr>
-          <w:rFonts w:ascii="Arial" w:hAnsi="Arial" w:cs="Arial"/>
-          <w:color w:val="01579B"/>
-          <w:sz w:val="21"/>
-          <w:szCs w:val="21"/>
-        </w:rPr>
-        <w:t>框架。如果您的</w:t>
-      </w:r>
-      <w:r>
-        <w:rPr>
-          <w:rFonts w:ascii="Arial" w:hAnsi="Arial" w:cs="Arial"/>
-          <w:color w:val="01579B"/>
-          <w:sz w:val="21"/>
-          <w:szCs w:val="21"/>
-        </w:rPr>
-        <w:t xml:space="preserve"> Unity </w:t>
-      </w:r>
-      <w:r>
-        <w:rPr>
-          <w:rFonts w:ascii="Arial" w:hAnsi="Arial" w:cs="Arial"/>
-          <w:color w:val="01579B"/>
-          <w:sz w:val="21"/>
-          <w:szCs w:val="21"/>
-        </w:rPr>
-        <w:t>项目使用</w:t>
-      </w:r>
-      <w:r>
-        <w:rPr>
-          <w:rFonts w:ascii="Arial" w:hAnsi="Arial" w:cs="Arial"/>
-          <w:color w:val="01579B"/>
-          <w:sz w:val="21"/>
-          <w:szCs w:val="21"/>
-        </w:rPr>
-        <w:t xml:space="preserve"> .NET 4.x</w:t>
-      </w:r>
-      <w:r>
-        <w:rPr>
-          <w:rFonts w:ascii="Arial" w:hAnsi="Arial" w:cs="Arial"/>
-          <w:color w:val="01579B"/>
-          <w:sz w:val="21"/>
-          <w:szCs w:val="21"/>
-        </w:rPr>
-        <w:t>，请导入</w:t>
-      </w:r>
-      <w:r>
-        <w:rPr>
-          <w:rFonts w:ascii="Arial" w:hAnsi="Arial" w:cs="Arial"/>
-          <w:color w:val="01579B"/>
-          <w:sz w:val="21"/>
-          <w:szCs w:val="21"/>
-        </w:rPr>
-        <w:t> </w:t>
-      </w:r>
-      <w:r>
-        <w:rPr>
-          <w:rStyle w:val="HTML"/>
-          <w:rFonts w:ascii="Courier New" w:hAnsi="Courier New" w:cs="Courier New"/>
-          <w:b/>
-          <w:bCs/>
-          <w:color w:val="FF0000"/>
-          <w:sz w:val="19"/>
-          <w:szCs w:val="19"/>
-        </w:rPr>
-        <w:t>dotnet4</w:t>
-      </w:r>
-      <w:r>
-        <w:rPr>
-          <w:rStyle w:val="HTML"/>
-          <w:rFonts w:ascii="Courier New" w:hAnsi="Courier New" w:cs="Courier New"/>
-          <w:b/>
-          <w:bCs/>
-          <w:color w:val="01579B"/>
-          <w:sz w:val="19"/>
-          <w:szCs w:val="19"/>
-        </w:rPr>
-        <w:t>/</w:t>
-      </w:r>
-      <w:r>
-        <w:rPr>
-          <w:rFonts w:ascii="Arial" w:hAnsi="Arial" w:cs="Arial"/>
-          <w:color w:val="01579B"/>
-          <w:sz w:val="21"/>
-          <w:szCs w:val="21"/>
-        </w:rPr>
-        <w:t> </w:t>
-      </w:r>
-      <w:r>
-        <w:rPr>
-          <w:rFonts w:ascii="Arial" w:hAnsi="Arial" w:cs="Arial"/>
-          <w:color w:val="01579B"/>
-          <w:sz w:val="21"/>
-          <w:szCs w:val="21"/>
-        </w:rPr>
-        <w:t>软件包。</w:t>
-      </w:r>
-    </w:p>
-    <w:p>
-      <w:pPr>
-        <w:pStyle w:val="af7"/>
-        <w:spacing w:before="180" w:beforeAutospacing="0" w:after="0" w:afterAutospacing="0"/>
-        <w:rPr>
-          <w:rFonts w:ascii="Arial" w:hAnsi="Arial" w:cs="Arial"/>
-          <w:color w:val="01579B"/>
-          <w:sz w:val="21"/>
-          <w:szCs w:val="21"/>
-        </w:rPr>
-      </w:pPr>
-      <w:r>
-        <w:rPr>
-          <w:rFonts w:ascii="Arial" w:hAnsi="Arial" w:cs="Arial"/>
-          <w:b/>
-          <w:bCs/>
-          <w:color w:val="01579B"/>
-          <w:sz w:val="21"/>
-          <w:szCs w:val="21"/>
-        </w:rPr>
-        <w:t xml:space="preserve">Unity 2019 </w:t>
-      </w:r>
-      <w:r>
-        <w:rPr>
-          <w:rFonts w:ascii="Arial" w:hAnsi="Arial" w:cs="Arial"/>
-          <w:b/>
-          <w:bCs/>
-          <w:color w:val="01579B"/>
-          <w:sz w:val="21"/>
-          <w:szCs w:val="21"/>
-        </w:rPr>
-        <w:t>及更高版本</w:t>
-      </w:r>
-      <w:r>
-        <w:rPr>
-          <w:rFonts w:ascii="Arial" w:hAnsi="Arial" w:cs="Arial"/>
-          <w:color w:val="01579B"/>
-          <w:sz w:val="21"/>
-          <w:szCs w:val="21"/>
-        </w:rPr>
-        <w:t>不再支持</w:t>
-      </w:r>
-      <w:r>
-        <w:rPr>
-          <w:rFonts w:ascii="Arial" w:hAnsi="Arial" w:cs="Arial"/>
-          <w:color w:val="01579B"/>
-          <w:sz w:val="21"/>
-          <w:szCs w:val="21"/>
-        </w:rPr>
-        <w:t xml:space="preserve"> .NET 3.x </w:t>
-      </w:r>
-      <w:r>
-        <w:rPr>
-          <w:rFonts w:ascii="Arial" w:hAnsi="Arial" w:cs="Arial"/>
-          <w:color w:val="01579B"/>
-          <w:sz w:val="21"/>
-          <w:szCs w:val="21"/>
-        </w:rPr>
-        <w:t>框架，因此请导入</w:t>
-      </w:r>
-      <w:r>
-        <w:rPr>
-          <w:rFonts w:ascii="Arial" w:hAnsi="Arial" w:cs="Arial"/>
-          <w:color w:val="01579B"/>
-          <w:sz w:val="21"/>
-          <w:szCs w:val="21"/>
-        </w:rPr>
-        <w:t> </w:t>
-      </w:r>
-      <w:r>
-        <w:rPr>
-          <w:rStyle w:val="HTML"/>
-          <w:rFonts w:ascii="Courier New" w:hAnsi="Courier New" w:cs="Courier New"/>
-          <w:b/>
-          <w:bCs/>
-          <w:color w:val="FF0000"/>
-          <w:sz w:val="19"/>
-          <w:szCs w:val="19"/>
-          <w:shd w:val="clear" w:color="auto" w:fill="E1F5FE"/>
-        </w:rPr>
-        <w:t>dotnet4</w:t>
-      </w:r>
-      <w:r>
-        <w:rPr>
-          <w:rStyle w:val="HTML"/>
-          <w:rFonts w:ascii="Courier New" w:hAnsi="Courier New" w:cs="Courier New"/>
-          <w:b/>
-          <w:bCs/>
-          <w:color w:val="01579B"/>
-          <w:sz w:val="19"/>
-          <w:szCs w:val="19"/>
-          <w:shd w:val="clear" w:color="auto" w:fill="E1F5FE"/>
-        </w:rPr>
-        <w:t>/</w:t>
-      </w:r>
-      <w:r>
-        <w:rPr>
-          <w:rFonts w:ascii="Arial" w:hAnsi="Arial" w:cs="Arial"/>
-          <w:color w:val="01579B"/>
-          <w:sz w:val="21"/>
-          <w:szCs w:val="21"/>
-        </w:rPr>
-        <w:t> </w:t>
-      </w:r>
-      <w:r>
-        <w:rPr>
-          <w:rFonts w:ascii="Arial" w:hAnsi="Arial" w:cs="Arial"/>
-          <w:color w:val="01579B"/>
-          <w:sz w:val="21"/>
-          <w:szCs w:val="21"/>
-        </w:rPr>
-        <w:t>软件包。</w:t>
-      </w:r>
-    </w:p>
-    <w:p>
-      <w:pPr>
-        <w:pStyle w:val="af7"/>
-        <w:spacing w:before="180" w:beforeAutospacing="0" w:after="0" w:afterAutospacing="0"/>
-        <w:rPr>
-          <w:rFonts w:ascii="Arial" w:hAnsi="Arial" w:cs="Arial"/>
-          <w:color w:val="01579B"/>
-          <w:sz w:val="21"/>
-          <w:szCs w:val="21"/>
-        </w:rPr>
-      </w:pPr>
-    </w:p>
-    <w:p>
-      <w:pPr>
-        <w:rPr>
-          <w:lang w:bidi="zh-CN"/>
-        </w:rPr>
-      </w:pPr>
-      <w:r>
-        <w:rPr>
-          <w:rFonts w:hint="eastAsia"/>
-          <w:lang w:bidi="zh-CN"/>
-        </w:rPr>
-        <w:t>我们的版本明显更和适合用</w:t>
-      </w:r>
-      <w:r>
-        <w:rPr>
-          <w:rFonts w:hint="eastAsia"/>
-          <w:lang w:bidi="zh-CN"/>
-        </w:rPr>
-        <w:t>dotnet</w:t>
-      </w:r>
-      <w:r>
-        <w:rPr>
-          <w:lang w:bidi="zh-CN"/>
-        </w:rPr>
-        <w:t>4</w:t>
-      </w:r>
-      <w:r>
-        <w:rPr>
-          <w:rFonts w:hint="eastAsia"/>
-          <w:lang w:bidi="zh-CN"/>
-        </w:rPr>
-        <w:t>，当前我们用到了</w:t>
-      </w:r>
-      <w:r>
-        <w:rPr>
-          <w:lang w:bidi="zh-CN"/>
-        </w:rPr>
-        <w:t>analytics crashlytics messaging</w:t>
-      </w:r>
-    </w:p>
-    <w:p>
-      <w:pPr>
-        <w:rPr>
-          <w:lang w:bidi="zh-CN"/>
-        </w:rPr>
-      </w:pPr>
-      <w:r>
-        <w:rPr>
-          <w:rFonts w:hint="eastAsia"/>
-          <w:lang w:bidi="zh-CN"/>
-        </w:rPr>
-        <w:t>下面</w:t>
-      </w:r>
-      <w:r>
-        <w:rPr>
-          <w:lang w:bidi="zh-CN"/>
-        </w:rPr>
-        <w:t>我们</w:t>
-      </w:r>
-      <w:r>
-        <w:rPr>
-          <w:rFonts w:hint="eastAsia"/>
-          <w:lang w:bidi="zh-CN"/>
-        </w:rPr>
-        <w:t>最终导入的目录结构</w:t>
-      </w:r>
-    </w:p>
-    <w:p>
-      <w:pPr>
-        <w:pStyle w:val="af7"/>
-        <w:spacing w:before="180" w:beforeAutospacing="0" w:after="0" w:afterAutospacing="0"/>
-        <w:rPr>
-          <w:rFonts w:ascii="Arial" w:hAnsi="Arial" w:cs="Arial"/>
-          <w:color w:val="01579B"/>
-          <w:sz w:val="21"/>
-          <w:szCs w:val="21"/>
-        </w:rPr>
-      </w:pPr>
-    </w:p>
-    <w:p>
-      <w:pPr>
-        <w:rPr>
-          <w:lang w:bidi="zh-CN"/>
-        </w:rPr>
-      </w:pPr>
-      <w:r>
-        <w:rPr>
-          <w:noProof/>
-        </w:rPr>
-        <w:drawing>
-          <wp:inline distT="0" distB="0" distL="0" distR="0" wp14:anchorId="32475793" wp14:editId="08CB2ECE">
-            <wp:extent cx="2174074" cy="3152899"/>
-            <wp:effectExtent l="0" t="0" r="0" b="0"/>
-            <wp:docPr id="3" name="图片 3"/>
-            <wp:cNvGraphicFramePr>
-              <a:graphicFrameLocks xmlns:a="http://schemas.openxmlformats.org/drawingml/2006/main" noChangeAspect="1"/>
-            </wp:cNvGraphicFramePr>
-            <a:graphic xmlns:a="http://schemas.openxmlformats.org/drawingml/2006/main">
-              <a:graphicData uri="http://schemas.openxmlformats.org/drawingml/2006/picture">
-                <pic:pic xmlns:pic="http://schemas.openxmlformats.org/drawingml/2006/picture">
-                  <pic:nvPicPr>
-                    <pic:cNvPr id="1" name=""/>
-                    <pic:cNvPicPr/>
-                  </pic:nvPicPr>
-                  <pic:blipFill>
-                    <a:blip r:embed="rId10"/>
-                    <a:stretch>
-                      <a:fillRect/>
-                    </a:stretch>
-                  </pic:blipFill>
-                  <pic:spPr>
-                    <a:xfrm>
-                      <a:off x="0" y="0"/>
                       <a:ext cx="2182100" cy="3164538"/>
                     </a:xfrm>
                     <a:prstGeom prst="rect">
@@ -1876,6 +1956,94 @@
           <w:lang w:bidi="zh-CN"/>
         </w:rPr>
         <w:t>游戏内不需要单独的初始化代码，但是目前发现部分华为手机会出现初始化不成功调用失败的问题所以需要知道代码是否有初始化成功与否</w:t>
+      </w:r>
+      <w:r>
+        <w:rPr>
+          <w:rFonts w:hint="eastAsia"/>
+          <w:lang w:bidi="zh-CN"/>
+        </w:rPr>
+        <w:t>,firebase</w:t>
+      </w:r>
+      <w:r>
+        <w:rPr>
+          <w:rFonts w:hint="eastAsia"/>
+          <w:lang w:bidi="zh-CN"/>
+        </w:rPr>
+        <w:t>不需要</w:t>
+      </w:r>
+      <w:proofErr w:type="gramStart"/>
+      <w:r>
+        <w:rPr>
+          <w:rFonts w:hint="eastAsia"/>
+          <w:lang w:bidi="zh-CN"/>
+        </w:rPr>
+        <w:t>额外在</w:t>
+      </w:r>
+      <w:proofErr w:type="gramEnd"/>
+      <w:r>
+        <w:rPr>
+          <w:rFonts w:hint="eastAsia"/>
+          <w:lang w:bidi="zh-CN"/>
+        </w:rPr>
+        <w:t>写任何初始化代码，因为</w:t>
+      </w:r>
+      <w:r>
+        <w:rPr>
+          <w:rFonts w:hint="eastAsia"/>
+          <w:lang w:bidi="zh-CN"/>
+        </w:rPr>
+        <w:t>firebase</w:t>
+      </w:r>
+      <w:r>
+        <w:rPr>
+          <w:rFonts w:hint="eastAsia"/>
+          <w:lang w:bidi="zh-CN"/>
+        </w:rPr>
+        <w:t>是</w:t>
+      </w:r>
+      <w:r>
+        <w:rPr>
+          <w:rFonts w:hint="eastAsia"/>
+          <w:lang w:bidi="zh-CN"/>
+        </w:rPr>
+        <w:t xml:space="preserve"> </w:t>
+      </w:r>
+      <w:r>
+        <w:rPr>
+          <w:rFonts w:hint="eastAsia"/>
+          <w:lang w:bidi="zh-CN"/>
+        </w:rPr>
+        <w:t>默认都会通过</w:t>
+      </w:r>
+      <w:r>
+        <w:rPr>
+          <w:rFonts w:hint="eastAsia"/>
+          <w:lang w:bidi="zh-CN"/>
+        </w:rPr>
+        <w:t>json</w:t>
+      </w:r>
+      <w:r>
+        <w:rPr>
+          <w:rFonts w:hint="eastAsia"/>
+          <w:lang w:bidi="zh-CN"/>
+        </w:rPr>
+        <w:t>文件或者</w:t>
+      </w:r>
+      <w:proofErr w:type="spellStart"/>
+      <w:r>
+        <w:rPr>
+          <w:rFonts w:hint="eastAsia"/>
+          <w:lang w:bidi="zh-CN"/>
+        </w:rPr>
+        <w:t>plist</w:t>
+      </w:r>
+      <w:proofErr w:type="spellEnd"/>
+      <w:r>
+        <w:rPr>
+          <w:rFonts w:hint="eastAsia"/>
+          <w:lang w:bidi="zh-CN"/>
+        </w:rPr>
+        <w:t>文件进行初始化的</w:t>
       </w:r>
     </w:p>
     <w:p>
@@ -1908,10 +2076,10 @@
             <v:path o:extrusionok="f" gradientshapeok="t" o:connecttype="rect"/>
             <o:lock v:ext="edit" aspectratio="t"/>
           </v:shapetype>
-          <v:shape id="_x0000_i1025" type="#_x0000_t75" style="width:77.3pt;height:41.95pt" o:ole="">
-            <v:imagedata r:id="rId11" o:title=""/>
+          <v:shape id="_x0000_i1025" type="#_x0000_t75" style="width:77.2pt;height:42.05pt" o:ole="">
+            <v:imagedata r:id="rId10" o:title=""/>
           </v:shape>
-          <o:OLEObject Type="Embed" ProgID="Package" ShapeID="_x0000_i1025" DrawAspect="Content" ObjectID="_1672137631" r:id="rId12"/>
+          <o:OLEObject Type="Embed" ProgID="Package" ShapeID="_x0000_i1025" DrawAspect="Content" ObjectID="_1672475953" r:id="rId11"/>
         </w:object>
       </w:r>
       <w:r>
@@ -1919,10 +2087,10 @@
           <w:lang w:bidi="zh-CN"/>
         </w:rPr>
         <w:object w:dxaOrig="2116" w:dyaOrig="840" w14:anchorId="1D34D432">
-          <v:shape id="_x0000_i1026" type="#_x0000_t75" style="width:105.15pt;height:41.95pt" o:ole="">
-            <v:imagedata r:id="rId13" o:title=""/>
+          <v:shape id="_x0000_i1026" type="#_x0000_t75" style="width:105.25pt;height:42.05pt" o:ole="">
+            <v:imagedata r:id="rId12" o:title=""/>
           </v:shape>
-          <o:OLEObject Type="Embed" ProgID="Package" ShapeID="_x0000_i1026" DrawAspect="Content" ObjectID="_1672137632" r:id="rId14"/>
+          <o:OLEObject Type="Embed" ProgID="Package" ShapeID="_x0000_i1026" DrawAspect="Content" ObjectID="_1672475954" r:id="rId13"/>
         </w:object>
       </w:r>
     </w:p>
@@ -1953,6 +2121,7 @@
         </w:rPr>
         <w:t>个文本添加到一个空的</w:t>
       </w:r>
+      <w:proofErr w:type="spellStart"/>
       <w:r>
         <w:rPr>
           <w:rFonts w:hint="eastAsia"/>
@@ -1960,6 +2129,7 @@
         </w:rPr>
         <w:t>GameObject</w:t>
       </w:r>
+      <w:proofErr w:type="spellEnd"/>
       <w:r>
         <w:rPr>
           <w:rFonts w:hint="eastAsia"/>
@@ -1974,6 +2144,7 @@
         </w:rPr>
         <w:t>只有得到</w:t>
       </w:r>
+      <w:proofErr w:type="spellStart"/>
       <w:r>
         <w:rPr>
           <w:rFonts w:hint="eastAsia"/>
@@ -1981,6 +2152,7 @@
         </w:rPr>
         <w:t>firebaseinit</w:t>
       </w:r>
+      <w:proofErr w:type="spellEnd"/>
       <w:r>
         <w:rPr>
           <w:rFonts w:hint="eastAsia"/>
@@ -2002,7 +2174,27 @@
           <w:sz w:val="19"/>
           <w:szCs w:val="19"/>
         </w:rPr>
-        <w:t xml:space="preserve">_firebaseInitSucc </w:t>
+        <w:t>_</w:t>
+      </w:r>
+      <w:proofErr w:type="spellStart"/>
+      <w:r>
+        <w:rPr>
+          <w:rFonts w:ascii="新宋体" w:eastAsia="新宋体" w:cs="新宋体"/>
+          <w:color w:val="000000"/>
+          <w:sz w:val="19"/>
+          <w:szCs w:val="19"/>
+        </w:rPr>
+        <w:t>firebaseInitSucc</w:t>
+      </w:r>
+      <w:proofErr w:type="spellEnd"/>
+      <w:r>
+        <w:rPr>
+          <w:rFonts w:ascii="新宋体" w:eastAsia="新宋体" w:cs="新宋体"/>
+          <w:color w:val="000000"/>
+          <w:sz w:val="19"/>
+          <w:szCs w:val="19"/>
+        </w:rPr>
+        <w:t xml:space="preserve"> </w:t>
       </w:r>
       <w:r>
         <w:rPr>
@@ -2065,6 +2257,46 @@
             <wp:extent cx="2392878" cy="2015480"/>
             <wp:effectExtent l="0" t="0" r="7620" b="4445"/>
             <wp:docPr id="4" name="图片 4"/>
+            <wp:cNvGraphicFramePr>
+              <a:graphicFrameLocks xmlns:a="http://schemas.openxmlformats.org/drawingml/2006/main" noChangeAspect="1"/>
+            </wp:cNvGraphicFramePr>
+            <a:graphic xmlns:a="http://schemas.openxmlformats.org/drawingml/2006/main">
+              <a:graphicData uri="http://schemas.openxmlformats.org/drawingml/2006/picture">
+                <pic:pic xmlns:pic="http://schemas.openxmlformats.org/drawingml/2006/picture">
+                  <pic:nvPicPr>
+                    <pic:cNvPr id="1" name=""/>
+                    <pic:cNvPicPr/>
+                  </pic:nvPicPr>
+                  <pic:blipFill>
+                    <a:blip r:embed="rId14"/>
+                    <a:stretch>
+                      <a:fillRect/>
+                    </a:stretch>
+                  </pic:blipFill>
+                  <pic:spPr>
+                    <a:xfrm>
+                      <a:off x="0" y="0"/>
+                      <a:ext cx="2432259" cy="2048650"/>
+                    </a:xfrm>
+                    <a:prstGeom prst="rect">
+                      <a:avLst/>
+                    </a:prstGeom>
+                  </pic:spPr>
+                </pic:pic>
+              </a:graphicData>
+            </a:graphic>
+          </wp:inline>
+        </w:drawing>
+      </w:r>
+      <w:r>
+        <w:rPr>
+          <w:noProof/>
+        </w:rPr>
+        <w:drawing>
+          <wp:inline distT="0" distB="0" distL="0" distR="0" wp14:anchorId="53963829" wp14:editId="741C940E">
+            <wp:extent cx="2777862" cy="1775204"/>
+            <wp:effectExtent l="0" t="0" r="3810" b="0"/>
+            <wp:docPr id="6" name="图片 6"/>
             <wp:cNvGraphicFramePr>
               <a:graphicFrameLocks xmlns:a="http://schemas.openxmlformats.org/drawingml/2006/main" noChangeAspect="1"/>
             </wp:cNvGraphicFramePr>
@@ -2084,7 +2316,7 @@
                   <pic:spPr>
                     <a:xfrm>
                       <a:off x="0" y="0"/>
-                      <a:ext cx="2432259" cy="2048650"/>
+                      <a:ext cx="2788458" cy="1781976"/>
                     </a:xfrm>
                     <a:prstGeom prst="rect">
                       <a:avLst/>
@@ -2096,15 +2328,837 @@
           </wp:inline>
         </w:drawing>
       </w:r>
+    </w:p>
+    <w:p>
+      <w:pPr>
+        <w:pStyle w:val="af4"/>
+        <w:numPr>
+          <w:ilvl w:val="0"/>
+          <w:numId w:val="9"/>
+        </w:numPr>
+        <w:ind w:firstLineChars="0"/>
+        <w:rPr>
+          <w:color w:val="2E74B5" w:themeColor="accent1" w:themeShade="BF"/>
+          <w:lang w:bidi="zh-CN"/>
+        </w:rPr>
+      </w:pPr>
+      <w:r>
+        <w:rPr>
+          <w:color w:val="2E74B5" w:themeColor="accent1" w:themeShade="BF"/>
+          <w:lang w:bidi="zh-CN"/>
+        </w:rPr>
+        <w:t>Analytics</w:t>
+      </w:r>
+      <w:r>
+        <w:rPr>
+          <w:rFonts w:hint="eastAsia"/>
+          <w:color w:val="2E74B5" w:themeColor="accent1" w:themeShade="BF"/>
+          <w:lang w:bidi="zh-CN"/>
+        </w:rPr>
+        <w:t>的使用</w:t>
+      </w:r>
+    </w:p>
+    <w:p>
+      <w:pPr>
+        <w:spacing w:after="0"/>
+        <w:ind w:leftChars="100" w:left="210"/>
+        <w:rPr>
+          <w:lang w:bidi="zh-CN"/>
+        </w:rPr>
+      </w:pPr>
+      <w:r>
+        <w:rPr>
+          <w:rFonts w:hint="eastAsia"/>
+          <w:lang w:bidi="zh-CN"/>
+        </w:rPr>
+        <w:t>1</w:t>
+      </w:r>
+      <w:r>
+        <w:rPr>
+          <w:lang w:bidi="zh-CN"/>
+        </w:rPr>
+        <w:t>.</w:t>
+      </w:r>
+      <w:r>
+        <w:rPr>
+          <w:rFonts w:hint="eastAsia"/>
+          <w:lang w:bidi="zh-CN"/>
+        </w:rPr>
+        <w:t>设置用户属性</w:t>
+      </w:r>
+    </w:p>
+    <w:p>
+      <w:pPr>
+        <w:spacing w:after="0"/>
+        <w:ind w:leftChars="100" w:left="210"/>
+        <w:rPr>
+          <w:lang w:bidi="zh-CN"/>
+        </w:rPr>
+      </w:pPr>
+      <w:proofErr w:type="gramStart"/>
+      <w:r>
+        <w:rPr>
+          <w:lang w:bidi="zh-CN"/>
+        </w:rPr>
+        <w:t>Firebase.Analytics.FirebaseAnalytics.SetUserProperty</w:t>
+      </w:r>
+      <w:proofErr w:type="gramEnd"/>
+      <w:r>
+        <w:rPr>
+          <w:lang w:bidi="zh-CN"/>
+        </w:rPr>
+        <w:t xml:space="preserve">(item.Key.ToString(), </w:t>
+      </w:r>
+      <w:proofErr w:type="spellStart"/>
+      <w:r>
+        <w:rPr>
+          <w:lang w:bidi="zh-CN"/>
+        </w:rPr>
+        <w:t>item.Value.ToString</w:t>
+      </w:r>
+      <w:proofErr w:type="spellEnd"/>
+      <w:r>
+        <w:rPr>
+          <w:lang w:bidi="zh-CN"/>
+        </w:rPr>
+        <w:t>());</w:t>
+      </w:r>
+    </w:p>
+    <w:p>
+      <w:pPr>
+        <w:spacing w:after="0"/>
+        <w:ind w:leftChars="100" w:left="210"/>
+        <w:rPr>
+          <w:lang w:bidi="zh-CN"/>
+        </w:rPr>
+      </w:pPr>
+      <w:r>
+        <w:rPr>
+          <w:rFonts w:hint="eastAsia"/>
+          <w:lang w:bidi="zh-CN"/>
+        </w:rPr>
+        <w:t>2</w:t>
+      </w:r>
+      <w:r>
+        <w:rPr>
+          <w:lang w:bidi="zh-CN"/>
+        </w:rPr>
+        <w:t>.</w:t>
+      </w:r>
+      <w:r>
+        <w:rPr>
+          <w:rFonts w:hint="eastAsia"/>
+          <w:lang w:bidi="zh-CN"/>
+        </w:rPr>
+        <w:t>设置用户</w:t>
+      </w:r>
+      <w:r>
+        <w:rPr>
+          <w:rFonts w:hint="eastAsia"/>
+          <w:lang w:bidi="zh-CN"/>
+        </w:rPr>
+        <w:t>id</w:t>
+      </w:r>
+    </w:p>
+    <w:p>
+      <w:pPr>
+        <w:spacing w:after="0"/>
+        <w:ind w:leftChars="100" w:left="210"/>
+        <w:rPr>
+          <w:lang w:bidi="zh-CN"/>
+        </w:rPr>
+      </w:pPr>
+      <w:proofErr w:type="spellStart"/>
+      <w:proofErr w:type="gramStart"/>
+      <w:r>
+        <w:rPr>
+          <w:lang w:bidi="zh-CN"/>
+        </w:rPr>
+        <w:t>Firebase.Analytics.FirebaseAnalytics.SetUserId</w:t>
+      </w:r>
+      <w:proofErr w:type="spellEnd"/>
+      <w:proofErr w:type="gramEnd"/>
+      <w:r>
+        <w:rPr>
+          <w:lang w:bidi="zh-CN"/>
+        </w:rPr>
+        <w:t>(</w:t>
+      </w:r>
+      <w:r>
+        <w:rPr>
+          <w:rFonts w:hint="eastAsia"/>
+          <w:lang w:bidi="zh-CN"/>
+        </w:rPr>
+        <w:t>UID);</w:t>
+      </w:r>
+    </w:p>
+    <w:p>
+      <w:pPr>
+        <w:spacing w:after="0"/>
+        <w:ind w:leftChars="100" w:left="210"/>
+        <w:rPr>
+          <w:lang w:bidi="zh-CN"/>
+        </w:rPr>
+      </w:pPr>
+      <w:r>
+        <w:rPr>
+          <w:rFonts w:hint="eastAsia"/>
+          <w:lang w:bidi="zh-CN"/>
+        </w:rPr>
+        <w:t>3</w:t>
+      </w:r>
+      <w:r>
+        <w:rPr>
+          <w:lang w:bidi="zh-CN"/>
+        </w:rPr>
+        <w:t>.</w:t>
+      </w:r>
+      <w:r>
+        <w:rPr>
+          <w:rFonts w:hint="eastAsia"/>
+          <w:lang w:bidi="zh-CN"/>
+        </w:rPr>
+        <w:t>发送打点</w:t>
+      </w:r>
+    </w:p>
+    <w:p>
+      <w:pPr>
+        <w:spacing w:after="0"/>
+        <w:ind w:leftChars="100" w:left="210"/>
+        <w:rPr>
+          <w:lang w:bidi="zh-CN"/>
+        </w:rPr>
+      </w:pPr>
+      <w:proofErr w:type="spellStart"/>
+      <w:proofErr w:type="gramStart"/>
+      <w:r>
+        <w:rPr>
+          <w:lang w:bidi="zh-CN"/>
+        </w:rPr>
+        <w:t>Firebase.Analytics.FirebaseAnalytics.LogEvent</w:t>
+      </w:r>
+      <w:proofErr w:type="spellEnd"/>
+      <w:proofErr w:type="gramEnd"/>
+      <w:r>
+        <w:rPr>
+          <w:lang w:bidi="zh-CN"/>
+        </w:rPr>
+        <w:t>(</w:t>
+      </w:r>
+      <w:proofErr w:type="spellStart"/>
+      <w:r>
+        <w:rPr>
+          <w:rFonts w:hint="eastAsia"/>
+          <w:lang w:bidi="zh-CN"/>
+        </w:rPr>
+        <w:t>eventN</w:t>
+      </w:r>
+      <w:r>
+        <w:rPr>
+          <w:lang w:bidi="zh-CN"/>
+        </w:rPr>
+        <w:t>ame</w:t>
+      </w:r>
+      <w:proofErr w:type="spellEnd"/>
+      <w:r>
+        <w:rPr>
+          <w:lang w:bidi="zh-CN"/>
+        </w:rPr>
+        <w:t>);</w:t>
+      </w:r>
+    </w:p>
+    <w:p>
+      <w:pPr>
+        <w:spacing w:after="0"/>
+        <w:ind w:leftChars="100" w:left="210"/>
+        <w:rPr>
+          <w:lang w:bidi="zh-CN"/>
+        </w:rPr>
+      </w:pPr>
+      <w:r>
+        <w:rPr>
+          <w:rFonts w:hint="eastAsia"/>
+          <w:lang w:bidi="zh-CN"/>
+        </w:rPr>
+        <w:t>打点带参数</w:t>
+      </w:r>
+    </w:p>
+    <w:p>
+      <w:pPr>
+        <w:spacing w:after="0"/>
+        <w:ind w:leftChars="100" w:left="210"/>
+        <w:rPr>
+          <w:lang w:bidi="zh-CN"/>
+        </w:rPr>
+      </w:pPr>
+      <w:r>
+        <w:rPr>
+          <w:lang w:bidi="zh-CN"/>
+        </w:rPr>
+        <w:t xml:space="preserve">var parameters = new </w:t>
+      </w:r>
+      <w:proofErr w:type="spellStart"/>
+      <w:proofErr w:type="gramStart"/>
+      <w:r>
+        <w:rPr>
+          <w:lang w:bidi="zh-CN"/>
+        </w:rPr>
+        <w:t>Firebase.Analytics.Parameter</w:t>
+      </w:r>
+      <w:proofErr w:type="spellEnd"/>
+      <w:proofErr w:type="gramEnd"/>
+      <w:r>
+        <w:rPr>
+          <w:lang w:bidi="zh-CN"/>
+        </w:rPr>
+        <w:t>[</w:t>
+      </w:r>
+      <w:r>
+        <w:rPr>
+          <w:lang w:bidi="zh-CN"/>
+        </w:rPr>
+        <w:t>1</w:t>
+      </w:r>
+      <w:r>
+        <w:rPr>
+          <w:lang w:bidi="zh-CN"/>
+        </w:rPr>
+        <w:t>];</w:t>
+      </w:r>
+    </w:p>
+    <w:p>
+      <w:pPr>
+        <w:spacing w:after="0"/>
+        <w:ind w:leftChars="100" w:left="210"/>
+        <w:rPr>
+          <w:lang w:bidi="zh-CN"/>
+        </w:rPr>
+      </w:pPr>
+      <w:r>
+        <w:rPr>
+          <w:lang w:bidi="zh-CN"/>
+        </w:rPr>
+        <w:t>parameters</w:t>
+      </w:r>
+      <w:r>
+        <w:rPr>
+          <w:rFonts w:hint="eastAsia"/>
+          <w:lang w:bidi="zh-CN"/>
+        </w:rPr>
+        <w:t>[</w:t>
+      </w:r>
+      <w:r>
+        <w:rPr>
+          <w:lang w:bidi="zh-CN"/>
+        </w:rPr>
+        <w:t xml:space="preserve">0] = </w:t>
+      </w:r>
+      <w:r>
+        <w:rPr>
+          <w:lang w:bidi="zh-CN"/>
+        </w:rPr>
+        <w:t xml:space="preserve">new </w:t>
+      </w:r>
+      <w:proofErr w:type="spellStart"/>
+      <w:r>
+        <w:rPr>
+          <w:lang w:bidi="zh-CN"/>
+        </w:rPr>
+        <w:t>Firebase.Analytics.Parameter</w:t>
+      </w:r>
+      <w:proofErr w:type="spellEnd"/>
+      <w:r>
+        <w:rPr>
+          <w:lang w:bidi="zh-CN"/>
+        </w:rPr>
+        <w:t>(</w:t>
+      </w:r>
+      <w:r>
+        <w:rPr>
+          <w:lang w:bidi="zh-CN"/>
+        </w:rPr>
+        <w:t>“</w:t>
+      </w:r>
+      <w:r>
+        <w:rPr>
+          <w:rFonts w:hint="eastAsia"/>
+          <w:lang w:bidi="zh-CN"/>
+        </w:rPr>
+        <w:t>参数名字</w:t>
+      </w:r>
+      <w:r>
+        <w:rPr>
+          <w:lang w:bidi="zh-CN"/>
+        </w:rPr>
+        <w:t>”</w:t>
+      </w:r>
+      <w:r>
+        <w:rPr>
+          <w:lang w:bidi="zh-CN"/>
+        </w:rPr>
+        <w:t>,</w:t>
+      </w:r>
+      <w:proofErr w:type="gramStart"/>
+      <w:r>
+        <w:rPr>
+          <w:lang w:bidi="zh-CN"/>
+        </w:rPr>
+        <w:t>”</w:t>
+      </w:r>
+      <w:proofErr w:type="gramEnd"/>
+      <w:r>
+        <w:rPr>
+          <w:rFonts w:hint="eastAsia"/>
+          <w:lang w:bidi="zh-CN"/>
+        </w:rPr>
+        <w:t>参数值</w:t>
+      </w:r>
+      <w:proofErr w:type="gramStart"/>
+      <w:r>
+        <w:rPr>
+          <w:lang w:bidi="zh-CN"/>
+        </w:rPr>
+        <w:t>”</w:t>
+      </w:r>
+      <w:proofErr w:type="gramEnd"/>
+      <w:r>
+        <w:rPr>
+          <w:lang w:bidi="zh-CN"/>
+        </w:rPr>
+        <w:t>);</w:t>
+      </w:r>
+    </w:p>
+    <w:p>
+      <w:pPr>
+        <w:spacing w:after="0"/>
+        <w:ind w:leftChars="100" w:left="210"/>
+        <w:rPr>
+          <w:noProof/>
+        </w:rPr>
+      </w:pPr>
+      <w:r>
+        <w:rPr>
+          <w:noProof/>
+        </w:rPr>
+        <w:t>Firebase.Analytics.FirebaseAnalytics.LogEvent(name, parameters);</w:t>
+      </w:r>
+    </w:p>
+    <w:p>
+      <w:pPr>
+        <w:spacing w:after="0"/>
+        <w:ind w:leftChars="100" w:left="210"/>
+        <w:rPr>
+          <w:noProof/>
+        </w:rPr>
+      </w:pPr>
+    </w:p>
+    <w:p>
+      <w:pPr>
+        <w:spacing w:after="0"/>
+        <w:ind w:leftChars="100" w:left="210"/>
+        <w:rPr>
+          <w:noProof/>
+        </w:rPr>
+      </w:pPr>
+    </w:p>
+    <w:p>
+      <w:pPr>
+        <w:spacing w:after="0"/>
+        <w:ind w:leftChars="100" w:left="210"/>
+        <w:rPr>
+          <w:noProof/>
+        </w:rPr>
+      </w:pPr>
+    </w:p>
+    <w:p>
+      <w:pPr>
+        <w:spacing w:after="0"/>
+        <w:ind w:leftChars="100" w:left="210"/>
+        <w:rPr>
+          <w:noProof/>
+        </w:rPr>
+      </w:pPr>
+    </w:p>
+    <w:p>
+      <w:pPr>
+        <w:spacing w:after="0"/>
+        <w:ind w:leftChars="100" w:left="210"/>
+        <w:rPr>
+          <w:noProof/>
+        </w:rPr>
+      </w:pPr>
+    </w:p>
+    <w:p>
+      <w:pPr>
+        <w:pStyle w:val="af4"/>
+        <w:numPr>
+          <w:ilvl w:val="0"/>
+          <w:numId w:val="9"/>
+        </w:numPr>
+        <w:ind w:firstLineChars="0"/>
+        <w:rPr>
+          <w:color w:val="2E74B5" w:themeColor="accent1" w:themeShade="BF"/>
+          <w:lang w:bidi="zh-CN"/>
+        </w:rPr>
+      </w:pPr>
+      <w:proofErr w:type="spellStart"/>
+      <w:r>
+        <w:rPr>
+          <w:color w:val="2E74B5" w:themeColor="accent1" w:themeShade="BF"/>
+          <w:lang w:bidi="zh-CN"/>
+        </w:rPr>
+        <w:t>crashlytics</w:t>
+      </w:r>
+      <w:proofErr w:type="spellEnd"/>
+      <w:r>
+        <w:rPr>
+          <w:rFonts w:hint="eastAsia"/>
+          <w:color w:val="2E74B5" w:themeColor="accent1" w:themeShade="BF"/>
+          <w:lang w:bidi="zh-CN"/>
+        </w:rPr>
+        <w:t>的使用</w:t>
+      </w:r>
+    </w:p>
+    <w:p>
+      <w:pPr>
+        <w:spacing w:after="0" w:line="240" w:lineRule="auto"/>
+        <w:rPr>
+          <w:noProof/>
+        </w:rPr>
+      </w:pPr>
+      <w:r>
+        <w:rPr>
+          <w:noProof/>
+        </w:rPr>
+        <w:t>try</w:t>
+      </w:r>
+    </w:p>
+    <w:p>
+      <w:pPr>
+        <w:spacing w:after="0" w:line="240" w:lineRule="auto"/>
+        <w:rPr>
+          <w:noProof/>
+        </w:rPr>
+      </w:pPr>
+      <w:r>
+        <w:rPr>
+          <w:noProof/>
+        </w:rPr>
+        <w:t>{</w:t>
+      </w:r>
+    </w:p>
+    <w:p>
+      <w:pPr>
+        <w:spacing w:after="0" w:line="240" w:lineRule="auto"/>
+        <w:ind w:leftChars="100" w:left="210" w:firstLine="210"/>
+        <w:rPr>
+          <w:noProof/>
+        </w:rPr>
+      </w:pPr>
+      <w:r>
+        <w:rPr>
+          <w:rFonts w:hint="eastAsia"/>
+          <w:noProof/>
+        </w:rPr>
+        <w:t xml:space="preserve">// </w:t>
+      </w:r>
+      <w:r>
+        <w:rPr>
+          <w:rFonts w:hint="eastAsia"/>
+          <w:noProof/>
+        </w:rPr>
+        <w:t>设置</w:t>
+      </w:r>
+      <w:r>
+        <w:rPr>
+          <w:rFonts w:hint="eastAsia"/>
+          <w:noProof/>
+        </w:rPr>
+        <w:t>firebase</w:t>
+      </w:r>
+      <w:r>
+        <w:rPr>
+          <w:rFonts w:hint="eastAsia"/>
+          <w:noProof/>
+        </w:rPr>
+        <w:t>的崩溃</w:t>
+      </w:r>
+      <w:r>
+        <w:rPr>
+          <w:rFonts w:hint="eastAsia"/>
+          <w:noProof/>
+        </w:rPr>
+        <w:t>id</w:t>
+      </w:r>
+    </w:p>
+    <w:p>
+      <w:pPr>
+        <w:spacing w:after="0" w:line="240" w:lineRule="auto"/>
+        <w:ind w:leftChars="100" w:left="210" w:firstLine="210"/>
+        <w:rPr>
+          <w:noProof/>
+        </w:rPr>
+      </w:pPr>
+      <w:r>
+        <w:rPr>
+          <w:noProof/>
+        </w:rPr>
+        <w:t>if (Firebase.Crashlytics.Crashlytics.IsCrashlyticsCollectionEnabled)</w:t>
+      </w:r>
+    </w:p>
+    <w:p>
+      <w:pPr>
+        <w:spacing w:after="0" w:line="240" w:lineRule="auto"/>
+        <w:ind w:leftChars="200" w:left="420"/>
+        <w:rPr>
+          <w:noProof/>
+        </w:rPr>
+      </w:pPr>
+      <w:r>
+        <w:rPr>
+          <w:noProof/>
+        </w:rPr>
+        <w:t>{</w:t>
+      </w:r>
+    </w:p>
+    <w:p>
+      <w:pPr>
+        <w:spacing w:after="0" w:line="240" w:lineRule="auto"/>
+        <w:ind w:leftChars="300" w:left="630" w:firstLine="210"/>
+        <w:rPr>
+          <w:noProof/>
+        </w:rPr>
+      </w:pPr>
+      <w:r>
+        <w:rPr>
+          <w:noProof/>
+        </w:rPr>
+        <w:t>Firebase.Crashlytics.Crashlytics.SetUserId(</w:t>
+      </w:r>
+      <w:r>
+        <w:rPr>
+          <w:rFonts w:hint="eastAsia"/>
+          <w:noProof/>
+        </w:rPr>
+        <w:t>UID</w:t>
+      </w:r>
+      <w:r>
+        <w:rPr>
+          <w:noProof/>
+        </w:rPr>
+        <w:t>);</w:t>
+      </w:r>
+    </w:p>
+    <w:p>
+      <w:pPr>
+        <w:spacing w:after="0" w:line="240" w:lineRule="auto"/>
+        <w:ind w:leftChars="200" w:left="420"/>
+        <w:rPr>
+          <w:noProof/>
+        </w:rPr>
+      </w:pPr>
+      <w:r>
+        <w:rPr>
+          <w:noProof/>
+        </w:rPr>
+        <w:t>}</w:t>
+      </w:r>
+    </w:p>
+    <w:p>
+      <w:pPr>
+        <w:spacing w:after="0" w:line="240" w:lineRule="auto"/>
+        <w:rPr>
+          <w:noProof/>
+        </w:rPr>
+      </w:pPr>
+      <w:r>
+        <w:rPr>
+          <w:noProof/>
+        </w:rPr>
+        <w:t>}</w:t>
+      </w:r>
+    </w:p>
+    <w:p>
+      <w:pPr>
+        <w:spacing w:after="0" w:line="240" w:lineRule="auto"/>
+        <w:rPr>
+          <w:noProof/>
+        </w:rPr>
+      </w:pPr>
+      <w:r>
+        <w:rPr>
+          <w:noProof/>
+        </w:rPr>
+        <w:t>catch (Exception e)</w:t>
+      </w:r>
+    </w:p>
+    <w:p>
+      <w:pPr>
+        <w:spacing w:after="0" w:line="240" w:lineRule="auto"/>
+        <w:rPr>
+          <w:noProof/>
+        </w:rPr>
+      </w:pPr>
+      <w:r>
+        <w:rPr>
+          <w:noProof/>
+        </w:rPr>
+        <w:t>{</w:t>
+      </w:r>
+    </w:p>
+    <w:p>
+      <w:pPr>
+        <w:spacing w:after="0" w:line="240" w:lineRule="auto"/>
+        <w:rPr>
+          <w:noProof/>
+        </w:rPr>
+      </w:pPr>
+      <w:r>
+        <w:rPr>
+          <w:noProof/>
+        </w:rPr>
+        <w:tab/>
+      </w:r>
+      <w:r>
+        <w:rPr>
+          <w:rFonts w:hint="eastAsia"/>
+          <w:noProof/>
+        </w:rPr>
+        <w:t>Debug.</w:t>
+      </w:r>
+      <w:r>
+        <w:rPr>
+          <w:noProof/>
+        </w:rPr>
+        <w:t>log(“</w:t>
+      </w:r>
+      <w:r>
+        <w:rPr>
+          <w:noProof/>
+        </w:rPr>
+        <w:t>FirebaseCrashlytics_SetUserId_Failed</w:t>
+      </w:r>
+      <w:r>
+        <w:rPr>
+          <w:noProof/>
+        </w:rPr>
+        <w:t>” )</w:t>
+      </w:r>
+      <w:r>
+        <w:rPr>
+          <w:noProof/>
+        </w:rPr>
+        <w:t>;</w:t>
+      </w:r>
+    </w:p>
+    <w:p>
+      <w:pPr>
+        <w:spacing w:after="0" w:line="240" w:lineRule="auto"/>
+        <w:rPr>
+          <w:noProof/>
+        </w:rPr>
+      </w:pPr>
+      <w:r>
+        <w:rPr>
+          <w:noProof/>
+        </w:rPr>
+        <w:t>}</w:t>
+      </w:r>
+    </w:p>
+    <w:p>
+      <w:pPr>
+        <w:spacing w:after="0" w:line="240" w:lineRule="auto"/>
+        <w:rPr>
+          <w:noProof/>
+        </w:rPr>
+      </w:pPr>
+    </w:p>
+    <w:p>
+      <w:pPr>
+        <w:spacing w:after="0" w:line="240" w:lineRule="auto"/>
+        <w:rPr>
+          <w:noProof/>
+        </w:rPr>
+      </w:pPr>
+      <w:r>
+        <w:rPr>
+          <w:rFonts w:hint="eastAsia"/>
+          <w:noProof/>
+        </w:rPr>
+        <w:t>想要测试</w:t>
+      </w:r>
+      <w:r>
+        <w:rPr>
+          <w:rFonts w:hint="eastAsia"/>
+          <w:noProof/>
+        </w:rPr>
+        <w:t>crashlytics</w:t>
+      </w:r>
+      <w:r>
+        <w:rPr>
+          <w:rFonts w:hint="eastAsia"/>
+          <w:noProof/>
+        </w:rPr>
+        <w:t>是否接入成功，需要打开挂载在</w:t>
+      </w:r>
+      <w:r>
+        <w:rPr>
+          <w:rFonts w:hint="eastAsia"/>
+          <w:noProof/>
+        </w:rPr>
+        <w:t>gameobjec</w:t>
+      </w:r>
+      <w:r>
+        <w:rPr>
+          <w:rFonts w:hint="eastAsia"/>
+          <w:noProof/>
+        </w:rPr>
+        <w:t>上的脚本</w:t>
+      </w:r>
+      <w:r>
+        <w:rPr>
+          <w:noProof/>
+        </w:rPr>
+        <w:t>CrashlyticsTester</w:t>
+      </w:r>
+      <w:r>
+        <w:rPr>
+          <w:rFonts w:hint="eastAsia"/>
+          <w:noProof/>
+        </w:rPr>
+        <w:t>即可）</w:t>
+      </w:r>
+      <w:r>
+        <w:rPr>
+          <w:rFonts w:hint="eastAsia"/>
+          <w:noProof/>
+        </w:rPr>
+        <w:t>运行游戏后就会有报错在后台</w:t>
+      </w:r>
+      <w:r>
+        <w:rPr>
+          <w:rFonts w:hint="eastAsia"/>
+          <w:noProof/>
+        </w:rPr>
+        <w:t>，代表接入成功</w:t>
+      </w:r>
+    </w:p>
+    <w:p>
+      <w:pPr>
+        <w:spacing w:after="0" w:line="240" w:lineRule="auto"/>
+        <w:rPr>
+          <w:noProof/>
+        </w:rPr>
+      </w:pPr>
       <w:r>
         <w:rPr>
           <w:noProof/>
         </w:rPr>
         <w:drawing>
-          <wp:inline distT="0" distB="0" distL="0" distR="0" wp14:anchorId="53963829" wp14:editId="741C940E">
-            <wp:extent cx="2777862" cy="1775204"/>
-            <wp:effectExtent l="0" t="0" r="3810" b="0"/>
-            <wp:docPr id="6" name="图片 6"/>
+          <wp:inline distT="0" distB="0" distL="0" distR="0" wp14:anchorId="3CE51188" wp14:editId="6BCAA81A">
+            <wp:extent cx="2066306" cy="1574482"/>
+            <wp:effectExtent l="0" t="0" r="0" b="6985"/>
+            <wp:docPr id="8" name="图片 8"/>
             <wp:cNvGraphicFramePr>
               <a:graphicFrameLocks xmlns:a="http://schemas.openxmlformats.org/drawingml/2006/main" noChangeAspect="1"/>
             </wp:cNvGraphicFramePr>
@@ -2124,7 +3178,7 @@
                   <pic:spPr>
                     <a:xfrm>
                       <a:off x="0" y="0"/>
-                      <a:ext cx="2788458" cy="1781976"/>
+                      <a:ext cx="2101160" cy="1601040"/>
                     </a:xfrm>
                     <a:prstGeom prst="rect">
                       <a:avLst/>
@@ -2140,734 +3194,7 @@
     <w:p>
       <w:pPr>
         <w:pStyle w:val="af4"/>
-        <w:numPr>
-          <w:ilvl w:val="0"/>
-          <w:numId w:val="9"/>
-        </w:numPr>
-        <w:ind w:firstLineChars="0"/>
-        <w:rPr>
-          <w:color w:val="2E74B5" w:themeColor="accent1" w:themeShade="BF"/>
-          <w:lang w:bidi="zh-CN"/>
-        </w:rPr>
-      </w:pPr>
-      <w:r>
-        <w:rPr>
-          <w:color w:val="2E74B5" w:themeColor="accent1" w:themeShade="BF"/>
-          <w:lang w:bidi="zh-CN"/>
-        </w:rPr>
-        <w:t>Analytics</w:t>
-      </w:r>
-      <w:r>
-        <w:rPr>
-          <w:rFonts w:hint="eastAsia"/>
-          <w:color w:val="2E74B5" w:themeColor="accent1" w:themeShade="BF"/>
-          <w:lang w:bidi="zh-CN"/>
-        </w:rPr>
-        <w:t>的使用</w:t>
-      </w:r>
-    </w:p>
-    <w:p>
-      <w:pPr>
-        <w:spacing w:after="0"/>
-        <w:ind w:leftChars="100" w:left="210"/>
-        <w:rPr>
-          <w:lang w:bidi="zh-CN"/>
-        </w:rPr>
-      </w:pPr>
-      <w:r>
-        <w:rPr>
-          <w:rFonts w:hint="eastAsia"/>
-          <w:lang w:bidi="zh-CN"/>
-        </w:rPr>
-        <w:t>1</w:t>
-      </w:r>
-      <w:r>
-        <w:rPr>
-          <w:lang w:bidi="zh-CN"/>
-        </w:rPr>
-        <w:t>.</w:t>
-      </w:r>
-      <w:r>
-        <w:rPr>
-          <w:rFonts w:hint="eastAsia"/>
-          <w:lang w:bidi="zh-CN"/>
-        </w:rPr>
-        <w:t>设置用户属性</w:t>
-      </w:r>
-    </w:p>
-    <w:p>
-      <w:pPr>
-        <w:spacing w:after="0"/>
-        <w:ind w:leftChars="100" w:left="210"/>
-        <w:rPr>
-          <w:lang w:bidi="zh-CN"/>
-        </w:rPr>
-      </w:pPr>
-      <w:r>
-        <w:rPr>
-          <w:lang w:bidi="zh-CN"/>
-        </w:rPr>
-        <w:t>Firebase.Analytics.FirebaseAnalytics.SetUserProperty(item.Key.ToString(), item.Value.ToString());</w:t>
-      </w:r>
-    </w:p>
-    <w:p>
-      <w:pPr>
-        <w:spacing w:after="0"/>
-        <w:ind w:leftChars="100" w:left="210"/>
-        <w:rPr>
-          <w:lang w:bidi="zh-CN"/>
-        </w:rPr>
-      </w:pPr>
-      <w:r>
-        <w:rPr>
-          <w:rFonts w:hint="eastAsia"/>
-          <w:lang w:bidi="zh-CN"/>
-        </w:rPr>
-        <w:t>2</w:t>
-      </w:r>
-      <w:r>
-        <w:rPr>
-          <w:lang w:bidi="zh-CN"/>
-        </w:rPr>
-        <w:t>.</w:t>
-      </w:r>
-      <w:r>
-        <w:rPr>
-          <w:rFonts w:hint="eastAsia"/>
-          <w:lang w:bidi="zh-CN"/>
-        </w:rPr>
-        <w:t>设置用户</w:t>
-      </w:r>
-      <w:r>
-        <w:rPr>
-          <w:rFonts w:hint="eastAsia"/>
-          <w:lang w:bidi="zh-CN"/>
-        </w:rPr>
-        <w:t>id</w:t>
-      </w:r>
-    </w:p>
-    <w:p>
-      <w:pPr>
-        <w:spacing w:after="0"/>
-        <w:ind w:leftChars="100" w:left="210"/>
-        <w:rPr>
-          <w:lang w:bidi="zh-CN"/>
-        </w:rPr>
-      </w:pPr>
-      <w:r>
-        <w:rPr>
-          <w:lang w:bidi="zh-CN"/>
-        </w:rPr>
-        <w:t>Firebase.Analytics.FirebaseAnalytics.SetUserId(</w:t>
-      </w:r>
-      <w:r>
-        <w:rPr>
-          <w:rFonts w:hint="eastAsia"/>
-          <w:lang w:bidi="zh-CN"/>
-        </w:rPr>
-        <w:t>UID);</w:t>
-      </w:r>
-    </w:p>
-    <w:p>
-      <w:pPr>
-        <w:spacing w:after="0"/>
-        <w:ind w:leftChars="100" w:left="210"/>
-        <w:rPr>
-          <w:lang w:bidi="zh-CN"/>
-        </w:rPr>
-      </w:pPr>
-      <w:r>
-        <w:rPr>
-          <w:rFonts w:hint="eastAsia"/>
-          <w:lang w:bidi="zh-CN"/>
-        </w:rPr>
-        <w:t>3</w:t>
-      </w:r>
-      <w:r>
-        <w:rPr>
-          <w:lang w:bidi="zh-CN"/>
-        </w:rPr>
-        <w:t>.</w:t>
-      </w:r>
-      <w:r>
-        <w:rPr>
-          <w:rFonts w:hint="eastAsia"/>
-          <w:lang w:bidi="zh-CN"/>
-        </w:rPr>
-        <w:t>发送打点</w:t>
-      </w:r>
-    </w:p>
-    <w:p>
-      <w:pPr>
-        <w:spacing w:after="0"/>
-        <w:ind w:leftChars="100" w:left="210"/>
-        <w:rPr>
-          <w:lang w:bidi="zh-CN"/>
-        </w:rPr>
-      </w:pPr>
-      <w:r>
-        <w:rPr>
-          <w:lang w:bidi="zh-CN"/>
-        </w:rPr>
-        <w:t>Firebase.Analytics.FirebaseAnalytics.LogEvent(</w:t>
-      </w:r>
-      <w:r>
-        <w:rPr>
-          <w:rFonts w:hint="eastAsia"/>
-          <w:lang w:bidi="zh-CN"/>
-        </w:rPr>
-        <w:t>eventN</w:t>
-      </w:r>
-      <w:r>
-        <w:rPr>
-          <w:lang w:bidi="zh-CN"/>
-        </w:rPr>
-        <w:t>ame);</w:t>
-      </w:r>
-    </w:p>
-    <w:p>
-      <w:pPr>
-        <w:spacing w:after="0"/>
-        <w:ind w:leftChars="100" w:left="210"/>
-        <w:rPr>
-          <w:lang w:bidi="zh-CN"/>
-        </w:rPr>
-      </w:pPr>
-      <w:r>
-        <w:rPr>
-          <w:rFonts w:hint="eastAsia"/>
-          <w:lang w:bidi="zh-CN"/>
-        </w:rPr>
-        <w:t>打点带参数</w:t>
-      </w:r>
-    </w:p>
-    <w:p>
-      <w:pPr>
-        <w:spacing w:after="0"/>
-        <w:ind w:leftChars="100" w:left="210"/>
-        <w:rPr>
-          <w:lang w:bidi="zh-CN"/>
-        </w:rPr>
-      </w:pPr>
-      <w:r>
-        <w:rPr>
-          <w:lang w:bidi="zh-CN"/>
-        </w:rPr>
-        <w:t>var parameters = new Firebase.Analytics.Parameter[</w:t>
-      </w:r>
-      <w:r>
-        <w:rPr>
-          <w:lang w:bidi="zh-CN"/>
-        </w:rPr>
-        <w:t>1</w:t>
-      </w:r>
-      <w:r>
-        <w:rPr>
-          <w:lang w:bidi="zh-CN"/>
-        </w:rPr>
-        <w:t>];</w:t>
-      </w:r>
-    </w:p>
-    <w:p>
-      <w:pPr>
-        <w:spacing w:after="0"/>
-        <w:ind w:leftChars="100" w:left="210"/>
-        <w:rPr>
-          <w:lang w:bidi="zh-CN"/>
-        </w:rPr>
-      </w:pPr>
-      <w:r>
-        <w:rPr>
-          <w:lang w:bidi="zh-CN"/>
-        </w:rPr>
-        <w:t>parameters</w:t>
-      </w:r>
-      <w:r>
-        <w:rPr>
-          <w:rFonts w:hint="eastAsia"/>
-          <w:lang w:bidi="zh-CN"/>
-        </w:rPr>
-        <w:t>[</w:t>
-      </w:r>
-      <w:r>
-        <w:rPr>
-          <w:lang w:bidi="zh-CN"/>
-        </w:rPr>
-        <w:t xml:space="preserve">0] = </w:t>
-      </w:r>
-      <w:r>
-        <w:rPr>
-          <w:lang w:bidi="zh-CN"/>
-        </w:rPr>
-        <w:t>new Firebase.Analytics.Parameter(</w:t>
-      </w:r>
-      <w:r>
-        <w:rPr>
-          <w:lang w:bidi="zh-CN"/>
-        </w:rPr>
-        <w:t>“</w:t>
-      </w:r>
-      <w:r>
-        <w:rPr>
-          <w:rFonts w:hint="eastAsia"/>
-          <w:lang w:bidi="zh-CN"/>
-        </w:rPr>
-        <w:t>参数名字</w:t>
-      </w:r>
-      <w:r>
-        <w:rPr>
-          <w:lang w:bidi="zh-CN"/>
-        </w:rPr>
-        <w:t>”</w:t>
-      </w:r>
-      <w:r>
-        <w:rPr>
-          <w:lang w:bidi="zh-CN"/>
-        </w:rPr>
-        <w:t>,</w:t>
-      </w:r>
-      <w:r>
-        <w:rPr>
-          <w:lang w:bidi="zh-CN"/>
-        </w:rPr>
-        <w:t>”</w:t>
-      </w:r>
-      <w:r>
-        <w:rPr>
-          <w:rFonts w:hint="eastAsia"/>
-          <w:lang w:bidi="zh-CN"/>
-        </w:rPr>
-        <w:t>参数值</w:t>
-      </w:r>
-      <w:r>
-        <w:rPr>
-          <w:lang w:bidi="zh-CN"/>
-        </w:rPr>
-        <w:t>”</w:t>
-      </w:r>
-      <w:r>
-        <w:rPr>
-          <w:lang w:bidi="zh-CN"/>
-        </w:rPr>
-        <w:t>);</w:t>
-      </w:r>
-    </w:p>
-    <w:p>
-      <w:pPr>
-        <w:spacing w:after="0"/>
-        <w:ind w:leftChars="100" w:left="210"/>
-        <w:rPr>
-          <w:noProof/>
-        </w:rPr>
-      </w:pPr>
-      <w:r>
-        <w:rPr>
-          <w:noProof/>
-        </w:rPr>
-        <w:t>Firebase.Analytics.FirebaseAnalytics.LogEvent(name, parameters);</w:t>
-      </w:r>
-    </w:p>
-    <w:p>
-      <w:pPr>
-        <w:spacing w:after="0"/>
-        <w:ind w:leftChars="100" w:left="210"/>
-        <w:rPr>
-          <w:noProof/>
-        </w:rPr>
-      </w:pPr>
-    </w:p>
-    <w:p>
-      <w:pPr>
-        <w:spacing w:after="0"/>
-        <w:ind w:leftChars="100" w:left="210"/>
-        <w:rPr>
-          <w:noProof/>
-        </w:rPr>
-      </w:pPr>
-    </w:p>
-    <w:p>
-      <w:pPr>
-        <w:spacing w:after="0"/>
-        <w:ind w:leftChars="100" w:left="210"/>
-        <w:rPr>
-          <w:noProof/>
-        </w:rPr>
-      </w:pPr>
-    </w:p>
-    <w:p>
-      <w:pPr>
-        <w:spacing w:after="0"/>
-        <w:ind w:leftChars="100" w:left="210"/>
-        <w:rPr>
-          <w:noProof/>
-        </w:rPr>
-      </w:pPr>
-    </w:p>
-    <w:p>
-      <w:pPr>
-        <w:spacing w:after="0"/>
-        <w:ind w:leftChars="100" w:left="210"/>
-        <w:rPr>
-          <w:noProof/>
-        </w:rPr>
-      </w:pPr>
-    </w:p>
-    <w:p>
-      <w:pPr>
-        <w:pStyle w:val="af4"/>
-        <w:numPr>
-          <w:ilvl w:val="0"/>
-          <w:numId w:val="9"/>
-        </w:numPr>
-        <w:ind w:firstLineChars="0"/>
-        <w:rPr>
-          <w:color w:val="2E74B5" w:themeColor="accent1" w:themeShade="BF"/>
-          <w:lang w:bidi="zh-CN"/>
-        </w:rPr>
-      </w:pPr>
-      <w:r>
-        <w:rPr>
-          <w:color w:val="2E74B5" w:themeColor="accent1" w:themeShade="BF"/>
-          <w:lang w:bidi="zh-CN"/>
-        </w:rPr>
-        <w:t>crashlytics</w:t>
-      </w:r>
-      <w:r>
-        <w:rPr>
-          <w:rFonts w:hint="eastAsia"/>
-          <w:color w:val="2E74B5" w:themeColor="accent1" w:themeShade="BF"/>
-          <w:lang w:bidi="zh-CN"/>
-        </w:rPr>
-        <w:t>的使用</w:t>
-      </w:r>
-    </w:p>
-    <w:p>
-      <w:pPr>
-        <w:spacing w:after="0" w:line="240" w:lineRule="auto"/>
-        <w:rPr>
-          <w:noProof/>
-        </w:rPr>
-      </w:pPr>
-      <w:r>
-        <w:rPr>
-          <w:noProof/>
-        </w:rPr>
-        <w:t>try</w:t>
-      </w:r>
-    </w:p>
-    <w:p>
-      <w:pPr>
-        <w:spacing w:after="0" w:line="240" w:lineRule="auto"/>
-        <w:rPr>
-          <w:noProof/>
-        </w:rPr>
-      </w:pPr>
-      <w:r>
-        <w:rPr>
-          <w:noProof/>
-        </w:rPr>
-        <w:t>{</w:t>
-      </w:r>
-    </w:p>
-    <w:p>
-      <w:pPr>
-        <w:spacing w:after="0" w:line="240" w:lineRule="auto"/>
-        <w:ind w:leftChars="100" w:left="210" w:firstLine="210"/>
-        <w:rPr>
-          <w:noProof/>
-        </w:rPr>
-      </w:pPr>
-      <w:r>
-        <w:rPr>
-          <w:rFonts w:hint="eastAsia"/>
-          <w:noProof/>
-        </w:rPr>
-        <w:t xml:space="preserve">// </w:t>
-      </w:r>
-      <w:r>
-        <w:rPr>
-          <w:rFonts w:hint="eastAsia"/>
-          <w:noProof/>
-        </w:rPr>
-        <w:t>设置</w:t>
-      </w:r>
-      <w:r>
-        <w:rPr>
-          <w:rFonts w:hint="eastAsia"/>
-          <w:noProof/>
-        </w:rPr>
-        <w:t>firebase</w:t>
-      </w:r>
-      <w:r>
-        <w:rPr>
-          <w:rFonts w:hint="eastAsia"/>
-          <w:noProof/>
-        </w:rPr>
-        <w:t>的崩溃</w:t>
-      </w:r>
-      <w:r>
-        <w:rPr>
-          <w:rFonts w:hint="eastAsia"/>
-          <w:noProof/>
-        </w:rPr>
-        <w:t>id</w:t>
-      </w:r>
-    </w:p>
-    <w:p>
-      <w:pPr>
-        <w:spacing w:after="0" w:line="240" w:lineRule="auto"/>
-        <w:ind w:leftChars="100" w:left="210" w:firstLine="210"/>
-        <w:rPr>
-          <w:noProof/>
-        </w:rPr>
-      </w:pPr>
-      <w:r>
-        <w:rPr>
-          <w:noProof/>
-        </w:rPr>
-        <w:t>if (Firebase.Crashlytics.Crashlytics.IsCrashlyticsCollectionEnabled)</w:t>
-      </w:r>
-    </w:p>
-    <w:p>
-      <w:pPr>
-        <w:spacing w:after="0" w:line="240" w:lineRule="auto"/>
-        <w:ind w:leftChars="200" w:left="420"/>
-        <w:rPr>
-          <w:noProof/>
-        </w:rPr>
-      </w:pPr>
-      <w:r>
-        <w:rPr>
-          <w:noProof/>
-        </w:rPr>
-        <w:t>{</w:t>
-      </w:r>
-    </w:p>
-    <w:p>
-      <w:pPr>
-        <w:spacing w:after="0" w:line="240" w:lineRule="auto"/>
-        <w:ind w:leftChars="300" w:left="630" w:firstLine="210"/>
-        <w:rPr>
-          <w:noProof/>
-        </w:rPr>
-      </w:pPr>
-      <w:r>
-        <w:rPr>
-          <w:noProof/>
-        </w:rPr>
-        <w:t>Firebase.Crashlytics.Crashlytics.SetUserId(</w:t>
-      </w:r>
-      <w:r>
-        <w:rPr>
-          <w:rFonts w:hint="eastAsia"/>
-          <w:noProof/>
-        </w:rPr>
-        <w:t>UID</w:t>
-      </w:r>
-      <w:r>
-        <w:rPr>
-          <w:noProof/>
-        </w:rPr>
-        <w:t>);</w:t>
-      </w:r>
-    </w:p>
-    <w:p>
-      <w:pPr>
-        <w:spacing w:after="0" w:line="240" w:lineRule="auto"/>
-        <w:ind w:leftChars="200" w:left="420"/>
-        <w:rPr>
-          <w:noProof/>
-        </w:rPr>
-      </w:pPr>
-      <w:r>
-        <w:rPr>
-          <w:noProof/>
-        </w:rPr>
-        <w:t>}</w:t>
-      </w:r>
-    </w:p>
-    <w:p>
-      <w:pPr>
-        <w:spacing w:after="0" w:line="240" w:lineRule="auto"/>
-        <w:rPr>
-          <w:noProof/>
-        </w:rPr>
-      </w:pPr>
-      <w:r>
-        <w:rPr>
-          <w:noProof/>
-        </w:rPr>
-        <w:t>}</w:t>
-      </w:r>
-    </w:p>
-    <w:p>
-      <w:pPr>
-        <w:spacing w:after="0" w:line="240" w:lineRule="auto"/>
-        <w:rPr>
-          <w:noProof/>
-        </w:rPr>
-      </w:pPr>
-      <w:r>
-        <w:rPr>
-          <w:noProof/>
-        </w:rPr>
-        <w:t>catch (Exception e)</w:t>
-      </w:r>
-    </w:p>
-    <w:p>
-      <w:pPr>
-        <w:spacing w:after="0" w:line="240" w:lineRule="auto"/>
-        <w:rPr>
-          <w:noProof/>
-        </w:rPr>
-      </w:pPr>
-      <w:r>
-        <w:rPr>
-          <w:noProof/>
-        </w:rPr>
-        <w:t>{</w:t>
-      </w:r>
-    </w:p>
-    <w:p>
-      <w:pPr>
-        <w:spacing w:after="0" w:line="240" w:lineRule="auto"/>
-        <w:rPr>
-          <w:noProof/>
-        </w:rPr>
-      </w:pPr>
-      <w:r>
-        <w:rPr>
-          <w:noProof/>
-        </w:rPr>
-        <w:tab/>
-      </w:r>
-      <w:r>
-        <w:rPr>
-          <w:rFonts w:hint="eastAsia"/>
-          <w:noProof/>
-        </w:rPr>
-        <w:t>Debug.</w:t>
-      </w:r>
-      <w:r>
-        <w:rPr>
-          <w:noProof/>
-        </w:rPr>
-        <w:t>log(“</w:t>
-      </w:r>
-      <w:r>
-        <w:rPr>
-          <w:noProof/>
-        </w:rPr>
-        <w:t>FirebaseCrashlytics_SetUserId_Failed</w:t>
-      </w:r>
-      <w:r>
-        <w:rPr>
-          <w:noProof/>
-        </w:rPr>
-        <w:t>” )</w:t>
-      </w:r>
-      <w:r>
-        <w:rPr>
-          <w:noProof/>
-        </w:rPr>
-        <w:t>;</w:t>
-      </w:r>
-    </w:p>
-    <w:p>
-      <w:pPr>
-        <w:spacing w:after="0" w:line="240" w:lineRule="auto"/>
-        <w:rPr>
-          <w:noProof/>
-        </w:rPr>
-      </w:pPr>
-      <w:r>
-        <w:rPr>
-          <w:noProof/>
-        </w:rPr>
-        <w:t>}</w:t>
-      </w:r>
-    </w:p>
-    <w:p>
-      <w:pPr>
-        <w:spacing w:after="0" w:line="240" w:lineRule="auto"/>
-        <w:rPr>
-          <w:noProof/>
-        </w:rPr>
-      </w:pPr>
-    </w:p>
-    <w:p>
-      <w:pPr>
-        <w:spacing w:after="0" w:line="240" w:lineRule="auto"/>
-        <w:rPr>
-          <w:noProof/>
-        </w:rPr>
-      </w:pPr>
-      <w:r>
-        <w:rPr>
-          <w:rFonts w:hint="eastAsia"/>
-          <w:noProof/>
-        </w:rPr>
-        <w:t>想要测试</w:t>
-      </w:r>
-      <w:r>
-        <w:rPr>
-          <w:rFonts w:hint="eastAsia"/>
-          <w:noProof/>
-        </w:rPr>
-        <w:t>crashlytics</w:t>
-      </w:r>
-      <w:r>
-        <w:rPr>
-          <w:rFonts w:hint="eastAsia"/>
-          <w:noProof/>
-        </w:rPr>
-        <w:t>是否接入成功，需要打开挂载在</w:t>
-      </w:r>
-      <w:r>
-        <w:rPr>
-          <w:rFonts w:hint="eastAsia"/>
-          <w:noProof/>
-        </w:rPr>
-        <w:t>gameobjec</w:t>
-      </w:r>
-      <w:r>
-        <w:rPr>
-          <w:rFonts w:hint="eastAsia"/>
-          <w:noProof/>
-        </w:rPr>
-        <w:t>上的脚本</w:t>
-      </w:r>
-      <w:r>
-        <w:rPr>
-          <w:noProof/>
-        </w:rPr>
-        <w:t>CrashlyticsTester</w:t>
-      </w:r>
-      <w:r>
-        <w:rPr>
-          <w:rFonts w:hint="eastAsia"/>
-          <w:noProof/>
-        </w:rPr>
-        <w:t>即可）</w:t>
-      </w:r>
-      <w:r>
-        <w:rPr>
-          <w:rFonts w:hint="eastAsia"/>
-          <w:noProof/>
-        </w:rPr>
-        <w:t>运行游戏后就会有报错在后台</w:t>
-      </w:r>
-      <w:r>
-        <w:rPr>
-          <w:rFonts w:hint="eastAsia"/>
-          <w:noProof/>
-        </w:rPr>
-        <w:t>，代表接入成功</w:t>
-      </w:r>
-    </w:p>
-    <w:p>
-      <w:pPr>
-        <w:spacing w:after="0" w:line="240" w:lineRule="auto"/>
+        <w:ind w:left="270" w:firstLineChars="0" w:firstLine="0"/>
         <w:rPr>
           <w:noProof/>
         </w:rPr>
@@ -2877,10 +3204,10 @@
           <w:noProof/>
         </w:rPr>
         <w:drawing>
-          <wp:inline distT="0" distB="0" distL="0" distR="0" wp14:anchorId="3CE51188" wp14:editId="6BCAA81A">
-            <wp:extent cx="2066306" cy="1574482"/>
-            <wp:effectExtent l="0" t="0" r="0" b="6985"/>
-            <wp:docPr id="8" name="图片 8"/>
+          <wp:inline distT="0" distB="0" distL="0" distR="0" wp14:anchorId="2905E6A2" wp14:editId="1A2798A7">
+            <wp:extent cx="3619819" cy="3004457"/>
+            <wp:effectExtent l="0" t="0" r="0" b="5715"/>
+            <wp:docPr id="9" name="图片 9"/>
             <wp:cNvGraphicFramePr>
               <a:graphicFrameLocks xmlns:a="http://schemas.openxmlformats.org/drawingml/2006/main" noChangeAspect="1"/>
             </wp:cNvGraphicFramePr>
@@ -2900,7 +3227,7 @@
                   <pic:spPr>
                     <a:xfrm>
                       <a:off x="0" y="0"/>
-                      <a:ext cx="2101160" cy="1601040"/>
+                      <a:ext cx="3700127" cy="3071113"/>
                     </a:xfrm>
                     <a:prstGeom prst="rect">
                       <a:avLst/>
@@ -2915,7 +3242,58 @@
     </w:p>
     <w:p>
       <w:pPr>
+        <w:pBdr>
+          <w:bottom w:val="single" w:sz="18" w:space="1" w:color="4472C4" w:themeColor="accent5"/>
+        </w:pBdr>
+        <w:spacing w:before="160" w:after="0" w:line="240" w:lineRule="auto"/>
+        <w:rPr>
+          <w:rFonts w:ascii="Microsoft YaHei UI Light" w:eastAsia="Microsoft YaHei UI Light" w:hAnsi="Microsoft YaHei UI Light" w:cstheme="majorBidi"/>
+          <w:noProof/>
+          <w:color w:val="3B3838" w:themeColor="background2" w:themeShade="40"/>
+          <w:kern w:val="28"/>
+          <w:sz w:val="32"/>
+          <w:szCs w:val="32"/>
+          <w:lang w:bidi="zh-CN"/>
+          <w14:ligatures w14:val="standard"/>
+          <w14:numForm w14:val="oldStyle"/>
+        </w:rPr>
+      </w:pPr>
+      <w:r>
+        <w:rPr>
+          <w:rFonts w:ascii="Microsoft YaHei UI Light" w:eastAsia="Microsoft YaHei UI Light" w:hAnsi="Microsoft YaHei UI Light" w:cstheme="majorBidi"/>
+          <w:noProof/>
+          <w:color w:val="3B3838" w:themeColor="background2" w:themeShade="40"/>
+          <w:kern w:val="28"/>
+          <w:sz w:val="32"/>
+          <w:szCs w:val="32"/>
+          <w:lang w:bidi="zh-CN"/>
+          <w14:ligatures w14:val="standard"/>
+          <w14:numForm w14:val="oldStyle"/>
+        </w:rPr>
+        <w:lastRenderedPageBreak/>
+        <w:t>4.</w:t>
+      </w:r>
+      <w:bookmarkStart w:id="4" w:name="FCM接入"/>
+      <w:r>
+        <w:rPr>
+          <w:rFonts w:ascii="Microsoft YaHei UI Light" w:eastAsia="Microsoft YaHei UI Light" w:hAnsi="Microsoft YaHei UI Light" w:cstheme="majorBidi" w:hint="eastAsia"/>
+          <w:noProof/>
+          <w:color w:val="3B3838" w:themeColor="background2" w:themeShade="40"/>
+          <w:kern w:val="28"/>
+          <w:sz w:val="32"/>
+          <w:szCs w:val="32"/>
+          <w:lang w:bidi="zh-CN"/>
+          <w14:ligatures w14:val="standard"/>
+          <w14:numForm w14:val="oldStyle"/>
+        </w:rPr>
+        <w:t>FCM接入</w:t>
+      </w:r>
+      <w:bookmarkEnd w:id="4"/>
+    </w:p>
+    <w:p>
+      <w:pPr>
         <w:pStyle w:val="af4"/>
+        <w:spacing w:after="0"/>
         <w:ind w:left="270" w:firstLineChars="0" w:firstLine="0"/>
         <w:rPr>
           <w:noProof/>
@@ -2925,11 +3303,177 @@
         <w:rPr>
           <w:noProof/>
         </w:rPr>
+        <w:t>F</w:t>
+      </w:r>
+      <w:r>
+        <w:rPr>
+          <w:rFonts w:hint="eastAsia"/>
+          <w:noProof/>
+        </w:rPr>
+        <w:t>irebase</w:t>
+      </w:r>
+      <w:r>
+        <w:rPr>
+          <w:rFonts w:hint="eastAsia"/>
+          <w:noProof/>
+        </w:rPr>
+        <w:t>的</w:t>
+      </w:r>
+      <w:r>
+        <w:rPr>
+          <w:rFonts w:hint="eastAsia"/>
+          <w:noProof/>
+        </w:rPr>
+        <w:t>message</w:t>
+      </w:r>
+      <w:r>
+        <w:rPr>
+          <w:rFonts w:hint="eastAsia"/>
+          <w:noProof/>
+        </w:rPr>
+        <w:t>需要自己单独修改一部分安卓代码，官方</w:t>
+      </w:r>
+      <w:r>
+        <w:rPr>
+          <w:rFonts w:hint="eastAsia"/>
+          <w:noProof/>
+        </w:rPr>
+        <w:t>提供了</w:t>
+      </w:r>
+      <w:r>
+        <w:rPr>
+          <w:rFonts w:hint="eastAsia"/>
+          <w:noProof/>
+        </w:rPr>
+        <w:t>2</w:t>
+      </w:r>
+      <w:r>
+        <w:rPr>
+          <w:rFonts w:hint="eastAsia"/>
+          <w:noProof/>
+        </w:rPr>
+        <w:t>种方式，一种是直接用</w:t>
+      </w:r>
+      <w:r>
+        <w:rPr>
+          <w:rFonts w:hint="eastAsia"/>
+          <w:noProof/>
+        </w:rPr>
+        <w:t>firebase</w:t>
+      </w:r>
+      <w:r>
+        <w:rPr>
+          <w:rFonts w:hint="eastAsia"/>
+          <w:noProof/>
+        </w:rPr>
+        <w:t>的</w:t>
+      </w:r>
+      <w:r>
+        <w:rPr>
+          <w:rFonts w:hint="eastAsia"/>
+          <w:noProof/>
+        </w:rPr>
+        <w:t>unity</w:t>
+      </w:r>
+      <w:r>
+        <w:rPr>
+          <w:rFonts w:hint="eastAsia"/>
+          <w:noProof/>
+        </w:rPr>
+        <w:t>启动</w:t>
+      </w:r>
+      <w:r>
+        <w:rPr>
+          <w:rFonts w:hint="eastAsia"/>
+          <w:noProof/>
+        </w:rPr>
+        <w:t>activity</w:t>
+      </w:r>
+      <w:r>
+        <w:rPr>
+          <w:rFonts w:hint="eastAsia"/>
+          <w:noProof/>
+        </w:rPr>
+        <w:t>，另外一种是在原来</w:t>
+      </w:r>
+      <w:r>
+        <w:rPr>
+          <w:rFonts w:hint="eastAsia"/>
+          <w:noProof/>
+        </w:rPr>
+        <w:t>unity</w:t>
+      </w:r>
+      <w:r>
+        <w:rPr>
+          <w:rFonts w:hint="eastAsia"/>
+          <w:noProof/>
+        </w:rPr>
+        <w:t>的基础上修改，我更倾向于后者，修改起来也很简单</w:t>
+      </w:r>
+    </w:p>
+    <w:p>
+      <w:pPr>
+        <w:pStyle w:val="af4"/>
+        <w:spacing w:after="0"/>
+        <w:ind w:left="270" w:firstLineChars="0" w:firstLine="0"/>
+        <w:rPr>
+          <w:noProof/>
+        </w:rPr>
+      </w:pPr>
+      <w:r>
+        <w:rPr>
+          <w:rFonts w:hint="eastAsia"/>
+          <w:noProof/>
+        </w:rPr>
+        <w:t>在</w:t>
+      </w:r>
+      <w:r>
+        <w:rPr>
+          <w:noProof/>
+        </w:rPr>
+        <w:t>UnityPlayerActivity.java</w:t>
+      </w:r>
+      <w:r>
+        <w:rPr>
+          <w:rFonts w:hint="eastAsia"/>
+          <w:noProof/>
+        </w:rPr>
+        <w:t>中的</w:t>
+      </w:r>
+      <w:r>
+        <w:rPr>
+          <w:rFonts w:hint="eastAsia"/>
+          <w:noProof/>
+        </w:rPr>
+        <w:t>2</w:t>
+      </w:r>
+      <w:r>
+        <w:rPr>
+          <w:rFonts w:hint="eastAsia"/>
+          <w:noProof/>
+        </w:rPr>
+        <w:t>处添加代码</w:t>
+      </w:r>
+    </w:p>
+    <w:p>
+      <w:pPr>
+        <w:pStyle w:val="af4"/>
+        <w:spacing w:after="0"/>
+        <w:ind w:left="270" w:firstLineChars="0" w:firstLine="0"/>
+        <w:rPr>
+          <w:noProof/>
+        </w:rPr>
+      </w:pPr>
+      <w:commentRangeStart w:id="5"/>
+      <w:r>
+        <w:rPr>
+          <w:noProof/>
+        </w:rPr>
         <w:drawing>
-          <wp:inline distT="0" distB="0" distL="0" distR="0" wp14:anchorId="2905E6A2" wp14:editId="1A2798A7">
-            <wp:extent cx="3619819" cy="3004457"/>
-            <wp:effectExtent l="0" t="0" r="0" b="5715"/>
-            <wp:docPr id="9" name="图片 9"/>
+          <wp:inline distT="0" distB="0" distL="0" distR="0" wp14:anchorId="3597EE61" wp14:editId="20A0D735">
+            <wp:extent cx="4049486" cy="1934061"/>
+            <wp:effectExtent l="0" t="0" r="8255" b="9525"/>
+            <wp:docPr id="7" name="图片 7"/>
             <wp:cNvGraphicFramePr>
               <a:graphicFrameLocks xmlns:a="http://schemas.openxmlformats.org/drawingml/2006/main" noChangeAspect="1"/>
             </wp:cNvGraphicFramePr>
@@ -2949,7 +3493,7 @@
                   <pic:spPr>
                     <a:xfrm>
                       <a:off x="0" y="0"/>
-                      <a:ext cx="3700127" cy="3071113"/>
+                      <a:ext cx="4052163" cy="1935339"/>
                     </a:xfrm>
                     <a:prstGeom prst="rect">
                       <a:avLst/>
@@ -2961,6 +3505,13 @@
           </wp:inline>
         </w:drawing>
       </w:r>
+      <w:commentRangeEnd w:id="5"/>
+      <w:r>
+        <w:rPr>
+          <w:rStyle w:val="af8"/>
+        </w:rPr>
+        <w:commentReference w:id="5"/>
+      </w:r>
     </w:p>
     <w:p>
       <w:pPr>
@@ -2980,222 +3531,16 @@
           <w14:numForm w14:val="oldStyle"/>
         </w:rPr>
       </w:pPr>
-      <w:r>
-        <w:rPr>
-          <w:rFonts w:ascii="Microsoft YaHei UI Light" w:eastAsia="Microsoft YaHei UI Light" w:hAnsi="Microsoft YaHei UI Light" w:cstheme="majorBidi"/>
-          <w:noProof/>
-          <w:color w:val="3B3838" w:themeColor="background2" w:themeShade="40"/>
-          <w:kern w:val="28"/>
-          <w:sz w:val="32"/>
-          <w:szCs w:val="32"/>
-          <w:lang w:bidi="zh-CN"/>
-          <w14:ligatures w14:val="standard"/>
-          <w14:numForm w14:val="oldStyle"/>
-        </w:rPr>
-        <w:lastRenderedPageBreak/>
-        <w:t>4.</w:t>
-      </w:r>
-      <w:bookmarkStart w:id="4" w:name="FCM接入"/>
-      <w:r>
-        <w:rPr>
-          <w:rFonts w:ascii="Microsoft YaHei UI Light" w:eastAsia="Microsoft YaHei UI Light" w:hAnsi="Microsoft YaHei UI Light" w:cstheme="majorBidi" w:hint="eastAsia"/>
-          <w:noProof/>
-          <w:color w:val="3B3838" w:themeColor="background2" w:themeShade="40"/>
-          <w:kern w:val="28"/>
-          <w:sz w:val="32"/>
-          <w:szCs w:val="32"/>
-          <w:lang w:bidi="zh-CN"/>
-          <w14:ligatures w14:val="standard"/>
-          <w14:numForm w14:val="oldStyle"/>
-        </w:rPr>
-        <w:t>FCM接入</w:t>
-      </w:r>
-      <w:bookmarkEnd w:id="4"/>
-    </w:p>
-    <w:p>
-      <w:pPr>
-        <w:pStyle w:val="af4"/>
-        <w:spacing w:after="0"/>
-        <w:ind w:left="270" w:firstLineChars="0" w:firstLine="0"/>
-        <w:rPr>
-          <w:noProof/>
-        </w:rPr>
-      </w:pPr>
-      <w:r>
-        <w:rPr>
-          <w:noProof/>
-        </w:rPr>
-        <w:t>F</w:t>
-      </w:r>
-      <w:r>
-        <w:rPr>
-          <w:rFonts w:hint="eastAsia"/>
-          <w:noProof/>
-        </w:rPr>
-        <w:t>irebase</w:t>
-      </w:r>
-      <w:r>
-        <w:rPr>
-          <w:rFonts w:hint="eastAsia"/>
-          <w:noProof/>
-        </w:rPr>
-        <w:t>的</w:t>
-      </w:r>
-      <w:r>
-        <w:rPr>
-          <w:rFonts w:hint="eastAsia"/>
-          <w:noProof/>
-        </w:rPr>
-        <w:t>message</w:t>
-      </w:r>
-      <w:r>
-        <w:rPr>
-          <w:rFonts w:hint="eastAsia"/>
-          <w:noProof/>
-        </w:rPr>
-        <w:t>需要自己单独修改一部分安卓代码，官方</w:t>
-      </w:r>
-      <w:r>
-        <w:rPr>
-          <w:rFonts w:hint="eastAsia"/>
-          <w:noProof/>
-        </w:rPr>
-        <w:t>提供了</w:t>
-      </w:r>
-      <w:r>
-        <w:rPr>
-          <w:rFonts w:hint="eastAsia"/>
-          <w:noProof/>
-        </w:rPr>
-        <w:t>2</w:t>
-      </w:r>
-      <w:r>
-        <w:rPr>
-          <w:rFonts w:hint="eastAsia"/>
-          <w:noProof/>
-        </w:rPr>
-        <w:t>种方式，一种是直接用</w:t>
-      </w:r>
-      <w:r>
-        <w:rPr>
-          <w:rFonts w:hint="eastAsia"/>
-          <w:noProof/>
-        </w:rPr>
-        <w:t>firebase</w:t>
-      </w:r>
-      <w:r>
-        <w:rPr>
-          <w:rFonts w:hint="eastAsia"/>
-          <w:noProof/>
-        </w:rPr>
-        <w:t>的</w:t>
-      </w:r>
-      <w:r>
-        <w:rPr>
-          <w:rFonts w:hint="eastAsia"/>
-          <w:noProof/>
-        </w:rPr>
-        <w:t>unity</w:t>
-      </w:r>
-      <w:r>
-        <w:rPr>
-          <w:rFonts w:hint="eastAsia"/>
-          <w:noProof/>
-        </w:rPr>
-        <w:t>启动</w:t>
-      </w:r>
-      <w:r>
-        <w:rPr>
-          <w:rFonts w:hint="eastAsia"/>
-          <w:noProof/>
-        </w:rPr>
-        <w:t>activity</w:t>
-      </w:r>
-      <w:r>
-        <w:rPr>
-          <w:rFonts w:hint="eastAsia"/>
-          <w:noProof/>
-        </w:rPr>
-        <w:t>，另外一种是在原来</w:t>
-      </w:r>
-      <w:r>
-        <w:rPr>
-          <w:rFonts w:hint="eastAsia"/>
-          <w:noProof/>
-        </w:rPr>
-        <w:t>unity</w:t>
-      </w:r>
-      <w:r>
-        <w:rPr>
-          <w:rFonts w:hint="eastAsia"/>
-          <w:noProof/>
-        </w:rPr>
-        <w:t>的基础上修改，我更倾向于后者，修改起来也很简单</w:t>
-      </w:r>
-    </w:p>
-    <w:p>
-      <w:pPr>
-        <w:pStyle w:val="af4"/>
-        <w:spacing w:after="0"/>
-        <w:ind w:left="270" w:firstLineChars="0" w:firstLine="0"/>
-        <w:rPr>
-          <w:noProof/>
-        </w:rPr>
-      </w:pPr>
-      <w:r>
-        <w:rPr>
-          <w:rFonts w:hint="eastAsia"/>
-          <w:noProof/>
-        </w:rPr>
-        <w:t>在</w:t>
-      </w:r>
-      <w:r>
-        <w:rPr>
-          <w:noProof/>
-        </w:rPr>
-        <w:t>UnityPlayerActivity.java</w:t>
-      </w:r>
-      <w:r>
-        <w:rPr>
-          <w:rFonts w:hint="eastAsia"/>
-          <w:noProof/>
-        </w:rPr>
-        <w:t>中的</w:t>
-      </w:r>
-      <w:r>
-        <w:rPr>
-          <w:rFonts w:hint="eastAsia"/>
-          <w:noProof/>
-        </w:rPr>
-        <w:t>2</w:t>
-      </w:r>
-      <w:r>
-        <w:rPr>
-          <w:rFonts w:hint="eastAsia"/>
-          <w:noProof/>
-        </w:rPr>
-        <w:t>处添加代码</w:t>
-      </w:r>
-    </w:p>
-    <w:p>
-      <w:pPr>
-        <w:pStyle w:val="af4"/>
-        <w:spacing w:after="0"/>
-        <w:ind w:left="270" w:firstLineChars="0" w:firstLine="0"/>
-        <w:rPr>
-          <w:noProof/>
-        </w:rPr>
-      </w:pPr>
-      <w:commentRangeStart w:id="5"/>
+      <w:commentRangeStart w:id="6"/>
       <w:r>
         <w:rPr>
           <w:noProof/>
         </w:rPr>
         <w:drawing>
-          <wp:inline distT="0" distB="0" distL="0" distR="0" wp14:anchorId="3597EE61" wp14:editId="20A0D735">
-            <wp:extent cx="4049486" cy="1934061"/>
-            <wp:effectExtent l="0" t="0" r="8255" b="9525"/>
-            <wp:docPr id="7" name="图片 7"/>
+          <wp:inline distT="0" distB="0" distL="0" distR="0" wp14:anchorId="1899B804" wp14:editId="68BBB040">
+            <wp:extent cx="4257304" cy="1468478"/>
+            <wp:effectExtent l="0" t="0" r="0" b="0"/>
+            <wp:docPr id="5" name="图片 5"/>
             <wp:cNvGraphicFramePr>
               <a:graphicFrameLocks xmlns:a="http://schemas.openxmlformats.org/drawingml/2006/main" noChangeAspect="1"/>
             </wp:cNvGraphicFramePr>
@@ -3207,7 +3552,7 @@
                     <pic:cNvPicPr/>
                   </pic:nvPicPr>
                   <pic:blipFill>
-                    <a:blip r:embed="rId19"/>
+                    <a:blip r:embed="rId23"/>
                     <a:stretch>
                       <a:fillRect/>
                     </a:stretch>
@@ -3215,7 +3560,7 @@
                   <pic:spPr>
                     <a:xfrm>
                       <a:off x="0" y="0"/>
-                      <a:ext cx="4052163" cy="1935339"/>
+                      <a:ext cx="4266128" cy="1471522"/>
                     </a:xfrm>
                     <a:prstGeom prst="rect">
                       <a:avLst/>
@@ -3227,12 +3572,12 @@
           </wp:inline>
         </w:drawing>
       </w:r>
-      <w:commentRangeEnd w:id="5"/>
+      <w:commentRangeEnd w:id="6"/>
       <w:r>
         <w:rPr>
           <w:rStyle w:val="af8"/>
         </w:rPr>
-        <w:commentReference w:id="5"/>
+        <w:commentReference w:id="6"/>
       </w:r>
     </w:p>
     <w:p>
@@ -3253,16 +3598,388 @@
           <w14:numForm w14:val="oldStyle"/>
         </w:rPr>
       </w:pPr>
-      <w:commentRangeStart w:id="6"/>
+    </w:p>
+    <w:p>
+      <w:pPr>
+        <w:pBdr>
+          <w:bottom w:val="single" w:sz="18" w:space="1" w:color="4472C4" w:themeColor="accent5"/>
+        </w:pBdr>
+        <w:spacing w:before="160" w:after="0" w:line="240" w:lineRule="auto"/>
+        <w:rPr>
+          <w:rFonts w:ascii="Microsoft YaHei UI Light" w:eastAsia="Microsoft YaHei UI Light" w:hAnsi="Microsoft YaHei UI Light" w:cstheme="majorBidi"/>
+          <w:noProof/>
+          <w:color w:val="3B3838" w:themeColor="background2" w:themeShade="40"/>
+          <w:kern w:val="28"/>
+          <w:sz w:val="32"/>
+          <w:szCs w:val="32"/>
+          <w:lang w:bidi="zh-CN"/>
+          <w14:ligatures w14:val="standard"/>
+          <w14:numForm w14:val="oldStyle"/>
+        </w:rPr>
+      </w:pPr>
+    </w:p>
+    <w:p>
+      <w:pPr>
+        <w:pBdr>
+          <w:bottom w:val="single" w:sz="18" w:space="1" w:color="4472C4" w:themeColor="accent5"/>
+        </w:pBdr>
+        <w:spacing w:before="160" w:after="0" w:line="240" w:lineRule="auto"/>
+        <w:rPr>
+          <w:rFonts w:ascii="Microsoft YaHei UI Light" w:eastAsia="Microsoft YaHei UI Light" w:hAnsi="Microsoft YaHei UI Light" w:cstheme="majorBidi"/>
+          <w:noProof/>
+          <w:color w:val="3B3838" w:themeColor="background2" w:themeShade="40"/>
+          <w:kern w:val="28"/>
+          <w:sz w:val="32"/>
+          <w:szCs w:val="32"/>
+          <w:lang w:bidi="zh-CN"/>
+          <w14:ligatures w14:val="standard"/>
+          <w14:numForm w14:val="oldStyle"/>
+        </w:rPr>
+      </w:pPr>
+    </w:p>
+    <w:p>
+      <w:pPr>
+        <w:pBdr>
+          <w:bottom w:val="single" w:sz="18" w:space="1" w:color="4472C4" w:themeColor="accent5"/>
+        </w:pBdr>
+        <w:spacing w:before="160" w:after="0" w:line="240" w:lineRule="auto"/>
+        <w:rPr>
+          <w:rFonts w:ascii="Microsoft YaHei UI Light" w:eastAsia="Microsoft YaHei UI Light" w:hAnsi="Microsoft YaHei UI Light" w:cstheme="majorBidi"/>
+          <w:noProof/>
+          <w:color w:val="3B3838" w:themeColor="background2" w:themeShade="40"/>
+          <w:kern w:val="28"/>
+          <w:sz w:val="32"/>
+          <w:szCs w:val="32"/>
+          <w:lang w:bidi="zh-CN"/>
+          <w14:ligatures w14:val="standard"/>
+          <w14:numForm w14:val="oldStyle"/>
+        </w:rPr>
+      </w:pPr>
+    </w:p>
+    <w:p>
+      <w:pPr>
+        <w:pBdr>
+          <w:bottom w:val="single" w:sz="18" w:space="1" w:color="4472C4" w:themeColor="accent5"/>
+        </w:pBdr>
+        <w:spacing w:before="160" w:after="0" w:line="240" w:lineRule="auto"/>
+        <w:rPr>
+          <w:rFonts w:ascii="Microsoft YaHei UI Light" w:eastAsia="Microsoft YaHei UI Light" w:hAnsi="Microsoft YaHei UI Light" w:cstheme="majorBidi"/>
+          <w:noProof/>
+          <w:color w:val="3B3838" w:themeColor="background2" w:themeShade="40"/>
+          <w:kern w:val="28"/>
+          <w:sz w:val="32"/>
+          <w:szCs w:val="32"/>
+          <w:lang w:bidi="zh-CN"/>
+          <w14:ligatures w14:val="standard"/>
+          <w14:numForm w14:val="oldStyle"/>
+        </w:rPr>
+      </w:pPr>
+    </w:p>
+    <w:p>
+      <w:pPr>
+        <w:pBdr>
+          <w:bottom w:val="single" w:sz="18" w:space="1" w:color="4472C4" w:themeColor="accent5"/>
+        </w:pBdr>
+        <w:spacing w:before="160" w:after="0" w:line="240" w:lineRule="auto"/>
+        <w:rPr>
+          <w:rFonts w:ascii="Microsoft YaHei UI Light" w:eastAsia="Microsoft YaHei UI Light" w:hAnsi="Microsoft YaHei UI Light" w:cstheme="majorBidi"/>
+          <w:noProof/>
+          <w:color w:val="3B3838" w:themeColor="background2" w:themeShade="40"/>
+          <w:kern w:val="28"/>
+          <w:sz w:val="32"/>
+          <w:szCs w:val="32"/>
+          <w:lang w:bidi="zh-CN"/>
+          <w14:ligatures w14:val="standard"/>
+          <w14:numForm w14:val="oldStyle"/>
+        </w:rPr>
+      </w:pPr>
+    </w:p>
+    <w:p>
+      <w:pPr>
+        <w:pBdr>
+          <w:bottom w:val="single" w:sz="18" w:space="1" w:color="4472C4" w:themeColor="accent5"/>
+        </w:pBdr>
+        <w:spacing w:before="160" w:after="0" w:line="240" w:lineRule="auto"/>
+        <w:rPr>
+          <w:rFonts w:ascii="Microsoft YaHei UI Light" w:eastAsia="Microsoft YaHei UI Light" w:hAnsi="Microsoft YaHei UI Light" w:cstheme="majorBidi"/>
+          <w:noProof/>
+          <w:color w:val="3B3838" w:themeColor="background2" w:themeShade="40"/>
+          <w:kern w:val="28"/>
+          <w:sz w:val="32"/>
+          <w:szCs w:val="32"/>
+          <w:lang w:bidi="zh-CN"/>
+          <w14:ligatures w14:val="standard"/>
+          <w14:numForm w14:val="oldStyle"/>
+        </w:rPr>
+      </w:pPr>
+    </w:p>
+    <w:p>
+      <w:pPr>
+        <w:pBdr>
+          <w:bottom w:val="single" w:sz="18" w:space="1" w:color="4472C4" w:themeColor="accent5"/>
+        </w:pBdr>
+        <w:spacing w:before="160" w:after="0" w:line="240" w:lineRule="auto"/>
+        <w:rPr>
+          <w:rFonts w:ascii="Microsoft YaHei UI Light" w:eastAsia="Microsoft YaHei UI Light" w:hAnsi="Microsoft YaHei UI Light" w:cstheme="majorBidi"/>
+          <w:noProof/>
+          <w:color w:val="3B3838" w:themeColor="background2" w:themeShade="40"/>
+          <w:kern w:val="28"/>
+          <w:sz w:val="32"/>
+          <w:szCs w:val="32"/>
+          <w:lang w:bidi="zh-CN"/>
+          <w14:ligatures w14:val="standard"/>
+          <w14:numForm w14:val="oldStyle"/>
+        </w:rPr>
+      </w:pPr>
+      <w:r>
+        <w:rPr>
+          <w:rFonts w:ascii="Microsoft YaHei UI Light" w:eastAsia="Microsoft YaHei UI Light" w:hAnsi="Microsoft YaHei UI Light" w:cstheme="majorBidi"/>
+          <w:noProof/>
+          <w:color w:val="3B3838" w:themeColor="background2" w:themeShade="40"/>
+          <w:kern w:val="28"/>
+          <w:sz w:val="32"/>
+          <w:szCs w:val="32"/>
+          <w:lang w:bidi="zh-CN"/>
+          <w14:ligatures w14:val="standard"/>
+          <w14:numForm w14:val="oldStyle"/>
+        </w:rPr>
+        <w:lastRenderedPageBreak/>
+        <w:t>5</w:t>
+      </w:r>
+      <w:r>
+        <w:rPr>
+          <w:rFonts w:ascii="Microsoft YaHei UI Light" w:eastAsia="Microsoft YaHei UI Light" w:hAnsi="Microsoft YaHei UI Light" w:cstheme="majorBidi"/>
+          <w:noProof/>
+          <w:color w:val="3B3838" w:themeColor="background2" w:themeShade="40"/>
+          <w:kern w:val="28"/>
+          <w:sz w:val="32"/>
+          <w:szCs w:val="32"/>
+          <w:lang w:bidi="zh-CN"/>
+          <w14:ligatures w14:val="standard"/>
+          <w14:numForm w14:val="oldStyle"/>
+        </w:rPr>
+        <w:t>.</w:t>
+      </w:r>
+      <w:bookmarkStart w:id="7" w:name="问题答疑和反馈"/>
+      <w:r>
+        <w:rPr>
+          <w:rFonts w:ascii="Microsoft YaHei UI Light" w:eastAsia="Microsoft YaHei UI Light" w:hAnsi="Microsoft YaHei UI Light" w:cstheme="majorBidi" w:hint="eastAsia"/>
+          <w:noProof/>
+          <w:color w:val="3B3838" w:themeColor="background2" w:themeShade="40"/>
+          <w:kern w:val="28"/>
+          <w:sz w:val="32"/>
+          <w:szCs w:val="32"/>
+          <w:lang w:bidi="zh-CN"/>
+          <w14:ligatures w14:val="standard"/>
+          <w14:numForm w14:val="oldStyle"/>
+        </w:rPr>
+        <w:t>问题答疑和反馈</w:t>
+      </w:r>
+      <w:bookmarkEnd w:id="7"/>
+    </w:p>
+    <w:p>
+      <w:pPr>
+        <w:pStyle w:val="af4"/>
+        <w:spacing w:after="0"/>
+        <w:ind w:left="270" w:firstLineChars="0" w:firstLine="0"/>
+        <w:rPr>
+          <w:noProof/>
+          <w:color w:val="FF0000"/>
+        </w:rPr>
+      </w:pPr>
+      <w:r>
+        <w:rPr>
+          <w:rFonts w:hint="eastAsia"/>
+          <w:noProof/>
+          <w:color w:val="FF0000"/>
+        </w:rPr>
+        <w:t>1</w:t>
+      </w:r>
+      <w:r>
+        <w:rPr>
+          <w:noProof/>
+          <w:color w:val="FF0000"/>
+        </w:rPr>
+        <w:t>.</w:t>
+      </w:r>
+      <w:r>
+        <w:rPr>
+          <w:rFonts w:hint="eastAsia"/>
+          <w:noProof/>
+          <w:color w:val="FF0000"/>
+        </w:rPr>
+        <w:t>firebase</w:t>
+      </w:r>
+      <w:r>
+        <w:rPr>
+          <w:rFonts w:hint="eastAsia"/>
+          <w:noProof/>
+          <w:color w:val="FF0000"/>
+        </w:rPr>
+        <w:t>接入崩溃后发现后台崩溃一直不出</w:t>
+      </w:r>
+    </w:p>
+    <w:p>
+      <w:pPr>
+        <w:pStyle w:val="af4"/>
+        <w:spacing w:after="0"/>
+        <w:ind w:left="270" w:firstLineChars="0" w:firstLine="0"/>
+        <w:rPr>
+          <w:noProof/>
+        </w:rPr>
+      </w:pPr>
+      <w:r>
+        <w:rPr>
+          <w:rFonts w:hint="eastAsia"/>
+          <w:noProof/>
+        </w:rPr>
+        <w:t>答：错误的反馈不是实时的，是需要游戏挂起到后台来报错才能上传，所以可以反复切换后台和启动游戏等大约不用</w:t>
+      </w:r>
+      <w:r>
+        <w:rPr>
+          <w:noProof/>
+        </w:rPr>
+        <w:t>3</w:t>
+      </w:r>
+      <w:r>
+        <w:rPr>
+          <w:rFonts w:hint="eastAsia"/>
+          <w:noProof/>
+        </w:rPr>
+        <w:t>分钟即可，如果设置</w:t>
+      </w:r>
+      <w:commentRangeStart w:id="8"/>
+      <w:commentRangeStart w:id="9"/>
+      <w:r>
+        <w:rPr>
+          <w:rFonts w:hint="eastAsia"/>
+          <w:noProof/>
+          <w:color w:val="FF0000"/>
+          <w:shd w:val="pct15" w:color="auto" w:fill="FFFFFF"/>
+        </w:rPr>
+        <w:t>UID</w:t>
+      </w:r>
+      <w:commentRangeEnd w:id="8"/>
+      <w:r>
+        <w:rPr>
+          <w:color w:val="FF0000"/>
+          <w:shd w:val="pct15" w:color="auto" w:fill="FFFFFF"/>
+        </w:rPr>
+        <w:commentReference w:id="8"/>
+      </w:r>
+      <w:commentRangeEnd w:id="9"/>
+      <w:r>
+        <w:rPr>
+          <w:color w:val="FF0000"/>
+          <w:shd w:val="pct15" w:color="auto" w:fill="FFFFFF"/>
+        </w:rPr>
+        <w:commentReference w:id="9"/>
+      </w:r>
+      <w:r>
+        <w:rPr>
+          <w:rFonts w:hint="eastAsia"/>
+          <w:noProof/>
+        </w:rPr>
+        <w:t>了</w:t>
+      </w:r>
+      <w:r>
+        <w:rPr>
+          <w:rFonts w:hint="eastAsia"/>
+          <w:noProof/>
+        </w:rPr>
+        <w:t>可以在后台根据用户的</w:t>
+      </w:r>
+      <w:r>
+        <w:rPr>
+          <w:rFonts w:hint="eastAsia"/>
+          <w:noProof/>
+        </w:rPr>
+        <w:t>uid</w:t>
+      </w:r>
+      <w:r>
+        <w:rPr>
+          <w:rFonts w:hint="eastAsia"/>
+          <w:noProof/>
+        </w:rPr>
+        <w:t>来查询更快捷</w:t>
+      </w:r>
+      <w:r>
+        <w:rPr>
+          <w:rFonts w:hint="eastAsia"/>
+          <w:noProof/>
+        </w:rPr>
+        <w:t>，如果还是不出，让运营排查下后台，是否点击了</w:t>
+      </w:r>
+      <w:r>
+        <w:rPr>
+          <w:rFonts w:hint="eastAsia"/>
+          <w:noProof/>
+          <w:color w:val="FF0000"/>
+        </w:rPr>
+        <w:t>启用</w:t>
+      </w:r>
+      <w:r>
+        <w:rPr>
+          <w:rFonts w:hint="eastAsia"/>
+          <w:noProof/>
+          <w:color w:val="FF0000"/>
+        </w:rPr>
+        <w:t>Crashlytics</w:t>
+      </w:r>
+      <w:r>
+        <w:rPr>
+          <w:rFonts w:hint="eastAsia"/>
+          <w:noProof/>
+        </w:rPr>
+        <w:t>，一定要点击启用，不然在安卓端</w:t>
+      </w:r>
+      <w:r>
+        <w:rPr>
+          <w:rFonts w:hint="eastAsia"/>
+          <w:noProof/>
+        </w:rPr>
+        <w:t>会报错，</w:t>
+      </w:r>
+      <w:r>
+        <w:rPr>
+          <w:rFonts w:hint="eastAsia"/>
+          <w:noProof/>
+        </w:rPr>
+        <w:t>log</w:t>
+      </w:r>
+      <w:r>
+        <w:rPr>
+          <w:rFonts w:hint="eastAsia"/>
+          <w:noProof/>
+        </w:rPr>
+        <w:t>如下所示</w:t>
+      </w:r>
+      <w:r>
+        <w:rPr>
+          <w:rFonts w:hint="eastAsia"/>
+          <w:noProof/>
+        </w:rPr>
+        <w:t>下图，然后打点一直不上传。</w:t>
+      </w:r>
+    </w:p>
+    <w:p>
+      <w:pPr>
+        <w:pStyle w:val="af4"/>
+        <w:spacing w:after="0"/>
+        <w:ind w:left="270" w:firstLineChars="0" w:firstLine="0"/>
+        <w:rPr>
+          <w:noProof/>
+        </w:rPr>
+      </w:pPr>
       <w:r>
         <w:rPr>
           <w:noProof/>
         </w:rPr>
         <w:drawing>
-          <wp:inline distT="0" distB="0" distL="0" distR="0" wp14:anchorId="1899B804" wp14:editId="68BBB040">
-            <wp:extent cx="4257304" cy="1468478"/>
-            <wp:effectExtent l="0" t="0" r="0" b="0"/>
-            <wp:docPr id="5" name="图片 5"/>
+          <wp:inline distT="0" distB="0" distL="0" distR="0" wp14:anchorId="6DDE1759" wp14:editId="6A57A3AC">
+            <wp:extent cx="5274310" cy="327025"/>
+            <wp:effectExtent l="0" t="0" r="2540" b="0"/>
+            <wp:docPr id="12" name="图片 12"/>
             <wp:cNvGraphicFramePr>
               <a:graphicFrameLocks xmlns:a="http://schemas.openxmlformats.org/drawingml/2006/main" noChangeAspect="1"/>
             </wp:cNvGraphicFramePr>
@@ -3282,7 +3999,7 @@
                   <pic:spPr>
                     <a:xfrm>
                       <a:off x="0" y="0"/>
-                      <a:ext cx="4266128" cy="1471522"/>
+                      <a:ext cx="5274310" cy="327025"/>
                     </a:xfrm>
                     <a:prstGeom prst="rect">
                       <a:avLst/>
@@ -3294,210 +4011,6 @@
           </wp:inline>
         </w:drawing>
       </w:r>
-      <w:commentRangeEnd w:id="6"/>
-      <w:r>
-        <w:rPr>
-          <w:rStyle w:val="af8"/>
-        </w:rPr>
-        <w:commentReference w:id="6"/>
-      </w:r>
-    </w:p>
-    <w:p>
-      <w:pPr>
-        <w:pBdr>
-          <w:bottom w:val="single" w:sz="18" w:space="1" w:color="4472C4" w:themeColor="accent5"/>
-        </w:pBdr>
-        <w:spacing w:before="160" w:after="0" w:line="240" w:lineRule="auto"/>
-        <w:rPr>
-          <w:rFonts w:ascii="Microsoft YaHei UI Light" w:eastAsia="Microsoft YaHei UI Light" w:hAnsi="Microsoft YaHei UI Light" w:cstheme="majorBidi"/>
-          <w:noProof/>
-          <w:color w:val="3B3838" w:themeColor="background2" w:themeShade="40"/>
-          <w:kern w:val="28"/>
-          <w:sz w:val="32"/>
-          <w:szCs w:val="32"/>
-          <w:lang w:bidi="zh-CN"/>
-          <w14:ligatures w14:val="standard"/>
-          <w14:numForm w14:val="oldStyle"/>
-        </w:rPr>
-      </w:pPr>
-    </w:p>
-    <w:p>
-      <w:pPr>
-        <w:pBdr>
-          <w:bottom w:val="single" w:sz="18" w:space="1" w:color="4472C4" w:themeColor="accent5"/>
-        </w:pBdr>
-        <w:spacing w:before="160" w:after="0" w:line="240" w:lineRule="auto"/>
-        <w:rPr>
-          <w:rFonts w:ascii="Microsoft YaHei UI Light" w:eastAsia="Microsoft YaHei UI Light" w:hAnsi="Microsoft YaHei UI Light" w:cstheme="majorBidi"/>
-          <w:noProof/>
-          <w:color w:val="3B3838" w:themeColor="background2" w:themeShade="40"/>
-          <w:kern w:val="28"/>
-          <w:sz w:val="32"/>
-          <w:szCs w:val="32"/>
-          <w:lang w:bidi="zh-CN"/>
-          <w14:ligatures w14:val="standard"/>
-          <w14:numForm w14:val="oldStyle"/>
-        </w:rPr>
-      </w:pPr>
-    </w:p>
-    <w:p>
-      <w:pPr>
-        <w:pBdr>
-          <w:bottom w:val="single" w:sz="18" w:space="1" w:color="4472C4" w:themeColor="accent5"/>
-        </w:pBdr>
-        <w:spacing w:before="160" w:after="0" w:line="240" w:lineRule="auto"/>
-        <w:rPr>
-          <w:rFonts w:ascii="Microsoft YaHei UI Light" w:eastAsia="Microsoft YaHei UI Light" w:hAnsi="Microsoft YaHei UI Light" w:cstheme="majorBidi"/>
-          <w:noProof/>
-          <w:color w:val="3B3838" w:themeColor="background2" w:themeShade="40"/>
-          <w:kern w:val="28"/>
-          <w:sz w:val="32"/>
-          <w:szCs w:val="32"/>
-          <w:lang w:bidi="zh-CN"/>
-          <w14:ligatures w14:val="standard"/>
-          <w14:numForm w14:val="oldStyle"/>
-        </w:rPr>
-      </w:pPr>
-    </w:p>
-    <w:p>
-      <w:pPr>
-        <w:pBdr>
-          <w:bottom w:val="single" w:sz="18" w:space="1" w:color="4472C4" w:themeColor="accent5"/>
-        </w:pBdr>
-        <w:spacing w:before="160" w:after="0" w:line="240" w:lineRule="auto"/>
-        <w:rPr>
-          <w:rFonts w:ascii="Microsoft YaHei UI Light" w:eastAsia="Microsoft YaHei UI Light" w:hAnsi="Microsoft YaHei UI Light" w:cstheme="majorBidi"/>
-          <w:noProof/>
-          <w:color w:val="3B3838" w:themeColor="background2" w:themeShade="40"/>
-          <w:kern w:val="28"/>
-          <w:sz w:val="32"/>
-          <w:szCs w:val="32"/>
-          <w:lang w:bidi="zh-CN"/>
-          <w14:ligatures w14:val="standard"/>
-          <w14:numForm w14:val="oldStyle"/>
-        </w:rPr>
-      </w:pPr>
-    </w:p>
-    <w:p>
-      <w:pPr>
-        <w:pBdr>
-          <w:bottom w:val="single" w:sz="18" w:space="1" w:color="4472C4" w:themeColor="accent5"/>
-        </w:pBdr>
-        <w:spacing w:before="160" w:after="0" w:line="240" w:lineRule="auto"/>
-        <w:rPr>
-          <w:rFonts w:ascii="Microsoft YaHei UI Light" w:eastAsia="Microsoft YaHei UI Light" w:hAnsi="Microsoft YaHei UI Light" w:cstheme="majorBidi"/>
-          <w:noProof/>
-          <w:color w:val="3B3838" w:themeColor="background2" w:themeShade="40"/>
-          <w:kern w:val="28"/>
-          <w:sz w:val="32"/>
-          <w:szCs w:val="32"/>
-          <w:lang w:bidi="zh-CN"/>
-          <w14:ligatures w14:val="standard"/>
-          <w14:numForm w14:val="oldStyle"/>
-        </w:rPr>
-      </w:pPr>
-    </w:p>
-    <w:p>
-      <w:pPr>
-        <w:pBdr>
-          <w:bottom w:val="single" w:sz="18" w:space="1" w:color="4472C4" w:themeColor="accent5"/>
-        </w:pBdr>
-        <w:spacing w:before="160" w:after="0" w:line="240" w:lineRule="auto"/>
-        <w:rPr>
-          <w:rFonts w:ascii="Microsoft YaHei UI Light" w:eastAsia="Microsoft YaHei UI Light" w:hAnsi="Microsoft YaHei UI Light" w:cstheme="majorBidi"/>
-          <w:noProof/>
-          <w:color w:val="3B3838" w:themeColor="background2" w:themeShade="40"/>
-          <w:kern w:val="28"/>
-          <w:sz w:val="32"/>
-          <w:szCs w:val="32"/>
-          <w:lang w:bidi="zh-CN"/>
-          <w14:ligatures w14:val="standard"/>
-          <w14:numForm w14:val="oldStyle"/>
-        </w:rPr>
-      </w:pPr>
-    </w:p>
-    <w:p>
-      <w:pPr>
-        <w:pBdr>
-          <w:bottom w:val="single" w:sz="18" w:space="1" w:color="4472C4" w:themeColor="accent5"/>
-        </w:pBdr>
-        <w:spacing w:before="160" w:after="0" w:line="240" w:lineRule="auto"/>
-        <w:rPr>
-          <w:rFonts w:ascii="Microsoft YaHei UI Light" w:eastAsia="Microsoft YaHei UI Light" w:hAnsi="Microsoft YaHei UI Light" w:cstheme="majorBidi"/>
-          <w:noProof/>
-          <w:color w:val="3B3838" w:themeColor="background2" w:themeShade="40"/>
-          <w:kern w:val="28"/>
-          <w:sz w:val="32"/>
-          <w:szCs w:val="32"/>
-          <w:lang w:bidi="zh-CN"/>
-          <w14:ligatures w14:val="standard"/>
-          <w14:numForm w14:val="oldStyle"/>
-        </w:rPr>
-      </w:pPr>
-    </w:p>
-    <w:p>
-      <w:pPr>
-        <w:pBdr>
-          <w:bottom w:val="single" w:sz="18" w:space="1" w:color="4472C4" w:themeColor="accent5"/>
-        </w:pBdr>
-        <w:spacing w:before="160" w:after="0" w:line="240" w:lineRule="auto"/>
-        <w:rPr>
-          <w:rFonts w:ascii="Microsoft YaHei UI Light" w:eastAsia="Microsoft YaHei UI Light" w:hAnsi="Microsoft YaHei UI Light" w:cstheme="majorBidi"/>
-          <w:noProof/>
-          <w:color w:val="3B3838" w:themeColor="background2" w:themeShade="40"/>
-          <w:kern w:val="28"/>
-          <w:sz w:val="32"/>
-          <w:szCs w:val="32"/>
-          <w:lang w:bidi="zh-CN"/>
-          <w14:ligatures w14:val="standard"/>
-          <w14:numForm w14:val="oldStyle"/>
-        </w:rPr>
-      </w:pPr>
-      <w:r>
-        <w:rPr>
-          <w:rFonts w:ascii="Microsoft YaHei UI Light" w:eastAsia="Microsoft YaHei UI Light" w:hAnsi="Microsoft YaHei UI Light" w:cstheme="majorBidi"/>
-          <w:noProof/>
-          <w:color w:val="3B3838" w:themeColor="background2" w:themeShade="40"/>
-          <w:kern w:val="28"/>
-          <w:sz w:val="32"/>
-          <w:szCs w:val="32"/>
-          <w:lang w:bidi="zh-CN"/>
-          <w14:ligatures w14:val="standard"/>
-          <w14:numForm w14:val="oldStyle"/>
-        </w:rPr>
-        <w:lastRenderedPageBreak/>
-        <w:t>5</w:t>
-      </w:r>
-      <w:r>
-        <w:rPr>
-          <w:rFonts w:ascii="Microsoft YaHei UI Light" w:eastAsia="Microsoft YaHei UI Light" w:hAnsi="Microsoft YaHei UI Light" w:cstheme="majorBidi"/>
-          <w:noProof/>
-          <w:color w:val="3B3838" w:themeColor="background2" w:themeShade="40"/>
-          <w:kern w:val="28"/>
-          <w:sz w:val="32"/>
-          <w:szCs w:val="32"/>
-          <w:lang w:bidi="zh-CN"/>
-          <w14:ligatures w14:val="standard"/>
-          <w14:numForm w14:val="oldStyle"/>
-        </w:rPr>
-        <w:t>.</w:t>
-      </w:r>
-      <w:bookmarkStart w:id="7" w:name="问题答疑和反馈"/>
-      <w:r>
-        <w:rPr>
-          <w:rFonts w:ascii="Microsoft YaHei UI Light" w:eastAsia="Microsoft YaHei UI Light" w:hAnsi="Microsoft YaHei UI Light" w:cstheme="majorBidi" w:hint="eastAsia"/>
-          <w:noProof/>
-          <w:color w:val="3B3838" w:themeColor="background2" w:themeShade="40"/>
-          <w:kern w:val="28"/>
-          <w:sz w:val="32"/>
-          <w:szCs w:val="32"/>
-          <w:lang w:bidi="zh-CN"/>
-          <w14:ligatures w14:val="standard"/>
-          <w14:numForm w14:val="oldStyle"/>
-        </w:rPr>
-        <w:t>问题答疑和反馈</w:t>
-      </w:r>
-      <w:bookmarkEnd w:id="7"/>
     </w:p>
     <w:p>
       <w:pPr>
@@ -3506,191 +4019,6 @@
         <w:ind w:left="270" w:firstLineChars="0" w:firstLine="0"/>
         <w:rPr>
           <w:noProof/>
-          <w:color w:val="FF0000"/>
-        </w:rPr>
-      </w:pPr>
-      <w:r>
-        <w:rPr>
-          <w:rFonts w:hint="eastAsia"/>
-          <w:noProof/>
-          <w:color w:val="FF0000"/>
-        </w:rPr>
-        <w:t>1</w:t>
-      </w:r>
-      <w:r>
-        <w:rPr>
-          <w:noProof/>
-          <w:color w:val="FF0000"/>
-        </w:rPr>
-        <w:t>.</w:t>
-      </w:r>
-      <w:r>
-        <w:rPr>
-          <w:rFonts w:hint="eastAsia"/>
-          <w:noProof/>
-          <w:color w:val="FF0000"/>
-        </w:rPr>
-        <w:t>firebase</w:t>
-      </w:r>
-      <w:r>
-        <w:rPr>
-          <w:rFonts w:hint="eastAsia"/>
-          <w:noProof/>
-          <w:color w:val="FF0000"/>
-        </w:rPr>
-        <w:t>接入崩溃后发现后台崩溃一直不出</w:t>
-      </w:r>
-    </w:p>
-    <w:p>
-      <w:pPr>
-        <w:pStyle w:val="af4"/>
-        <w:spacing w:after="0"/>
-        <w:ind w:left="270" w:firstLineChars="0" w:firstLine="0"/>
-        <w:rPr>
-          <w:noProof/>
-        </w:rPr>
-      </w:pPr>
-      <w:r>
-        <w:rPr>
-          <w:rFonts w:hint="eastAsia"/>
-          <w:noProof/>
-        </w:rPr>
-        <w:t>答：错误的反馈不是实时的，是需要游戏挂起到后台来报错才能上传，所以可以反复切换后台和启动游戏等大约不用</w:t>
-      </w:r>
-      <w:r>
-        <w:rPr>
-          <w:noProof/>
-        </w:rPr>
-        <w:t>3</w:t>
-      </w:r>
-      <w:r>
-        <w:rPr>
-          <w:rFonts w:hint="eastAsia"/>
-          <w:noProof/>
-        </w:rPr>
-        <w:t>分钟即可，如果设置</w:t>
-      </w:r>
-      <w:commentRangeStart w:id="8"/>
-      <w:commentRangeStart w:id="9"/>
-      <w:r>
-        <w:rPr>
-          <w:rFonts w:hint="eastAsia"/>
-          <w:noProof/>
-          <w:color w:val="FF0000"/>
-          <w:shd w:val="pct15" w:color="auto" w:fill="FFFFFF"/>
-        </w:rPr>
-        <w:t>UID</w:t>
-      </w:r>
-      <w:commentRangeEnd w:id="8"/>
-      <w:r>
-        <w:rPr>
-          <w:color w:val="FF0000"/>
-          <w:shd w:val="pct15" w:color="auto" w:fill="FFFFFF"/>
-        </w:rPr>
-        <w:commentReference w:id="8"/>
-      </w:r>
-      <w:commentRangeEnd w:id="9"/>
-      <w:r>
-        <w:rPr>
-          <w:color w:val="FF0000"/>
-          <w:shd w:val="pct15" w:color="auto" w:fill="FFFFFF"/>
-        </w:rPr>
-        <w:commentReference w:id="9"/>
-      </w:r>
-      <w:r>
-        <w:rPr>
-          <w:rFonts w:hint="eastAsia"/>
-          <w:noProof/>
-        </w:rPr>
-        <w:t>了</w:t>
-      </w:r>
-      <w:r>
-        <w:rPr>
-          <w:rFonts w:hint="eastAsia"/>
-          <w:noProof/>
-        </w:rPr>
-        <w:t>可以在后台根据用户的</w:t>
-      </w:r>
-      <w:r>
-        <w:rPr>
-          <w:rFonts w:hint="eastAsia"/>
-          <w:noProof/>
-        </w:rPr>
-        <w:t>uid</w:t>
-      </w:r>
-      <w:r>
-        <w:rPr>
-          <w:rFonts w:hint="eastAsia"/>
-          <w:noProof/>
-        </w:rPr>
-        <w:t>来查询更快捷</w:t>
-      </w:r>
-      <w:r>
-        <w:rPr>
-          <w:rFonts w:hint="eastAsia"/>
-          <w:noProof/>
-        </w:rPr>
-        <w:t>，如果还是不出，让运营排查下后台，是否点击了</w:t>
-      </w:r>
-      <w:r>
-        <w:rPr>
-          <w:rFonts w:hint="eastAsia"/>
-          <w:noProof/>
-          <w:color w:val="FF0000"/>
-        </w:rPr>
-        <w:t>启用</w:t>
-      </w:r>
-      <w:r>
-        <w:rPr>
-          <w:rFonts w:hint="eastAsia"/>
-          <w:noProof/>
-          <w:color w:val="FF0000"/>
-        </w:rPr>
-        <w:t>Crashlytics</w:t>
-      </w:r>
-      <w:r>
-        <w:rPr>
-          <w:rFonts w:hint="eastAsia"/>
-          <w:noProof/>
-        </w:rPr>
-        <w:t>，一定要点击启用，不然在安卓端</w:t>
-      </w:r>
-      <w:r>
-        <w:rPr>
-          <w:rFonts w:hint="eastAsia"/>
-          <w:noProof/>
-        </w:rPr>
-        <w:t>会报错，</w:t>
-      </w:r>
-      <w:r>
-        <w:rPr>
-          <w:rFonts w:hint="eastAsia"/>
-          <w:noProof/>
-        </w:rPr>
-        <w:t>log</w:t>
-      </w:r>
-      <w:r>
-        <w:rPr>
-          <w:rFonts w:hint="eastAsia"/>
-          <w:noProof/>
-        </w:rPr>
-        <w:t>如下所示</w:t>
-      </w:r>
-      <w:r>
-        <w:rPr>
-          <w:rFonts w:hint="eastAsia"/>
-          <w:noProof/>
-        </w:rPr>
-        <w:t>下图，然后打点一直不上传。</w:t>
-      </w:r>
-    </w:p>
-    <w:p>
-      <w:pPr>
-        <w:pStyle w:val="af4"/>
-        <w:spacing w:after="0"/>
-        <w:ind w:left="270" w:firstLineChars="0" w:firstLine="0"/>
-        <w:rPr>
-          <w:noProof/>
         </w:rPr>
       </w:pPr>
       <w:r>
@@ -3698,10 +4026,10 @@
           <w:noProof/>
         </w:rPr>
         <w:drawing>
-          <wp:inline distT="0" distB="0" distL="0" distR="0" wp14:anchorId="6DDE1759" wp14:editId="6A57A3AC">
-            <wp:extent cx="5274310" cy="327025"/>
-            <wp:effectExtent l="0" t="0" r="2540" b="0"/>
-            <wp:docPr id="12" name="图片 12"/>
+          <wp:inline distT="0" distB="0" distL="0" distR="0" wp14:anchorId="57352CF0" wp14:editId="6DAC7531">
+            <wp:extent cx="2761013" cy="1614192"/>
+            <wp:effectExtent l="0" t="0" r="1270" b="5080"/>
+            <wp:docPr id="11" name="图片 11"/>
             <wp:cNvGraphicFramePr>
               <a:graphicFrameLocks xmlns:a="http://schemas.openxmlformats.org/drawingml/2006/main" noChangeAspect="1"/>
             </wp:cNvGraphicFramePr>
@@ -3721,7 +4049,7 @@
                   <pic:spPr>
                     <a:xfrm>
                       <a:off x="0" y="0"/>
-                      <a:ext cx="5274310" cy="327025"/>
+                      <a:ext cx="2764266" cy="1616094"/>
                     </a:xfrm>
                     <a:prstGeom prst="rect">
                       <a:avLst/>
@@ -3743,15 +4071,66 @@
           <w:noProof/>
         </w:rPr>
       </w:pPr>
+    </w:p>
+    <w:p>
+      <w:pPr>
+        <w:pStyle w:val="af4"/>
+        <w:spacing w:after="0"/>
+        <w:ind w:left="270" w:firstLineChars="0" w:firstLine="0"/>
+        <w:rPr>
+          <w:noProof/>
+          <w:color w:val="FF0000"/>
+        </w:rPr>
+      </w:pPr>
+      <w:r>
+        <w:rPr>
+          <w:rFonts w:hint="eastAsia"/>
+          <w:noProof/>
+          <w:color w:val="FF0000"/>
+        </w:rPr>
+        <w:t>2</w:t>
+      </w:r>
+      <w:r>
+        <w:rPr>
+          <w:noProof/>
+          <w:color w:val="FF0000"/>
+        </w:rPr>
+        <w:t>.</w:t>
+      </w:r>
+      <w:r>
+        <w:rPr>
+          <w:rFonts w:hint="eastAsia"/>
+          <w:noProof/>
+          <w:color w:val="FF0000"/>
+        </w:rPr>
+        <w:t>运行项目停止后会报错，每次都出现</w:t>
+      </w:r>
+      <w:r>
+        <w:rPr>
+          <w:rFonts w:hint="eastAsia"/>
+          <w:noProof/>
+          <w:color w:val="FF0000"/>
+        </w:rPr>
+        <w:t xml:space="preserve"> </w:t>
+      </w:r>
+    </w:p>
+    <w:p>
+      <w:pPr>
+        <w:pStyle w:val="af4"/>
+        <w:ind w:left="270" w:firstLineChars="0" w:firstLine="0"/>
+        <w:rPr>
+          <w:lang w:bidi="zh-CN"/>
+        </w:rPr>
+      </w:pPr>
       <w:r>
         <w:rPr>
           <w:noProof/>
         </w:rPr>
         <w:drawing>
-          <wp:inline distT="0" distB="0" distL="0" distR="0" wp14:anchorId="57352CF0" wp14:editId="6DAC7531">
-            <wp:extent cx="2761013" cy="1614192"/>
-            <wp:effectExtent l="0" t="0" r="1270" b="5080"/>
-            <wp:docPr id="11" name="图片 11"/>
+          <wp:inline distT="0" distB="0" distL="0" distR="0" wp14:anchorId="47C6316C" wp14:editId="2DDE76A3">
+            <wp:extent cx="5274310" cy="3600450"/>
+            <wp:effectExtent l="0" t="0" r="2540" b="0"/>
+            <wp:docPr id="1" name="图片 1"/>
             <wp:cNvGraphicFramePr>
               <a:graphicFrameLocks xmlns:a="http://schemas.openxmlformats.org/drawingml/2006/main" noChangeAspect="1"/>
             </wp:cNvGraphicFramePr>
@@ -3771,7 +4150,7 @@
                   <pic:spPr>
                     <a:xfrm>
                       <a:off x="0" y="0"/>
-                      <a:ext cx="2764266" cy="1616094"/>
+                      <a:ext cx="5274310" cy="3600450"/>
                     </a:xfrm>
                     <a:prstGeom prst="rect">
                       <a:avLst/>
@@ -3787,53 +4166,124 @@
     <w:p>
       <w:pPr>
         <w:pStyle w:val="af4"/>
-        <w:spacing w:after="0"/>
         <w:ind w:left="270" w:firstLineChars="0" w:firstLine="0"/>
         <w:rPr>
-          <w:noProof/>
-        </w:rPr>
-      </w:pPr>
-    </w:p>
-    <w:p>
-      <w:pPr>
-        <w:pStyle w:val="af4"/>
-        <w:spacing w:after="0"/>
-        <w:ind w:left="270" w:firstLineChars="0" w:firstLine="0"/>
-        <w:rPr>
-          <w:noProof/>
-          <w:color w:val="FF0000"/>
-        </w:rPr>
-      </w:pPr>
-      <w:r>
-        <w:rPr>
-          <w:rFonts w:hint="eastAsia"/>
-          <w:noProof/>
-          <w:color w:val="FF0000"/>
-        </w:rPr>
-        <w:t>2</w:t>
-      </w:r>
-      <w:r>
-        <w:rPr>
-          <w:noProof/>
-          <w:color w:val="FF0000"/>
-        </w:rPr>
-        <w:t>.</w:t>
-      </w:r>
-      <w:r>
-        <w:rPr>
-          <w:rFonts w:hint="eastAsia"/>
-          <w:noProof/>
-          <w:color w:val="FF0000"/>
-        </w:rPr>
-        <w:t>运行项目停止后会报错，每次都出现</w:t>
-      </w:r>
-      <w:r>
-        <w:rPr>
-          <w:rFonts w:hint="eastAsia"/>
-          <w:noProof/>
-          <w:color w:val="FF0000"/>
+          <w:lang w:bidi="zh-CN"/>
+        </w:rPr>
+      </w:pPr>
+      <w:r>
+        <w:rPr>
+          <w:rFonts w:hint="eastAsia"/>
+          <w:lang w:bidi="zh-CN"/>
+        </w:rPr>
+        <w:lastRenderedPageBreak/>
+        <w:t>答：这个是</w:t>
+      </w:r>
+      <w:r>
+        <w:rPr>
+          <w:rFonts w:hint="eastAsia"/>
+          <w:lang w:bidi="zh-CN"/>
+        </w:rPr>
+        <w:t>firebase</w:t>
+      </w:r>
+      <w:r>
+        <w:rPr>
+          <w:rFonts w:hint="eastAsia"/>
+          <w:lang w:bidi="zh-CN"/>
+        </w:rPr>
+        <w:t>后台</w:t>
+      </w:r>
+      <w:r>
+        <w:rPr>
+          <w:rFonts w:hint="eastAsia"/>
+          <w:lang w:bidi="zh-CN"/>
+        </w:rPr>
+        <w:t>最新版本</w:t>
+      </w:r>
+      <w:r>
+        <w:rPr>
+          <w:rFonts w:hint="eastAsia"/>
+          <w:lang w:bidi="zh-CN"/>
+        </w:rPr>
+        <w:t>创建的时候会默认没有数据库，先查看</w:t>
+      </w:r>
+      <w:proofErr w:type="spellStart"/>
+      <w:r>
+        <w:rPr>
+          <w:rFonts w:hint="eastAsia"/>
+          <w:lang w:bidi="zh-CN"/>
+        </w:rPr>
+        <w:t>ios</w:t>
+      </w:r>
+      <w:proofErr w:type="spellEnd"/>
+      <w:r>
+        <w:rPr>
+          <w:rFonts w:hint="eastAsia"/>
+          <w:lang w:bidi="zh-CN"/>
+        </w:rPr>
+        <w:t>的</w:t>
+      </w:r>
+      <w:proofErr w:type="spellStart"/>
+      <w:r>
+        <w:rPr>
+          <w:lang w:bidi="zh-CN"/>
+        </w:rPr>
+        <w:t>GoogleService-Info.plist</w:t>
+      </w:r>
+      <w:proofErr w:type="spellEnd"/>
+      <w:r>
+        <w:rPr>
+          <w:rFonts w:hint="eastAsia"/>
+          <w:lang w:bidi="zh-CN"/>
+        </w:rPr>
+        <w:t>的文件里面是否含有</w:t>
+      </w:r>
+      <w:r>
+        <w:rPr>
+          <w:lang w:bidi="zh-CN"/>
+        </w:rPr>
+        <w:t>DATABASE_URL</w:t>
+      </w:r>
+      <w:r>
+        <w:rPr>
+          <w:rFonts w:hint="eastAsia"/>
+          <w:lang w:bidi="zh-CN"/>
+        </w:rPr>
+        <w:t>字段，现在创建应用默认是没有的，需要让运营在后台添加</w:t>
+      </w:r>
+      <w:r>
+        <w:rPr>
+          <w:rFonts w:hint="eastAsia"/>
+          <w:lang w:bidi="zh-CN"/>
+        </w:rPr>
+        <w:t>Realtime</w:t>
+      </w:r>
+      <w:r>
+        <w:rPr>
+          <w:lang w:bidi="zh-CN"/>
         </w:rPr>
         <w:t xml:space="preserve"> </w:t>
+      </w:r>
+      <w:r>
+        <w:rPr>
+          <w:rFonts w:hint="eastAsia"/>
+          <w:lang w:bidi="zh-CN"/>
+        </w:rPr>
+        <w:t>Database</w:t>
+      </w:r>
+      <w:r>
+        <w:rPr>
+          <w:rFonts w:hint="eastAsia"/>
+          <w:lang w:bidi="zh-CN"/>
+        </w:rPr>
+        <w:t>数据库</w:t>
+      </w:r>
+      <w:r>
+        <w:rPr>
+          <w:rFonts w:hint="eastAsia"/>
+          <w:lang w:bidi="zh-CN"/>
+        </w:rPr>
+        <w:t>去创建一个即可</w:t>
       </w:r>
     </w:p>
     <w:p>
@@ -3849,10 +4299,10 @@
           <w:noProof/>
         </w:rPr>
         <w:drawing>
-          <wp:inline distT="0" distB="0" distL="0" distR="0" wp14:anchorId="47C6316C" wp14:editId="2DDE76A3">
-            <wp:extent cx="5274310" cy="3600450"/>
-            <wp:effectExtent l="0" t="0" r="2540" b="0"/>
-            <wp:docPr id="1" name="图片 1"/>
+          <wp:inline distT="0" distB="0" distL="0" distR="0" wp14:anchorId="07009002" wp14:editId="72A6ADD3">
+            <wp:extent cx="3918858" cy="1578206"/>
+            <wp:effectExtent l="0" t="0" r="5715" b="3175"/>
+            <wp:docPr id="10" name="图片 10"/>
             <wp:cNvGraphicFramePr>
               <a:graphicFrameLocks xmlns:a="http://schemas.openxmlformats.org/drawingml/2006/main" noChangeAspect="1"/>
             </wp:cNvGraphicFramePr>
@@ -3872,174 +4322,6 @@
                   <pic:spPr>
                     <a:xfrm>
                       <a:off x="0" y="0"/>
-                      <a:ext cx="5274310" cy="3600450"/>
-                    </a:xfrm>
-                    <a:prstGeom prst="rect">
-                      <a:avLst/>
-                    </a:prstGeom>
-                  </pic:spPr>
-                </pic:pic>
-              </a:graphicData>
-            </a:graphic>
-          </wp:inline>
-        </w:drawing>
-      </w:r>
-    </w:p>
-    <w:p>
-      <w:pPr>
-        <w:pStyle w:val="af4"/>
-        <w:ind w:left="270" w:firstLineChars="0" w:firstLine="0"/>
-        <w:rPr>
-          <w:lang w:bidi="zh-CN"/>
-        </w:rPr>
-      </w:pPr>
-      <w:r>
-        <w:rPr>
-          <w:rFonts w:hint="eastAsia"/>
-          <w:lang w:bidi="zh-CN"/>
-        </w:rPr>
-        <w:lastRenderedPageBreak/>
-        <w:t>答：这个是</w:t>
-      </w:r>
-      <w:r>
-        <w:rPr>
-          <w:rFonts w:hint="eastAsia"/>
-          <w:lang w:bidi="zh-CN"/>
-        </w:rPr>
-        <w:t>firebase</w:t>
-      </w:r>
-      <w:r>
-        <w:rPr>
-          <w:rFonts w:hint="eastAsia"/>
-          <w:lang w:bidi="zh-CN"/>
-        </w:rPr>
-        <w:t>后台</w:t>
-      </w:r>
-      <w:r>
-        <w:rPr>
-          <w:rFonts w:hint="eastAsia"/>
-          <w:lang w:bidi="zh-CN"/>
-        </w:rPr>
-        <w:t>最新版本</w:t>
-      </w:r>
-      <w:r>
-        <w:rPr>
-          <w:rFonts w:hint="eastAsia"/>
-          <w:lang w:bidi="zh-CN"/>
-        </w:rPr>
-        <w:t>创建的时候会默认没有数据库，先查看</w:t>
-      </w:r>
-      <w:r>
-        <w:rPr>
-          <w:rFonts w:hint="eastAsia"/>
-          <w:lang w:bidi="zh-CN"/>
-        </w:rPr>
-        <w:t>ios</w:t>
-      </w:r>
-      <w:r>
-        <w:rPr>
-          <w:rFonts w:hint="eastAsia"/>
-          <w:lang w:bidi="zh-CN"/>
-        </w:rPr>
-        <w:t>的</w:t>
-      </w:r>
-      <w:r>
-        <w:rPr>
-          <w:lang w:bidi="zh-CN"/>
-        </w:rPr>
-        <w:t>GoogleService-Info.plist</w:t>
-      </w:r>
-      <w:r>
-        <w:rPr>
-          <w:rFonts w:hint="eastAsia"/>
-          <w:lang w:bidi="zh-CN"/>
-        </w:rPr>
-        <w:t>的文件里面是否含有</w:t>
-      </w:r>
-      <w:r>
-        <w:rPr>
-          <w:lang w:bidi="zh-CN"/>
-        </w:rPr>
-        <w:t>DATABASE_URL</w:t>
-      </w:r>
-      <w:r>
-        <w:rPr>
-          <w:rFonts w:hint="eastAsia"/>
-          <w:lang w:bidi="zh-CN"/>
-        </w:rPr>
-        <w:t>字段，现在创建应用默认是没有的，需要让运营在后台添加</w:t>
-      </w:r>
-      <w:r>
-        <w:rPr>
-          <w:rFonts w:hint="eastAsia"/>
-          <w:lang w:bidi="zh-CN"/>
-        </w:rPr>
-        <w:t>Realtime</w:t>
-      </w:r>
-      <w:r>
-        <w:rPr>
-          <w:lang w:bidi="zh-CN"/>
-        </w:rPr>
-        <w:t xml:space="preserve"> </w:t>
-      </w:r>
-      <w:r>
-        <w:rPr>
-          <w:rFonts w:hint="eastAsia"/>
-          <w:lang w:bidi="zh-CN"/>
-        </w:rPr>
-        <w:t>Database</w:t>
-      </w:r>
-      <w:r>
-        <w:rPr>
-          <w:rFonts w:hint="eastAsia"/>
-          <w:lang w:bidi="zh-CN"/>
-        </w:rPr>
-        <w:t>数据库</w:t>
-      </w:r>
-      <w:r>
-        <w:rPr>
-          <w:rFonts w:hint="eastAsia"/>
-          <w:lang w:bidi="zh-CN"/>
-        </w:rPr>
-        <w:t>去创建一个即可</w:t>
-      </w:r>
-    </w:p>
-    <w:p>
-      <w:pPr>
-        <w:pStyle w:val="af4"/>
-        <w:ind w:left="270" w:firstLineChars="0" w:firstLine="0"/>
-        <w:rPr>
-          <w:lang w:bidi="zh-CN"/>
-        </w:rPr>
-      </w:pPr>
-      <w:r>
-        <w:rPr>
-          <w:noProof/>
-        </w:rPr>
-        <w:drawing>
-          <wp:inline distT="0" distB="0" distL="0" distR="0" wp14:anchorId="07009002" wp14:editId="72A6ADD3">
-            <wp:extent cx="3918858" cy="1578206"/>
-            <wp:effectExtent l="0" t="0" r="5715" b="3175"/>
-            <wp:docPr id="10" name="图片 10"/>
-            <wp:cNvGraphicFramePr>
-              <a:graphicFrameLocks xmlns:a="http://schemas.openxmlformats.org/drawingml/2006/main" noChangeAspect="1"/>
-            </wp:cNvGraphicFramePr>
-            <a:graphic xmlns:a="http://schemas.openxmlformats.org/drawingml/2006/main">
-              <a:graphicData uri="http://schemas.openxmlformats.org/drawingml/2006/picture">
-                <pic:pic xmlns:pic="http://schemas.openxmlformats.org/drawingml/2006/picture">
-                  <pic:nvPicPr>
-                    <pic:cNvPr id="1" name=""/>
-                    <pic:cNvPicPr/>
-                  </pic:nvPicPr>
-                  <pic:blipFill>
-                    <a:blip r:embed="rId28"/>
-                    <a:stretch>
-                      <a:fillRect/>
-                    </a:stretch>
-                  </pic:blipFill>
-                  <pic:spPr>
-                    <a:xfrm>
-                      <a:off x="0" y="0"/>
                       <a:ext cx="3927483" cy="1581680"/>
                     </a:xfrm>
                     <a:prstGeom prst="rect">
@@ -4053,8 +4335,18 @@
         </w:drawing>
       </w:r>
     </w:p>
+    <w:p>
+      <w:pPr>
+        <w:pStyle w:val="af4"/>
+        <w:ind w:left="270" w:firstLineChars="0" w:firstLine="0"/>
+        <w:rPr>
+          <w:rFonts w:hint="eastAsia"/>
+          <w:lang w:bidi="zh-CN"/>
+        </w:rPr>
+      </w:pPr>
+    </w:p>
     <w:sectPr>
-      <w:footerReference w:type="default" r:id="rId29"/>
+      <w:footerReference w:type="default" r:id="rId28"/>
       <w:pgSz w:w="11906" w:h="16838"/>
       <w:pgMar w:top="1440" w:right="1800" w:bottom="1440" w:left="1800" w:header="851" w:footer="992" w:gutter="0"/>
       <w:cols w:space="425"/>
@@ -4101,7 +4393,38 @@
           <w:sz w:val="21"/>
           <w:szCs w:val="21"/>
         </w:rPr>
-        <w:t xml:space="preserve"> (mUnityPlayer != </w:t>
+        <w:t xml:space="preserve"> (</w:t>
+      </w:r>
+      <w:proofErr w:type="spellStart"/>
+      <w:proofErr w:type="gramStart"/>
+      <w:r>
+        <w:rPr>
+          <w:rFonts w:ascii="Courier New" w:hAnsi="Courier New" w:cs="Courier New"/>
+          <w:color w:val="37474F"/>
+          <w:sz w:val="21"/>
+          <w:szCs w:val="21"/>
+        </w:rPr>
+        <w:t>mUnityPlayer</w:t>
+      </w:r>
+      <w:proofErr w:type="spellEnd"/>
+      <w:r>
+        <w:rPr>
+          <w:rFonts w:ascii="Courier New" w:hAnsi="Courier New" w:cs="Courier New"/>
+          <w:color w:val="37474F"/>
+          <w:sz w:val="21"/>
+          <w:szCs w:val="21"/>
+        </w:rPr>
+        <w:t xml:space="preserve"> !</w:t>
+      </w:r>
+      <w:proofErr w:type="gramEnd"/>
+      <w:r>
+        <w:rPr>
+          <w:rFonts w:ascii="Courier New" w:hAnsi="Courier New" w:cs="Courier New"/>
+          <w:color w:val="37474F"/>
+          <w:sz w:val="21"/>
+          <w:szCs w:val="21"/>
+        </w:rPr>
+        <w:t xml:space="preserve">= </w:t>
       </w:r>
       <w:r>
         <w:rPr>
@@ -4129,8 +4452,9 @@
           <w:szCs w:val="21"/>
         </w:rPr>
         <w:br/>
-        <w:t>    mUnityPlayer.quit();</w:t>
-      </w:r>
+        <w:t xml:space="preserve">    </w:t>
+      </w:r>
+      <w:proofErr w:type="spellStart"/>
       <w:r>
         <w:rPr>
           <w:rFonts w:ascii="Courier New" w:hAnsi="Courier New" w:cs="Courier New"/>
@@ -4138,8 +4462,47 @@
           <w:sz w:val="21"/>
           <w:szCs w:val="21"/>
         </w:rPr>
+        <w:t>mUnityPlayer.quit</w:t>
+      </w:r>
+      <w:proofErr w:type="spellEnd"/>
+      <w:r>
+        <w:rPr>
+          <w:rFonts w:ascii="Courier New" w:hAnsi="Courier New" w:cs="Courier New"/>
+          <w:color w:val="37474F"/>
+          <w:sz w:val="21"/>
+          <w:szCs w:val="21"/>
+        </w:rPr>
+        <w:t>();</w:t>
+      </w:r>
+      <w:r>
+        <w:rPr>
+          <w:rFonts w:ascii="Courier New" w:hAnsi="Courier New" w:cs="Courier New"/>
+          <w:color w:val="37474F"/>
+          <w:sz w:val="21"/>
+          <w:szCs w:val="21"/>
+        </w:rPr>
         <w:br/>
-        <w:t xml:space="preserve">    mUnityPlayer = </w:t>
+        <w:t xml:space="preserve">    </w:t>
+      </w:r>
+      <w:proofErr w:type="spellStart"/>
+      <w:r>
+        <w:rPr>
+          <w:rFonts w:ascii="Courier New" w:hAnsi="Courier New" w:cs="Courier New"/>
+          <w:color w:val="37474F"/>
+          <w:sz w:val="21"/>
+          <w:szCs w:val="21"/>
+        </w:rPr>
+        <w:t>mUnityPlayer</w:t>
+      </w:r>
+      <w:proofErr w:type="spellEnd"/>
+      <w:r>
+        <w:rPr>
+          <w:rFonts w:ascii="Courier New" w:hAnsi="Courier New" w:cs="Courier New"/>
+          <w:color w:val="37474F"/>
+          <w:sz w:val="21"/>
+          <w:szCs w:val="21"/>
+        </w:rPr>
+        <w:t xml:space="preserve"> = </w:t>
       </w:r>
       <w:r>
         <w:rPr>
@@ -4265,6 +4628,7 @@
         </w:rPr>
         <w:t xml:space="preserve"> </w:t>
       </w:r>
+      <w:proofErr w:type="gramStart"/>
       <w:r>
         <w:rPr>
           <w:rStyle w:val="typ"/>
@@ -4285,6 +4649,7 @@
         </w:rPr>
         <w:t>(</w:t>
       </w:r>
+      <w:proofErr w:type="gramEnd"/>
       <w:r>
         <w:rPr>
           <w:rStyle w:val="kwd"/>
@@ -4315,6 +4680,7 @@
         </w:rPr>
         <w:t xml:space="preserve"> </w:t>
       </w:r>
+      <w:proofErr w:type="spellStart"/>
       <w:r>
         <w:rPr>
           <w:rStyle w:val="typ"/>
@@ -4345,6 +4711,7 @@
         </w:rPr>
         <w:t>class</w:t>
       </w:r>
+      <w:proofErr w:type="spellEnd"/>
       <w:r>
         <w:rPr>
           <w:rStyle w:val="pun"/>
@@ -4461,7 +4828,18 @@
           <w:sz w:val="21"/>
           <w:szCs w:val="21"/>
         </w:rPr>
-        <w:t>  message</w:t>
+        <w:t xml:space="preserve">  </w:t>
+      </w:r>
+      <w:proofErr w:type="spellStart"/>
+      <w:r>
+        <w:rPr>
+          <w:rStyle w:val="pln"/>
+          <w:rFonts w:ascii="Courier New" w:hAnsi="Courier New" w:cs="Courier New"/>
+          <w:color w:val="37474F"/>
+          <w:sz w:val="21"/>
+          <w:szCs w:val="21"/>
+        </w:rPr>
+        <w:t>message</w:t>
       </w:r>
       <w:r>
         <w:rPr>
@@ -4483,6 +4861,7 @@
         </w:rPr>
         <w:t>putExtras</w:t>
       </w:r>
+      <w:proofErr w:type="spellEnd"/>
       <w:r>
         <w:rPr>
           <w:rStyle w:val="pun"/>
@@ -4530,7 +4909,18 @@
           <w:sz w:val="21"/>
           <w:szCs w:val="21"/>
         </w:rPr>
-        <w:t>  message</w:t>
+        <w:t xml:space="preserve">  </w:t>
+      </w:r>
+      <w:proofErr w:type="spellStart"/>
+      <w:r>
+        <w:rPr>
+          <w:rStyle w:val="pln"/>
+          <w:rFonts w:ascii="Courier New" w:hAnsi="Courier New" w:cs="Courier New"/>
+          <w:color w:val="37474F"/>
+          <w:sz w:val="21"/>
+          <w:szCs w:val="21"/>
+        </w:rPr>
+        <w:t>message</w:t>
       </w:r>
       <w:r>
         <w:rPr>
@@ -4552,6 +4942,7 @@
         </w:rPr>
         <w:t>setData</w:t>
       </w:r>
+      <w:proofErr w:type="spellEnd"/>
       <w:r>
         <w:rPr>
           <w:rStyle w:val="pun"/>
@@ -4562,6 +4953,7 @@
         </w:rPr>
         <w:t>(</w:t>
       </w:r>
+      <w:proofErr w:type="spellStart"/>
       <w:r>
         <w:rPr>
           <w:rStyle w:val="pln"/>
@@ -4592,6 +4984,7 @@
         </w:rPr>
         <w:t>getData</w:t>
       </w:r>
+      <w:proofErr w:type="spellEnd"/>
       <w:r>
         <w:rPr>
           <w:rStyle w:val="pun"/>
@@ -4619,8 +5012,20 @@
           <w:sz w:val="21"/>
           <w:szCs w:val="21"/>
         </w:rPr>
-        <w:t>  startService</w:t>
-      </w:r>
+        <w:t xml:space="preserve">  </w:t>
+      </w:r>
+      <w:proofErr w:type="spellStart"/>
+      <w:r>
+        <w:rPr>
+          <w:rStyle w:val="pln"/>
+          <w:rFonts w:ascii="Courier New" w:hAnsi="Courier New" w:cs="Courier New"/>
+          <w:color w:val="37474F"/>
+          <w:sz w:val="21"/>
+          <w:szCs w:val="21"/>
+        </w:rPr>
+        <w:t>startService</w:t>
+      </w:r>
+      <w:proofErr w:type="spellEnd"/>
       <w:r>
         <w:rPr>
           <w:rStyle w:val="pun"/>

--- a/doc/firebase对接文档.docx
+++ b/doc/firebase对接文档.docx
@@ -387,57 +387,32 @@
             </w:rPr>
             <w:t>.</w:t>
           </w:r>
-          <w:r>
-            <w:fldChar w:fldCharType="begin"/>
-          </w:r>
-          <w:r>
-            <w:instrText xml:space="preserve"> HYPERLINK \l "</w:instrText>
-          </w:r>
-          <w:r>
-            <w:instrText>问题答疑和反馈</w:instrText>
-          </w:r>
-          <w:r>
-            <w:instrText xml:space="preserve">" </w:instrText>
-          </w:r>
-          <w:r>
-            <w:fldChar w:fldCharType="separate"/>
-          </w:r>
-          <w:r>
-            <w:rPr>
-              <w:rStyle w:val="af5"/>
-              <w:rFonts w:cstheme="minorBidi" w:hint="eastAsia"/>
-              <w:b/>
-              <w:bCs/>
-              <w:sz w:val="21"/>
-              <w:szCs w:val="21"/>
-              <w:lang w:val="zh-CN"/>
-            </w:rPr>
-            <w:t>问题答疑</w:t>
-          </w:r>
-          <w:r>
-            <w:rPr>
-              <w:rStyle w:val="af5"/>
-              <w:rFonts w:cstheme="minorBidi" w:hint="eastAsia"/>
-              <w:b/>
-              <w:bCs/>
-              <w:sz w:val="21"/>
-              <w:szCs w:val="21"/>
-              <w:lang w:val="zh-CN"/>
-            </w:rPr>
-            <w:t>和反馈</w:t>
-          </w:r>
-          <w:r>
-            <w:rPr>
-              <w:rStyle w:val="af5"/>
-              <w:rFonts w:cstheme="minorBidi"/>
-              <w:b/>
-              <w:bCs/>
-              <w:sz w:val="21"/>
-              <w:szCs w:val="21"/>
-              <w:lang w:val="zh-CN"/>
-            </w:rPr>
-            <w:fldChar w:fldCharType="end"/>
-          </w:r>
+          <w:hyperlink w:anchor="问题答疑和反馈" w:history="1">
+            <w:r>
+              <w:rPr>
+                <w:rStyle w:val="af5"/>
+                <w:rFonts w:cstheme="minorBidi" w:hint="eastAsia"/>
+                <w:b/>
+                <w:bCs/>
+                <w:sz w:val="21"/>
+                <w:szCs w:val="21"/>
+                <w:lang w:val="zh-CN"/>
+              </w:rPr>
+              <w:t>问题答疑</w:t>
+            </w:r>
+            <w:r>
+              <w:rPr>
+                <w:rStyle w:val="af5"/>
+                <w:rFonts w:cstheme="minorBidi" w:hint="eastAsia"/>
+                <w:b/>
+                <w:bCs/>
+                <w:sz w:val="21"/>
+                <w:szCs w:val="21"/>
+                <w:lang w:val="zh-CN"/>
+              </w:rPr>
+              <w:t>和反馈</w:t>
+            </w:r>
+          </w:hyperlink>
           <w:r>
             <w:ptab w:relativeTo="margin" w:alignment="right" w:leader="dot"/>
           </w:r>
@@ -710,7 +685,6 @@
         </w:rPr>
         <w:t>firebase</w:t>
       </w:r>
-      <w:proofErr w:type="gramStart"/>
       <w:r>
         <w:rPr>
           <w:rFonts w:hint="eastAsia"/>
@@ -718,30 +692,15 @@
         </w:rPr>
         <w:t>官网的</w:t>
       </w:r>
-      <w:proofErr w:type="gramEnd"/>
-      <w:r>
-        <w:fldChar w:fldCharType="begin"/>
-      </w:r>
-      <w:r>
-        <w:instrText xml:space="preserve"> HYPERLINK "https://console.firebase.google.com/" </w:instrText>
-      </w:r>
-      <w:r>
-        <w:fldChar w:fldCharType="separate"/>
-      </w:r>
-      <w:r>
-        <w:rPr>
-          <w:rStyle w:val="af5"/>
-          <w:lang w:bidi="zh-CN"/>
-        </w:rPr>
-        <w:t>https://console.firebase.google.com/</w:t>
-      </w:r>
-      <w:r>
-        <w:rPr>
-          <w:rStyle w:val="af5"/>
-          <w:lang w:bidi="zh-CN"/>
-        </w:rPr>
-        <w:fldChar w:fldCharType="end"/>
-      </w:r>
+      <w:hyperlink r:id="rId8" w:history="1">
+        <w:r>
+          <w:rPr>
+            <w:rStyle w:val="af5"/>
+            <w:lang w:bidi="zh-CN"/>
+          </w:rPr>
+          <w:t>https://console.firebase.google.com/</w:t>
+        </w:r>
+      </w:hyperlink>
       <w:r>
         <w:rPr>
           <w:rFonts w:hint="eastAsia"/>
@@ -816,7 +775,6 @@
         </w:rPr>
         <w:t>应用，分别添加</w:t>
       </w:r>
-      <w:proofErr w:type="spellStart"/>
       <w:r>
         <w:rPr>
           <w:rFonts w:hint="eastAsia"/>
@@ -824,7 +782,6 @@
         </w:rPr>
         <w:t>ios</w:t>
       </w:r>
-      <w:proofErr w:type="spellEnd"/>
       <w:r>
         <w:rPr>
           <w:rFonts w:hint="eastAsia"/>
@@ -832,7 +789,6 @@
         </w:rPr>
         <w:t>和安卓的包名并下载安卓和</w:t>
       </w:r>
-      <w:proofErr w:type="spellStart"/>
       <w:r>
         <w:rPr>
           <w:rFonts w:hint="eastAsia"/>
@@ -840,7 +796,6 @@
         </w:rPr>
         <w:t>ios</w:t>
       </w:r>
-      <w:proofErr w:type="spellEnd"/>
       <w:r>
         <w:rPr>
           <w:rFonts w:hint="eastAsia"/>
@@ -918,7 +873,6 @@
         </w:rPr>
         <w:t>和</w:t>
       </w:r>
-      <w:proofErr w:type="spellStart"/>
       <w:r>
         <w:rPr>
           <w:rFonts w:hint="eastAsia"/>
@@ -926,7 +880,6 @@
         </w:rPr>
         <w:t>ios</w:t>
       </w:r>
-      <w:proofErr w:type="spellEnd"/>
       <w:r>
         <w:rPr>
           <w:rFonts w:hint="eastAsia"/>
@@ -980,847 +933,6 @@
             <wp:extent cx="5274310" cy="2783840"/>
             <wp:effectExtent l="0" t="0" r="2540" b="0"/>
             <wp:docPr id="2" name="图片 2"/>
-            <wp:cNvGraphicFramePr>
-              <a:graphicFrameLocks xmlns:a="http://schemas.openxmlformats.org/drawingml/2006/main" noChangeAspect="1"/>
-            </wp:cNvGraphicFramePr>
-            <a:graphic xmlns:a="http://schemas.openxmlformats.org/drawingml/2006/main">
-              <a:graphicData uri="http://schemas.openxmlformats.org/drawingml/2006/picture">
-                <pic:pic xmlns:pic="http://schemas.openxmlformats.org/drawingml/2006/picture">
-                  <pic:nvPicPr>
-                    <pic:cNvPr id="1" name=""/>
-                    <pic:cNvPicPr/>
-                  </pic:nvPicPr>
-                  <pic:blipFill>
-                    <a:blip r:embed="rId8"/>
-                    <a:stretch>
-                      <a:fillRect/>
-                    </a:stretch>
-                  </pic:blipFill>
-                  <pic:spPr>
-                    <a:xfrm>
-                      <a:off x="0" y="0"/>
-                      <a:ext cx="5274310" cy="2783840"/>
-                    </a:xfrm>
-                    <a:prstGeom prst="rect">
-                      <a:avLst/>
-                    </a:prstGeom>
-                  </pic:spPr>
-                </pic:pic>
-              </a:graphicData>
-            </a:graphic>
-          </wp:inline>
-        </w:drawing>
-      </w:r>
-    </w:p>
-    <w:p>
-      <w:pPr>
-        <w:rPr>
-          <w:lang w:bidi="zh-CN"/>
-        </w:rPr>
-      </w:pPr>
-    </w:p>
-    <w:p>
-      <w:pPr>
-        <w:rPr>
-          <w:lang w:bidi="zh-CN"/>
-        </w:rPr>
-      </w:pPr>
-    </w:p>
-    <w:p>
-      <w:pPr>
-        <w:rPr>
-          <w:lang w:bidi="zh-CN"/>
-        </w:rPr>
-      </w:pPr>
-    </w:p>
-    <w:p>
-      <w:pPr>
-        <w:rPr>
-          <w:lang w:bidi="zh-CN"/>
-        </w:rPr>
-      </w:pPr>
-    </w:p>
-    <w:p>
-      <w:pPr>
-        <w:rPr>
-          <w:lang w:bidi="zh-CN"/>
-        </w:rPr>
-      </w:pPr>
-    </w:p>
-    <w:p>
-      <w:pPr>
-        <w:rPr>
-          <w:lang w:bidi="zh-CN"/>
-        </w:rPr>
-      </w:pPr>
-    </w:p>
-    <w:p>
-      <w:pPr>
-        <w:rPr>
-          <w:lang w:bidi="zh-CN"/>
-        </w:rPr>
-      </w:pPr>
-    </w:p>
-    <w:p>
-      <w:pPr>
-        <w:rPr>
-          <w:lang w:bidi="zh-CN"/>
-        </w:rPr>
-      </w:pPr>
-    </w:p>
-    <w:p>
-      <w:pPr>
-        <w:rPr>
-          <w:lang w:bidi="zh-CN"/>
-        </w:rPr>
-      </w:pPr>
-    </w:p>
-    <w:p>
-      <w:pPr>
-        <w:pBdr>
-          <w:bottom w:val="single" w:sz="18" w:space="1" w:color="4472C4" w:themeColor="accent5"/>
-        </w:pBdr>
-        <w:spacing w:before="160" w:after="0" w:line="240" w:lineRule="auto"/>
-        <w:rPr>
-          <w:rFonts w:ascii="Microsoft YaHei UI Light" w:eastAsia="Microsoft YaHei UI Light" w:hAnsi="Microsoft YaHei UI Light" w:cstheme="majorBidi"/>
-          <w:noProof/>
-          <w:color w:val="3B3838" w:themeColor="background2" w:themeShade="40"/>
-          <w:kern w:val="28"/>
-          <w:sz w:val="32"/>
-          <w:szCs w:val="32"/>
-          <w:lang w:bidi="zh-CN"/>
-          <w14:ligatures w14:val="standard"/>
-          <w14:numForm w14:val="oldStyle"/>
-        </w:rPr>
-      </w:pPr>
-      <w:bookmarkStart w:id="2" w:name="sdk功能安装"/>
-      <w:r>
-        <w:rPr>
-          <w:rFonts w:ascii="Microsoft YaHei UI Light" w:eastAsia="Microsoft YaHei UI Light" w:hAnsi="Microsoft YaHei UI Light" w:cstheme="majorBidi" w:hint="eastAsia"/>
-          <w:noProof/>
-          <w:color w:val="3B3838" w:themeColor="background2" w:themeShade="40"/>
-          <w:kern w:val="28"/>
-          <w:sz w:val="32"/>
-          <w:szCs w:val="32"/>
-          <w:lang w:bidi="zh-CN"/>
-          <w14:ligatures w14:val="standard"/>
-          <w14:numForm w14:val="oldStyle"/>
-        </w:rPr>
-        <w:lastRenderedPageBreak/>
-        <w:t>2</w:t>
-      </w:r>
-      <w:r>
-        <w:rPr>
-          <w:rFonts w:ascii="Microsoft YaHei UI Light" w:eastAsia="Microsoft YaHei UI Light" w:hAnsi="Microsoft YaHei UI Light" w:cstheme="majorBidi"/>
-          <w:noProof/>
-          <w:color w:val="3B3838" w:themeColor="background2" w:themeShade="40"/>
-          <w:kern w:val="28"/>
-          <w:sz w:val="32"/>
-          <w:szCs w:val="32"/>
-          <w:lang w:bidi="zh-CN"/>
-          <w14:ligatures w14:val="standard"/>
-          <w14:numForm w14:val="oldStyle"/>
-        </w:rPr>
-        <w:t>.</w:t>
-      </w:r>
-      <w:r>
-        <w:rPr>
-          <w:rFonts w:ascii="Microsoft YaHei UI Light" w:eastAsia="Microsoft YaHei UI Light" w:hAnsi="Microsoft YaHei UI Light" w:cstheme="majorBidi" w:hint="eastAsia"/>
-          <w:noProof/>
-          <w:color w:val="3B3838" w:themeColor="background2" w:themeShade="40"/>
-          <w:kern w:val="28"/>
-          <w:sz w:val="32"/>
-          <w:szCs w:val="32"/>
-          <w:lang w:val="zh-CN" w:bidi="zh-CN"/>
-          <w14:ligatures w14:val="standard"/>
-          <w14:numForm w14:val="oldStyle"/>
-        </w:rPr>
-        <w:t>下载</w:t>
-      </w:r>
-      <w:r>
-        <w:rPr>
-          <w:rFonts w:ascii="Microsoft YaHei UI Light" w:eastAsia="Microsoft YaHei UI Light" w:hAnsi="Microsoft YaHei UI Light" w:cstheme="majorBidi" w:hint="eastAsia"/>
-          <w:noProof/>
-          <w:color w:val="3B3838" w:themeColor="background2" w:themeShade="40"/>
-          <w:kern w:val="28"/>
-          <w:sz w:val="32"/>
-          <w:szCs w:val="32"/>
-          <w:lang w:bidi="zh-CN"/>
-          <w14:ligatures w14:val="standard"/>
-          <w14:numForm w14:val="oldStyle"/>
-        </w:rPr>
-        <w:t>firebase</w:t>
-      </w:r>
-      <w:r>
-        <w:rPr>
-          <w:rFonts w:ascii="Microsoft YaHei UI Light" w:eastAsia="Microsoft YaHei UI Light" w:hAnsi="Microsoft YaHei UI Light" w:cstheme="majorBidi" w:hint="eastAsia"/>
-          <w:noProof/>
-          <w:color w:val="3B3838" w:themeColor="background2" w:themeShade="40"/>
-          <w:kern w:val="28"/>
-          <w:sz w:val="32"/>
-          <w:szCs w:val="32"/>
-          <w:lang w:val="zh-CN" w:bidi="zh-CN"/>
-          <w14:ligatures w14:val="standard"/>
-          <w14:numForm w14:val="oldStyle"/>
-        </w:rPr>
-        <w:t>的</w:t>
-      </w:r>
-      <w:r>
-        <w:rPr>
-          <w:rFonts w:ascii="Microsoft YaHei UI Light" w:eastAsia="Microsoft YaHei UI Light" w:hAnsi="Microsoft YaHei UI Light" w:cstheme="majorBidi" w:hint="eastAsia"/>
-          <w:noProof/>
-          <w:color w:val="3B3838" w:themeColor="background2" w:themeShade="40"/>
-          <w:kern w:val="28"/>
-          <w:sz w:val="32"/>
-          <w:szCs w:val="32"/>
-          <w:lang w:bidi="zh-CN"/>
-          <w14:ligatures w14:val="standard"/>
-          <w14:numForm w14:val="oldStyle"/>
-        </w:rPr>
-        <w:t>sdk</w:t>
-      </w:r>
-      <w:r>
-        <w:rPr>
-          <w:rFonts w:ascii="Microsoft YaHei UI Light" w:eastAsia="Microsoft YaHei UI Light" w:hAnsi="Microsoft YaHei UI Light" w:cstheme="majorBidi" w:hint="eastAsia"/>
-          <w:noProof/>
-          <w:color w:val="3B3838" w:themeColor="background2" w:themeShade="40"/>
-          <w:kern w:val="28"/>
-          <w:sz w:val="32"/>
-          <w:szCs w:val="32"/>
-          <w:lang w:val="zh-CN" w:bidi="zh-CN"/>
-          <w14:ligatures w14:val="standard"/>
-          <w14:numForm w14:val="oldStyle"/>
-        </w:rPr>
-        <w:t>并安装需要的</w:t>
-      </w:r>
-      <w:r>
-        <w:rPr>
-          <w:rFonts w:ascii="Microsoft YaHei UI Light" w:eastAsia="Microsoft YaHei UI Light" w:hAnsi="Microsoft YaHei UI Light" w:cstheme="majorBidi" w:hint="eastAsia"/>
-          <w:noProof/>
-          <w:color w:val="3B3838" w:themeColor="background2" w:themeShade="40"/>
-          <w:kern w:val="28"/>
-          <w:sz w:val="32"/>
-          <w:szCs w:val="32"/>
-          <w:lang w:bidi="zh-CN"/>
-          <w14:ligatures w14:val="standard"/>
-          <w14:numForm w14:val="oldStyle"/>
-        </w:rPr>
-        <w:t>firebasesdk</w:t>
-      </w:r>
-      <w:r>
-        <w:rPr>
-          <w:rFonts w:ascii="Microsoft YaHei UI Light" w:eastAsia="Microsoft YaHei UI Light" w:hAnsi="Microsoft YaHei UI Light" w:cstheme="majorBidi" w:hint="eastAsia"/>
-          <w:noProof/>
-          <w:color w:val="3B3838" w:themeColor="background2" w:themeShade="40"/>
-          <w:kern w:val="28"/>
-          <w:sz w:val="32"/>
-          <w:szCs w:val="32"/>
-          <w:lang w:val="zh-CN" w:bidi="zh-CN"/>
-          <w14:ligatures w14:val="standard"/>
-          <w14:numForm w14:val="oldStyle"/>
-        </w:rPr>
-        <w:t>的功能</w:t>
-      </w:r>
-    </w:p>
-    <w:bookmarkEnd w:id="2"/>
-    <w:p>
-      <w:pPr>
-        <w:pStyle w:val="af4"/>
-        <w:ind w:left="270" w:firstLineChars="0" w:firstLine="0"/>
-        <w:rPr>
-          <w:lang w:bidi="zh-CN"/>
-        </w:rPr>
-      </w:pPr>
-    </w:p>
-    <w:p>
-      <w:pPr>
-        <w:rPr>
-          <w:lang w:bidi="zh-CN"/>
-        </w:rPr>
-      </w:pPr>
-      <w:r>
-        <w:rPr>
-          <w:lang w:bidi="zh-CN"/>
-        </w:rPr>
-        <w:t>F</w:t>
-      </w:r>
-      <w:r>
-        <w:rPr>
-          <w:rFonts w:hint="eastAsia"/>
-          <w:lang w:bidi="zh-CN"/>
-        </w:rPr>
-        <w:t>irebase</w:t>
-      </w:r>
-      <w:r>
-        <w:rPr>
-          <w:rFonts w:hint="eastAsia"/>
-          <w:lang w:bidi="zh-CN"/>
-        </w:rPr>
-        <w:t>解压后有</w:t>
-      </w:r>
-      <w:r>
-        <w:rPr>
-          <w:rFonts w:hint="eastAsia"/>
-          <w:lang w:bidi="zh-CN"/>
-        </w:rPr>
-        <w:t>2</w:t>
-      </w:r>
-      <w:r>
-        <w:rPr>
-          <w:rFonts w:hint="eastAsia"/>
-          <w:lang w:bidi="zh-CN"/>
-        </w:rPr>
-        <w:t>个目录，</w:t>
-      </w:r>
-      <w:r>
-        <w:rPr>
-          <w:lang w:bidi="zh-CN"/>
-        </w:rPr>
-        <w:t>dotnet3</w:t>
-      </w:r>
-      <w:r>
-        <w:rPr>
-          <w:rFonts w:hint="eastAsia"/>
-          <w:lang w:bidi="zh-CN"/>
-        </w:rPr>
-        <w:t>和</w:t>
-      </w:r>
-      <w:r>
-        <w:rPr>
-          <w:lang w:bidi="zh-CN"/>
-        </w:rPr>
-        <w:t>dotnet4</w:t>
-      </w:r>
-      <w:r>
-        <w:rPr>
-          <w:lang w:bidi="zh-CN"/>
-        </w:rPr>
-        <w:t xml:space="preserve"> </w:t>
-      </w:r>
-      <w:r>
-        <w:rPr>
-          <w:rFonts w:hint="eastAsia"/>
-          <w:lang w:bidi="zh-CN"/>
-        </w:rPr>
-        <w:t>两者区别是</w:t>
-      </w:r>
-    </w:p>
-    <w:p>
-      <w:pPr>
-        <w:pStyle w:val="af7"/>
-        <w:spacing w:before="0" w:beforeAutospacing="0" w:after="180" w:afterAutospacing="0"/>
-        <w:rPr>
-          <w:rFonts w:ascii="Arial" w:hAnsi="Arial" w:cs="Arial"/>
-          <w:color w:val="01579B"/>
-          <w:sz w:val="21"/>
-          <w:szCs w:val="21"/>
-        </w:rPr>
-      </w:pPr>
-      <w:r>
-        <w:rPr>
-          <w:rFonts w:ascii="Arial" w:hAnsi="Arial" w:cs="Arial"/>
-          <w:b/>
-          <w:bCs/>
-          <w:color w:val="01579B"/>
-          <w:sz w:val="21"/>
-          <w:szCs w:val="21"/>
-        </w:rPr>
-        <w:t xml:space="preserve">Unity 5.x </w:t>
-      </w:r>
-      <w:r>
-        <w:rPr>
-          <w:rFonts w:ascii="Arial" w:hAnsi="Arial" w:cs="Arial"/>
-          <w:b/>
-          <w:bCs/>
-          <w:color w:val="01579B"/>
-          <w:sz w:val="21"/>
-          <w:szCs w:val="21"/>
-        </w:rPr>
-        <w:t>及更早版本</w:t>
-      </w:r>
-      <w:r>
-        <w:rPr>
-          <w:rFonts w:ascii="Arial" w:hAnsi="Arial" w:cs="Arial"/>
-          <w:color w:val="01579B"/>
-          <w:sz w:val="21"/>
-          <w:szCs w:val="21"/>
-        </w:rPr>
-        <w:t>使用</w:t>
-      </w:r>
-      <w:r>
-        <w:rPr>
-          <w:rFonts w:ascii="Arial" w:hAnsi="Arial" w:cs="Arial"/>
-          <w:color w:val="01579B"/>
-          <w:sz w:val="21"/>
-          <w:szCs w:val="21"/>
-        </w:rPr>
-        <w:t xml:space="preserve"> .NET 3.x </w:t>
-      </w:r>
-      <w:r>
-        <w:rPr>
-          <w:rFonts w:ascii="Arial" w:hAnsi="Arial" w:cs="Arial"/>
-          <w:color w:val="01579B"/>
-          <w:sz w:val="21"/>
-          <w:szCs w:val="21"/>
-        </w:rPr>
-        <w:t>框架，因此请导入</w:t>
-      </w:r>
-      <w:r>
-        <w:rPr>
-          <w:rFonts w:ascii="Arial" w:hAnsi="Arial" w:cs="Arial"/>
-          <w:color w:val="01579B"/>
-          <w:sz w:val="21"/>
-          <w:szCs w:val="21"/>
-        </w:rPr>
-        <w:t> </w:t>
-      </w:r>
-      <w:r>
-        <w:rPr>
-          <w:rStyle w:val="HTML"/>
-          <w:rFonts w:ascii="Courier New" w:hAnsi="Courier New" w:cs="Courier New"/>
-          <w:b/>
-          <w:bCs/>
-          <w:color w:val="FF0000"/>
-          <w:sz w:val="19"/>
-          <w:szCs w:val="19"/>
-          <w:shd w:val="clear" w:color="auto" w:fill="E1F5FE"/>
-        </w:rPr>
-        <w:t>dotnet3</w:t>
-      </w:r>
-      <w:r>
-        <w:rPr>
-          <w:rStyle w:val="HTML"/>
-          <w:rFonts w:ascii="Courier New" w:hAnsi="Courier New" w:cs="Courier New"/>
-          <w:b/>
-          <w:bCs/>
-          <w:color w:val="01579B"/>
-          <w:sz w:val="19"/>
-          <w:szCs w:val="19"/>
-          <w:shd w:val="clear" w:color="auto" w:fill="E1F5FE"/>
-        </w:rPr>
-        <w:t>/</w:t>
-      </w:r>
-      <w:r>
-        <w:rPr>
-          <w:rFonts w:ascii="Arial" w:hAnsi="Arial" w:cs="Arial"/>
-          <w:color w:val="01579B"/>
-          <w:sz w:val="21"/>
-          <w:szCs w:val="21"/>
-        </w:rPr>
-        <w:t> </w:t>
-      </w:r>
-      <w:r>
-        <w:rPr>
-          <w:rFonts w:ascii="Arial" w:hAnsi="Arial" w:cs="Arial"/>
-          <w:color w:val="01579B"/>
-          <w:sz w:val="21"/>
-          <w:szCs w:val="21"/>
-        </w:rPr>
-        <w:t>软件包。</w:t>
-      </w:r>
-    </w:p>
-    <w:p>
-      <w:pPr>
-        <w:pStyle w:val="af7"/>
-        <w:spacing w:before="180" w:beforeAutospacing="0" w:after="180" w:afterAutospacing="0"/>
-        <w:rPr>
-          <w:rFonts w:ascii="Arial" w:hAnsi="Arial" w:cs="Arial"/>
-          <w:color w:val="01579B"/>
-          <w:sz w:val="21"/>
-          <w:szCs w:val="21"/>
-        </w:rPr>
-      </w:pPr>
-      <w:r>
-        <w:rPr>
-          <w:rFonts w:ascii="Arial" w:hAnsi="Arial" w:cs="Arial"/>
-          <w:b/>
-          <w:bCs/>
-          <w:color w:val="01579B"/>
-          <w:sz w:val="21"/>
-          <w:szCs w:val="21"/>
-        </w:rPr>
-        <w:t xml:space="preserve">Unity 2017.x </w:t>
-      </w:r>
-      <w:r>
-        <w:rPr>
-          <w:rFonts w:ascii="Arial" w:hAnsi="Arial" w:cs="Arial"/>
-          <w:b/>
-          <w:bCs/>
-          <w:color w:val="01579B"/>
-          <w:sz w:val="21"/>
-          <w:szCs w:val="21"/>
-        </w:rPr>
-        <w:t>及更新版本</w:t>
-      </w:r>
-      <w:r>
-        <w:rPr>
-          <w:rFonts w:ascii="Arial" w:hAnsi="Arial" w:cs="Arial"/>
-          <w:color w:val="01579B"/>
-          <w:sz w:val="21"/>
-          <w:szCs w:val="21"/>
-        </w:rPr>
-        <w:t>支持</w:t>
-      </w:r>
-      <w:r>
-        <w:rPr>
-          <w:rFonts w:ascii="Arial" w:hAnsi="Arial" w:cs="Arial"/>
-          <w:color w:val="01579B"/>
-          <w:sz w:val="21"/>
-          <w:szCs w:val="21"/>
-        </w:rPr>
-        <w:t xml:space="preserve"> .NET 4.x </w:t>
-      </w:r>
-      <w:r>
-        <w:rPr>
-          <w:rFonts w:ascii="Arial" w:hAnsi="Arial" w:cs="Arial"/>
-          <w:color w:val="01579B"/>
-          <w:sz w:val="21"/>
-          <w:szCs w:val="21"/>
-        </w:rPr>
-        <w:t>框架。如果您的</w:t>
-      </w:r>
-      <w:r>
-        <w:rPr>
-          <w:rFonts w:ascii="Arial" w:hAnsi="Arial" w:cs="Arial"/>
-          <w:color w:val="01579B"/>
-          <w:sz w:val="21"/>
-          <w:szCs w:val="21"/>
-        </w:rPr>
-        <w:t xml:space="preserve"> Unity </w:t>
-      </w:r>
-      <w:r>
-        <w:rPr>
-          <w:rFonts w:ascii="Arial" w:hAnsi="Arial" w:cs="Arial"/>
-          <w:color w:val="01579B"/>
-          <w:sz w:val="21"/>
-          <w:szCs w:val="21"/>
-        </w:rPr>
-        <w:t>项目使用</w:t>
-      </w:r>
-      <w:r>
-        <w:rPr>
-          <w:rFonts w:ascii="Arial" w:hAnsi="Arial" w:cs="Arial"/>
-          <w:color w:val="01579B"/>
-          <w:sz w:val="21"/>
-          <w:szCs w:val="21"/>
-        </w:rPr>
-        <w:t xml:space="preserve"> .NET 4.x</w:t>
-      </w:r>
-      <w:r>
-        <w:rPr>
-          <w:rFonts w:ascii="Arial" w:hAnsi="Arial" w:cs="Arial"/>
-          <w:color w:val="01579B"/>
-          <w:sz w:val="21"/>
-          <w:szCs w:val="21"/>
-        </w:rPr>
-        <w:t>，请导入</w:t>
-      </w:r>
-      <w:r>
-        <w:rPr>
-          <w:rFonts w:ascii="Arial" w:hAnsi="Arial" w:cs="Arial"/>
-          <w:color w:val="01579B"/>
-          <w:sz w:val="21"/>
-          <w:szCs w:val="21"/>
-        </w:rPr>
-        <w:t> </w:t>
-      </w:r>
-      <w:r>
-        <w:rPr>
-          <w:rStyle w:val="HTML"/>
-          <w:rFonts w:ascii="Courier New" w:hAnsi="Courier New" w:cs="Courier New"/>
-          <w:b/>
-          <w:bCs/>
-          <w:color w:val="FF0000"/>
-          <w:sz w:val="19"/>
-          <w:szCs w:val="19"/>
-        </w:rPr>
-        <w:t>dotnet4</w:t>
-      </w:r>
-      <w:r>
-        <w:rPr>
-          <w:rStyle w:val="HTML"/>
-          <w:rFonts w:ascii="Courier New" w:hAnsi="Courier New" w:cs="Courier New"/>
-          <w:b/>
-          <w:bCs/>
-          <w:color w:val="01579B"/>
-          <w:sz w:val="19"/>
-          <w:szCs w:val="19"/>
-        </w:rPr>
-        <w:t>/</w:t>
-      </w:r>
-      <w:r>
-        <w:rPr>
-          <w:rFonts w:ascii="Arial" w:hAnsi="Arial" w:cs="Arial"/>
-          <w:color w:val="01579B"/>
-          <w:sz w:val="21"/>
-          <w:szCs w:val="21"/>
-        </w:rPr>
-        <w:t> </w:t>
-      </w:r>
-      <w:r>
-        <w:rPr>
-          <w:rFonts w:ascii="Arial" w:hAnsi="Arial" w:cs="Arial"/>
-          <w:color w:val="01579B"/>
-          <w:sz w:val="21"/>
-          <w:szCs w:val="21"/>
-        </w:rPr>
-        <w:t>软件包。</w:t>
-      </w:r>
-    </w:p>
-    <w:p>
-      <w:pPr>
-        <w:pStyle w:val="af7"/>
-        <w:spacing w:before="180" w:beforeAutospacing="0" w:after="0" w:afterAutospacing="0"/>
-        <w:rPr>
-          <w:rFonts w:ascii="Arial" w:hAnsi="Arial" w:cs="Arial"/>
-          <w:color w:val="01579B"/>
-          <w:sz w:val="21"/>
-          <w:szCs w:val="21"/>
-        </w:rPr>
-      </w:pPr>
-      <w:r>
-        <w:rPr>
-          <w:rFonts w:ascii="Arial" w:hAnsi="Arial" w:cs="Arial"/>
-          <w:b/>
-          <w:bCs/>
-          <w:color w:val="01579B"/>
-          <w:sz w:val="21"/>
-          <w:szCs w:val="21"/>
-        </w:rPr>
-        <w:t xml:space="preserve">Unity 2019 </w:t>
-      </w:r>
-      <w:r>
-        <w:rPr>
-          <w:rFonts w:ascii="Arial" w:hAnsi="Arial" w:cs="Arial"/>
-          <w:b/>
-          <w:bCs/>
-          <w:color w:val="01579B"/>
-          <w:sz w:val="21"/>
-          <w:szCs w:val="21"/>
-        </w:rPr>
-        <w:t>及更高版本</w:t>
-      </w:r>
-      <w:r>
-        <w:rPr>
-          <w:rFonts w:ascii="Arial" w:hAnsi="Arial" w:cs="Arial"/>
-          <w:color w:val="01579B"/>
-          <w:sz w:val="21"/>
-          <w:szCs w:val="21"/>
-        </w:rPr>
-        <w:t>不再支持</w:t>
-      </w:r>
-      <w:r>
-        <w:rPr>
-          <w:rFonts w:ascii="Arial" w:hAnsi="Arial" w:cs="Arial"/>
-          <w:color w:val="01579B"/>
-          <w:sz w:val="21"/>
-          <w:szCs w:val="21"/>
-        </w:rPr>
-        <w:t xml:space="preserve"> .NET 3.x </w:t>
-      </w:r>
-      <w:r>
-        <w:rPr>
-          <w:rFonts w:ascii="Arial" w:hAnsi="Arial" w:cs="Arial"/>
-          <w:color w:val="01579B"/>
-          <w:sz w:val="21"/>
-          <w:szCs w:val="21"/>
-        </w:rPr>
-        <w:t>框架，因此请导入</w:t>
-      </w:r>
-      <w:r>
-        <w:rPr>
-          <w:rFonts w:ascii="Arial" w:hAnsi="Arial" w:cs="Arial"/>
-          <w:color w:val="01579B"/>
-          <w:sz w:val="21"/>
-          <w:szCs w:val="21"/>
-        </w:rPr>
-        <w:t> </w:t>
-      </w:r>
-      <w:r>
-        <w:rPr>
-          <w:rStyle w:val="HTML"/>
-          <w:rFonts w:ascii="Courier New" w:hAnsi="Courier New" w:cs="Courier New"/>
-          <w:b/>
-          <w:bCs/>
-          <w:color w:val="FF0000"/>
-          <w:sz w:val="19"/>
-          <w:szCs w:val="19"/>
-          <w:shd w:val="clear" w:color="auto" w:fill="E1F5FE"/>
-        </w:rPr>
-        <w:t>dotnet4</w:t>
-      </w:r>
-      <w:r>
-        <w:rPr>
-          <w:rStyle w:val="HTML"/>
-          <w:rFonts w:ascii="Courier New" w:hAnsi="Courier New" w:cs="Courier New"/>
-          <w:b/>
-          <w:bCs/>
-          <w:color w:val="01579B"/>
-          <w:sz w:val="19"/>
-          <w:szCs w:val="19"/>
-          <w:shd w:val="clear" w:color="auto" w:fill="E1F5FE"/>
-        </w:rPr>
-        <w:t>/</w:t>
-      </w:r>
-      <w:r>
-        <w:rPr>
-          <w:rFonts w:ascii="Arial" w:hAnsi="Arial" w:cs="Arial"/>
-          <w:color w:val="01579B"/>
-          <w:sz w:val="21"/>
-          <w:szCs w:val="21"/>
-        </w:rPr>
-        <w:t> </w:t>
-      </w:r>
-      <w:r>
-        <w:rPr>
-          <w:rFonts w:ascii="Arial" w:hAnsi="Arial" w:cs="Arial"/>
-          <w:color w:val="01579B"/>
-          <w:sz w:val="21"/>
-          <w:szCs w:val="21"/>
-        </w:rPr>
-        <w:t>软件包。</w:t>
-      </w:r>
-    </w:p>
-    <w:p>
-      <w:pPr>
-        <w:pStyle w:val="af7"/>
-        <w:spacing w:before="180" w:beforeAutospacing="0" w:after="0" w:afterAutospacing="0"/>
-        <w:rPr>
-          <w:rFonts w:ascii="Arial" w:hAnsi="Arial" w:cs="Arial"/>
-          <w:color w:val="01579B"/>
-          <w:sz w:val="21"/>
-          <w:szCs w:val="21"/>
-        </w:rPr>
-      </w:pPr>
-    </w:p>
-    <w:p>
-      <w:pPr>
-        <w:rPr>
-          <w:lang w:bidi="zh-CN"/>
-        </w:rPr>
-      </w:pPr>
-      <w:r>
-        <w:rPr>
-          <w:rFonts w:hint="eastAsia"/>
-          <w:lang w:bidi="zh-CN"/>
-        </w:rPr>
-        <w:t>我们的版本明显更和适合用</w:t>
-      </w:r>
-      <w:r>
-        <w:rPr>
-          <w:rFonts w:hint="eastAsia"/>
-          <w:lang w:bidi="zh-CN"/>
-        </w:rPr>
-        <w:t>dotnet</w:t>
-      </w:r>
-      <w:r>
-        <w:rPr>
-          <w:lang w:bidi="zh-CN"/>
-        </w:rPr>
-        <w:t>4</w:t>
-      </w:r>
-      <w:r>
-        <w:rPr>
-          <w:rFonts w:hint="eastAsia"/>
-          <w:lang w:bidi="zh-CN"/>
-        </w:rPr>
-        <w:t>，当前我们用到了</w:t>
-      </w:r>
-      <w:r>
-        <w:rPr>
-          <w:lang w:bidi="zh-CN"/>
-        </w:rPr>
-        <w:t>analytics</w:t>
-      </w:r>
-      <w:r>
-        <w:rPr>
-          <w:rFonts w:hint="eastAsia"/>
-          <w:lang w:bidi="zh-CN"/>
-        </w:rPr>
-        <w:t>,</w:t>
-      </w:r>
-      <w:r>
-        <w:rPr>
-          <w:lang w:bidi="zh-CN"/>
-        </w:rPr>
-        <w:t xml:space="preserve"> </w:t>
-      </w:r>
-      <w:proofErr w:type="spellStart"/>
-      <w:r>
-        <w:rPr>
-          <w:lang w:bidi="zh-CN"/>
-        </w:rPr>
-        <w:t>crashlytics</w:t>
-      </w:r>
-      <w:proofErr w:type="spellEnd"/>
-      <w:r>
-        <w:rPr>
-          <w:rFonts w:hint="eastAsia"/>
-          <w:lang w:bidi="zh-CN"/>
-        </w:rPr>
-        <w:t>和</w:t>
-      </w:r>
-      <w:r>
-        <w:rPr>
-          <w:lang w:bidi="zh-CN"/>
-        </w:rPr>
-        <w:t xml:space="preserve"> messaging</w:t>
-      </w:r>
-    </w:p>
-    <w:p>
-      <w:pPr>
-        <w:rPr>
-          <w:lang w:bidi="zh-CN"/>
-        </w:rPr>
-      </w:pPr>
-      <w:r>
-        <w:rPr>
-          <w:rFonts w:hint="eastAsia"/>
-          <w:lang w:bidi="zh-CN"/>
-        </w:rPr>
-        <w:t>下面</w:t>
-      </w:r>
-      <w:r>
-        <w:rPr>
-          <w:lang w:bidi="zh-CN"/>
-        </w:rPr>
-        <w:t>我们</w:t>
-      </w:r>
-      <w:r>
-        <w:rPr>
-          <w:rFonts w:hint="eastAsia"/>
-          <w:lang w:bidi="zh-CN"/>
-        </w:rPr>
-        <w:t>最终导入的目录结构</w:t>
-      </w:r>
-    </w:p>
-    <w:p>
-      <w:pPr>
-        <w:pStyle w:val="af7"/>
-        <w:spacing w:before="180" w:beforeAutospacing="0" w:after="0" w:afterAutospacing="0"/>
-        <w:rPr>
-          <w:rFonts w:ascii="Arial" w:hAnsi="Arial" w:cs="Arial"/>
-          <w:color w:val="01579B"/>
-          <w:sz w:val="21"/>
-          <w:szCs w:val="21"/>
-        </w:rPr>
-      </w:pPr>
-    </w:p>
-    <w:p>
-      <w:pPr>
-        <w:rPr>
-          <w:lang w:bidi="zh-CN"/>
-        </w:rPr>
-      </w:pPr>
-      <w:r>
-        <w:rPr>
-          <w:noProof/>
-        </w:rPr>
-        <w:drawing>
-          <wp:inline distT="0" distB="0" distL="0" distR="0" wp14:anchorId="32475793" wp14:editId="08CB2ECE">
-            <wp:extent cx="2174074" cy="3152899"/>
-            <wp:effectExtent l="0" t="0" r="0" b="0"/>
-            <wp:docPr id="3" name="图片 3"/>
             <wp:cNvGraphicFramePr>
               <a:graphicFrameLocks xmlns:a="http://schemas.openxmlformats.org/drawingml/2006/main" noChangeAspect="1"/>
             </wp:cNvGraphicFramePr>
@@ -1840,6 +952,839 @@
                   <pic:spPr>
                     <a:xfrm>
                       <a:off x="0" y="0"/>
+                      <a:ext cx="5274310" cy="2783840"/>
+                    </a:xfrm>
+                    <a:prstGeom prst="rect">
+                      <a:avLst/>
+                    </a:prstGeom>
+                  </pic:spPr>
+                </pic:pic>
+              </a:graphicData>
+            </a:graphic>
+          </wp:inline>
+        </w:drawing>
+      </w:r>
+    </w:p>
+    <w:p>
+      <w:pPr>
+        <w:rPr>
+          <w:lang w:bidi="zh-CN"/>
+        </w:rPr>
+      </w:pPr>
+    </w:p>
+    <w:p>
+      <w:pPr>
+        <w:rPr>
+          <w:lang w:bidi="zh-CN"/>
+        </w:rPr>
+      </w:pPr>
+    </w:p>
+    <w:p>
+      <w:pPr>
+        <w:rPr>
+          <w:lang w:bidi="zh-CN"/>
+        </w:rPr>
+      </w:pPr>
+    </w:p>
+    <w:p>
+      <w:pPr>
+        <w:rPr>
+          <w:lang w:bidi="zh-CN"/>
+        </w:rPr>
+      </w:pPr>
+    </w:p>
+    <w:p>
+      <w:pPr>
+        <w:rPr>
+          <w:lang w:bidi="zh-CN"/>
+        </w:rPr>
+      </w:pPr>
+    </w:p>
+    <w:p>
+      <w:pPr>
+        <w:rPr>
+          <w:lang w:bidi="zh-CN"/>
+        </w:rPr>
+      </w:pPr>
+    </w:p>
+    <w:p>
+      <w:pPr>
+        <w:rPr>
+          <w:lang w:bidi="zh-CN"/>
+        </w:rPr>
+      </w:pPr>
+    </w:p>
+    <w:p>
+      <w:pPr>
+        <w:rPr>
+          <w:lang w:bidi="zh-CN"/>
+        </w:rPr>
+      </w:pPr>
+    </w:p>
+    <w:p>
+      <w:pPr>
+        <w:rPr>
+          <w:lang w:bidi="zh-CN"/>
+        </w:rPr>
+      </w:pPr>
+    </w:p>
+    <w:p>
+      <w:pPr>
+        <w:pBdr>
+          <w:bottom w:val="single" w:sz="18" w:space="1" w:color="4472C4" w:themeColor="accent5"/>
+        </w:pBdr>
+        <w:spacing w:before="160" w:after="0" w:line="240" w:lineRule="auto"/>
+        <w:rPr>
+          <w:rFonts w:ascii="Microsoft YaHei UI Light" w:eastAsia="Microsoft YaHei UI Light" w:hAnsi="Microsoft YaHei UI Light" w:cstheme="majorBidi"/>
+          <w:noProof/>
+          <w:color w:val="3B3838" w:themeColor="background2" w:themeShade="40"/>
+          <w:kern w:val="28"/>
+          <w:sz w:val="32"/>
+          <w:szCs w:val="32"/>
+          <w:lang w:bidi="zh-CN"/>
+          <w14:ligatures w14:val="standard"/>
+          <w14:numForm w14:val="oldStyle"/>
+        </w:rPr>
+      </w:pPr>
+      <w:bookmarkStart w:id="2" w:name="sdk功能安装"/>
+      <w:r>
+        <w:rPr>
+          <w:rFonts w:ascii="Microsoft YaHei UI Light" w:eastAsia="Microsoft YaHei UI Light" w:hAnsi="Microsoft YaHei UI Light" w:cstheme="majorBidi" w:hint="eastAsia"/>
+          <w:noProof/>
+          <w:color w:val="3B3838" w:themeColor="background2" w:themeShade="40"/>
+          <w:kern w:val="28"/>
+          <w:sz w:val="32"/>
+          <w:szCs w:val="32"/>
+          <w:lang w:bidi="zh-CN"/>
+          <w14:ligatures w14:val="standard"/>
+          <w14:numForm w14:val="oldStyle"/>
+        </w:rPr>
+        <w:lastRenderedPageBreak/>
+        <w:t>2</w:t>
+      </w:r>
+      <w:r>
+        <w:rPr>
+          <w:rFonts w:ascii="Microsoft YaHei UI Light" w:eastAsia="Microsoft YaHei UI Light" w:hAnsi="Microsoft YaHei UI Light" w:cstheme="majorBidi"/>
+          <w:noProof/>
+          <w:color w:val="3B3838" w:themeColor="background2" w:themeShade="40"/>
+          <w:kern w:val="28"/>
+          <w:sz w:val="32"/>
+          <w:szCs w:val="32"/>
+          <w:lang w:bidi="zh-CN"/>
+          <w14:ligatures w14:val="standard"/>
+          <w14:numForm w14:val="oldStyle"/>
+        </w:rPr>
+        <w:t>.</w:t>
+      </w:r>
+      <w:r>
+        <w:rPr>
+          <w:rFonts w:ascii="Microsoft YaHei UI Light" w:eastAsia="Microsoft YaHei UI Light" w:hAnsi="Microsoft YaHei UI Light" w:cstheme="majorBidi" w:hint="eastAsia"/>
+          <w:noProof/>
+          <w:color w:val="3B3838" w:themeColor="background2" w:themeShade="40"/>
+          <w:kern w:val="28"/>
+          <w:sz w:val="32"/>
+          <w:szCs w:val="32"/>
+          <w:lang w:val="zh-CN" w:bidi="zh-CN"/>
+          <w14:ligatures w14:val="standard"/>
+          <w14:numForm w14:val="oldStyle"/>
+        </w:rPr>
+        <w:t>下载</w:t>
+      </w:r>
+      <w:r>
+        <w:rPr>
+          <w:rFonts w:ascii="Microsoft YaHei UI Light" w:eastAsia="Microsoft YaHei UI Light" w:hAnsi="Microsoft YaHei UI Light" w:cstheme="majorBidi" w:hint="eastAsia"/>
+          <w:noProof/>
+          <w:color w:val="3B3838" w:themeColor="background2" w:themeShade="40"/>
+          <w:kern w:val="28"/>
+          <w:sz w:val="32"/>
+          <w:szCs w:val="32"/>
+          <w:lang w:bidi="zh-CN"/>
+          <w14:ligatures w14:val="standard"/>
+          <w14:numForm w14:val="oldStyle"/>
+        </w:rPr>
+        <w:t>firebase</w:t>
+      </w:r>
+      <w:r>
+        <w:rPr>
+          <w:rFonts w:ascii="Microsoft YaHei UI Light" w:eastAsia="Microsoft YaHei UI Light" w:hAnsi="Microsoft YaHei UI Light" w:cstheme="majorBidi" w:hint="eastAsia"/>
+          <w:noProof/>
+          <w:color w:val="3B3838" w:themeColor="background2" w:themeShade="40"/>
+          <w:kern w:val="28"/>
+          <w:sz w:val="32"/>
+          <w:szCs w:val="32"/>
+          <w:lang w:val="zh-CN" w:bidi="zh-CN"/>
+          <w14:ligatures w14:val="standard"/>
+          <w14:numForm w14:val="oldStyle"/>
+        </w:rPr>
+        <w:t>的</w:t>
+      </w:r>
+      <w:r>
+        <w:rPr>
+          <w:rFonts w:ascii="Microsoft YaHei UI Light" w:eastAsia="Microsoft YaHei UI Light" w:hAnsi="Microsoft YaHei UI Light" w:cstheme="majorBidi" w:hint="eastAsia"/>
+          <w:noProof/>
+          <w:color w:val="3B3838" w:themeColor="background2" w:themeShade="40"/>
+          <w:kern w:val="28"/>
+          <w:sz w:val="32"/>
+          <w:szCs w:val="32"/>
+          <w:lang w:bidi="zh-CN"/>
+          <w14:ligatures w14:val="standard"/>
+          <w14:numForm w14:val="oldStyle"/>
+        </w:rPr>
+        <w:t>sdk</w:t>
+      </w:r>
+      <w:r>
+        <w:rPr>
+          <w:rFonts w:ascii="Microsoft YaHei UI Light" w:eastAsia="Microsoft YaHei UI Light" w:hAnsi="Microsoft YaHei UI Light" w:cstheme="majorBidi" w:hint="eastAsia"/>
+          <w:noProof/>
+          <w:color w:val="3B3838" w:themeColor="background2" w:themeShade="40"/>
+          <w:kern w:val="28"/>
+          <w:sz w:val="32"/>
+          <w:szCs w:val="32"/>
+          <w:lang w:val="zh-CN" w:bidi="zh-CN"/>
+          <w14:ligatures w14:val="standard"/>
+          <w14:numForm w14:val="oldStyle"/>
+        </w:rPr>
+        <w:t>并安装需要的</w:t>
+      </w:r>
+      <w:r>
+        <w:rPr>
+          <w:rFonts w:ascii="Microsoft YaHei UI Light" w:eastAsia="Microsoft YaHei UI Light" w:hAnsi="Microsoft YaHei UI Light" w:cstheme="majorBidi" w:hint="eastAsia"/>
+          <w:noProof/>
+          <w:color w:val="3B3838" w:themeColor="background2" w:themeShade="40"/>
+          <w:kern w:val="28"/>
+          <w:sz w:val="32"/>
+          <w:szCs w:val="32"/>
+          <w:lang w:bidi="zh-CN"/>
+          <w14:ligatures w14:val="standard"/>
+          <w14:numForm w14:val="oldStyle"/>
+        </w:rPr>
+        <w:t>firebasesdk</w:t>
+      </w:r>
+      <w:r>
+        <w:rPr>
+          <w:rFonts w:ascii="Microsoft YaHei UI Light" w:eastAsia="Microsoft YaHei UI Light" w:hAnsi="Microsoft YaHei UI Light" w:cstheme="majorBidi" w:hint="eastAsia"/>
+          <w:noProof/>
+          <w:color w:val="3B3838" w:themeColor="background2" w:themeShade="40"/>
+          <w:kern w:val="28"/>
+          <w:sz w:val="32"/>
+          <w:szCs w:val="32"/>
+          <w:lang w:val="zh-CN" w:bidi="zh-CN"/>
+          <w14:ligatures w14:val="standard"/>
+          <w14:numForm w14:val="oldStyle"/>
+        </w:rPr>
+        <w:t>的功能</w:t>
+      </w:r>
+    </w:p>
+    <w:bookmarkEnd w:id="2"/>
+    <w:p>
+      <w:pPr>
+        <w:pStyle w:val="af4"/>
+        <w:ind w:left="270" w:firstLineChars="0" w:firstLine="0"/>
+        <w:rPr>
+          <w:lang w:bidi="zh-CN"/>
+        </w:rPr>
+      </w:pPr>
+    </w:p>
+    <w:p>
+      <w:pPr>
+        <w:rPr>
+          <w:lang w:bidi="zh-CN"/>
+        </w:rPr>
+      </w:pPr>
+      <w:r>
+        <w:rPr>
+          <w:lang w:bidi="zh-CN"/>
+        </w:rPr>
+        <w:t>F</w:t>
+      </w:r>
+      <w:r>
+        <w:rPr>
+          <w:rFonts w:hint="eastAsia"/>
+          <w:lang w:bidi="zh-CN"/>
+        </w:rPr>
+        <w:t>irebase</w:t>
+      </w:r>
+      <w:r>
+        <w:rPr>
+          <w:rFonts w:hint="eastAsia"/>
+          <w:lang w:bidi="zh-CN"/>
+        </w:rPr>
+        <w:t>解压后有</w:t>
+      </w:r>
+      <w:r>
+        <w:rPr>
+          <w:rFonts w:hint="eastAsia"/>
+          <w:lang w:bidi="zh-CN"/>
+        </w:rPr>
+        <w:t>2</w:t>
+      </w:r>
+      <w:r>
+        <w:rPr>
+          <w:rFonts w:hint="eastAsia"/>
+          <w:lang w:bidi="zh-CN"/>
+        </w:rPr>
+        <w:t>个目录，</w:t>
+      </w:r>
+      <w:r>
+        <w:rPr>
+          <w:lang w:bidi="zh-CN"/>
+        </w:rPr>
+        <w:t>dotnet3</w:t>
+      </w:r>
+      <w:r>
+        <w:rPr>
+          <w:rFonts w:hint="eastAsia"/>
+          <w:lang w:bidi="zh-CN"/>
+        </w:rPr>
+        <w:t>和</w:t>
+      </w:r>
+      <w:r>
+        <w:rPr>
+          <w:lang w:bidi="zh-CN"/>
+        </w:rPr>
+        <w:t>dotnet4</w:t>
+      </w:r>
+      <w:r>
+        <w:rPr>
+          <w:lang w:bidi="zh-CN"/>
+        </w:rPr>
+        <w:t xml:space="preserve"> </w:t>
+      </w:r>
+      <w:r>
+        <w:rPr>
+          <w:rFonts w:hint="eastAsia"/>
+          <w:lang w:bidi="zh-CN"/>
+        </w:rPr>
+        <w:t>两者区别是</w:t>
+      </w:r>
+    </w:p>
+    <w:p>
+      <w:pPr>
+        <w:pStyle w:val="af7"/>
+        <w:spacing w:before="0" w:beforeAutospacing="0" w:after="180" w:afterAutospacing="0"/>
+        <w:rPr>
+          <w:rFonts w:ascii="Arial" w:hAnsi="Arial" w:cs="Arial"/>
+          <w:color w:val="01579B"/>
+          <w:sz w:val="21"/>
+          <w:szCs w:val="21"/>
+        </w:rPr>
+      </w:pPr>
+      <w:r>
+        <w:rPr>
+          <w:rFonts w:ascii="Arial" w:hAnsi="Arial" w:cs="Arial"/>
+          <w:b/>
+          <w:bCs/>
+          <w:color w:val="01579B"/>
+          <w:sz w:val="21"/>
+          <w:szCs w:val="21"/>
+        </w:rPr>
+        <w:t xml:space="preserve">Unity 5.x </w:t>
+      </w:r>
+      <w:r>
+        <w:rPr>
+          <w:rFonts w:ascii="Arial" w:hAnsi="Arial" w:cs="Arial"/>
+          <w:b/>
+          <w:bCs/>
+          <w:color w:val="01579B"/>
+          <w:sz w:val="21"/>
+          <w:szCs w:val="21"/>
+        </w:rPr>
+        <w:t>及更早版本</w:t>
+      </w:r>
+      <w:r>
+        <w:rPr>
+          <w:rFonts w:ascii="Arial" w:hAnsi="Arial" w:cs="Arial"/>
+          <w:color w:val="01579B"/>
+          <w:sz w:val="21"/>
+          <w:szCs w:val="21"/>
+        </w:rPr>
+        <w:t>使用</w:t>
+      </w:r>
+      <w:r>
+        <w:rPr>
+          <w:rFonts w:ascii="Arial" w:hAnsi="Arial" w:cs="Arial"/>
+          <w:color w:val="01579B"/>
+          <w:sz w:val="21"/>
+          <w:szCs w:val="21"/>
+        </w:rPr>
+        <w:t xml:space="preserve"> .NET 3.x </w:t>
+      </w:r>
+      <w:r>
+        <w:rPr>
+          <w:rFonts w:ascii="Arial" w:hAnsi="Arial" w:cs="Arial"/>
+          <w:color w:val="01579B"/>
+          <w:sz w:val="21"/>
+          <w:szCs w:val="21"/>
+        </w:rPr>
+        <w:t>框架，因此请导入</w:t>
+      </w:r>
+      <w:r>
+        <w:rPr>
+          <w:rFonts w:ascii="Arial" w:hAnsi="Arial" w:cs="Arial"/>
+          <w:color w:val="01579B"/>
+          <w:sz w:val="21"/>
+          <w:szCs w:val="21"/>
+        </w:rPr>
+        <w:t> </w:t>
+      </w:r>
+      <w:r>
+        <w:rPr>
+          <w:rStyle w:val="HTML"/>
+          <w:rFonts w:ascii="Courier New" w:hAnsi="Courier New" w:cs="Courier New"/>
+          <w:b/>
+          <w:bCs/>
+          <w:color w:val="FF0000"/>
+          <w:sz w:val="19"/>
+          <w:szCs w:val="19"/>
+          <w:shd w:val="clear" w:color="auto" w:fill="E1F5FE"/>
+        </w:rPr>
+        <w:t>dotnet3</w:t>
+      </w:r>
+      <w:r>
+        <w:rPr>
+          <w:rStyle w:val="HTML"/>
+          <w:rFonts w:ascii="Courier New" w:hAnsi="Courier New" w:cs="Courier New"/>
+          <w:b/>
+          <w:bCs/>
+          <w:color w:val="01579B"/>
+          <w:sz w:val="19"/>
+          <w:szCs w:val="19"/>
+          <w:shd w:val="clear" w:color="auto" w:fill="E1F5FE"/>
+        </w:rPr>
+        <w:t>/</w:t>
+      </w:r>
+      <w:r>
+        <w:rPr>
+          <w:rFonts w:ascii="Arial" w:hAnsi="Arial" w:cs="Arial"/>
+          <w:color w:val="01579B"/>
+          <w:sz w:val="21"/>
+          <w:szCs w:val="21"/>
+        </w:rPr>
+        <w:t> </w:t>
+      </w:r>
+      <w:r>
+        <w:rPr>
+          <w:rFonts w:ascii="Arial" w:hAnsi="Arial" w:cs="Arial"/>
+          <w:color w:val="01579B"/>
+          <w:sz w:val="21"/>
+          <w:szCs w:val="21"/>
+        </w:rPr>
+        <w:t>软件包。</w:t>
+      </w:r>
+    </w:p>
+    <w:p>
+      <w:pPr>
+        <w:pStyle w:val="af7"/>
+        <w:spacing w:before="180" w:beforeAutospacing="0" w:after="180" w:afterAutospacing="0"/>
+        <w:rPr>
+          <w:rFonts w:ascii="Arial" w:hAnsi="Arial" w:cs="Arial"/>
+          <w:color w:val="01579B"/>
+          <w:sz w:val="21"/>
+          <w:szCs w:val="21"/>
+        </w:rPr>
+      </w:pPr>
+      <w:r>
+        <w:rPr>
+          <w:rFonts w:ascii="Arial" w:hAnsi="Arial" w:cs="Arial"/>
+          <w:b/>
+          <w:bCs/>
+          <w:color w:val="01579B"/>
+          <w:sz w:val="21"/>
+          <w:szCs w:val="21"/>
+        </w:rPr>
+        <w:t xml:space="preserve">Unity 2017.x </w:t>
+      </w:r>
+      <w:r>
+        <w:rPr>
+          <w:rFonts w:ascii="Arial" w:hAnsi="Arial" w:cs="Arial"/>
+          <w:b/>
+          <w:bCs/>
+          <w:color w:val="01579B"/>
+          <w:sz w:val="21"/>
+          <w:szCs w:val="21"/>
+        </w:rPr>
+        <w:t>及更新版本</w:t>
+      </w:r>
+      <w:r>
+        <w:rPr>
+          <w:rFonts w:ascii="Arial" w:hAnsi="Arial" w:cs="Arial"/>
+          <w:color w:val="01579B"/>
+          <w:sz w:val="21"/>
+          <w:szCs w:val="21"/>
+        </w:rPr>
+        <w:t>支持</w:t>
+      </w:r>
+      <w:r>
+        <w:rPr>
+          <w:rFonts w:ascii="Arial" w:hAnsi="Arial" w:cs="Arial"/>
+          <w:color w:val="01579B"/>
+          <w:sz w:val="21"/>
+          <w:szCs w:val="21"/>
+        </w:rPr>
+        <w:t xml:space="preserve"> .NET 4.x </w:t>
+      </w:r>
+      <w:r>
+        <w:rPr>
+          <w:rFonts w:ascii="Arial" w:hAnsi="Arial" w:cs="Arial"/>
+          <w:color w:val="01579B"/>
+          <w:sz w:val="21"/>
+          <w:szCs w:val="21"/>
+        </w:rPr>
+        <w:t>框架。如果您的</w:t>
+      </w:r>
+      <w:r>
+        <w:rPr>
+          <w:rFonts w:ascii="Arial" w:hAnsi="Arial" w:cs="Arial"/>
+          <w:color w:val="01579B"/>
+          <w:sz w:val="21"/>
+          <w:szCs w:val="21"/>
+        </w:rPr>
+        <w:t xml:space="preserve"> Unity </w:t>
+      </w:r>
+      <w:r>
+        <w:rPr>
+          <w:rFonts w:ascii="Arial" w:hAnsi="Arial" w:cs="Arial"/>
+          <w:color w:val="01579B"/>
+          <w:sz w:val="21"/>
+          <w:szCs w:val="21"/>
+        </w:rPr>
+        <w:t>项目使用</w:t>
+      </w:r>
+      <w:r>
+        <w:rPr>
+          <w:rFonts w:ascii="Arial" w:hAnsi="Arial" w:cs="Arial"/>
+          <w:color w:val="01579B"/>
+          <w:sz w:val="21"/>
+          <w:szCs w:val="21"/>
+        </w:rPr>
+        <w:t xml:space="preserve"> .NET 4.x</w:t>
+      </w:r>
+      <w:r>
+        <w:rPr>
+          <w:rFonts w:ascii="Arial" w:hAnsi="Arial" w:cs="Arial"/>
+          <w:color w:val="01579B"/>
+          <w:sz w:val="21"/>
+          <w:szCs w:val="21"/>
+        </w:rPr>
+        <w:t>，请导入</w:t>
+      </w:r>
+      <w:r>
+        <w:rPr>
+          <w:rFonts w:ascii="Arial" w:hAnsi="Arial" w:cs="Arial"/>
+          <w:color w:val="01579B"/>
+          <w:sz w:val="21"/>
+          <w:szCs w:val="21"/>
+        </w:rPr>
+        <w:t> </w:t>
+      </w:r>
+      <w:r>
+        <w:rPr>
+          <w:rStyle w:val="HTML"/>
+          <w:rFonts w:ascii="Courier New" w:hAnsi="Courier New" w:cs="Courier New"/>
+          <w:b/>
+          <w:bCs/>
+          <w:color w:val="FF0000"/>
+          <w:sz w:val="19"/>
+          <w:szCs w:val="19"/>
+        </w:rPr>
+        <w:t>dotnet4</w:t>
+      </w:r>
+      <w:r>
+        <w:rPr>
+          <w:rStyle w:val="HTML"/>
+          <w:rFonts w:ascii="Courier New" w:hAnsi="Courier New" w:cs="Courier New"/>
+          <w:b/>
+          <w:bCs/>
+          <w:color w:val="01579B"/>
+          <w:sz w:val="19"/>
+          <w:szCs w:val="19"/>
+        </w:rPr>
+        <w:t>/</w:t>
+      </w:r>
+      <w:r>
+        <w:rPr>
+          <w:rFonts w:ascii="Arial" w:hAnsi="Arial" w:cs="Arial"/>
+          <w:color w:val="01579B"/>
+          <w:sz w:val="21"/>
+          <w:szCs w:val="21"/>
+        </w:rPr>
+        <w:t> </w:t>
+      </w:r>
+      <w:r>
+        <w:rPr>
+          <w:rFonts w:ascii="Arial" w:hAnsi="Arial" w:cs="Arial"/>
+          <w:color w:val="01579B"/>
+          <w:sz w:val="21"/>
+          <w:szCs w:val="21"/>
+        </w:rPr>
+        <w:t>软件包。</w:t>
+      </w:r>
+    </w:p>
+    <w:p>
+      <w:pPr>
+        <w:pStyle w:val="af7"/>
+        <w:spacing w:before="180" w:beforeAutospacing="0" w:after="0" w:afterAutospacing="0"/>
+        <w:rPr>
+          <w:rFonts w:ascii="Arial" w:hAnsi="Arial" w:cs="Arial"/>
+          <w:color w:val="01579B"/>
+          <w:sz w:val="21"/>
+          <w:szCs w:val="21"/>
+        </w:rPr>
+      </w:pPr>
+      <w:r>
+        <w:rPr>
+          <w:rFonts w:ascii="Arial" w:hAnsi="Arial" w:cs="Arial"/>
+          <w:b/>
+          <w:bCs/>
+          <w:color w:val="01579B"/>
+          <w:sz w:val="21"/>
+          <w:szCs w:val="21"/>
+        </w:rPr>
+        <w:t xml:space="preserve">Unity 2019 </w:t>
+      </w:r>
+      <w:r>
+        <w:rPr>
+          <w:rFonts w:ascii="Arial" w:hAnsi="Arial" w:cs="Arial"/>
+          <w:b/>
+          <w:bCs/>
+          <w:color w:val="01579B"/>
+          <w:sz w:val="21"/>
+          <w:szCs w:val="21"/>
+        </w:rPr>
+        <w:t>及更高版本</w:t>
+      </w:r>
+      <w:r>
+        <w:rPr>
+          <w:rFonts w:ascii="Arial" w:hAnsi="Arial" w:cs="Arial"/>
+          <w:color w:val="01579B"/>
+          <w:sz w:val="21"/>
+          <w:szCs w:val="21"/>
+        </w:rPr>
+        <w:t>不再支持</w:t>
+      </w:r>
+      <w:r>
+        <w:rPr>
+          <w:rFonts w:ascii="Arial" w:hAnsi="Arial" w:cs="Arial"/>
+          <w:color w:val="01579B"/>
+          <w:sz w:val="21"/>
+          <w:szCs w:val="21"/>
+        </w:rPr>
+        <w:t xml:space="preserve"> .NET 3.x </w:t>
+      </w:r>
+      <w:r>
+        <w:rPr>
+          <w:rFonts w:ascii="Arial" w:hAnsi="Arial" w:cs="Arial"/>
+          <w:color w:val="01579B"/>
+          <w:sz w:val="21"/>
+          <w:szCs w:val="21"/>
+        </w:rPr>
+        <w:t>框架，因此请导入</w:t>
+      </w:r>
+      <w:r>
+        <w:rPr>
+          <w:rFonts w:ascii="Arial" w:hAnsi="Arial" w:cs="Arial"/>
+          <w:color w:val="01579B"/>
+          <w:sz w:val="21"/>
+          <w:szCs w:val="21"/>
+        </w:rPr>
+        <w:t> </w:t>
+      </w:r>
+      <w:r>
+        <w:rPr>
+          <w:rStyle w:val="HTML"/>
+          <w:rFonts w:ascii="Courier New" w:hAnsi="Courier New" w:cs="Courier New"/>
+          <w:b/>
+          <w:bCs/>
+          <w:color w:val="FF0000"/>
+          <w:sz w:val="19"/>
+          <w:szCs w:val="19"/>
+          <w:shd w:val="clear" w:color="auto" w:fill="E1F5FE"/>
+        </w:rPr>
+        <w:t>dotnet4</w:t>
+      </w:r>
+      <w:r>
+        <w:rPr>
+          <w:rStyle w:val="HTML"/>
+          <w:rFonts w:ascii="Courier New" w:hAnsi="Courier New" w:cs="Courier New"/>
+          <w:b/>
+          <w:bCs/>
+          <w:color w:val="01579B"/>
+          <w:sz w:val="19"/>
+          <w:szCs w:val="19"/>
+          <w:shd w:val="clear" w:color="auto" w:fill="E1F5FE"/>
+        </w:rPr>
+        <w:t>/</w:t>
+      </w:r>
+      <w:r>
+        <w:rPr>
+          <w:rFonts w:ascii="Arial" w:hAnsi="Arial" w:cs="Arial"/>
+          <w:color w:val="01579B"/>
+          <w:sz w:val="21"/>
+          <w:szCs w:val="21"/>
+        </w:rPr>
+        <w:t> </w:t>
+      </w:r>
+      <w:r>
+        <w:rPr>
+          <w:rFonts w:ascii="Arial" w:hAnsi="Arial" w:cs="Arial"/>
+          <w:color w:val="01579B"/>
+          <w:sz w:val="21"/>
+          <w:szCs w:val="21"/>
+        </w:rPr>
+        <w:t>软件包。</w:t>
+      </w:r>
+    </w:p>
+    <w:p>
+      <w:pPr>
+        <w:pStyle w:val="af7"/>
+        <w:spacing w:before="180" w:beforeAutospacing="0" w:after="0" w:afterAutospacing="0"/>
+        <w:rPr>
+          <w:rFonts w:ascii="Arial" w:hAnsi="Arial" w:cs="Arial"/>
+          <w:color w:val="01579B"/>
+          <w:sz w:val="21"/>
+          <w:szCs w:val="21"/>
+        </w:rPr>
+      </w:pPr>
+    </w:p>
+    <w:p>
+      <w:pPr>
+        <w:rPr>
+          <w:lang w:bidi="zh-CN"/>
+        </w:rPr>
+      </w:pPr>
+      <w:r>
+        <w:rPr>
+          <w:rFonts w:hint="eastAsia"/>
+          <w:lang w:bidi="zh-CN"/>
+        </w:rPr>
+        <w:t>我们的版本明显更和适合用</w:t>
+      </w:r>
+      <w:r>
+        <w:rPr>
+          <w:rFonts w:hint="eastAsia"/>
+          <w:lang w:bidi="zh-CN"/>
+        </w:rPr>
+        <w:t>dotnet</w:t>
+      </w:r>
+      <w:r>
+        <w:rPr>
+          <w:lang w:bidi="zh-CN"/>
+        </w:rPr>
+        <w:t>4</w:t>
+      </w:r>
+      <w:r>
+        <w:rPr>
+          <w:rFonts w:hint="eastAsia"/>
+          <w:lang w:bidi="zh-CN"/>
+        </w:rPr>
+        <w:t>，当前我们用到了</w:t>
+      </w:r>
+      <w:r>
+        <w:rPr>
+          <w:lang w:bidi="zh-CN"/>
+        </w:rPr>
+        <w:t>analytics</w:t>
+      </w:r>
+      <w:r>
+        <w:rPr>
+          <w:rFonts w:hint="eastAsia"/>
+          <w:lang w:bidi="zh-CN"/>
+        </w:rPr>
+        <w:t>,</w:t>
+      </w:r>
+      <w:r>
+        <w:rPr>
+          <w:lang w:bidi="zh-CN"/>
+        </w:rPr>
+        <w:t xml:space="preserve"> crashlytics</w:t>
+      </w:r>
+      <w:r>
+        <w:rPr>
+          <w:rFonts w:hint="eastAsia"/>
+          <w:lang w:bidi="zh-CN"/>
+        </w:rPr>
+        <w:t>和</w:t>
+      </w:r>
+      <w:r>
+        <w:rPr>
+          <w:lang w:bidi="zh-CN"/>
+        </w:rPr>
+        <w:t xml:space="preserve"> messaging</w:t>
+      </w:r>
+    </w:p>
+    <w:p>
+      <w:pPr>
+        <w:rPr>
+          <w:lang w:bidi="zh-CN"/>
+        </w:rPr>
+      </w:pPr>
+      <w:r>
+        <w:rPr>
+          <w:rFonts w:hint="eastAsia"/>
+          <w:lang w:bidi="zh-CN"/>
+        </w:rPr>
+        <w:t>下面</w:t>
+      </w:r>
+      <w:r>
+        <w:rPr>
+          <w:lang w:bidi="zh-CN"/>
+        </w:rPr>
+        <w:t>我们</w:t>
+      </w:r>
+      <w:r>
+        <w:rPr>
+          <w:rFonts w:hint="eastAsia"/>
+          <w:lang w:bidi="zh-CN"/>
+        </w:rPr>
+        <w:t>最终导入的目录结构</w:t>
+      </w:r>
+    </w:p>
+    <w:p>
+      <w:pPr>
+        <w:pStyle w:val="af7"/>
+        <w:spacing w:before="180" w:beforeAutospacing="0" w:after="0" w:afterAutospacing="0"/>
+        <w:rPr>
+          <w:rFonts w:ascii="Arial" w:hAnsi="Arial" w:cs="Arial"/>
+          <w:color w:val="01579B"/>
+          <w:sz w:val="21"/>
+          <w:szCs w:val="21"/>
+        </w:rPr>
+      </w:pPr>
+    </w:p>
+    <w:p>
+      <w:pPr>
+        <w:rPr>
+          <w:lang w:bidi="zh-CN"/>
+        </w:rPr>
+      </w:pPr>
+      <w:r>
+        <w:rPr>
+          <w:noProof/>
+        </w:rPr>
+        <w:drawing>
+          <wp:inline distT="0" distB="0" distL="0" distR="0" wp14:anchorId="32475793" wp14:editId="08CB2ECE">
+            <wp:extent cx="2174074" cy="3152899"/>
+            <wp:effectExtent l="0" t="0" r="0" b="0"/>
+            <wp:docPr id="3" name="图片 3"/>
+            <wp:cNvGraphicFramePr>
+              <a:graphicFrameLocks xmlns:a="http://schemas.openxmlformats.org/drawingml/2006/main" noChangeAspect="1"/>
+            </wp:cNvGraphicFramePr>
+            <a:graphic xmlns:a="http://schemas.openxmlformats.org/drawingml/2006/main">
+              <a:graphicData uri="http://schemas.openxmlformats.org/drawingml/2006/picture">
+                <pic:pic xmlns:pic="http://schemas.openxmlformats.org/drawingml/2006/picture">
+                  <pic:nvPicPr>
+                    <pic:cNvPr id="1" name=""/>
+                    <pic:cNvPicPr/>
+                  </pic:nvPicPr>
+                  <pic:blipFill>
+                    <a:blip r:embed="rId10"/>
+                    <a:stretch>
+                      <a:fillRect/>
+                    </a:stretch>
+                  </pic:blipFill>
+                  <pic:spPr>
+                    <a:xfrm>
+                      <a:off x="0" y="0"/>
                       <a:ext cx="2182100" cy="3164538"/>
                     </a:xfrm>
                     <a:prstGeom prst="rect">
@@ -1969,23 +1914,7 @@
           <w:rFonts w:hint="eastAsia"/>
           <w:lang w:bidi="zh-CN"/>
         </w:rPr>
-        <w:t>不需要</w:t>
-      </w:r>
-      <w:proofErr w:type="gramStart"/>
-      <w:r>
-        <w:rPr>
-          <w:rFonts w:hint="eastAsia"/>
-          <w:lang w:bidi="zh-CN"/>
-        </w:rPr>
-        <w:t>额外在</w:t>
-      </w:r>
-      <w:proofErr w:type="gramEnd"/>
-      <w:r>
-        <w:rPr>
-          <w:rFonts w:hint="eastAsia"/>
-          <w:lang w:bidi="zh-CN"/>
-        </w:rPr>
-        <w:t>写任何初始化代码，因为</w:t>
+        <w:t>不需要额外在写任何初始化代码，因为</w:t>
       </w:r>
       <w:r>
         <w:rPr>
@@ -2029,7 +1958,6 @@
         </w:rPr>
         <w:t>文件或者</w:t>
       </w:r>
-      <w:proofErr w:type="spellStart"/>
       <w:r>
         <w:rPr>
           <w:rFonts w:hint="eastAsia"/>
@@ -2037,7 +1965,6 @@
         </w:rPr>
         <w:t>plist</w:t>
       </w:r>
-      <w:proofErr w:type="spellEnd"/>
       <w:r>
         <w:rPr>
           <w:rFonts w:hint="eastAsia"/>
@@ -2056,7 +1983,7 @@
         <w:rPr>
           <w:lang w:bidi="zh-CN"/>
         </w:rPr>
-        <w:object w:dxaOrig="1545" w:dyaOrig="840" w14:anchorId="580CEF8E">
+        <w:object w:dxaOrig="1544" w:dyaOrig="1119" w14:anchorId="79B5B2AE">
           <v:shapetype id="_x0000_t75" coordsize="21600,21600" o:spt="75" o:preferrelative="t" path="m@4@5l@4@11@9@11@9@5xe" filled="f" stroked="f">
             <v:stroke joinstyle="miter"/>
             <v:formulas>
@@ -2076,10 +2003,10 @@
             <v:path o:extrusionok="f" gradientshapeok="t" o:connecttype="rect"/>
             <o:lock v:ext="edit" aspectratio="t"/>
           </v:shapetype>
-          <v:shape id="_x0000_i1025" type="#_x0000_t75" style="width:77.2pt;height:42.05pt" o:ole="">
-            <v:imagedata r:id="rId10" o:title=""/>
+          <v:shape id="_x0000_i1027" type="#_x0000_t75" style="width:80.55pt;height:49.9pt" o:ole="">
+            <v:imagedata r:id="rId11" o:title=""/>
           </v:shape>
-          <o:OLEObject Type="Embed" ProgID="Package" ShapeID="_x0000_i1025" DrawAspect="Content" ObjectID="_1672475953" r:id="rId11"/>
+          <o:OLEObject Type="Embed" ProgID="Package" ShapeID="_x0000_i1027" DrawAspect="Icon" ObjectID="_1673768271" r:id="rId12"/>
         </w:object>
       </w:r>
       <w:r>
@@ -2087,96 +2014,84 @@
           <w:lang w:bidi="zh-CN"/>
         </w:rPr>
         <w:object w:dxaOrig="2116" w:dyaOrig="840" w14:anchorId="1D34D432">
-          <v:shape id="_x0000_i1026" type="#_x0000_t75" style="width:105.25pt;height:42.05pt" o:ole="">
-            <v:imagedata r:id="rId12" o:title=""/>
+          <v:shape id="_x0000_i1026" type="#_x0000_t75" style="width:105.15pt;height:42.05pt" o:ole="">
+            <v:imagedata r:id="rId13" o:title=""/>
           </v:shape>
-          <o:OLEObject Type="Embed" ProgID="Package" ShapeID="_x0000_i1026" DrawAspect="Content" ObjectID="_1672475954" r:id="rId13"/>
+          <o:OLEObject Type="Embed" ProgID="Package" ShapeID="_x0000_i1026" DrawAspect="Content" ObjectID="_1673768272" r:id="rId14"/>
         </w:object>
       </w:r>
     </w:p>
     <w:p>
       <w:pPr>
-        <w:rPr>
-          <w:lang w:bidi="zh-CN"/>
-        </w:rPr>
-      </w:pPr>
-      <w:r>
-        <w:rPr>
-          <w:rFonts w:hint="eastAsia"/>
-          <w:lang w:bidi="zh-CN"/>
-        </w:rPr>
-        <w:t>把上面</w:t>
-      </w:r>
-      <w:r>
-        <w:rPr>
-          <w:rFonts w:hint="eastAsia"/>
-          <w:lang w:bidi="zh-CN"/>
-        </w:rPr>
-        <w:t>2</w:t>
-      </w:r>
-      <w:r>
-        <w:rPr>
-          <w:rFonts w:hint="eastAsia"/>
-          <w:lang w:bidi="zh-CN"/>
-        </w:rPr>
-        <w:t>个文本添加到一个空的</w:t>
-      </w:r>
-      <w:proofErr w:type="spellStart"/>
-      <w:r>
-        <w:rPr>
-          <w:rFonts w:hint="eastAsia"/>
-          <w:lang w:bidi="zh-CN"/>
-        </w:rPr>
-        <w:t>GameObject</w:t>
-      </w:r>
-      <w:proofErr w:type="spellEnd"/>
-      <w:r>
-        <w:rPr>
-          <w:rFonts w:hint="eastAsia"/>
-          <w:lang w:bidi="zh-CN"/>
-        </w:rPr>
-        <w:t>上</w:t>
-      </w:r>
-      <w:r>
-        <w:rPr>
-          <w:rFonts w:hint="eastAsia"/>
-          <w:lang w:bidi="zh-CN"/>
-        </w:rPr>
-        <w:t>只有得到</w:t>
-      </w:r>
-      <w:proofErr w:type="spellStart"/>
-      <w:r>
-        <w:rPr>
-          <w:rFonts w:hint="eastAsia"/>
-          <w:lang w:bidi="zh-CN"/>
-        </w:rPr>
-        <w:t>firebaseinit</w:t>
-      </w:r>
-      <w:proofErr w:type="spellEnd"/>
-      <w:r>
-        <w:rPr>
-          <w:rFonts w:hint="eastAsia"/>
-          <w:lang w:bidi="zh-CN"/>
-        </w:rPr>
-        <w:t>里面的</w:t>
-      </w:r>
-      <w:r>
-        <w:rPr>
-          <w:rFonts w:hint="eastAsia"/>
-          <w:lang w:bidi="zh-CN"/>
-        </w:rPr>
-        <w:t>变量</w:t>
-      </w:r>
-      <w:r>
         <w:rPr>
           <w:rFonts w:ascii="新宋体" w:eastAsia="新宋体" w:cs="新宋体"/>
           <w:color w:val="000000"/>
           <w:sz w:val="19"/>
           <w:szCs w:val="19"/>
         </w:rPr>
-        <w:t>_</w:t>
-      </w:r>
-      <w:proofErr w:type="spellStart"/>
+      </w:pPr>
+      <w:r>
+        <w:rPr>
+          <w:rFonts w:hint="eastAsia"/>
+          <w:lang w:bidi="zh-CN"/>
+        </w:rPr>
+        <w:t>把上面</w:t>
+      </w:r>
+      <w:r>
+        <w:rPr>
+          <w:rFonts w:hint="eastAsia"/>
+          <w:lang w:bidi="zh-CN"/>
+        </w:rPr>
+        <w:t>2</w:t>
+      </w:r>
+      <w:r>
+        <w:rPr>
+          <w:rFonts w:hint="eastAsia"/>
+          <w:lang w:bidi="zh-CN"/>
+        </w:rPr>
+        <w:t>个文本添加到一个空的</w:t>
+      </w:r>
+      <w:r>
+        <w:rPr>
+          <w:rFonts w:hint="eastAsia"/>
+          <w:lang w:bidi="zh-CN"/>
+        </w:rPr>
+        <w:t>GameObject</w:t>
+      </w:r>
+      <w:r>
+        <w:rPr>
+          <w:rFonts w:hint="eastAsia"/>
+          <w:lang w:bidi="zh-CN"/>
+        </w:rPr>
+        <w:t>上</w:t>
+      </w:r>
+      <w:r>
+        <w:rPr>
+          <w:rFonts w:hint="eastAsia"/>
+          <w:lang w:bidi="zh-CN"/>
+        </w:rPr>
+        <w:t>只有得到</w:t>
+      </w:r>
+      <w:r>
+        <w:rPr>
+          <w:lang w:bidi="zh-CN"/>
+        </w:rPr>
+        <w:t>FirebaseInit</w:t>
+      </w:r>
+      <w:r>
+        <w:rPr>
+          <w:rFonts w:hint="eastAsia"/>
+          <w:lang w:bidi="zh-CN"/>
+        </w:rPr>
+        <w:t>里面的</w:t>
+      </w:r>
+      <w:r>
+        <w:rPr>
+          <w:rFonts w:hint="eastAsia"/>
+          <w:lang w:bidi="zh-CN"/>
+        </w:rPr>
+        <w:t>变量</w:t>
+      </w:r>
       <w:r>
         <w:rPr>
           <w:rFonts w:ascii="新宋体" w:eastAsia="新宋体" w:cs="新宋体"/>
@@ -2184,9 +2099,26 @@
           <w:sz w:val="19"/>
           <w:szCs w:val="19"/>
         </w:rPr>
-        <w:t>firebaseInitSucc</w:t>
-      </w:r>
-      <w:proofErr w:type="spellEnd"/>
+        <w:t xml:space="preserve">_firebaseInitSucc </w:t>
+      </w:r>
+      <w:r>
+        <w:rPr>
+          <w:rFonts w:ascii="新宋体" w:eastAsia="新宋体" w:cs="新宋体" w:hint="eastAsia"/>
+          <w:color w:val="000000"/>
+          <w:sz w:val="19"/>
+          <w:szCs w:val="19"/>
+        </w:rPr>
+        <w:t>=</w:t>
+      </w:r>
+      <w:r>
+        <w:rPr>
+          <w:rFonts w:ascii="新宋体" w:eastAsia="新宋体" w:cs="新宋体" w:hint="eastAsia"/>
+          <w:color w:val="000000"/>
+          <w:sz w:val="19"/>
+          <w:szCs w:val="19"/>
+        </w:rPr>
+        <w:t>=</w:t>
+      </w:r>
       <w:r>
         <w:rPr>
           <w:rFonts w:ascii="新宋体" w:eastAsia="新宋体" w:cs="新宋体"/>
@@ -2203,7 +2135,7 @@
           <w:sz w:val="19"/>
           <w:szCs w:val="19"/>
         </w:rPr>
-        <w:t>=</w:t>
+        <w:t>true的时候才代表这firebase初始化成功，其功能可以使用</w:t>
       </w:r>
       <w:r>
         <w:rPr>
@@ -2212,17 +2144,16 @@
           <w:sz w:val="19"/>
           <w:szCs w:val="19"/>
         </w:rPr>
-        <w:t>=</w:t>
-      </w:r>
-      <w:r>
-        <w:rPr>
-          <w:rFonts w:ascii="新宋体" w:eastAsia="新宋体" w:cs="新宋体"/>
-          <w:color w:val="000000"/>
-          <w:sz w:val="19"/>
-          <w:szCs w:val="19"/>
-        </w:rPr>
-        <w:t xml:space="preserve"> </w:t>
-      </w:r>
+        <w:t>。</w:t>
+      </w:r>
+    </w:p>
+    <w:p>
+      <w:pPr>
+        <w:rPr>
+          <w:rFonts w:hint="eastAsia"/>
+          <w:lang w:bidi="zh-CN"/>
+        </w:rPr>
+      </w:pPr>
       <w:r>
         <w:rPr>
           <w:rFonts w:ascii="新宋体" w:eastAsia="新宋体" w:cs="新宋体" w:hint="eastAsia"/>
@@ -2230,16 +2161,34 @@
           <w:sz w:val="19"/>
           <w:szCs w:val="19"/>
         </w:rPr>
-        <w:t>true的时候才代表这firebase初始化成功，其功能可以使用</w:t>
-      </w:r>
-      <w:r>
-        <w:rPr>
-          <w:rFonts w:ascii="新宋体" w:eastAsia="新宋体" w:cs="新宋体" w:hint="eastAsia"/>
-          <w:color w:val="000000"/>
-          <w:sz w:val="19"/>
-          <w:szCs w:val="19"/>
-        </w:rPr>
-        <w:t>。</w:t>
+        <w:t>用法需要自己调用</w:t>
+      </w:r>
+      <w:r>
+        <w:rPr>
+          <w:lang w:bidi="zh-CN"/>
+        </w:rPr>
+        <w:t>FirebaseInit</w:t>
+      </w:r>
+      <w:r>
+        <w:rPr>
+          <w:rFonts w:hint="eastAsia"/>
+          <w:lang w:bidi="zh-CN"/>
+        </w:rPr>
+        <w:t>里面的</w:t>
+      </w:r>
+      <w:r>
+        <w:rPr>
+          <w:rFonts w:hint="eastAsia"/>
+          <w:lang w:bidi="zh-CN"/>
+        </w:rPr>
+        <w:t>Init</w:t>
+      </w:r>
+      <w:r>
+        <w:rPr>
+          <w:rFonts w:hint="eastAsia"/>
+          <w:lang w:bidi="zh-CN"/>
+        </w:rPr>
+        <w:t>函数即可完成初始化</w:t>
       </w:r>
     </w:p>
     <w:p>
@@ -2257,46 +2206,6 @@
             <wp:extent cx="2392878" cy="2015480"/>
             <wp:effectExtent l="0" t="0" r="7620" b="4445"/>
             <wp:docPr id="4" name="图片 4"/>
-            <wp:cNvGraphicFramePr>
-              <a:graphicFrameLocks xmlns:a="http://schemas.openxmlformats.org/drawingml/2006/main" noChangeAspect="1"/>
-            </wp:cNvGraphicFramePr>
-            <a:graphic xmlns:a="http://schemas.openxmlformats.org/drawingml/2006/main">
-              <a:graphicData uri="http://schemas.openxmlformats.org/drawingml/2006/picture">
-                <pic:pic xmlns:pic="http://schemas.openxmlformats.org/drawingml/2006/picture">
-                  <pic:nvPicPr>
-                    <pic:cNvPr id="1" name=""/>
-                    <pic:cNvPicPr/>
-                  </pic:nvPicPr>
-                  <pic:blipFill>
-                    <a:blip r:embed="rId14"/>
-                    <a:stretch>
-                      <a:fillRect/>
-                    </a:stretch>
-                  </pic:blipFill>
-                  <pic:spPr>
-                    <a:xfrm>
-                      <a:off x="0" y="0"/>
-                      <a:ext cx="2432259" cy="2048650"/>
-                    </a:xfrm>
-                    <a:prstGeom prst="rect">
-                      <a:avLst/>
-                    </a:prstGeom>
-                  </pic:spPr>
-                </pic:pic>
-              </a:graphicData>
-            </a:graphic>
-          </wp:inline>
-        </w:drawing>
-      </w:r>
-      <w:r>
-        <w:rPr>
-          <w:noProof/>
-        </w:rPr>
-        <w:drawing>
-          <wp:inline distT="0" distB="0" distL="0" distR="0" wp14:anchorId="53963829" wp14:editId="741C940E">
-            <wp:extent cx="2777862" cy="1775204"/>
-            <wp:effectExtent l="0" t="0" r="3810" b="0"/>
-            <wp:docPr id="6" name="图片 6"/>
             <wp:cNvGraphicFramePr>
               <a:graphicFrameLocks xmlns:a="http://schemas.openxmlformats.org/drawingml/2006/main" noChangeAspect="1"/>
             </wp:cNvGraphicFramePr>
@@ -2316,7 +2225,7 @@
                   <pic:spPr>
                     <a:xfrm>
                       <a:off x="0" y="0"/>
-                      <a:ext cx="2788458" cy="1781976"/>
+                      <a:ext cx="2432259" cy="2048650"/>
                     </a:xfrm>
                     <a:prstGeom prst="rect">
                       <a:avLst/>
@@ -2328,837 +2237,15 @@
           </wp:inline>
         </w:drawing>
       </w:r>
-    </w:p>
-    <w:p>
-      <w:pPr>
-        <w:pStyle w:val="af4"/>
-        <w:numPr>
-          <w:ilvl w:val="0"/>
-          <w:numId w:val="9"/>
-        </w:numPr>
-        <w:ind w:firstLineChars="0"/>
-        <w:rPr>
-          <w:color w:val="2E74B5" w:themeColor="accent1" w:themeShade="BF"/>
-          <w:lang w:bidi="zh-CN"/>
-        </w:rPr>
-      </w:pPr>
-      <w:r>
-        <w:rPr>
-          <w:color w:val="2E74B5" w:themeColor="accent1" w:themeShade="BF"/>
-          <w:lang w:bidi="zh-CN"/>
-        </w:rPr>
-        <w:t>Analytics</w:t>
-      </w:r>
-      <w:r>
-        <w:rPr>
-          <w:rFonts w:hint="eastAsia"/>
-          <w:color w:val="2E74B5" w:themeColor="accent1" w:themeShade="BF"/>
-          <w:lang w:bidi="zh-CN"/>
-        </w:rPr>
-        <w:t>的使用</w:t>
-      </w:r>
-    </w:p>
-    <w:p>
-      <w:pPr>
-        <w:spacing w:after="0"/>
-        <w:ind w:leftChars="100" w:left="210"/>
-        <w:rPr>
-          <w:lang w:bidi="zh-CN"/>
-        </w:rPr>
-      </w:pPr>
-      <w:r>
-        <w:rPr>
-          <w:rFonts w:hint="eastAsia"/>
-          <w:lang w:bidi="zh-CN"/>
-        </w:rPr>
-        <w:t>1</w:t>
-      </w:r>
-      <w:r>
-        <w:rPr>
-          <w:lang w:bidi="zh-CN"/>
-        </w:rPr>
-        <w:t>.</w:t>
-      </w:r>
-      <w:r>
-        <w:rPr>
-          <w:rFonts w:hint="eastAsia"/>
-          <w:lang w:bidi="zh-CN"/>
-        </w:rPr>
-        <w:t>设置用户属性</w:t>
-      </w:r>
-    </w:p>
-    <w:p>
-      <w:pPr>
-        <w:spacing w:after="0"/>
-        <w:ind w:leftChars="100" w:left="210"/>
-        <w:rPr>
-          <w:lang w:bidi="zh-CN"/>
-        </w:rPr>
-      </w:pPr>
-      <w:proofErr w:type="gramStart"/>
-      <w:r>
-        <w:rPr>
-          <w:lang w:bidi="zh-CN"/>
-        </w:rPr>
-        <w:t>Firebase.Analytics.FirebaseAnalytics.SetUserProperty</w:t>
-      </w:r>
-      <w:proofErr w:type="gramEnd"/>
-      <w:r>
-        <w:rPr>
-          <w:lang w:bidi="zh-CN"/>
-        </w:rPr>
-        <w:t xml:space="preserve">(item.Key.ToString(), </w:t>
-      </w:r>
-      <w:proofErr w:type="spellStart"/>
-      <w:r>
-        <w:rPr>
-          <w:lang w:bidi="zh-CN"/>
-        </w:rPr>
-        <w:t>item.Value.ToString</w:t>
-      </w:r>
-      <w:proofErr w:type="spellEnd"/>
-      <w:r>
-        <w:rPr>
-          <w:lang w:bidi="zh-CN"/>
-        </w:rPr>
-        <w:t>());</w:t>
-      </w:r>
-    </w:p>
-    <w:p>
-      <w:pPr>
-        <w:spacing w:after="0"/>
-        <w:ind w:leftChars="100" w:left="210"/>
-        <w:rPr>
-          <w:lang w:bidi="zh-CN"/>
-        </w:rPr>
-      </w:pPr>
-      <w:r>
-        <w:rPr>
-          <w:rFonts w:hint="eastAsia"/>
-          <w:lang w:bidi="zh-CN"/>
-        </w:rPr>
-        <w:t>2</w:t>
-      </w:r>
-      <w:r>
-        <w:rPr>
-          <w:lang w:bidi="zh-CN"/>
-        </w:rPr>
-        <w:t>.</w:t>
-      </w:r>
-      <w:r>
-        <w:rPr>
-          <w:rFonts w:hint="eastAsia"/>
-          <w:lang w:bidi="zh-CN"/>
-        </w:rPr>
-        <w:t>设置用户</w:t>
-      </w:r>
-      <w:r>
-        <w:rPr>
-          <w:rFonts w:hint="eastAsia"/>
-          <w:lang w:bidi="zh-CN"/>
-        </w:rPr>
-        <w:t>id</w:t>
-      </w:r>
-    </w:p>
-    <w:p>
-      <w:pPr>
-        <w:spacing w:after="0"/>
-        <w:ind w:leftChars="100" w:left="210"/>
-        <w:rPr>
-          <w:lang w:bidi="zh-CN"/>
-        </w:rPr>
-      </w:pPr>
-      <w:proofErr w:type="spellStart"/>
-      <w:proofErr w:type="gramStart"/>
-      <w:r>
-        <w:rPr>
-          <w:lang w:bidi="zh-CN"/>
-        </w:rPr>
-        <w:t>Firebase.Analytics.FirebaseAnalytics.SetUserId</w:t>
-      </w:r>
-      <w:proofErr w:type="spellEnd"/>
-      <w:proofErr w:type="gramEnd"/>
-      <w:r>
-        <w:rPr>
-          <w:lang w:bidi="zh-CN"/>
-        </w:rPr>
-        <w:t>(</w:t>
-      </w:r>
-      <w:r>
-        <w:rPr>
-          <w:rFonts w:hint="eastAsia"/>
-          <w:lang w:bidi="zh-CN"/>
-        </w:rPr>
-        <w:t>UID);</w:t>
-      </w:r>
-    </w:p>
-    <w:p>
-      <w:pPr>
-        <w:spacing w:after="0"/>
-        <w:ind w:leftChars="100" w:left="210"/>
-        <w:rPr>
-          <w:lang w:bidi="zh-CN"/>
-        </w:rPr>
-      </w:pPr>
-      <w:r>
-        <w:rPr>
-          <w:rFonts w:hint="eastAsia"/>
-          <w:lang w:bidi="zh-CN"/>
-        </w:rPr>
-        <w:t>3</w:t>
-      </w:r>
-      <w:r>
-        <w:rPr>
-          <w:lang w:bidi="zh-CN"/>
-        </w:rPr>
-        <w:t>.</w:t>
-      </w:r>
-      <w:r>
-        <w:rPr>
-          <w:rFonts w:hint="eastAsia"/>
-          <w:lang w:bidi="zh-CN"/>
-        </w:rPr>
-        <w:t>发送打点</w:t>
-      </w:r>
-    </w:p>
-    <w:p>
-      <w:pPr>
-        <w:spacing w:after="0"/>
-        <w:ind w:leftChars="100" w:left="210"/>
-        <w:rPr>
-          <w:lang w:bidi="zh-CN"/>
-        </w:rPr>
-      </w:pPr>
-      <w:proofErr w:type="spellStart"/>
-      <w:proofErr w:type="gramStart"/>
-      <w:r>
-        <w:rPr>
-          <w:lang w:bidi="zh-CN"/>
-        </w:rPr>
-        <w:t>Firebase.Analytics.FirebaseAnalytics.LogEvent</w:t>
-      </w:r>
-      <w:proofErr w:type="spellEnd"/>
-      <w:proofErr w:type="gramEnd"/>
-      <w:r>
-        <w:rPr>
-          <w:lang w:bidi="zh-CN"/>
-        </w:rPr>
-        <w:t>(</w:t>
-      </w:r>
-      <w:proofErr w:type="spellStart"/>
-      <w:r>
-        <w:rPr>
-          <w:rFonts w:hint="eastAsia"/>
-          <w:lang w:bidi="zh-CN"/>
-        </w:rPr>
-        <w:t>eventN</w:t>
-      </w:r>
-      <w:r>
-        <w:rPr>
-          <w:lang w:bidi="zh-CN"/>
-        </w:rPr>
-        <w:t>ame</w:t>
-      </w:r>
-      <w:proofErr w:type="spellEnd"/>
-      <w:r>
-        <w:rPr>
-          <w:lang w:bidi="zh-CN"/>
-        </w:rPr>
-        <w:t>);</w:t>
-      </w:r>
-    </w:p>
-    <w:p>
-      <w:pPr>
-        <w:spacing w:after="0"/>
-        <w:ind w:leftChars="100" w:left="210"/>
-        <w:rPr>
-          <w:lang w:bidi="zh-CN"/>
-        </w:rPr>
-      </w:pPr>
-      <w:r>
-        <w:rPr>
-          <w:rFonts w:hint="eastAsia"/>
-          <w:lang w:bidi="zh-CN"/>
-        </w:rPr>
-        <w:t>打点带参数</w:t>
-      </w:r>
-    </w:p>
-    <w:p>
-      <w:pPr>
-        <w:spacing w:after="0"/>
-        <w:ind w:leftChars="100" w:left="210"/>
-        <w:rPr>
-          <w:lang w:bidi="zh-CN"/>
-        </w:rPr>
-      </w:pPr>
-      <w:r>
-        <w:rPr>
-          <w:lang w:bidi="zh-CN"/>
-        </w:rPr>
-        <w:t xml:space="preserve">var parameters = new </w:t>
-      </w:r>
-      <w:proofErr w:type="spellStart"/>
-      <w:proofErr w:type="gramStart"/>
-      <w:r>
-        <w:rPr>
-          <w:lang w:bidi="zh-CN"/>
-        </w:rPr>
-        <w:t>Firebase.Analytics.Parameter</w:t>
-      </w:r>
-      <w:proofErr w:type="spellEnd"/>
-      <w:proofErr w:type="gramEnd"/>
-      <w:r>
-        <w:rPr>
-          <w:lang w:bidi="zh-CN"/>
-        </w:rPr>
-        <w:t>[</w:t>
-      </w:r>
-      <w:r>
-        <w:rPr>
-          <w:lang w:bidi="zh-CN"/>
-        </w:rPr>
-        <w:t>1</w:t>
-      </w:r>
-      <w:r>
-        <w:rPr>
-          <w:lang w:bidi="zh-CN"/>
-        </w:rPr>
-        <w:t>];</w:t>
-      </w:r>
-    </w:p>
-    <w:p>
-      <w:pPr>
-        <w:spacing w:after="0"/>
-        <w:ind w:leftChars="100" w:left="210"/>
-        <w:rPr>
-          <w:lang w:bidi="zh-CN"/>
-        </w:rPr>
-      </w:pPr>
-      <w:r>
-        <w:rPr>
-          <w:lang w:bidi="zh-CN"/>
-        </w:rPr>
-        <w:t>parameters</w:t>
-      </w:r>
-      <w:r>
-        <w:rPr>
-          <w:rFonts w:hint="eastAsia"/>
-          <w:lang w:bidi="zh-CN"/>
-        </w:rPr>
-        <w:t>[</w:t>
-      </w:r>
-      <w:r>
-        <w:rPr>
-          <w:lang w:bidi="zh-CN"/>
-        </w:rPr>
-        <w:t xml:space="preserve">0] = </w:t>
-      </w:r>
-      <w:r>
-        <w:rPr>
-          <w:lang w:bidi="zh-CN"/>
-        </w:rPr>
-        <w:t xml:space="preserve">new </w:t>
-      </w:r>
-      <w:proofErr w:type="spellStart"/>
-      <w:r>
-        <w:rPr>
-          <w:lang w:bidi="zh-CN"/>
-        </w:rPr>
-        <w:t>Firebase.Analytics.Parameter</w:t>
-      </w:r>
-      <w:proofErr w:type="spellEnd"/>
-      <w:r>
-        <w:rPr>
-          <w:lang w:bidi="zh-CN"/>
-        </w:rPr>
-        <w:t>(</w:t>
-      </w:r>
-      <w:r>
-        <w:rPr>
-          <w:lang w:bidi="zh-CN"/>
-        </w:rPr>
-        <w:t>“</w:t>
-      </w:r>
-      <w:r>
-        <w:rPr>
-          <w:rFonts w:hint="eastAsia"/>
-          <w:lang w:bidi="zh-CN"/>
-        </w:rPr>
-        <w:t>参数名字</w:t>
-      </w:r>
-      <w:r>
-        <w:rPr>
-          <w:lang w:bidi="zh-CN"/>
-        </w:rPr>
-        <w:t>”</w:t>
-      </w:r>
-      <w:r>
-        <w:rPr>
-          <w:lang w:bidi="zh-CN"/>
-        </w:rPr>
-        <w:t>,</w:t>
-      </w:r>
-      <w:proofErr w:type="gramStart"/>
-      <w:r>
-        <w:rPr>
-          <w:lang w:bidi="zh-CN"/>
-        </w:rPr>
-        <w:t>”</w:t>
-      </w:r>
-      <w:proofErr w:type="gramEnd"/>
-      <w:r>
-        <w:rPr>
-          <w:rFonts w:hint="eastAsia"/>
-          <w:lang w:bidi="zh-CN"/>
-        </w:rPr>
-        <w:t>参数值</w:t>
-      </w:r>
-      <w:proofErr w:type="gramStart"/>
-      <w:r>
-        <w:rPr>
-          <w:lang w:bidi="zh-CN"/>
-        </w:rPr>
-        <w:t>”</w:t>
-      </w:r>
-      <w:proofErr w:type="gramEnd"/>
-      <w:r>
-        <w:rPr>
-          <w:lang w:bidi="zh-CN"/>
-        </w:rPr>
-        <w:t>);</w:t>
-      </w:r>
-    </w:p>
-    <w:p>
-      <w:pPr>
-        <w:spacing w:after="0"/>
-        <w:ind w:leftChars="100" w:left="210"/>
-        <w:rPr>
-          <w:noProof/>
-        </w:rPr>
-      </w:pPr>
-      <w:r>
-        <w:rPr>
-          <w:noProof/>
-        </w:rPr>
-        <w:t>Firebase.Analytics.FirebaseAnalytics.LogEvent(name, parameters);</w:t>
-      </w:r>
-    </w:p>
-    <w:p>
-      <w:pPr>
-        <w:spacing w:after="0"/>
-        <w:ind w:leftChars="100" w:left="210"/>
-        <w:rPr>
-          <w:noProof/>
-        </w:rPr>
-      </w:pPr>
-    </w:p>
-    <w:p>
-      <w:pPr>
-        <w:spacing w:after="0"/>
-        <w:ind w:leftChars="100" w:left="210"/>
-        <w:rPr>
-          <w:noProof/>
-        </w:rPr>
-      </w:pPr>
-    </w:p>
-    <w:p>
-      <w:pPr>
-        <w:spacing w:after="0"/>
-        <w:ind w:leftChars="100" w:left="210"/>
-        <w:rPr>
-          <w:noProof/>
-        </w:rPr>
-      </w:pPr>
-    </w:p>
-    <w:p>
-      <w:pPr>
-        <w:spacing w:after="0"/>
-        <w:ind w:leftChars="100" w:left="210"/>
-        <w:rPr>
-          <w:noProof/>
-        </w:rPr>
-      </w:pPr>
-    </w:p>
-    <w:p>
-      <w:pPr>
-        <w:spacing w:after="0"/>
-        <w:ind w:leftChars="100" w:left="210"/>
-        <w:rPr>
-          <w:noProof/>
-        </w:rPr>
-      </w:pPr>
-    </w:p>
-    <w:p>
-      <w:pPr>
-        <w:pStyle w:val="af4"/>
-        <w:numPr>
-          <w:ilvl w:val="0"/>
-          <w:numId w:val="9"/>
-        </w:numPr>
-        <w:ind w:firstLineChars="0"/>
-        <w:rPr>
-          <w:color w:val="2E74B5" w:themeColor="accent1" w:themeShade="BF"/>
-          <w:lang w:bidi="zh-CN"/>
-        </w:rPr>
-      </w:pPr>
-      <w:proofErr w:type="spellStart"/>
-      <w:r>
-        <w:rPr>
-          <w:color w:val="2E74B5" w:themeColor="accent1" w:themeShade="BF"/>
-          <w:lang w:bidi="zh-CN"/>
-        </w:rPr>
-        <w:t>crashlytics</w:t>
-      </w:r>
-      <w:proofErr w:type="spellEnd"/>
-      <w:r>
-        <w:rPr>
-          <w:rFonts w:hint="eastAsia"/>
-          <w:color w:val="2E74B5" w:themeColor="accent1" w:themeShade="BF"/>
-          <w:lang w:bidi="zh-CN"/>
-        </w:rPr>
-        <w:t>的使用</w:t>
-      </w:r>
-    </w:p>
-    <w:p>
-      <w:pPr>
-        <w:spacing w:after="0" w:line="240" w:lineRule="auto"/>
-        <w:rPr>
-          <w:noProof/>
-        </w:rPr>
-      </w:pPr>
-      <w:r>
-        <w:rPr>
-          <w:noProof/>
-        </w:rPr>
-        <w:t>try</w:t>
-      </w:r>
-    </w:p>
-    <w:p>
-      <w:pPr>
-        <w:spacing w:after="0" w:line="240" w:lineRule="auto"/>
-        <w:rPr>
-          <w:noProof/>
-        </w:rPr>
-      </w:pPr>
-      <w:r>
-        <w:rPr>
-          <w:noProof/>
-        </w:rPr>
-        <w:t>{</w:t>
-      </w:r>
-    </w:p>
-    <w:p>
-      <w:pPr>
-        <w:spacing w:after="0" w:line="240" w:lineRule="auto"/>
-        <w:ind w:leftChars="100" w:left="210" w:firstLine="210"/>
-        <w:rPr>
-          <w:noProof/>
-        </w:rPr>
-      </w:pPr>
-      <w:r>
-        <w:rPr>
-          <w:rFonts w:hint="eastAsia"/>
-          <w:noProof/>
-        </w:rPr>
-        <w:t xml:space="preserve">// </w:t>
-      </w:r>
-      <w:r>
-        <w:rPr>
-          <w:rFonts w:hint="eastAsia"/>
-          <w:noProof/>
-        </w:rPr>
-        <w:t>设置</w:t>
-      </w:r>
-      <w:r>
-        <w:rPr>
-          <w:rFonts w:hint="eastAsia"/>
-          <w:noProof/>
-        </w:rPr>
-        <w:t>firebase</w:t>
-      </w:r>
-      <w:r>
-        <w:rPr>
-          <w:rFonts w:hint="eastAsia"/>
-          <w:noProof/>
-        </w:rPr>
-        <w:t>的崩溃</w:t>
-      </w:r>
-      <w:r>
-        <w:rPr>
-          <w:rFonts w:hint="eastAsia"/>
-          <w:noProof/>
-        </w:rPr>
-        <w:t>id</w:t>
-      </w:r>
-    </w:p>
-    <w:p>
-      <w:pPr>
-        <w:spacing w:after="0" w:line="240" w:lineRule="auto"/>
-        <w:ind w:leftChars="100" w:left="210" w:firstLine="210"/>
-        <w:rPr>
-          <w:noProof/>
-        </w:rPr>
-      </w:pPr>
-      <w:r>
-        <w:rPr>
-          <w:noProof/>
-        </w:rPr>
-        <w:t>if (Firebase.Crashlytics.Crashlytics.IsCrashlyticsCollectionEnabled)</w:t>
-      </w:r>
-    </w:p>
-    <w:p>
-      <w:pPr>
-        <w:spacing w:after="0" w:line="240" w:lineRule="auto"/>
-        <w:ind w:leftChars="200" w:left="420"/>
-        <w:rPr>
-          <w:noProof/>
-        </w:rPr>
-      </w:pPr>
-      <w:r>
-        <w:rPr>
-          <w:noProof/>
-        </w:rPr>
-        <w:t>{</w:t>
-      </w:r>
-    </w:p>
-    <w:p>
-      <w:pPr>
-        <w:spacing w:after="0" w:line="240" w:lineRule="auto"/>
-        <w:ind w:leftChars="300" w:left="630" w:firstLine="210"/>
-        <w:rPr>
-          <w:noProof/>
-        </w:rPr>
-      </w:pPr>
-      <w:r>
-        <w:rPr>
-          <w:noProof/>
-        </w:rPr>
-        <w:t>Firebase.Crashlytics.Crashlytics.SetUserId(</w:t>
-      </w:r>
-      <w:r>
-        <w:rPr>
-          <w:rFonts w:hint="eastAsia"/>
-          <w:noProof/>
-        </w:rPr>
-        <w:t>UID</w:t>
-      </w:r>
-      <w:r>
-        <w:rPr>
-          <w:noProof/>
-        </w:rPr>
-        <w:t>);</w:t>
-      </w:r>
-    </w:p>
-    <w:p>
-      <w:pPr>
-        <w:spacing w:after="0" w:line="240" w:lineRule="auto"/>
-        <w:ind w:leftChars="200" w:left="420"/>
-        <w:rPr>
-          <w:noProof/>
-        </w:rPr>
-      </w:pPr>
-      <w:r>
-        <w:rPr>
-          <w:noProof/>
-        </w:rPr>
-        <w:t>}</w:t>
-      </w:r>
-    </w:p>
-    <w:p>
-      <w:pPr>
-        <w:spacing w:after="0" w:line="240" w:lineRule="auto"/>
-        <w:rPr>
-          <w:noProof/>
-        </w:rPr>
-      </w:pPr>
-      <w:r>
-        <w:rPr>
-          <w:noProof/>
-        </w:rPr>
-        <w:t>}</w:t>
-      </w:r>
-    </w:p>
-    <w:p>
-      <w:pPr>
-        <w:spacing w:after="0" w:line="240" w:lineRule="auto"/>
-        <w:rPr>
-          <w:noProof/>
-        </w:rPr>
-      </w:pPr>
-      <w:r>
-        <w:rPr>
-          <w:noProof/>
-        </w:rPr>
-        <w:t>catch (Exception e)</w:t>
-      </w:r>
-    </w:p>
-    <w:p>
-      <w:pPr>
-        <w:spacing w:after="0" w:line="240" w:lineRule="auto"/>
-        <w:rPr>
-          <w:noProof/>
-        </w:rPr>
-      </w:pPr>
-      <w:r>
-        <w:rPr>
-          <w:noProof/>
-        </w:rPr>
-        <w:t>{</w:t>
-      </w:r>
-    </w:p>
-    <w:p>
-      <w:pPr>
-        <w:spacing w:after="0" w:line="240" w:lineRule="auto"/>
-        <w:rPr>
-          <w:noProof/>
-        </w:rPr>
-      </w:pPr>
-      <w:r>
-        <w:rPr>
-          <w:noProof/>
-        </w:rPr>
-        <w:tab/>
-      </w:r>
-      <w:r>
-        <w:rPr>
-          <w:rFonts w:hint="eastAsia"/>
-          <w:noProof/>
-        </w:rPr>
-        <w:t>Debug.</w:t>
-      </w:r>
-      <w:r>
-        <w:rPr>
-          <w:noProof/>
-        </w:rPr>
-        <w:t>log(“</w:t>
-      </w:r>
-      <w:r>
-        <w:rPr>
-          <w:noProof/>
-        </w:rPr>
-        <w:t>FirebaseCrashlytics_SetUserId_Failed</w:t>
-      </w:r>
-      <w:r>
-        <w:rPr>
-          <w:noProof/>
-        </w:rPr>
-        <w:t>” )</w:t>
-      </w:r>
-      <w:r>
-        <w:rPr>
-          <w:noProof/>
-        </w:rPr>
-        <w:t>;</w:t>
-      </w:r>
-    </w:p>
-    <w:p>
-      <w:pPr>
-        <w:spacing w:after="0" w:line="240" w:lineRule="auto"/>
-        <w:rPr>
-          <w:noProof/>
-        </w:rPr>
-      </w:pPr>
-      <w:r>
-        <w:rPr>
-          <w:noProof/>
-        </w:rPr>
-        <w:t>}</w:t>
-      </w:r>
-    </w:p>
-    <w:p>
-      <w:pPr>
-        <w:spacing w:after="0" w:line="240" w:lineRule="auto"/>
-        <w:rPr>
-          <w:noProof/>
-        </w:rPr>
-      </w:pPr>
-    </w:p>
-    <w:p>
-      <w:pPr>
-        <w:spacing w:after="0" w:line="240" w:lineRule="auto"/>
-        <w:rPr>
-          <w:noProof/>
-        </w:rPr>
-      </w:pPr>
-      <w:r>
-        <w:rPr>
-          <w:rFonts w:hint="eastAsia"/>
-          <w:noProof/>
-        </w:rPr>
-        <w:t>想要测试</w:t>
-      </w:r>
-      <w:r>
-        <w:rPr>
-          <w:rFonts w:hint="eastAsia"/>
-          <w:noProof/>
-        </w:rPr>
-        <w:t>crashlytics</w:t>
-      </w:r>
-      <w:r>
-        <w:rPr>
-          <w:rFonts w:hint="eastAsia"/>
-          <w:noProof/>
-        </w:rPr>
-        <w:t>是否接入成功，需要打开挂载在</w:t>
-      </w:r>
-      <w:r>
-        <w:rPr>
-          <w:rFonts w:hint="eastAsia"/>
-          <w:noProof/>
-        </w:rPr>
-        <w:t>gameobjec</w:t>
-      </w:r>
-      <w:r>
-        <w:rPr>
-          <w:rFonts w:hint="eastAsia"/>
-          <w:noProof/>
-        </w:rPr>
-        <w:t>上的脚本</w:t>
-      </w:r>
-      <w:r>
-        <w:rPr>
-          <w:noProof/>
-        </w:rPr>
-        <w:t>CrashlyticsTester</w:t>
-      </w:r>
-      <w:r>
-        <w:rPr>
-          <w:rFonts w:hint="eastAsia"/>
-          <w:noProof/>
-        </w:rPr>
-        <w:t>即可）</w:t>
-      </w:r>
-      <w:r>
-        <w:rPr>
-          <w:rFonts w:hint="eastAsia"/>
-          <w:noProof/>
-        </w:rPr>
-        <w:t>运行游戏后就会有报错在后台</w:t>
-      </w:r>
-      <w:r>
-        <w:rPr>
-          <w:rFonts w:hint="eastAsia"/>
-          <w:noProof/>
-        </w:rPr>
-        <w:t>，代表接入成功</w:t>
-      </w:r>
-    </w:p>
-    <w:p>
-      <w:pPr>
-        <w:spacing w:after="0" w:line="240" w:lineRule="auto"/>
-        <w:rPr>
-          <w:noProof/>
-        </w:rPr>
-      </w:pPr>
       <w:r>
         <w:rPr>
           <w:noProof/>
         </w:rPr>
         <w:drawing>
-          <wp:inline distT="0" distB="0" distL="0" distR="0" wp14:anchorId="3CE51188" wp14:editId="6BCAA81A">
-            <wp:extent cx="2066306" cy="1574482"/>
-            <wp:effectExtent l="0" t="0" r="0" b="6985"/>
-            <wp:docPr id="8" name="图片 8"/>
+          <wp:inline distT="0" distB="0" distL="0" distR="0" wp14:anchorId="53963829" wp14:editId="741C940E">
+            <wp:extent cx="2777862" cy="1775204"/>
+            <wp:effectExtent l="0" t="0" r="3810" b="0"/>
+            <wp:docPr id="6" name="图片 6"/>
             <wp:cNvGraphicFramePr>
               <a:graphicFrameLocks xmlns:a="http://schemas.openxmlformats.org/drawingml/2006/main" noChangeAspect="1"/>
             </wp:cNvGraphicFramePr>
@@ -3178,7 +2265,7 @@
                   <pic:spPr>
                     <a:xfrm>
                       <a:off x="0" y="0"/>
-                      <a:ext cx="2101160" cy="1601040"/>
+                      <a:ext cx="2788458" cy="1781976"/>
                     </a:xfrm>
                     <a:prstGeom prst="rect">
                       <a:avLst/>
@@ -3194,7 +2281,734 @@
     <w:p>
       <w:pPr>
         <w:pStyle w:val="af4"/>
-        <w:ind w:left="270" w:firstLineChars="0" w:firstLine="0"/>
+        <w:numPr>
+          <w:ilvl w:val="0"/>
+          <w:numId w:val="9"/>
+        </w:numPr>
+        <w:ind w:firstLineChars="0"/>
+        <w:rPr>
+          <w:color w:val="2E74B5" w:themeColor="accent1" w:themeShade="BF"/>
+          <w:lang w:bidi="zh-CN"/>
+        </w:rPr>
+      </w:pPr>
+      <w:r>
+        <w:rPr>
+          <w:color w:val="2E74B5" w:themeColor="accent1" w:themeShade="BF"/>
+          <w:lang w:bidi="zh-CN"/>
+        </w:rPr>
+        <w:t>Analytics</w:t>
+      </w:r>
+      <w:r>
+        <w:rPr>
+          <w:rFonts w:hint="eastAsia"/>
+          <w:color w:val="2E74B5" w:themeColor="accent1" w:themeShade="BF"/>
+          <w:lang w:bidi="zh-CN"/>
+        </w:rPr>
+        <w:t>的使用</w:t>
+      </w:r>
+    </w:p>
+    <w:p>
+      <w:pPr>
+        <w:spacing w:after="0"/>
+        <w:ind w:leftChars="100" w:left="210"/>
+        <w:rPr>
+          <w:lang w:bidi="zh-CN"/>
+        </w:rPr>
+      </w:pPr>
+      <w:r>
+        <w:rPr>
+          <w:rFonts w:hint="eastAsia"/>
+          <w:lang w:bidi="zh-CN"/>
+        </w:rPr>
+        <w:t>1</w:t>
+      </w:r>
+      <w:r>
+        <w:rPr>
+          <w:lang w:bidi="zh-CN"/>
+        </w:rPr>
+        <w:t>.</w:t>
+      </w:r>
+      <w:r>
+        <w:rPr>
+          <w:rFonts w:hint="eastAsia"/>
+          <w:lang w:bidi="zh-CN"/>
+        </w:rPr>
+        <w:t>设置用户属性</w:t>
+      </w:r>
+    </w:p>
+    <w:p>
+      <w:pPr>
+        <w:spacing w:after="0"/>
+        <w:ind w:leftChars="100" w:left="210"/>
+        <w:rPr>
+          <w:lang w:bidi="zh-CN"/>
+        </w:rPr>
+      </w:pPr>
+      <w:r>
+        <w:rPr>
+          <w:lang w:bidi="zh-CN"/>
+        </w:rPr>
+        <w:t>Firebase.Analytics.FirebaseAnalytics.SetUserProperty(item.Key.ToString(), item.Value.ToString());</w:t>
+      </w:r>
+    </w:p>
+    <w:p>
+      <w:pPr>
+        <w:spacing w:after="0"/>
+        <w:ind w:leftChars="100" w:left="210"/>
+        <w:rPr>
+          <w:lang w:bidi="zh-CN"/>
+        </w:rPr>
+      </w:pPr>
+      <w:r>
+        <w:rPr>
+          <w:rFonts w:hint="eastAsia"/>
+          <w:lang w:bidi="zh-CN"/>
+        </w:rPr>
+        <w:t>2</w:t>
+      </w:r>
+      <w:r>
+        <w:rPr>
+          <w:lang w:bidi="zh-CN"/>
+        </w:rPr>
+        <w:t>.</w:t>
+      </w:r>
+      <w:r>
+        <w:rPr>
+          <w:rFonts w:hint="eastAsia"/>
+          <w:lang w:bidi="zh-CN"/>
+        </w:rPr>
+        <w:t>设置用户</w:t>
+      </w:r>
+      <w:r>
+        <w:rPr>
+          <w:rFonts w:hint="eastAsia"/>
+          <w:lang w:bidi="zh-CN"/>
+        </w:rPr>
+        <w:t>id</w:t>
+      </w:r>
+    </w:p>
+    <w:p>
+      <w:pPr>
+        <w:spacing w:after="0"/>
+        <w:ind w:leftChars="100" w:left="210"/>
+        <w:rPr>
+          <w:lang w:bidi="zh-CN"/>
+        </w:rPr>
+      </w:pPr>
+      <w:r>
+        <w:rPr>
+          <w:lang w:bidi="zh-CN"/>
+        </w:rPr>
+        <w:t>Firebase.Analytics.FirebaseAnalytics.SetUserId(</w:t>
+      </w:r>
+      <w:r>
+        <w:rPr>
+          <w:rFonts w:hint="eastAsia"/>
+          <w:lang w:bidi="zh-CN"/>
+        </w:rPr>
+        <w:t>UID);</w:t>
+      </w:r>
+    </w:p>
+    <w:p>
+      <w:pPr>
+        <w:spacing w:after="0"/>
+        <w:ind w:leftChars="100" w:left="210"/>
+        <w:rPr>
+          <w:lang w:bidi="zh-CN"/>
+        </w:rPr>
+      </w:pPr>
+      <w:r>
+        <w:rPr>
+          <w:rFonts w:hint="eastAsia"/>
+          <w:lang w:bidi="zh-CN"/>
+        </w:rPr>
+        <w:t>3</w:t>
+      </w:r>
+      <w:r>
+        <w:rPr>
+          <w:lang w:bidi="zh-CN"/>
+        </w:rPr>
+        <w:t>.</w:t>
+      </w:r>
+      <w:r>
+        <w:rPr>
+          <w:rFonts w:hint="eastAsia"/>
+          <w:lang w:bidi="zh-CN"/>
+        </w:rPr>
+        <w:t>发送打点</w:t>
+      </w:r>
+    </w:p>
+    <w:p>
+      <w:pPr>
+        <w:spacing w:after="0"/>
+        <w:ind w:leftChars="100" w:left="210"/>
+        <w:rPr>
+          <w:lang w:bidi="zh-CN"/>
+        </w:rPr>
+      </w:pPr>
+      <w:r>
+        <w:rPr>
+          <w:lang w:bidi="zh-CN"/>
+        </w:rPr>
+        <w:t>Firebase.Analytics.FirebaseAnalytics.LogEvent(</w:t>
+      </w:r>
+      <w:r>
+        <w:rPr>
+          <w:rFonts w:hint="eastAsia"/>
+          <w:lang w:bidi="zh-CN"/>
+        </w:rPr>
+        <w:t>eventN</w:t>
+      </w:r>
+      <w:r>
+        <w:rPr>
+          <w:lang w:bidi="zh-CN"/>
+        </w:rPr>
+        <w:t>ame);</w:t>
+      </w:r>
+    </w:p>
+    <w:p>
+      <w:pPr>
+        <w:spacing w:after="0"/>
+        <w:ind w:leftChars="100" w:left="210"/>
+        <w:rPr>
+          <w:lang w:bidi="zh-CN"/>
+        </w:rPr>
+      </w:pPr>
+      <w:r>
+        <w:rPr>
+          <w:rFonts w:hint="eastAsia"/>
+          <w:lang w:bidi="zh-CN"/>
+        </w:rPr>
+        <w:t>打点带参数</w:t>
+      </w:r>
+    </w:p>
+    <w:p>
+      <w:pPr>
+        <w:spacing w:after="0"/>
+        <w:ind w:leftChars="100" w:left="210"/>
+        <w:rPr>
+          <w:lang w:bidi="zh-CN"/>
+        </w:rPr>
+      </w:pPr>
+      <w:r>
+        <w:rPr>
+          <w:lang w:bidi="zh-CN"/>
+        </w:rPr>
+        <w:t>var parameters = new Firebase.Analytics.Parameter[</w:t>
+      </w:r>
+      <w:r>
+        <w:rPr>
+          <w:lang w:bidi="zh-CN"/>
+        </w:rPr>
+        <w:t>1</w:t>
+      </w:r>
+      <w:r>
+        <w:rPr>
+          <w:lang w:bidi="zh-CN"/>
+        </w:rPr>
+        <w:t>];</w:t>
+      </w:r>
+    </w:p>
+    <w:p>
+      <w:pPr>
+        <w:spacing w:after="0"/>
+        <w:ind w:leftChars="100" w:left="210"/>
+        <w:rPr>
+          <w:lang w:bidi="zh-CN"/>
+        </w:rPr>
+      </w:pPr>
+      <w:r>
+        <w:rPr>
+          <w:lang w:bidi="zh-CN"/>
+        </w:rPr>
+        <w:t>parameters</w:t>
+      </w:r>
+      <w:r>
+        <w:rPr>
+          <w:rFonts w:hint="eastAsia"/>
+          <w:lang w:bidi="zh-CN"/>
+        </w:rPr>
+        <w:t>[</w:t>
+      </w:r>
+      <w:r>
+        <w:rPr>
+          <w:lang w:bidi="zh-CN"/>
+        </w:rPr>
+        <w:t xml:space="preserve">0] = </w:t>
+      </w:r>
+      <w:r>
+        <w:rPr>
+          <w:lang w:bidi="zh-CN"/>
+        </w:rPr>
+        <w:t>new Firebase.Analytics.Parameter(</w:t>
+      </w:r>
+      <w:r>
+        <w:rPr>
+          <w:lang w:bidi="zh-CN"/>
+        </w:rPr>
+        <w:t>“</w:t>
+      </w:r>
+      <w:r>
+        <w:rPr>
+          <w:rFonts w:hint="eastAsia"/>
+          <w:lang w:bidi="zh-CN"/>
+        </w:rPr>
+        <w:t>参数名字</w:t>
+      </w:r>
+      <w:r>
+        <w:rPr>
+          <w:lang w:bidi="zh-CN"/>
+        </w:rPr>
+        <w:t>”</w:t>
+      </w:r>
+      <w:r>
+        <w:rPr>
+          <w:lang w:bidi="zh-CN"/>
+        </w:rPr>
+        <w:t>,</w:t>
+      </w:r>
+      <w:r>
+        <w:rPr>
+          <w:lang w:bidi="zh-CN"/>
+        </w:rPr>
+        <w:t>”</w:t>
+      </w:r>
+      <w:r>
+        <w:rPr>
+          <w:rFonts w:hint="eastAsia"/>
+          <w:lang w:bidi="zh-CN"/>
+        </w:rPr>
+        <w:t>参数值</w:t>
+      </w:r>
+      <w:r>
+        <w:rPr>
+          <w:lang w:bidi="zh-CN"/>
+        </w:rPr>
+        <w:t>”</w:t>
+      </w:r>
+      <w:r>
+        <w:rPr>
+          <w:lang w:bidi="zh-CN"/>
+        </w:rPr>
+        <w:t>);</w:t>
+      </w:r>
+    </w:p>
+    <w:p>
+      <w:pPr>
+        <w:spacing w:after="0"/>
+        <w:ind w:leftChars="100" w:left="210"/>
+        <w:rPr>
+          <w:noProof/>
+        </w:rPr>
+      </w:pPr>
+      <w:r>
+        <w:rPr>
+          <w:noProof/>
+        </w:rPr>
+        <w:t>Firebase.Analytics.FirebaseAnalytics.LogEvent(name, parameters);</w:t>
+      </w:r>
+    </w:p>
+    <w:p>
+      <w:pPr>
+        <w:spacing w:after="0"/>
+        <w:ind w:leftChars="100" w:left="210"/>
+        <w:rPr>
+          <w:noProof/>
+        </w:rPr>
+      </w:pPr>
+    </w:p>
+    <w:p>
+      <w:pPr>
+        <w:spacing w:after="0"/>
+        <w:ind w:leftChars="100" w:left="210"/>
+        <w:rPr>
+          <w:noProof/>
+        </w:rPr>
+      </w:pPr>
+    </w:p>
+    <w:p>
+      <w:pPr>
+        <w:spacing w:after="0"/>
+        <w:ind w:leftChars="100" w:left="210"/>
+        <w:rPr>
+          <w:noProof/>
+        </w:rPr>
+      </w:pPr>
+    </w:p>
+    <w:p>
+      <w:pPr>
+        <w:spacing w:after="0"/>
+        <w:ind w:leftChars="100" w:left="210"/>
+        <w:rPr>
+          <w:noProof/>
+        </w:rPr>
+      </w:pPr>
+    </w:p>
+    <w:p>
+      <w:pPr>
+        <w:spacing w:after="0"/>
+        <w:ind w:leftChars="100" w:left="210"/>
+        <w:rPr>
+          <w:noProof/>
+        </w:rPr>
+      </w:pPr>
+    </w:p>
+    <w:p>
+      <w:pPr>
+        <w:pStyle w:val="af4"/>
+        <w:numPr>
+          <w:ilvl w:val="0"/>
+          <w:numId w:val="9"/>
+        </w:numPr>
+        <w:ind w:firstLineChars="0"/>
+        <w:rPr>
+          <w:color w:val="2E74B5" w:themeColor="accent1" w:themeShade="BF"/>
+          <w:lang w:bidi="zh-CN"/>
+        </w:rPr>
+      </w:pPr>
+      <w:r>
+        <w:rPr>
+          <w:color w:val="2E74B5" w:themeColor="accent1" w:themeShade="BF"/>
+          <w:lang w:bidi="zh-CN"/>
+        </w:rPr>
+        <w:t>crashlytics</w:t>
+      </w:r>
+      <w:r>
+        <w:rPr>
+          <w:rFonts w:hint="eastAsia"/>
+          <w:color w:val="2E74B5" w:themeColor="accent1" w:themeShade="BF"/>
+          <w:lang w:bidi="zh-CN"/>
+        </w:rPr>
+        <w:t>的使用</w:t>
+      </w:r>
+    </w:p>
+    <w:p>
+      <w:pPr>
+        <w:spacing w:after="0" w:line="240" w:lineRule="auto"/>
+        <w:rPr>
+          <w:noProof/>
+        </w:rPr>
+      </w:pPr>
+      <w:r>
+        <w:rPr>
+          <w:noProof/>
+        </w:rPr>
+        <w:t>try</w:t>
+      </w:r>
+    </w:p>
+    <w:p>
+      <w:pPr>
+        <w:spacing w:after="0" w:line="240" w:lineRule="auto"/>
+        <w:rPr>
+          <w:noProof/>
+        </w:rPr>
+      </w:pPr>
+      <w:r>
+        <w:rPr>
+          <w:noProof/>
+        </w:rPr>
+        <w:t>{</w:t>
+      </w:r>
+    </w:p>
+    <w:p>
+      <w:pPr>
+        <w:spacing w:after="0" w:line="240" w:lineRule="auto"/>
+        <w:ind w:leftChars="100" w:left="210" w:firstLine="210"/>
+        <w:rPr>
+          <w:noProof/>
+        </w:rPr>
+      </w:pPr>
+      <w:r>
+        <w:rPr>
+          <w:rFonts w:hint="eastAsia"/>
+          <w:noProof/>
+        </w:rPr>
+        <w:t xml:space="preserve">// </w:t>
+      </w:r>
+      <w:r>
+        <w:rPr>
+          <w:rFonts w:hint="eastAsia"/>
+          <w:noProof/>
+        </w:rPr>
+        <w:t>设置</w:t>
+      </w:r>
+      <w:r>
+        <w:rPr>
+          <w:rFonts w:hint="eastAsia"/>
+          <w:noProof/>
+        </w:rPr>
+        <w:t>firebase</w:t>
+      </w:r>
+      <w:r>
+        <w:rPr>
+          <w:rFonts w:hint="eastAsia"/>
+          <w:noProof/>
+        </w:rPr>
+        <w:t>的崩溃</w:t>
+      </w:r>
+      <w:r>
+        <w:rPr>
+          <w:rFonts w:hint="eastAsia"/>
+          <w:noProof/>
+        </w:rPr>
+        <w:t>id</w:t>
+      </w:r>
+    </w:p>
+    <w:p>
+      <w:pPr>
+        <w:spacing w:after="0" w:line="240" w:lineRule="auto"/>
+        <w:ind w:leftChars="100" w:left="210" w:firstLine="210"/>
+        <w:rPr>
+          <w:noProof/>
+        </w:rPr>
+      </w:pPr>
+      <w:r>
+        <w:rPr>
+          <w:noProof/>
+        </w:rPr>
+        <w:t>if (Firebase.Crashlytics.Crashlytics.IsCrashlyticsCollectionEnabled)</w:t>
+      </w:r>
+    </w:p>
+    <w:p>
+      <w:pPr>
+        <w:spacing w:after="0" w:line="240" w:lineRule="auto"/>
+        <w:ind w:leftChars="200" w:left="420"/>
+        <w:rPr>
+          <w:noProof/>
+        </w:rPr>
+      </w:pPr>
+      <w:r>
+        <w:rPr>
+          <w:noProof/>
+        </w:rPr>
+        <w:t>{</w:t>
+      </w:r>
+    </w:p>
+    <w:p>
+      <w:pPr>
+        <w:spacing w:after="0" w:line="240" w:lineRule="auto"/>
+        <w:ind w:leftChars="300" w:left="630" w:firstLine="210"/>
+        <w:rPr>
+          <w:noProof/>
+        </w:rPr>
+      </w:pPr>
+      <w:r>
+        <w:rPr>
+          <w:noProof/>
+        </w:rPr>
+        <w:t>Firebase.Crashlytics.Crashlytics.SetUserId(</w:t>
+      </w:r>
+      <w:r>
+        <w:rPr>
+          <w:rFonts w:hint="eastAsia"/>
+          <w:noProof/>
+        </w:rPr>
+        <w:t>UID</w:t>
+      </w:r>
+      <w:r>
+        <w:rPr>
+          <w:noProof/>
+        </w:rPr>
+        <w:t>);</w:t>
+      </w:r>
+    </w:p>
+    <w:p>
+      <w:pPr>
+        <w:spacing w:after="0" w:line="240" w:lineRule="auto"/>
+        <w:ind w:leftChars="200" w:left="420"/>
+        <w:rPr>
+          <w:noProof/>
+        </w:rPr>
+      </w:pPr>
+      <w:r>
+        <w:rPr>
+          <w:noProof/>
+        </w:rPr>
+        <w:t>}</w:t>
+      </w:r>
+    </w:p>
+    <w:p>
+      <w:pPr>
+        <w:spacing w:after="0" w:line="240" w:lineRule="auto"/>
+        <w:rPr>
+          <w:noProof/>
+        </w:rPr>
+      </w:pPr>
+      <w:r>
+        <w:rPr>
+          <w:noProof/>
+        </w:rPr>
+        <w:t>}</w:t>
+      </w:r>
+    </w:p>
+    <w:p>
+      <w:pPr>
+        <w:spacing w:after="0" w:line="240" w:lineRule="auto"/>
+        <w:rPr>
+          <w:noProof/>
+        </w:rPr>
+      </w:pPr>
+      <w:r>
+        <w:rPr>
+          <w:noProof/>
+        </w:rPr>
+        <w:t>catch (Exception e)</w:t>
+      </w:r>
+    </w:p>
+    <w:p>
+      <w:pPr>
+        <w:spacing w:after="0" w:line="240" w:lineRule="auto"/>
+        <w:rPr>
+          <w:noProof/>
+        </w:rPr>
+      </w:pPr>
+      <w:r>
+        <w:rPr>
+          <w:noProof/>
+        </w:rPr>
+        <w:t>{</w:t>
+      </w:r>
+    </w:p>
+    <w:p>
+      <w:pPr>
+        <w:spacing w:after="0" w:line="240" w:lineRule="auto"/>
+        <w:rPr>
+          <w:noProof/>
+        </w:rPr>
+      </w:pPr>
+      <w:r>
+        <w:rPr>
+          <w:noProof/>
+        </w:rPr>
+        <w:tab/>
+      </w:r>
+      <w:r>
+        <w:rPr>
+          <w:rFonts w:hint="eastAsia"/>
+          <w:noProof/>
+        </w:rPr>
+        <w:t>Debug.</w:t>
+      </w:r>
+      <w:r>
+        <w:rPr>
+          <w:noProof/>
+        </w:rPr>
+        <w:t>log(“</w:t>
+      </w:r>
+      <w:r>
+        <w:rPr>
+          <w:noProof/>
+        </w:rPr>
+        <w:t>FirebaseCrashlytics_SetUserId_Failed</w:t>
+      </w:r>
+      <w:r>
+        <w:rPr>
+          <w:noProof/>
+        </w:rPr>
+        <w:t>” )</w:t>
+      </w:r>
+      <w:r>
+        <w:rPr>
+          <w:noProof/>
+        </w:rPr>
+        <w:t>;</w:t>
+      </w:r>
+    </w:p>
+    <w:p>
+      <w:pPr>
+        <w:spacing w:after="0" w:line="240" w:lineRule="auto"/>
+        <w:rPr>
+          <w:noProof/>
+        </w:rPr>
+      </w:pPr>
+      <w:r>
+        <w:rPr>
+          <w:noProof/>
+        </w:rPr>
+        <w:t>}</w:t>
+      </w:r>
+    </w:p>
+    <w:p>
+      <w:pPr>
+        <w:spacing w:after="0" w:line="240" w:lineRule="auto"/>
+        <w:rPr>
+          <w:noProof/>
+        </w:rPr>
+      </w:pPr>
+    </w:p>
+    <w:p>
+      <w:pPr>
+        <w:spacing w:after="0" w:line="240" w:lineRule="auto"/>
+        <w:rPr>
+          <w:noProof/>
+        </w:rPr>
+      </w:pPr>
+      <w:r>
+        <w:rPr>
+          <w:rFonts w:hint="eastAsia"/>
+          <w:noProof/>
+        </w:rPr>
+        <w:t>想要测试</w:t>
+      </w:r>
+      <w:r>
+        <w:rPr>
+          <w:rFonts w:hint="eastAsia"/>
+          <w:noProof/>
+        </w:rPr>
+        <w:t>crashlytics</w:t>
+      </w:r>
+      <w:r>
+        <w:rPr>
+          <w:rFonts w:hint="eastAsia"/>
+          <w:noProof/>
+        </w:rPr>
+        <w:t>是否接入成功，需要打开挂载在</w:t>
+      </w:r>
+      <w:r>
+        <w:rPr>
+          <w:rFonts w:hint="eastAsia"/>
+          <w:noProof/>
+        </w:rPr>
+        <w:t>gameobjec</w:t>
+      </w:r>
+      <w:r>
+        <w:rPr>
+          <w:rFonts w:hint="eastAsia"/>
+          <w:noProof/>
+        </w:rPr>
+        <w:t>上的脚本</w:t>
+      </w:r>
+      <w:r>
+        <w:rPr>
+          <w:noProof/>
+        </w:rPr>
+        <w:t>CrashlyticsTester</w:t>
+      </w:r>
+      <w:r>
+        <w:rPr>
+          <w:rFonts w:hint="eastAsia"/>
+          <w:noProof/>
+        </w:rPr>
+        <w:t>即可）</w:t>
+      </w:r>
+      <w:r>
+        <w:rPr>
+          <w:rFonts w:hint="eastAsia"/>
+          <w:noProof/>
+        </w:rPr>
+        <w:t>运行游戏后就会有报错在后台</w:t>
+      </w:r>
+      <w:r>
+        <w:rPr>
+          <w:rFonts w:hint="eastAsia"/>
+          <w:noProof/>
+        </w:rPr>
+        <w:t>，代表接入成功</w:t>
+      </w:r>
+    </w:p>
+    <w:p>
+      <w:pPr>
+        <w:spacing w:after="0" w:line="240" w:lineRule="auto"/>
         <w:rPr>
           <w:noProof/>
         </w:rPr>
@@ -3204,10 +3018,10 @@
           <w:noProof/>
         </w:rPr>
         <w:drawing>
-          <wp:inline distT="0" distB="0" distL="0" distR="0" wp14:anchorId="2905E6A2" wp14:editId="1A2798A7">
-            <wp:extent cx="3619819" cy="3004457"/>
-            <wp:effectExtent l="0" t="0" r="0" b="5715"/>
-            <wp:docPr id="9" name="图片 9"/>
+          <wp:inline distT="0" distB="0" distL="0" distR="0" wp14:anchorId="3CE51188" wp14:editId="6BCAA81A">
+            <wp:extent cx="2066306" cy="1574482"/>
+            <wp:effectExtent l="0" t="0" r="0" b="6985"/>
+            <wp:docPr id="8" name="图片 8"/>
             <wp:cNvGraphicFramePr>
               <a:graphicFrameLocks xmlns:a="http://schemas.openxmlformats.org/drawingml/2006/main" noChangeAspect="1"/>
             </wp:cNvGraphicFramePr>
@@ -3227,7 +3041,7 @@
                   <pic:spPr>
                     <a:xfrm>
                       <a:off x="0" y="0"/>
-                      <a:ext cx="3700127" cy="3071113"/>
+                      <a:ext cx="2101160" cy="1601040"/>
                     </a:xfrm>
                     <a:prstGeom prst="rect">
                       <a:avLst/>
@@ -3242,238 +3056,22 @@
     </w:p>
     <w:p>
       <w:pPr>
-        <w:pBdr>
-          <w:bottom w:val="single" w:sz="18" w:space="1" w:color="4472C4" w:themeColor="accent5"/>
-        </w:pBdr>
-        <w:spacing w:before="160" w:after="0" w:line="240" w:lineRule="auto"/>
-        <w:rPr>
-          <w:rFonts w:ascii="Microsoft YaHei UI Light" w:eastAsia="Microsoft YaHei UI Light" w:hAnsi="Microsoft YaHei UI Light" w:cstheme="majorBidi"/>
-          <w:noProof/>
-          <w:color w:val="3B3838" w:themeColor="background2" w:themeShade="40"/>
-          <w:kern w:val="28"/>
-          <w:sz w:val="32"/>
-          <w:szCs w:val="32"/>
-          <w:lang w:bidi="zh-CN"/>
-          <w14:ligatures w14:val="standard"/>
-          <w14:numForm w14:val="oldStyle"/>
-        </w:rPr>
-      </w:pPr>
-      <w:r>
-        <w:rPr>
-          <w:rFonts w:ascii="Microsoft YaHei UI Light" w:eastAsia="Microsoft YaHei UI Light" w:hAnsi="Microsoft YaHei UI Light" w:cstheme="majorBidi"/>
-          <w:noProof/>
-          <w:color w:val="3B3838" w:themeColor="background2" w:themeShade="40"/>
-          <w:kern w:val="28"/>
-          <w:sz w:val="32"/>
-          <w:szCs w:val="32"/>
-          <w:lang w:bidi="zh-CN"/>
-          <w14:ligatures w14:val="standard"/>
-          <w14:numForm w14:val="oldStyle"/>
+        <w:pStyle w:val="af4"/>
+        <w:ind w:left="270" w:firstLineChars="0" w:firstLine="0"/>
+        <w:rPr>
+          <w:noProof/>
+        </w:rPr>
+      </w:pPr>
+      <w:r>
+        <w:rPr>
+          <w:noProof/>
         </w:rPr>
         <w:lastRenderedPageBreak/>
-        <w:t>4.</w:t>
-      </w:r>
-      <w:bookmarkStart w:id="4" w:name="FCM接入"/>
-      <w:r>
-        <w:rPr>
-          <w:rFonts w:ascii="Microsoft YaHei UI Light" w:eastAsia="Microsoft YaHei UI Light" w:hAnsi="Microsoft YaHei UI Light" w:cstheme="majorBidi" w:hint="eastAsia"/>
-          <w:noProof/>
-          <w:color w:val="3B3838" w:themeColor="background2" w:themeShade="40"/>
-          <w:kern w:val="28"/>
-          <w:sz w:val="32"/>
-          <w:szCs w:val="32"/>
-          <w:lang w:bidi="zh-CN"/>
-          <w14:ligatures w14:val="standard"/>
-          <w14:numForm w14:val="oldStyle"/>
-        </w:rPr>
-        <w:t>FCM接入</w:t>
-      </w:r>
-      <w:bookmarkEnd w:id="4"/>
-    </w:p>
-    <w:p>
-      <w:pPr>
-        <w:pStyle w:val="af4"/>
-        <w:spacing w:after="0"/>
-        <w:ind w:left="270" w:firstLineChars="0" w:firstLine="0"/>
-        <w:rPr>
-          <w:noProof/>
-        </w:rPr>
-      </w:pPr>
-      <w:r>
-        <w:rPr>
-          <w:noProof/>
-        </w:rPr>
-        <w:t>F</w:t>
-      </w:r>
-      <w:r>
-        <w:rPr>
-          <w:rFonts w:hint="eastAsia"/>
-          <w:noProof/>
-        </w:rPr>
-        <w:t>irebase</w:t>
-      </w:r>
-      <w:r>
-        <w:rPr>
-          <w:rFonts w:hint="eastAsia"/>
-          <w:noProof/>
-        </w:rPr>
-        <w:t>的</w:t>
-      </w:r>
-      <w:r>
-        <w:rPr>
-          <w:rFonts w:hint="eastAsia"/>
-          <w:noProof/>
-        </w:rPr>
-        <w:t>message</w:t>
-      </w:r>
-      <w:r>
-        <w:rPr>
-          <w:rFonts w:hint="eastAsia"/>
-          <w:noProof/>
-        </w:rPr>
-        <w:t>需要自己单独修改一部分安卓代码，官方</w:t>
-      </w:r>
-      <w:r>
-        <w:rPr>
-          <w:rFonts w:hint="eastAsia"/>
-          <w:noProof/>
-        </w:rPr>
-        <w:t>提供了</w:t>
-      </w:r>
-      <w:r>
-        <w:rPr>
-          <w:rFonts w:hint="eastAsia"/>
-          <w:noProof/>
-        </w:rPr>
-        <w:t>2</w:t>
-      </w:r>
-      <w:r>
-        <w:rPr>
-          <w:rFonts w:hint="eastAsia"/>
-          <w:noProof/>
-        </w:rPr>
-        <w:t>种方式，一种是直接用</w:t>
-      </w:r>
-      <w:r>
-        <w:rPr>
-          <w:rFonts w:hint="eastAsia"/>
-          <w:noProof/>
-        </w:rPr>
-        <w:t>firebase</w:t>
-      </w:r>
-      <w:r>
-        <w:rPr>
-          <w:rFonts w:hint="eastAsia"/>
-          <w:noProof/>
-        </w:rPr>
-        <w:t>的</w:t>
-      </w:r>
-      <w:r>
-        <w:rPr>
-          <w:rFonts w:hint="eastAsia"/>
-          <w:noProof/>
-        </w:rPr>
-        <w:t>unity</w:t>
-      </w:r>
-      <w:r>
-        <w:rPr>
-          <w:rFonts w:hint="eastAsia"/>
-          <w:noProof/>
-        </w:rPr>
-        <w:t>启动</w:t>
-      </w:r>
-      <w:r>
-        <w:rPr>
-          <w:rFonts w:hint="eastAsia"/>
-          <w:noProof/>
-        </w:rPr>
-        <w:t>activity</w:t>
-      </w:r>
-      <w:r>
-        <w:rPr>
-          <w:rFonts w:hint="eastAsia"/>
-          <w:noProof/>
-        </w:rPr>
-        <w:t>，另外一种是在原来</w:t>
-      </w:r>
-      <w:r>
-        <w:rPr>
-          <w:rFonts w:hint="eastAsia"/>
-          <w:noProof/>
-        </w:rPr>
-        <w:t>unity</w:t>
-      </w:r>
-      <w:r>
-        <w:rPr>
-          <w:rFonts w:hint="eastAsia"/>
-          <w:noProof/>
-        </w:rPr>
-        <w:t>的基础上修改，我更倾向于后者，修改起来也很简单</w:t>
-      </w:r>
-    </w:p>
-    <w:p>
-      <w:pPr>
-        <w:pStyle w:val="af4"/>
-        <w:spacing w:after="0"/>
-        <w:ind w:left="270" w:firstLineChars="0" w:firstLine="0"/>
-        <w:rPr>
-          <w:noProof/>
-        </w:rPr>
-      </w:pPr>
-      <w:r>
-        <w:rPr>
-          <w:rFonts w:hint="eastAsia"/>
-          <w:noProof/>
-        </w:rPr>
-        <w:t>在</w:t>
-      </w:r>
-      <w:r>
-        <w:rPr>
-          <w:noProof/>
-        </w:rPr>
-        <w:t>UnityPlayerActivity.java</w:t>
-      </w:r>
-      <w:r>
-        <w:rPr>
-          <w:rFonts w:hint="eastAsia"/>
-          <w:noProof/>
-        </w:rPr>
-        <w:t>中的</w:t>
-      </w:r>
-      <w:r>
-        <w:rPr>
-          <w:rFonts w:hint="eastAsia"/>
-          <w:noProof/>
-        </w:rPr>
-        <w:t>2</w:t>
-      </w:r>
-      <w:r>
-        <w:rPr>
-          <w:rFonts w:hint="eastAsia"/>
-          <w:noProof/>
-        </w:rPr>
-        <w:t>处添加代码</w:t>
-      </w:r>
-    </w:p>
-    <w:p>
-      <w:pPr>
-        <w:pStyle w:val="af4"/>
-        <w:spacing w:after="0"/>
-        <w:ind w:left="270" w:firstLineChars="0" w:firstLine="0"/>
-        <w:rPr>
-          <w:noProof/>
-        </w:rPr>
-      </w:pPr>
-      <w:commentRangeStart w:id="5"/>
-      <w:r>
-        <w:rPr>
-          <w:noProof/>
-        </w:rPr>
         <w:drawing>
-          <wp:inline distT="0" distB="0" distL="0" distR="0" wp14:anchorId="3597EE61" wp14:editId="20A0D735">
-            <wp:extent cx="4049486" cy="1934061"/>
-            <wp:effectExtent l="0" t="0" r="8255" b="9525"/>
-            <wp:docPr id="7" name="图片 7"/>
+          <wp:inline distT="0" distB="0" distL="0" distR="0" wp14:anchorId="2905E6A2" wp14:editId="1A2798A7">
+            <wp:extent cx="3619819" cy="3004457"/>
+            <wp:effectExtent l="0" t="0" r="0" b="5715"/>
+            <wp:docPr id="9" name="图片 9"/>
             <wp:cNvGraphicFramePr>
               <a:graphicFrameLocks xmlns:a="http://schemas.openxmlformats.org/drawingml/2006/main" noChangeAspect="1"/>
             </wp:cNvGraphicFramePr>
@@ -3493,6 +3091,271 @@
                   <pic:spPr>
                     <a:xfrm>
                       <a:off x="0" y="0"/>
+                      <a:ext cx="3700127" cy="3071113"/>
+                    </a:xfrm>
+                    <a:prstGeom prst="rect">
+                      <a:avLst/>
+                    </a:prstGeom>
+                  </pic:spPr>
+                </pic:pic>
+              </a:graphicData>
+            </a:graphic>
+          </wp:inline>
+        </w:drawing>
+      </w:r>
+    </w:p>
+    <w:p>
+      <w:pPr>
+        <w:pBdr>
+          <w:bottom w:val="single" w:sz="18" w:space="1" w:color="4472C4" w:themeColor="accent5"/>
+        </w:pBdr>
+        <w:spacing w:before="160" w:after="0" w:line="240" w:lineRule="auto"/>
+        <w:rPr>
+          <w:rFonts w:ascii="Microsoft YaHei UI Light" w:eastAsia="Microsoft YaHei UI Light" w:hAnsi="Microsoft YaHei UI Light" w:cstheme="majorBidi"/>
+          <w:noProof/>
+          <w:color w:val="3B3838" w:themeColor="background2" w:themeShade="40"/>
+          <w:kern w:val="28"/>
+          <w:sz w:val="32"/>
+          <w:szCs w:val="32"/>
+          <w:lang w:bidi="zh-CN"/>
+          <w14:ligatures w14:val="standard"/>
+          <w14:numForm w14:val="oldStyle"/>
+        </w:rPr>
+      </w:pPr>
+      <w:r>
+        <w:rPr>
+          <w:rFonts w:ascii="Microsoft YaHei UI Light" w:eastAsia="Microsoft YaHei UI Light" w:hAnsi="Microsoft YaHei UI Light" w:cstheme="majorBidi"/>
+          <w:noProof/>
+          <w:color w:val="3B3838" w:themeColor="background2" w:themeShade="40"/>
+          <w:kern w:val="28"/>
+          <w:sz w:val="32"/>
+          <w:szCs w:val="32"/>
+          <w:lang w:bidi="zh-CN"/>
+          <w14:ligatures w14:val="standard"/>
+          <w14:numForm w14:val="oldStyle"/>
+        </w:rPr>
+        <w:t>4.</w:t>
+      </w:r>
+      <w:bookmarkStart w:id="4" w:name="FCM接入"/>
+      <w:r>
+        <w:rPr>
+          <w:rFonts w:ascii="Microsoft YaHei UI Light" w:eastAsia="Microsoft YaHei UI Light" w:hAnsi="Microsoft YaHei UI Light" w:cstheme="majorBidi" w:hint="eastAsia"/>
+          <w:noProof/>
+          <w:color w:val="3B3838" w:themeColor="background2" w:themeShade="40"/>
+          <w:kern w:val="28"/>
+          <w:sz w:val="32"/>
+          <w:szCs w:val="32"/>
+          <w:lang w:bidi="zh-CN"/>
+          <w14:ligatures w14:val="standard"/>
+          <w14:numForm w14:val="oldStyle"/>
+        </w:rPr>
+        <w:t>FCM接入</w:t>
+      </w:r>
+      <w:bookmarkEnd w:id="4"/>
+    </w:p>
+    <w:p>
+      <w:pPr>
+        <w:pStyle w:val="af4"/>
+        <w:spacing w:after="0"/>
+        <w:ind w:left="270" w:firstLineChars="0" w:firstLine="0"/>
+        <w:rPr>
+          <w:noProof/>
+        </w:rPr>
+      </w:pPr>
+      <w:r>
+        <w:rPr>
+          <w:noProof/>
+        </w:rPr>
+        <w:t>F</w:t>
+      </w:r>
+      <w:r>
+        <w:rPr>
+          <w:rFonts w:hint="eastAsia"/>
+          <w:noProof/>
+        </w:rPr>
+        <w:t>irebase</w:t>
+      </w:r>
+      <w:r>
+        <w:rPr>
+          <w:rFonts w:hint="eastAsia"/>
+          <w:noProof/>
+        </w:rPr>
+        <w:t>的</w:t>
+      </w:r>
+      <w:r>
+        <w:rPr>
+          <w:rFonts w:hint="eastAsia"/>
+          <w:noProof/>
+        </w:rPr>
+        <w:t>message</w:t>
+      </w:r>
+      <w:r>
+        <w:rPr>
+          <w:rFonts w:hint="eastAsia"/>
+          <w:noProof/>
+        </w:rPr>
+        <w:t>需要自己单独修改一部分安卓代码，官方</w:t>
+      </w:r>
+      <w:r>
+        <w:rPr>
+          <w:rFonts w:hint="eastAsia"/>
+          <w:noProof/>
+        </w:rPr>
+        <w:t>提供了</w:t>
+      </w:r>
+      <w:r>
+        <w:rPr>
+          <w:rFonts w:hint="eastAsia"/>
+          <w:noProof/>
+        </w:rPr>
+        <w:t>2</w:t>
+      </w:r>
+      <w:r>
+        <w:rPr>
+          <w:rFonts w:hint="eastAsia"/>
+          <w:noProof/>
+        </w:rPr>
+        <w:t>种方式，一种是直接用</w:t>
+      </w:r>
+      <w:r>
+        <w:rPr>
+          <w:rFonts w:hint="eastAsia"/>
+          <w:noProof/>
+        </w:rPr>
+        <w:t>firebase</w:t>
+      </w:r>
+      <w:r>
+        <w:rPr>
+          <w:rFonts w:hint="eastAsia"/>
+          <w:noProof/>
+        </w:rPr>
+        <w:t>的</w:t>
+      </w:r>
+      <w:r>
+        <w:rPr>
+          <w:rFonts w:hint="eastAsia"/>
+          <w:noProof/>
+        </w:rPr>
+        <w:t>unity</w:t>
+      </w:r>
+      <w:r>
+        <w:rPr>
+          <w:rFonts w:hint="eastAsia"/>
+          <w:noProof/>
+        </w:rPr>
+        <w:t>启动</w:t>
+      </w:r>
+      <w:r>
+        <w:rPr>
+          <w:rFonts w:hint="eastAsia"/>
+          <w:noProof/>
+        </w:rPr>
+        <w:t>activity</w:t>
+      </w:r>
+      <w:r>
+        <w:rPr>
+          <w:rFonts w:hint="eastAsia"/>
+          <w:noProof/>
+        </w:rPr>
+        <w:t>，另外一种是在原来</w:t>
+      </w:r>
+      <w:r>
+        <w:rPr>
+          <w:rFonts w:hint="eastAsia"/>
+          <w:noProof/>
+        </w:rPr>
+        <w:t>unity</w:t>
+      </w:r>
+      <w:r>
+        <w:rPr>
+          <w:rFonts w:hint="eastAsia"/>
+          <w:noProof/>
+        </w:rPr>
+        <w:t>的基础上修改，我更倾向于后者，修改起来也很简单</w:t>
+      </w:r>
+    </w:p>
+    <w:p>
+      <w:pPr>
+        <w:pStyle w:val="af4"/>
+        <w:spacing w:after="0"/>
+        <w:ind w:left="270" w:firstLineChars="0" w:firstLine="0"/>
+        <w:rPr>
+          <w:noProof/>
+        </w:rPr>
+      </w:pPr>
+      <w:r>
+        <w:rPr>
+          <w:rFonts w:hint="eastAsia"/>
+          <w:noProof/>
+        </w:rPr>
+        <w:t>在</w:t>
+      </w:r>
+      <w:r>
+        <w:rPr>
+          <w:noProof/>
+        </w:rPr>
+        <w:t>UnityPlayerActivity.java</w:t>
+      </w:r>
+      <w:r>
+        <w:rPr>
+          <w:rFonts w:hint="eastAsia"/>
+          <w:noProof/>
+        </w:rPr>
+        <w:t>中的</w:t>
+      </w:r>
+      <w:r>
+        <w:rPr>
+          <w:rFonts w:hint="eastAsia"/>
+          <w:noProof/>
+        </w:rPr>
+        <w:t>2</w:t>
+      </w:r>
+      <w:r>
+        <w:rPr>
+          <w:rFonts w:hint="eastAsia"/>
+          <w:noProof/>
+        </w:rPr>
+        <w:t>处添加代码</w:t>
+      </w:r>
+    </w:p>
+    <w:p>
+      <w:pPr>
+        <w:pStyle w:val="af4"/>
+        <w:spacing w:after="0"/>
+        <w:ind w:left="270" w:firstLineChars="0" w:firstLine="0"/>
+        <w:rPr>
+          <w:noProof/>
+        </w:rPr>
+      </w:pPr>
+      <w:commentRangeStart w:id="5"/>
+      <w:r>
+        <w:rPr>
+          <w:noProof/>
+        </w:rPr>
+        <w:drawing>
+          <wp:inline distT="0" distB="0" distL="0" distR="0" wp14:anchorId="3597EE61" wp14:editId="20A0D735">
+            <wp:extent cx="4049486" cy="1934061"/>
+            <wp:effectExtent l="0" t="0" r="8255" b="9525"/>
+            <wp:docPr id="7" name="图片 7"/>
+            <wp:cNvGraphicFramePr>
+              <a:graphicFrameLocks xmlns:a="http://schemas.openxmlformats.org/drawingml/2006/main" noChangeAspect="1"/>
+            </wp:cNvGraphicFramePr>
+            <a:graphic xmlns:a="http://schemas.openxmlformats.org/drawingml/2006/main">
+              <a:graphicData uri="http://schemas.openxmlformats.org/drawingml/2006/picture">
+                <pic:pic xmlns:pic="http://schemas.openxmlformats.org/drawingml/2006/picture">
+                  <pic:nvPicPr>
+                    <pic:cNvPr id="1" name=""/>
+                    <pic:cNvPicPr/>
+                  </pic:nvPicPr>
+                  <pic:blipFill>
+                    <a:blip r:embed="rId19"/>
+                    <a:stretch>
+                      <a:fillRect/>
+                    </a:stretch>
+                  </pic:blipFill>
+                  <pic:spPr>
+                    <a:xfrm>
+                      <a:off x="0" y="0"/>
                       <a:ext cx="4052163" cy="1935339"/>
                     </a:xfrm>
                     <a:prstGeom prst="rect">
@@ -3541,445 +3404,6 @@
             <wp:extent cx="4257304" cy="1468478"/>
             <wp:effectExtent l="0" t="0" r="0" b="0"/>
             <wp:docPr id="5" name="图片 5"/>
-            <wp:cNvGraphicFramePr>
-              <a:graphicFrameLocks xmlns:a="http://schemas.openxmlformats.org/drawingml/2006/main" noChangeAspect="1"/>
-            </wp:cNvGraphicFramePr>
-            <a:graphic xmlns:a="http://schemas.openxmlformats.org/drawingml/2006/main">
-              <a:graphicData uri="http://schemas.openxmlformats.org/drawingml/2006/picture">
-                <pic:pic xmlns:pic="http://schemas.openxmlformats.org/drawingml/2006/picture">
-                  <pic:nvPicPr>
-                    <pic:cNvPr id="1" name=""/>
-                    <pic:cNvPicPr/>
-                  </pic:nvPicPr>
-                  <pic:blipFill>
-                    <a:blip r:embed="rId23"/>
-                    <a:stretch>
-                      <a:fillRect/>
-                    </a:stretch>
-                  </pic:blipFill>
-                  <pic:spPr>
-                    <a:xfrm>
-                      <a:off x="0" y="0"/>
-                      <a:ext cx="4266128" cy="1471522"/>
-                    </a:xfrm>
-                    <a:prstGeom prst="rect">
-                      <a:avLst/>
-                    </a:prstGeom>
-                  </pic:spPr>
-                </pic:pic>
-              </a:graphicData>
-            </a:graphic>
-          </wp:inline>
-        </w:drawing>
-      </w:r>
-      <w:commentRangeEnd w:id="6"/>
-      <w:r>
-        <w:rPr>
-          <w:rStyle w:val="af8"/>
-        </w:rPr>
-        <w:commentReference w:id="6"/>
-      </w:r>
-    </w:p>
-    <w:p>
-      <w:pPr>
-        <w:pBdr>
-          <w:bottom w:val="single" w:sz="18" w:space="1" w:color="4472C4" w:themeColor="accent5"/>
-        </w:pBdr>
-        <w:spacing w:before="160" w:after="0" w:line="240" w:lineRule="auto"/>
-        <w:rPr>
-          <w:rFonts w:ascii="Microsoft YaHei UI Light" w:eastAsia="Microsoft YaHei UI Light" w:hAnsi="Microsoft YaHei UI Light" w:cstheme="majorBidi"/>
-          <w:noProof/>
-          <w:color w:val="3B3838" w:themeColor="background2" w:themeShade="40"/>
-          <w:kern w:val="28"/>
-          <w:sz w:val="32"/>
-          <w:szCs w:val="32"/>
-          <w:lang w:bidi="zh-CN"/>
-          <w14:ligatures w14:val="standard"/>
-          <w14:numForm w14:val="oldStyle"/>
-        </w:rPr>
-      </w:pPr>
-    </w:p>
-    <w:p>
-      <w:pPr>
-        <w:pBdr>
-          <w:bottom w:val="single" w:sz="18" w:space="1" w:color="4472C4" w:themeColor="accent5"/>
-        </w:pBdr>
-        <w:spacing w:before="160" w:after="0" w:line="240" w:lineRule="auto"/>
-        <w:rPr>
-          <w:rFonts w:ascii="Microsoft YaHei UI Light" w:eastAsia="Microsoft YaHei UI Light" w:hAnsi="Microsoft YaHei UI Light" w:cstheme="majorBidi"/>
-          <w:noProof/>
-          <w:color w:val="3B3838" w:themeColor="background2" w:themeShade="40"/>
-          <w:kern w:val="28"/>
-          <w:sz w:val="32"/>
-          <w:szCs w:val="32"/>
-          <w:lang w:bidi="zh-CN"/>
-          <w14:ligatures w14:val="standard"/>
-          <w14:numForm w14:val="oldStyle"/>
-        </w:rPr>
-      </w:pPr>
-    </w:p>
-    <w:p>
-      <w:pPr>
-        <w:pBdr>
-          <w:bottom w:val="single" w:sz="18" w:space="1" w:color="4472C4" w:themeColor="accent5"/>
-        </w:pBdr>
-        <w:spacing w:before="160" w:after="0" w:line="240" w:lineRule="auto"/>
-        <w:rPr>
-          <w:rFonts w:ascii="Microsoft YaHei UI Light" w:eastAsia="Microsoft YaHei UI Light" w:hAnsi="Microsoft YaHei UI Light" w:cstheme="majorBidi"/>
-          <w:noProof/>
-          <w:color w:val="3B3838" w:themeColor="background2" w:themeShade="40"/>
-          <w:kern w:val="28"/>
-          <w:sz w:val="32"/>
-          <w:szCs w:val="32"/>
-          <w:lang w:bidi="zh-CN"/>
-          <w14:ligatures w14:val="standard"/>
-          <w14:numForm w14:val="oldStyle"/>
-        </w:rPr>
-      </w:pPr>
-    </w:p>
-    <w:p>
-      <w:pPr>
-        <w:pBdr>
-          <w:bottom w:val="single" w:sz="18" w:space="1" w:color="4472C4" w:themeColor="accent5"/>
-        </w:pBdr>
-        <w:spacing w:before="160" w:after="0" w:line="240" w:lineRule="auto"/>
-        <w:rPr>
-          <w:rFonts w:ascii="Microsoft YaHei UI Light" w:eastAsia="Microsoft YaHei UI Light" w:hAnsi="Microsoft YaHei UI Light" w:cstheme="majorBidi"/>
-          <w:noProof/>
-          <w:color w:val="3B3838" w:themeColor="background2" w:themeShade="40"/>
-          <w:kern w:val="28"/>
-          <w:sz w:val="32"/>
-          <w:szCs w:val="32"/>
-          <w:lang w:bidi="zh-CN"/>
-          <w14:ligatures w14:val="standard"/>
-          <w14:numForm w14:val="oldStyle"/>
-        </w:rPr>
-      </w:pPr>
-    </w:p>
-    <w:p>
-      <w:pPr>
-        <w:pBdr>
-          <w:bottom w:val="single" w:sz="18" w:space="1" w:color="4472C4" w:themeColor="accent5"/>
-        </w:pBdr>
-        <w:spacing w:before="160" w:after="0" w:line="240" w:lineRule="auto"/>
-        <w:rPr>
-          <w:rFonts w:ascii="Microsoft YaHei UI Light" w:eastAsia="Microsoft YaHei UI Light" w:hAnsi="Microsoft YaHei UI Light" w:cstheme="majorBidi"/>
-          <w:noProof/>
-          <w:color w:val="3B3838" w:themeColor="background2" w:themeShade="40"/>
-          <w:kern w:val="28"/>
-          <w:sz w:val="32"/>
-          <w:szCs w:val="32"/>
-          <w:lang w:bidi="zh-CN"/>
-          <w14:ligatures w14:val="standard"/>
-          <w14:numForm w14:val="oldStyle"/>
-        </w:rPr>
-      </w:pPr>
-    </w:p>
-    <w:p>
-      <w:pPr>
-        <w:pBdr>
-          <w:bottom w:val="single" w:sz="18" w:space="1" w:color="4472C4" w:themeColor="accent5"/>
-        </w:pBdr>
-        <w:spacing w:before="160" w:after="0" w:line="240" w:lineRule="auto"/>
-        <w:rPr>
-          <w:rFonts w:ascii="Microsoft YaHei UI Light" w:eastAsia="Microsoft YaHei UI Light" w:hAnsi="Microsoft YaHei UI Light" w:cstheme="majorBidi"/>
-          <w:noProof/>
-          <w:color w:val="3B3838" w:themeColor="background2" w:themeShade="40"/>
-          <w:kern w:val="28"/>
-          <w:sz w:val="32"/>
-          <w:szCs w:val="32"/>
-          <w:lang w:bidi="zh-CN"/>
-          <w14:ligatures w14:val="standard"/>
-          <w14:numForm w14:val="oldStyle"/>
-        </w:rPr>
-      </w:pPr>
-    </w:p>
-    <w:p>
-      <w:pPr>
-        <w:pBdr>
-          <w:bottom w:val="single" w:sz="18" w:space="1" w:color="4472C4" w:themeColor="accent5"/>
-        </w:pBdr>
-        <w:spacing w:before="160" w:after="0" w:line="240" w:lineRule="auto"/>
-        <w:rPr>
-          <w:rFonts w:ascii="Microsoft YaHei UI Light" w:eastAsia="Microsoft YaHei UI Light" w:hAnsi="Microsoft YaHei UI Light" w:cstheme="majorBidi"/>
-          <w:noProof/>
-          <w:color w:val="3B3838" w:themeColor="background2" w:themeShade="40"/>
-          <w:kern w:val="28"/>
-          <w:sz w:val="32"/>
-          <w:szCs w:val="32"/>
-          <w:lang w:bidi="zh-CN"/>
-          <w14:ligatures w14:val="standard"/>
-          <w14:numForm w14:val="oldStyle"/>
-        </w:rPr>
-      </w:pPr>
-    </w:p>
-    <w:p>
-      <w:pPr>
-        <w:pBdr>
-          <w:bottom w:val="single" w:sz="18" w:space="1" w:color="4472C4" w:themeColor="accent5"/>
-        </w:pBdr>
-        <w:spacing w:before="160" w:after="0" w:line="240" w:lineRule="auto"/>
-        <w:rPr>
-          <w:rFonts w:ascii="Microsoft YaHei UI Light" w:eastAsia="Microsoft YaHei UI Light" w:hAnsi="Microsoft YaHei UI Light" w:cstheme="majorBidi"/>
-          <w:noProof/>
-          <w:color w:val="3B3838" w:themeColor="background2" w:themeShade="40"/>
-          <w:kern w:val="28"/>
-          <w:sz w:val="32"/>
-          <w:szCs w:val="32"/>
-          <w:lang w:bidi="zh-CN"/>
-          <w14:ligatures w14:val="standard"/>
-          <w14:numForm w14:val="oldStyle"/>
-        </w:rPr>
-      </w:pPr>
-      <w:r>
-        <w:rPr>
-          <w:rFonts w:ascii="Microsoft YaHei UI Light" w:eastAsia="Microsoft YaHei UI Light" w:hAnsi="Microsoft YaHei UI Light" w:cstheme="majorBidi"/>
-          <w:noProof/>
-          <w:color w:val="3B3838" w:themeColor="background2" w:themeShade="40"/>
-          <w:kern w:val="28"/>
-          <w:sz w:val="32"/>
-          <w:szCs w:val="32"/>
-          <w:lang w:bidi="zh-CN"/>
-          <w14:ligatures w14:val="standard"/>
-          <w14:numForm w14:val="oldStyle"/>
-        </w:rPr>
-        <w:lastRenderedPageBreak/>
-        <w:t>5</w:t>
-      </w:r>
-      <w:r>
-        <w:rPr>
-          <w:rFonts w:ascii="Microsoft YaHei UI Light" w:eastAsia="Microsoft YaHei UI Light" w:hAnsi="Microsoft YaHei UI Light" w:cstheme="majorBidi"/>
-          <w:noProof/>
-          <w:color w:val="3B3838" w:themeColor="background2" w:themeShade="40"/>
-          <w:kern w:val="28"/>
-          <w:sz w:val="32"/>
-          <w:szCs w:val="32"/>
-          <w:lang w:bidi="zh-CN"/>
-          <w14:ligatures w14:val="standard"/>
-          <w14:numForm w14:val="oldStyle"/>
-        </w:rPr>
-        <w:t>.</w:t>
-      </w:r>
-      <w:bookmarkStart w:id="7" w:name="问题答疑和反馈"/>
-      <w:r>
-        <w:rPr>
-          <w:rFonts w:ascii="Microsoft YaHei UI Light" w:eastAsia="Microsoft YaHei UI Light" w:hAnsi="Microsoft YaHei UI Light" w:cstheme="majorBidi" w:hint="eastAsia"/>
-          <w:noProof/>
-          <w:color w:val="3B3838" w:themeColor="background2" w:themeShade="40"/>
-          <w:kern w:val="28"/>
-          <w:sz w:val="32"/>
-          <w:szCs w:val="32"/>
-          <w:lang w:bidi="zh-CN"/>
-          <w14:ligatures w14:val="standard"/>
-          <w14:numForm w14:val="oldStyle"/>
-        </w:rPr>
-        <w:t>问题答疑和反馈</w:t>
-      </w:r>
-      <w:bookmarkEnd w:id="7"/>
-    </w:p>
-    <w:p>
-      <w:pPr>
-        <w:pStyle w:val="af4"/>
-        <w:spacing w:after="0"/>
-        <w:ind w:left="270" w:firstLineChars="0" w:firstLine="0"/>
-        <w:rPr>
-          <w:noProof/>
-          <w:color w:val="FF0000"/>
-        </w:rPr>
-      </w:pPr>
-      <w:r>
-        <w:rPr>
-          <w:rFonts w:hint="eastAsia"/>
-          <w:noProof/>
-          <w:color w:val="FF0000"/>
-        </w:rPr>
-        <w:t>1</w:t>
-      </w:r>
-      <w:r>
-        <w:rPr>
-          <w:noProof/>
-          <w:color w:val="FF0000"/>
-        </w:rPr>
-        <w:t>.</w:t>
-      </w:r>
-      <w:r>
-        <w:rPr>
-          <w:rFonts w:hint="eastAsia"/>
-          <w:noProof/>
-          <w:color w:val="FF0000"/>
-        </w:rPr>
-        <w:t>firebase</w:t>
-      </w:r>
-      <w:r>
-        <w:rPr>
-          <w:rFonts w:hint="eastAsia"/>
-          <w:noProof/>
-          <w:color w:val="FF0000"/>
-        </w:rPr>
-        <w:t>接入崩溃后发现后台崩溃一直不出</w:t>
-      </w:r>
-    </w:p>
-    <w:p>
-      <w:pPr>
-        <w:pStyle w:val="af4"/>
-        <w:spacing w:after="0"/>
-        <w:ind w:left="270" w:firstLineChars="0" w:firstLine="0"/>
-        <w:rPr>
-          <w:noProof/>
-        </w:rPr>
-      </w:pPr>
-      <w:r>
-        <w:rPr>
-          <w:rFonts w:hint="eastAsia"/>
-          <w:noProof/>
-        </w:rPr>
-        <w:t>答：错误的反馈不是实时的，是需要游戏挂起到后台来报错才能上传，所以可以反复切换后台和启动游戏等大约不用</w:t>
-      </w:r>
-      <w:r>
-        <w:rPr>
-          <w:noProof/>
-        </w:rPr>
-        <w:t>3</w:t>
-      </w:r>
-      <w:r>
-        <w:rPr>
-          <w:rFonts w:hint="eastAsia"/>
-          <w:noProof/>
-        </w:rPr>
-        <w:t>分钟即可，如果设置</w:t>
-      </w:r>
-      <w:commentRangeStart w:id="8"/>
-      <w:commentRangeStart w:id="9"/>
-      <w:r>
-        <w:rPr>
-          <w:rFonts w:hint="eastAsia"/>
-          <w:noProof/>
-          <w:color w:val="FF0000"/>
-          <w:shd w:val="pct15" w:color="auto" w:fill="FFFFFF"/>
-        </w:rPr>
-        <w:t>UID</w:t>
-      </w:r>
-      <w:commentRangeEnd w:id="8"/>
-      <w:r>
-        <w:rPr>
-          <w:color w:val="FF0000"/>
-          <w:shd w:val="pct15" w:color="auto" w:fill="FFFFFF"/>
-        </w:rPr>
-        <w:commentReference w:id="8"/>
-      </w:r>
-      <w:commentRangeEnd w:id="9"/>
-      <w:r>
-        <w:rPr>
-          <w:color w:val="FF0000"/>
-          <w:shd w:val="pct15" w:color="auto" w:fill="FFFFFF"/>
-        </w:rPr>
-        <w:commentReference w:id="9"/>
-      </w:r>
-      <w:r>
-        <w:rPr>
-          <w:rFonts w:hint="eastAsia"/>
-          <w:noProof/>
-        </w:rPr>
-        <w:t>了</w:t>
-      </w:r>
-      <w:r>
-        <w:rPr>
-          <w:rFonts w:hint="eastAsia"/>
-          <w:noProof/>
-        </w:rPr>
-        <w:t>可以在后台根据用户的</w:t>
-      </w:r>
-      <w:r>
-        <w:rPr>
-          <w:rFonts w:hint="eastAsia"/>
-          <w:noProof/>
-        </w:rPr>
-        <w:t>uid</w:t>
-      </w:r>
-      <w:r>
-        <w:rPr>
-          <w:rFonts w:hint="eastAsia"/>
-          <w:noProof/>
-        </w:rPr>
-        <w:t>来查询更快捷</w:t>
-      </w:r>
-      <w:r>
-        <w:rPr>
-          <w:rFonts w:hint="eastAsia"/>
-          <w:noProof/>
-        </w:rPr>
-        <w:t>，如果还是不出，让运营排查下后台，是否点击了</w:t>
-      </w:r>
-      <w:r>
-        <w:rPr>
-          <w:rFonts w:hint="eastAsia"/>
-          <w:noProof/>
-          <w:color w:val="FF0000"/>
-        </w:rPr>
-        <w:t>启用</w:t>
-      </w:r>
-      <w:r>
-        <w:rPr>
-          <w:rFonts w:hint="eastAsia"/>
-          <w:noProof/>
-          <w:color w:val="FF0000"/>
-        </w:rPr>
-        <w:t>Crashlytics</w:t>
-      </w:r>
-      <w:r>
-        <w:rPr>
-          <w:rFonts w:hint="eastAsia"/>
-          <w:noProof/>
-        </w:rPr>
-        <w:t>，一定要点击启用，不然在安卓端</w:t>
-      </w:r>
-      <w:r>
-        <w:rPr>
-          <w:rFonts w:hint="eastAsia"/>
-          <w:noProof/>
-        </w:rPr>
-        <w:t>会报错，</w:t>
-      </w:r>
-      <w:r>
-        <w:rPr>
-          <w:rFonts w:hint="eastAsia"/>
-          <w:noProof/>
-        </w:rPr>
-        <w:t>log</w:t>
-      </w:r>
-      <w:r>
-        <w:rPr>
-          <w:rFonts w:hint="eastAsia"/>
-          <w:noProof/>
-        </w:rPr>
-        <w:t>如下所示</w:t>
-      </w:r>
-      <w:r>
-        <w:rPr>
-          <w:rFonts w:hint="eastAsia"/>
-          <w:noProof/>
-        </w:rPr>
-        <w:t>下图，然后打点一直不上传。</w:t>
-      </w:r>
-    </w:p>
-    <w:p>
-      <w:pPr>
-        <w:pStyle w:val="af4"/>
-        <w:spacing w:after="0"/>
-        <w:ind w:left="270" w:firstLineChars="0" w:firstLine="0"/>
-        <w:rPr>
-          <w:noProof/>
-        </w:rPr>
-      </w:pPr>
-      <w:r>
-        <w:rPr>
-          <w:noProof/>
-        </w:rPr>
-        <w:drawing>
-          <wp:inline distT="0" distB="0" distL="0" distR="0" wp14:anchorId="6DDE1759" wp14:editId="6A57A3AC">
-            <wp:extent cx="5274310" cy="327025"/>
-            <wp:effectExtent l="0" t="0" r="2540" b="0"/>
-            <wp:docPr id="12" name="图片 12"/>
             <wp:cNvGraphicFramePr>
               <a:graphicFrameLocks xmlns:a="http://schemas.openxmlformats.org/drawingml/2006/main" noChangeAspect="1"/>
             </wp:cNvGraphicFramePr>
@@ -3999,7 +3423,7 @@
                   <pic:spPr>
                     <a:xfrm>
                       <a:off x="0" y="0"/>
-                      <a:ext cx="5274310" cy="327025"/>
+                      <a:ext cx="4266128" cy="1471522"/>
                     </a:xfrm>
                     <a:prstGeom prst="rect">
                       <a:avLst/>
@@ -4011,6 +3435,209 @@
           </wp:inline>
         </w:drawing>
       </w:r>
+      <w:commentRangeEnd w:id="6"/>
+      <w:r>
+        <w:rPr>
+          <w:rStyle w:val="af8"/>
+        </w:rPr>
+        <w:commentReference w:id="6"/>
+      </w:r>
+    </w:p>
+    <w:p>
+      <w:pPr>
+        <w:pBdr>
+          <w:bottom w:val="single" w:sz="18" w:space="1" w:color="4472C4" w:themeColor="accent5"/>
+        </w:pBdr>
+        <w:spacing w:before="160" w:after="0" w:line="240" w:lineRule="auto"/>
+        <w:rPr>
+          <w:rFonts w:ascii="Microsoft YaHei UI Light" w:eastAsia="Microsoft YaHei UI Light" w:hAnsi="Microsoft YaHei UI Light" w:cstheme="majorBidi"/>
+          <w:noProof/>
+          <w:color w:val="3B3838" w:themeColor="background2" w:themeShade="40"/>
+          <w:kern w:val="28"/>
+          <w:sz w:val="32"/>
+          <w:szCs w:val="32"/>
+          <w:lang w:bidi="zh-CN"/>
+          <w14:ligatures w14:val="standard"/>
+          <w14:numForm w14:val="oldStyle"/>
+        </w:rPr>
+      </w:pPr>
+    </w:p>
+    <w:p>
+      <w:pPr>
+        <w:pBdr>
+          <w:bottom w:val="single" w:sz="18" w:space="1" w:color="4472C4" w:themeColor="accent5"/>
+        </w:pBdr>
+        <w:spacing w:before="160" w:after="0" w:line="240" w:lineRule="auto"/>
+        <w:rPr>
+          <w:rFonts w:ascii="Microsoft YaHei UI Light" w:eastAsia="Microsoft YaHei UI Light" w:hAnsi="Microsoft YaHei UI Light" w:cstheme="majorBidi"/>
+          <w:noProof/>
+          <w:color w:val="3B3838" w:themeColor="background2" w:themeShade="40"/>
+          <w:kern w:val="28"/>
+          <w:sz w:val="32"/>
+          <w:szCs w:val="32"/>
+          <w:lang w:bidi="zh-CN"/>
+          <w14:ligatures w14:val="standard"/>
+          <w14:numForm w14:val="oldStyle"/>
+        </w:rPr>
+      </w:pPr>
+    </w:p>
+    <w:p>
+      <w:pPr>
+        <w:pBdr>
+          <w:bottom w:val="single" w:sz="18" w:space="1" w:color="4472C4" w:themeColor="accent5"/>
+        </w:pBdr>
+        <w:spacing w:before="160" w:after="0" w:line="240" w:lineRule="auto"/>
+        <w:rPr>
+          <w:rFonts w:ascii="Microsoft YaHei UI Light" w:eastAsia="Microsoft YaHei UI Light" w:hAnsi="Microsoft YaHei UI Light" w:cstheme="majorBidi"/>
+          <w:noProof/>
+          <w:color w:val="3B3838" w:themeColor="background2" w:themeShade="40"/>
+          <w:kern w:val="28"/>
+          <w:sz w:val="32"/>
+          <w:szCs w:val="32"/>
+          <w:lang w:bidi="zh-CN"/>
+          <w14:ligatures w14:val="standard"/>
+          <w14:numForm w14:val="oldStyle"/>
+        </w:rPr>
+      </w:pPr>
+    </w:p>
+    <w:p>
+      <w:pPr>
+        <w:pBdr>
+          <w:bottom w:val="single" w:sz="18" w:space="1" w:color="4472C4" w:themeColor="accent5"/>
+        </w:pBdr>
+        <w:spacing w:before="160" w:after="0" w:line="240" w:lineRule="auto"/>
+        <w:rPr>
+          <w:rFonts w:ascii="Microsoft YaHei UI Light" w:eastAsia="Microsoft YaHei UI Light" w:hAnsi="Microsoft YaHei UI Light" w:cstheme="majorBidi"/>
+          <w:noProof/>
+          <w:color w:val="3B3838" w:themeColor="background2" w:themeShade="40"/>
+          <w:kern w:val="28"/>
+          <w:sz w:val="32"/>
+          <w:szCs w:val="32"/>
+          <w:lang w:bidi="zh-CN"/>
+          <w14:ligatures w14:val="standard"/>
+          <w14:numForm w14:val="oldStyle"/>
+        </w:rPr>
+      </w:pPr>
+    </w:p>
+    <w:p>
+      <w:pPr>
+        <w:pBdr>
+          <w:bottom w:val="single" w:sz="18" w:space="1" w:color="4472C4" w:themeColor="accent5"/>
+        </w:pBdr>
+        <w:spacing w:before="160" w:after="0" w:line="240" w:lineRule="auto"/>
+        <w:rPr>
+          <w:rFonts w:ascii="Microsoft YaHei UI Light" w:eastAsia="Microsoft YaHei UI Light" w:hAnsi="Microsoft YaHei UI Light" w:cstheme="majorBidi"/>
+          <w:noProof/>
+          <w:color w:val="3B3838" w:themeColor="background2" w:themeShade="40"/>
+          <w:kern w:val="28"/>
+          <w:sz w:val="32"/>
+          <w:szCs w:val="32"/>
+          <w:lang w:bidi="zh-CN"/>
+          <w14:ligatures w14:val="standard"/>
+          <w14:numForm w14:val="oldStyle"/>
+        </w:rPr>
+      </w:pPr>
+    </w:p>
+    <w:p>
+      <w:pPr>
+        <w:pBdr>
+          <w:bottom w:val="single" w:sz="18" w:space="1" w:color="4472C4" w:themeColor="accent5"/>
+        </w:pBdr>
+        <w:spacing w:before="160" w:after="0" w:line="240" w:lineRule="auto"/>
+        <w:rPr>
+          <w:rFonts w:ascii="Microsoft YaHei UI Light" w:eastAsia="Microsoft YaHei UI Light" w:hAnsi="Microsoft YaHei UI Light" w:cstheme="majorBidi"/>
+          <w:noProof/>
+          <w:color w:val="3B3838" w:themeColor="background2" w:themeShade="40"/>
+          <w:kern w:val="28"/>
+          <w:sz w:val="32"/>
+          <w:szCs w:val="32"/>
+          <w:lang w:bidi="zh-CN"/>
+          <w14:ligatures w14:val="standard"/>
+          <w14:numForm w14:val="oldStyle"/>
+        </w:rPr>
+      </w:pPr>
+    </w:p>
+    <w:p>
+      <w:pPr>
+        <w:pBdr>
+          <w:bottom w:val="single" w:sz="18" w:space="1" w:color="4472C4" w:themeColor="accent5"/>
+        </w:pBdr>
+        <w:spacing w:before="160" w:after="0" w:line="240" w:lineRule="auto"/>
+        <w:rPr>
+          <w:rFonts w:ascii="Microsoft YaHei UI Light" w:eastAsia="Microsoft YaHei UI Light" w:hAnsi="Microsoft YaHei UI Light" w:cstheme="majorBidi"/>
+          <w:noProof/>
+          <w:color w:val="3B3838" w:themeColor="background2" w:themeShade="40"/>
+          <w:kern w:val="28"/>
+          <w:sz w:val="32"/>
+          <w:szCs w:val="32"/>
+          <w:lang w:bidi="zh-CN"/>
+          <w14:ligatures w14:val="standard"/>
+          <w14:numForm w14:val="oldStyle"/>
+        </w:rPr>
+      </w:pPr>
+    </w:p>
+    <w:p>
+      <w:pPr>
+        <w:pBdr>
+          <w:bottom w:val="single" w:sz="18" w:space="1" w:color="4472C4" w:themeColor="accent5"/>
+        </w:pBdr>
+        <w:spacing w:before="160" w:after="0" w:line="240" w:lineRule="auto"/>
+        <w:rPr>
+          <w:rFonts w:ascii="Microsoft YaHei UI Light" w:eastAsia="Microsoft YaHei UI Light" w:hAnsi="Microsoft YaHei UI Light" w:cstheme="majorBidi"/>
+          <w:noProof/>
+          <w:color w:val="3B3838" w:themeColor="background2" w:themeShade="40"/>
+          <w:kern w:val="28"/>
+          <w:sz w:val="32"/>
+          <w:szCs w:val="32"/>
+          <w:lang w:bidi="zh-CN"/>
+          <w14:ligatures w14:val="standard"/>
+          <w14:numForm w14:val="oldStyle"/>
+        </w:rPr>
+      </w:pPr>
+      <w:r>
+        <w:rPr>
+          <w:rFonts w:ascii="Microsoft YaHei UI Light" w:eastAsia="Microsoft YaHei UI Light" w:hAnsi="Microsoft YaHei UI Light" w:cstheme="majorBidi"/>
+          <w:noProof/>
+          <w:color w:val="3B3838" w:themeColor="background2" w:themeShade="40"/>
+          <w:kern w:val="28"/>
+          <w:sz w:val="32"/>
+          <w:szCs w:val="32"/>
+          <w:lang w:bidi="zh-CN"/>
+          <w14:ligatures w14:val="standard"/>
+          <w14:numForm w14:val="oldStyle"/>
+        </w:rPr>
+        <w:t>5</w:t>
+      </w:r>
+      <w:r>
+        <w:rPr>
+          <w:rFonts w:ascii="Microsoft YaHei UI Light" w:eastAsia="Microsoft YaHei UI Light" w:hAnsi="Microsoft YaHei UI Light" w:cstheme="majorBidi"/>
+          <w:noProof/>
+          <w:color w:val="3B3838" w:themeColor="background2" w:themeShade="40"/>
+          <w:kern w:val="28"/>
+          <w:sz w:val="32"/>
+          <w:szCs w:val="32"/>
+          <w:lang w:bidi="zh-CN"/>
+          <w14:ligatures w14:val="standard"/>
+          <w14:numForm w14:val="oldStyle"/>
+        </w:rPr>
+        <w:t>.</w:t>
+      </w:r>
+      <w:bookmarkStart w:id="7" w:name="问题答疑和反馈"/>
+      <w:r>
+        <w:rPr>
+          <w:rFonts w:ascii="Microsoft YaHei UI Light" w:eastAsia="Microsoft YaHei UI Light" w:hAnsi="Microsoft YaHei UI Light" w:cstheme="majorBidi" w:hint="eastAsia"/>
+          <w:noProof/>
+          <w:color w:val="3B3838" w:themeColor="background2" w:themeShade="40"/>
+          <w:kern w:val="28"/>
+          <w:sz w:val="32"/>
+          <w:szCs w:val="32"/>
+          <w:lang w:bidi="zh-CN"/>
+          <w14:ligatures w14:val="standard"/>
+          <w14:numForm w14:val="oldStyle"/>
+        </w:rPr>
+        <w:t>问题答疑和反馈</w:t>
+      </w:r>
+      <w:bookmarkEnd w:id="7"/>
     </w:p>
     <w:p>
       <w:pPr>
@@ -4019,6 +3646,191 @@
         <w:ind w:left="270" w:firstLineChars="0" w:firstLine="0"/>
         <w:rPr>
           <w:noProof/>
+          <w:color w:val="FF0000"/>
+        </w:rPr>
+      </w:pPr>
+      <w:r>
+        <w:rPr>
+          <w:rFonts w:hint="eastAsia"/>
+          <w:noProof/>
+          <w:color w:val="FF0000"/>
+        </w:rPr>
+        <w:t>1</w:t>
+      </w:r>
+      <w:r>
+        <w:rPr>
+          <w:noProof/>
+          <w:color w:val="FF0000"/>
+        </w:rPr>
+        <w:t>.</w:t>
+      </w:r>
+      <w:r>
+        <w:rPr>
+          <w:rFonts w:hint="eastAsia"/>
+          <w:noProof/>
+          <w:color w:val="FF0000"/>
+        </w:rPr>
+        <w:t>firebase</w:t>
+      </w:r>
+      <w:r>
+        <w:rPr>
+          <w:rFonts w:hint="eastAsia"/>
+          <w:noProof/>
+          <w:color w:val="FF0000"/>
+        </w:rPr>
+        <w:t>接入崩溃后发现后台崩溃一直不出</w:t>
+      </w:r>
+    </w:p>
+    <w:p>
+      <w:pPr>
+        <w:pStyle w:val="af4"/>
+        <w:spacing w:after="0"/>
+        <w:ind w:left="270" w:firstLineChars="0" w:firstLine="0"/>
+        <w:rPr>
+          <w:noProof/>
+        </w:rPr>
+      </w:pPr>
+      <w:r>
+        <w:rPr>
+          <w:rFonts w:hint="eastAsia"/>
+          <w:noProof/>
+        </w:rPr>
+        <w:t>答：错误的反馈不是实时的，是需要游戏挂起到后台来报错才能上传，所以可以反复切换后台和启动游戏等大约不用</w:t>
+      </w:r>
+      <w:r>
+        <w:rPr>
+          <w:noProof/>
+        </w:rPr>
+        <w:t>3</w:t>
+      </w:r>
+      <w:r>
+        <w:rPr>
+          <w:rFonts w:hint="eastAsia"/>
+          <w:noProof/>
+        </w:rPr>
+        <w:t>分钟即可，如果设置</w:t>
+      </w:r>
+      <w:commentRangeStart w:id="8"/>
+      <w:commentRangeStart w:id="9"/>
+      <w:r>
+        <w:rPr>
+          <w:rFonts w:hint="eastAsia"/>
+          <w:noProof/>
+          <w:color w:val="FF0000"/>
+          <w:shd w:val="pct15" w:color="auto" w:fill="FFFFFF"/>
+        </w:rPr>
+        <w:t>UID</w:t>
+      </w:r>
+      <w:commentRangeEnd w:id="8"/>
+      <w:r>
+        <w:rPr>
+          <w:color w:val="FF0000"/>
+          <w:shd w:val="pct15" w:color="auto" w:fill="FFFFFF"/>
+        </w:rPr>
+        <w:commentReference w:id="8"/>
+      </w:r>
+      <w:commentRangeEnd w:id="9"/>
+      <w:r>
+        <w:rPr>
+          <w:color w:val="FF0000"/>
+          <w:shd w:val="pct15" w:color="auto" w:fill="FFFFFF"/>
+        </w:rPr>
+        <w:commentReference w:id="9"/>
+      </w:r>
+      <w:r>
+        <w:rPr>
+          <w:rFonts w:hint="eastAsia"/>
+          <w:noProof/>
+        </w:rPr>
+        <w:t>了</w:t>
+      </w:r>
+      <w:r>
+        <w:rPr>
+          <w:rFonts w:hint="eastAsia"/>
+          <w:noProof/>
+        </w:rPr>
+        <w:t>可以在后台根据用户的</w:t>
+      </w:r>
+      <w:r>
+        <w:rPr>
+          <w:rFonts w:hint="eastAsia"/>
+          <w:noProof/>
+        </w:rPr>
+        <w:t>uid</w:t>
+      </w:r>
+      <w:r>
+        <w:rPr>
+          <w:rFonts w:hint="eastAsia"/>
+          <w:noProof/>
+        </w:rPr>
+        <w:t>来查询更快捷</w:t>
+      </w:r>
+      <w:r>
+        <w:rPr>
+          <w:rFonts w:hint="eastAsia"/>
+          <w:noProof/>
+        </w:rPr>
+        <w:t>，如果还是不出，让运营排查下后台，是否点击了</w:t>
+      </w:r>
+      <w:r>
+        <w:rPr>
+          <w:rFonts w:hint="eastAsia"/>
+          <w:noProof/>
+          <w:color w:val="FF0000"/>
+        </w:rPr>
+        <w:t>启用</w:t>
+      </w:r>
+      <w:r>
+        <w:rPr>
+          <w:rFonts w:hint="eastAsia"/>
+          <w:noProof/>
+          <w:color w:val="FF0000"/>
+        </w:rPr>
+        <w:t>Crashlytics</w:t>
+      </w:r>
+      <w:r>
+        <w:rPr>
+          <w:rFonts w:hint="eastAsia"/>
+          <w:noProof/>
+        </w:rPr>
+        <w:t>，一定要点击启用，不然在安卓端</w:t>
+      </w:r>
+      <w:r>
+        <w:rPr>
+          <w:rFonts w:hint="eastAsia"/>
+          <w:noProof/>
+        </w:rPr>
+        <w:t>会报错，</w:t>
+      </w:r>
+      <w:r>
+        <w:rPr>
+          <w:rFonts w:hint="eastAsia"/>
+          <w:noProof/>
+        </w:rPr>
+        <w:t>log</w:t>
+      </w:r>
+      <w:r>
+        <w:rPr>
+          <w:rFonts w:hint="eastAsia"/>
+          <w:noProof/>
+        </w:rPr>
+        <w:t>如下所示</w:t>
+      </w:r>
+      <w:r>
+        <w:rPr>
+          <w:rFonts w:hint="eastAsia"/>
+          <w:noProof/>
+        </w:rPr>
+        <w:t>下图，然后打点一直不上传。</w:t>
+      </w:r>
+    </w:p>
+    <w:p>
+      <w:pPr>
+        <w:pStyle w:val="af4"/>
+        <w:spacing w:after="0"/>
+        <w:ind w:left="270" w:firstLineChars="0" w:firstLine="0"/>
+        <w:rPr>
+          <w:noProof/>
         </w:rPr>
       </w:pPr>
       <w:r>
@@ -4026,10 +3838,10 @@
           <w:noProof/>
         </w:rPr>
         <w:drawing>
-          <wp:inline distT="0" distB="0" distL="0" distR="0" wp14:anchorId="57352CF0" wp14:editId="6DAC7531">
-            <wp:extent cx="2761013" cy="1614192"/>
-            <wp:effectExtent l="0" t="0" r="1270" b="5080"/>
-            <wp:docPr id="11" name="图片 11"/>
+          <wp:inline distT="0" distB="0" distL="0" distR="0" wp14:anchorId="6DDE1759" wp14:editId="6A57A3AC">
+            <wp:extent cx="5274310" cy="327025"/>
+            <wp:effectExtent l="0" t="0" r="2540" b="0"/>
+            <wp:docPr id="12" name="图片 12"/>
             <wp:cNvGraphicFramePr>
               <a:graphicFrameLocks xmlns:a="http://schemas.openxmlformats.org/drawingml/2006/main" noChangeAspect="1"/>
             </wp:cNvGraphicFramePr>
@@ -4049,7 +3861,7 @@
                   <pic:spPr>
                     <a:xfrm>
                       <a:off x="0" y="0"/>
-                      <a:ext cx="2764266" cy="1616094"/>
+                      <a:ext cx="5274310" cy="327025"/>
                     </a:xfrm>
                     <a:prstGeom prst="rect">
                       <a:avLst/>
@@ -4071,66 +3883,15 @@
           <w:noProof/>
         </w:rPr>
       </w:pPr>
-    </w:p>
-    <w:p>
-      <w:pPr>
-        <w:pStyle w:val="af4"/>
-        <w:spacing w:after="0"/>
-        <w:ind w:left="270" w:firstLineChars="0" w:firstLine="0"/>
-        <w:rPr>
-          <w:noProof/>
-          <w:color w:val="FF0000"/>
-        </w:rPr>
-      </w:pPr>
-      <w:r>
-        <w:rPr>
-          <w:rFonts w:hint="eastAsia"/>
-          <w:noProof/>
-          <w:color w:val="FF0000"/>
-        </w:rPr>
-        <w:t>2</w:t>
-      </w:r>
-      <w:r>
-        <w:rPr>
-          <w:noProof/>
-          <w:color w:val="FF0000"/>
-        </w:rPr>
-        <w:t>.</w:t>
-      </w:r>
-      <w:r>
-        <w:rPr>
-          <w:rFonts w:hint="eastAsia"/>
-          <w:noProof/>
-          <w:color w:val="FF0000"/>
-        </w:rPr>
-        <w:t>运行项目停止后会报错，每次都出现</w:t>
-      </w:r>
-      <w:r>
-        <w:rPr>
-          <w:rFonts w:hint="eastAsia"/>
-          <w:noProof/>
-          <w:color w:val="FF0000"/>
-        </w:rPr>
-        <w:t xml:space="preserve"> </w:t>
-      </w:r>
-    </w:p>
-    <w:p>
-      <w:pPr>
-        <w:pStyle w:val="af4"/>
-        <w:ind w:left="270" w:firstLineChars="0" w:firstLine="0"/>
-        <w:rPr>
-          <w:lang w:bidi="zh-CN"/>
-        </w:rPr>
-      </w:pPr>
       <w:r>
         <w:rPr>
           <w:noProof/>
         </w:rPr>
         <w:drawing>
-          <wp:inline distT="0" distB="0" distL="0" distR="0" wp14:anchorId="47C6316C" wp14:editId="2DDE76A3">
-            <wp:extent cx="5274310" cy="3600450"/>
-            <wp:effectExtent l="0" t="0" r="2540" b="0"/>
-            <wp:docPr id="1" name="图片 1"/>
+          <wp:inline distT="0" distB="0" distL="0" distR="0" wp14:anchorId="57352CF0" wp14:editId="6DAC7531">
+            <wp:extent cx="2761013" cy="1614192"/>
+            <wp:effectExtent l="0" t="0" r="1270" b="5080"/>
+            <wp:docPr id="11" name="图片 11"/>
             <wp:cNvGraphicFramePr>
               <a:graphicFrameLocks xmlns:a="http://schemas.openxmlformats.org/drawingml/2006/main" noChangeAspect="1"/>
             </wp:cNvGraphicFramePr>
@@ -4150,7 +3911,7 @@
                   <pic:spPr>
                     <a:xfrm>
                       <a:off x="0" y="0"/>
-                      <a:ext cx="5274310" cy="3600450"/>
+                      <a:ext cx="2764266" cy="1616094"/>
                     </a:xfrm>
                     <a:prstGeom prst="rect">
                       <a:avLst/>
@@ -4166,124 +3927,53 @@
     <w:p>
       <w:pPr>
         <w:pStyle w:val="af4"/>
+        <w:spacing w:after="0"/>
         <w:ind w:left="270" w:firstLineChars="0" w:firstLine="0"/>
         <w:rPr>
-          <w:lang w:bidi="zh-CN"/>
-        </w:rPr>
-      </w:pPr>
-      <w:r>
-        <w:rPr>
-          <w:rFonts w:hint="eastAsia"/>
-          <w:lang w:bidi="zh-CN"/>
-        </w:rPr>
-        <w:lastRenderedPageBreak/>
-        <w:t>答：这个是</w:t>
-      </w:r>
-      <w:r>
-        <w:rPr>
-          <w:rFonts w:hint="eastAsia"/>
-          <w:lang w:bidi="zh-CN"/>
-        </w:rPr>
-        <w:t>firebase</w:t>
-      </w:r>
-      <w:r>
-        <w:rPr>
-          <w:rFonts w:hint="eastAsia"/>
-          <w:lang w:bidi="zh-CN"/>
-        </w:rPr>
-        <w:t>后台</w:t>
-      </w:r>
-      <w:r>
-        <w:rPr>
-          <w:rFonts w:hint="eastAsia"/>
-          <w:lang w:bidi="zh-CN"/>
-        </w:rPr>
-        <w:t>最新版本</w:t>
-      </w:r>
-      <w:r>
-        <w:rPr>
-          <w:rFonts w:hint="eastAsia"/>
-          <w:lang w:bidi="zh-CN"/>
-        </w:rPr>
-        <w:t>创建的时候会默认没有数据库，先查看</w:t>
-      </w:r>
-      <w:proofErr w:type="spellStart"/>
-      <w:r>
-        <w:rPr>
-          <w:rFonts w:hint="eastAsia"/>
-          <w:lang w:bidi="zh-CN"/>
-        </w:rPr>
-        <w:t>ios</w:t>
-      </w:r>
-      <w:proofErr w:type="spellEnd"/>
-      <w:r>
-        <w:rPr>
-          <w:rFonts w:hint="eastAsia"/>
-          <w:lang w:bidi="zh-CN"/>
-        </w:rPr>
-        <w:t>的</w:t>
-      </w:r>
-      <w:proofErr w:type="spellStart"/>
-      <w:r>
-        <w:rPr>
-          <w:lang w:bidi="zh-CN"/>
-        </w:rPr>
-        <w:t>GoogleService-Info.plist</w:t>
-      </w:r>
-      <w:proofErr w:type="spellEnd"/>
-      <w:r>
-        <w:rPr>
-          <w:rFonts w:hint="eastAsia"/>
-          <w:lang w:bidi="zh-CN"/>
-        </w:rPr>
-        <w:t>的文件里面是否含有</w:t>
-      </w:r>
-      <w:r>
-        <w:rPr>
-          <w:lang w:bidi="zh-CN"/>
-        </w:rPr>
-        <w:t>DATABASE_URL</w:t>
-      </w:r>
-      <w:r>
-        <w:rPr>
-          <w:rFonts w:hint="eastAsia"/>
-          <w:lang w:bidi="zh-CN"/>
-        </w:rPr>
-        <w:t>字段，现在创建应用默认是没有的，需要让运营在后台添加</w:t>
-      </w:r>
-      <w:r>
-        <w:rPr>
-          <w:rFonts w:hint="eastAsia"/>
-          <w:lang w:bidi="zh-CN"/>
-        </w:rPr>
-        <w:t>Realtime</w:t>
-      </w:r>
-      <w:r>
-        <w:rPr>
-          <w:lang w:bidi="zh-CN"/>
+          <w:noProof/>
+        </w:rPr>
+      </w:pPr>
+    </w:p>
+    <w:p>
+      <w:pPr>
+        <w:pStyle w:val="af4"/>
+        <w:spacing w:after="0"/>
+        <w:ind w:left="270" w:firstLineChars="0" w:firstLine="0"/>
+        <w:rPr>
+          <w:noProof/>
+          <w:color w:val="FF0000"/>
+        </w:rPr>
+      </w:pPr>
+      <w:r>
+        <w:rPr>
+          <w:rFonts w:hint="eastAsia"/>
+          <w:noProof/>
+          <w:color w:val="FF0000"/>
+        </w:rPr>
+        <w:t>2</w:t>
+      </w:r>
+      <w:r>
+        <w:rPr>
+          <w:noProof/>
+          <w:color w:val="FF0000"/>
+        </w:rPr>
+        <w:t>.</w:t>
+      </w:r>
+      <w:r>
+        <w:rPr>
+          <w:rFonts w:hint="eastAsia"/>
+          <w:noProof/>
+          <w:color w:val="FF0000"/>
+        </w:rPr>
+        <w:t>运行项目停止后会报错，每次都出现</w:t>
+      </w:r>
+      <w:r>
+        <w:rPr>
+          <w:rFonts w:hint="eastAsia"/>
+          <w:noProof/>
+          <w:color w:val="FF0000"/>
         </w:rPr>
         <w:t xml:space="preserve"> </w:t>
-      </w:r>
-      <w:r>
-        <w:rPr>
-          <w:rFonts w:hint="eastAsia"/>
-          <w:lang w:bidi="zh-CN"/>
-        </w:rPr>
-        <w:t>Database</w:t>
-      </w:r>
-      <w:r>
-        <w:rPr>
-          <w:rFonts w:hint="eastAsia"/>
-          <w:lang w:bidi="zh-CN"/>
-        </w:rPr>
-        <w:t>数据库</w:t>
-      </w:r>
-      <w:r>
-        <w:rPr>
-          <w:rFonts w:hint="eastAsia"/>
-          <w:lang w:bidi="zh-CN"/>
-        </w:rPr>
-        <w:t>去创建一个即可</w:t>
       </w:r>
     </w:p>
     <w:p>
@@ -4298,11 +3988,12 @@
         <w:rPr>
           <w:noProof/>
         </w:rPr>
+        <w:lastRenderedPageBreak/>
         <w:drawing>
-          <wp:inline distT="0" distB="0" distL="0" distR="0" wp14:anchorId="07009002" wp14:editId="72A6ADD3">
-            <wp:extent cx="3918858" cy="1578206"/>
-            <wp:effectExtent l="0" t="0" r="5715" b="3175"/>
-            <wp:docPr id="10" name="图片 10"/>
+          <wp:inline distT="0" distB="0" distL="0" distR="0" wp14:anchorId="47C6316C" wp14:editId="2DDE76A3">
+            <wp:extent cx="5274310" cy="3600450"/>
+            <wp:effectExtent l="0" t="0" r="2540" b="0"/>
+            <wp:docPr id="1" name="图片 1"/>
             <wp:cNvGraphicFramePr>
               <a:graphicFrameLocks xmlns:a="http://schemas.openxmlformats.org/drawingml/2006/main" noChangeAspect="1"/>
             </wp:cNvGraphicFramePr>
@@ -4322,6 +4013,173 @@
                   <pic:spPr>
                     <a:xfrm>
                       <a:off x="0" y="0"/>
+                      <a:ext cx="5274310" cy="3600450"/>
+                    </a:xfrm>
+                    <a:prstGeom prst="rect">
+                      <a:avLst/>
+                    </a:prstGeom>
+                  </pic:spPr>
+                </pic:pic>
+              </a:graphicData>
+            </a:graphic>
+          </wp:inline>
+        </w:drawing>
+      </w:r>
+    </w:p>
+    <w:p>
+      <w:pPr>
+        <w:pStyle w:val="af4"/>
+        <w:ind w:left="270" w:firstLineChars="0" w:firstLine="0"/>
+        <w:rPr>
+          <w:lang w:bidi="zh-CN"/>
+        </w:rPr>
+      </w:pPr>
+      <w:r>
+        <w:rPr>
+          <w:rFonts w:hint="eastAsia"/>
+          <w:lang w:bidi="zh-CN"/>
+        </w:rPr>
+        <w:t>答：这个是</w:t>
+      </w:r>
+      <w:r>
+        <w:rPr>
+          <w:rFonts w:hint="eastAsia"/>
+          <w:lang w:bidi="zh-CN"/>
+        </w:rPr>
+        <w:t>firebase</w:t>
+      </w:r>
+      <w:r>
+        <w:rPr>
+          <w:rFonts w:hint="eastAsia"/>
+          <w:lang w:bidi="zh-CN"/>
+        </w:rPr>
+        <w:t>后台</w:t>
+      </w:r>
+      <w:r>
+        <w:rPr>
+          <w:rFonts w:hint="eastAsia"/>
+          <w:lang w:bidi="zh-CN"/>
+        </w:rPr>
+        <w:t>最新版本</w:t>
+      </w:r>
+      <w:r>
+        <w:rPr>
+          <w:rFonts w:hint="eastAsia"/>
+          <w:lang w:bidi="zh-CN"/>
+        </w:rPr>
+        <w:t>创建的时候会默认没有数据库，先查看</w:t>
+      </w:r>
+      <w:r>
+        <w:rPr>
+          <w:rFonts w:hint="eastAsia"/>
+          <w:lang w:bidi="zh-CN"/>
+        </w:rPr>
+        <w:t>ios</w:t>
+      </w:r>
+      <w:r>
+        <w:rPr>
+          <w:rFonts w:hint="eastAsia"/>
+          <w:lang w:bidi="zh-CN"/>
+        </w:rPr>
+        <w:t>的</w:t>
+      </w:r>
+      <w:r>
+        <w:rPr>
+          <w:lang w:bidi="zh-CN"/>
+        </w:rPr>
+        <w:t>GoogleService-Info.plist</w:t>
+      </w:r>
+      <w:r>
+        <w:rPr>
+          <w:rFonts w:hint="eastAsia"/>
+          <w:lang w:bidi="zh-CN"/>
+        </w:rPr>
+        <w:t>的文件里面是否含有</w:t>
+      </w:r>
+      <w:r>
+        <w:rPr>
+          <w:lang w:bidi="zh-CN"/>
+        </w:rPr>
+        <w:t>DATABASE_URL</w:t>
+      </w:r>
+      <w:r>
+        <w:rPr>
+          <w:rFonts w:hint="eastAsia"/>
+          <w:lang w:bidi="zh-CN"/>
+        </w:rPr>
+        <w:t>字段，现在创建应用默认是没有的，需要让运营在后台添加</w:t>
+      </w:r>
+      <w:r>
+        <w:rPr>
+          <w:rFonts w:hint="eastAsia"/>
+          <w:lang w:bidi="zh-CN"/>
+        </w:rPr>
+        <w:t>Realtime</w:t>
+      </w:r>
+      <w:r>
+        <w:rPr>
+          <w:lang w:bidi="zh-CN"/>
+        </w:rPr>
+        <w:t xml:space="preserve"> </w:t>
+      </w:r>
+      <w:r>
+        <w:rPr>
+          <w:rFonts w:hint="eastAsia"/>
+          <w:lang w:bidi="zh-CN"/>
+        </w:rPr>
+        <w:t>Database</w:t>
+      </w:r>
+      <w:r>
+        <w:rPr>
+          <w:rFonts w:hint="eastAsia"/>
+          <w:lang w:bidi="zh-CN"/>
+        </w:rPr>
+        <w:t>数据库</w:t>
+      </w:r>
+      <w:r>
+        <w:rPr>
+          <w:rFonts w:hint="eastAsia"/>
+          <w:lang w:bidi="zh-CN"/>
+        </w:rPr>
+        <w:t>去创建一个即可</w:t>
+      </w:r>
+    </w:p>
+    <w:p>
+      <w:pPr>
+        <w:pStyle w:val="af4"/>
+        <w:ind w:left="270" w:firstLineChars="0" w:firstLine="0"/>
+        <w:rPr>
+          <w:lang w:bidi="zh-CN"/>
+        </w:rPr>
+      </w:pPr>
+      <w:r>
+        <w:rPr>
+          <w:noProof/>
+        </w:rPr>
+        <w:drawing>
+          <wp:inline distT="0" distB="0" distL="0" distR="0" wp14:anchorId="07009002" wp14:editId="72A6ADD3">
+            <wp:extent cx="3918858" cy="1578206"/>
+            <wp:effectExtent l="0" t="0" r="5715" b="3175"/>
+            <wp:docPr id="10" name="图片 10"/>
+            <wp:cNvGraphicFramePr>
+              <a:graphicFrameLocks xmlns:a="http://schemas.openxmlformats.org/drawingml/2006/main" noChangeAspect="1"/>
+            </wp:cNvGraphicFramePr>
+            <a:graphic xmlns:a="http://schemas.openxmlformats.org/drawingml/2006/main">
+              <a:graphicData uri="http://schemas.openxmlformats.org/drawingml/2006/picture">
+                <pic:pic xmlns:pic="http://schemas.openxmlformats.org/drawingml/2006/picture">
+                  <pic:nvPicPr>
+                    <pic:cNvPr id="1" name=""/>
+                    <pic:cNvPicPr/>
+                  </pic:nvPicPr>
+                  <pic:blipFill>
+                    <a:blip r:embed="rId28"/>
+                    <a:stretch>
+                      <a:fillRect/>
+                    </a:stretch>
+                  </pic:blipFill>
+                  <pic:spPr>
+                    <a:xfrm>
+                      <a:off x="0" y="0"/>
                       <a:ext cx="3927483" cy="1581680"/>
                     </a:xfrm>
                     <a:prstGeom prst="rect">
@@ -4340,13 +4198,12 @@
         <w:pStyle w:val="af4"/>
         <w:ind w:left="270" w:firstLineChars="0" w:firstLine="0"/>
         <w:rPr>
-          <w:rFonts w:hint="eastAsia"/>
           <w:lang w:bidi="zh-CN"/>
         </w:rPr>
       </w:pPr>
     </w:p>
     <w:sectPr>
-      <w:footerReference w:type="default" r:id="rId28"/>
+      <w:footerReference w:type="default" r:id="rId29"/>
       <w:pgSz w:w="11906" w:h="16838"/>
       <w:pgMar w:top="1440" w:right="1800" w:bottom="1440" w:left="1800" w:header="851" w:footer="992" w:gutter="0"/>
       <w:cols w:space="425"/>
@@ -4393,10 +4250,17 @@
           <w:sz w:val="21"/>
           <w:szCs w:val="21"/>
         </w:rPr>
-        <w:t xml:space="preserve"> (</w:t>
-      </w:r>
-      <w:proofErr w:type="spellStart"/>
-      <w:proofErr w:type="gramStart"/>
+        <w:t xml:space="preserve"> (mUnityPlayer != </w:t>
+      </w:r>
+      <w:r>
+        <w:rPr>
+          <w:rFonts w:ascii="Courier New" w:hAnsi="Courier New" w:cs="Courier New"/>
+          <w:color w:val="3B78E7"/>
+          <w:sz w:val="21"/>
+          <w:szCs w:val="21"/>
+        </w:rPr>
+        <w:t>null</w:t>
+      </w:r>
       <w:r>
         <w:rPr>
           <w:rFonts w:ascii="Courier New" w:hAnsi="Courier New" w:cs="Courier New"/>
@@ -4404,9 +4268,8 @@
           <w:sz w:val="21"/>
           <w:szCs w:val="21"/>
         </w:rPr>
-        <w:t>mUnityPlayer</w:t>
-      </w:r>
-      <w:proofErr w:type="spellEnd"/>
+        <w:t>) {</w:t>
+      </w:r>
       <w:r>
         <w:rPr>
           <w:rFonts w:ascii="Courier New" w:hAnsi="Courier New" w:cs="Courier New"/>
@@ -4414,9 +4277,9 @@
           <w:sz w:val="21"/>
           <w:szCs w:val="21"/>
         </w:rPr>
-        <w:t xml:space="preserve"> !</w:t>
-      </w:r>
-      <w:proofErr w:type="gramEnd"/>
+        <w:br/>
+        <w:t>    mUnityPlayer.quit();</w:t>
+      </w:r>
       <w:r>
         <w:rPr>
           <w:rFonts w:ascii="Courier New" w:hAnsi="Courier New" w:cs="Courier New"/>
@@ -4424,85 +4287,8 @@
           <w:sz w:val="21"/>
           <w:szCs w:val="21"/>
         </w:rPr>
-        <w:t xml:space="preserve">= </w:t>
-      </w:r>
-      <w:r>
-        <w:rPr>
-          <w:rFonts w:ascii="Courier New" w:hAnsi="Courier New" w:cs="Courier New"/>
-          <w:color w:val="3B78E7"/>
-          <w:sz w:val="21"/>
-          <w:szCs w:val="21"/>
-        </w:rPr>
-        <w:t>null</w:t>
-      </w:r>
-      <w:r>
-        <w:rPr>
-          <w:rFonts w:ascii="Courier New" w:hAnsi="Courier New" w:cs="Courier New"/>
-          <w:color w:val="37474F"/>
-          <w:sz w:val="21"/>
-          <w:szCs w:val="21"/>
-        </w:rPr>
-        <w:t>) {</w:t>
-      </w:r>
-      <w:r>
-        <w:rPr>
-          <w:rFonts w:ascii="Courier New" w:hAnsi="Courier New" w:cs="Courier New"/>
-          <w:color w:val="37474F"/>
-          <w:sz w:val="21"/>
-          <w:szCs w:val="21"/>
-        </w:rPr>
         <w:br/>
-        <w:t xml:space="preserve">    </w:t>
-      </w:r>
-      <w:proofErr w:type="spellStart"/>
-      <w:r>
-        <w:rPr>
-          <w:rFonts w:ascii="Courier New" w:hAnsi="Courier New" w:cs="Courier New"/>
-          <w:color w:val="37474F"/>
-          <w:sz w:val="21"/>
-          <w:szCs w:val="21"/>
-        </w:rPr>
-        <w:t>mUnityPlayer.quit</w:t>
-      </w:r>
-      <w:proofErr w:type="spellEnd"/>
-      <w:r>
-        <w:rPr>
-          <w:rFonts w:ascii="Courier New" w:hAnsi="Courier New" w:cs="Courier New"/>
-          <w:color w:val="37474F"/>
-          <w:sz w:val="21"/>
-          <w:szCs w:val="21"/>
-        </w:rPr>
-        <w:t>();</w:t>
-      </w:r>
-      <w:r>
-        <w:rPr>
-          <w:rFonts w:ascii="Courier New" w:hAnsi="Courier New" w:cs="Courier New"/>
-          <w:color w:val="37474F"/>
-          <w:sz w:val="21"/>
-          <w:szCs w:val="21"/>
-        </w:rPr>
-        <w:br/>
-        <w:t xml:space="preserve">    </w:t>
-      </w:r>
-      <w:proofErr w:type="spellStart"/>
-      <w:r>
-        <w:rPr>
-          <w:rFonts w:ascii="Courier New" w:hAnsi="Courier New" w:cs="Courier New"/>
-          <w:color w:val="37474F"/>
-          <w:sz w:val="21"/>
-          <w:szCs w:val="21"/>
-        </w:rPr>
-        <w:t>mUnityPlayer</w:t>
-      </w:r>
-      <w:proofErr w:type="spellEnd"/>
-      <w:r>
-        <w:rPr>
-          <w:rFonts w:ascii="Courier New" w:hAnsi="Courier New" w:cs="Courier New"/>
-          <w:color w:val="37474F"/>
-          <w:sz w:val="21"/>
-          <w:szCs w:val="21"/>
-        </w:rPr>
-        <w:t xml:space="preserve"> = </w:t>
+        <w:t xml:space="preserve">    mUnityPlayer = </w:t>
       </w:r>
       <w:r>
         <w:rPr>
@@ -4628,7 +4414,6 @@
         </w:rPr>
         <w:t xml:space="preserve"> </w:t>
       </w:r>
-      <w:proofErr w:type="gramStart"/>
       <w:r>
         <w:rPr>
           <w:rStyle w:val="typ"/>
@@ -4649,7 +4434,6 @@
         </w:rPr>
         <w:t>(</w:t>
       </w:r>
-      <w:proofErr w:type="gramEnd"/>
       <w:r>
         <w:rPr>
           <w:rStyle w:val="kwd"/>
@@ -4680,7 +4464,6 @@
         </w:rPr>
         <w:t xml:space="preserve"> </w:t>
       </w:r>
-      <w:proofErr w:type="spellStart"/>
       <w:r>
         <w:rPr>
           <w:rStyle w:val="typ"/>
@@ -4711,7 +4494,6 @@
         </w:rPr>
         <w:t>class</w:t>
       </w:r>
-      <w:proofErr w:type="spellEnd"/>
       <w:r>
         <w:rPr>
           <w:rStyle w:val="pun"/>
@@ -4828,9 +4610,18 @@
           <w:sz w:val="21"/>
           <w:szCs w:val="21"/>
         </w:rPr>
-        <w:t xml:space="preserve">  </w:t>
-      </w:r>
-      <w:proofErr w:type="spellStart"/>
+        <w:t>  message</w:t>
+      </w:r>
+      <w:r>
+        <w:rPr>
+          <w:rStyle w:val="pun"/>
+          <w:rFonts w:ascii="Courier New" w:hAnsi="Courier New" w:cs="Courier New"/>
+          <w:color w:val="37474F"/>
+          <w:sz w:val="21"/>
+          <w:szCs w:val="21"/>
+        </w:rPr>
+        <w:t>.</w:t>
+      </w:r>
       <w:r>
         <w:rPr>
           <w:rStyle w:val="pln"/>
@@ -4839,7 +4630,7 @@
           <w:sz w:val="21"/>
           <w:szCs w:val="21"/>
         </w:rPr>
-        <w:t>message</w:t>
+        <w:t>putExtras</w:t>
       </w:r>
       <w:r>
         <w:rPr>
@@ -4849,7 +4640,7 @@
           <w:sz w:val="21"/>
           <w:szCs w:val="21"/>
         </w:rPr>
-        <w:t>.</w:t>
+        <w:t>(</w:t>
       </w:r>
       <w:r>
         <w:rPr>
@@ -4859,9 +4650,8 @@
           <w:sz w:val="21"/>
           <w:szCs w:val="21"/>
         </w:rPr>
-        <w:t>putExtras</w:t>
-      </w:r>
-      <w:proofErr w:type="spellEnd"/>
+        <w:t>intent</w:t>
+      </w:r>
       <w:r>
         <w:rPr>
           <w:rStyle w:val="pun"/>
@@ -4870,7 +4660,16 @@
           <w:sz w:val="21"/>
           <w:szCs w:val="21"/>
         </w:rPr>
-        <w:t>(</w:t>
+        <w:t>);</w:t>
+      </w:r>
+      <w:r>
+        <w:rPr>
+          <w:rFonts w:ascii="Courier New" w:hAnsi="Courier New" w:cs="Courier New"/>
+          <w:color w:val="37474F"/>
+          <w:sz w:val="21"/>
+          <w:szCs w:val="21"/>
+        </w:rPr>
+        <w:br/>
       </w:r>
       <w:r>
         <w:rPr>
@@ -4880,7 +4679,7 @@
           <w:sz w:val="21"/>
           <w:szCs w:val="21"/>
         </w:rPr>
-        <w:t>intent</w:t>
+        <w:t>  message</w:t>
       </w:r>
       <w:r>
         <w:rPr>
@@ -4890,16 +4689,7 @@
           <w:sz w:val="21"/>
           <w:szCs w:val="21"/>
         </w:rPr>
-        <w:t>);</w:t>
-      </w:r>
-      <w:r>
-        <w:rPr>
-          <w:rFonts w:ascii="Courier New" w:hAnsi="Courier New" w:cs="Courier New"/>
-          <w:color w:val="37474F"/>
-          <w:sz w:val="21"/>
-          <w:szCs w:val="21"/>
-        </w:rPr>
-        <w:br/>
+        <w:t>.</w:t>
       </w:r>
       <w:r>
         <w:rPr>
@@ -4909,9 +4699,18 @@
           <w:sz w:val="21"/>
           <w:szCs w:val="21"/>
         </w:rPr>
-        <w:t xml:space="preserve">  </w:t>
-      </w:r>
-      <w:proofErr w:type="spellStart"/>
+        <w:t>setData</w:t>
+      </w:r>
+      <w:r>
+        <w:rPr>
+          <w:rStyle w:val="pun"/>
+          <w:rFonts w:ascii="Courier New" w:hAnsi="Courier New" w:cs="Courier New"/>
+          <w:color w:val="37474F"/>
+          <w:sz w:val="21"/>
+          <w:szCs w:val="21"/>
+        </w:rPr>
+        <w:t>(</w:t>
+      </w:r>
       <w:r>
         <w:rPr>
           <w:rStyle w:val="pln"/>
@@ -4920,7 +4719,7 @@
           <w:sz w:val="21"/>
           <w:szCs w:val="21"/>
         </w:rPr>
-        <w:t>message</w:t>
+        <w:t>intent</w:t>
       </w:r>
       <w:r>
         <w:rPr>
@@ -4940,9 +4739,8 @@
           <w:sz w:val="21"/>
           <w:szCs w:val="21"/>
         </w:rPr>
-        <w:t>setData</w:t>
-      </w:r>
-      <w:proofErr w:type="spellEnd"/>
+        <w:t>getData</w:t>
+      </w:r>
       <w:r>
         <w:rPr>
           <w:rStyle w:val="pun"/>
@@ -4951,9 +4749,17 @@
           <w:sz w:val="21"/>
           <w:szCs w:val="21"/>
         </w:rPr>
-        <w:t>(</w:t>
-      </w:r>
-      <w:proofErr w:type="spellStart"/>
+        <w:t>());</w:t>
+      </w:r>
+      <w:r>
+        <w:rPr>
+          <w:rFonts w:ascii="Courier New" w:hAnsi="Courier New" w:cs="Courier New"/>
+          <w:color w:val="37474F"/>
+          <w:sz w:val="21"/>
+          <w:szCs w:val="21"/>
+        </w:rPr>
+        <w:br/>
+      </w:r>
       <w:r>
         <w:rPr>
           <w:rStyle w:val="pln"/>
@@ -4962,70 +4768,8 @@
           <w:sz w:val="21"/>
           <w:szCs w:val="21"/>
         </w:rPr>
-        <w:t>intent</w:t>
-      </w:r>
-      <w:r>
-        <w:rPr>
-          <w:rStyle w:val="pun"/>
-          <w:rFonts w:ascii="Courier New" w:hAnsi="Courier New" w:cs="Courier New"/>
-          <w:color w:val="37474F"/>
-          <w:sz w:val="21"/>
-          <w:szCs w:val="21"/>
-        </w:rPr>
-        <w:t>.</w:t>
-      </w:r>
-      <w:r>
-        <w:rPr>
-          <w:rStyle w:val="pln"/>
-          <w:rFonts w:ascii="Courier New" w:hAnsi="Courier New" w:cs="Courier New"/>
-          <w:color w:val="37474F"/>
-          <w:sz w:val="21"/>
-          <w:szCs w:val="21"/>
-        </w:rPr>
-        <w:t>getData</w:t>
-      </w:r>
-      <w:proofErr w:type="spellEnd"/>
-      <w:r>
-        <w:rPr>
-          <w:rStyle w:val="pun"/>
-          <w:rFonts w:ascii="Courier New" w:hAnsi="Courier New" w:cs="Courier New"/>
-          <w:color w:val="37474F"/>
-          <w:sz w:val="21"/>
-          <w:szCs w:val="21"/>
-        </w:rPr>
-        <w:t>());</w:t>
-      </w:r>
-      <w:r>
-        <w:rPr>
-          <w:rFonts w:ascii="Courier New" w:hAnsi="Courier New" w:cs="Courier New"/>
-          <w:color w:val="37474F"/>
-          <w:sz w:val="21"/>
-          <w:szCs w:val="21"/>
-        </w:rPr>
-        <w:br/>
-      </w:r>
-      <w:r>
-        <w:rPr>
-          <w:rStyle w:val="pln"/>
-          <w:rFonts w:ascii="Courier New" w:hAnsi="Courier New" w:cs="Courier New"/>
-          <w:color w:val="37474F"/>
-          <w:sz w:val="21"/>
-          <w:szCs w:val="21"/>
-        </w:rPr>
-        <w:t xml:space="preserve">  </w:t>
-      </w:r>
-      <w:proofErr w:type="spellStart"/>
-      <w:r>
-        <w:rPr>
-          <w:rStyle w:val="pln"/>
-          <w:rFonts w:ascii="Courier New" w:hAnsi="Courier New" w:cs="Courier New"/>
-          <w:color w:val="37474F"/>
-          <w:sz w:val="21"/>
-          <w:szCs w:val="21"/>
-        </w:rPr>
-        <w:t>startService</w:t>
-      </w:r>
-      <w:proofErr w:type="spellEnd"/>
+        <w:t>  startService</w:t>
+      </w:r>
       <w:r>
         <w:rPr>
           <w:rStyle w:val="pun"/>

--- a/doc/firebase对接文档.docx
+++ b/doc/firebase对接文档.docx
@@ -387,32 +387,57 @@
             </w:rPr>
             <w:t>.</w:t>
           </w:r>
-          <w:hyperlink w:anchor="问题答疑和反馈" w:history="1">
-            <w:r>
-              <w:rPr>
-                <w:rStyle w:val="af5"/>
-                <w:rFonts w:cstheme="minorBidi" w:hint="eastAsia"/>
-                <w:b/>
-                <w:bCs/>
-                <w:sz w:val="21"/>
-                <w:szCs w:val="21"/>
-                <w:lang w:val="zh-CN"/>
-              </w:rPr>
-              <w:t>问题答疑</w:t>
-            </w:r>
-            <w:r>
-              <w:rPr>
-                <w:rStyle w:val="af5"/>
-                <w:rFonts w:cstheme="minorBidi" w:hint="eastAsia"/>
-                <w:b/>
-                <w:bCs/>
-                <w:sz w:val="21"/>
-                <w:szCs w:val="21"/>
-                <w:lang w:val="zh-CN"/>
-              </w:rPr>
-              <w:t>和反馈</w:t>
-            </w:r>
-          </w:hyperlink>
+          <w:r>
+            <w:fldChar w:fldCharType="begin"/>
+          </w:r>
+          <w:r>
+            <w:instrText xml:space="preserve"> HYPERLINK \l "</w:instrText>
+          </w:r>
+          <w:r>
+            <w:instrText>问题答疑和反馈</w:instrText>
+          </w:r>
+          <w:r>
+            <w:instrText xml:space="preserve">" </w:instrText>
+          </w:r>
+          <w:r>
+            <w:fldChar w:fldCharType="separate"/>
+          </w:r>
+          <w:r>
+            <w:rPr>
+              <w:rStyle w:val="af5"/>
+              <w:rFonts w:cstheme="minorBidi" w:hint="eastAsia"/>
+              <w:b/>
+              <w:bCs/>
+              <w:sz w:val="21"/>
+              <w:szCs w:val="21"/>
+              <w:lang w:val="zh-CN"/>
+            </w:rPr>
+            <w:t>问题答疑</w:t>
+          </w:r>
+          <w:r>
+            <w:rPr>
+              <w:rStyle w:val="af5"/>
+              <w:rFonts w:cstheme="minorBidi" w:hint="eastAsia"/>
+              <w:b/>
+              <w:bCs/>
+              <w:sz w:val="21"/>
+              <w:szCs w:val="21"/>
+              <w:lang w:val="zh-CN"/>
+            </w:rPr>
+            <w:t>和反馈</w:t>
+          </w:r>
+          <w:r>
+            <w:rPr>
+              <w:rStyle w:val="af5"/>
+              <w:rFonts w:cstheme="minorBidi"/>
+              <w:b/>
+              <w:bCs/>
+              <w:sz w:val="21"/>
+              <w:szCs w:val="21"/>
+              <w:lang w:val="zh-CN"/>
+            </w:rPr>
+            <w:fldChar w:fldCharType="end"/>
+          </w:r>
           <w:r>
             <w:ptab w:relativeTo="margin" w:alignment="right" w:leader="dot"/>
           </w:r>
@@ -685,6 +710,7 @@
         </w:rPr>
         <w:t>firebase</w:t>
       </w:r>
+      <w:proofErr w:type="gramStart"/>
       <w:r>
         <w:rPr>
           <w:rFonts w:hint="eastAsia"/>
@@ -692,15 +718,30 @@
         </w:rPr>
         <w:t>官网的</w:t>
       </w:r>
-      <w:hyperlink r:id="rId8" w:history="1">
-        <w:r>
-          <w:rPr>
-            <w:rStyle w:val="af5"/>
-            <w:lang w:bidi="zh-CN"/>
-          </w:rPr>
-          <w:t>https://console.firebase.google.com/</w:t>
-        </w:r>
-      </w:hyperlink>
+      <w:proofErr w:type="gramEnd"/>
+      <w:r>
+        <w:fldChar w:fldCharType="begin"/>
+      </w:r>
+      <w:r>
+        <w:instrText xml:space="preserve"> HYPERLINK "https://console.firebase.google.com/" </w:instrText>
+      </w:r>
+      <w:r>
+        <w:fldChar w:fldCharType="separate"/>
+      </w:r>
+      <w:r>
+        <w:rPr>
+          <w:rStyle w:val="af5"/>
+          <w:lang w:bidi="zh-CN"/>
+        </w:rPr>
+        <w:t>https://console.firebase.google.com/</w:t>
+      </w:r>
+      <w:r>
+        <w:rPr>
+          <w:rStyle w:val="af5"/>
+          <w:lang w:bidi="zh-CN"/>
+        </w:rPr>
+        <w:fldChar w:fldCharType="end"/>
+      </w:r>
       <w:r>
         <w:rPr>
           <w:rFonts w:hint="eastAsia"/>
@@ -775,6 +816,7 @@
         </w:rPr>
         <w:t>应用，分别添加</w:t>
       </w:r>
+      <w:proofErr w:type="spellStart"/>
       <w:r>
         <w:rPr>
           <w:rFonts w:hint="eastAsia"/>
@@ -782,6 +824,7 @@
         </w:rPr>
         <w:t>ios</w:t>
       </w:r>
+      <w:proofErr w:type="spellEnd"/>
       <w:r>
         <w:rPr>
           <w:rFonts w:hint="eastAsia"/>
@@ -789,6 +832,7 @@
         </w:rPr>
         <w:t>和安卓的包名并下载安卓和</w:t>
       </w:r>
+      <w:proofErr w:type="spellStart"/>
       <w:r>
         <w:rPr>
           <w:rFonts w:hint="eastAsia"/>
@@ -796,6 +840,7 @@
         </w:rPr>
         <w:t>ios</w:t>
       </w:r>
+      <w:proofErr w:type="spellEnd"/>
       <w:r>
         <w:rPr>
           <w:rFonts w:hint="eastAsia"/>
@@ -873,6 +918,7 @@
         </w:rPr>
         <w:t>和</w:t>
       </w:r>
+      <w:proofErr w:type="spellStart"/>
       <w:r>
         <w:rPr>
           <w:rFonts w:hint="eastAsia"/>
@@ -880,6 +926,7 @@
         </w:rPr>
         <w:t>ios</w:t>
       </w:r>
+      <w:proofErr w:type="spellEnd"/>
       <w:r>
         <w:rPr>
           <w:rFonts w:hint="eastAsia"/>
@@ -933,6 +980,847 @@
             <wp:extent cx="5274310" cy="2783840"/>
             <wp:effectExtent l="0" t="0" r="2540" b="0"/>
             <wp:docPr id="2" name="图片 2"/>
+            <wp:cNvGraphicFramePr>
+              <a:graphicFrameLocks xmlns:a="http://schemas.openxmlformats.org/drawingml/2006/main" noChangeAspect="1"/>
+            </wp:cNvGraphicFramePr>
+            <a:graphic xmlns:a="http://schemas.openxmlformats.org/drawingml/2006/main">
+              <a:graphicData uri="http://schemas.openxmlformats.org/drawingml/2006/picture">
+                <pic:pic xmlns:pic="http://schemas.openxmlformats.org/drawingml/2006/picture">
+                  <pic:nvPicPr>
+                    <pic:cNvPr id="1" name=""/>
+                    <pic:cNvPicPr/>
+                  </pic:nvPicPr>
+                  <pic:blipFill>
+                    <a:blip r:embed="rId8"/>
+                    <a:stretch>
+                      <a:fillRect/>
+                    </a:stretch>
+                  </pic:blipFill>
+                  <pic:spPr>
+                    <a:xfrm>
+                      <a:off x="0" y="0"/>
+                      <a:ext cx="5274310" cy="2783840"/>
+                    </a:xfrm>
+                    <a:prstGeom prst="rect">
+                      <a:avLst/>
+                    </a:prstGeom>
+                  </pic:spPr>
+                </pic:pic>
+              </a:graphicData>
+            </a:graphic>
+          </wp:inline>
+        </w:drawing>
+      </w:r>
+    </w:p>
+    <w:p>
+      <w:pPr>
+        <w:rPr>
+          <w:lang w:bidi="zh-CN"/>
+        </w:rPr>
+      </w:pPr>
+    </w:p>
+    <w:p>
+      <w:pPr>
+        <w:rPr>
+          <w:lang w:bidi="zh-CN"/>
+        </w:rPr>
+      </w:pPr>
+    </w:p>
+    <w:p>
+      <w:pPr>
+        <w:rPr>
+          <w:lang w:bidi="zh-CN"/>
+        </w:rPr>
+      </w:pPr>
+    </w:p>
+    <w:p>
+      <w:pPr>
+        <w:rPr>
+          <w:lang w:bidi="zh-CN"/>
+        </w:rPr>
+      </w:pPr>
+    </w:p>
+    <w:p>
+      <w:pPr>
+        <w:rPr>
+          <w:lang w:bidi="zh-CN"/>
+        </w:rPr>
+      </w:pPr>
+    </w:p>
+    <w:p>
+      <w:pPr>
+        <w:rPr>
+          <w:lang w:bidi="zh-CN"/>
+        </w:rPr>
+      </w:pPr>
+    </w:p>
+    <w:p>
+      <w:pPr>
+        <w:rPr>
+          <w:lang w:bidi="zh-CN"/>
+        </w:rPr>
+      </w:pPr>
+    </w:p>
+    <w:p>
+      <w:pPr>
+        <w:rPr>
+          <w:lang w:bidi="zh-CN"/>
+        </w:rPr>
+      </w:pPr>
+    </w:p>
+    <w:p>
+      <w:pPr>
+        <w:rPr>
+          <w:lang w:bidi="zh-CN"/>
+        </w:rPr>
+      </w:pPr>
+    </w:p>
+    <w:p>
+      <w:pPr>
+        <w:pBdr>
+          <w:bottom w:val="single" w:sz="18" w:space="1" w:color="4472C4" w:themeColor="accent5"/>
+        </w:pBdr>
+        <w:spacing w:before="160" w:after="0" w:line="240" w:lineRule="auto"/>
+        <w:rPr>
+          <w:rFonts w:ascii="Microsoft YaHei UI Light" w:eastAsia="Microsoft YaHei UI Light" w:hAnsi="Microsoft YaHei UI Light" w:cstheme="majorBidi"/>
+          <w:noProof/>
+          <w:color w:val="3B3838" w:themeColor="background2" w:themeShade="40"/>
+          <w:kern w:val="28"/>
+          <w:sz w:val="32"/>
+          <w:szCs w:val="32"/>
+          <w:lang w:bidi="zh-CN"/>
+          <w14:ligatures w14:val="standard"/>
+          <w14:numForm w14:val="oldStyle"/>
+        </w:rPr>
+      </w:pPr>
+      <w:bookmarkStart w:id="2" w:name="sdk功能安装"/>
+      <w:r>
+        <w:rPr>
+          <w:rFonts w:ascii="Microsoft YaHei UI Light" w:eastAsia="Microsoft YaHei UI Light" w:hAnsi="Microsoft YaHei UI Light" w:cstheme="majorBidi" w:hint="eastAsia"/>
+          <w:noProof/>
+          <w:color w:val="3B3838" w:themeColor="background2" w:themeShade="40"/>
+          <w:kern w:val="28"/>
+          <w:sz w:val="32"/>
+          <w:szCs w:val="32"/>
+          <w:lang w:bidi="zh-CN"/>
+          <w14:ligatures w14:val="standard"/>
+          <w14:numForm w14:val="oldStyle"/>
+        </w:rPr>
+        <w:lastRenderedPageBreak/>
+        <w:t>2</w:t>
+      </w:r>
+      <w:r>
+        <w:rPr>
+          <w:rFonts w:ascii="Microsoft YaHei UI Light" w:eastAsia="Microsoft YaHei UI Light" w:hAnsi="Microsoft YaHei UI Light" w:cstheme="majorBidi"/>
+          <w:noProof/>
+          <w:color w:val="3B3838" w:themeColor="background2" w:themeShade="40"/>
+          <w:kern w:val="28"/>
+          <w:sz w:val="32"/>
+          <w:szCs w:val="32"/>
+          <w:lang w:bidi="zh-CN"/>
+          <w14:ligatures w14:val="standard"/>
+          <w14:numForm w14:val="oldStyle"/>
+        </w:rPr>
+        <w:t>.</w:t>
+      </w:r>
+      <w:r>
+        <w:rPr>
+          <w:rFonts w:ascii="Microsoft YaHei UI Light" w:eastAsia="Microsoft YaHei UI Light" w:hAnsi="Microsoft YaHei UI Light" w:cstheme="majorBidi" w:hint="eastAsia"/>
+          <w:noProof/>
+          <w:color w:val="3B3838" w:themeColor="background2" w:themeShade="40"/>
+          <w:kern w:val="28"/>
+          <w:sz w:val="32"/>
+          <w:szCs w:val="32"/>
+          <w:lang w:val="zh-CN" w:bidi="zh-CN"/>
+          <w14:ligatures w14:val="standard"/>
+          <w14:numForm w14:val="oldStyle"/>
+        </w:rPr>
+        <w:t>下载</w:t>
+      </w:r>
+      <w:r>
+        <w:rPr>
+          <w:rFonts w:ascii="Microsoft YaHei UI Light" w:eastAsia="Microsoft YaHei UI Light" w:hAnsi="Microsoft YaHei UI Light" w:cstheme="majorBidi" w:hint="eastAsia"/>
+          <w:noProof/>
+          <w:color w:val="3B3838" w:themeColor="background2" w:themeShade="40"/>
+          <w:kern w:val="28"/>
+          <w:sz w:val="32"/>
+          <w:szCs w:val="32"/>
+          <w:lang w:bidi="zh-CN"/>
+          <w14:ligatures w14:val="standard"/>
+          <w14:numForm w14:val="oldStyle"/>
+        </w:rPr>
+        <w:t>firebase</w:t>
+      </w:r>
+      <w:r>
+        <w:rPr>
+          <w:rFonts w:ascii="Microsoft YaHei UI Light" w:eastAsia="Microsoft YaHei UI Light" w:hAnsi="Microsoft YaHei UI Light" w:cstheme="majorBidi" w:hint="eastAsia"/>
+          <w:noProof/>
+          <w:color w:val="3B3838" w:themeColor="background2" w:themeShade="40"/>
+          <w:kern w:val="28"/>
+          <w:sz w:val="32"/>
+          <w:szCs w:val="32"/>
+          <w:lang w:val="zh-CN" w:bidi="zh-CN"/>
+          <w14:ligatures w14:val="standard"/>
+          <w14:numForm w14:val="oldStyle"/>
+        </w:rPr>
+        <w:t>的</w:t>
+      </w:r>
+      <w:r>
+        <w:rPr>
+          <w:rFonts w:ascii="Microsoft YaHei UI Light" w:eastAsia="Microsoft YaHei UI Light" w:hAnsi="Microsoft YaHei UI Light" w:cstheme="majorBidi" w:hint="eastAsia"/>
+          <w:noProof/>
+          <w:color w:val="3B3838" w:themeColor="background2" w:themeShade="40"/>
+          <w:kern w:val="28"/>
+          <w:sz w:val="32"/>
+          <w:szCs w:val="32"/>
+          <w:lang w:bidi="zh-CN"/>
+          <w14:ligatures w14:val="standard"/>
+          <w14:numForm w14:val="oldStyle"/>
+        </w:rPr>
+        <w:t>sdk</w:t>
+      </w:r>
+      <w:r>
+        <w:rPr>
+          <w:rFonts w:ascii="Microsoft YaHei UI Light" w:eastAsia="Microsoft YaHei UI Light" w:hAnsi="Microsoft YaHei UI Light" w:cstheme="majorBidi" w:hint="eastAsia"/>
+          <w:noProof/>
+          <w:color w:val="3B3838" w:themeColor="background2" w:themeShade="40"/>
+          <w:kern w:val="28"/>
+          <w:sz w:val="32"/>
+          <w:szCs w:val="32"/>
+          <w:lang w:val="zh-CN" w:bidi="zh-CN"/>
+          <w14:ligatures w14:val="standard"/>
+          <w14:numForm w14:val="oldStyle"/>
+        </w:rPr>
+        <w:t>并安装需要的</w:t>
+      </w:r>
+      <w:r>
+        <w:rPr>
+          <w:rFonts w:ascii="Microsoft YaHei UI Light" w:eastAsia="Microsoft YaHei UI Light" w:hAnsi="Microsoft YaHei UI Light" w:cstheme="majorBidi" w:hint="eastAsia"/>
+          <w:noProof/>
+          <w:color w:val="3B3838" w:themeColor="background2" w:themeShade="40"/>
+          <w:kern w:val="28"/>
+          <w:sz w:val="32"/>
+          <w:szCs w:val="32"/>
+          <w:lang w:bidi="zh-CN"/>
+          <w14:ligatures w14:val="standard"/>
+          <w14:numForm w14:val="oldStyle"/>
+        </w:rPr>
+        <w:t>firebasesdk</w:t>
+      </w:r>
+      <w:r>
+        <w:rPr>
+          <w:rFonts w:ascii="Microsoft YaHei UI Light" w:eastAsia="Microsoft YaHei UI Light" w:hAnsi="Microsoft YaHei UI Light" w:cstheme="majorBidi" w:hint="eastAsia"/>
+          <w:noProof/>
+          <w:color w:val="3B3838" w:themeColor="background2" w:themeShade="40"/>
+          <w:kern w:val="28"/>
+          <w:sz w:val="32"/>
+          <w:szCs w:val="32"/>
+          <w:lang w:val="zh-CN" w:bidi="zh-CN"/>
+          <w14:ligatures w14:val="standard"/>
+          <w14:numForm w14:val="oldStyle"/>
+        </w:rPr>
+        <w:t>的功能</w:t>
+      </w:r>
+    </w:p>
+    <w:bookmarkEnd w:id="2"/>
+    <w:p>
+      <w:pPr>
+        <w:pStyle w:val="af4"/>
+        <w:ind w:left="270" w:firstLineChars="0" w:firstLine="0"/>
+        <w:rPr>
+          <w:lang w:bidi="zh-CN"/>
+        </w:rPr>
+      </w:pPr>
+    </w:p>
+    <w:p>
+      <w:pPr>
+        <w:rPr>
+          <w:lang w:bidi="zh-CN"/>
+        </w:rPr>
+      </w:pPr>
+      <w:r>
+        <w:rPr>
+          <w:lang w:bidi="zh-CN"/>
+        </w:rPr>
+        <w:t>F</w:t>
+      </w:r>
+      <w:r>
+        <w:rPr>
+          <w:rFonts w:hint="eastAsia"/>
+          <w:lang w:bidi="zh-CN"/>
+        </w:rPr>
+        <w:t>irebase</w:t>
+      </w:r>
+      <w:r>
+        <w:rPr>
+          <w:rFonts w:hint="eastAsia"/>
+          <w:lang w:bidi="zh-CN"/>
+        </w:rPr>
+        <w:t>解压后有</w:t>
+      </w:r>
+      <w:r>
+        <w:rPr>
+          <w:rFonts w:hint="eastAsia"/>
+          <w:lang w:bidi="zh-CN"/>
+        </w:rPr>
+        <w:t>2</w:t>
+      </w:r>
+      <w:r>
+        <w:rPr>
+          <w:rFonts w:hint="eastAsia"/>
+          <w:lang w:bidi="zh-CN"/>
+        </w:rPr>
+        <w:t>个目录，</w:t>
+      </w:r>
+      <w:r>
+        <w:rPr>
+          <w:lang w:bidi="zh-CN"/>
+        </w:rPr>
+        <w:t>dotnet3</w:t>
+      </w:r>
+      <w:r>
+        <w:rPr>
+          <w:rFonts w:hint="eastAsia"/>
+          <w:lang w:bidi="zh-CN"/>
+        </w:rPr>
+        <w:t>和</w:t>
+      </w:r>
+      <w:r>
+        <w:rPr>
+          <w:lang w:bidi="zh-CN"/>
+        </w:rPr>
+        <w:t>dotnet4</w:t>
+      </w:r>
+      <w:r>
+        <w:rPr>
+          <w:lang w:bidi="zh-CN"/>
+        </w:rPr>
+        <w:t xml:space="preserve"> </w:t>
+      </w:r>
+      <w:r>
+        <w:rPr>
+          <w:rFonts w:hint="eastAsia"/>
+          <w:lang w:bidi="zh-CN"/>
+        </w:rPr>
+        <w:t>两者区别是</w:t>
+      </w:r>
+    </w:p>
+    <w:p>
+      <w:pPr>
+        <w:pStyle w:val="af7"/>
+        <w:spacing w:before="0" w:beforeAutospacing="0" w:after="180" w:afterAutospacing="0"/>
+        <w:rPr>
+          <w:rFonts w:ascii="Arial" w:hAnsi="Arial" w:cs="Arial"/>
+          <w:color w:val="01579B"/>
+          <w:sz w:val="21"/>
+          <w:szCs w:val="21"/>
+        </w:rPr>
+      </w:pPr>
+      <w:r>
+        <w:rPr>
+          <w:rFonts w:ascii="Arial" w:hAnsi="Arial" w:cs="Arial"/>
+          <w:b/>
+          <w:bCs/>
+          <w:color w:val="01579B"/>
+          <w:sz w:val="21"/>
+          <w:szCs w:val="21"/>
+        </w:rPr>
+        <w:t xml:space="preserve">Unity 5.x </w:t>
+      </w:r>
+      <w:r>
+        <w:rPr>
+          <w:rFonts w:ascii="Arial" w:hAnsi="Arial" w:cs="Arial"/>
+          <w:b/>
+          <w:bCs/>
+          <w:color w:val="01579B"/>
+          <w:sz w:val="21"/>
+          <w:szCs w:val="21"/>
+        </w:rPr>
+        <w:t>及更早版本</w:t>
+      </w:r>
+      <w:r>
+        <w:rPr>
+          <w:rFonts w:ascii="Arial" w:hAnsi="Arial" w:cs="Arial"/>
+          <w:color w:val="01579B"/>
+          <w:sz w:val="21"/>
+          <w:szCs w:val="21"/>
+        </w:rPr>
+        <w:t>使用</w:t>
+      </w:r>
+      <w:r>
+        <w:rPr>
+          <w:rFonts w:ascii="Arial" w:hAnsi="Arial" w:cs="Arial"/>
+          <w:color w:val="01579B"/>
+          <w:sz w:val="21"/>
+          <w:szCs w:val="21"/>
+        </w:rPr>
+        <w:t xml:space="preserve"> .NET 3.x </w:t>
+      </w:r>
+      <w:r>
+        <w:rPr>
+          <w:rFonts w:ascii="Arial" w:hAnsi="Arial" w:cs="Arial"/>
+          <w:color w:val="01579B"/>
+          <w:sz w:val="21"/>
+          <w:szCs w:val="21"/>
+        </w:rPr>
+        <w:t>框架，因此请导入</w:t>
+      </w:r>
+      <w:r>
+        <w:rPr>
+          <w:rFonts w:ascii="Arial" w:hAnsi="Arial" w:cs="Arial"/>
+          <w:color w:val="01579B"/>
+          <w:sz w:val="21"/>
+          <w:szCs w:val="21"/>
+        </w:rPr>
+        <w:t> </w:t>
+      </w:r>
+      <w:r>
+        <w:rPr>
+          <w:rStyle w:val="HTML"/>
+          <w:rFonts w:ascii="Courier New" w:hAnsi="Courier New" w:cs="Courier New"/>
+          <w:b/>
+          <w:bCs/>
+          <w:color w:val="FF0000"/>
+          <w:sz w:val="19"/>
+          <w:szCs w:val="19"/>
+          <w:shd w:val="clear" w:color="auto" w:fill="E1F5FE"/>
+        </w:rPr>
+        <w:t>dotnet3</w:t>
+      </w:r>
+      <w:r>
+        <w:rPr>
+          <w:rStyle w:val="HTML"/>
+          <w:rFonts w:ascii="Courier New" w:hAnsi="Courier New" w:cs="Courier New"/>
+          <w:b/>
+          <w:bCs/>
+          <w:color w:val="01579B"/>
+          <w:sz w:val="19"/>
+          <w:szCs w:val="19"/>
+          <w:shd w:val="clear" w:color="auto" w:fill="E1F5FE"/>
+        </w:rPr>
+        <w:t>/</w:t>
+      </w:r>
+      <w:r>
+        <w:rPr>
+          <w:rFonts w:ascii="Arial" w:hAnsi="Arial" w:cs="Arial"/>
+          <w:color w:val="01579B"/>
+          <w:sz w:val="21"/>
+          <w:szCs w:val="21"/>
+        </w:rPr>
+        <w:t> </w:t>
+      </w:r>
+      <w:r>
+        <w:rPr>
+          <w:rFonts w:ascii="Arial" w:hAnsi="Arial" w:cs="Arial"/>
+          <w:color w:val="01579B"/>
+          <w:sz w:val="21"/>
+          <w:szCs w:val="21"/>
+        </w:rPr>
+        <w:t>软件包。</w:t>
+      </w:r>
+    </w:p>
+    <w:p>
+      <w:pPr>
+        <w:pStyle w:val="af7"/>
+        <w:spacing w:before="180" w:beforeAutospacing="0" w:after="180" w:afterAutospacing="0"/>
+        <w:rPr>
+          <w:rFonts w:ascii="Arial" w:hAnsi="Arial" w:cs="Arial"/>
+          <w:color w:val="01579B"/>
+          <w:sz w:val="21"/>
+          <w:szCs w:val="21"/>
+        </w:rPr>
+      </w:pPr>
+      <w:r>
+        <w:rPr>
+          <w:rFonts w:ascii="Arial" w:hAnsi="Arial" w:cs="Arial"/>
+          <w:b/>
+          <w:bCs/>
+          <w:color w:val="01579B"/>
+          <w:sz w:val="21"/>
+          <w:szCs w:val="21"/>
+        </w:rPr>
+        <w:t xml:space="preserve">Unity 2017.x </w:t>
+      </w:r>
+      <w:r>
+        <w:rPr>
+          <w:rFonts w:ascii="Arial" w:hAnsi="Arial" w:cs="Arial"/>
+          <w:b/>
+          <w:bCs/>
+          <w:color w:val="01579B"/>
+          <w:sz w:val="21"/>
+          <w:szCs w:val="21"/>
+        </w:rPr>
+        <w:t>及更新版本</w:t>
+      </w:r>
+      <w:r>
+        <w:rPr>
+          <w:rFonts w:ascii="Arial" w:hAnsi="Arial" w:cs="Arial"/>
+          <w:color w:val="01579B"/>
+          <w:sz w:val="21"/>
+          <w:szCs w:val="21"/>
+        </w:rPr>
+        <w:t>支持</w:t>
+      </w:r>
+      <w:r>
+        <w:rPr>
+          <w:rFonts w:ascii="Arial" w:hAnsi="Arial" w:cs="Arial"/>
+          <w:color w:val="01579B"/>
+          <w:sz w:val="21"/>
+          <w:szCs w:val="21"/>
+        </w:rPr>
+        <w:t xml:space="preserve"> .NET 4.x </w:t>
+      </w:r>
+      <w:r>
+        <w:rPr>
+          <w:rFonts w:ascii="Arial" w:hAnsi="Arial" w:cs="Arial"/>
+          <w:color w:val="01579B"/>
+          <w:sz w:val="21"/>
+          <w:szCs w:val="21"/>
+        </w:rPr>
+        <w:t>框架。如果您的</w:t>
+      </w:r>
+      <w:r>
+        <w:rPr>
+          <w:rFonts w:ascii="Arial" w:hAnsi="Arial" w:cs="Arial"/>
+          <w:color w:val="01579B"/>
+          <w:sz w:val="21"/>
+          <w:szCs w:val="21"/>
+        </w:rPr>
+        <w:t xml:space="preserve"> Unity </w:t>
+      </w:r>
+      <w:r>
+        <w:rPr>
+          <w:rFonts w:ascii="Arial" w:hAnsi="Arial" w:cs="Arial"/>
+          <w:color w:val="01579B"/>
+          <w:sz w:val="21"/>
+          <w:szCs w:val="21"/>
+        </w:rPr>
+        <w:t>项目使用</w:t>
+      </w:r>
+      <w:r>
+        <w:rPr>
+          <w:rFonts w:ascii="Arial" w:hAnsi="Arial" w:cs="Arial"/>
+          <w:color w:val="01579B"/>
+          <w:sz w:val="21"/>
+          <w:szCs w:val="21"/>
+        </w:rPr>
+        <w:t xml:space="preserve"> .NET 4.x</w:t>
+      </w:r>
+      <w:r>
+        <w:rPr>
+          <w:rFonts w:ascii="Arial" w:hAnsi="Arial" w:cs="Arial"/>
+          <w:color w:val="01579B"/>
+          <w:sz w:val="21"/>
+          <w:szCs w:val="21"/>
+        </w:rPr>
+        <w:t>，请导入</w:t>
+      </w:r>
+      <w:r>
+        <w:rPr>
+          <w:rFonts w:ascii="Arial" w:hAnsi="Arial" w:cs="Arial"/>
+          <w:color w:val="01579B"/>
+          <w:sz w:val="21"/>
+          <w:szCs w:val="21"/>
+        </w:rPr>
+        <w:t> </w:t>
+      </w:r>
+      <w:r>
+        <w:rPr>
+          <w:rStyle w:val="HTML"/>
+          <w:rFonts w:ascii="Courier New" w:hAnsi="Courier New" w:cs="Courier New"/>
+          <w:b/>
+          <w:bCs/>
+          <w:color w:val="FF0000"/>
+          <w:sz w:val="19"/>
+          <w:szCs w:val="19"/>
+        </w:rPr>
+        <w:t>dotnet4</w:t>
+      </w:r>
+      <w:r>
+        <w:rPr>
+          <w:rStyle w:val="HTML"/>
+          <w:rFonts w:ascii="Courier New" w:hAnsi="Courier New" w:cs="Courier New"/>
+          <w:b/>
+          <w:bCs/>
+          <w:color w:val="01579B"/>
+          <w:sz w:val="19"/>
+          <w:szCs w:val="19"/>
+        </w:rPr>
+        <w:t>/</w:t>
+      </w:r>
+      <w:r>
+        <w:rPr>
+          <w:rFonts w:ascii="Arial" w:hAnsi="Arial" w:cs="Arial"/>
+          <w:color w:val="01579B"/>
+          <w:sz w:val="21"/>
+          <w:szCs w:val="21"/>
+        </w:rPr>
+        <w:t> </w:t>
+      </w:r>
+      <w:r>
+        <w:rPr>
+          <w:rFonts w:ascii="Arial" w:hAnsi="Arial" w:cs="Arial"/>
+          <w:color w:val="01579B"/>
+          <w:sz w:val="21"/>
+          <w:szCs w:val="21"/>
+        </w:rPr>
+        <w:t>软件包。</w:t>
+      </w:r>
+    </w:p>
+    <w:p>
+      <w:pPr>
+        <w:pStyle w:val="af7"/>
+        <w:spacing w:before="180" w:beforeAutospacing="0" w:after="0" w:afterAutospacing="0"/>
+        <w:rPr>
+          <w:rFonts w:ascii="Arial" w:hAnsi="Arial" w:cs="Arial"/>
+          <w:color w:val="01579B"/>
+          <w:sz w:val="21"/>
+          <w:szCs w:val="21"/>
+        </w:rPr>
+      </w:pPr>
+      <w:r>
+        <w:rPr>
+          <w:rFonts w:ascii="Arial" w:hAnsi="Arial" w:cs="Arial"/>
+          <w:b/>
+          <w:bCs/>
+          <w:color w:val="01579B"/>
+          <w:sz w:val="21"/>
+          <w:szCs w:val="21"/>
+        </w:rPr>
+        <w:t xml:space="preserve">Unity 2019 </w:t>
+      </w:r>
+      <w:r>
+        <w:rPr>
+          <w:rFonts w:ascii="Arial" w:hAnsi="Arial" w:cs="Arial"/>
+          <w:b/>
+          <w:bCs/>
+          <w:color w:val="01579B"/>
+          <w:sz w:val="21"/>
+          <w:szCs w:val="21"/>
+        </w:rPr>
+        <w:t>及更高版本</w:t>
+      </w:r>
+      <w:r>
+        <w:rPr>
+          <w:rFonts w:ascii="Arial" w:hAnsi="Arial" w:cs="Arial"/>
+          <w:color w:val="01579B"/>
+          <w:sz w:val="21"/>
+          <w:szCs w:val="21"/>
+        </w:rPr>
+        <w:t>不再支持</w:t>
+      </w:r>
+      <w:r>
+        <w:rPr>
+          <w:rFonts w:ascii="Arial" w:hAnsi="Arial" w:cs="Arial"/>
+          <w:color w:val="01579B"/>
+          <w:sz w:val="21"/>
+          <w:szCs w:val="21"/>
+        </w:rPr>
+        <w:t xml:space="preserve"> .NET 3.x </w:t>
+      </w:r>
+      <w:r>
+        <w:rPr>
+          <w:rFonts w:ascii="Arial" w:hAnsi="Arial" w:cs="Arial"/>
+          <w:color w:val="01579B"/>
+          <w:sz w:val="21"/>
+          <w:szCs w:val="21"/>
+        </w:rPr>
+        <w:t>框架，因此请导入</w:t>
+      </w:r>
+      <w:r>
+        <w:rPr>
+          <w:rFonts w:ascii="Arial" w:hAnsi="Arial" w:cs="Arial"/>
+          <w:color w:val="01579B"/>
+          <w:sz w:val="21"/>
+          <w:szCs w:val="21"/>
+        </w:rPr>
+        <w:t> </w:t>
+      </w:r>
+      <w:r>
+        <w:rPr>
+          <w:rStyle w:val="HTML"/>
+          <w:rFonts w:ascii="Courier New" w:hAnsi="Courier New" w:cs="Courier New"/>
+          <w:b/>
+          <w:bCs/>
+          <w:color w:val="FF0000"/>
+          <w:sz w:val="19"/>
+          <w:szCs w:val="19"/>
+          <w:shd w:val="clear" w:color="auto" w:fill="E1F5FE"/>
+        </w:rPr>
+        <w:t>dotnet4</w:t>
+      </w:r>
+      <w:r>
+        <w:rPr>
+          <w:rStyle w:val="HTML"/>
+          <w:rFonts w:ascii="Courier New" w:hAnsi="Courier New" w:cs="Courier New"/>
+          <w:b/>
+          <w:bCs/>
+          <w:color w:val="01579B"/>
+          <w:sz w:val="19"/>
+          <w:szCs w:val="19"/>
+          <w:shd w:val="clear" w:color="auto" w:fill="E1F5FE"/>
+        </w:rPr>
+        <w:t>/</w:t>
+      </w:r>
+      <w:r>
+        <w:rPr>
+          <w:rFonts w:ascii="Arial" w:hAnsi="Arial" w:cs="Arial"/>
+          <w:color w:val="01579B"/>
+          <w:sz w:val="21"/>
+          <w:szCs w:val="21"/>
+        </w:rPr>
+        <w:t> </w:t>
+      </w:r>
+      <w:r>
+        <w:rPr>
+          <w:rFonts w:ascii="Arial" w:hAnsi="Arial" w:cs="Arial"/>
+          <w:color w:val="01579B"/>
+          <w:sz w:val="21"/>
+          <w:szCs w:val="21"/>
+        </w:rPr>
+        <w:t>软件包。</w:t>
+      </w:r>
+    </w:p>
+    <w:p>
+      <w:pPr>
+        <w:pStyle w:val="af7"/>
+        <w:spacing w:before="180" w:beforeAutospacing="0" w:after="0" w:afterAutospacing="0"/>
+        <w:rPr>
+          <w:rFonts w:ascii="Arial" w:hAnsi="Arial" w:cs="Arial"/>
+          <w:color w:val="01579B"/>
+          <w:sz w:val="21"/>
+          <w:szCs w:val="21"/>
+        </w:rPr>
+      </w:pPr>
+    </w:p>
+    <w:p>
+      <w:pPr>
+        <w:rPr>
+          <w:lang w:bidi="zh-CN"/>
+        </w:rPr>
+      </w:pPr>
+      <w:r>
+        <w:rPr>
+          <w:rFonts w:hint="eastAsia"/>
+          <w:lang w:bidi="zh-CN"/>
+        </w:rPr>
+        <w:t>我们的版本明显更和适合用</w:t>
+      </w:r>
+      <w:r>
+        <w:rPr>
+          <w:rFonts w:hint="eastAsia"/>
+          <w:lang w:bidi="zh-CN"/>
+        </w:rPr>
+        <w:t>dotnet</w:t>
+      </w:r>
+      <w:r>
+        <w:rPr>
+          <w:lang w:bidi="zh-CN"/>
+        </w:rPr>
+        <w:t>4</w:t>
+      </w:r>
+      <w:r>
+        <w:rPr>
+          <w:rFonts w:hint="eastAsia"/>
+          <w:lang w:bidi="zh-CN"/>
+        </w:rPr>
+        <w:t>，当前我们用到了</w:t>
+      </w:r>
+      <w:r>
+        <w:rPr>
+          <w:lang w:bidi="zh-CN"/>
+        </w:rPr>
+        <w:t>analytics</w:t>
+      </w:r>
+      <w:r>
+        <w:rPr>
+          <w:rFonts w:hint="eastAsia"/>
+          <w:lang w:bidi="zh-CN"/>
+        </w:rPr>
+        <w:t>,</w:t>
+      </w:r>
+      <w:r>
+        <w:rPr>
+          <w:lang w:bidi="zh-CN"/>
+        </w:rPr>
+        <w:t xml:space="preserve"> </w:t>
+      </w:r>
+      <w:proofErr w:type="spellStart"/>
+      <w:r>
+        <w:rPr>
+          <w:lang w:bidi="zh-CN"/>
+        </w:rPr>
+        <w:t>crashlytics</w:t>
+      </w:r>
+      <w:proofErr w:type="spellEnd"/>
+      <w:r>
+        <w:rPr>
+          <w:rFonts w:hint="eastAsia"/>
+          <w:lang w:bidi="zh-CN"/>
+        </w:rPr>
+        <w:t>和</w:t>
+      </w:r>
+      <w:r>
+        <w:rPr>
+          <w:lang w:bidi="zh-CN"/>
+        </w:rPr>
+        <w:t xml:space="preserve"> messaging</w:t>
+      </w:r>
+    </w:p>
+    <w:p>
+      <w:pPr>
+        <w:rPr>
+          <w:lang w:bidi="zh-CN"/>
+        </w:rPr>
+      </w:pPr>
+      <w:r>
+        <w:rPr>
+          <w:rFonts w:hint="eastAsia"/>
+          <w:lang w:bidi="zh-CN"/>
+        </w:rPr>
+        <w:t>下面</w:t>
+      </w:r>
+      <w:r>
+        <w:rPr>
+          <w:lang w:bidi="zh-CN"/>
+        </w:rPr>
+        <w:t>我们</w:t>
+      </w:r>
+      <w:r>
+        <w:rPr>
+          <w:rFonts w:hint="eastAsia"/>
+          <w:lang w:bidi="zh-CN"/>
+        </w:rPr>
+        <w:t>最终导入的目录结构</w:t>
+      </w:r>
+    </w:p>
+    <w:p>
+      <w:pPr>
+        <w:pStyle w:val="af7"/>
+        <w:spacing w:before="180" w:beforeAutospacing="0" w:after="0" w:afterAutospacing="0"/>
+        <w:rPr>
+          <w:rFonts w:ascii="Arial" w:hAnsi="Arial" w:cs="Arial"/>
+          <w:color w:val="01579B"/>
+          <w:sz w:val="21"/>
+          <w:szCs w:val="21"/>
+        </w:rPr>
+      </w:pPr>
+    </w:p>
+    <w:p>
+      <w:pPr>
+        <w:rPr>
+          <w:lang w:bidi="zh-CN"/>
+        </w:rPr>
+      </w:pPr>
+      <w:r>
+        <w:rPr>
+          <w:noProof/>
+        </w:rPr>
+        <w:drawing>
+          <wp:inline distT="0" distB="0" distL="0" distR="0" wp14:anchorId="32475793" wp14:editId="08CB2ECE">
+            <wp:extent cx="2174074" cy="3152899"/>
+            <wp:effectExtent l="0" t="0" r="0" b="0"/>
+            <wp:docPr id="3" name="图片 3"/>
             <wp:cNvGraphicFramePr>
               <a:graphicFrameLocks xmlns:a="http://schemas.openxmlformats.org/drawingml/2006/main" noChangeAspect="1"/>
             </wp:cNvGraphicFramePr>
@@ -952,839 +1840,6 @@
                   <pic:spPr>
                     <a:xfrm>
                       <a:off x="0" y="0"/>
-                      <a:ext cx="5274310" cy="2783840"/>
-                    </a:xfrm>
-                    <a:prstGeom prst="rect">
-                      <a:avLst/>
-                    </a:prstGeom>
-                  </pic:spPr>
-                </pic:pic>
-              </a:graphicData>
-            </a:graphic>
-          </wp:inline>
-        </w:drawing>
-      </w:r>
-    </w:p>
-    <w:p>
-      <w:pPr>
-        <w:rPr>
-          <w:lang w:bidi="zh-CN"/>
-        </w:rPr>
-      </w:pPr>
-    </w:p>
-    <w:p>
-      <w:pPr>
-        <w:rPr>
-          <w:lang w:bidi="zh-CN"/>
-        </w:rPr>
-      </w:pPr>
-    </w:p>
-    <w:p>
-      <w:pPr>
-        <w:rPr>
-          <w:lang w:bidi="zh-CN"/>
-        </w:rPr>
-      </w:pPr>
-    </w:p>
-    <w:p>
-      <w:pPr>
-        <w:rPr>
-          <w:lang w:bidi="zh-CN"/>
-        </w:rPr>
-      </w:pPr>
-    </w:p>
-    <w:p>
-      <w:pPr>
-        <w:rPr>
-          <w:lang w:bidi="zh-CN"/>
-        </w:rPr>
-      </w:pPr>
-    </w:p>
-    <w:p>
-      <w:pPr>
-        <w:rPr>
-          <w:lang w:bidi="zh-CN"/>
-        </w:rPr>
-      </w:pPr>
-    </w:p>
-    <w:p>
-      <w:pPr>
-        <w:rPr>
-          <w:lang w:bidi="zh-CN"/>
-        </w:rPr>
-      </w:pPr>
-    </w:p>
-    <w:p>
-      <w:pPr>
-        <w:rPr>
-          <w:lang w:bidi="zh-CN"/>
-        </w:rPr>
-      </w:pPr>
-    </w:p>
-    <w:p>
-      <w:pPr>
-        <w:rPr>
-          <w:lang w:bidi="zh-CN"/>
-        </w:rPr>
-      </w:pPr>
-    </w:p>
-    <w:p>
-      <w:pPr>
-        <w:pBdr>
-          <w:bottom w:val="single" w:sz="18" w:space="1" w:color="4472C4" w:themeColor="accent5"/>
-        </w:pBdr>
-        <w:spacing w:before="160" w:after="0" w:line="240" w:lineRule="auto"/>
-        <w:rPr>
-          <w:rFonts w:ascii="Microsoft YaHei UI Light" w:eastAsia="Microsoft YaHei UI Light" w:hAnsi="Microsoft YaHei UI Light" w:cstheme="majorBidi"/>
-          <w:noProof/>
-          <w:color w:val="3B3838" w:themeColor="background2" w:themeShade="40"/>
-          <w:kern w:val="28"/>
-          <w:sz w:val="32"/>
-          <w:szCs w:val="32"/>
-          <w:lang w:bidi="zh-CN"/>
-          <w14:ligatures w14:val="standard"/>
-          <w14:numForm w14:val="oldStyle"/>
-        </w:rPr>
-      </w:pPr>
-      <w:bookmarkStart w:id="2" w:name="sdk功能安装"/>
-      <w:r>
-        <w:rPr>
-          <w:rFonts w:ascii="Microsoft YaHei UI Light" w:eastAsia="Microsoft YaHei UI Light" w:hAnsi="Microsoft YaHei UI Light" w:cstheme="majorBidi" w:hint="eastAsia"/>
-          <w:noProof/>
-          <w:color w:val="3B3838" w:themeColor="background2" w:themeShade="40"/>
-          <w:kern w:val="28"/>
-          <w:sz w:val="32"/>
-          <w:szCs w:val="32"/>
-          <w:lang w:bidi="zh-CN"/>
-          <w14:ligatures w14:val="standard"/>
-          <w14:numForm w14:val="oldStyle"/>
-        </w:rPr>
-        <w:lastRenderedPageBreak/>
-        <w:t>2</w:t>
-      </w:r>
-      <w:r>
-        <w:rPr>
-          <w:rFonts w:ascii="Microsoft YaHei UI Light" w:eastAsia="Microsoft YaHei UI Light" w:hAnsi="Microsoft YaHei UI Light" w:cstheme="majorBidi"/>
-          <w:noProof/>
-          <w:color w:val="3B3838" w:themeColor="background2" w:themeShade="40"/>
-          <w:kern w:val="28"/>
-          <w:sz w:val="32"/>
-          <w:szCs w:val="32"/>
-          <w:lang w:bidi="zh-CN"/>
-          <w14:ligatures w14:val="standard"/>
-          <w14:numForm w14:val="oldStyle"/>
-        </w:rPr>
-        <w:t>.</w:t>
-      </w:r>
-      <w:r>
-        <w:rPr>
-          <w:rFonts w:ascii="Microsoft YaHei UI Light" w:eastAsia="Microsoft YaHei UI Light" w:hAnsi="Microsoft YaHei UI Light" w:cstheme="majorBidi" w:hint="eastAsia"/>
-          <w:noProof/>
-          <w:color w:val="3B3838" w:themeColor="background2" w:themeShade="40"/>
-          <w:kern w:val="28"/>
-          <w:sz w:val="32"/>
-          <w:szCs w:val="32"/>
-          <w:lang w:val="zh-CN" w:bidi="zh-CN"/>
-          <w14:ligatures w14:val="standard"/>
-          <w14:numForm w14:val="oldStyle"/>
-        </w:rPr>
-        <w:t>下载</w:t>
-      </w:r>
-      <w:r>
-        <w:rPr>
-          <w:rFonts w:ascii="Microsoft YaHei UI Light" w:eastAsia="Microsoft YaHei UI Light" w:hAnsi="Microsoft YaHei UI Light" w:cstheme="majorBidi" w:hint="eastAsia"/>
-          <w:noProof/>
-          <w:color w:val="3B3838" w:themeColor="background2" w:themeShade="40"/>
-          <w:kern w:val="28"/>
-          <w:sz w:val="32"/>
-          <w:szCs w:val="32"/>
-          <w:lang w:bidi="zh-CN"/>
-          <w14:ligatures w14:val="standard"/>
-          <w14:numForm w14:val="oldStyle"/>
-        </w:rPr>
-        <w:t>firebase</w:t>
-      </w:r>
-      <w:r>
-        <w:rPr>
-          <w:rFonts w:ascii="Microsoft YaHei UI Light" w:eastAsia="Microsoft YaHei UI Light" w:hAnsi="Microsoft YaHei UI Light" w:cstheme="majorBidi" w:hint="eastAsia"/>
-          <w:noProof/>
-          <w:color w:val="3B3838" w:themeColor="background2" w:themeShade="40"/>
-          <w:kern w:val="28"/>
-          <w:sz w:val="32"/>
-          <w:szCs w:val="32"/>
-          <w:lang w:val="zh-CN" w:bidi="zh-CN"/>
-          <w14:ligatures w14:val="standard"/>
-          <w14:numForm w14:val="oldStyle"/>
-        </w:rPr>
-        <w:t>的</w:t>
-      </w:r>
-      <w:r>
-        <w:rPr>
-          <w:rFonts w:ascii="Microsoft YaHei UI Light" w:eastAsia="Microsoft YaHei UI Light" w:hAnsi="Microsoft YaHei UI Light" w:cstheme="majorBidi" w:hint="eastAsia"/>
-          <w:noProof/>
-          <w:color w:val="3B3838" w:themeColor="background2" w:themeShade="40"/>
-          <w:kern w:val="28"/>
-          <w:sz w:val="32"/>
-          <w:szCs w:val="32"/>
-          <w:lang w:bidi="zh-CN"/>
-          <w14:ligatures w14:val="standard"/>
-          <w14:numForm w14:val="oldStyle"/>
-        </w:rPr>
-        <w:t>sdk</w:t>
-      </w:r>
-      <w:r>
-        <w:rPr>
-          <w:rFonts w:ascii="Microsoft YaHei UI Light" w:eastAsia="Microsoft YaHei UI Light" w:hAnsi="Microsoft YaHei UI Light" w:cstheme="majorBidi" w:hint="eastAsia"/>
-          <w:noProof/>
-          <w:color w:val="3B3838" w:themeColor="background2" w:themeShade="40"/>
-          <w:kern w:val="28"/>
-          <w:sz w:val="32"/>
-          <w:szCs w:val="32"/>
-          <w:lang w:val="zh-CN" w:bidi="zh-CN"/>
-          <w14:ligatures w14:val="standard"/>
-          <w14:numForm w14:val="oldStyle"/>
-        </w:rPr>
-        <w:t>并安装需要的</w:t>
-      </w:r>
-      <w:r>
-        <w:rPr>
-          <w:rFonts w:ascii="Microsoft YaHei UI Light" w:eastAsia="Microsoft YaHei UI Light" w:hAnsi="Microsoft YaHei UI Light" w:cstheme="majorBidi" w:hint="eastAsia"/>
-          <w:noProof/>
-          <w:color w:val="3B3838" w:themeColor="background2" w:themeShade="40"/>
-          <w:kern w:val="28"/>
-          <w:sz w:val="32"/>
-          <w:szCs w:val="32"/>
-          <w:lang w:bidi="zh-CN"/>
-          <w14:ligatures w14:val="standard"/>
-          <w14:numForm w14:val="oldStyle"/>
-        </w:rPr>
-        <w:t>firebasesdk</w:t>
-      </w:r>
-      <w:r>
-        <w:rPr>
-          <w:rFonts w:ascii="Microsoft YaHei UI Light" w:eastAsia="Microsoft YaHei UI Light" w:hAnsi="Microsoft YaHei UI Light" w:cstheme="majorBidi" w:hint="eastAsia"/>
-          <w:noProof/>
-          <w:color w:val="3B3838" w:themeColor="background2" w:themeShade="40"/>
-          <w:kern w:val="28"/>
-          <w:sz w:val="32"/>
-          <w:szCs w:val="32"/>
-          <w:lang w:val="zh-CN" w:bidi="zh-CN"/>
-          <w14:ligatures w14:val="standard"/>
-          <w14:numForm w14:val="oldStyle"/>
-        </w:rPr>
-        <w:t>的功能</w:t>
-      </w:r>
-    </w:p>
-    <w:bookmarkEnd w:id="2"/>
-    <w:p>
-      <w:pPr>
-        <w:pStyle w:val="af4"/>
-        <w:ind w:left="270" w:firstLineChars="0" w:firstLine="0"/>
-        <w:rPr>
-          <w:lang w:bidi="zh-CN"/>
-        </w:rPr>
-      </w:pPr>
-    </w:p>
-    <w:p>
-      <w:pPr>
-        <w:rPr>
-          <w:lang w:bidi="zh-CN"/>
-        </w:rPr>
-      </w:pPr>
-      <w:r>
-        <w:rPr>
-          <w:lang w:bidi="zh-CN"/>
-        </w:rPr>
-        <w:t>F</w:t>
-      </w:r>
-      <w:r>
-        <w:rPr>
-          <w:rFonts w:hint="eastAsia"/>
-          <w:lang w:bidi="zh-CN"/>
-        </w:rPr>
-        <w:t>irebase</w:t>
-      </w:r>
-      <w:r>
-        <w:rPr>
-          <w:rFonts w:hint="eastAsia"/>
-          <w:lang w:bidi="zh-CN"/>
-        </w:rPr>
-        <w:t>解压后有</w:t>
-      </w:r>
-      <w:r>
-        <w:rPr>
-          <w:rFonts w:hint="eastAsia"/>
-          <w:lang w:bidi="zh-CN"/>
-        </w:rPr>
-        <w:t>2</w:t>
-      </w:r>
-      <w:r>
-        <w:rPr>
-          <w:rFonts w:hint="eastAsia"/>
-          <w:lang w:bidi="zh-CN"/>
-        </w:rPr>
-        <w:t>个目录，</w:t>
-      </w:r>
-      <w:r>
-        <w:rPr>
-          <w:lang w:bidi="zh-CN"/>
-        </w:rPr>
-        <w:t>dotnet3</w:t>
-      </w:r>
-      <w:r>
-        <w:rPr>
-          <w:rFonts w:hint="eastAsia"/>
-          <w:lang w:bidi="zh-CN"/>
-        </w:rPr>
-        <w:t>和</w:t>
-      </w:r>
-      <w:r>
-        <w:rPr>
-          <w:lang w:bidi="zh-CN"/>
-        </w:rPr>
-        <w:t>dotnet4</w:t>
-      </w:r>
-      <w:r>
-        <w:rPr>
-          <w:lang w:bidi="zh-CN"/>
-        </w:rPr>
-        <w:t xml:space="preserve"> </w:t>
-      </w:r>
-      <w:r>
-        <w:rPr>
-          <w:rFonts w:hint="eastAsia"/>
-          <w:lang w:bidi="zh-CN"/>
-        </w:rPr>
-        <w:t>两者区别是</w:t>
-      </w:r>
-    </w:p>
-    <w:p>
-      <w:pPr>
-        <w:pStyle w:val="af7"/>
-        <w:spacing w:before="0" w:beforeAutospacing="0" w:after="180" w:afterAutospacing="0"/>
-        <w:rPr>
-          <w:rFonts w:ascii="Arial" w:hAnsi="Arial" w:cs="Arial"/>
-          <w:color w:val="01579B"/>
-          <w:sz w:val="21"/>
-          <w:szCs w:val="21"/>
-        </w:rPr>
-      </w:pPr>
-      <w:r>
-        <w:rPr>
-          <w:rFonts w:ascii="Arial" w:hAnsi="Arial" w:cs="Arial"/>
-          <w:b/>
-          <w:bCs/>
-          <w:color w:val="01579B"/>
-          <w:sz w:val="21"/>
-          <w:szCs w:val="21"/>
-        </w:rPr>
-        <w:t xml:space="preserve">Unity 5.x </w:t>
-      </w:r>
-      <w:r>
-        <w:rPr>
-          <w:rFonts w:ascii="Arial" w:hAnsi="Arial" w:cs="Arial"/>
-          <w:b/>
-          <w:bCs/>
-          <w:color w:val="01579B"/>
-          <w:sz w:val="21"/>
-          <w:szCs w:val="21"/>
-        </w:rPr>
-        <w:t>及更早版本</w:t>
-      </w:r>
-      <w:r>
-        <w:rPr>
-          <w:rFonts w:ascii="Arial" w:hAnsi="Arial" w:cs="Arial"/>
-          <w:color w:val="01579B"/>
-          <w:sz w:val="21"/>
-          <w:szCs w:val="21"/>
-        </w:rPr>
-        <w:t>使用</w:t>
-      </w:r>
-      <w:r>
-        <w:rPr>
-          <w:rFonts w:ascii="Arial" w:hAnsi="Arial" w:cs="Arial"/>
-          <w:color w:val="01579B"/>
-          <w:sz w:val="21"/>
-          <w:szCs w:val="21"/>
-        </w:rPr>
-        <w:t xml:space="preserve"> .NET 3.x </w:t>
-      </w:r>
-      <w:r>
-        <w:rPr>
-          <w:rFonts w:ascii="Arial" w:hAnsi="Arial" w:cs="Arial"/>
-          <w:color w:val="01579B"/>
-          <w:sz w:val="21"/>
-          <w:szCs w:val="21"/>
-        </w:rPr>
-        <w:t>框架，因此请导入</w:t>
-      </w:r>
-      <w:r>
-        <w:rPr>
-          <w:rFonts w:ascii="Arial" w:hAnsi="Arial" w:cs="Arial"/>
-          <w:color w:val="01579B"/>
-          <w:sz w:val="21"/>
-          <w:szCs w:val="21"/>
-        </w:rPr>
-        <w:t> </w:t>
-      </w:r>
-      <w:r>
-        <w:rPr>
-          <w:rStyle w:val="HTML"/>
-          <w:rFonts w:ascii="Courier New" w:hAnsi="Courier New" w:cs="Courier New"/>
-          <w:b/>
-          <w:bCs/>
-          <w:color w:val="FF0000"/>
-          <w:sz w:val="19"/>
-          <w:szCs w:val="19"/>
-          <w:shd w:val="clear" w:color="auto" w:fill="E1F5FE"/>
-        </w:rPr>
-        <w:t>dotnet3</w:t>
-      </w:r>
-      <w:r>
-        <w:rPr>
-          <w:rStyle w:val="HTML"/>
-          <w:rFonts w:ascii="Courier New" w:hAnsi="Courier New" w:cs="Courier New"/>
-          <w:b/>
-          <w:bCs/>
-          <w:color w:val="01579B"/>
-          <w:sz w:val="19"/>
-          <w:szCs w:val="19"/>
-          <w:shd w:val="clear" w:color="auto" w:fill="E1F5FE"/>
-        </w:rPr>
-        <w:t>/</w:t>
-      </w:r>
-      <w:r>
-        <w:rPr>
-          <w:rFonts w:ascii="Arial" w:hAnsi="Arial" w:cs="Arial"/>
-          <w:color w:val="01579B"/>
-          <w:sz w:val="21"/>
-          <w:szCs w:val="21"/>
-        </w:rPr>
-        <w:t> </w:t>
-      </w:r>
-      <w:r>
-        <w:rPr>
-          <w:rFonts w:ascii="Arial" w:hAnsi="Arial" w:cs="Arial"/>
-          <w:color w:val="01579B"/>
-          <w:sz w:val="21"/>
-          <w:szCs w:val="21"/>
-        </w:rPr>
-        <w:t>软件包。</w:t>
-      </w:r>
-    </w:p>
-    <w:p>
-      <w:pPr>
-        <w:pStyle w:val="af7"/>
-        <w:spacing w:before="180" w:beforeAutospacing="0" w:after="180" w:afterAutospacing="0"/>
-        <w:rPr>
-          <w:rFonts w:ascii="Arial" w:hAnsi="Arial" w:cs="Arial"/>
-          <w:color w:val="01579B"/>
-          <w:sz w:val="21"/>
-          <w:szCs w:val="21"/>
-        </w:rPr>
-      </w:pPr>
-      <w:r>
-        <w:rPr>
-          <w:rFonts w:ascii="Arial" w:hAnsi="Arial" w:cs="Arial"/>
-          <w:b/>
-          <w:bCs/>
-          <w:color w:val="01579B"/>
-          <w:sz w:val="21"/>
-          <w:szCs w:val="21"/>
-        </w:rPr>
-        <w:t xml:space="preserve">Unity 2017.x </w:t>
-      </w:r>
-      <w:r>
-        <w:rPr>
-          <w:rFonts w:ascii="Arial" w:hAnsi="Arial" w:cs="Arial"/>
-          <w:b/>
-          <w:bCs/>
-          <w:color w:val="01579B"/>
-          <w:sz w:val="21"/>
-          <w:szCs w:val="21"/>
-        </w:rPr>
-        <w:t>及更新版本</w:t>
-      </w:r>
-      <w:r>
-        <w:rPr>
-          <w:rFonts w:ascii="Arial" w:hAnsi="Arial" w:cs="Arial"/>
-          <w:color w:val="01579B"/>
-          <w:sz w:val="21"/>
-          <w:szCs w:val="21"/>
-        </w:rPr>
-        <w:t>支持</w:t>
-      </w:r>
-      <w:r>
-        <w:rPr>
-          <w:rFonts w:ascii="Arial" w:hAnsi="Arial" w:cs="Arial"/>
-          <w:color w:val="01579B"/>
-          <w:sz w:val="21"/>
-          <w:szCs w:val="21"/>
-        </w:rPr>
-        <w:t xml:space="preserve"> .NET 4.x </w:t>
-      </w:r>
-      <w:r>
-        <w:rPr>
-          <w:rFonts w:ascii="Arial" w:hAnsi="Arial" w:cs="Arial"/>
-          <w:color w:val="01579B"/>
-          <w:sz w:val="21"/>
-          <w:szCs w:val="21"/>
-        </w:rPr>
-        <w:t>框架。如果您的</w:t>
-      </w:r>
-      <w:r>
-        <w:rPr>
-          <w:rFonts w:ascii="Arial" w:hAnsi="Arial" w:cs="Arial"/>
-          <w:color w:val="01579B"/>
-          <w:sz w:val="21"/>
-          <w:szCs w:val="21"/>
-        </w:rPr>
-        <w:t xml:space="preserve"> Unity </w:t>
-      </w:r>
-      <w:r>
-        <w:rPr>
-          <w:rFonts w:ascii="Arial" w:hAnsi="Arial" w:cs="Arial"/>
-          <w:color w:val="01579B"/>
-          <w:sz w:val="21"/>
-          <w:szCs w:val="21"/>
-        </w:rPr>
-        <w:t>项目使用</w:t>
-      </w:r>
-      <w:r>
-        <w:rPr>
-          <w:rFonts w:ascii="Arial" w:hAnsi="Arial" w:cs="Arial"/>
-          <w:color w:val="01579B"/>
-          <w:sz w:val="21"/>
-          <w:szCs w:val="21"/>
-        </w:rPr>
-        <w:t xml:space="preserve"> .NET 4.x</w:t>
-      </w:r>
-      <w:r>
-        <w:rPr>
-          <w:rFonts w:ascii="Arial" w:hAnsi="Arial" w:cs="Arial"/>
-          <w:color w:val="01579B"/>
-          <w:sz w:val="21"/>
-          <w:szCs w:val="21"/>
-        </w:rPr>
-        <w:t>，请导入</w:t>
-      </w:r>
-      <w:r>
-        <w:rPr>
-          <w:rFonts w:ascii="Arial" w:hAnsi="Arial" w:cs="Arial"/>
-          <w:color w:val="01579B"/>
-          <w:sz w:val="21"/>
-          <w:szCs w:val="21"/>
-        </w:rPr>
-        <w:t> </w:t>
-      </w:r>
-      <w:r>
-        <w:rPr>
-          <w:rStyle w:val="HTML"/>
-          <w:rFonts w:ascii="Courier New" w:hAnsi="Courier New" w:cs="Courier New"/>
-          <w:b/>
-          <w:bCs/>
-          <w:color w:val="FF0000"/>
-          <w:sz w:val="19"/>
-          <w:szCs w:val="19"/>
-        </w:rPr>
-        <w:t>dotnet4</w:t>
-      </w:r>
-      <w:r>
-        <w:rPr>
-          <w:rStyle w:val="HTML"/>
-          <w:rFonts w:ascii="Courier New" w:hAnsi="Courier New" w:cs="Courier New"/>
-          <w:b/>
-          <w:bCs/>
-          <w:color w:val="01579B"/>
-          <w:sz w:val="19"/>
-          <w:szCs w:val="19"/>
-        </w:rPr>
-        <w:t>/</w:t>
-      </w:r>
-      <w:r>
-        <w:rPr>
-          <w:rFonts w:ascii="Arial" w:hAnsi="Arial" w:cs="Arial"/>
-          <w:color w:val="01579B"/>
-          <w:sz w:val="21"/>
-          <w:szCs w:val="21"/>
-        </w:rPr>
-        <w:t> </w:t>
-      </w:r>
-      <w:r>
-        <w:rPr>
-          <w:rFonts w:ascii="Arial" w:hAnsi="Arial" w:cs="Arial"/>
-          <w:color w:val="01579B"/>
-          <w:sz w:val="21"/>
-          <w:szCs w:val="21"/>
-        </w:rPr>
-        <w:t>软件包。</w:t>
-      </w:r>
-    </w:p>
-    <w:p>
-      <w:pPr>
-        <w:pStyle w:val="af7"/>
-        <w:spacing w:before="180" w:beforeAutospacing="0" w:after="0" w:afterAutospacing="0"/>
-        <w:rPr>
-          <w:rFonts w:ascii="Arial" w:hAnsi="Arial" w:cs="Arial"/>
-          <w:color w:val="01579B"/>
-          <w:sz w:val="21"/>
-          <w:szCs w:val="21"/>
-        </w:rPr>
-      </w:pPr>
-      <w:r>
-        <w:rPr>
-          <w:rFonts w:ascii="Arial" w:hAnsi="Arial" w:cs="Arial"/>
-          <w:b/>
-          <w:bCs/>
-          <w:color w:val="01579B"/>
-          <w:sz w:val="21"/>
-          <w:szCs w:val="21"/>
-        </w:rPr>
-        <w:t xml:space="preserve">Unity 2019 </w:t>
-      </w:r>
-      <w:r>
-        <w:rPr>
-          <w:rFonts w:ascii="Arial" w:hAnsi="Arial" w:cs="Arial"/>
-          <w:b/>
-          <w:bCs/>
-          <w:color w:val="01579B"/>
-          <w:sz w:val="21"/>
-          <w:szCs w:val="21"/>
-        </w:rPr>
-        <w:t>及更高版本</w:t>
-      </w:r>
-      <w:r>
-        <w:rPr>
-          <w:rFonts w:ascii="Arial" w:hAnsi="Arial" w:cs="Arial"/>
-          <w:color w:val="01579B"/>
-          <w:sz w:val="21"/>
-          <w:szCs w:val="21"/>
-        </w:rPr>
-        <w:t>不再支持</w:t>
-      </w:r>
-      <w:r>
-        <w:rPr>
-          <w:rFonts w:ascii="Arial" w:hAnsi="Arial" w:cs="Arial"/>
-          <w:color w:val="01579B"/>
-          <w:sz w:val="21"/>
-          <w:szCs w:val="21"/>
-        </w:rPr>
-        <w:t xml:space="preserve"> .NET 3.x </w:t>
-      </w:r>
-      <w:r>
-        <w:rPr>
-          <w:rFonts w:ascii="Arial" w:hAnsi="Arial" w:cs="Arial"/>
-          <w:color w:val="01579B"/>
-          <w:sz w:val="21"/>
-          <w:szCs w:val="21"/>
-        </w:rPr>
-        <w:t>框架，因此请导入</w:t>
-      </w:r>
-      <w:r>
-        <w:rPr>
-          <w:rFonts w:ascii="Arial" w:hAnsi="Arial" w:cs="Arial"/>
-          <w:color w:val="01579B"/>
-          <w:sz w:val="21"/>
-          <w:szCs w:val="21"/>
-        </w:rPr>
-        <w:t> </w:t>
-      </w:r>
-      <w:r>
-        <w:rPr>
-          <w:rStyle w:val="HTML"/>
-          <w:rFonts w:ascii="Courier New" w:hAnsi="Courier New" w:cs="Courier New"/>
-          <w:b/>
-          <w:bCs/>
-          <w:color w:val="FF0000"/>
-          <w:sz w:val="19"/>
-          <w:szCs w:val="19"/>
-          <w:shd w:val="clear" w:color="auto" w:fill="E1F5FE"/>
-        </w:rPr>
-        <w:t>dotnet4</w:t>
-      </w:r>
-      <w:r>
-        <w:rPr>
-          <w:rStyle w:val="HTML"/>
-          <w:rFonts w:ascii="Courier New" w:hAnsi="Courier New" w:cs="Courier New"/>
-          <w:b/>
-          <w:bCs/>
-          <w:color w:val="01579B"/>
-          <w:sz w:val="19"/>
-          <w:szCs w:val="19"/>
-          <w:shd w:val="clear" w:color="auto" w:fill="E1F5FE"/>
-        </w:rPr>
-        <w:t>/</w:t>
-      </w:r>
-      <w:r>
-        <w:rPr>
-          <w:rFonts w:ascii="Arial" w:hAnsi="Arial" w:cs="Arial"/>
-          <w:color w:val="01579B"/>
-          <w:sz w:val="21"/>
-          <w:szCs w:val="21"/>
-        </w:rPr>
-        <w:t> </w:t>
-      </w:r>
-      <w:r>
-        <w:rPr>
-          <w:rFonts w:ascii="Arial" w:hAnsi="Arial" w:cs="Arial"/>
-          <w:color w:val="01579B"/>
-          <w:sz w:val="21"/>
-          <w:szCs w:val="21"/>
-        </w:rPr>
-        <w:t>软件包。</w:t>
-      </w:r>
-    </w:p>
-    <w:p>
-      <w:pPr>
-        <w:pStyle w:val="af7"/>
-        <w:spacing w:before="180" w:beforeAutospacing="0" w:after="0" w:afterAutospacing="0"/>
-        <w:rPr>
-          <w:rFonts w:ascii="Arial" w:hAnsi="Arial" w:cs="Arial"/>
-          <w:color w:val="01579B"/>
-          <w:sz w:val="21"/>
-          <w:szCs w:val="21"/>
-        </w:rPr>
-      </w:pPr>
-    </w:p>
-    <w:p>
-      <w:pPr>
-        <w:rPr>
-          <w:lang w:bidi="zh-CN"/>
-        </w:rPr>
-      </w:pPr>
-      <w:r>
-        <w:rPr>
-          <w:rFonts w:hint="eastAsia"/>
-          <w:lang w:bidi="zh-CN"/>
-        </w:rPr>
-        <w:t>我们的版本明显更和适合用</w:t>
-      </w:r>
-      <w:r>
-        <w:rPr>
-          <w:rFonts w:hint="eastAsia"/>
-          <w:lang w:bidi="zh-CN"/>
-        </w:rPr>
-        <w:t>dotnet</w:t>
-      </w:r>
-      <w:r>
-        <w:rPr>
-          <w:lang w:bidi="zh-CN"/>
-        </w:rPr>
-        <w:t>4</w:t>
-      </w:r>
-      <w:r>
-        <w:rPr>
-          <w:rFonts w:hint="eastAsia"/>
-          <w:lang w:bidi="zh-CN"/>
-        </w:rPr>
-        <w:t>，当前我们用到了</w:t>
-      </w:r>
-      <w:r>
-        <w:rPr>
-          <w:lang w:bidi="zh-CN"/>
-        </w:rPr>
-        <w:t>analytics</w:t>
-      </w:r>
-      <w:r>
-        <w:rPr>
-          <w:rFonts w:hint="eastAsia"/>
-          <w:lang w:bidi="zh-CN"/>
-        </w:rPr>
-        <w:t>,</w:t>
-      </w:r>
-      <w:r>
-        <w:rPr>
-          <w:lang w:bidi="zh-CN"/>
-        </w:rPr>
-        <w:t xml:space="preserve"> crashlytics</w:t>
-      </w:r>
-      <w:r>
-        <w:rPr>
-          <w:rFonts w:hint="eastAsia"/>
-          <w:lang w:bidi="zh-CN"/>
-        </w:rPr>
-        <w:t>和</w:t>
-      </w:r>
-      <w:r>
-        <w:rPr>
-          <w:lang w:bidi="zh-CN"/>
-        </w:rPr>
-        <w:t xml:space="preserve"> messaging</w:t>
-      </w:r>
-    </w:p>
-    <w:p>
-      <w:pPr>
-        <w:rPr>
-          <w:lang w:bidi="zh-CN"/>
-        </w:rPr>
-      </w:pPr>
-      <w:r>
-        <w:rPr>
-          <w:rFonts w:hint="eastAsia"/>
-          <w:lang w:bidi="zh-CN"/>
-        </w:rPr>
-        <w:t>下面</w:t>
-      </w:r>
-      <w:r>
-        <w:rPr>
-          <w:lang w:bidi="zh-CN"/>
-        </w:rPr>
-        <w:t>我们</w:t>
-      </w:r>
-      <w:r>
-        <w:rPr>
-          <w:rFonts w:hint="eastAsia"/>
-          <w:lang w:bidi="zh-CN"/>
-        </w:rPr>
-        <w:t>最终导入的目录结构</w:t>
-      </w:r>
-    </w:p>
-    <w:p>
-      <w:pPr>
-        <w:pStyle w:val="af7"/>
-        <w:spacing w:before="180" w:beforeAutospacing="0" w:after="0" w:afterAutospacing="0"/>
-        <w:rPr>
-          <w:rFonts w:ascii="Arial" w:hAnsi="Arial" w:cs="Arial"/>
-          <w:color w:val="01579B"/>
-          <w:sz w:val="21"/>
-          <w:szCs w:val="21"/>
-        </w:rPr>
-      </w:pPr>
-    </w:p>
-    <w:p>
-      <w:pPr>
-        <w:rPr>
-          <w:lang w:bidi="zh-CN"/>
-        </w:rPr>
-      </w:pPr>
-      <w:r>
-        <w:rPr>
-          <w:noProof/>
-        </w:rPr>
-        <w:drawing>
-          <wp:inline distT="0" distB="0" distL="0" distR="0" wp14:anchorId="32475793" wp14:editId="08CB2ECE">
-            <wp:extent cx="2174074" cy="3152899"/>
-            <wp:effectExtent l="0" t="0" r="0" b="0"/>
-            <wp:docPr id="3" name="图片 3"/>
-            <wp:cNvGraphicFramePr>
-              <a:graphicFrameLocks xmlns:a="http://schemas.openxmlformats.org/drawingml/2006/main" noChangeAspect="1"/>
-            </wp:cNvGraphicFramePr>
-            <a:graphic xmlns:a="http://schemas.openxmlformats.org/drawingml/2006/main">
-              <a:graphicData uri="http://schemas.openxmlformats.org/drawingml/2006/picture">
-                <pic:pic xmlns:pic="http://schemas.openxmlformats.org/drawingml/2006/picture">
-                  <pic:nvPicPr>
-                    <pic:cNvPr id="1" name=""/>
-                    <pic:cNvPicPr/>
-                  </pic:nvPicPr>
-                  <pic:blipFill>
-                    <a:blip r:embed="rId10"/>
-                    <a:stretch>
-                      <a:fillRect/>
-                    </a:stretch>
-                  </pic:blipFill>
-                  <pic:spPr>
-                    <a:xfrm>
-                      <a:off x="0" y="0"/>
                       <a:ext cx="2182100" cy="3164538"/>
                     </a:xfrm>
                     <a:prstGeom prst="rect">
@@ -1914,7 +1969,23 @@
           <w:rFonts w:hint="eastAsia"/>
           <w:lang w:bidi="zh-CN"/>
         </w:rPr>
-        <w:t>不需要额外在写任何初始化代码，因为</w:t>
+        <w:t>不需要</w:t>
+      </w:r>
+      <w:proofErr w:type="gramStart"/>
+      <w:r>
+        <w:rPr>
+          <w:rFonts w:hint="eastAsia"/>
+          <w:lang w:bidi="zh-CN"/>
+        </w:rPr>
+        <w:t>额外在</w:t>
+      </w:r>
+      <w:proofErr w:type="gramEnd"/>
+      <w:r>
+        <w:rPr>
+          <w:rFonts w:hint="eastAsia"/>
+          <w:lang w:bidi="zh-CN"/>
+        </w:rPr>
+        <w:t>写任何初始化代码，因为</w:t>
       </w:r>
       <w:r>
         <w:rPr>
@@ -1958,6 +2029,7 @@
         </w:rPr>
         <w:t>文件或者</w:t>
       </w:r>
+      <w:proofErr w:type="spellStart"/>
       <w:r>
         <w:rPr>
           <w:rFonts w:hint="eastAsia"/>
@@ -1965,6 +2037,7 @@
         </w:rPr>
         <w:t>plist</w:t>
       </w:r>
+      <w:proofErr w:type="spellEnd"/>
       <w:r>
         <w:rPr>
           <w:rFonts w:hint="eastAsia"/>
@@ -2003,10 +2076,10 @@
             <v:path o:extrusionok="f" gradientshapeok="t" o:connecttype="rect"/>
             <o:lock v:ext="edit" aspectratio="t"/>
           </v:shapetype>
-          <v:shape id="_x0000_i1027" type="#_x0000_t75" style="width:80.55pt;height:49.9pt" o:ole="">
-            <v:imagedata r:id="rId11" o:title=""/>
+          <v:shape id="_x0000_i1025" type="#_x0000_t75" style="width:80.75pt;height:50.1pt" o:ole="">
+            <v:imagedata r:id="rId10" o:title=""/>
           </v:shape>
-          <o:OLEObject Type="Embed" ProgID="Package" ShapeID="_x0000_i1027" DrawAspect="Icon" ObjectID="_1673768271" r:id="rId12"/>
+          <o:OLEObject Type="Embed" ProgID="Package" ShapeID="_x0000_i1025" DrawAspect="Icon" ObjectID="_1673770076" r:id="rId11"/>
         </w:object>
       </w:r>
       <w:r>
@@ -2014,10 +2087,10 @@
           <w:lang w:bidi="zh-CN"/>
         </w:rPr>
         <w:object w:dxaOrig="2116" w:dyaOrig="840" w14:anchorId="1D34D432">
-          <v:shape id="_x0000_i1026" type="#_x0000_t75" style="width:105.15pt;height:42.05pt" o:ole="">
-            <v:imagedata r:id="rId13" o:title=""/>
+          <v:shape id="_x0000_i1026" type="#_x0000_t75" style="width:105.2pt;height:41.95pt" o:ole="">
+            <v:imagedata r:id="rId12" o:title=""/>
           </v:shape>
-          <o:OLEObject Type="Embed" ProgID="Package" ShapeID="_x0000_i1026" DrawAspect="Content" ObjectID="_1673768272" r:id="rId14"/>
+          <o:OLEObject Type="Embed" ProgID="Package" ShapeID="_x0000_i1026" DrawAspect="Content" ObjectID="_1673770077" r:id="rId13"/>
         </w:object>
       </w:r>
     </w:p>
@@ -2051,6 +2124,7 @@
         </w:rPr>
         <w:t>个文本添加到一个空的</w:t>
       </w:r>
+      <w:proofErr w:type="spellStart"/>
       <w:r>
         <w:rPr>
           <w:rFonts w:hint="eastAsia"/>
@@ -2058,6 +2132,7 @@
         </w:rPr>
         <w:t>GameObject</w:t>
       </w:r>
+      <w:proofErr w:type="spellEnd"/>
       <w:r>
         <w:rPr>
           <w:rFonts w:hint="eastAsia"/>
@@ -2072,12 +2147,14 @@
         </w:rPr>
         <w:t>只有得到</w:t>
       </w:r>
+      <w:proofErr w:type="spellStart"/>
       <w:r>
         <w:rPr>
           <w:lang w:bidi="zh-CN"/>
         </w:rPr>
         <w:t>FirebaseInit</w:t>
       </w:r>
+      <w:proofErr w:type="spellEnd"/>
       <w:r>
         <w:rPr>
           <w:rFonts w:hint="eastAsia"/>
@@ -2099,7 +2176,27 @@
           <w:sz w:val="19"/>
           <w:szCs w:val="19"/>
         </w:rPr>
-        <w:t xml:space="preserve">_firebaseInitSucc </w:t>
+        <w:t>_</w:t>
+      </w:r>
+      <w:proofErr w:type="spellStart"/>
+      <w:r>
+        <w:rPr>
+          <w:rFonts w:ascii="新宋体" w:eastAsia="新宋体" w:cs="新宋体"/>
+          <w:color w:val="000000"/>
+          <w:sz w:val="19"/>
+          <w:szCs w:val="19"/>
+        </w:rPr>
+        <w:t>firebaseInitSucc</w:t>
+      </w:r>
+      <w:proofErr w:type="spellEnd"/>
+      <w:r>
+        <w:rPr>
+          <w:rFonts w:ascii="新宋体" w:eastAsia="新宋体" w:cs="新宋体"/>
+          <w:color w:val="000000"/>
+          <w:sz w:val="19"/>
+          <w:szCs w:val="19"/>
+        </w:rPr>
+        <w:t xml:space="preserve"> </w:t>
       </w:r>
       <w:r>
         <w:rPr>
@@ -2150,7 +2247,6 @@
     <w:p>
       <w:pPr>
         <w:rPr>
-          <w:rFonts w:hint="eastAsia"/>
           <w:lang w:bidi="zh-CN"/>
         </w:rPr>
       </w:pPr>
@@ -2163,12 +2259,14 @@
         </w:rPr>
         <w:t>用法需要自己调用</w:t>
       </w:r>
+      <w:proofErr w:type="spellStart"/>
       <w:r>
         <w:rPr>
           <w:lang w:bidi="zh-CN"/>
         </w:rPr>
         <w:t>FirebaseInit</w:t>
       </w:r>
+      <w:proofErr w:type="spellEnd"/>
       <w:r>
         <w:rPr>
           <w:rFonts w:hint="eastAsia"/>
@@ -2206,6 +2304,46 @@
             <wp:extent cx="2392878" cy="2015480"/>
             <wp:effectExtent l="0" t="0" r="7620" b="4445"/>
             <wp:docPr id="4" name="图片 4"/>
+            <wp:cNvGraphicFramePr>
+              <a:graphicFrameLocks xmlns:a="http://schemas.openxmlformats.org/drawingml/2006/main" noChangeAspect="1"/>
+            </wp:cNvGraphicFramePr>
+            <a:graphic xmlns:a="http://schemas.openxmlformats.org/drawingml/2006/main">
+              <a:graphicData uri="http://schemas.openxmlformats.org/drawingml/2006/picture">
+                <pic:pic xmlns:pic="http://schemas.openxmlformats.org/drawingml/2006/picture">
+                  <pic:nvPicPr>
+                    <pic:cNvPr id="1" name=""/>
+                    <pic:cNvPicPr/>
+                  </pic:nvPicPr>
+                  <pic:blipFill>
+                    <a:blip r:embed="rId14"/>
+                    <a:stretch>
+                      <a:fillRect/>
+                    </a:stretch>
+                  </pic:blipFill>
+                  <pic:spPr>
+                    <a:xfrm>
+                      <a:off x="0" y="0"/>
+                      <a:ext cx="2432259" cy="2048650"/>
+                    </a:xfrm>
+                    <a:prstGeom prst="rect">
+                      <a:avLst/>
+                    </a:prstGeom>
+                  </pic:spPr>
+                </pic:pic>
+              </a:graphicData>
+            </a:graphic>
+          </wp:inline>
+        </w:drawing>
+      </w:r>
+      <w:r>
+        <w:rPr>
+          <w:noProof/>
+        </w:rPr>
+        <w:drawing>
+          <wp:inline distT="0" distB="0" distL="0" distR="0" wp14:anchorId="53963829" wp14:editId="741C940E">
+            <wp:extent cx="2777862" cy="1775204"/>
+            <wp:effectExtent l="0" t="0" r="3810" b="0"/>
+            <wp:docPr id="6" name="图片 6"/>
             <wp:cNvGraphicFramePr>
               <a:graphicFrameLocks xmlns:a="http://schemas.openxmlformats.org/drawingml/2006/main" noChangeAspect="1"/>
             </wp:cNvGraphicFramePr>
@@ -2225,7 +2363,7 @@
                   <pic:spPr>
                     <a:xfrm>
                       <a:off x="0" y="0"/>
-                      <a:ext cx="2432259" cy="2048650"/>
+                      <a:ext cx="2788458" cy="1781976"/>
                     </a:xfrm>
                     <a:prstGeom prst="rect">
                       <a:avLst/>
@@ -2237,15 +2375,837 @@
           </wp:inline>
         </w:drawing>
       </w:r>
+    </w:p>
+    <w:p>
+      <w:pPr>
+        <w:pStyle w:val="af4"/>
+        <w:numPr>
+          <w:ilvl w:val="0"/>
+          <w:numId w:val="9"/>
+        </w:numPr>
+        <w:ind w:firstLineChars="0"/>
+        <w:rPr>
+          <w:color w:val="2E74B5" w:themeColor="accent1" w:themeShade="BF"/>
+          <w:lang w:bidi="zh-CN"/>
+        </w:rPr>
+      </w:pPr>
+      <w:r>
+        <w:rPr>
+          <w:color w:val="2E74B5" w:themeColor="accent1" w:themeShade="BF"/>
+          <w:lang w:bidi="zh-CN"/>
+        </w:rPr>
+        <w:t>Analytics</w:t>
+      </w:r>
+      <w:r>
+        <w:rPr>
+          <w:rFonts w:hint="eastAsia"/>
+          <w:color w:val="2E74B5" w:themeColor="accent1" w:themeShade="BF"/>
+          <w:lang w:bidi="zh-CN"/>
+        </w:rPr>
+        <w:t>的使用</w:t>
+      </w:r>
+    </w:p>
+    <w:p>
+      <w:pPr>
+        <w:spacing w:after="0"/>
+        <w:ind w:leftChars="100" w:left="210"/>
+        <w:rPr>
+          <w:lang w:bidi="zh-CN"/>
+        </w:rPr>
+      </w:pPr>
+      <w:r>
+        <w:rPr>
+          <w:rFonts w:hint="eastAsia"/>
+          <w:lang w:bidi="zh-CN"/>
+        </w:rPr>
+        <w:t>1</w:t>
+      </w:r>
+      <w:r>
+        <w:rPr>
+          <w:lang w:bidi="zh-CN"/>
+        </w:rPr>
+        <w:t>.</w:t>
+      </w:r>
+      <w:r>
+        <w:rPr>
+          <w:rFonts w:hint="eastAsia"/>
+          <w:lang w:bidi="zh-CN"/>
+        </w:rPr>
+        <w:t>设置用户属性</w:t>
+      </w:r>
+    </w:p>
+    <w:p>
+      <w:pPr>
+        <w:spacing w:after="0"/>
+        <w:ind w:leftChars="100" w:left="210"/>
+        <w:rPr>
+          <w:lang w:bidi="zh-CN"/>
+        </w:rPr>
+      </w:pPr>
+      <w:proofErr w:type="gramStart"/>
+      <w:r>
+        <w:rPr>
+          <w:lang w:bidi="zh-CN"/>
+        </w:rPr>
+        <w:t>Firebase.Analytics.FirebaseAnalytics.SetUserProperty</w:t>
+      </w:r>
+      <w:proofErr w:type="gramEnd"/>
+      <w:r>
+        <w:rPr>
+          <w:lang w:bidi="zh-CN"/>
+        </w:rPr>
+        <w:t xml:space="preserve">(item.Key.ToString(), </w:t>
+      </w:r>
+      <w:proofErr w:type="spellStart"/>
+      <w:r>
+        <w:rPr>
+          <w:lang w:bidi="zh-CN"/>
+        </w:rPr>
+        <w:t>item.Value.ToString</w:t>
+      </w:r>
+      <w:proofErr w:type="spellEnd"/>
+      <w:r>
+        <w:rPr>
+          <w:lang w:bidi="zh-CN"/>
+        </w:rPr>
+        <w:t>());</w:t>
+      </w:r>
+    </w:p>
+    <w:p>
+      <w:pPr>
+        <w:spacing w:after="0"/>
+        <w:ind w:leftChars="100" w:left="210"/>
+        <w:rPr>
+          <w:lang w:bidi="zh-CN"/>
+        </w:rPr>
+      </w:pPr>
+      <w:r>
+        <w:rPr>
+          <w:rFonts w:hint="eastAsia"/>
+          <w:lang w:bidi="zh-CN"/>
+        </w:rPr>
+        <w:t>2</w:t>
+      </w:r>
+      <w:r>
+        <w:rPr>
+          <w:lang w:bidi="zh-CN"/>
+        </w:rPr>
+        <w:t>.</w:t>
+      </w:r>
+      <w:r>
+        <w:rPr>
+          <w:rFonts w:hint="eastAsia"/>
+          <w:lang w:bidi="zh-CN"/>
+        </w:rPr>
+        <w:t>设置用户</w:t>
+      </w:r>
+      <w:r>
+        <w:rPr>
+          <w:rFonts w:hint="eastAsia"/>
+          <w:lang w:bidi="zh-CN"/>
+        </w:rPr>
+        <w:t>id</w:t>
+      </w:r>
+    </w:p>
+    <w:p>
+      <w:pPr>
+        <w:spacing w:after="0"/>
+        <w:ind w:leftChars="100" w:left="210"/>
+        <w:rPr>
+          <w:lang w:bidi="zh-CN"/>
+        </w:rPr>
+      </w:pPr>
+      <w:proofErr w:type="spellStart"/>
+      <w:proofErr w:type="gramStart"/>
+      <w:r>
+        <w:rPr>
+          <w:lang w:bidi="zh-CN"/>
+        </w:rPr>
+        <w:t>Firebase.Analytics.FirebaseAnalytics.SetUserId</w:t>
+      </w:r>
+      <w:proofErr w:type="spellEnd"/>
+      <w:proofErr w:type="gramEnd"/>
+      <w:r>
+        <w:rPr>
+          <w:lang w:bidi="zh-CN"/>
+        </w:rPr>
+        <w:t>(</w:t>
+      </w:r>
+      <w:r>
+        <w:rPr>
+          <w:rFonts w:hint="eastAsia"/>
+          <w:lang w:bidi="zh-CN"/>
+        </w:rPr>
+        <w:t>UID);</w:t>
+      </w:r>
+    </w:p>
+    <w:p>
+      <w:pPr>
+        <w:spacing w:after="0"/>
+        <w:ind w:leftChars="100" w:left="210"/>
+        <w:rPr>
+          <w:lang w:bidi="zh-CN"/>
+        </w:rPr>
+      </w:pPr>
+      <w:r>
+        <w:rPr>
+          <w:rFonts w:hint="eastAsia"/>
+          <w:lang w:bidi="zh-CN"/>
+        </w:rPr>
+        <w:t>3</w:t>
+      </w:r>
+      <w:r>
+        <w:rPr>
+          <w:lang w:bidi="zh-CN"/>
+        </w:rPr>
+        <w:t>.</w:t>
+      </w:r>
+      <w:r>
+        <w:rPr>
+          <w:rFonts w:hint="eastAsia"/>
+          <w:lang w:bidi="zh-CN"/>
+        </w:rPr>
+        <w:t>发送打点</w:t>
+      </w:r>
+    </w:p>
+    <w:p>
+      <w:pPr>
+        <w:spacing w:after="0"/>
+        <w:ind w:leftChars="100" w:left="210"/>
+        <w:rPr>
+          <w:lang w:bidi="zh-CN"/>
+        </w:rPr>
+      </w:pPr>
+      <w:proofErr w:type="spellStart"/>
+      <w:proofErr w:type="gramStart"/>
+      <w:r>
+        <w:rPr>
+          <w:lang w:bidi="zh-CN"/>
+        </w:rPr>
+        <w:t>Firebase.Analytics.FirebaseAnalytics.LogEvent</w:t>
+      </w:r>
+      <w:proofErr w:type="spellEnd"/>
+      <w:proofErr w:type="gramEnd"/>
+      <w:r>
+        <w:rPr>
+          <w:lang w:bidi="zh-CN"/>
+        </w:rPr>
+        <w:t>(</w:t>
+      </w:r>
+      <w:proofErr w:type="spellStart"/>
+      <w:r>
+        <w:rPr>
+          <w:rFonts w:hint="eastAsia"/>
+          <w:lang w:bidi="zh-CN"/>
+        </w:rPr>
+        <w:t>eventN</w:t>
+      </w:r>
+      <w:r>
+        <w:rPr>
+          <w:lang w:bidi="zh-CN"/>
+        </w:rPr>
+        <w:t>ame</w:t>
+      </w:r>
+      <w:proofErr w:type="spellEnd"/>
+      <w:r>
+        <w:rPr>
+          <w:lang w:bidi="zh-CN"/>
+        </w:rPr>
+        <w:t>);</w:t>
+      </w:r>
+    </w:p>
+    <w:p>
+      <w:pPr>
+        <w:spacing w:after="0"/>
+        <w:ind w:leftChars="100" w:left="210"/>
+        <w:rPr>
+          <w:lang w:bidi="zh-CN"/>
+        </w:rPr>
+      </w:pPr>
+      <w:r>
+        <w:rPr>
+          <w:rFonts w:hint="eastAsia"/>
+          <w:lang w:bidi="zh-CN"/>
+        </w:rPr>
+        <w:t>打点带参数</w:t>
+      </w:r>
+    </w:p>
+    <w:p>
+      <w:pPr>
+        <w:spacing w:after="0"/>
+        <w:ind w:leftChars="100" w:left="210"/>
+        <w:rPr>
+          <w:lang w:bidi="zh-CN"/>
+        </w:rPr>
+      </w:pPr>
+      <w:r>
+        <w:rPr>
+          <w:lang w:bidi="zh-CN"/>
+        </w:rPr>
+        <w:t xml:space="preserve">var parameters = new </w:t>
+      </w:r>
+      <w:proofErr w:type="spellStart"/>
+      <w:proofErr w:type="gramStart"/>
+      <w:r>
+        <w:rPr>
+          <w:lang w:bidi="zh-CN"/>
+        </w:rPr>
+        <w:t>Firebase.Analytics.Parameter</w:t>
+      </w:r>
+      <w:proofErr w:type="spellEnd"/>
+      <w:proofErr w:type="gramEnd"/>
+      <w:r>
+        <w:rPr>
+          <w:lang w:bidi="zh-CN"/>
+        </w:rPr>
+        <w:t>[</w:t>
+      </w:r>
+      <w:r>
+        <w:rPr>
+          <w:lang w:bidi="zh-CN"/>
+        </w:rPr>
+        <w:t>1</w:t>
+      </w:r>
+      <w:r>
+        <w:rPr>
+          <w:lang w:bidi="zh-CN"/>
+        </w:rPr>
+        <w:t>];</w:t>
+      </w:r>
+    </w:p>
+    <w:p>
+      <w:pPr>
+        <w:spacing w:after="0"/>
+        <w:ind w:leftChars="100" w:left="210"/>
+        <w:rPr>
+          <w:lang w:bidi="zh-CN"/>
+        </w:rPr>
+      </w:pPr>
+      <w:r>
+        <w:rPr>
+          <w:lang w:bidi="zh-CN"/>
+        </w:rPr>
+        <w:t>parameters</w:t>
+      </w:r>
+      <w:r>
+        <w:rPr>
+          <w:rFonts w:hint="eastAsia"/>
+          <w:lang w:bidi="zh-CN"/>
+        </w:rPr>
+        <w:t>[</w:t>
+      </w:r>
+      <w:r>
+        <w:rPr>
+          <w:lang w:bidi="zh-CN"/>
+        </w:rPr>
+        <w:t xml:space="preserve">0] = </w:t>
+      </w:r>
+      <w:r>
+        <w:rPr>
+          <w:lang w:bidi="zh-CN"/>
+        </w:rPr>
+        <w:t xml:space="preserve">new </w:t>
+      </w:r>
+      <w:proofErr w:type="spellStart"/>
+      <w:r>
+        <w:rPr>
+          <w:lang w:bidi="zh-CN"/>
+        </w:rPr>
+        <w:t>Firebase.Analytics.Parameter</w:t>
+      </w:r>
+      <w:proofErr w:type="spellEnd"/>
+      <w:r>
+        <w:rPr>
+          <w:lang w:bidi="zh-CN"/>
+        </w:rPr>
+        <w:t>(</w:t>
+      </w:r>
+      <w:r>
+        <w:rPr>
+          <w:lang w:bidi="zh-CN"/>
+        </w:rPr>
+        <w:t>“</w:t>
+      </w:r>
+      <w:r>
+        <w:rPr>
+          <w:rFonts w:hint="eastAsia"/>
+          <w:lang w:bidi="zh-CN"/>
+        </w:rPr>
+        <w:t>参数名字</w:t>
+      </w:r>
+      <w:r>
+        <w:rPr>
+          <w:lang w:bidi="zh-CN"/>
+        </w:rPr>
+        <w:t>”</w:t>
+      </w:r>
+      <w:r>
+        <w:rPr>
+          <w:lang w:bidi="zh-CN"/>
+        </w:rPr>
+        <w:t>,</w:t>
+      </w:r>
+      <w:proofErr w:type="gramStart"/>
+      <w:r>
+        <w:rPr>
+          <w:lang w:bidi="zh-CN"/>
+        </w:rPr>
+        <w:t>”</w:t>
+      </w:r>
+      <w:proofErr w:type="gramEnd"/>
+      <w:r>
+        <w:rPr>
+          <w:rFonts w:hint="eastAsia"/>
+          <w:lang w:bidi="zh-CN"/>
+        </w:rPr>
+        <w:t>参数值</w:t>
+      </w:r>
+      <w:proofErr w:type="gramStart"/>
+      <w:r>
+        <w:rPr>
+          <w:lang w:bidi="zh-CN"/>
+        </w:rPr>
+        <w:t>”</w:t>
+      </w:r>
+      <w:proofErr w:type="gramEnd"/>
+      <w:r>
+        <w:rPr>
+          <w:lang w:bidi="zh-CN"/>
+        </w:rPr>
+        <w:t>);</w:t>
+      </w:r>
+    </w:p>
+    <w:p>
+      <w:pPr>
+        <w:spacing w:after="0"/>
+        <w:ind w:leftChars="100" w:left="210"/>
+        <w:rPr>
+          <w:noProof/>
+        </w:rPr>
+      </w:pPr>
+      <w:r>
+        <w:rPr>
+          <w:noProof/>
+        </w:rPr>
+        <w:t>Firebase.Analytics.FirebaseAnalytics.LogEvent(name, parameters);</w:t>
+      </w:r>
+    </w:p>
+    <w:p>
+      <w:pPr>
+        <w:spacing w:after="0"/>
+        <w:ind w:leftChars="100" w:left="210"/>
+        <w:rPr>
+          <w:noProof/>
+        </w:rPr>
+      </w:pPr>
+    </w:p>
+    <w:p>
+      <w:pPr>
+        <w:spacing w:after="0"/>
+        <w:ind w:leftChars="100" w:left="210"/>
+        <w:rPr>
+          <w:noProof/>
+        </w:rPr>
+      </w:pPr>
+    </w:p>
+    <w:p>
+      <w:pPr>
+        <w:spacing w:after="0"/>
+        <w:ind w:leftChars="100" w:left="210"/>
+        <w:rPr>
+          <w:noProof/>
+        </w:rPr>
+      </w:pPr>
+    </w:p>
+    <w:p>
+      <w:pPr>
+        <w:spacing w:after="0"/>
+        <w:ind w:leftChars="100" w:left="210"/>
+        <w:rPr>
+          <w:noProof/>
+        </w:rPr>
+      </w:pPr>
+    </w:p>
+    <w:p>
+      <w:pPr>
+        <w:spacing w:after="0"/>
+        <w:ind w:leftChars="100" w:left="210"/>
+        <w:rPr>
+          <w:noProof/>
+        </w:rPr>
+      </w:pPr>
+    </w:p>
+    <w:p>
+      <w:pPr>
+        <w:pStyle w:val="af4"/>
+        <w:numPr>
+          <w:ilvl w:val="0"/>
+          <w:numId w:val="9"/>
+        </w:numPr>
+        <w:ind w:firstLineChars="0"/>
+        <w:rPr>
+          <w:color w:val="2E74B5" w:themeColor="accent1" w:themeShade="BF"/>
+          <w:lang w:bidi="zh-CN"/>
+        </w:rPr>
+      </w:pPr>
+      <w:proofErr w:type="spellStart"/>
+      <w:r>
+        <w:rPr>
+          <w:color w:val="2E74B5" w:themeColor="accent1" w:themeShade="BF"/>
+          <w:lang w:bidi="zh-CN"/>
+        </w:rPr>
+        <w:t>crashlytics</w:t>
+      </w:r>
+      <w:proofErr w:type="spellEnd"/>
+      <w:r>
+        <w:rPr>
+          <w:rFonts w:hint="eastAsia"/>
+          <w:color w:val="2E74B5" w:themeColor="accent1" w:themeShade="BF"/>
+          <w:lang w:bidi="zh-CN"/>
+        </w:rPr>
+        <w:t>的使用</w:t>
+      </w:r>
+    </w:p>
+    <w:p>
+      <w:pPr>
+        <w:spacing w:after="0" w:line="240" w:lineRule="auto"/>
+        <w:rPr>
+          <w:noProof/>
+        </w:rPr>
+      </w:pPr>
+      <w:r>
+        <w:rPr>
+          <w:noProof/>
+        </w:rPr>
+        <w:t>try</w:t>
+      </w:r>
+    </w:p>
+    <w:p>
+      <w:pPr>
+        <w:spacing w:after="0" w:line="240" w:lineRule="auto"/>
+        <w:rPr>
+          <w:noProof/>
+        </w:rPr>
+      </w:pPr>
+      <w:r>
+        <w:rPr>
+          <w:noProof/>
+        </w:rPr>
+        <w:t>{</w:t>
+      </w:r>
+    </w:p>
+    <w:p>
+      <w:pPr>
+        <w:spacing w:after="0" w:line="240" w:lineRule="auto"/>
+        <w:ind w:leftChars="100" w:left="210" w:firstLine="210"/>
+        <w:rPr>
+          <w:noProof/>
+        </w:rPr>
+      </w:pPr>
+      <w:r>
+        <w:rPr>
+          <w:rFonts w:hint="eastAsia"/>
+          <w:noProof/>
+        </w:rPr>
+        <w:t xml:space="preserve">// </w:t>
+      </w:r>
+      <w:r>
+        <w:rPr>
+          <w:rFonts w:hint="eastAsia"/>
+          <w:noProof/>
+        </w:rPr>
+        <w:t>设置</w:t>
+      </w:r>
+      <w:r>
+        <w:rPr>
+          <w:rFonts w:hint="eastAsia"/>
+          <w:noProof/>
+        </w:rPr>
+        <w:t>firebase</w:t>
+      </w:r>
+      <w:r>
+        <w:rPr>
+          <w:rFonts w:hint="eastAsia"/>
+          <w:noProof/>
+        </w:rPr>
+        <w:t>的崩溃</w:t>
+      </w:r>
+      <w:r>
+        <w:rPr>
+          <w:rFonts w:hint="eastAsia"/>
+          <w:noProof/>
+        </w:rPr>
+        <w:t>id</w:t>
+      </w:r>
+    </w:p>
+    <w:p>
+      <w:pPr>
+        <w:spacing w:after="0" w:line="240" w:lineRule="auto"/>
+        <w:ind w:leftChars="100" w:left="210" w:firstLine="210"/>
+        <w:rPr>
+          <w:noProof/>
+        </w:rPr>
+      </w:pPr>
+      <w:r>
+        <w:rPr>
+          <w:noProof/>
+        </w:rPr>
+        <w:t>if (Firebase.Crashlytics.Crashlytics.IsCrashlyticsCollectionEnabled)</w:t>
+      </w:r>
+    </w:p>
+    <w:p>
+      <w:pPr>
+        <w:spacing w:after="0" w:line="240" w:lineRule="auto"/>
+        <w:ind w:leftChars="200" w:left="420"/>
+        <w:rPr>
+          <w:noProof/>
+        </w:rPr>
+      </w:pPr>
+      <w:r>
+        <w:rPr>
+          <w:noProof/>
+        </w:rPr>
+        <w:t>{</w:t>
+      </w:r>
+    </w:p>
+    <w:p>
+      <w:pPr>
+        <w:spacing w:after="0" w:line="240" w:lineRule="auto"/>
+        <w:ind w:leftChars="300" w:left="630" w:firstLine="210"/>
+        <w:rPr>
+          <w:noProof/>
+        </w:rPr>
+      </w:pPr>
+      <w:r>
+        <w:rPr>
+          <w:noProof/>
+        </w:rPr>
+        <w:t>Firebase.Crashlytics.Crashlytics.SetUserId(</w:t>
+      </w:r>
+      <w:r>
+        <w:rPr>
+          <w:rFonts w:hint="eastAsia"/>
+          <w:noProof/>
+        </w:rPr>
+        <w:t>UID</w:t>
+      </w:r>
+      <w:r>
+        <w:rPr>
+          <w:noProof/>
+        </w:rPr>
+        <w:t>);</w:t>
+      </w:r>
+    </w:p>
+    <w:p>
+      <w:pPr>
+        <w:spacing w:after="0" w:line="240" w:lineRule="auto"/>
+        <w:ind w:leftChars="200" w:left="420"/>
+        <w:rPr>
+          <w:noProof/>
+        </w:rPr>
+      </w:pPr>
+      <w:r>
+        <w:rPr>
+          <w:noProof/>
+        </w:rPr>
+        <w:t>}</w:t>
+      </w:r>
+    </w:p>
+    <w:p>
+      <w:pPr>
+        <w:spacing w:after="0" w:line="240" w:lineRule="auto"/>
+        <w:rPr>
+          <w:noProof/>
+        </w:rPr>
+      </w:pPr>
+      <w:r>
+        <w:rPr>
+          <w:noProof/>
+        </w:rPr>
+        <w:t>}</w:t>
+      </w:r>
+    </w:p>
+    <w:p>
+      <w:pPr>
+        <w:spacing w:after="0" w:line="240" w:lineRule="auto"/>
+        <w:rPr>
+          <w:noProof/>
+        </w:rPr>
+      </w:pPr>
+      <w:r>
+        <w:rPr>
+          <w:noProof/>
+        </w:rPr>
+        <w:t>catch (Exception e)</w:t>
+      </w:r>
+    </w:p>
+    <w:p>
+      <w:pPr>
+        <w:spacing w:after="0" w:line="240" w:lineRule="auto"/>
+        <w:rPr>
+          <w:noProof/>
+        </w:rPr>
+      </w:pPr>
+      <w:r>
+        <w:rPr>
+          <w:noProof/>
+        </w:rPr>
+        <w:t>{</w:t>
+      </w:r>
+    </w:p>
+    <w:p>
+      <w:pPr>
+        <w:spacing w:after="0" w:line="240" w:lineRule="auto"/>
+        <w:rPr>
+          <w:noProof/>
+        </w:rPr>
+      </w:pPr>
+      <w:r>
+        <w:rPr>
+          <w:noProof/>
+        </w:rPr>
+        <w:tab/>
+      </w:r>
+      <w:r>
+        <w:rPr>
+          <w:rFonts w:hint="eastAsia"/>
+          <w:noProof/>
+        </w:rPr>
+        <w:t>Debug.</w:t>
+      </w:r>
+      <w:r>
+        <w:rPr>
+          <w:noProof/>
+        </w:rPr>
+        <w:t>log(“</w:t>
+      </w:r>
+      <w:r>
+        <w:rPr>
+          <w:noProof/>
+        </w:rPr>
+        <w:t>FirebaseCrashlytics_SetUserId_Failed</w:t>
+      </w:r>
+      <w:r>
+        <w:rPr>
+          <w:noProof/>
+        </w:rPr>
+        <w:t>” )</w:t>
+      </w:r>
+      <w:r>
+        <w:rPr>
+          <w:noProof/>
+        </w:rPr>
+        <w:t>;</w:t>
+      </w:r>
+    </w:p>
+    <w:p>
+      <w:pPr>
+        <w:spacing w:after="0" w:line="240" w:lineRule="auto"/>
+        <w:rPr>
+          <w:noProof/>
+        </w:rPr>
+      </w:pPr>
+      <w:r>
+        <w:rPr>
+          <w:noProof/>
+        </w:rPr>
+        <w:t>}</w:t>
+      </w:r>
+    </w:p>
+    <w:p>
+      <w:pPr>
+        <w:spacing w:after="0" w:line="240" w:lineRule="auto"/>
+        <w:rPr>
+          <w:noProof/>
+        </w:rPr>
+      </w:pPr>
+    </w:p>
+    <w:p>
+      <w:pPr>
+        <w:spacing w:after="0" w:line="240" w:lineRule="auto"/>
+        <w:rPr>
+          <w:noProof/>
+        </w:rPr>
+      </w:pPr>
+      <w:r>
+        <w:rPr>
+          <w:rFonts w:hint="eastAsia"/>
+          <w:noProof/>
+        </w:rPr>
+        <w:t>想要测试</w:t>
+      </w:r>
+      <w:r>
+        <w:rPr>
+          <w:rFonts w:hint="eastAsia"/>
+          <w:noProof/>
+        </w:rPr>
+        <w:t>crashlytics</w:t>
+      </w:r>
+      <w:r>
+        <w:rPr>
+          <w:rFonts w:hint="eastAsia"/>
+          <w:noProof/>
+        </w:rPr>
+        <w:t>是否接入成功，需要打开挂载在</w:t>
+      </w:r>
+      <w:r>
+        <w:rPr>
+          <w:rFonts w:hint="eastAsia"/>
+          <w:noProof/>
+        </w:rPr>
+        <w:t>gameobjec</w:t>
+      </w:r>
+      <w:r>
+        <w:rPr>
+          <w:rFonts w:hint="eastAsia"/>
+          <w:noProof/>
+        </w:rPr>
+        <w:t>上的脚本</w:t>
+      </w:r>
+      <w:r>
+        <w:rPr>
+          <w:noProof/>
+        </w:rPr>
+        <w:t>CrashlyticsTester</w:t>
+      </w:r>
+      <w:r>
+        <w:rPr>
+          <w:rFonts w:hint="eastAsia"/>
+          <w:noProof/>
+        </w:rPr>
+        <w:t>即可）</w:t>
+      </w:r>
+      <w:r>
+        <w:rPr>
+          <w:rFonts w:hint="eastAsia"/>
+          <w:noProof/>
+        </w:rPr>
+        <w:t>运行游戏后就会有报错在后台</w:t>
+      </w:r>
+      <w:r>
+        <w:rPr>
+          <w:rFonts w:hint="eastAsia"/>
+          <w:noProof/>
+        </w:rPr>
+        <w:t>，代表接入成功</w:t>
+      </w:r>
+    </w:p>
+    <w:p>
+      <w:pPr>
+        <w:spacing w:after="0" w:line="240" w:lineRule="auto"/>
+        <w:rPr>
+          <w:noProof/>
+        </w:rPr>
+      </w:pPr>
       <w:r>
         <w:rPr>
           <w:noProof/>
         </w:rPr>
         <w:drawing>
-          <wp:inline distT="0" distB="0" distL="0" distR="0" wp14:anchorId="53963829" wp14:editId="741C940E">
-            <wp:extent cx="2777862" cy="1775204"/>
-            <wp:effectExtent l="0" t="0" r="3810" b="0"/>
-            <wp:docPr id="6" name="图片 6"/>
+          <wp:inline distT="0" distB="0" distL="0" distR="0" wp14:anchorId="3CE51188" wp14:editId="6BCAA81A">
+            <wp:extent cx="2066306" cy="1574482"/>
+            <wp:effectExtent l="0" t="0" r="0" b="6985"/>
+            <wp:docPr id="8" name="图片 8"/>
             <wp:cNvGraphicFramePr>
               <a:graphicFrameLocks xmlns:a="http://schemas.openxmlformats.org/drawingml/2006/main" noChangeAspect="1"/>
             </wp:cNvGraphicFramePr>
@@ -2265,7 +3225,7 @@
                   <pic:spPr>
                     <a:xfrm>
                       <a:off x="0" y="0"/>
-                      <a:ext cx="2788458" cy="1781976"/>
+                      <a:ext cx="2101160" cy="1601040"/>
                     </a:xfrm>
                     <a:prstGeom prst="rect">
                       <a:avLst/>
@@ -2281,747 +3241,21 @@
     <w:p>
       <w:pPr>
         <w:pStyle w:val="af4"/>
-        <w:numPr>
-          <w:ilvl w:val="0"/>
-          <w:numId w:val="9"/>
-        </w:numPr>
-        <w:ind w:firstLineChars="0"/>
-        <w:rPr>
-          <w:color w:val="2E74B5" w:themeColor="accent1" w:themeShade="BF"/>
-          <w:lang w:bidi="zh-CN"/>
-        </w:rPr>
-      </w:pPr>
-      <w:r>
-        <w:rPr>
-          <w:color w:val="2E74B5" w:themeColor="accent1" w:themeShade="BF"/>
-          <w:lang w:bidi="zh-CN"/>
-        </w:rPr>
-        <w:t>Analytics</w:t>
-      </w:r>
-      <w:r>
-        <w:rPr>
-          <w:rFonts w:hint="eastAsia"/>
-          <w:color w:val="2E74B5" w:themeColor="accent1" w:themeShade="BF"/>
-          <w:lang w:bidi="zh-CN"/>
-        </w:rPr>
-        <w:t>的使用</w:t>
-      </w:r>
-    </w:p>
-    <w:p>
-      <w:pPr>
-        <w:spacing w:after="0"/>
-        <w:ind w:leftChars="100" w:left="210"/>
-        <w:rPr>
-          <w:lang w:bidi="zh-CN"/>
-        </w:rPr>
-      </w:pPr>
-      <w:r>
-        <w:rPr>
-          <w:rFonts w:hint="eastAsia"/>
-          <w:lang w:bidi="zh-CN"/>
-        </w:rPr>
-        <w:t>1</w:t>
-      </w:r>
-      <w:r>
-        <w:rPr>
-          <w:lang w:bidi="zh-CN"/>
-        </w:rPr>
-        <w:t>.</w:t>
-      </w:r>
-      <w:r>
-        <w:rPr>
-          <w:rFonts w:hint="eastAsia"/>
-          <w:lang w:bidi="zh-CN"/>
-        </w:rPr>
-        <w:t>设置用户属性</w:t>
-      </w:r>
-    </w:p>
-    <w:p>
-      <w:pPr>
-        <w:spacing w:after="0"/>
-        <w:ind w:leftChars="100" w:left="210"/>
-        <w:rPr>
-          <w:lang w:bidi="zh-CN"/>
-        </w:rPr>
-      </w:pPr>
-      <w:r>
-        <w:rPr>
-          <w:lang w:bidi="zh-CN"/>
-        </w:rPr>
-        <w:t>Firebase.Analytics.FirebaseAnalytics.SetUserProperty(item.Key.ToString(), item.Value.ToString());</w:t>
-      </w:r>
-    </w:p>
-    <w:p>
-      <w:pPr>
-        <w:spacing w:after="0"/>
-        <w:ind w:leftChars="100" w:left="210"/>
-        <w:rPr>
-          <w:lang w:bidi="zh-CN"/>
-        </w:rPr>
-      </w:pPr>
-      <w:r>
-        <w:rPr>
-          <w:rFonts w:hint="eastAsia"/>
-          <w:lang w:bidi="zh-CN"/>
-        </w:rPr>
-        <w:t>2</w:t>
-      </w:r>
-      <w:r>
-        <w:rPr>
-          <w:lang w:bidi="zh-CN"/>
-        </w:rPr>
-        <w:t>.</w:t>
-      </w:r>
-      <w:r>
-        <w:rPr>
-          <w:rFonts w:hint="eastAsia"/>
-          <w:lang w:bidi="zh-CN"/>
-        </w:rPr>
-        <w:t>设置用户</w:t>
-      </w:r>
-      <w:r>
-        <w:rPr>
-          <w:rFonts w:hint="eastAsia"/>
-          <w:lang w:bidi="zh-CN"/>
-        </w:rPr>
-        <w:t>id</w:t>
-      </w:r>
-    </w:p>
-    <w:p>
-      <w:pPr>
-        <w:spacing w:after="0"/>
-        <w:ind w:leftChars="100" w:left="210"/>
-        <w:rPr>
-          <w:lang w:bidi="zh-CN"/>
-        </w:rPr>
-      </w:pPr>
-      <w:r>
-        <w:rPr>
-          <w:lang w:bidi="zh-CN"/>
-        </w:rPr>
-        <w:t>Firebase.Analytics.FirebaseAnalytics.SetUserId(</w:t>
-      </w:r>
-      <w:r>
-        <w:rPr>
-          <w:rFonts w:hint="eastAsia"/>
-          <w:lang w:bidi="zh-CN"/>
-        </w:rPr>
-        <w:t>UID);</w:t>
-      </w:r>
-    </w:p>
-    <w:p>
-      <w:pPr>
-        <w:spacing w:after="0"/>
-        <w:ind w:leftChars="100" w:left="210"/>
-        <w:rPr>
-          <w:lang w:bidi="zh-CN"/>
-        </w:rPr>
-      </w:pPr>
-      <w:r>
-        <w:rPr>
-          <w:rFonts w:hint="eastAsia"/>
-          <w:lang w:bidi="zh-CN"/>
-        </w:rPr>
-        <w:t>3</w:t>
-      </w:r>
-      <w:r>
-        <w:rPr>
-          <w:lang w:bidi="zh-CN"/>
-        </w:rPr>
-        <w:t>.</w:t>
-      </w:r>
-      <w:r>
-        <w:rPr>
-          <w:rFonts w:hint="eastAsia"/>
-          <w:lang w:bidi="zh-CN"/>
-        </w:rPr>
-        <w:t>发送打点</w:t>
-      </w:r>
-    </w:p>
-    <w:p>
-      <w:pPr>
-        <w:spacing w:after="0"/>
-        <w:ind w:leftChars="100" w:left="210"/>
-        <w:rPr>
-          <w:lang w:bidi="zh-CN"/>
-        </w:rPr>
-      </w:pPr>
-      <w:r>
-        <w:rPr>
-          <w:lang w:bidi="zh-CN"/>
-        </w:rPr>
-        <w:t>Firebase.Analytics.FirebaseAnalytics.LogEvent(</w:t>
-      </w:r>
-      <w:r>
-        <w:rPr>
-          <w:rFonts w:hint="eastAsia"/>
-          <w:lang w:bidi="zh-CN"/>
-        </w:rPr>
-        <w:t>eventN</w:t>
-      </w:r>
-      <w:r>
-        <w:rPr>
-          <w:lang w:bidi="zh-CN"/>
-        </w:rPr>
-        <w:t>ame);</w:t>
-      </w:r>
-    </w:p>
-    <w:p>
-      <w:pPr>
-        <w:spacing w:after="0"/>
-        <w:ind w:leftChars="100" w:left="210"/>
-        <w:rPr>
-          <w:lang w:bidi="zh-CN"/>
-        </w:rPr>
-      </w:pPr>
-      <w:r>
-        <w:rPr>
-          <w:rFonts w:hint="eastAsia"/>
-          <w:lang w:bidi="zh-CN"/>
-        </w:rPr>
-        <w:t>打点带参数</w:t>
-      </w:r>
-    </w:p>
-    <w:p>
-      <w:pPr>
-        <w:spacing w:after="0"/>
-        <w:ind w:leftChars="100" w:left="210"/>
-        <w:rPr>
-          <w:lang w:bidi="zh-CN"/>
-        </w:rPr>
-      </w:pPr>
-      <w:r>
-        <w:rPr>
-          <w:lang w:bidi="zh-CN"/>
-        </w:rPr>
-        <w:t>var parameters = new Firebase.Analytics.Parameter[</w:t>
-      </w:r>
-      <w:r>
-        <w:rPr>
-          <w:lang w:bidi="zh-CN"/>
-        </w:rPr>
-        <w:t>1</w:t>
-      </w:r>
-      <w:r>
-        <w:rPr>
-          <w:lang w:bidi="zh-CN"/>
-        </w:rPr>
-        <w:t>];</w:t>
-      </w:r>
-    </w:p>
-    <w:p>
-      <w:pPr>
-        <w:spacing w:after="0"/>
-        <w:ind w:leftChars="100" w:left="210"/>
-        <w:rPr>
-          <w:lang w:bidi="zh-CN"/>
-        </w:rPr>
-      </w:pPr>
-      <w:r>
-        <w:rPr>
-          <w:lang w:bidi="zh-CN"/>
-        </w:rPr>
-        <w:t>parameters</w:t>
-      </w:r>
-      <w:r>
-        <w:rPr>
-          <w:rFonts w:hint="eastAsia"/>
-          <w:lang w:bidi="zh-CN"/>
-        </w:rPr>
-        <w:t>[</w:t>
-      </w:r>
-      <w:r>
-        <w:rPr>
-          <w:lang w:bidi="zh-CN"/>
-        </w:rPr>
-        <w:t xml:space="preserve">0] = </w:t>
-      </w:r>
-      <w:r>
-        <w:rPr>
-          <w:lang w:bidi="zh-CN"/>
-        </w:rPr>
-        <w:t>new Firebase.Analytics.Parameter(</w:t>
-      </w:r>
-      <w:r>
-        <w:rPr>
-          <w:lang w:bidi="zh-CN"/>
-        </w:rPr>
-        <w:t>“</w:t>
-      </w:r>
-      <w:r>
-        <w:rPr>
-          <w:rFonts w:hint="eastAsia"/>
-          <w:lang w:bidi="zh-CN"/>
-        </w:rPr>
-        <w:t>参数名字</w:t>
-      </w:r>
-      <w:r>
-        <w:rPr>
-          <w:lang w:bidi="zh-CN"/>
-        </w:rPr>
-        <w:t>”</w:t>
-      </w:r>
-      <w:r>
-        <w:rPr>
-          <w:lang w:bidi="zh-CN"/>
-        </w:rPr>
-        <w:t>,</w:t>
-      </w:r>
-      <w:r>
-        <w:rPr>
-          <w:lang w:bidi="zh-CN"/>
-        </w:rPr>
-        <w:t>”</w:t>
-      </w:r>
-      <w:r>
-        <w:rPr>
-          <w:rFonts w:hint="eastAsia"/>
-          <w:lang w:bidi="zh-CN"/>
-        </w:rPr>
-        <w:t>参数值</w:t>
-      </w:r>
-      <w:r>
-        <w:rPr>
-          <w:lang w:bidi="zh-CN"/>
-        </w:rPr>
-        <w:t>”</w:t>
-      </w:r>
-      <w:r>
-        <w:rPr>
-          <w:lang w:bidi="zh-CN"/>
-        </w:rPr>
-        <w:t>);</w:t>
-      </w:r>
-    </w:p>
-    <w:p>
-      <w:pPr>
-        <w:spacing w:after="0"/>
-        <w:ind w:leftChars="100" w:left="210"/>
-        <w:rPr>
-          <w:noProof/>
-        </w:rPr>
-      </w:pPr>
-      <w:r>
-        <w:rPr>
-          <w:noProof/>
-        </w:rPr>
-        <w:t>Firebase.Analytics.FirebaseAnalytics.LogEvent(name, parameters);</w:t>
-      </w:r>
-    </w:p>
-    <w:p>
-      <w:pPr>
-        <w:spacing w:after="0"/>
-        <w:ind w:leftChars="100" w:left="210"/>
-        <w:rPr>
-          <w:noProof/>
-        </w:rPr>
-      </w:pPr>
-    </w:p>
-    <w:p>
-      <w:pPr>
-        <w:spacing w:after="0"/>
-        <w:ind w:leftChars="100" w:left="210"/>
-        <w:rPr>
-          <w:noProof/>
-        </w:rPr>
-      </w:pPr>
-    </w:p>
-    <w:p>
-      <w:pPr>
-        <w:spacing w:after="0"/>
-        <w:ind w:leftChars="100" w:left="210"/>
-        <w:rPr>
-          <w:noProof/>
-        </w:rPr>
-      </w:pPr>
-    </w:p>
-    <w:p>
-      <w:pPr>
-        <w:spacing w:after="0"/>
-        <w:ind w:leftChars="100" w:left="210"/>
-        <w:rPr>
-          <w:noProof/>
-        </w:rPr>
-      </w:pPr>
-    </w:p>
-    <w:p>
-      <w:pPr>
-        <w:spacing w:after="0"/>
-        <w:ind w:leftChars="100" w:left="210"/>
-        <w:rPr>
-          <w:noProof/>
-        </w:rPr>
-      </w:pPr>
-    </w:p>
-    <w:p>
-      <w:pPr>
-        <w:pStyle w:val="af4"/>
-        <w:numPr>
-          <w:ilvl w:val="0"/>
-          <w:numId w:val="9"/>
-        </w:numPr>
-        <w:ind w:firstLineChars="0"/>
-        <w:rPr>
-          <w:color w:val="2E74B5" w:themeColor="accent1" w:themeShade="BF"/>
-          <w:lang w:bidi="zh-CN"/>
-        </w:rPr>
-      </w:pPr>
-      <w:r>
-        <w:rPr>
-          <w:color w:val="2E74B5" w:themeColor="accent1" w:themeShade="BF"/>
-          <w:lang w:bidi="zh-CN"/>
-        </w:rPr>
-        <w:t>crashlytics</w:t>
-      </w:r>
-      <w:r>
-        <w:rPr>
-          <w:rFonts w:hint="eastAsia"/>
-          <w:color w:val="2E74B5" w:themeColor="accent1" w:themeShade="BF"/>
-          <w:lang w:bidi="zh-CN"/>
-        </w:rPr>
-        <w:t>的使用</w:t>
-      </w:r>
-    </w:p>
-    <w:p>
-      <w:pPr>
-        <w:spacing w:after="0" w:line="240" w:lineRule="auto"/>
-        <w:rPr>
-          <w:noProof/>
-        </w:rPr>
-      </w:pPr>
-      <w:r>
-        <w:rPr>
-          <w:noProof/>
-        </w:rPr>
-        <w:t>try</w:t>
-      </w:r>
-    </w:p>
-    <w:p>
-      <w:pPr>
-        <w:spacing w:after="0" w:line="240" w:lineRule="auto"/>
-        <w:rPr>
-          <w:noProof/>
-        </w:rPr>
-      </w:pPr>
-      <w:r>
-        <w:rPr>
-          <w:noProof/>
-        </w:rPr>
-        <w:t>{</w:t>
-      </w:r>
-    </w:p>
-    <w:p>
-      <w:pPr>
-        <w:spacing w:after="0" w:line="240" w:lineRule="auto"/>
-        <w:ind w:leftChars="100" w:left="210" w:firstLine="210"/>
-        <w:rPr>
-          <w:noProof/>
-        </w:rPr>
-      </w:pPr>
-      <w:r>
-        <w:rPr>
-          <w:rFonts w:hint="eastAsia"/>
-          <w:noProof/>
-        </w:rPr>
-        <w:t xml:space="preserve">// </w:t>
-      </w:r>
-      <w:r>
-        <w:rPr>
-          <w:rFonts w:hint="eastAsia"/>
-          <w:noProof/>
-        </w:rPr>
-        <w:t>设置</w:t>
-      </w:r>
-      <w:r>
-        <w:rPr>
-          <w:rFonts w:hint="eastAsia"/>
-          <w:noProof/>
-        </w:rPr>
-        <w:t>firebase</w:t>
-      </w:r>
-      <w:r>
-        <w:rPr>
-          <w:rFonts w:hint="eastAsia"/>
-          <w:noProof/>
-        </w:rPr>
-        <w:t>的崩溃</w:t>
-      </w:r>
-      <w:r>
-        <w:rPr>
-          <w:rFonts w:hint="eastAsia"/>
-          <w:noProof/>
-        </w:rPr>
-        <w:t>id</w:t>
-      </w:r>
-    </w:p>
-    <w:p>
-      <w:pPr>
-        <w:spacing w:after="0" w:line="240" w:lineRule="auto"/>
-        <w:ind w:leftChars="100" w:left="210" w:firstLine="210"/>
-        <w:rPr>
-          <w:noProof/>
-        </w:rPr>
-      </w:pPr>
-      <w:r>
-        <w:rPr>
-          <w:noProof/>
-        </w:rPr>
-        <w:t>if (Firebase.Crashlytics.Crashlytics.IsCrashlyticsCollectionEnabled)</w:t>
-      </w:r>
-    </w:p>
-    <w:p>
-      <w:pPr>
-        <w:spacing w:after="0" w:line="240" w:lineRule="auto"/>
-        <w:ind w:leftChars="200" w:left="420"/>
-        <w:rPr>
-          <w:noProof/>
-        </w:rPr>
-      </w:pPr>
-      <w:r>
-        <w:rPr>
-          <w:noProof/>
-        </w:rPr>
-        <w:t>{</w:t>
-      </w:r>
-    </w:p>
-    <w:p>
-      <w:pPr>
-        <w:spacing w:after="0" w:line="240" w:lineRule="auto"/>
-        <w:ind w:leftChars="300" w:left="630" w:firstLine="210"/>
-        <w:rPr>
-          <w:noProof/>
-        </w:rPr>
-      </w:pPr>
-      <w:r>
-        <w:rPr>
-          <w:noProof/>
-        </w:rPr>
-        <w:t>Firebase.Crashlytics.Crashlytics.SetUserId(</w:t>
-      </w:r>
-      <w:r>
-        <w:rPr>
-          <w:rFonts w:hint="eastAsia"/>
-          <w:noProof/>
-        </w:rPr>
-        <w:t>UID</w:t>
-      </w:r>
-      <w:r>
-        <w:rPr>
-          <w:noProof/>
-        </w:rPr>
-        <w:t>);</w:t>
-      </w:r>
-    </w:p>
-    <w:p>
-      <w:pPr>
-        <w:spacing w:after="0" w:line="240" w:lineRule="auto"/>
-        <w:ind w:leftChars="200" w:left="420"/>
-        <w:rPr>
-          <w:noProof/>
-        </w:rPr>
-      </w:pPr>
-      <w:r>
-        <w:rPr>
-          <w:noProof/>
-        </w:rPr>
-        <w:t>}</w:t>
-      </w:r>
-    </w:p>
-    <w:p>
-      <w:pPr>
-        <w:spacing w:after="0" w:line="240" w:lineRule="auto"/>
-        <w:rPr>
-          <w:noProof/>
-        </w:rPr>
-      </w:pPr>
-      <w:r>
-        <w:rPr>
-          <w:noProof/>
-        </w:rPr>
-        <w:t>}</w:t>
-      </w:r>
-    </w:p>
-    <w:p>
-      <w:pPr>
-        <w:spacing w:after="0" w:line="240" w:lineRule="auto"/>
-        <w:rPr>
-          <w:noProof/>
-        </w:rPr>
-      </w:pPr>
-      <w:r>
-        <w:rPr>
-          <w:noProof/>
-        </w:rPr>
-        <w:t>catch (Exception e)</w:t>
-      </w:r>
-    </w:p>
-    <w:p>
-      <w:pPr>
-        <w:spacing w:after="0" w:line="240" w:lineRule="auto"/>
-        <w:rPr>
-          <w:noProof/>
-        </w:rPr>
-      </w:pPr>
-      <w:r>
-        <w:rPr>
-          <w:noProof/>
-        </w:rPr>
-        <w:t>{</w:t>
-      </w:r>
-    </w:p>
-    <w:p>
-      <w:pPr>
-        <w:spacing w:after="0" w:line="240" w:lineRule="auto"/>
-        <w:rPr>
-          <w:noProof/>
-        </w:rPr>
-      </w:pPr>
-      <w:r>
-        <w:rPr>
-          <w:noProof/>
-        </w:rPr>
-        <w:tab/>
-      </w:r>
-      <w:r>
-        <w:rPr>
-          <w:rFonts w:hint="eastAsia"/>
-          <w:noProof/>
-        </w:rPr>
-        <w:t>Debug.</w:t>
-      </w:r>
-      <w:r>
-        <w:rPr>
-          <w:noProof/>
-        </w:rPr>
-        <w:t>log(“</w:t>
-      </w:r>
-      <w:r>
-        <w:rPr>
-          <w:noProof/>
-        </w:rPr>
-        <w:t>FirebaseCrashlytics_SetUserId_Failed</w:t>
-      </w:r>
-      <w:r>
-        <w:rPr>
-          <w:noProof/>
-        </w:rPr>
-        <w:t>” )</w:t>
-      </w:r>
-      <w:r>
-        <w:rPr>
-          <w:noProof/>
-        </w:rPr>
-        <w:t>;</w:t>
-      </w:r>
-    </w:p>
-    <w:p>
-      <w:pPr>
-        <w:spacing w:after="0" w:line="240" w:lineRule="auto"/>
-        <w:rPr>
-          <w:noProof/>
-        </w:rPr>
-      </w:pPr>
-      <w:r>
-        <w:rPr>
-          <w:noProof/>
-        </w:rPr>
-        <w:t>}</w:t>
-      </w:r>
-    </w:p>
-    <w:p>
-      <w:pPr>
-        <w:spacing w:after="0" w:line="240" w:lineRule="auto"/>
-        <w:rPr>
-          <w:noProof/>
-        </w:rPr>
-      </w:pPr>
-    </w:p>
-    <w:p>
-      <w:pPr>
-        <w:spacing w:after="0" w:line="240" w:lineRule="auto"/>
-        <w:rPr>
-          <w:noProof/>
-        </w:rPr>
-      </w:pPr>
-      <w:r>
-        <w:rPr>
-          <w:rFonts w:hint="eastAsia"/>
-          <w:noProof/>
-        </w:rPr>
-        <w:t>想要测试</w:t>
-      </w:r>
-      <w:r>
-        <w:rPr>
-          <w:rFonts w:hint="eastAsia"/>
-          <w:noProof/>
-        </w:rPr>
-        <w:t>crashlytics</w:t>
-      </w:r>
-      <w:r>
-        <w:rPr>
-          <w:rFonts w:hint="eastAsia"/>
-          <w:noProof/>
-        </w:rPr>
-        <w:t>是否接入成功，需要打开挂载在</w:t>
-      </w:r>
-      <w:r>
-        <w:rPr>
-          <w:rFonts w:hint="eastAsia"/>
-          <w:noProof/>
-        </w:rPr>
-        <w:t>gameobjec</w:t>
-      </w:r>
-      <w:r>
-        <w:rPr>
-          <w:rFonts w:hint="eastAsia"/>
-          <w:noProof/>
-        </w:rPr>
-        <w:t>上的脚本</w:t>
-      </w:r>
-      <w:r>
-        <w:rPr>
-          <w:noProof/>
-        </w:rPr>
-        <w:t>CrashlyticsTester</w:t>
-      </w:r>
-      <w:r>
-        <w:rPr>
-          <w:rFonts w:hint="eastAsia"/>
-          <w:noProof/>
-        </w:rPr>
-        <w:t>即可）</w:t>
-      </w:r>
-      <w:r>
-        <w:rPr>
-          <w:rFonts w:hint="eastAsia"/>
-          <w:noProof/>
-        </w:rPr>
-        <w:t>运行游戏后就会有报错在后台</w:t>
-      </w:r>
-      <w:r>
-        <w:rPr>
-          <w:rFonts w:hint="eastAsia"/>
-          <w:noProof/>
-        </w:rPr>
-        <w:t>，代表接入成功</w:t>
-      </w:r>
-    </w:p>
-    <w:p>
-      <w:pPr>
-        <w:spacing w:after="0" w:line="240" w:lineRule="auto"/>
-        <w:rPr>
-          <w:noProof/>
-        </w:rPr>
-      </w:pPr>
-      <w:r>
-        <w:rPr>
-          <w:noProof/>
-        </w:rPr>
+        <w:ind w:left="270" w:firstLineChars="0" w:firstLine="0"/>
+        <w:rPr>
+          <w:noProof/>
+        </w:rPr>
+      </w:pPr>
+      <w:r>
+        <w:rPr>
+          <w:noProof/>
+        </w:rPr>
+        <w:lastRenderedPageBreak/>
         <w:drawing>
-          <wp:inline distT="0" distB="0" distL="0" distR="0" wp14:anchorId="3CE51188" wp14:editId="6BCAA81A">
-            <wp:extent cx="2066306" cy="1574482"/>
-            <wp:effectExtent l="0" t="0" r="0" b="6985"/>
-            <wp:docPr id="8" name="图片 8"/>
+          <wp:inline distT="0" distB="0" distL="0" distR="0" wp14:anchorId="2905E6A2" wp14:editId="1A2798A7">
+            <wp:extent cx="3619819" cy="3004457"/>
+            <wp:effectExtent l="0" t="0" r="0" b="5715"/>
+            <wp:docPr id="9" name="图片 9"/>
             <wp:cNvGraphicFramePr>
               <a:graphicFrameLocks xmlns:a="http://schemas.openxmlformats.org/drawingml/2006/main" noChangeAspect="1"/>
             </wp:cNvGraphicFramePr>
@@ -3041,7 +3275,7 @@
                   <pic:spPr>
                     <a:xfrm>
                       <a:off x="0" y="0"/>
-                      <a:ext cx="2101160" cy="1601040"/>
+                      <a:ext cx="3700127" cy="3071113"/>
                     </a:xfrm>
                     <a:prstGeom prst="rect">
                       <a:avLst/>
@@ -3056,7 +3290,57 @@
     </w:p>
     <w:p>
       <w:pPr>
+        <w:pBdr>
+          <w:bottom w:val="single" w:sz="18" w:space="1" w:color="4472C4" w:themeColor="accent5"/>
+        </w:pBdr>
+        <w:spacing w:before="160" w:after="0" w:line="240" w:lineRule="auto"/>
+        <w:rPr>
+          <w:rFonts w:ascii="Microsoft YaHei UI Light" w:eastAsia="Microsoft YaHei UI Light" w:hAnsi="Microsoft YaHei UI Light" w:cstheme="majorBidi"/>
+          <w:noProof/>
+          <w:color w:val="3B3838" w:themeColor="background2" w:themeShade="40"/>
+          <w:kern w:val="28"/>
+          <w:sz w:val="32"/>
+          <w:szCs w:val="32"/>
+          <w:lang w:bidi="zh-CN"/>
+          <w14:ligatures w14:val="standard"/>
+          <w14:numForm w14:val="oldStyle"/>
+        </w:rPr>
+      </w:pPr>
+      <w:r>
+        <w:rPr>
+          <w:rFonts w:ascii="Microsoft YaHei UI Light" w:eastAsia="Microsoft YaHei UI Light" w:hAnsi="Microsoft YaHei UI Light" w:cstheme="majorBidi"/>
+          <w:noProof/>
+          <w:color w:val="3B3838" w:themeColor="background2" w:themeShade="40"/>
+          <w:kern w:val="28"/>
+          <w:sz w:val="32"/>
+          <w:szCs w:val="32"/>
+          <w:lang w:bidi="zh-CN"/>
+          <w14:ligatures w14:val="standard"/>
+          <w14:numForm w14:val="oldStyle"/>
+        </w:rPr>
+        <w:t>4.</w:t>
+      </w:r>
+      <w:bookmarkStart w:id="4" w:name="FCM接入"/>
+      <w:r>
+        <w:rPr>
+          <w:rFonts w:ascii="Microsoft YaHei UI Light" w:eastAsia="Microsoft YaHei UI Light" w:hAnsi="Microsoft YaHei UI Light" w:cstheme="majorBidi" w:hint="eastAsia"/>
+          <w:noProof/>
+          <w:color w:val="3B3838" w:themeColor="background2" w:themeShade="40"/>
+          <w:kern w:val="28"/>
+          <w:sz w:val="32"/>
+          <w:szCs w:val="32"/>
+          <w:lang w:bidi="zh-CN"/>
+          <w14:ligatures w14:val="standard"/>
+          <w14:numForm w14:val="oldStyle"/>
+        </w:rPr>
+        <w:t>FCM接入</w:t>
+      </w:r>
+      <w:bookmarkEnd w:id="4"/>
+    </w:p>
+    <w:p>
+      <w:pPr>
         <w:pStyle w:val="af4"/>
+        <w:spacing w:after="0"/>
         <w:ind w:left="270" w:firstLineChars="0" w:firstLine="0"/>
         <w:rPr>
           <w:noProof/>
@@ -3066,12 +3350,177 @@
         <w:rPr>
           <w:noProof/>
         </w:rPr>
-        <w:lastRenderedPageBreak/>
+        <w:t>F</w:t>
+      </w:r>
+      <w:r>
+        <w:rPr>
+          <w:rFonts w:hint="eastAsia"/>
+          <w:noProof/>
+        </w:rPr>
+        <w:t>irebase</w:t>
+      </w:r>
+      <w:r>
+        <w:rPr>
+          <w:rFonts w:hint="eastAsia"/>
+          <w:noProof/>
+        </w:rPr>
+        <w:t>的</w:t>
+      </w:r>
+      <w:r>
+        <w:rPr>
+          <w:rFonts w:hint="eastAsia"/>
+          <w:noProof/>
+        </w:rPr>
+        <w:t>message</w:t>
+      </w:r>
+      <w:r>
+        <w:rPr>
+          <w:rFonts w:hint="eastAsia"/>
+          <w:noProof/>
+        </w:rPr>
+        <w:t>需要自己单独修改一部分安卓代码，官方</w:t>
+      </w:r>
+      <w:r>
+        <w:rPr>
+          <w:rFonts w:hint="eastAsia"/>
+          <w:noProof/>
+        </w:rPr>
+        <w:t>提供了</w:t>
+      </w:r>
+      <w:r>
+        <w:rPr>
+          <w:rFonts w:hint="eastAsia"/>
+          <w:noProof/>
+        </w:rPr>
+        <w:t>2</w:t>
+      </w:r>
+      <w:r>
+        <w:rPr>
+          <w:rFonts w:hint="eastAsia"/>
+          <w:noProof/>
+        </w:rPr>
+        <w:t>种方式，一种是直接用</w:t>
+      </w:r>
+      <w:r>
+        <w:rPr>
+          <w:rFonts w:hint="eastAsia"/>
+          <w:noProof/>
+        </w:rPr>
+        <w:t>firebase</w:t>
+      </w:r>
+      <w:r>
+        <w:rPr>
+          <w:rFonts w:hint="eastAsia"/>
+          <w:noProof/>
+        </w:rPr>
+        <w:t>的</w:t>
+      </w:r>
+      <w:r>
+        <w:rPr>
+          <w:rFonts w:hint="eastAsia"/>
+          <w:noProof/>
+        </w:rPr>
+        <w:t>unity</w:t>
+      </w:r>
+      <w:r>
+        <w:rPr>
+          <w:rFonts w:hint="eastAsia"/>
+          <w:noProof/>
+        </w:rPr>
+        <w:t>启动</w:t>
+      </w:r>
+      <w:r>
+        <w:rPr>
+          <w:rFonts w:hint="eastAsia"/>
+          <w:noProof/>
+        </w:rPr>
+        <w:t>activity</w:t>
+      </w:r>
+      <w:r>
+        <w:rPr>
+          <w:rFonts w:hint="eastAsia"/>
+          <w:noProof/>
+        </w:rPr>
+        <w:t>，另外一种是在原来</w:t>
+      </w:r>
+      <w:r>
+        <w:rPr>
+          <w:rFonts w:hint="eastAsia"/>
+          <w:noProof/>
+        </w:rPr>
+        <w:t>unity</w:t>
+      </w:r>
+      <w:r>
+        <w:rPr>
+          <w:rFonts w:hint="eastAsia"/>
+          <w:noProof/>
+        </w:rPr>
+        <w:t>的基础上修改，我更倾向于后者，修改起来也很简单</w:t>
+      </w:r>
+    </w:p>
+    <w:p>
+      <w:pPr>
+        <w:pStyle w:val="af4"/>
+        <w:spacing w:after="0"/>
+        <w:ind w:left="270" w:firstLineChars="0" w:firstLine="0"/>
+        <w:rPr>
+          <w:noProof/>
+        </w:rPr>
+      </w:pPr>
+      <w:r>
+        <w:rPr>
+          <w:rFonts w:hint="eastAsia"/>
+          <w:noProof/>
+        </w:rPr>
+        <w:t>在</w:t>
+      </w:r>
+      <w:r>
+        <w:rPr>
+          <w:noProof/>
+        </w:rPr>
+        <w:t>UnityPlayerActivity.java</w:t>
+      </w:r>
+      <w:r>
+        <w:rPr>
+          <w:rFonts w:hint="eastAsia"/>
+          <w:noProof/>
+        </w:rPr>
+        <w:t>中的</w:t>
+      </w:r>
+      <w:r>
+        <w:rPr>
+          <w:rFonts w:hint="eastAsia"/>
+          <w:noProof/>
+        </w:rPr>
+        <w:t>2</w:t>
+      </w:r>
+      <w:r>
+        <w:rPr>
+          <w:rFonts w:hint="eastAsia"/>
+          <w:noProof/>
+        </w:rPr>
+        <w:t>处添加代码</w:t>
+      </w:r>
+    </w:p>
+    <w:p>
+      <w:pPr>
+        <w:pStyle w:val="af4"/>
+        <w:spacing w:after="0"/>
+        <w:ind w:left="270" w:firstLineChars="0" w:firstLine="0"/>
+        <w:rPr>
+          <w:noProof/>
+        </w:rPr>
+      </w:pPr>
+      <w:commentRangeStart w:id="5"/>
+      <w:r>
+        <w:rPr>
+          <w:noProof/>
+        </w:rPr>
         <w:drawing>
-          <wp:inline distT="0" distB="0" distL="0" distR="0" wp14:anchorId="2905E6A2" wp14:editId="1A2798A7">
-            <wp:extent cx="3619819" cy="3004457"/>
-            <wp:effectExtent l="0" t="0" r="0" b="5715"/>
-            <wp:docPr id="9" name="图片 9"/>
+          <wp:inline distT="0" distB="0" distL="0" distR="0" wp14:anchorId="3597EE61" wp14:editId="20A0D735">
+            <wp:extent cx="4049486" cy="1934061"/>
+            <wp:effectExtent l="0" t="0" r="8255" b="9525"/>
+            <wp:docPr id="7" name="图片 7"/>
             <wp:cNvGraphicFramePr>
               <a:graphicFrameLocks xmlns:a="http://schemas.openxmlformats.org/drawingml/2006/main" noChangeAspect="1"/>
             </wp:cNvGraphicFramePr>
@@ -3091,7 +3540,7 @@
                   <pic:spPr>
                     <a:xfrm>
                       <a:off x="0" y="0"/>
-                      <a:ext cx="3700127" cy="3071113"/>
+                      <a:ext cx="4052163" cy="1935339"/>
                     </a:xfrm>
                     <a:prstGeom prst="rect">
                       <a:avLst/>
@@ -3103,6 +3552,13 @@
           </wp:inline>
         </w:drawing>
       </w:r>
+      <w:commentRangeEnd w:id="5"/>
+      <w:r>
+        <w:rPr>
+          <w:rStyle w:val="af8"/>
+        </w:rPr>
+        <w:commentReference w:id="5"/>
+      </w:r>
     </w:p>
     <w:p>
       <w:pPr>
@@ -3122,221 +3578,16 @@
           <w14:numForm w14:val="oldStyle"/>
         </w:rPr>
       </w:pPr>
-      <w:r>
-        <w:rPr>
-          <w:rFonts w:ascii="Microsoft YaHei UI Light" w:eastAsia="Microsoft YaHei UI Light" w:hAnsi="Microsoft YaHei UI Light" w:cstheme="majorBidi"/>
-          <w:noProof/>
-          <w:color w:val="3B3838" w:themeColor="background2" w:themeShade="40"/>
-          <w:kern w:val="28"/>
-          <w:sz w:val="32"/>
-          <w:szCs w:val="32"/>
-          <w:lang w:bidi="zh-CN"/>
-          <w14:ligatures w14:val="standard"/>
-          <w14:numForm w14:val="oldStyle"/>
-        </w:rPr>
-        <w:t>4.</w:t>
-      </w:r>
-      <w:bookmarkStart w:id="4" w:name="FCM接入"/>
-      <w:r>
-        <w:rPr>
-          <w:rFonts w:ascii="Microsoft YaHei UI Light" w:eastAsia="Microsoft YaHei UI Light" w:hAnsi="Microsoft YaHei UI Light" w:cstheme="majorBidi" w:hint="eastAsia"/>
-          <w:noProof/>
-          <w:color w:val="3B3838" w:themeColor="background2" w:themeShade="40"/>
-          <w:kern w:val="28"/>
-          <w:sz w:val="32"/>
-          <w:szCs w:val="32"/>
-          <w:lang w:bidi="zh-CN"/>
-          <w14:ligatures w14:val="standard"/>
-          <w14:numForm w14:val="oldStyle"/>
-        </w:rPr>
-        <w:t>FCM接入</w:t>
-      </w:r>
-      <w:bookmarkEnd w:id="4"/>
-    </w:p>
-    <w:p>
-      <w:pPr>
-        <w:pStyle w:val="af4"/>
-        <w:spacing w:after="0"/>
-        <w:ind w:left="270" w:firstLineChars="0" w:firstLine="0"/>
-        <w:rPr>
-          <w:noProof/>
-        </w:rPr>
-      </w:pPr>
-      <w:r>
-        <w:rPr>
-          <w:noProof/>
-        </w:rPr>
-        <w:t>F</w:t>
-      </w:r>
-      <w:r>
-        <w:rPr>
-          <w:rFonts w:hint="eastAsia"/>
-          <w:noProof/>
-        </w:rPr>
-        <w:t>irebase</w:t>
-      </w:r>
-      <w:r>
-        <w:rPr>
-          <w:rFonts w:hint="eastAsia"/>
-          <w:noProof/>
-        </w:rPr>
-        <w:t>的</w:t>
-      </w:r>
-      <w:r>
-        <w:rPr>
-          <w:rFonts w:hint="eastAsia"/>
-          <w:noProof/>
-        </w:rPr>
-        <w:t>message</w:t>
-      </w:r>
-      <w:r>
-        <w:rPr>
-          <w:rFonts w:hint="eastAsia"/>
-          <w:noProof/>
-        </w:rPr>
-        <w:t>需要自己单独修改一部分安卓代码，官方</w:t>
-      </w:r>
-      <w:r>
-        <w:rPr>
-          <w:rFonts w:hint="eastAsia"/>
-          <w:noProof/>
-        </w:rPr>
-        <w:t>提供了</w:t>
-      </w:r>
-      <w:r>
-        <w:rPr>
-          <w:rFonts w:hint="eastAsia"/>
-          <w:noProof/>
-        </w:rPr>
-        <w:t>2</w:t>
-      </w:r>
-      <w:r>
-        <w:rPr>
-          <w:rFonts w:hint="eastAsia"/>
-          <w:noProof/>
-        </w:rPr>
-        <w:t>种方式，一种是直接用</w:t>
-      </w:r>
-      <w:r>
-        <w:rPr>
-          <w:rFonts w:hint="eastAsia"/>
-          <w:noProof/>
-        </w:rPr>
-        <w:t>firebase</w:t>
-      </w:r>
-      <w:r>
-        <w:rPr>
-          <w:rFonts w:hint="eastAsia"/>
-          <w:noProof/>
-        </w:rPr>
-        <w:t>的</w:t>
-      </w:r>
-      <w:r>
-        <w:rPr>
-          <w:rFonts w:hint="eastAsia"/>
-          <w:noProof/>
-        </w:rPr>
-        <w:t>unity</w:t>
-      </w:r>
-      <w:r>
-        <w:rPr>
-          <w:rFonts w:hint="eastAsia"/>
-          <w:noProof/>
-        </w:rPr>
-        <w:t>启动</w:t>
-      </w:r>
-      <w:r>
-        <w:rPr>
-          <w:rFonts w:hint="eastAsia"/>
-          <w:noProof/>
-        </w:rPr>
-        <w:t>activity</w:t>
-      </w:r>
-      <w:r>
-        <w:rPr>
-          <w:rFonts w:hint="eastAsia"/>
-          <w:noProof/>
-        </w:rPr>
-        <w:t>，另外一种是在原来</w:t>
-      </w:r>
-      <w:r>
-        <w:rPr>
-          <w:rFonts w:hint="eastAsia"/>
-          <w:noProof/>
-        </w:rPr>
-        <w:t>unity</w:t>
-      </w:r>
-      <w:r>
-        <w:rPr>
-          <w:rFonts w:hint="eastAsia"/>
-          <w:noProof/>
-        </w:rPr>
-        <w:t>的基础上修改，我更倾向于后者，修改起来也很简单</w:t>
-      </w:r>
-    </w:p>
-    <w:p>
-      <w:pPr>
-        <w:pStyle w:val="af4"/>
-        <w:spacing w:after="0"/>
-        <w:ind w:left="270" w:firstLineChars="0" w:firstLine="0"/>
-        <w:rPr>
-          <w:noProof/>
-        </w:rPr>
-      </w:pPr>
-      <w:r>
-        <w:rPr>
-          <w:rFonts w:hint="eastAsia"/>
-          <w:noProof/>
-        </w:rPr>
-        <w:t>在</w:t>
-      </w:r>
-      <w:r>
-        <w:rPr>
-          <w:noProof/>
-        </w:rPr>
-        <w:t>UnityPlayerActivity.java</w:t>
-      </w:r>
-      <w:r>
-        <w:rPr>
-          <w:rFonts w:hint="eastAsia"/>
-          <w:noProof/>
-        </w:rPr>
-        <w:t>中的</w:t>
-      </w:r>
-      <w:r>
-        <w:rPr>
-          <w:rFonts w:hint="eastAsia"/>
-          <w:noProof/>
-        </w:rPr>
-        <w:t>2</w:t>
-      </w:r>
-      <w:r>
-        <w:rPr>
-          <w:rFonts w:hint="eastAsia"/>
-          <w:noProof/>
-        </w:rPr>
-        <w:t>处添加代码</w:t>
-      </w:r>
-    </w:p>
-    <w:p>
-      <w:pPr>
-        <w:pStyle w:val="af4"/>
-        <w:spacing w:after="0"/>
-        <w:ind w:left="270" w:firstLineChars="0" w:firstLine="0"/>
-        <w:rPr>
-          <w:noProof/>
-        </w:rPr>
-      </w:pPr>
-      <w:commentRangeStart w:id="5"/>
+      <w:commentRangeStart w:id="6"/>
       <w:r>
         <w:rPr>
           <w:noProof/>
         </w:rPr>
         <w:drawing>
-          <wp:inline distT="0" distB="0" distL="0" distR="0" wp14:anchorId="3597EE61" wp14:editId="20A0D735">
-            <wp:extent cx="4049486" cy="1934061"/>
-            <wp:effectExtent l="0" t="0" r="8255" b="9525"/>
-            <wp:docPr id="7" name="图片 7"/>
+          <wp:inline distT="0" distB="0" distL="0" distR="0" wp14:anchorId="1899B804" wp14:editId="68BBB040">
+            <wp:extent cx="4257304" cy="1468478"/>
+            <wp:effectExtent l="0" t="0" r="0" b="0"/>
+            <wp:docPr id="5" name="图片 5"/>
             <wp:cNvGraphicFramePr>
               <a:graphicFrameLocks xmlns:a="http://schemas.openxmlformats.org/drawingml/2006/main" noChangeAspect="1"/>
             </wp:cNvGraphicFramePr>
@@ -3348,7 +3599,7 @@
                     <pic:cNvPicPr/>
                   </pic:nvPicPr>
                   <pic:blipFill>
-                    <a:blip r:embed="rId19"/>
+                    <a:blip r:embed="rId23"/>
                     <a:stretch>
                       <a:fillRect/>
                     </a:stretch>
@@ -3356,7 +3607,7 @@
                   <pic:spPr>
                     <a:xfrm>
                       <a:off x="0" y="0"/>
-                      <a:ext cx="4052163" cy="1935339"/>
+                      <a:ext cx="4266128" cy="1471522"/>
                     </a:xfrm>
                     <a:prstGeom prst="rect">
                       <a:avLst/>
@@ -3368,12 +3619,12 @@
           </wp:inline>
         </w:drawing>
       </w:r>
-      <w:commentRangeEnd w:id="5"/>
+      <w:commentRangeEnd w:id="6"/>
       <w:r>
         <w:rPr>
           <w:rStyle w:val="af8"/>
         </w:rPr>
-        <w:commentReference w:id="5"/>
+        <w:commentReference w:id="6"/>
       </w:r>
     </w:p>
     <w:p>
@@ -3394,16 +3645,387 @@
           <w14:numForm w14:val="oldStyle"/>
         </w:rPr>
       </w:pPr>
-      <w:commentRangeStart w:id="6"/>
+    </w:p>
+    <w:p>
+      <w:pPr>
+        <w:pBdr>
+          <w:bottom w:val="single" w:sz="18" w:space="1" w:color="4472C4" w:themeColor="accent5"/>
+        </w:pBdr>
+        <w:spacing w:before="160" w:after="0" w:line="240" w:lineRule="auto"/>
+        <w:rPr>
+          <w:rFonts w:ascii="Microsoft YaHei UI Light" w:eastAsia="Microsoft YaHei UI Light" w:hAnsi="Microsoft YaHei UI Light" w:cstheme="majorBidi"/>
+          <w:noProof/>
+          <w:color w:val="3B3838" w:themeColor="background2" w:themeShade="40"/>
+          <w:kern w:val="28"/>
+          <w:sz w:val="32"/>
+          <w:szCs w:val="32"/>
+          <w:lang w:bidi="zh-CN"/>
+          <w14:ligatures w14:val="standard"/>
+          <w14:numForm w14:val="oldStyle"/>
+        </w:rPr>
+      </w:pPr>
+    </w:p>
+    <w:p>
+      <w:pPr>
+        <w:pBdr>
+          <w:bottom w:val="single" w:sz="18" w:space="1" w:color="4472C4" w:themeColor="accent5"/>
+        </w:pBdr>
+        <w:spacing w:before="160" w:after="0" w:line="240" w:lineRule="auto"/>
+        <w:rPr>
+          <w:rFonts w:ascii="Microsoft YaHei UI Light" w:eastAsia="Microsoft YaHei UI Light" w:hAnsi="Microsoft YaHei UI Light" w:cstheme="majorBidi"/>
+          <w:noProof/>
+          <w:color w:val="3B3838" w:themeColor="background2" w:themeShade="40"/>
+          <w:kern w:val="28"/>
+          <w:sz w:val="32"/>
+          <w:szCs w:val="32"/>
+          <w:lang w:bidi="zh-CN"/>
+          <w14:ligatures w14:val="standard"/>
+          <w14:numForm w14:val="oldStyle"/>
+        </w:rPr>
+      </w:pPr>
+    </w:p>
+    <w:p>
+      <w:pPr>
+        <w:pBdr>
+          <w:bottom w:val="single" w:sz="18" w:space="1" w:color="4472C4" w:themeColor="accent5"/>
+        </w:pBdr>
+        <w:spacing w:before="160" w:after="0" w:line="240" w:lineRule="auto"/>
+        <w:rPr>
+          <w:rFonts w:ascii="Microsoft YaHei UI Light" w:eastAsia="Microsoft YaHei UI Light" w:hAnsi="Microsoft YaHei UI Light" w:cstheme="majorBidi"/>
+          <w:noProof/>
+          <w:color w:val="3B3838" w:themeColor="background2" w:themeShade="40"/>
+          <w:kern w:val="28"/>
+          <w:sz w:val="32"/>
+          <w:szCs w:val="32"/>
+          <w:lang w:bidi="zh-CN"/>
+          <w14:ligatures w14:val="standard"/>
+          <w14:numForm w14:val="oldStyle"/>
+        </w:rPr>
+      </w:pPr>
+    </w:p>
+    <w:p>
+      <w:pPr>
+        <w:pBdr>
+          <w:bottom w:val="single" w:sz="18" w:space="1" w:color="4472C4" w:themeColor="accent5"/>
+        </w:pBdr>
+        <w:spacing w:before="160" w:after="0" w:line="240" w:lineRule="auto"/>
+        <w:rPr>
+          <w:rFonts w:ascii="Microsoft YaHei UI Light" w:eastAsia="Microsoft YaHei UI Light" w:hAnsi="Microsoft YaHei UI Light" w:cstheme="majorBidi"/>
+          <w:noProof/>
+          <w:color w:val="3B3838" w:themeColor="background2" w:themeShade="40"/>
+          <w:kern w:val="28"/>
+          <w:sz w:val="32"/>
+          <w:szCs w:val="32"/>
+          <w:lang w:bidi="zh-CN"/>
+          <w14:ligatures w14:val="standard"/>
+          <w14:numForm w14:val="oldStyle"/>
+        </w:rPr>
+      </w:pPr>
+    </w:p>
+    <w:p>
+      <w:pPr>
+        <w:pBdr>
+          <w:bottom w:val="single" w:sz="18" w:space="1" w:color="4472C4" w:themeColor="accent5"/>
+        </w:pBdr>
+        <w:spacing w:before="160" w:after="0" w:line="240" w:lineRule="auto"/>
+        <w:rPr>
+          <w:rFonts w:ascii="Microsoft YaHei UI Light" w:eastAsia="Microsoft YaHei UI Light" w:hAnsi="Microsoft YaHei UI Light" w:cstheme="majorBidi"/>
+          <w:noProof/>
+          <w:color w:val="3B3838" w:themeColor="background2" w:themeShade="40"/>
+          <w:kern w:val="28"/>
+          <w:sz w:val="32"/>
+          <w:szCs w:val="32"/>
+          <w:lang w:bidi="zh-CN"/>
+          <w14:ligatures w14:val="standard"/>
+          <w14:numForm w14:val="oldStyle"/>
+        </w:rPr>
+      </w:pPr>
+    </w:p>
+    <w:p>
+      <w:pPr>
+        <w:pBdr>
+          <w:bottom w:val="single" w:sz="18" w:space="1" w:color="4472C4" w:themeColor="accent5"/>
+        </w:pBdr>
+        <w:spacing w:before="160" w:after="0" w:line="240" w:lineRule="auto"/>
+        <w:rPr>
+          <w:rFonts w:ascii="Microsoft YaHei UI Light" w:eastAsia="Microsoft YaHei UI Light" w:hAnsi="Microsoft YaHei UI Light" w:cstheme="majorBidi"/>
+          <w:noProof/>
+          <w:color w:val="3B3838" w:themeColor="background2" w:themeShade="40"/>
+          <w:kern w:val="28"/>
+          <w:sz w:val="32"/>
+          <w:szCs w:val="32"/>
+          <w:lang w:bidi="zh-CN"/>
+          <w14:ligatures w14:val="standard"/>
+          <w14:numForm w14:val="oldStyle"/>
+        </w:rPr>
+      </w:pPr>
+    </w:p>
+    <w:p>
+      <w:pPr>
+        <w:pBdr>
+          <w:bottom w:val="single" w:sz="18" w:space="1" w:color="4472C4" w:themeColor="accent5"/>
+        </w:pBdr>
+        <w:spacing w:before="160" w:after="0" w:line="240" w:lineRule="auto"/>
+        <w:rPr>
+          <w:rFonts w:ascii="Microsoft YaHei UI Light" w:eastAsia="Microsoft YaHei UI Light" w:hAnsi="Microsoft YaHei UI Light" w:cstheme="majorBidi"/>
+          <w:noProof/>
+          <w:color w:val="3B3838" w:themeColor="background2" w:themeShade="40"/>
+          <w:kern w:val="28"/>
+          <w:sz w:val="32"/>
+          <w:szCs w:val="32"/>
+          <w:lang w:bidi="zh-CN"/>
+          <w14:ligatures w14:val="standard"/>
+          <w14:numForm w14:val="oldStyle"/>
+        </w:rPr>
+      </w:pPr>
+      <w:r>
+        <w:rPr>
+          <w:rFonts w:ascii="Microsoft YaHei UI Light" w:eastAsia="Microsoft YaHei UI Light" w:hAnsi="Microsoft YaHei UI Light" w:cstheme="majorBidi"/>
+          <w:noProof/>
+          <w:color w:val="3B3838" w:themeColor="background2" w:themeShade="40"/>
+          <w:kern w:val="28"/>
+          <w:sz w:val="32"/>
+          <w:szCs w:val="32"/>
+          <w:lang w:bidi="zh-CN"/>
+          <w14:ligatures w14:val="standard"/>
+          <w14:numForm w14:val="oldStyle"/>
+        </w:rPr>
+        <w:t>5</w:t>
+      </w:r>
+      <w:r>
+        <w:rPr>
+          <w:rFonts w:ascii="Microsoft YaHei UI Light" w:eastAsia="Microsoft YaHei UI Light" w:hAnsi="Microsoft YaHei UI Light" w:cstheme="majorBidi"/>
+          <w:noProof/>
+          <w:color w:val="3B3838" w:themeColor="background2" w:themeShade="40"/>
+          <w:kern w:val="28"/>
+          <w:sz w:val="32"/>
+          <w:szCs w:val="32"/>
+          <w:lang w:bidi="zh-CN"/>
+          <w14:ligatures w14:val="standard"/>
+          <w14:numForm w14:val="oldStyle"/>
+        </w:rPr>
+        <w:t>.</w:t>
+      </w:r>
+      <w:bookmarkStart w:id="7" w:name="问题答疑和反馈"/>
+      <w:r>
+        <w:rPr>
+          <w:rFonts w:ascii="Microsoft YaHei UI Light" w:eastAsia="Microsoft YaHei UI Light" w:hAnsi="Microsoft YaHei UI Light" w:cstheme="majorBidi" w:hint="eastAsia"/>
+          <w:noProof/>
+          <w:color w:val="3B3838" w:themeColor="background2" w:themeShade="40"/>
+          <w:kern w:val="28"/>
+          <w:sz w:val="32"/>
+          <w:szCs w:val="32"/>
+          <w:lang w:bidi="zh-CN"/>
+          <w14:ligatures w14:val="standard"/>
+          <w14:numForm w14:val="oldStyle"/>
+        </w:rPr>
+        <w:t>问题答疑和反馈</w:t>
+      </w:r>
+      <w:bookmarkEnd w:id="7"/>
+    </w:p>
+    <w:p>
+      <w:pPr>
+        <w:pStyle w:val="af4"/>
+        <w:spacing w:after="0"/>
+        <w:ind w:left="270" w:firstLineChars="0" w:firstLine="0"/>
+        <w:rPr>
+          <w:noProof/>
+          <w:color w:val="FF0000"/>
+        </w:rPr>
+      </w:pPr>
+      <w:r>
+        <w:rPr>
+          <w:rFonts w:hint="eastAsia"/>
+          <w:noProof/>
+          <w:color w:val="FF0000"/>
+        </w:rPr>
+        <w:t>1</w:t>
+      </w:r>
+      <w:r>
+        <w:rPr>
+          <w:noProof/>
+          <w:color w:val="FF0000"/>
+        </w:rPr>
+        <w:t>.</w:t>
+      </w:r>
+      <w:r>
+        <w:rPr>
+          <w:rFonts w:hint="eastAsia"/>
+          <w:noProof/>
+          <w:color w:val="FF0000"/>
+        </w:rPr>
+        <w:t>firebase</w:t>
+      </w:r>
+      <w:r>
+        <w:rPr>
+          <w:rFonts w:hint="eastAsia"/>
+          <w:noProof/>
+          <w:color w:val="FF0000"/>
+        </w:rPr>
+        <w:t>接入崩溃后发现后台崩溃一直不出</w:t>
+      </w:r>
+    </w:p>
+    <w:p>
+      <w:pPr>
+        <w:pStyle w:val="af4"/>
+        <w:spacing w:after="0"/>
+        <w:ind w:left="270" w:firstLineChars="0" w:firstLine="0"/>
+        <w:rPr>
+          <w:noProof/>
+        </w:rPr>
+      </w:pPr>
+      <w:r>
+        <w:rPr>
+          <w:rFonts w:hint="eastAsia"/>
+          <w:noProof/>
+        </w:rPr>
+        <w:t>答：错误的反馈不是实时的，是需要游戏挂起到后台来报错才能上传，所以可以反复切换后台和启动游戏等大约不用</w:t>
+      </w:r>
+      <w:r>
+        <w:rPr>
+          <w:noProof/>
+        </w:rPr>
+        <w:t>3</w:t>
+      </w:r>
+      <w:r>
+        <w:rPr>
+          <w:rFonts w:hint="eastAsia"/>
+          <w:noProof/>
+        </w:rPr>
+        <w:t>分钟即可，如果设置</w:t>
+      </w:r>
+      <w:commentRangeStart w:id="8"/>
+      <w:commentRangeStart w:id="9"/>
+      <w:r>
+        <w:rPr>
+          <w:rFonts w:hint="eastAsia"/>
+          <w:noProof/>
+          <w:color w:val="FF0000"/>
+          <w:shd w:val="pct15" w:color="auto" w:fill="FFFFFF"/>
+        </w:rPr>
+        <w:t>UID</w:t>
+      </w:r>
+      <w:commentRangeEnd w:id="8"/>
+      <w:r>
+        <w:rPr>
+          <w:color w:val="FF0000"/>
+          <w:shd w:val="pct15" w:color="auto" w:fill="FFFFFF"/>
+        </w:rPr>
+        <w:commentReference w:id="8"/>
+      </w:r>
+      <w:commentRangeEnd w:id="9"/>
+      <w:r>
+        <w:rPr>
+          <w:color w:val="FF0000"/>
+          <w:shd w:val="pct15" w:color="auto" w:fill="FFFFFF"/>
+        </w:rPr>
+        <w:commentReference w:id="9"/>
+      </w:r>
+      <w:r>
+        <w:rPr>
+          <w:rFonts w:hint="eastAsia"/>
+          <w:noProof/>
+        </w:rPr>
+        <w:t>了</w:t>
+      </w:r>
+      <w:r>
+        <w:rPr>
+          <w:rFonts w:hint="eastAsia"/>
+          <w:noProof/>
+        </w:rPr>
+        <w:t>可以在后台根据用户的</w:t>
+      </w:r>
+      <w:r>
+        <w:rPr>
+          <w:rFonts w:hint="eastAsia"/>
+          <w:noProof/>
+        </w:rPr>
+        <w:t>uid</w:t>
+      </w:r>
+      <w:r>
+        <w:rPr>
+          <w:rFonts w:hint="eastAsia"/>
+          <w:noProof/>
+        </w:rPr>
+        <w:t>来查询更快捷</w:t>
+      </w:r>
+      <w:r>
+        <w:rPr>
+          <w:rFonts w:hint="eastAsia"/>
+          <w:noProof/>
+        </w:rPr>
+        <w:t>，如果还是不出，让运营排查下后台，是否点击了</w:t>
+      </w:r>
+      <w:r>
+        <w:rPr>
+          <w:rFonts w:hint="eastAsia"/>
+          <w:noProof/>
+          <w:color w:val="FF0000"/>
+        </w:rPr>
+        <w:t>启用</w:t>
+      </w:r>
+      <w:r>
+        <w:rPr>
+          <w:rFonts w:hint="eastAsia"/>
+          <w:noProof/>
+          <w:color w:val="FF0000"/>
+        </w:rPr>
+        <w:t>Crashlytics</w:t>
+      </w:r>
+      <w:r>
+        <w:rPr>
+          <w:rFonts w:hint="eastAsia"/>
+          <w:noProof/>
+        </w:rPr>
+        <w:t>，一定要点击启用，不然在安卓端</w:t>
+      </w:r>
+      <w:r>
+        <w:rPr>
+          <w:rFonts w:hint="eastAsia"/>
+          <w:noProof/>
+        </w:rPr>
+        <w:t>会报错，</w:t>
+      </w:r>
+      <w:r>
+        <w:rPr>
+          <w:rFonts w:hint="eastAsia"/>
+          <w:noProof/>
+        </w:rPr>
+        <w:t>log</w:t>
+      </w:r>
+      <w:r>
+        <w:rPr>
+          <w:rFonts w:hint="eastAsia"/>
+          <w:noProof/>
+        </w:rPr>
+        <w:t>如下所示</w:t>
+      </w:r>
+      <w:r>
+        <w:rPr>
+          <w:rFonts w:hint="eastAsia"/>
+          <w:noProof/>
+        </w:rPr>
+        <w:t>下图，然后打点一直不上传。</w:t>
+      </w:r>
+    </w:p>
+    <w:p>
+      <w:pPr>
+        <w:pStyle w:val="af4"/>
+        <w:spacing w:after="0"/>
+        <w:ind w:left="270" w:firstLineChars="0" w:firstLine="0"/>
+        <w:rPr>
+          <w:noProof/>
+        </w:rPr>
+      </w:pPr>
       <w:r>
         <w:rPr>
           <w:noProof/>
         </w:rPr>
         <w:drawing>
-          <wp:inline distT="0" distB="0" distL="0" distR="0" wp14:anchorId="1899B804" wp14:editId="68BBB040">
-            <wp:extent cx="4257304" cy="1468478"/>
-            <wp:effectExtent l="0" t="0" r="0" b="0"/>
-            <wp:docPr id="5" name="图片 5"/>
+          <wp:inline distT="0" distB="0" distL="0" distR="0" wp14:anchorId="6DDE1759" wp14:editId="6A57A3AC">
+            <wp:extent cx="5274310" cy="327025"/>
+            <wp:effectExtent l="0" t="0" r="2540" b="0"/>
+            <wp:docPr id="12" name="图片 12"/>
             <wp:cNvGraphicFramePr>
               <a:graphicFrameLocks xmlns:a="http://schemas.openxmlformats.org/drawingml/2006/main" noChangeAspect="1"/>
             </wp:cNvGraphicFramePr>
@@ -3423,7 +4045,7 @@
                   <pic:spPr>
                     <a:xfrm>
                       <a:off x="0" y="0"/>
-                      <a:ext cx="4266128" cy="1471522"/>
+                      <a:ext cx="5274310" cy="327025"/>
                     </a:xfrm>
                     <a:prstGeom prst="rect">
                       <a:avLst/>
@@ -3435,209 +4057,6 @@
           </wp:inline>
         </w:drawing>
       </w:r>
-      <w:commentRangeEnd w:id="6"/>
-      <w:r>
-        <w:rPr>
-          <w:rStyle w:val="af8"/>
-        </w:rPr>
-        <w:commentReference w:id="6"/>
-      </w:r>
-    </w:p>
-    <w:p>
-      <w:pPr>
-        <w:pBdr>
-          <w:bottom w:val="single" w:sz="18" w:space="1" w:color="4472C4" w:themeColor="accent5"/>
-        </w:pBdr>
-        <w:spacing w:before="160" w:after="0" w:line="240" w:lineRule="auto"/>
-        <w:rPr>
-          <w:rFonts w:ascii="Microsoft YaHei UI Light" w:eastAsia="Microsoft YaHei UI Light" w:hAnsi="Microsoft YaHei UI Light" w:cstheme="majorBidi"/>
-          <w:noProof/>
-          <w:color w:val="3B3838" w:themeColor="background2" w:themeShade="40"/>
-          <w:kern w:val="28"/>
-          <w:sz w:val="32"/>
-          <w:szCs w:val="32"/>
-          <w:lang w:bidi="zh-CN"/>
-          <w14:ligatures w14:val="standard"/>
-          <w14:numForm w14:val="oldStyle"/>
-        </w:rPr>
-      </w:pPr>
-    </w:p>
-    <w:p>
-      <w:pPr>
-        <w:pBdr>
-          <w:bottom w:val="single" w:sz="18" w:space="1" w:color="4472C4" w:themeColor="accent5"/>
-        </w:pBdr>
-        <w:spacing w:before="160" w:after="0" w:line="240" w:lineRule="auto"/>
-        <w:rPr>
-          <w:rFonts w:ascii="Microsoft YaHei UI Light" w:eastAsia="Microsoft YaHei UI Light" w:hAnsi="Microsoft YaHei UI Light" w:cstheme="majorBidi"/>
-          <w:noProof/>
-          <w:color w:val="3B3838" w:themeColor="background2" w:themeShade="40"/>
-          <w:kern w:val="28"/>
-          <w:sz w:val="32"/>
-          <w:szCs w:val="32"/>
-          <w:lang w:bidi="zh-CN"/>
-          <w14:ligatures w14:val="standard"/>
-          <w14:numForm w14:val="oldStyle"/>
-        </w:rPr>
-      </w:pPr>
-    </w:p>
-    <w:p>
-      <w:pPr>
-        <w:pBdr>
-          <w:bottom w:val="single" w:sz="18" w:space="1" w:color="4472C4" w:themeColor="accent5"/>
-        </w:pBdr>
-        <w:spacing w:before="160" w:after="0" w:line="240" w:lineRule="auto"/>
-        <w:rPr>
-          <w:rFonts w:ascii="Microsoft YaHei UI Light" w:eastAsia="Microsoft YaHei UI Light" w:hAnsi="Microsoft YaHei UI Light" w:cstheme="majorBidi"/>
-          <w:noProof/>
-          <w:color w:val="3B3838" w:themeColor="background2" w:themeShade="40"/>
-          <w:kern w:val="28"/>
-          <w:sz w:val="32"/>
-          <w:szCs w:val="32"/>
-          <w:lang w:bidi="zh-CN"/>
-          <w14:ligatures w14:val="standard"/>
-          <w14:numForm w14:val="oldStyle"/>
-        </w:rPr>
-      </w:pPr>
-    </w:p>
-    <w:p>
-      <w:pPr>
-        <w:pBdr>
-          <w:bottom w:val="single" w:sz="18" w:space="1" w:color="4472C4" w:themeColor="accent5"/>
-        </w:pBdr>
-        <w:spacing w:before="160" w:after="0" w:line="240" w:lineRule="auto"/>
-        <w:rPr>
-          <w:rFonts w:ascii="Microsoft YaHei UI Light" w:eastAsia="Microsoft YaHei UI Light" w:hAnsi="Microsoft YaHei UI Light" w:cstheme="majorBidi"/>
-          <w:noProof/>
-          <w:color w:val="3B3838" w:themeColor="background2" w:themeShade="40"/>
-          <w:kern w:val="28"/>
-          <w:sz w:val="32"/>
-          <w:szCs w:val="32"/>
-          <w:lang w:bidi="zh-CN"/>
-          <w14:ligatures w14:val="standard"/>
-          <w14:numForm w14:val="oldStyle"/>
-        </w:rPr>
-      </w:pPr>
-    </w:p>
-    <w:p>
-      <w:pPr>
-        <w:pBdr>
-          <w:bottom w:val="single" w:sz="18" w:space="1" w:color="4472C4" w:themeColor="accent5"/>
-        </w:pBdr>
-        <w:spacing w:before="160" w:after="0" w:line="240" w:lineRule="auto"/>
-        <w:rPr>
-          <w:rFonts w:ascii="Microsoft YaHei UI Light" w:eastAsia="Microsoft YaHei UI Light" w:hAnsi="Microsoft YaHei UI Light" w:cstheme="majorBidi"/>
-          <w:noProof/>
-          <w:color w:val="3B3838" w:themeColor="background2" w:themeShade="40"/>
-          <w:kern w:val="28"/>
-          <w:sz w:val="32"/>
-          <w:szCs w:val="32"/>
-          <w:lang w:bidi="zh-CN"/>
-          <w14:ligatures w14:val="standard"/>
-          <w14:numForm w14:val="oldStyle"/>
-        </w:rPr>
-      </w:pPr>
-    </w:p>
-    <w:p>
-      <w:pPr>
-        <w:pBdr>
-          <w:bottom w:val="single" w:sz="18" w:space="1" w:color="4472C4" w:themeColor="accent5"/>
-        </w:pBdr>
-        <w:spacing w:before="160" w:after="0" w:line="240" w:lineRule="auto"/>
-        <w:rPr>
-          <w:rFonts w:ascii="Microsoft YaHei UI Light" w:eastAsia="Microsoft YaHei UI Light" w:hAnsi="Microsoft YaHei UI Light" w:cstheme="majorBidi"/>
-          <w:noProof/>
-          <w:color w:val="3B3838" w:themeColor="background2" w:themeShade="40"/>
-          <w:kern w:val="28"/>
-          <w:sz w:val="32"/>
-          <w:szCs w:val="32"/>
-          <w:lang w:bidi="zh-CN"/>
-          <w14:ligatures w14:val="standard"/>
-          <w14:numForm w14:val="oldStyle"/>
-        </w:rPr>
-      </w:pPr>
-    </w:p>
-    <w:p>
-      <w:pPr>
-        <w:pBdr>
-          <w:bottom w:val="single" w:sz="18" w:space="1" w:color="4472C4" w:themeColor="accent5"/>
-        </w:pBdr>
-        <w:spacing w:before="160" w:after="0" w:line="240" w:lineRule="auto"/>
-        <w:rPr>
-          <w:rFonts w:ascii="Microsoft YaHei UI Light" w:eastAsia="Microsoft YaHei UI Light" w:hAnsi="Microsoft YaHei UI Light" w:cstheme="majorBidi"/>
-          <w:noProof/>
-          <w:color w:val="3B3838" w:themeColor="background2" w:themeShade="40"/>
-          <w:kern w:val="28"/>
-          <w:sz w:val="32"/>
-          <w:szCs w:val="32"/>
-          <w:lang w:bidi="zh-CN"/>
-          <w14:ligatures w14:val="standard"/>
-          <w14:numForm w14:val="oldStyle"/>
-        </w:rPr>
-      </w:pPr>
-    </w:p>
-    <w:p>
-      <w:pPr>
-        <w:pBdr>
-          <w:bottom w:val="single" w:sz="18" w:space="1" w:color="4472C4" w:themeColor="accent5"/>
-        </w:pBdr>
-        <w:spacing w:before="160" w:after="0" w:line="240" w:lineRule="auto"/>
-        <w:rPr>
-          <w:rFonts w:ascii="Microsoft YaHei UI Light" w:eastAsia="Microsoft YaHei UI Light" w:hAnsi="Microsoft YaHei UI Light" w:cstheme="majorBidi"/>
-          <w:noProof/>
-          <w:color w:val="3B3838" w:themeColor="background2" w:themeShade="40"/>
-          <w:kern w:val="28"/>
-          <w:sz w:val="32"/>
-          <w:szCs w:val="32"/>
-          <w:lang w:bidi="zh-CN"/>
-          <w14:ligatures w14:val="standard"/>
-          <w14:numForm w14:val="oldStyle"/>
-        </w:rPr>
-      </w:pPr>
-      <w:r>
-        <w:rPr>
-          <w:rFonts w:ascii="Microsoft YaHei UI Light" w:eastAsia="Microsoft YaHei UI Light" w:hAnsi="Microsoft YaHei UI Light" w:cstheme="majorBidi"/>
-          <w:noProof/>
-          <w:color w:val="3B3838" w:themeColor="background2" w:themeShade="40"/>
-          <w:kern w:val="28"/>
-          <w:sz w:val="32"/>
-          <w:szCs w:val="32"/>
-          <w:lang w:bidi="zh-CN"/>
-          <w14:ligatures w14:val="standard"/>
-          <w14:numForm w14:val="oldStyle"/>
-        </w:rPr>
-        <w:t>5</w:t>
-      </w:r>
-      <w:r>
-        <w:rPr>
-          <w:rFonts w:ascii="Microsoft YaHei UI Light" w:eastAsia="Microsoft YaHei UI Light" w:hAnsi="Microsoft YaHei UI Light" w:cstheme="majorBidi"/>
-          <w:noProof/>
-          <w:color w:val="3B3838" w:themeColor="background2" w:themeShade="40"/>
-          <w:kern w:val="28"/>
-          <w:sz w:val="32"/>
-          <w:szCs w:val="32"/>
-          <w:lang w:bidi="zh-CN"/>
-          <w14:ligatures w14:val="standard"/>
-          <w14:numForm w14:val="oldStyle"/>
-        </w:rPr>
-        <w:t>.</w:t>
-      </w:r>
-      <w:bookmarkStart w:id="7" w:name="问题答疑和反馈"/>
-      <w:r>
-        <w:rPr>
-          <w:rFonts w:ascii="Microsoft YaHei UI Light" w:eastAsia="Microsoft YaHei UI Light" w:hAnsi="Microsoft YaHei UI Light" w:cstheme="majorBidi" w:hint="eastAsia"/>
-          <w:noProof/>
-          <w:color w:val="3B3838" w:themeColor="background2" w:themeShade="40"/>
-          <w:kern w:val="28"/>
-          <w:sz w:val="32"/>
-          <w:szCs w:val="32"/>
-          <w:lang w:bidi="zh-CN"/>
-          <w14:ligatures w14:val="standard"/>
-          <w14:numForm w14:val="oldStyle"/>
-        </w:rPr>
-        <w:t>问题答疑和反馈</w:t>
-      </w:r>
-      <w:bookmarkEnd w:id="7"/>
     </w:p>
     <w:p>
       <w:pPr>
@@ -3646,191 +4065,6 @@
         <w:ind w:left="270" w:firstLineChars="0" w:firstLine="0"/>
         <w:rPr>
           <w:noProof/>
-          <w:color w:val="FF0000"/>
-        </w:rPr>
-      </w:pPr>
-      <w:r>
-        <w:rPr>
-          <w:rFonts w:hint="eastAsia"/>
-          <w:noProof/>
-          <w:color w:val="FF0000"/>
-        </w:rPr>
-        <w:t>1</w:t>
-      </w:r>
-      <w:r>
-        <w:rPr>
-          <w:noProof/>
-          <w:color w:val="FF0000"/>
-        </w:rPr>
-        <w:t>.</w:t>
-      </w:r>
-      <w:r>
-        <w:rPr>
-          <w:rFonts w:hint="eastAsia"/>
-          <w:noProof/>
-          <w:color w:val="FF0000"/>
-        </w:rPr>
-        <w:t>firebase</w:t>
-      </w:r>
-      <w:r>
-        <w:rPr>
-          <w:rFonts w:hint="eastAsia"/>
-          <w:noProof/>
-          <w:color w:val="FF0000"/>
-        </w:rPr>
-        <w:t>接入崩溃后发现后台崩溃一直不出</w:t>
-      </w:r>
-    </w:p>
-    <w:p>
-      <w:pPr>
-        <w:pStyle w:val="af4"/>
-        <w:spacing w:after="0"/>
-        <w:ind w:left="270" w:firstLineChars="0" w:firstLine="0"/>
-        <w:rPr>
-          <w:noProof/>
-        </w:rPr>
-      </w:pPr>
-      <w:r>
-        <w:rPr>
-          <w:rFonts w:hint="eastAsia"/>
-          <w:noProof/>
-        </w:rPr>
-        <w:t>答：错误的反馈不是实时的，是需要游戏挂起到后台来报错才能上传，所以可以反复切换后台和启动游戏等大约不用</w:t>
-      </w:r>
-      <w:r>
-        <w:rPr>
-          <w:noProof/>
-        </w:rPr>
-        <w:t>3</w:t>
-      </w:r>
-      <w:r>
-        <w:rPr>
-          <w:rFonts w:hint="eastAsia"/>
-          <w:noProof/>
-        </w:rPr>
-        <w:t>分钟即可，如果设置</w:t>
-      </w:r>
-      <w:commentRangeStart w:id="8"/>
-      <w:commentRangeStart w:id="9"/>
-      <w:r>
-        <w:rPr>
-          <w:rFonts w:hint="eastAsia"/>
-          <w:noProof/>
-          <w:color w:val="FF0000"/>
-          <w:shd w:val="pct15" w:color="auto" w:fill="FFFFFF"/>
-        </w:rPr>
-        <w:t>UID</w:t>
-      </w:r>
-      <w:commentRangeEnd w:id="8"/>
-      <w:r>
-        <w:rPr>
-          <w:color w:val="FF0000"/>
-          <w:shd w:val="pct15" w:color="auto" w:fill="FFFFFF"/>
-        </w:rPr>
-        <w:commentReference w:id="8"/>
-      </w:r>
-      <w:commentRangeEnd w:id="9"/>
-      <w:r>
-        <w:rPr>
-          <w:color w:val="FF0000"/>
-          <w:shd w:val="pct15" w:color="auto" w:fill="FFFFFF"/>
-        </w:rPr>
-        <w:commentReference w:id="9"/>
-      </w:r>
-      <w:r>
-        <w:rPr>
-          <w:rFonts w:hint="eastAsia"/>
-          <w:noProof/>
-        </w:rPr>
-        <w:t>了</w:t>
-      </w:r>
-      <w:r>
-        <w:rPr>
-          <w:rFonts w:hint="eastAsia"/>
-          <w:noProof/>
-        </w:rPr>
-        <w:t>可以在后台根据用户的</w:t>
-      </w:r>
-      <w:r>
-        <w:rPr>
-          <w:rFonts w:hint="eastAsia"/>
-          <w:noProof/>
-        </w:rPr>
-        <w:t>uid</w:t>
-      </w:r>
-      <w:r>
-        <w:rPr>
-          <w:rFonts w:hint="eastAsia"/>
-          <w:noProof/>
-        </w:rPr>
-        <w:t>来查询更快捷</w:t>
-      </w:r>
-      <w:r>
-        <w:rPr>
-          <w:rFonts w:hint="eastAsia"/>
-          <w:noProof/>
-        </w:rPr>
-        <w:t>，如果还是不出，让运营排查下后台，是否点击了</w:t>
-      </w:r>
-      <w:r>
-        <w:rPr>
-          <w:rFonts w:hint="eastAsia"/>
-          <w:noProof/>
-          <w:color w:val="FF0000"/>
-        </w:rPr>
-        <w:t>启用</w:t>
-      </w:r>
-      <w:r>
-        <w:rPr>
-          <w:rFonts w:hint="eastAsia"/>
-          <w:noProof/>
-          <w:color w:val="FF0000"/>
-        </w:rPr>
-        <w:t>Crashlytics</w:t>
-      </w:r>
-      <w:r>
-        <w:rPr>
-          <w:rFonts w:hint="eastAsia"/>
-          <w:noProof/>
-        </w:rPr>
-        <w:t>，一定要点击启用，不然在安卓端</w:t>
-      </w:r>
-      <w:r>
-        <w:rPr>
-          <w:rFonts w:hint="eastAsia"/>
-          <w:noProof/>
-        </w:rPr>
-        <w:t>会报错，</w:t>
-      </w:r>
-      <w:r>
-        <w:rPr>
-          <w:rFonts w:hint="eastAsia"/>
-          <w:noProof/>
-        </w:rPr>
-        <w:t>log</w:t>
-      </w:r>
-      <w:r>
-        <w:rPr>
-          <w:rFonts w:hint="eastAsia"/>
-          <w:noProof/>
-        </w:rPr>
-        <w:t>如下所示</w:t>
-      </w:r>
-      <w:r>
-        <w:rPr>
-          <w:rFonts w:hint="eastAsia"/>
-          <w:noProof/>
-        </w:rPr>
-        <w:t>下图，然后打点一直不上传。</w:t>
-      </w:r>
-    </w:p>
-    <w:p>
-      <w:pPr>
-        <w:pStyle w:val="af4"/>
-        <w:spacing w:after="0"/>
-        <w:ind w:left="270" w:firstLineChars="0" w:firstLine="0"/>
-        <w:rPr>
-          <w:noProof/>
         </w:rPr>
       </w:pPr>
       <w:r>
@@ -3838,10 +4072,10 @@
           <w:noProof/>
         </w:rPr>
         <w:drawing>
-          <wp:inline distT="0" distB="0" distL="0" distR="0" wp14:anchorId="6DDE1759" wp14:editId="6A57A3AC">
-            <wp:extent cx="5274310" cy="327025"/>
-            <wp:effectExtent l="0" t="0" r="2540" b="0"/>
-            <wp:docPr id="12" name="图片 12"/>
+          <wp:inline distT="0" distB="0" distL="0" distR="0" wp14:anchorId="57352CF0" wp14:editId="6DAC7531">
+            <wp:extent cx="2761013" cy="1614192"/>
+            <wp:effectExtent l="0" t="0" r="1270" b="5080"/>
+            <wp:docPr id="11" name="图片 11"/>
             <wp:cNvGraphicFramePr>
               <a:graphicFrameLocks xmlns:a="http://schemas.openxmlformats.org/drawingml/2006/main" noChangeAspect="1"/>
             </wp:cNvGraphicFramePr>
@@ -3861,7 +4095,7 @@
                   <pic:spPr>
                     <a:xfrm>
                       <a:off x="0" y="0"/>
-                      <a:ext cx="5274310" cy="327025"/>
+                      <a:ext cx="2764266" cy="1616094"/>
                     </a:xfrm>
                     <a:prstGeom prst="rect">
                       <a:avLst/>
@@ -3883,15 +4117,67 @@
           <w:noProof/>
         </w:rPr>
       </w:pPr>
-      <w:r>
-        <w:rPr>
-          <w:noProof/>
-        </w:rPr>
+    </w:p>
+    <w:p>
+      <w:pPr>
+        <w:pStyle w:val="af4"/>
+        <w:spacing w:after="0"/>
+        <w:ind w:left="270" w:firstLineChars="0" w:firstLine="0"/>
+        <w:rPr>
+          <w:noProof/>
+          <w:color w:val="FF0000"/>
+        </w:rPr>
+      </w:pPr>
+      <w:r>
+        <w:rPr>
+          <w:rFonts w:hint="eastAsia"/>
+          <w:noProof/>
+          <w:color w:val="FF0000"/>
+        </w:rPr>
+        <w:t>2</w:t>
+      </w:r>
+      <w:r>
+        <w:rPr>
+          <w:noProof/>
+          <w:color w:val="FF0000"/>
+        </w:rPr>
+        <w:t>.</w:t>
+      </w:r>
+      <w:r>
+        <w:rPr>
+          <w:rFonts w:hint="eastAsia"/>
+          <w:noProof/>
+          <w:color w:val="FF0000"/>
+        </w:rPr>
+        <w:t>运行项目停止后会报错，每次都出现</w:t>
+      </w:r>
+      <w:r>
+        <w:rPr>
+          <w:rFonts w:hint="eastAsia"/>
+          <w:noProof/>
+          <w:color w:val="FF0000"/>
+        </w:rPr>
+        <w:t xml:space="preserve"> </w:t>
+      </w:r>
+    </w:p>
+    <w:p>
+      <w:pPr>
+        <w:pStyle w:val="af4"/>
+        <w:ind w:left="270" w:firstLineChars="0" w:firstLine="0"/>
+        <w:rPr>
+          <w:lang w:bidi="zh-CN"/>
+        </w:rPr>
+      </w:pPr>
+      <w:r>
+        <w:rPr>
+          <w:noProof/>
+        </w:rPr>
+        <w:lastRenderedPageBreak/>
         <w:drawing>
-          <wp:inline distT="0" distB="0" distL="0" distR="0" wp14:anchorId="57352CF0" wp14:editId="6DAC7531">
-            <wp:extent cx="2761013" cy="1614192"/>
-            <wp:effectExtent l="0" t="0" r="1270" b="5080"/>
-            <wp:docPr id="11" name="图片 11"/>
+          <wp:inline distT="0" distB="0" distL="0" distR="0" wp14:anchorId="47C6316C" wp14:editId="2DDE76A3">
+            <wp:extent cx="5274310" cy="3600450"/>
+            <wp:effectExtent l="0" t="0" r="2540" b="0"/>
+            <wp:docPr id="1" name="图片 1"/>
             <wp:cNvGraphicFramePr>
               <a:graphicFrameLocks xmlns:a="http://schemas.openxmlformats.org/drawingml/2006/main" noChangeAspect="1"/>
             </wp:cNvGraphicFramePr>
@@ -3911,7 +4197,7 @@
                   <pic:spPr>
                     <a:xfrm>
                       <a:off x="0" y="0"/>
-                      <a:ext cx="2764266" cy="1616094"/>
+                      <a:ext cx="5274310" cy="3600450"/>
                     </a:xfrm>
                     <a:prstGeom prst="rect">
                       <a:avLst/>
@@ -3927,53 +4213,185 @@
     <w:p>
       <w:pPr>
         <w:pStyle w:val="af4"/>
-        <w:spacing w:after="0"/>
         <w:ind w:left="270" w:firstLineChars="0" w:firstLine="0"/>
         <w:rPr>
-          <w:noProof/>
-        </w:rPr>
-      </w:pPr>
-    </w:p>
-    <w:p>
-      <w:pPr>
-        <w:pStyle w:val="af4"/>
-        <w:spacing w:after="0"/>
-        <w:ind w:left="270" w:firstLineChars="0" w:firstLine="0"/>
-        <w:rPr>
-          <w:noProof/>
+          <w:lang w:bidi="zh-CN"/>
+        </w:rPr>
+      </w:pPr>
+      <w:r>
+        <w:rPr>
+          <w:rFonts w:hint="eastAsia"/>
+          <w:lang w:bidi="zh-CN"/>
+        </w:rPr>
+        <w:t>答：这个是</w:t>
+      </w:r>
+      <w:r>
+        <w:rPr>
+          <w:rFonts w:hint="eastAsia"/>
+          <w:lang w:bidi="zh-CN"/>
+        </w:rPr>
+        <w:t>firebase</w:t>
+      </w:r>
+      <w:r>
+        <w:rPr>
+          <w:rFonts w:hint="eastAsia"/>
+          <w:lang w:bidi="zh-CN"/>
+        </w:rPr>
+        <w:t>后台</w:t>
+      </w:r>
+      <w:r>
+        <w:rPr>
+          <w:rFonts w:hint="eastAsia"/>
+          <w:lang w:bidi="zh-CN"/>
+        </w:rPr>
+        <w:t>最新版本</w:t>
+      </w:r>
+      <w:r>
+        <w:rPr>
+          <w:rFonts w:hint="eastAsia"/>
+          <w:lang w:bidi="zh-CN"/>
+        </w:rPr>
+        <w:t>创建的时候会默认没有数据库，先查看</w:t>
+      </w:r>
+      <w:proofErr w:type="spellStart"/>
+      <w:r>
+        <w:rPr>
+          <w:rFonts w:hint="eastAsia"/>
+          <w:lang w:bidi="zh-CN"/>
+        </w:rPr>
+        <w:t>ios</w:t>
+      </w:r>
+      <w:proofErr w:type="spellEnd"/>
+      <w:r>
+        <w:rPr>
+          <w:rFonts w:hint="eastAsia"/>
+          <w:lang w:bidi="zh-CN"/>
+        </w:rPr>
+        <w:t>的</w:t>
+      </w:r>
+      <w:proofErr w:type="spellStart"/>
+      <w:r>
+        <w:rPr>
+          <w:lang w:bidi="zh-CN"/>
+        </w:rPr>
+        <w:t>GoogleService-Info.plist</w:t>
+      </w:r>
+      <w:proofErr w:type="spellEnd"/>
+      <w:r>
+        <w:rPr>
+          <w:rFonts w:hint="eastAsia"/>
+          <w:lang w:bidi="zh-CN"/>
+        </w:rPr>
+        <w:t>的文件里面是否含有</w:t>
+      </w:r>
+      <w:r>
+        <w:rPr>
+          <w:lang w:bidi="zh-CN"/>
+        </w:rPr>
+        <w:t>DATABASE_URL</w:t>
+      </w:r>
+      <w:r>
+        <w:rPr>
+          <w:rFonts w:hint="eastAsia"/>
+          <w:lang w:bidi="zh-CN"/>
+        </w:rPr>
+        <w:t>字段，现在创建应用默认是没有的，需要让运营在后台添加</w:t>
+      </w:r>
+      <w:r>
+        <w:rPr>
+          <w:rFonts w:hint="eastAsia"/>
+          <w:lang w:bidi="zh-CN"/>
+        </w:rPr>
+        <w:t>Realtime</w:t>
+      </w:r>
+      <w:r>
+        <w:rPr>
+          <w:lang w:bidi="zh-CN"/>
+        </w:rPr>
+        <w:t xml:space="preserve"> </w:t>
+      </w:r>
+      <w:r>
+        <w:rPr>
+          <w:rFonts w:hint="eastAsia"/>
+          <w:lang w:bidi="zh-CN"/>
+        </w:rPr>
+        <w:t>Database</w:t>
+      </w:r>
+      <w:r>
+        <w:rPr>
+          <w:rFonts w:hint="eastAsia"/>
+          <w:lang w:bidi="zh-CN"/>
+        </w:rPr>
+        <w:t>数据库</w:t>
+      </w:r>
+      <w:r>
+        <w:rPr>
+          <w:rFonts w:hint="eastAsia"/>
+          <w:lang w:bidi="zh-CN"/>
+        </w:rPr>
+        <w:t>去创建一个即可</w:t>
+      </w:r>
+      <w:r>
+        <w:rPr>
+          <w:rFonts w:hint="eastAsia"/>
+          <w:lang w:bidi="zh-CN"/>
+        </w:rPr>
+        <w:t>（</w:t>
+      </w:r>
+      <w:r>
+        <w:rPr>
+          <w:rFonts w:hint="eastAsia"/>
           <w:color w:val="FF0000"/>
-        </w:rPr>
-      </w:pPr>
-      <w:r>
-        <w:rPr>
-          <w:rFonts w:hint="eastAsia"/>
-          <w:noProof/>
+          <w:lang w:bidi="zh-CN"/>
+        </w:rPr>
+        <w:t>添加成功后需要从新下载</w:t>
+      </w:r>
+      <w:proofErr w:type="spellStart"/>
+      <w:r>
+        <w:rPr>
           <w:color w:val="FF0000"/>
-        </w:rPr>
-        <w:t>2</w:t>
-      </w:r>
-      <w:r>
-        <w:rPr>
-          <w:noProof/>
+          <w:lang w:bidi="zh-CN"/>
+        </w:rPr>
+        <w:t>GoogleService-Info.plist</w:t>
+      </w:r>
+      <w:proofErr w:type="spellEnd"/>
+      <w:r>
+        <w:rPr>
+          <w:rFonts w:hint="eastAsia"/>
           <w:color w:val="FF0000"/>
-        </w:rPr>
-        <w:t>.</w:t>
-      </w:r>
-      <w:r>
-        <w:rPr>
-          <w:rFonts w:hint="eastAsia"/>
-          <w:noProof/>
+          <w:lang w:bidi="zh-CN"/>
+        </w:rPr>
+        <w:t>和</w:t>
+      </w:r>
+      <w:r>
+        <w:rPr>
           <w:color w:val="FF0000"/>
-        </w:rPr>
-        <w:t>运行项目停止后会报错，每次都出现</w:t>
-      </w:r>
-      <w:r>
-        <w:rPr>
-          <w:rFonts w:hint="eastAsia"/>
-          <w:noProof/>
+          <w:lang w:bidi="zh-CN"/>
+        </w:rPr>
+        <w:t>google-</w:t>
+      </w:r>
+      <w:proofErr w:type="spellStart"/>
+      <w:r>
+        <w:rPr>
           <w:color w:val="FF0000"/>
-        </w:rPr>
-        <w:t xml:space="preserve"> </w:t>
+          <w:lang w:bidi="zh-CN"/>
+        </w:rPr>
+        <w:t>services.json</w:t>
+      </w:r>
+      <w:proofErr w:type="spellEnd"/>
+      <w:r>
+        <w:rPr>
+          <w:rFonts w:hint="eastAsia"/>
+          <w:lang w:bidi="zh-CN"/>
+        </w:rPr>
+        <w:t>）</w:t>
+      </w:r>
+      <w:r>
+        <w:rPr>
+          <w:rFonts w:hint="eastAsia"/>
+          <w:lang w:bidi="zh-CN"/>
+        </w:rPr>
+        <w:t>后台不会自动更新</w:t>
       </w:r>
     </w:p>
     <w:p>
@@ -3988,12 +4406,11 @@
         <w:rPr>
           <w:noProof/>
         </w:rPr>
-        <w:lastRenderedPageBreak/>
         <w:drawing>
-          <wp:inline distT="0" distB="0" distL="0" distR="0" wp14:anchorId="47C6316C" wp14:editId="2DDE76A3">
-            <wp:extent cx="5274310" cy="3600450"/>
-            <wp:effectExtent l="0" t="0" r="2540" b="0"/>
-            <wp:docPr id="1" name="图片 1"/>
+          <wp:inline distT="0" distB="0" distL="0" distR="0" wp14:anchorId="07009002" wp14:editId="72A6ADD3">
+            <wp:extent cx="3918858" cy="1578206"/>
+            <wp:effectExtent l="0" t="0" r="5715" b="3175"/>
+            <wp:docPr id="10" name="图片 10"/>
             <wp:cNvGraphicFramePr>
               <a:graphicFrameLocks xmlns:a="http://schemas.openxmlformats.org/drawingml/2006/main" noChangeAspect="1"/>
             </wp:cNvGraphicFramePr>
@@ -4013,173 +4430,6 @@
                   <pic:spPr>
                     <a:xfrm>
                       <a:off x="0" y="0"/>
-                      <a:ext cx="5274310" cy="3600450"/>
-                    </a:xfrm>
-                    <a:prstGeom prst="rect">
-                      <a:avLst/>
-                    </a:prstGeom>
-                  </pic:spPr>
-                </pic:pic>
-              </a:graphicData>
-            </a:graphic>
-          </wp:inline>
-        </w:drawing>
-      </w:r>
-    </w:p>
-    <w:p>
-      <w:pPr>
-        <w:pStyle w:val="af4"/>
-        <w:ind w:left="270" w:firstLineChars="0" w:firstLine="0"/>
-        <w:rPr>
-          <w:lang w:bidi="zh-CN"/>
-        </w:rPr>
-      </w:pPr>
-      <w:r>
-        <w:rPr>
-          <w:rFonts w:hint="eastAsia"/>
-          <w:lang w:bidi="zh-CN"/>
-        </w:rPr>
-        <w:t>答：这个是</w:t>
-      </w:r>
-      <w:r>
-        <w:rPr>
-          <w:rFonts w:hint="eastAsia"/>
-          <w:lang w:bidi="zh-CN"/>
-        </w:rPr>
-        <w:t>firebase</w:t>
-      </w:r>
-      <w:r>
-        <w:rPr>
-          <w:rFonts w:hint="eastAsia"/>
-          <w:lang w:bidi="zh-CN"/>
-        </w:rPr>
-        <w:t>后台</w:t>
-      </w:r>
-      <w:r>
-        <w:rPr>
-          <w:rFonts w:hint="eastAsia"/>
-          <w:lang w:bidi="zh-CN"/>
-        </w:rPr>
-        <w:t>最新版本</w:t>
-      </w:r>
-      <w:r>
-        <w:rPr>
-          <w:rFonts w:hint="eastAsia"/>
-          <w:lang w:bidi="zh-CN"/>
-        </w:rPr>
-        <w:t>创建的时候会默认没有数据库，先查看</w:t>
-      </w:r>
-      <w:r>
-        <w:rPr>
-          <w:rFonts w:hint="eastAsia"/>
-          <w:lang w:bidi="zh-CN"/>
-        </w:rPr>
-        <w:t>ios</w:t>
-      </w:r>
-      <w:r>
-        <w:rPr>
-          <w:rFonts w:hint="eastAsia"/>
-          <w:lang w:bidi="zh-CN"/>
-        </w:rPr>
-        <w:t>的</w:t>
-      </w:r>
-      <w:r>
-        <w:rPr>
-          <w:lang w:bidi="zh-CN"/>
-        </w:rPr>
-        <w:t>GoogleService-Info.plist</w:t>
-      </w:r>
-      <w:r>
-        <w:rPr>
-          <w:rFonts w:hint="eastAsia"/>
-          <w:lang w:bidi="zh-CN"/>
-        </w:rPr>
-        <w:t>的文件里面是否含有</w:t>
-      </w:r>
-      <w:r>
-        <w:rPr>
-          <w:lang w:bidi="zh-CN"/>
-        </w:rPr>
-        <w:t>DATABASE_URL</w:t>
-      </w:r>
-      <w:r>
-        <w:rPr>
-          <w:rFonts w:hint="eastAsia"/>
-          <w:lang w:bidi="zh-CN"/>
-        </w:rPr>
-        <w:t>字段，现在创建应用默认是没有的，需要让运营在后台添加</w:t>
-      </w:r>
-      <w:r>
-        <w:rPr>
-          <w:rFonts w:hint="eastAsia"/>
-          <w:lang w:bidi="zh-CN"/>
-        </w:rPr>
-        <w:t>Realtime</w:t>
-      </w:r>
-      <w:r>
-        <w:rPr>
-          <w:lang w:bidi="zh-CN"/>
-        </w:rPr>
-        <w:t xml:space="preserve"> </w:t>
-      </w:r>
-      <w:r>
-        <w:rPr>
-          <w:rFonts w:hint="eastAsia"/>
-          <w:lang w:bidi="zh-CN"/>
-        </w:rPr>
-        <w:t>Database</w:t>
-      </w:r>
-      <w:r>
-        <w:rPr>
-          <w:rFonts w:hint="eastAsia"/>
-          <w:lang w:bidi="zh-CN"/>
-        </w:rPr>
-        <w:t>数据库</w:t>
-      </w:r>
-      <w:r>
-        <w:rPr>
-          <w:rFonts w:hint="eastAsia"/>
-          <w:lang w:bidi="zh-CN"/>
-        </w:rPr>
-        <w:t>去创建一个即可</w:t>
-      </w:r>
-    </w:p>
-    <w:p>
-      <w:pPr>
-        <w:pStyle w:val="af4"/>
-        <w:ind w:left="270" w:firstLineChars="0" w:firstLine="0"/>
-        <w:rPr>
-          <w:lang w:bidi="zh-CN"/>
-        </w:rPr>
-      </w:pPr>
-      <w:r>
-        <w:rPr>
-          <w:noProof/>
-        </w:rPr>
-        <w:drawing>
-          <wp:inline distT="0" distB="0" distL="0" distR="0" wp14:anchorId="07009002" wp14:editId="72A6ADD3">
-            <wp:extent cx="3918858" cy="1578206"/>
-            <wp:effectExtent l="0" t="0" r="5715" b="3175"/>
-            <wp:docPr id="10" name="图片 10"/>
-            <wp:cNvGraphicFramePr>
-              <a:graphicFrameLocks xmlns:a="http://schemas.openxmlformats.org/drawingml/2006/main" noChangeAspect="1"/>
-            </wp:cNvGraphicFramePr>
-            <a:graphic xmlns:a="http://schemas.openxmlformats.org/drawingml/2006/main">
-              <a:graphicData uri="http://schemas.openxmlformats.org/drawingml/2006/picture">
-                <pic:pic xmlns:pic="http://schemas.openxmlformats.org/drawingml/2006/picture">
-                  <pic:nvPicPr>
-                    <pic:cNvPr id="1" name=""/>
-                    <pic:cNvPicPr/>
-                  </pic:nvPicPr>
-                  <pic:blipFill>
-                    <a:blip r:embed="rId28"/>
-                    <a:stretch>
-                      <a:fillRect/>
-                    </a:stretch>
-                  </pic:blipFill>
-                  <pic:spPr>
-                    <a:xfrm>
-                      <a:off x="0" y="0"/>
                       <a:ext cx="3927483" cy="1581680"/>
                     </a:xfrm>
                     <a:prstGeom prst="rect">
@@ -4203,7 +4453,7 @@
       </w:pPr>
     </w:p>
     <w:sectPr>
-      <w:footerReference w:type="default" r:id="rId29"/>
+      <w:footerReference w:type="default" r:id="rId28"/>
       <w:pgSz w:w="11906" w:h="16838"/>
       <w:pgMar w:top="1440" w:right="1800" w:bottom="1440" w:left="1800" w:header="851" w:footer="992" w:gutter="0"/>
       <w:cols w:space="425"/>
@@ -4250,7 +4500,38 @@
           <w:sz w:val="21"/>
           <w:szCs w:val="21"/>
         </w:rPr>
-        <w:t xml:space="preserve"> (mUnityPlayer != </w:t>
+        <w:t xml:space="preserve"> (</w:t>
+      </w:r>
+      <w:proofErr w:type="spellStart"/>
+      <w:proofErr w:type="gramStart"/>
+      <w:r>
+        <w:rPr>
+          <w:rFonts w:ascii="Courier New" w:hAnsi="Courier New" w:cs="Courier New"/>
+          <w:color w:val="37474F"/>
+          <w:sz w:val="21"/>
+          <w:szCs w:val="21"/>
+        </w:rPr>
+        <w:t>mUnityPlayer</w:t>
+      </w:r>
+      <w:proofErr w:type="spellEnd"/>
+      <w:r>
+        <w:rPr>
+          <w:rFonts w:ascii="Courier New" w:hAnsi="Courier New" w:cs="Courier New"/>
+          <w:color w:val="37474F"/>
+          <w:sz w:val="21"/>
+          <w:szCs w:val="21"/>
+        </w:rPr>
+        <w:t xml:space="preserve"> !</w:t>
+      </w:r>
+      <w:proofErr w:type="gramEnd"/>
+      <w:r>
+        <w:rPr>
+          <w:rFonts w:ascii="Courier New" w:hAnsi="Courier New" w:cs="Courier New"/>
+          <w:color w:val="37474F"/>
+          <w:sz w:val="21"/>
+          <w:szCs w:val="21"/>
+        </w:rPr>
+        <w:t xml:space="preserve">= </w:t>
       </w:r>
       <w:r>
         <w:rPr>
@@ -4278,8 +4559,9 @@
           <w:szCs w:val="21"/>
         </w:rPr>
         <w:br/>
-        <w:t>    mUnityPlayer.quit();</w:t>
-      </w:r>
+        <w:t xml:space="preserve">    </w:t>
+      </w:r>
+      <w:proofErr w:type="spellStart"/>
       <w:r>
         <w:rPr>
           <w:rFonts w:ascii="Courier New" w:hAnsi="Courier New" w:cs="Courier New"/>
@@ -4287,8 +4569,47 @@
           <w:sz w:val="21"/>
           <w:szCs w:val="21"/>
         </w:rPr>
+        <w:t>mUnityPlayer.quit</w:t>
+      </w:r>
+      <w:proofErr w:type="spellEnd"/>
+      <w:r>
+        <w:rPr>
+          <w:rFonts w:ascii="Courier New" w:hAnsi="Courier New" w:cs="Courier New"/>
+          <w:color w:val="37474F"/>
+          <w:sz w:val="21"/>
+          <w:szCs w:val="21"/>
+        </w:rPr>
+        <w:t>();</w:t>
+      </w:r>
+      <w:r>
+        <w:rPr>
+          <w:rFonts w:ascii="Courier New" w:hAnsi="Courier New" w:cs="Courier New"/>
+          <w:color w:val="37474F"/>
+          <w:sz w:val="21"/>
+          <w:szCs w:val="21"/>
+        </w:rPr>
         <w:br/>
-        <w:t xml:space="preserve">    mUnityPlayer = </w:t>
+        <w:t xml:space="preserve">    </w:t>
+      </w:r>
+      <w:proofErr w:type="spellStart"/>
+      <w:r>
+        <w:rPr>
+          <w:rFonts w:ascii="Courier New" w:hAnsi="Courier New" w:cs="Courier New"/>
+          <w:color w:val="37474F"/>
+          <w:sz w:val="21"/>
+          <w:szCs w:val="21"/>
+        </w:rPr>
+        <w:t>mUnityPlayer</w:t>
+      </w:r>
+      <w:proofErr w:type="spellEnd"/>
+      <w:r>
+        <w:rPr>
+          <w:rFonts w:ascii="Courier New" w:hAnsi="Courier New" w:cs="Courier New"/>
+          <w:color w:val="37474F"/>
+          <w:sz w:val="21"/>
+          <w:szCs w:val="21"/>
+        </w:rPr>
+        <w:t xml:space="preserve"> = </w:t>
       </w:r>
       <w:r>
         <w:rPr>
@@ -4414,6 +4735,7 @@
         </w:rPr>
         <w:t xml:space="preserve"> </w:t>
       </w:r>
+      <w:proofErr w:type="gramStart"/>
       <w:r>
         <w:rPr>
           <w:rStyle w:val="typ"/>
@@ -4434,6 +4756,7 @@
         </w:rPr>
         <w:t>(</w:t>
       </w:r>
+      <w:proofErr w:type="gramEnd"/>
       <w:r>
         <w:rPr>
           <w:rStyle w:val="kwd"/>
@@ -4464,6 +4787,7 @@
         </w:rPr>
         <w:t xml:space="preserve"> </w:t>
       </w:r>
+      <w:proofErr w:type="spellStart"/>
       <w:r>
         <w:rPr>
           <w:rStyle w:val="typ"/>
@@ -4494,6 +4818,7 @@
         </w:rPr>
         <w:t>class</w:t>
       </w:r>
+      <w:proofErr w:type="spellEnd"/>
       <w:r>
         <w:rPr>
           <w:rStyle w:val="pun"/>
@@ -4610,7 +4935,18 @@
           <w:sz w:val="21"/>
           <w:szCs w:val="21"/>
         </w:rPr>
-        <w:t>  message</w:t>
+        <w:t xml:space="preserve">  </w:t>
+      </w:r>
+      <w:proofErr w:type="spellStart"/>
+      <w:r>
+        <w:rPr>
+          <w:rStyle w:val="pln"/>
+          <w:rFonts w:ascii="Courier New" w:hAnsi="Courier New" w:cs="Courier New"/>
+          <w:color w:val="37474F"/>
+          <w:sz w:val="21"/>
+          <w:szCs w:val="21"/>
+        </w:rPr>
+        <w:t>message</w:t>
       </w:r>
       <w:r>
         <w:rPr>
@@ -4632,6 +4968,7 @@
         </w:rPr>
         <w:t>putExtras</w:t>
       </w:r>
+      <w:proofErr w:type="spellEnd"/>
       <w:r>
         <w:rPr>
           <w:rStyle w:val="pun"/>
@@ -4679,7 +5016,18 @@
           <w:sz w:val="21"/>
           <w:szCs w:val="21"/>
         </w:rPr>
-        <w:t>  message</w:t>
+        <w:t xml:space="preserve">  </w:t>
+      </w:r>
+      <w:proofErr w:type="spellStart"/>
+      <w:r>
+        <w:rPr>
+          <w:rStyle w:val="pln"/>
+          <w:rFonts w:ascii="Courier New" w:hAnsi="Courier New" w:cs="Courier New"/>
+          <w:color w:val="37474F"/>
+          <w:sz w:val="21"/>
+          <w:szCs w:val="21"/>
+        </w:rPr>
+        <w:t>message</w:t>
       </w:r>
       <w:r>
         <w:rPr>
@@ -4701,6 +5049,7 @@
         </w:rPr>
         <w:t>setData</w:t>
       </w:r>
+      <w:proofErr w:type="spellEnd"/>
       <w:r>
         <w:rPr>
           <w:rStyle w:val="pun"/>
@@ -4711,6 +5060,7 @@
         </w:rPr>
         <w:t>(</w:t>
       </w:r>
+      <w:proofErr w:type="spellStart"/>
       <w:r>
         <w:rPr>
           <w:rStyle w:val="pln"/>
@@ -4741,6 +5091,7 @@
         </w:rPr>
         <w:t>getData</w:t>
       </w:r>
+      <w:proofErr w:type="spellEnd"/>
       <w:r>
         <w:rPr>
           <w:rStyle w:val="pun"/>
@@ -4768,8 +5119,20 @@
           <w:sz w:val="21"/>
           <w:szCs w:val="21"/>
         </w:rPr>
-        <w:t>  startService</w:t>
-      </w:r>
+        <w:t xml:space="preserve">  </w:t>
+      </w:r>
+      <w:proofErr w:type="spellStart"/>
+      <w:r>
+        <w:rPr>
+          <w:rStyle w:val="pln"/>
+          <w:rFonts w:ascii="Courier New" w:hAnsi="Courier New" w:cs="Courier New"/>
+          <w:color w:val="37474F"/>
+          <w:sz w:val="21"/>
+          <w:szCs w:val="21"/>
+        </w:rPr>
+        <w:t>startService</w:t>
+      </w:r>
+      <w:proofErr w:type="spellEnd"/>
       <w:r>
         <w:rPr>
           <w:rStyle w:val="pun"/>

--- a/doc/firebase对接文档.docx
+++ b/doc/firebase对接文档.docx
@@ -2076,10 +2076,10 @@
             <v:path o:extrusionok="f" gradientshapeok="t" o:connecttype="rect"/>
             <o:lock v:ext="edit" aspectratio="t"/>
           </v:shapetype>
-          <v:shape id="_x0000_i1025" type="#_x0000_t75" style="width:80.75pt;height:50.1pt" o:ole="">
+          <v:shape id="_x0000_i1025" type="#_x0000_t75" style="width:80.85pt;height:50.25pt" o:ole="">
             <v:imagedata r:id="rId10" o:title=""/>
           </v:shape>
-          <o:OLEObject Type="Embed" ProgID="Package" ShapeID="_x0000_i1025" DrawAspect="Icon" ObjectID="_1673770076" r:id="rId11"/>
+          <o:OLEObject Type="Embed" ProgID="Package" ShapeID="_x0000_i1025" DrawAspect="Icon" ObjectID="_1675147566" r:id="rId11"/>
         </w:object>
       </w:r>
       <w:r>
@@ -2087,10 +2087,10 @@
           <w:lang w:bidi="zh-CN"/>
         </w:rPr>
         <w:object w:dxaOrig="2116" w:dyaOrig="840" w14:anchorId="1D34D432">
-          <v:shape id="_x0000_i1026" type="#_x0000_t75" style="width:105.2pt;height:41.95pt" o:ole="">
+          <v:shape id="_x0000_i1026" type="#_x0000_t75" style="width:105.3pt;height:42.1pt" o:ole="">
             <v:imagedata r:id="rId12" o:title=""/>
           </v:shape>
-          <o:OLEObject Type="Embed" ProgID="Package" ShapeID="_x0000_i1026" DrawAspect="Content" ObjectID="_1673770077" r:id="rId13"/>
+          <o:OLEObject Type="Embed" ProgID="Package" ShapeID="_x0000_i1026" DrawAspect="Content" ObjectID="_1675147567" r:id="rId13"/>
         </w:object>
       </w:r>
     </w:p>
@@ -3399,7 +3399,40 @@
           <w:rFonts w:hint="eastAsia"/>
           <w:noProof/>
         </w:rPr>
-        <w:t>种方式，一种是直接用</w:t>
+        <w:t>种方式</w:t>
+      </w:r>
+    </w:p>
+    <w:p>
+      <w:pPr>
+        <w:pStyle w:val="af4"/>
+        <w:spacing w:after="0"/>
+        <w:ind w:left="270" w:firstLineChars="0" w:firstLine="0"/>
+        <w:rPr>
+          <w:noProof/>
+        </w:rPr>
+      </w:pPr>
+      <w:r>
+        <w:rPr>
+          <w:noProof/>
+        </w:rPr>
+        <w:t>https://firebase.google.com/docs/cloud-messaging/unity/client?authuser=0</w:t>
+      </w:r>
+    </w:p>
+    <w:p>
+      <w:pPr>
+        <w:pStyle w:val="af4"/>
+        <w:spacing w:after="0"/>
+        <w:ind w:left="270" w:firstLineChars="0" w:firstLine="0"/>
+        <w:rPr>
+          <w:noProof/>
+        </w:rPr>
+      </w:pPr>
+      <w:r>
+        <w:rPr>
+          <w:rFonts w:hint="eastAsia"/>
+          <w:noProof/>
+        </w:rPr>
+        <w:t>，一种是直接用</w:t>
       </w:r>
       <w:r>
         <w:rPr>

--- a/doc/firebase对接文档.docx
+++ b/doc/firebase对接文档.docx
@@ -1,6 +1,6 @@
 
 <file path=word/document.xml><?xml version="1.0" encoding="utf-8"?>
-<w:document xmlns:wpc="http://schemas.microsoft.com/office/word/2010/wordprocessingCanvas" xmlns:cx="http://schemas.microsoft.com/office/drawing/2014/chartex" xmlns:cx1="http://schemas.microsoft.com/office/drawing/2015/9/8/chartex" xmlns:cx2="http://schemas.microsoft.com/office/drawing/2015/10/21/chartex" xmlns:cx3="http://schemas.microsoft.com/office/drawing/2016/5/9/chartex" xmlns:cx4="http://schemas.microsoft.com/office/drawing/2016/5/10/chartex" xmlns:cx5="http://schemas.microsoft.com/office/drawing/2016/5/11/chartex" xmlns:cx6="http://schemas.microsoft.com/office/drawing/2016/5/12/chartex" xmlns:cx7="http://schemas.microsoft.com/office/drawing/2016/5/13/chartex" xmlns:cx8="http://schemas.microsoft.com/office/drawing/2016/5/14/chartex" xmlns:mc="http://schemas.openxmlformats.org/markup-compatibility/2006" xmlns:aink="http://schemas.microsoft.com/office/drawing/2016/ink" xmlns:am3d="http://schemas.microsoft.com/office/drawing/2017/model3d" xmlns:o="urn:schemas-microsoft-com:office:office" xmlns:r="http://schemas.openxmlformats.org/officeDocument/2006/relationships" xmlns:m="http://schemas.openxmlformats.org/officeDocument/2006/math" xmlns:v="urn:schemas-microsoft-com:vml" xmlns:wp14="http://schemas.microsoft.com/office/word/2010/wordprocessingDrawing" xmlns:wp="http://schemas.openxmlformats.org/drawingml/2006/wordprocessingDrawing" xmlns:w10="urn:schemas-microsoft-com:office:word" xmlns:w="http://schemas.openxmlformats.org/wordprocessingml/2006/main" xmlns:w14="http://schemas.microsoft.com/office/word/2010/wordml" xmlns:w15="http://schemas.microsoft.com/office/word/2012/wordml" xmlns:w16cex="http://schemas.microsoft.com/office/word/2018/wordml/cex" xmlns:w16cid="http://schemas.microsoft.com/office/word/2016/wordml/cid" xmlns:w16="http://schemas.microsoft.com/office/word/2018/wordml" xmlns:w16se="http://schemas.microsoft.com/office/word/2015/wordml/symex" xmlns:wpg="http://schemas.microsoft.com/office/word/2010/wordprocessingGroup" xmlns:wpi="http://schemas.microsoft.com/office/word/2010/wordprocessingInk" xmlns:wne="http://schemas.microsoft.com/office/word/2006/wordml" xmlns:wps="http://schemas.microsoft.com/office/word/2010/wordprocessingShape" mc:Ignorable="w14 w15 w16se w16cid w16 w16cex wp14">
+<w:document xmlns:wpc="http://schemas.microsoft.com/office/word/2010/wordprocessingCanvas" xmlns:cx="http://schemas.microsoft.com/office/drawing/2014/chartex" xmlns:cx1="http://schemas.microsoft.com/office/drawing/2015/9/8/chartex" xmlns:cx2="http://schemas.microsoft.com/office/drawing/2015/10/21/chartex" xmlns:cx3="http://schemas.microsoft.com/office/drawing/2016/5/9/chartex" xmlns:cx4="http://schemas.microsoft.com/office/drawing/2016/5/10/chartex" xmlns:cx5="http://schemas.microsoft.com/office/drawing/2016/5/11/chartex" xmlns:cx6="http://schemas.microsoft.com/office/drawing/2016/5/12/chartex" xmlns:cx7="http://schemas.microsoft.com/office/drawing/2016/5/13/chartex" xmlns:cx8="http://schemas.microsoft.com/office/drawing/2016/5/14/chartex" xmlns:mc="http://schemas.openxmlformats.org/markup-compatibility/2006" xmlns:aink="http://schemas.microsoft.com/office/drawing/2016/ink" xmlns:am3d="http://schemas.microsoft.com/office/drawing/2017/model3d" xmlns:o="urn:schemas-microsoft-com:office:office" xmlns:r="http://schemas.openxmlformats.org/officeDocument/2006/relationships" xmlns:m="http://schemas.openxmlformats.org/officeDocument/2006/math" xmlns:v="urn:schemas-microsoft-com:vml" xmlns:wp14="http://schemas.microsoft.com/office/word/2010/wordprocessingDrawing" xmlns:wp="http://schemas.openxmlformats.org/drawingml/2006/wordprocessingDrawing" xmlns:w10="urn:schemas-microsoft-com:office:word" xmlns:w="http://schemas.openxmlformats.org/wordprocessingml/2006/main" xmlns:w14="http://schemas.microsoft.com/office/word/2010/wordml" xmlns:w15="http://schemas.microsoft.com/office/word/2012/wordml" xmlns:w16cex="http://schemas.microsoft.com/office/word/2018/wordml/cex" xmlns:w16cid="http://schemas.microsoft.com/office/word/2016/wordml/cid" xmlns:w16="http://schemas.microsoft.com/office/word/2018/wordml" xmlns:w16sdtdh="http://schemas.microsoft.com/office/word/2020/wordml/sdtdatahash" xmlns:w16se="http://schemas.microsoft.com/office/word/2015/wordml/symex" xmlns:wpg="http://schemas.microsoft.com/office/word/2010/wordprocessingGroup" xmlns:wpi="http://schemas.microsoft.com/office/word/2010/wordprocessingInk" xmlns:wne="http://schemas.microsoft.com/office/word/2006/wordml" xmlns:wps="http://schemas.microsoft.com/office/word/2010/wordprocessingShape" mc:Ignorable="w14 w15 w16se w16cid w16 w16cex w16sdtdh wp14">
   <w:body>
     <w:p>
       <w:pPr>
@@ -387,57 +387,32 @@
             </w:rPr>
             <w:t>.</w:t>
           </w:r>
-          <w:r>
-            <w:fldChar w:fldCharType="begin"/>
-          </w:r>
-          <w:r>
-            <w:instrText xml:space="preserve"> HYPERLINK \l "</w:instrText>
-          </w:r>
-          <w:r>
-            <w:instrText>问题答疑和反馈</w:instrText>
-          </w:r>
-          <w:r>
-            <w:instrText xml:space="preserve">" </w:instrText>
-          </w:r>
-          <w:r>
-            <w:fldChar w:fldCharType="separate"/>
-          </w:r>
-          <w:r>
-            <w:rPr>
-              <w:rStyle w:val="af5"/>
-              <w:rFonts w:cstheme="minorBidi" w:hint="eastAsia"/>
-              <w:b/>
-              <w:bCs/>
-              <w:sz w:val="21"/>
-              <w:szCs w:val="21"/>
-              <w:lang w:val="zh-CN"/>
-            </w:rPr>
-            <w:t>问题答疑</w:t>
-          </w:r>
-          <w:r>
-            <w:rPr>
-              <w:rStyle w:val="af5"/>
-              <w:rFonts w:cstheme="minorBidi" w:hint="eastAsia"/>
-              <w:b/>
-              <w:bCs/>
-              <w:sz w:val="21"/>
-              <w:szCs w:val="21"/>
-              <w:lang w:val="zh-CN"/>
-            </w:rPr>
-            <w:t>和反馈</w:t>
-          </w:r>
-          <w:r>
-            <w:rPr>
-              <w:rStyle w:val="af5"/>
-              <w:rFonts w:cstheme="minorBidi"/>
-              <w:b/>
-              <w:bCs/>
-              <w:sz w:val="21"/>
-              <w:szCs w:val="21"/>
-              <w:lang w:val="zh-CN"/>
-            </w:rPr>
-            <w:fldChar w:fldCharType="end"/>
-          </w:r>
+          <w:hyperlink w:anchor="问题答疑和反馈" w:history="1">
+            <w:r>
+              <w:rPr>
+                <w:rStyle w:val="af5"/>
+                <w:rFonts w:cstheme="minorBidi" w:hint="eastAsia"/>
+                <w:b/>
+                <w:bCs/>
+                <w:sz w:val="21"/>
+                <w:szCs w:val="21"/>
+                <w:lang w:val="zh-CN"/>
+              </w:rPr>
+              <w:t>问题答疑</w:t>
+            </w:r>
+            <w:r>
+              <w:rPr>
+                <w:rStyle w:val="af5"/>
+                <w:rFonts w:cstheme="minorBidi" w:hint="eastAsia"/>
+                <w:b/>
+                <w:bCs/>
+                <w:sz w:val="21"/>
+                <w:szCs w:val="21"/>
+                <w:lang w:val="zh-CN"/>
+              </w:rPr>
+              <w:t>和反馈</w:t>
+            </w:r>
+          </w:hyperlink>
           <w:r>
             <w:ptab w:relativeTo="margin" w:alignment="right" w:leader="dot"/>
           </w:r>
@@ -710,7 +685,6 @@
         </w:rPr>
         <w:t>firebase</w:t>
       </w:r>
-      <w:proofErr w:type="gramStart"/>
       <w:r>
         <w:rPr>
           <w:rFonts w:hint="eastAsia"/>
@@ -718,30 +692,15 @@
         </w:rPr>
         <w:t>官网的</w:t>
       </w:r>
-      <w:proofErr w:type="gramEnd"/>
-      <w:r>
-        <w:fldChar w:fldCharType="begin"/>
-      </w:r>
-      <w:r>
-        <w:instrText xml:space="preserve"> HYPERLINK "https://console.firebase.google.com/" </w:instrText>
-      </w:r>
-      <w:r>
-        <w:fldChar w:fldCharType="separate"/>
-      </w:r>
-      <w:r>
-        <w:rPr>
-          <w:rStyle w:val="af5"/>
-          <w:lang w:bidi="zh-CN"/>
-        </w:rPr>
-        <w:t>https://console.firebase.google.com/</w:t>
-      </w:r>
-      <w:r>
-        <w:rPr>
-          <w:rStyle w:val="af5"/>
-          <w:lang w:bidi="zh-CN"/>
-        </w:rPr>
-        <w:fldChar w:fldCharType="end"/>
-      </w:r>
+      <w:hyperlink r:id="rId8" w:history="1">
+        <w:r>
+          <w:rPr>
+            <w:rStyle w:val="af5"/>
+            <w:lang w:bidi="zh-CN"/>
+          </w:rPr>
+          <w:t>https://console.firebase.google.com/</w:t>
+        </w:r>
+      </w:hyperlink>
       <w:r>
         <w:rPr>
           <w:rFonts w:hint="eastAsia"/>
@@ -816,7 +775,6 @@
         </w:rPr>
         <w:t>应用，分别添加</w:t>
       </w:r>
-      <w:proofErr w:type="spellStart"/>
       <w:r>
         <w:rPr>
           <w:rFonts w:hint="eastAsia"/>
@@ -824,7 +782,6 @@
         </w:rPr>
         <w:t>ios</w:t>
       </w:r>
-      <w:proofErr w:type="spellEnd"/>
       <w:r>
         <w:rPr>
           <w:rFonts w:hint="eastAsia"/>
@@ -832,7 +789,6 @@
         </w:rPr>
         <w:t>和安卓的包名并下载安卓和</w:t>
       </w:r>
-      <w:proofErr w:type="spellStart"/>
       <w:r>
         <w:rPr>
           <w:rFonts w:hint="eastAsia"/>
@@ -840,7 +796,6 @@
         </w:rPr>
         <w:t>ios</w:t>
       </w:r>
-      <w:proofErr w:type="spellEnd"/>
       <w:r>
         <w:rPr>
           <w:rFonts w:hint="eastAsia"/>
@@ -918,7 +873,6 @@
         </w:rPr>
         <w:t>和</w:t>
       </w:r>
-      <w:proofErr w:type="spellStart"/>
       <w:r>
         <w:rPr>
           <w:rFonts w:hint="eastAsia"/>
@@ -926,7 +880,6 @@
         </w:rPr>
         <w:t>ios</w:t>
       </w:r>
-      <w:proofErr w:type="spellEnd"/>
       <w:r>
         <w:rPr>
           <w:rFonts w:hint="eastAsia"/>
@@ -980,847 +933,6 @@
             <wp:extent cx="5274310" cy="2783840"/>
             <wp:effectExtent l="0" t="0" r="2540" b="0"/>
             <wp:docPr id="2" name="图片 2"/>
-            <wp:cNvGraphicFramePr>
-              <a:graphicFrameLocks xmlns:a="http://schemas.openxmlformats.org/drawingml/2006/main" noChangeAspect="1"/>
-            </wp:cNvGraphicFramePr>
-            <a:graphic xmlns:a="http://schemas.openxmlformats.org/drawingml/2006/main">
-              <a:graphicData uri="http://schemas.openxmlformats.org/drawingml/2006/picture">
-                <pic:pic xmlns:pic="http://schemas.openxmlformats.org/drawingml/2006/picture">
-                  <pic:nvPicPr>
-                    <pic:cNvPr id="1" name=""/>
-                    <pic:cNvPicPr/>
-                  </pic:nvPicPr>
-                  <pic:blipFill>
-                    <a:blip r:embed="rId8"/>
-                    <a:stretch>
-                      <a:fillRect/>
-                    </a:stretch>
-                  </pic:blipFill>
-                  <pic:spPr>
-                    <a:xfrm>
-                      <a:off x="0" y="0"/>
-                      <a:ext cx="5274310" cy="2783840"/>
-                    </a:xfrm>
-                    <a:prstGeom prst="rect">
-                      <a:avLst/>
-                    </a:prstGeom>
-                  </pic:spPr>
-                </pic:pic>
-              </a:graphicData>
-            </a:graphic>
-          </wp:inline>
-        </w:drawing>
-      </w:r>
-    </w:p>
-    <w:p>
-      <w:pPr>
-        <w:rPr>
-          <w:lang w:bidi="zh-CN"/>
-        </w:rPr>
-      </w:pPr>
-    </w:p>
-    <w:p>
-      <w:pPr>
-        <w:rPr>
-          <w:lang w:bidi="zh-CN"/>
-        </w:rPr>
-      </w:pPr>
-    </w:p>
-    <w:p>
-      <w:pPr>
-        <w:rPr>
-          <w:lang w:bidi="zh-CN"/>
-        </w:rPr>
-      </w:pPr>
-    </w:p>
-    <w:p>
-      <w:pPr>
-        <w:rPr>
-          <w:lang w:bidi="zh-CN"/>
-        </w:rPr>
-      </w:pPr>
-    </w:p>
-    <w:p>
-      <w:pPr>
-        <w:rPr>
-          <w:lang w:bidi="zh-CN"/>
-        </w:rPr>
-      </w:pPr>
-    </w:p>
-    <w:p>
-      <w:pPr>
-        <w:rPr>
-          <w:lang w:bidi="zh-CN"/>
-        </w:rPr>
-      </w:pPr>
-    </w:p>
-    <w:p>
-      <w:pPr>
-        <w:rPr>
-          <w:lang w:bidi="zh-CN"/>
-        </w:rPr>
-      </w:pPr>
-    </w:p>
-    <w:p>
-      <w:pPr>
-        <w:rPr>
-          <w:lang w:bidi="zh-CN"/>
-        </w:rPr>
-      </w:pPr>
-    </w:p>
-    <w:p>
-      <w:pPr>
-        <w:rPr>
-          <w:lang w:bidi="zh-CN"/>
-        </w:rPr>
-      </w:pPr>
-    </w:p>
-    <w:p>
-      <w:pPr>
-        <w:pBdr>
-          <w:bottom w:val="single" w:sz="18" w:space="1" w:color="4472C4" w:themeColor="accent5"/>
-        </w:pBdr>
-        <w:spacing w:before="160" w:after="0" w:line="240" w:lineRule="auto"/>
-        <w:rPr>
-          <w:rFonts w:ascii="Microsoft YaHei UI Light" w:eastAsia="Microsoft YaHei UI Light" w:hAnsi="Microsoft YaHei UI Light" w:cstheme="majorBidi"/>
-          <w:noProof/>
-          <w:color w:val="3B3838" w:themeColor="background2" w:themeShade="40"/>
-          <w:kern w:val="28"/>
-          <w:sz w:val="32"/>
-          <w:szCs w:val="32"/>
-          <w:lang w:bidi="zh-CN"/>
-          <w14:ligatures w14:val="standard"/>
-          <w14:numForm w14:val="oldStyle"/>
-        </w:rPr>
-      </w:pPr>
-      <w:bookmarkStart w:id="2" w:name="sdk功能安装"/>
-      <w:r>
-        <w:rPr>
-          <w:rFonts w:ascii="Microsoft YaHei UI Light" w:eastAsia="Microsoft YaHei UI Light" w:hAnsi="Microsoft YaHei UI Light" w:cstheme="majorBidi" w:hint="eastAsia"/>
-          <w:noProof/>
-          <w:color w:val="3B3838" w:themeColor="background2" w:themeShade="40"/>
-          <w:kern w:val="28"/>
-          <w:sz w:val="32"/>
-          <w:szCs w:val="32"/>
-          <w:lang w:bidi="zh-CN"/>
-          <w14:ligatures w14:val="standard"/>
-          <w14:numForm w14:val="oldStyle"/>
-        </w:rPr>
-        <w:lastRenderedPageBreak/>
-        <w:t>2</w:t>
-      </w:r>
-      <w:r>
-        <w:rPr>
-          <w:rFonts w:ascii="Microsoft YaHei UI Light" w:eastAsia="Microsoft YaHei UI Light" w:hAnsi="Microsoft YaHei UI Light" w:cstheme="majorBidi"/>
-          <w:noProof/>
-          <w:color w:val="3B3838" w:themeColor="background2" w:themeShade="40"/>
-          <w:kern w:val="28"/>
-          <w:sz w:val="32"/>
-          <w:szCs w:val="32"/>
-          <w:lang w:bidi="zh-CN"/>
-          <w14:ligatures w14:val="standard"/>
-          <w14:numForm w14:val="oldStyle"/>
-        </w:rPr>
-        <w:t>.</w:t>
-      </w:r>
-      <w:r>
-        <w:rPr>
-          <w:rFonts w:ascii="Microsoft YaHei UI Light" w:eastAsia="Microsoft YaHei UI Light" w:hAnsi="Microsoft YaHei UI Light" w:cstheme="majorBidi" w:hint="eastAsia"/>
-          <w:noProof/>
-          <w:color w:val="3B3838" w:themeColor="background2" w:themeShade="40"/>
-          <w:kern w:val="28"/>
-          <w:sz w:val="32"/>
-          <w:szCs w:val="32"/>
-          <w:lang w:val="zh-CN" w:bidi="zh-CN"/>
-          <w14:ligatures w14:val="standard"/>
-          <w14:numForm w14:val="oldStyle"/>
-        </w:rPr>
-        <w:t>下载</w:t>
-      </w:r>
-      <w:r>
-        <w:rPr>
-          <w:rFonts w:ascii="Microsoft YaHei UI Light" w:eastAsia="Microsoft YaHei UI Light" w:hAnsi="Microsoft YaHei UI Light" w:cstheme="majorBidi" w:hint="eastAsia"/>
-          <w:noProof/>
-          <w:color w:val="3B3838" w:themeColor="background2" w:themeShade="40"/>
-          <w:kern w:val="28"/>
-          <w:sz w:val="32"/>
-          <w:szCs w:val="32"/>
-          <w:lang w:bidi="zh-CN"/>
-          <w14:ligatures w14:val="standard"/>
-          <w14:numForm w14:val="oldStyle"/>
-        </w:rPr>
-        <w:t>firebase</w:t>
-      </w:r>
-      <w:r>
-        <w:rPr>
-          <w:rFonts w:ascii="Microsoft YaHei UI Light" w:eastAsia="Microsoft YaHei UI Light" w:hAnsi="Microsoft YaHei UI Light" w:cstheme="majorBidi" w:hint="eastAsia"/>
-          <w:noProof/>
-          <w:color w:val="3B3838" w:themeColor="background2" w:themeShade="40"/>
-          <w:kern w:val="28"/>
-          <w:sz w:val="32"/>
-          <w:szCs w:val="32"/>
-          <w:lang w:val="zh-CN" w:bidi="zh-CN"/>
-          <w14:ligatures w14:val="standard"/>
-          <w14:numForm w14:val="oldStyle"/>
-        </w:rPr>
-        <w:t>的</w:t>
-      </w:r>
-      <w:r>
-        <w:rPr>
-          <w:rFonts w:ascii="Microsoft YaHei UI Light" w:eastAsia="Microsoft YaHei UI Light" w:hAnsi="Microsoft YaHei UI Light" w:cstheme="majorBidi" w:hint="eastAsia"/>
-          <w:noProof/>
-          <w:color w:val="3B3838" w:themeColor="background2" w:themeShade="40"/>
-          <w:kern w:val="28"/>
-          <w:sz w:val="32"/>
-          <w:szCs w:val="32"/>
-          <w:lang w:bidi="zh-CN"/>
-          <w14:ligatures w14:val="standard"/>
-          <w14:numForm w14:val="oldStyle"/>
-        </w:rPr>
-        <w:t>sdk</w:t>
-      </w:r>
-      <w:r>
-        <w:rPr>
-          <w:rFonts w:ascii="Microsoft YaHei UI Light" w:eastAsia="Microsoft YaHei UI Light" w:hAnsi="Microsoft YaHei UI Light" w:cstheme="majorBidi" w:hint="eastAsia"/>
-          <w:noProof/>
-          <w:color w:val="3B3838" w:themeColor="background2" w:themeShade="40"/>
-          <w:kern w:val="28"/>
-          <w:sz w:val="32"/>
-          <w:szCs w:val="32"/>
-          <w:lang w:val="zh-CN" w:bidi="zh-CN"/>
-          <w14:ligatures w14:val="standard"/>
-          <w14:numForm w14:val="oldStyle"/>
-        </w:rPr>
-        <w:t>并安装需要的</w:t>
-      </w:r>
-      <w:r>
-        <w:rPr>
-          <w:rFonts w:ascii="Microsoft YaHei UI Light" w:eastAsia="Microsoft YaHei UI Light" w:hAnsi="Microsoft YaHei UI Light" w:cstheme="majorBidi" w:hint="eastAsia"/>
-          <w:noProof/>
-          <w:color w:val="3B3838" w:themeColor="background2" w:themeShade="40"/>
-          <w:kern w:val="28"/>
-          <w:sz w:val="32"/>
-          <w:szCs w:val="32"/>
-          <w:lang w:bidi="zh-CN"/>
-          <w14:ligatures w14:val="standard"/>
-          <w14:numForm w14:val="oldStyle"/>
-        </w:rPr>
-        <w:t>firebasesdk</w:t>
-      </w:r>
-      <w:r>
-        <w:rPr>
-          <w:rFonts w:ascii="Microsoft YaHei UI Light" w:eastAsia="Microsoft YaHei UI Light" w:hAnsi="Microsoft YaHei UI Light" w:cstheme="majorBidi" w:hint="eastAsia"/>
-          <w:noProof/>
-          <w:color w:val="3B3838" w:themeColor="background2" w:themeShade="40"/>
-          <w:kern w:val="28"/>
-          <w:sz w:val="32"/>
-          <w:szCs w:val="32"/>
-          <w:lang w:val="zh-CN" w:bidi="zh-CN"/>
-          <w14:ligatures w14:val="standard"/>
-          <w14:numForm w14:val="oldStyle"/>
-        </w:rPr>
-        <w:t>的功能</w:t>
-      </w:r>
-    </w:p>
-    <w:bookmarkEnd w:id="2"/>
-    <w:p>
-      <w:pPr>
-        <w:pStyle w:val="af4"/>
-        <w:ind w:left="270" w:firstLineChars="0" w:firstLine="0"/>
-        <w:rPr>
-          <w:lang w:bidi="zh-CN"/>
-        </w:rPr>
-      </w:pPr>
-    </w:p>
-    <w:p>
-      <w:pPr>
-        <w:rPr>
-          <w:lang w:bidi="zh-CN"/>
-        </w:rPr>
-      </w:pPr>
-      <w:r>
-        <w:rPr>
-          <w:lang w:bidi="zh-CN"/>
-        </w:rPr>
-        <w:t>F</w:t>
-      </w:r>
-      <w:r>
-        <w:rPr>
-          <w:rFonts w:hint="eastAsia"/>
-          <w:lang w:bidi="zh-CN"/>
-        </w:rPr>
-        <w:t>irebase</w:t>
-      </w:r>
-      <w:r>
-        <w:rPr>
-          <w:rFonts w:hint="eastAsia"/>
-          <w:lang w:bidi="zh-CN"/>
-        </w:rPr>
-        <w:t>解压后有</w:t>
-      </w:r>
-      <w:r>
-        <w:rPr>
-          <w:rFonts w:hint="eastAsia"/>
-          <w:lang w:bidi="zh-CN"/>
-        </w:rPr>
-        <w:t>2</w:t>
-      </w:r>
-      <w:r>
-        <w:rPr>
-          <w:rFonts w:hint="eastAsia"/>
-          <w:lang w:bidi="zh-CN"/>
-        </w:rPr>
-        <w:t>个目录，</w:t>
-      </w:r>
-      <w:r>
-        <w:rPr>
-          <w:lang w:bidi="zh-CN"/>
-        </w:rPr>
-        <w:t>dotnet3</w:t>
-      </w:r>
-      <w:r>
-        <w:rPr>
-          <w:rFonts w:hint="eastAsia"/>
-          <w:lang w:bidi="zh-CN"/>
-        </w:rPr>
-        <w:t>和</w:t>
-      </w:r>
-      <w:r>
-        <w:rPr>
-          <w:lang w:bidi="zh-CN"/>
-        </w:rPr>
-        <w:t>dotnet4</w:t>
-      </w:r>
-      <w:r>
-        <w:rPr>
-          <w:lang w:bidi="zh-CN"/>
-        </w:rPr>
-        <w:t xml:space="preserve"> </w:t>
-      </w:r>
-      <w:r>
-        <w:rPr>
-          <w:rFonts w:hint="eastAsia"/>
-          <w:lang w:bidi="zh-CN"/>
-        </w:rPr>
-        <w:t>两者区别是</w:t>
-      </w:r>
-    </w:p>
-    <w:p>
-      <w:pPr>
-        <w:pStyle w:val="af7"/>
-        <w:spacing w:before="0" w:beforeAutospacing="0" w:after="180" w:afterAutospacing="0"/>
-        <w:rPr>
-          <w:rFonts w:ascii="Arial" w:hAnsi="Arial" w:cs="Arial"/>
-          <w:color w:val="01579B"/>
-          <w:sz w:val="21"/>
-          <w:szCs w:val="21"/>
-        </w:rPr>
-      </w:pPr>
-      <w:r>
-        <w:rPr>
-          <w:rFonts w:ascii="Arial" w:hAnsi="Arial" w:cs="Arial"/>
-          <w:b/>
-          <w:bCs/>
-          <w:color w:val="01579B"/>
-          <w:sz w:val="21"/>
-          <w:szCs w:val="21"/>
-        </w:rPr>
-        <w:t xml:space="preserve">Unity 5.x </w:t>
-      </w:r>
-      <w:r>
-        <w:rPr>
-          <w:rFonts w:ascii="Arial" w:hAnsi="Arial" w:cs="Arial"/>
-          <w:b/>
-          <w:bCs/>
-          <w:color w:val="01579B"/>
-          <w:sz w:val="21"/>
-          <w:szCs w:val="21"/>
-        </w:rPr>
-        <w:t>及更早版本</w:t>
-      </w:r>
-      <w:r>
-        <w:rPr>
-          <w:rFonts w:ascii="Arial" w:hAnsi="Arial" w:cs="Arial"/>
-          <w:color w:val="01579B"/>
-          <w:sz w:val="21"/>
-          <w:szCs w:val="21"/>
-        </w:rPr>
-        <w:t>使用</w:t>
-      </w:r>
-      <w:r>
-        <w:rPr>
-          <w:rFonts w:ascii="Arial" w:hAnsi="Arial" w:cs="Arial"/>
-          <w:color w:val="01579B"/>
-          <w:sz w:val="21"/>
-          <w:szCs w:val="21"/>
-        </w:rPr>
-        <w:t xml:space="preserve"> .NET 3.x </w:t>
-      </w:r>
-      <w:r>
-        <w:rPr>
-          <w:rFonts w:ascii="Arial" w:hAnsi="Arial" w:cs="Arial"/>
-          <w:color w:val="01579B"/>
-          <w:sz w:val="21"/>
-          <w:szCs w:val="21"/>
-        </w:rPr>
-        <w:t>框架，因此请导入</w:t>
-      </w:r>
-      <w:r>
-        <w:rPr>
-          <w:rFonts w:ascii="Arial" w:hAnsi="Arial" w:cs="Arial"/>
-          <w:color w:val="01579B"/>
-          <w:sz w:val="21"/>
-          <w:szCs w:val="21"/>
-        </w:rPr>
-        <w:t> </w:t>
-      </w:r>
-      <w:r>
-        <w:rPr>
-          <w:rStyle w:val="HTML"/>
-          <w:rFonts w:ascii="Courier New" w:hAnsi="Courier New" w:cs="Courier New"/>
-          <w:b/>
-          <w:bCs/>
-          <w:color w:val="FF0000"/>
-          <w:sz w:val="19"/>
-          <w:szCs w:val="19"/>
-          <w:shd w:val="clear" w:color="auto" w:fill="E1F5FE"/>
-        </w:rPr>
-        <w:t>dotnet3</w:t>
-      </w:r>
-      <w:r>
-        <w:rPr>
-          <w:rStyle w:val="HTML"/>
-          <w:rFonts w:ascii="Courier New" w:hAnsi="Courier New" w:cs="Courier New"/>
-          <w:b/>
-          <w:bCs/>
-          <w:color w:val="01579B"/>
-          <w:sz w:val="19"/>
-          <w:szCs w:val="19"/>
-          <w:shd w:val="clear" w:color="auto" w:fill="E1F5FE"/>
-        </w:rPr>
-        <w:t>/</w:t>
-      </w:r>
-      <w:r>
-        <w:rPr>
-          <w:rFonts w:ascii="Arial" w:hAnsi="Arial" w:cs="Arial"/>
-          <w:color w:val="01579B"/>
-          <w:sz w:val="21"/>
-          <w:szCs w:val="21"/>
-        </w:rPr>
-        <w:t> </w:t>
-      </w:r>
-      <w:r>
-        <w:rPr>
-          <w:rFonts w:ascii="Arial" w:hAnsi="Arial" w:cs="Arial"/>
-          <w:color w:val="01579B"/>
-          <w:sz w:val="21"/>
-          <w:szCs w:val="21"/>
-        </w:rPr>
-        <w:t>软件包。</w:t>
-      </w:r>
-    </w:p>
-    <w:p>
-      <w:pPr>
-        <w:pStyle w:val="af7"/>
-        <w:spacing w:before="180" w:beforeAutospacing="0" w:after="180" w:afterAutospacing="0"/>
-        <w:rPr>
-          <w:rFonts w:ascii="Arial" w:hAnsi="Arial" w:cs="Arial"/>
-          <w:color w:val="01579B"/>
-          <w:sz w:val="21"/>
-          <w:szCs w:val="21"/>
-        </w:rPr>
-      </w:pPr>
-      <w:r>
-        <w:rPr>
-          <w:rFonts w:ascii="Arial" w:hAnsi="Arial" w:cs="Arial"/>
-          <w:b/>
-          <w:bCs/>
-          <w:color w:val="01579B"/>
-          <w:sz w:val="21"/>
-          <w:szCs w:val="21"/>
-        </w:rPr>
-        <w:t xml:space="preserve">Unity 2017.x </w:t>
-      </w:r>
-      <w:r>
-        <w:rPr>
-          <w:rFonts w:ascii="Arial" w:hAnsi="Arial" w:cs="Arial"/>
-          <w:b/>
-          <w:bCs/>
-          <w:color w:val="01579B"/>
-          <w:sz w:val="21"/>
-          <w:szCs w:val="21"/>
-        </w:rPr>
-        <w:t>及更新版本</w:t>
-      </w:r>
-      <w:r>
-        <w:rPr>
-          <w:rFonts w:ascii="Arial" w:hAnsi="Arial" w:cs="Arial"/>
-          <w:color w:val="01579B"/>
-          <w:sz w:val="21"/>
-          <w:szCs w:val="21"/>
-        </w:rPr>
-        <w:t>支持</w:t>
-      </w:r>
-      <w:r>
-        <w:rPr>
-          <w:rFonts w:ascii="Arial" w:hAnsi="Arial" w:cs="Arial"/>
-          <w:color w:val="01579B"/>
-          <w:sz w:val="21"/>
-          <w:szCs w:val="21"/>
-        </w:rPr>
-        <w:t xml:space="preserve"> .NET 4.x </w:t>
-      </w:r>
-      <w:r>
-        <w:rPr>
-          <w:rFonts w:ascii="Arial" w:hAnsi="Arial" w:cs="Arial"/>
-          <w:color w:val="01579B"/>
-          <w:sz w:val="21"/>
-          <w:szCs w:val="21"/>
-        </w:rPr>
-        <w:t>框架。如果您的</w:t>
-      </w:r>
-      <w:r>
-        <w:rPr>
-          <w:rFonts w:ascii="Arial" w:hAnsi="Arial" w:cs="Arial"/>
-          <w:color w:val="01579B"/>
-          <w:sz w:val="21"/>
-          <w:szCs w:val="21"/>
-        </w:rPr>
-        <w:t xml:space="preserve"> Unity </w:t>
-      </w:r>
-      <w:r>
-        <w:rPr>
-          <w:rFonts w:ascii="Arial" w:hAnsi="Arial" w:cs="Arial"/>
-          <w:color w:val="01579B"/>
-          <w:sz w:val="21"/>
-          <w:szCs w:val="21"/>
-        </w:rPr>
-        <w:t>项目使用</w:t>
-      </w:r>
-      <w:r>
-        <w:rPr>
-          <w:rFonts w:ascii="Arial" w:hAnsi="Arial" w:cs="Arial"/>
-          <w:color w:val="01579B"/>
-          <w:sz w:val="21"/>
-          <w:szCs w:val="21"/>
-        </w:rPr>
-        <w:t xml:space="preserve"> .NET 4.x</w:t>
-      </w:r>
-      <w:r>
-        <w:rPr>
-          <w:rFonts w:ascii="Arial" w:hAnsi="Arial" w:cs="Arial"/>
-          <w:color w:val="01579B"/>
-          <w:sz w:val="21"/>
-          <w:szCs w:val="21"/>
-        </w:rPr>
-        <w:t>，请导入</w:t>
-      </w:r>
-      <w:r>
-        <w:rPr>
-          <w:rFonts w:ascii="Arial" w:hAnsi="Arial" w:cs="Arial"/>
-          <w:color w:val="01579B"/>
-          <w:sz w:val="21"/>
-          <w:szCs w:val="21"/>
-        </w:rPr>
-        <w:t> </w:t>
-      </w:r>
-      <w:r>
-        <w:rPr>
-          <w:rStyle w:val="HTML"/>
-          <w:rFonts w:ascii="Courier New" w:hAnsi="Courier New" w:cs="Courier New"/>
-          <w:b/>
-          <w:bCs/>
-          <w:color w:val="FF0000"/>
-          <w:sz w:val="19"/>
-          <w:szCs w:val="19"/>
-        </w:rPr>
-        <w:t>dotnet4</w:t>
-      </w:r>
-      <w:r>
-        <w:rPr>
-          <w:rStyle w:val="HTML"/>
-          <w:rFonts w:ascii="Courier New" w:hAnsi="Courier New" w:cs="Courier New"/>
-          <w:b/>
-          <w:bCs/>
-          <w:color w:val="01579B"/>
-          <w:sz w:val="19"/>
-          <w:szCs w:val="19"/>
-        </w:rPr>
-        <w:t>/</w:t>
-      </w:r>
-      <w:r>
-        <w:rPr>
-          <w:rFonts w:ascii="Arial" w:hAnsi="Arial" w:cs="Arial"/>
-          <w:color w:val="01579B"/>
-          <w:sz w:val="21"/>
-          <w:szCs w:val="21"/>
-        </w:rPr>
-        <w:t> </w:t>
-      </w:r>
-      <w:r>
-        <w:rPr>
-          <w:rFonts w:ascii="Arial" w:hAnsi="Arial" w:cs="Arial"/>
-          <w:color w:val="01579B"/>
-          <w:sz w:val="21"/>
-          <w:szCs w:val="21"/>
-        </w:rPr>
-        <w:t>软件包。</w:t>
-      </w:r>
-    </w:p>
-    <w:p>
-      <w:pPr>
-        <w:pStyle w:val="af7"/>
-        <w:spacing w:before="180" w:beforeAutospacing="0" w:after="0" w:afterAutospacing="0"/>
-        <w:rPr>
-          <w:rFonts w:ascii="Arial" w:hAnsi="Arial" w:cs="Arial"/>
-          <w:color w:val="01579B"/>
-          <w:sz w:val="21"/>
-          <w:szCs w:val="21"/>
-        </w:rPr>
-      </w:pPr>
-      <w:r>
-        <w:rPr>
-          <w:rFonts w:ascii="Arial" w:hAnsi="Arial" w:cs="Arial"/>
-          <w:b/>
-          <w:bCs/>
-          <w:color w:val="01579B"/>
-          <w:sz w:val="21"/>
-          <w:szCs w:val="21"/>
-        </w:rPr>
-        <w:t xml:space="preserve">Unity 2019 </w:t>
-      </w:r>
-      <w:r>
-        <w:rPr>
-          <w:rFonts w:ascii="Arial" w:hAnsi="Arial" w:cs="Arial"/>
-          <w:b/>
-          <w:bCs/>
-          <w:color w:val="01579B"/>
-          <w:sz w:val="21"/>
-          <w:szCs w:val="21"/>
-        </w:rPr>
-        <w:t>及更高版本</w:t>
-      </w:r>
-      <w:r>
-        <w:rPr>
-          <w:rFonts w:ascii="Arial" w:hAnsi="Arial" w:cs="Arial"/>
-          <w:color w:val="01579B"/>
-          <w:sz w:val="21"/>
-          <w:szCs w:val="21"/>
-        </w:rPr>
-        <w:t>不再支持</w:t>
-      </w:r>
-      <w:r>
-        <w:rPr>
-          <w:rFonts w:ascii="Arial" w:hAnsi="Arial" w:cs="Arial"/>
-          <w:color w:val="01579B"/>
-          <w:sz w:val="21"/>
-          <w:szCs w:val="21"/>
-        </w:rPr>
-        <w:t xml:space="preserve"> .NET 3.x </w:t>
-      </w:r>
-      <w:r>
-        <w:rPr>
-          <w:rFonts w:ascii="Arial" w:hAnsi="Arial" w:cs="Arial"/>
-          <w:color w:val="01579B"/>
-          <w:sz w:val="21"/>
-          <w:szCs w:val="21"/>
-        </w:rPr>
-        <w:t>框架，因此请导入</w:t>
-      </w:r>
-      <w:r>
-        <w:rPr>
-          <w:rFonts w:ascii="Arial" w:hAnsi="Arial" w:cs="Arial"/>
-          <w:color w:val="01579B"/>
-          <w:sz w:val="21"/>
-          <w:szCs w:val="21"/>
-        </w:rPr>
-        <w:t> </w:t>
-      </w:r>
-      <w:r>
-        <w:rPr>
-          <w:rStyle w:val="HTML"/>
-          <w:rFonts w:ascii="Courier New" w:hAnsi="Courier New" w:cs="Courier New"/>
-          <w:b/>
-          <w:bCs/>
-          <w:color w:val="FF0000"/>
-          <w:sz w:val="19"/>
-          <w:szCs w:val="19"/>
-          <w:shd w:val="clear" w:color="auto" w:fill="E1F5FE"/>
-        </w:rPr>
-        <w:t>dotnet4</w:t>
-      </w:r>
-      <w:r>
-        <w:rPr>
-          <w:rStyle w:val="HTML"/>
-          <w:rFonts w:ascii="Courier New" w:hAnsi="Courier New" w:cs="Courier New"/>
-          <w:b/>
-          <w:bCs/>
-          <w:color w:val="01579B"/>
-          <w:sz w:val="19"/>
-          <w:szCs w:val="19"/>
-          <w:shd w:val="clear" w:color="auto" w:fill="E1F5FE"/>
-        </w:rPr>
-        <w:t>/</w:t>
-      </w:r>
-      <w:r>
-        <w:rPr>
-          <w:rFonts w:ascii="Arial" w:hAnsi="Arial" w:cs="Arial"/>
-          <w:color w:val="01579B"/>
-          <w:sz w:val="21"/>
-          <w:szCs w:val="21"/>
-        </w:rPr>
-        <w:t> </w:t>
-      </w:r>
-      <w:r>
-        <w:rPr>
-          <w:rFonts w:ascii="Arial" w:hAnsi="Arial" w:cs="Arial"/>
-          <w:color w:val="01579B"/>
-          <w:sz w:val="21"/>
-          <w:szCs w:val="21"/>
-        </w:rPr>
-        <w:t>软件包。</w:t>
-      </w:r>
-    </w:p>
-    <w:p>
-      <w:pPr>
-        <w:pStyle w:val="af7"/>
-        <w:spacing w:before="180" w:beforeAutospacing="0" w:after="0" w:afterAutospacing="0"/>
-        <w:rPr>
-          <w:rFonts w:ascii="Arial" w:hAnsi="Arial" w:cs="Arial"/>
-          <w:color w:val="01579B"/>
-          <w:sz w:val="21"/>
-          <w:szCs w:val="21"/>
-        </w:rPr>
-      </w:pPr>
-    </w:p>
-    <w:p>
-      <w:pPr>
-        <w:rPr>
-          <w:lang w:bidi="zh-CN"/>
-        </w:rPr>
-      </w:pPr>
-      <w:r>
-        <w:rPr>
-          <w:rFonts w:hint="eastAsia"/>
-          <w:lang w:bidi="zh-CN"/>
-        </w:rPr>
-        <w:t>我们的版本明显更和适合用</w:t>
-      </w:r>
-      <w:r>
-        <w:rPr>
-          <w:rFonts w:hint="eastAsia"/>
-          <w:lang w:bidi="zh-CN"/>
-        </w:rPr>
-        <w:t>dotnet</w:t>
-      </w:r>
-      <w:r>
-        <w:rPr>
-          <w:lang w:bidi="zh-CN"/>
-        </w:rPr>
-        <w:t>4</w:t>
-      </w:r>
-      <w:r>
-        <w:rPr>
-          <w:rFonts w:hint="eastAsia"/>
-          <w:lang w:bidi="zh-CN"/>
-        </w:rPr>
-        <w:t>，当前我们用到了</w:t>
-      </w:r>
-      <w:r>
-        <w:rPr>
-          <w:lang w:bidi="zh-CN"/>
-        </w:rPr>
-        <w:t>analytics</w:t>
-      </w:r>
-      <w:r>
-        <w:rPr>
-          <w:rFonts w:hint="eastAsia"/>
-          <w:lang w:bidi="zh-CN"/>
-        </w:rPr>
-        <w:t>,</w:t>
-      </w:r>
-      <w:r>
-        <w:rPr>
-          <w:lang w:bidi="zh-CN"/>
-        </w:rPr>
-        <w:t xml:space="preserve"> </w:t>
-      </w:r>
-      <w:proofErr w:type="spellStart"/>
-      <w:r>
-        <w:rPr>
-          <w:lang w:bidi="zh-CN"/>
-        </w:rPr>
-        <w:t>crashlytics</w:t>
-      </w:r>
-      <w:proofErr w:type="spellEnd"/>
-      <w:r>
-        <w:rPr>
-          <w:rFonts w:hint="eastAsia"/>
-          <w:lang w:bidi="zh-CN"/>
-        </w:rPr>
-        <w:t>和</w:t>
-      </w:r>
-      <w:r>
-        <w:rPr>
-          <w:lang w:bidi="zh-CN"/>
-        </w:rPr>
-        <w:t xml:space="preserve"> messaging</w:t>
-      </w:r>
-    </w:p>
-    <w:p>
-      <w:pPr>
-        <w:rPr>
-          <w:lang w:bidi="zh-CN"/>
-        </w:rPr>
-      </w:pPr>
-      <w:r>
-        <w:rPr>
-          <w:rFonts w:hint="eastAsia"/>
-          <w:lang w:bidi="zh-CN"/>
-        </w:rPr>
-        <w:t>下面</w:t>
-      </w:r>
-      <w:r>
-        <w:rPr>
-          <w:lang w:bidi="zh-CN"/>
-        </w:rPr>
-        <w:t>我们</w:t>
-      </w:r>
-      <w:r>
-        <w:rPr>
-          <w:rFonts w:hint="eastAsia"/>
-          <w:lang w:bidi="zh-CN"/>
-        </w:rPr>
-        <w:t>最终导入的目录结构</w:t>
-      </w:r>
-    </w:p>
-    <w:p>
-      <w:pPr>
-        <w:pStyle w:val="af7"/>
-        <w:spacing w:before="180" w:beforeAutospacing="0" w:after="0" w:afterAutospacing="0"/>
-        <w:rPr>
-          <w:rFonts w:ascii="Arial" w:hAnsi="Arial" w:cs="Arial"/>
-          <w:color w:val="01579B"/>
-          <w:sz w:val="21"/>
-          <w:szCs w:val="21"/>
-        </w:rPr>
-      </w:pPr>
-    </w:p>
-    <w:p>
-      <w:pPr>
-        <w:rPr>
-          <w:lang w:bidi="zh-CN"/>
-        </w:rPr>
-      </w:pPr>
-      <w:r>
-        <w:rPr>
-          <w:noProof/>
-        </w:rPr>
-        <w:drawing>
-          <wp:inline distT="0" distB="0" distL="0" distR="0" wp14:anchorId="32475793" wp14:editId="08CB2ECE">
-            <wp:extent cx="2174074" cy="3152899"/>
-            <wp:effectExtent l="0" t="0" r="0" b="0"/>
-            <wp:docPr id="3" name="图片 3"/>
             <wp:cNvGraphicFramePr>
               <a:graphicFrameLocks xmlns:a="http://schemas.openxmlformats.org/drawingml/2006/main" noChangeAspect="1"/>
             </wp:cNvGraphicFramePr>
@@ -1840,6 +952,839 @@
                   <pic:spPr>
                     <a:xfrm>
                       <a:off x="0" y="0"/>
+                      <a:ext cx="5274310" cy="2783840"/>
+                    </a:xfrm>
+                    <a:prstGeom prst="rect">
+                      <a:avLst/>
+                    </a:prstGeom>
+                  </pic:spPr>
+                </pic:pic>
+              </a:graphicData>
+            </a:graphic>
+          </wp:inline>
+        </w:drawing>
+      </w:r>
+    </w:p>
+    <w:p>
+      <w:pPr>
+        <w:rPr>
+          <w:lang w:bidi="zh-CN"/>
+        </w:rPr>
+      </w:pPr>
+    </w:p>
+    <w:p>
+      <w:pPr>
+        <w:rPr>
+          <w:lang w:bidi="zh-CN"/>
+        </w:rPr>
+      </w:pPr>
+    </w:p>
+    <w:p>
+      <w:pPr>
+        <w:rPr>
+          <w:lang w:bidi="zh-CN"/>
+        </w:rPr>
+      </w:pPr>
+    </w:p>
+    <w:p>
+      <w:pPr>
+        <w:rPr>
+          <w:lang w:bidi="zh-CN"/>
+        </w:rPr>
+      </w:pPr>
+    </w:p>
+    <w:p>
+      <w:pPr>
+        <w:rPr>
+          <w:lang w:bidi="zh-CN"/>
+        </w:rPr>
+      </w:pPr>
+    </w:p>
+    <w:p>
+      <w:pPr>
+        <w:rPr>
+          <w:lang w:bidi="zh-CN"/>
+        </w:rPr>
+      </w:pPr>
+    </w:p>
+    <w:p>
+      <w:pPr>
+        <w:rPr>
+          <w:lang w:bidi="zh-CN"/>
+        </w:rPr>
+      </w:pPr>
+    </w:p>
+    <w:p>
+      <w:pPr>
+        <w:rPr>
+          <w:lang w:bidi="zh-CN"/>
+        </w:rPr>
+      </w:pPr>
+    </w:p>
+    <w:p>
+      <w:pPr>
+        <w:rPr>
+          <w:lang w:bidi="zh-CN"/>
+        </w:rPr>
+      </w:pPr>
+    </w:p>
+    <w:p>
+      <w:pPr>
+        <w:pBdr>
+          <w:bottom w:val="single" w:sz="18" w:space="1" w:color="4472C4" w:themeColor="accent5"/>
+        </w:pBdr>
+        <w:spacing w:before="160" w:after="0" w:line="240" w:lineRule="auto"/>
+        <w:rPr>
+          <w:rFonts w:ascii="Microsoft YaHei UI Light" w:eastAsia="Microsoft YaHei UI Light" w:hAnsi="Microsoft YaHei UI Light" w:cstheme="majorBidi"/>
+          <w:noProof/>
+          <w:color w:val="3B3838" w:themeColor="background2" w:themeShade="40"/>
+          <w:kern w:val="28"/>
+          <w:sz w:val="32"/>
+          <w:szCs w:val="32"/>
+          <w:lang w:bidi="zh-CN"/>
+          <w14:ligatures w14:val="standard"/>
+          <w14:numForm w14:val="oldStyle"/>
+        </w:rPr>
+      </w:pPr>
+      <w:bookmarkStart w:id="2" w:name="sdk功能安装"/>
+      <w:r>
+        <w:rPr>
+          <w:rFonts w:ascii="Microsoft YaHei UI Light" w:eastAsia="Microsoft YaHei UI Light" w:hAnsi="Microsoft YaHei UI Light" w:cstheme="majorBidi" w:hint="eastAsia"/>
+          <w:noProof/>
+          <w:color w:val="3B3838" w:themeColor="background2" w:themeShade="40"/>
+          <w:kern w:val="28"/>
+          <w:sz w:val="32"/>
+          <w:szCs w:val="32"/>
+          <w:lang w:bidi="zh-CN"/>
+          <w14:ligatures w14:val="standard"/>
+          <w14:numForm w14:val="oldStyle"/>
+        </w:rPr>
+        <w:lastRenderedPageBreak/>
+        <w:t>2</w:t>
+      </w:r>
+      <w:r>
+        <w:rPr>
+          <w:rFonts w:ascii="Microsoft YaHei UI Light" w:eastAsia="Microsoft YaHei UI Light" w:hAnsi="Microsoft YaHei UI Light" w:cstheme="majorBidi"/>
+          <w:noProof/>
+          <w:color w:val="3B3838" w:themeColor="background2" w:themeShade="40"/>
+          <w:kern w:val="28"/>
+          <w:sz w:val="32"/>
+          <w:szCs w:val="32"/>
+          <w:lang w:bidi="zh-CN"/>
+          <w14:ligatures w14:val="standard"/>
+          <w14:numForm w14:val="oldStyle"/>
+        </w:rPr>
+        <w:t>.</w:t>
+      </w:r>
+      <w:r>
+        <w:rPr>
+          <w:rFonts w:ascii="Microsoft YaHei UI Light" w:eastAsia="Microsoft YaHei UI Light" w:hAnsi="Microsoft YaHei UI Light" w:cstheme="majorBidi" w:hint="eastAsia"/>
+          <w:noProof/>
+          <w:color w:val="3B3838" w:themeColor="background2" w:themeShade="40"/>
+          <w:kern w:val="28"/>
+          <w:sz w:val="32"/>
+          <w:szCs w:val="32"/>
+          <w:lang w:val="zh-CN" w:bidi="zh-CN"/>
+          <w14:ligatures w14:val="standard"/>
+          <w14:numForm w14:val="oldStyle"/>
+        </w:rPr>
+        <w:t>下载</w:t>
+      </w:r>
+      <w:r>
+        <w:rPr>
+          <w:rFonts w:ascii="Microsoft YaHei UI Light" w:eastAsia="Microsoft YaHei UI Light" w:hAnsi="Microsoft YaHei UI Light" w:cstheme="majorBidi" w:hint="eastAsia"/>
+          <w:noProof/>
+          <w:color w:val="3B3838" w:themeColor="background2" w:themeShade="40"/>
+          <w:kern w:val="28"/>
+          <w:sz w:val="32"/>
+          <w:szCs w:val="32"/>
+          <w:lang w:bidi="zh-CN"/>
+          <w14:ligatures w14:val="standard"/>
+          <w14:numForm w14:val="oldStyle"/>
+        </w:rPr>
+        <w:t>firebase</w:t>
+      </w:r>
+      <w:r>
+        <w:rPr>
+          <w:rFonts w:ascii="Microsoft YaHei UI Light" w:eastAsia="Microsoft YaHei UI Light" w:hAnsi="Microsoft YaHei UI Light" w:cstheme="majorBidi" w:hint="eastAsia"/>
+          <w:noProof/>
+          <w:color w:val="3B3838" w:themeColor="background2" w:themeShade="40"/>
+          <w:kern w:val="28"/>
+          <w:sz w:val="32"/>
+          <w:szCs w:val="32"/>
+          <w:lang w:val="zh-CN" w:bidi="zh-CN"/>
+          <w14:ligatures w14:val="standard"/>
+          <w14:numForm w14:val="oldStyle"/>
+        </w:rPr>
+        <w:t>的</w:t>
+      </w:r>
+      <w:r>
+        <w:rPr>
+          <w:rFonts w:ascii="Microsoft YaHei UI Light" w:eastAsia="Microsoft YaHei UI Light" w:hAnsi="Microsoft YaHei UI Light" w:cstheme="majorBidi" w:hint="eastAsia"/>
+          <w:noProof/>
+          <w:color w:val="3B3838" w:themeColor="background2" w:themeShade="40"/>
+          <w:kern w:val="28"/>
+          <w:sz w:val="32"/>
+          <w:szCs w:val="32"/>
+          <w:lang w:bidi="zh-CN"/>
+          <w14:ligatures w14:val="standard"/>
+          <w14:numForm w14:val="oldStyle"/>
+        </w:rPr>
+        <w:t>sdk</w:t>
+      </w:r>
+      <w:r>
+        <w:rPr>
+          <w:rFonts w:ascii="Microsoft YaHei UI Light" w:eastAsia="Microsoft YaHei UI Light" w:hAnsi="Microsoft YaHei UI Light" w:cstheme="majorBidi" w:hint="eastAsia"/>
+          <w:noProof/>
+          <w:color w:val="3B3838" w:themeColor="background2" w:themeShade="40"/>
+          <w:kern w:val="28"/>
+          <w:sz w:val="32"/>
+          <w:szCs w:val="32"/>
+          <w:lang w:val="zh-CN" w:bidi="zh-CN"/>
+          <w14:ligatures w14:val="standard"/>
+          <w14:numForm w14:val="oldStyle"/>
+        </w:rPr>
+        <w:t>并安装需要的</w:t>
+      </w:r>
+      <w:r>
+        <w:rPr>
+          <w:rFonts w:ascii="Microsoft YaHei UI Light" w:eastAsia="Microsoft YaHei UI Light" w:hAnsi="Microsoft YaHei UI Light" w:cstheme="majorBidi" w:hint="eastAsia"/>
+          <w:noProof/>
+          <w:color w:val="3B3838" w:themeColor="background2" w:themeShade="40"/>
+          <w:kern w:val="28"/>
+          <w:sz w:val="32"/>
+          <w:szCs w:val="32"/>
+          <w:lang w:bidi="zh-CN"/>
+          <w14:ligatures w14:val="standard"/>
+          <w14:numForm w14:val="oldStyle"/>
+        </w:rPr>
+        <w:t>firebasesdk</w:t>
+      </w:r>
+      <w:r>
+        <w:rPr>
+          <w:rFonts w:ascii="Microsoft YaHei UI Light" w:eastAsia="Microsoft YaHei UI Light" w:hAnsi="Microsoft YaHei UI Light" w:cstheme="majorBidi" w:hint="eastAsia"/>
+          <w:noProof/>
+          <w:color w:val="3B3838" w:themeColor="background2" w:themeShade="40"/>
+          <w:kern w:val="28"/>
+          <w:sz w:val="32"/>
+          <w:szCs w:val="32"/>
+          <w:lang w:val="zh-CN" w:bidi="zh-CN"/>
+          <w14:ligatures w14:val="standard"/>
+          <w14:numForm w14:val="oldStyle"/>
+        </w:rPr>
+        <w:t>的功能</w:t>
+      </w:r>
+    </w:p>
+    <w:bookmarkEnd w:id="2"/>
+    <w:p>
+      <w:pPr>
+        <w:pStyle w:val="af4"/>
+        <w:ind w:left="270" w:firstLineChars="0" w:firstLine="0"/>
+        <w:rPr>
+          <w:lang w:bidi="zh-CN"/>
+        </w:rPr>
+      </w:pPr>
+    </w:p>
+    <w:p>
+      <w:pPr>
+        <w:rPr>
+          <w:lang w:bidi="zh-CN"/>
+        </w:rPr>
+      </w:pPr>
+      <w:r>
+        <w:rPr>
+          <w:lang w:bidi="zh-CN"/>
+        </w:rPr>
+        <w:t>F</w:t>
+      </w:r>
+      <w:r>
+        <w:rPr>
+          <w:rFonts w:hint="eastAsia"/>
+          <w:lang w:bidi="zh-CN"/>
+        </w:rPr>
+        <w:t>irebase</w:t>
+      </w:r>
+      <w:r>
+        <w:rPr>
+          <w:rFonts w:hint="eastAsia"/>
+          <w:lang w:bidi="zh-CN"/>
+        </w:rPr>
+        <w:t>解压后有</w:t>
+      </w:r>
+      <w:r>
+        <w:rPr>
+          <w:rFonts w:hint="eastAsia"/>
+          <w:lang w:bidi="zh-CN"/>
+        </w:rPr>
+        <w:t>2</w:t>
+      </w:r>
+      <w:r>
+        <w:rPr>
+          <w:rFonts w:hint="eastAsia"/>
+          <w:lang w:bidi="zh-CN"/>
+        </w:rPr>
+        <w:t>个目录，</w:t>
+      </w:r>
+      <w:r>
+        <w:rPr>
+          <w:lang w:bidi="zh-CN"/>
+        </w:rPr>
+        <w:t>dotnet3</w:t>
+      </w:r>
+      <w:r>
+        <w:rPr>
+          <w:rFonts w:hint="eastAsia"/>
+          <w:lang w:bidi="zh-CN"/>
+        </w:rPr>
+        <w:t>和</w:t>
+      </w:r>
+      <w:r>
+        <w:rPr>
+          <w:lang w:bidi="zh-CN"/>
+        </w:rPr>
+        <w:t>dotnet4</w:t>
+      </w:r>
+      <w:r>
+        <w:rPr>
+          <w:lang w:bidi="zh-CN"/>
+        </w:rPr>
+        <w:t xml:space="preserve"> </w:t>
+      </w:r>
+      <w:r>
+        <w:rPr>
+          <w:rFonts w:hint="eastAsia"/>
+          <w:lang w:bidi="zh-CN"/>
+        </w:rPr>
+        <w:t>两者区别是</w:t>
+      </w:r>
+    </w:p>
+    <w:p>
+      <w:pPr>
+        <w:pStyle w:val="af7"/>
+        <w:spacing w:before="0" w:beforeAutospacing="0" w:after="180" w:afterAutospacing="0"/>
+        <w:rPr>
+          <w:rFonts w:ascii="Arial" w:hAnsi="Arial" w:cs="Arial"/>
+          <w:color w:val="01579B"/>
+          <w:sz w:val="21"/>
+          <w:szCs w:val="21"/>
+        </w:rPr>
+      </w:pPr>
+      <w:r>
+        <w:rPr>
+          <w:rFonts w:ascii="Arial" w:hAnsi="Arial" w:cs="Arial"/>
+          <w:b/>
+          <w:bCs/>
+          <w:color w:val="01579B"/>
+          <w:sz w:val="21"/>
+          <w:szCs w:val="21"/>
+        </w:rPr>
+        <w:t xml:space="preserve">Unity 5.x </w:t>
+      </w:r>
+      <w:r>
+        <w:rPr>
+          <w:rFonts w:ascii="Arial" w:hAnsi="Arial" w:cs="Arial"/>
+          <w:b/>
+          <w:bCs/>
+          <w:color w:val="01579B"/>
+          <w:sz w:val="21"/>
+          <w:szCs w:val="21"/>
+        </w:rPr>
+        <w:t>及更早版本</w:t>
+      </w:r>
+      <w:r>
+        <w:rPr>
+          <w:rFonts w:ascii="Arial" w:hAnsi="Arial" w:cs="Arial"/>
+          <w:color w:val="01579B"/>
+          <w:sz w:val="21"/>
+          <w:szCs w:val="21"/>
+        </w:rPr>
+        <w:t>使用</w:t>
+      </w:r>
+      <w:r>
+        <w:rPr>
+          <w:rFonts w:ascii="Arial" w:hAnsi="Arial" w:cs="Arial"/>
+          <w:color w:val="01579B"/>
+          <w:sz w:val="21"/>
+          <w:szCs w:val="21"/>
+        </w:rPr>
+        <w:t xml:space="preserve"> .NET 3.x </w:t>
+      </w:r>
+      <w:r>
+        <w:rPr>
+          <w:rFonts w:ascii="Arial" w:hAnsi="Arial" w:cs="Arial"/>
+          <w:color w:val="01579B"/>
+          <w:sz w:val="21"/>
+          <w:szCs w:val="21"/>
+        </w:rPr>
+        <w:t>框架，因此请导入</w:t>
+      </w:r>
+      <w:r>
+        <w:rPr>
+          <w:rFonts w:ascii="Arial" w:hAnsi="Arial" w:cs="Arial"/>
+          <w:color w:val="01579B"/>
+          <w:sz w:val="21"/>
+          <w:szCs w:val="21"/>
+        </w:rPr>
+        <w:t> </w:t>
+      </w:r>
+      <w:r>
+        <w:rPr>
+          <w:rStyle w:val="HTML"/>
+          <w:rFonts w:ascii="Courier New" w:hAnsi="Courier New" w:cs="Courier New"/>
+          <w:b/>
+          <w:bCs/>
+          <w:color w:val="FF0000"/>
+          <w:sz w:val="19"/>
+          <w:szCs w:val="19"/>
+          <w:shd w:val="clear" w:color="auto" w:fill="E1F5FE"/>
+        </w:rPr>
+        <w:t>dotnet3</w:t>
+      </w:r>
+      <w:r>
+        <w:rPr>
+          <w:rStyle w:val="HTML"/>
+          <w:rFonts w:ascii="Courier New" w:hAnsi="Courier New" w:cs="Courier New"/>
+          <w:b/>
+          <w:bCs/>
+          <w:color w:val="01579B"/>
+          <w:sz w:val="19"/>
+          <w:szCs w:val="19"/>
+          <w:shd w:val="clear" w:color="auto" w:fill="E1F5FE"/>
+        </w:rPr>
+        <w:t>/</w:t>
+      </w:r>
+      <w:r>
+        <w:rPr>
+          <w:rFonts w:ascii="Arial" w:hAnsi="Arial" w:cs="Arial"/>
+          <w:color w:val="01579B"/>
+          <w:sz w:val="21"/>
+          <w:szCs w:val="21"/>
+        </w:rPr>
+        <w:t> </w:t>
+      </w:r>
+      <w:r>
+        <w:rPr>
+          <w:rFonts w:ascii="Arial" w:hAnsi="Arial" w:cs="Arial"/>
+          <w:color w:val="01579B"/>
+          <w:sz w:val="21"/>
+          <w:szCs w:val="21"/>
+        </w:rPr>
+        <w:t>软件包。</w:t>
+      </w:r>
+    </w:p>
+    <w:p>
+      <w:pPr>
+        <w:pStyle w:val="af7"/>
+        <w:spacing w:before="180" w:beforeAutospacing="0" w:after="180" w:afterAutospacing="0"/>
+        <w:rPr>
+          <w:rFonts w:ascii="Arial" w:hAnsi="Arial" w:cs="Arial"/>
+          <w:color w:val="01579B"/>
+          <w:sz w:val="21"/>
+          <w:szCs w:val="21"/>
+        </w:rPr>
+      </w:pPr>
+      <w:r>
+        <w:rPr>
+          <w:rFonts w:ascii="Arial" w:hAnsi="Arial" w:cs="Arial"/>
+          <w:b/>
+          <w:bCs/>
+          <w:color w:val="01579B"/>
+          <w:sz w:val="21"/>
+          <w:szCs w:val="21"/>
+        </w:rPr>
+        <w:t xml:space="preserve">Unity 2017.x </w:t>
+      </w:r>
+      <w:r>
+        <w:rPr>
+          <w:rFonts w:ascii="Arial" w:hAnsi="Arial" w:cs="Arial"/>
+          <w:b/>
+          <w:bCs/>
+          <w:color w:val="01579B"/>
+          <w:sz w:val="21"/>
+          <w:szCs w:val="21"/>
+        </w:rPr>
+        <w:t>及更新版本</w:t>
+      </w:r>
+      <w:r>
+        <w:rPr>
+          <w:rFonts w:ascii="Arial" w:hAnsi="Arial" w:cs="Arial"/>
+          <w:color w:val="01579B"/>
+          <w:sz w:val="21"/>
+          <w:szCs w:val="21"/>
+        </w:rPr>
+        <w:t>支持</w:t>
+      </w:r>
+      <w:r>
+        <w:rPr>
+          <w:rFonts w:ascii="Arial" w:hAnsi="Arial" w:cs="Arial"/>
+          <w:color w:val="01579B"/>
+          <w:sz w:val="21"/>
+          <w:szCs w:val="21"/>
+        </w:rPr>
+        <w:t xml:space="preserve"> .NET 4.x </w:t>
+      </w:r>
+      <w:r>
+        <w:rPr>
+          <w:rFonts w:ascii="Arial" w:hAnsi="Arial" w:cs="Arial"/>
+          <w:color w:val="01579B"/>
+          <w:sz w:val="21"/>
+          <w:szCs w:val="21"/>
+        </w:rPr>
+        <w:t>框架。如果您的</w:t>
+      </w:r>
+      <w:r>
+        <w:rPr>
+          <w:rFonts w:ascii="Arial" w:hAnsi="Arial" w:cs="Arial"/>
+          <w:color w:val="01579B"/>
+          <w:sz w:val="21"/>
+          <w:szCs w:val="21"/>
+        </w:rPr>
+        <w:t xml:space="preserve"> Unity </w:t>
+      </w:r>
+      <w:r>
+        <w:rPr>
+          <w:rFonts w:ascii="Arial" w:hAnsi="Arial" w:cs="Arial"/>
+          <w:color w:val="01579B"/>
+          <w:sz w:val="21"/>
+          <w:szCs w:val="21"/>
+        </w:rPr>
+        <w:t>项目使用</w:t>
+      </w:r>
+      <w:r>
+        <w:rPr>
+          <w:rFonts w:ascii="Arial" w:hAnsi="Arial" w:cs="Arial"/>
+          <w:color w:val="01579B"/>
+          <w:sz w:val="21"/>
+          <w:szCs w:val="21"/>
+        </w:rPr>
+        <w:t xml:space="preserve"> .NET 4.x</w:t>
+      </w:r>
+      <w:r>
+        <w:rPr>
+          <w:rFonts w:ascii="Arial" w:hAnsi="Arial" w:cs="Arial"/>
+          <w:color w:val="01579B"/>
+          <w:sz w:val="21"/>
+          <w:szCs w:val="21"/>
+        </w:rPr>
+        <w:t>，请导入</w:t>
+      </w:r>
+      <w:r>
+        <w:rPr>
+          <w:rFonts w:ascii="Arial" w:hAnsi="Arial" w:cs="Arial"/>
+          <w:color w:val="01579B"/>
+          <w:sz w:val="21"/>
+          <w:szCs w:val="21"/>
+        </w:rPr>
+        <w:t> </w:t>
+      </w:r>
+      <w:r>
+        <w:rPr>
+          <w:rStyle w:val="HTML"/>
+          <w:rFonts w:ascii="Courier New" w:hAnsi="Courier New" w:cs="Courier New"/>
+          <w:b/>
+          <w:bCs/>
+          <w:color w:val="FF0000"/>
+          <w:sz w:val="19"/>
+          <w:szCs w:val="19"/>
+        </w:rPr>
+        <w:t>dotnet4</w:t>
+      </w:r>
+      <w:r>
+        <w:rPr>
+          <w:rStyle w:val="HTML"/>
+          <w:rFonts w:ascii="Courier New" w:hAnsi="Courier New" w:cs="Courier New"/>
+          <w:b/>
+          <w:bCs/>
+          <w:color w:val="01579B"/>
+          <w:sz w:val="19"/>
+          <w:szCs w:val="19"/>
+        </w:rPr>
+        <w:t>/</w:t>
+      </w:r>
+      <w:r>
+        <w:rPr>
+          <w:rFonts w:ascii="Arial" w:hAnsi="Arial" w:cs="Arial"/>
+          <w:color w:val="01579B"/>
+          <w:sz w:val="21"/>
+          <w:szCs w:val="21"/>
+        </w:rPr>
+        <w:t> </w:t>
+      </w:r>
+      <w:r>
+        <w:rPr>
+          <w:rFonts w:ascii="Arial" w:hAnsi="Arial" w:cs="Arial"/>
+          <w:color w:val="01579B"/>
+          <w:sz w:val="21"/>
+          <w:szCs w:val="21"/>
+        </w:rPr>
+        <w:t>软件包。</w:t>
+      </w:r>
+    </w:p>
+    <w:p>
+      <w:pPr>
+        <w:pStyle w:val="af7"/>
+        <w:spacing w:before="180" w:beforeAutospacing="0" w:after="0" w:afterAutospacing="0"/>
+        <w:rPr>
+          <w:rFonts w:ascii="Arial" w:hAnsi="Arial" w:cs="Arial"/>
+          <w:color w:val="01579B"/>
+          <w:sz w:val="21"/>
+          <w:szCs w:val="21"/>
+        </w:rPr>
+      </w:pPr>
+      <w:r>
+        <w:rPr>
+          <w:rFonts w:ascii="Arial" w:hAnsi="Arial" w:cs="Arial"/>
+          <w:b/>
+          <w:bCs/>
+          <w:color w:val="01579B"/>
+          <w:sz w:val="21"/>
+          <w:szCs w:val="21"/>
+        </w:rPr>
+        <w:t xml:space="preserve">Unity 2019 </w:t>
+      </w:r>
+      <w:r>
+        <w:rPr>
+          <w:rFonts w:ascii="Arial" w:hAnsi="Arial" w:cs="Arial"/>
+          <w:b/>
+          <w:bCs/>
+          <w:color w:val="01579B"/>
+          <w:sz w:val="21"/>
+          <w:szCs w:val="21"/>
+        </w:rPr>
+        <w:t>及更高版本</w:t>
+      </w:r>
+      <w:r>
+        <w:rPr>
+          <w:rFonts w:ascii="Arial" w:hAnsi="Arial" w:cs="Arial"/>
+          <w:color w:val="01579B"/>
+          <w:sz w:val="21"/>
+          <w:szCs w:val="21"/>
+        </w:rPr>
+        <w:t>不再支持</w:t>
+      </w:r>
+      <w:r>
+        <w:rPr>
+          <w:rFonts w:ascii="Arial" w:hAnsi="Arial" w:cs="Arial"/>
+          <w:color w:val="01579B"/>
+          <w:sz w:val="21"/>
+          <w:szCs w:val="21"/>
+        </w:rPr>
+        <w:t xml:space="preserve"> .NET 3.x </w:t>
+      </w:r>
+      <w:r>
+        <w:rPr>
+          <w:rFonts w:ascii="Arial" w:hAnsi="Arial" w:cs="Arial"/>
+          <w:color w:val="01579B"/>
+          <w:sz w:val="21"/>
+          <w:szCs w:val="21"/>
+        </w:rPr>
+        <w:t>框架，因此请导入</w:t>
+      </w:r>
+      <w:r>
+        <w:rPr>
+          <w:rFonts w:ascii="Arial" w:hAnsi="Arial" w:cs="Arial"/>
+          <w:color w:val="01579B"/>
+          <w:sz w:val="21"/>
+          <w:szCs w:val="21"/>
+        </w:rPr>
+        <w:t> </w:t>
+      </w:r>
+      <w:r>
+        <w:rPr>
+          <w:rStyle w:val="HTML"/>
+          <w:rFonts w:ascii="Courier New" w:hAnsi="Courier New" w:cs="Courier New"/>
+          <w:b/>
+          <w:bCs/>
+          <w:color w:val="FF0000"/>
+          <w:sz w:val="19"/>
+          <w:szCs w:val="19"/>
+          <w:shd w:val="clear" w:color="auto" w:fill="E1F5FE"/>
+        </w:rPr>
+        <w:t>dotnet4</w:t>
+      </w:r>
+      <w:r>
+        <w:rPr>
+          <w:rStyle w:val="HTML"/>
+          <w:rFonts w:ascii="Courier New" w:hAnsi="Courier New" w:cs="Courier New"/>
+          <w:b/>
+          <w:bCs/>
+          <w:color w:val="01579B"/>
+          <w:sz w:val="19"/>
+          <w:szCs w:val="19"/>
+          <w:shd w:val="clear" w:color="auto" w:fill="E1F5FE"/>
+        </w:rPr>
+        <w:t>/</w:t>
+      </w:r>
+      <w:r>
+        <w:rPr>
+          <w:rFonts w:ascii="Arial" w:hAnsi="Arial" w:cs="Arial"/>
+          <w:color w:val="01579B"/>
+          <w:sz w:val="21"/>
+          <w:szCs w:val="21"/>
+        </w:rPr>
+        <w:t> </w:t>
+      </w:r>
+      <w:r>
+        <w:rPr>
+          <w:rFonts w:ascii="Arial" w:hAnsi="Arial" w:cs="Arial"/>
+          <w:color w:val="01579B"/>
+          <w:sz w:val="21"/>
+          <w:szCs w:val="21"/>
+        </w:rPr>
+        <w:t>软件包。</w:t>
+      </w:r>
+    </w:p>
+    <w:p>
+      <w:pPr>
+        <w:pStyle w:val="af7"/>
+        <w:spacing w:before="180" w:beforeAutospacing="0" w:after="0" w:afterAutospacing="0"/>
+        <w:rPr>
+          <w:rFonts w:ascii="Arial" w:hAnsi="Arial" w:cs="Arial"/>
+          <w:color w:val="01579B"/>
+          <w:sz w:val="21"/>
+          <w:szCs w:val="21"/>
+        </w:rPr>
+      </w:pPr>
+    </w:p>
+    <w:p>
+      <w:pPr>
+        <w:rPr>
+          <w:lang w:bidi="zh-CN"/>
+        </w:rPr>
+      </w:pPr>
+      <w:r>
+        <w:rPr>
+          <w:rFonts w:hint="eastAsia"/>
+          <w:lang w:bidi="zh-CN"/>
+        </w:rPr>
+        <w:t>我们的版本明显更和适合用</w:t>
+      </w:r>
+      <w:r>
+        <w:rPr>
+          <w:rFonts w:hint="eastAsia"/>
+          <w:lang w:bidi="zh-CN"/>
+        </w:rPr>
+        <w:t>dotnet</w:t>
+      </w:r>
+      <w:r>
+        <w:rPr>
+          <w:lang w:bidi="zh-CN"/>
+        </w:rPr>
+        <w:t>4</w:t>
+      </w:r>
+      <w:r>
+        <w:rPr>
+          <w:rFonts w:hint="eastAsia"/>
+          <w:lang w:bidi="zh-CN"/>
+        </w:rPr>
+        <w:t>，当前我们用到了</w:t>
+      </w:r>
+      <w:r>
+        <w:rPr>
+          <w:lang w:bidi="zh-CN"/>
+        </w:rPr>
+        <w:t>analytics</w:t>
+      </w:r>
+      <w:r>
+        <w:rPr>
+          <w:rFonts w:hint="eastAsia"/>
+          <w:lang w:bidi="zh-CN"/>
+        </w:rPr>
+        <w:t>,</w:t>
+      </w:r>
+      <w:r>
+        <w:rPr>
+          <w:lang w:bidi="zh-CN"/>
+        </w:rPr>
+        <w:t xml:space="preserve"> crashlytics</w:t>
+      </w:r>
+      <w:r>
+        <w:rPr>
+          <w:rFonts w:hint="eastAsia"/>
+          <w:lang w:bidi="zh-CN"/>
+        </w:rPr>
+        <w:t>和</w:t>
+      </w:r>
+      <w:r>
+        <w:rPr>
+          <w:lang w:bidi="zh-CN"/>
+        </w:rPr>
+        <w:t xml:space="preserve"> messaging</w:t>
+      </w:r>
+    </w:p>
+    <w:p>
+      <w:pPr>
+        <w:rPr>
+          <w:lang w:bidi="zh-CN"/>
+        </w:rPr>
+      </w:pPr>
+      <w:r>
+        <w:rPr>
+          <w:rFonts w:hint="eastAsia"/>
+          <w:lang w:bidi="zh-CN"/>
+        </w:rPr>
+        <w:t>下面</w:t>
+      </w:r>
+      <w:r>
+        <w:rPr>
+          <w:lang w:bidi="zh-CN"/>
+        </w:rPr>
+        <w:t>我们</w:t>
+      </w:r>
+      <w:r>
+        <w:rPr>
+          <w:rFonts w:hint="eastAsia"/>
+          <w:lang w:bidi="zh-CN"/>
+        </w:rPr>
+        <w:t>最终导入的目录结构</w:t>
+      </w:r>
+    </w:p>
+    <w:p>
+      <w:pPr>
+        <w:pStyle w:val="af7"/>
+        <w:spacing w:before="180" w:beforeAutospacing="0" w:after="0" w:afterAutospacing="0"/>
+        <w:rPr>
+          <w:rFonts w:ascii="Arial" w:hAnsi="Arial" w:cs="Arial"/>
+          <w:color w:val="01579B"/>
+          <w:sz w:val="21"/>
+          <w:szCs w:val="21"/>
+        </w:rPr>
+      </w:pPr>
+    </w:p>
+    <w:p>
+      <w:pPr>
+        <w:rPr>
+          <w:lang w:bidi="zh-CN"/>
+        </w:rPr>
+      </w:pPr>
+      <w:r>
+        <w:rPr>
+          <w:noProof/>
+        </w:rPr>
+        <w:drawing>
+          <wp:inline distT="0" distB="0" distL="0" distR="0" wp14:anchorId="32475793" wp14:editId="08CB2ECE">
+            <wp:extent cx="2174074" cy="3152899"/>
+            <wp:effectExtent l="0" t="0" r="0" b="0"/>
+            <wp:docPr id="3" name="图片 3"/>
+            <wp:cNvGraphicFramePr>
+              <a:graphicFrameLocks xmlns:a="http://schemas.openxmlformats.org/drawingml/2006/main" noChangeAspect="1"/>
+            </wp:cNvGraphicFramePr>
+            <a:graphic xmlns:a="http://schemas.openxmlformats.org/drawingml/2006/main">
+              <a:graphicData uri="http://schemas.openxmlformats.org/drawingml/2006/picture">
+                <pic:pic xmlns:pic="http://schemas.openxmlformats.org/drawingml/2006/picture">
+                  <pic:nvPicPr>
+                    <pic:cNvPr id="1" name=""/>
+                    <pic:cNvPicPr/>
+                  </pic:nvPicPr>
+                  <pic:blipFill>
+                    <a:blip r:embed="rId10"/>
+                    <a:stretch>
+                      <a:fillRect/>
+                    </a:stretch>
+                  </pic:blipFill>
+                  <pic:spPr>
+                    <a:xfrm>
+                      <a:off x="0" y="0"/>
                       <a:ext cx="2182100" cy="3164538"/>
                     </a:xfrm>
                     <a:prstGeom prst="rect">
@@ -1969,23 +1914,7 @@
           <w:rFonts w:hint="eastAsia"/>
           <w:lang w:bidi="zh-CN"/>
         </w:rPr>
-        <w:t>不需要</w:t>
-      </w:r>
-      <w:proofErr w:type="gramStart"/>
-      <w:r>
-        <w:rPr>
-          <w:rFonts w:hint="eastAsia"/>
-          <w:lang w:bidi="zh-CN"/>
-        </w:rPr>
-        <w:t>额外在</w:t>
-      </w:r>
-      <w:proofErr w:type="gramEnd"/>
-      <w:r>
-        <w:rPr>
-          <w:rFonts w:hint="eastAsia"/>
-          <w:lang w:bidi="zh-CN"/>
-        </w:rPr>
-        <w:t>写任何初始化代码，因为</w:t>
+        <w:t>不需要额外在写任何初始化代码，因为</w:t>
       </w:r>
       <w:r>
         <w:rPr>
@@ -2029,7 +1958,6 @@
         </w:rPr>
         <w:t>文件或者</w:t>
       </w:r>
-      <w:proofErr w:type="spellStart"/>
       <w:r>
         <w:rPr>
           <w:rFonts w:hint="eastAsia"/>
@@ -2037,7 +1965,6 @@
         </w:rPr>
         <w:t>plist</w:t>
       </w:r>
-      <w:proofErr w:type="spellEnd"/>
       <w:r>
         <w:rPr>
           <w:rFonts w:hint="eastAsia"/>
@@ -2076,10 +2003,10 @@
             <v:path o:extrusionok="f" gradientshapeok="t" o:connecttype="rect"/>
             <o:lock v:ext="edit" aspectratio="t"/>
           </v:shapetype>
-          <v:shape id="_x0000_i1025" type="#_x0000_t75" style="width:80.85pt;height:50.25pt" o:ole="">
-            <v:imagedata r:id="rId10" o:title=""/>
+          <v:shape id="_x0000_i1025" type="#_x0000_t75" style="width:80.85pt;height:50.15pt" o:ole="">
+            <v:imagedata r:id="rId11" o:title=""/>
           </v:shape>
-          <o:OLEObject Type="Embed" ProgID="Package" ShapeID="_x0000_i1025" DrawAspect="Icon" ObjectID="_1675147566" r:id="rId11"/>
+          <o:OLEObject Type="Embed" ProgID="Package" ShapeID="_x0000_i1025" DrawAspect="Icon" ObjectID="_1683723351" r:id="rId12"/>
         </w:object>
       </w:r>
       <w:r>
@@ -2087,10 +2014,10 @@
           <w:lang w:bidi="zh-CN"/>
         </w:rPr>
         <w:object w:dxaOrig="2116" w:dyaOrig="840" w14:anchorId="1D34D432">
-          <v:shape id="_x0000_i1026" type="#_x0000_t75" style="width:105.3pt;height:42.1pt" o:ole="">
-            <v:imagedata r:id="rId12" o:title=""/>
+          <v:shape id="_x0000_i1026" type="#_x0000_t75" style="width:105.1pt;height:41.95pt" o:ole="">
+            <v:imagedata r:id="rId13" o:title=""/>
           </v:shape>
-          <o:OLEObject Type="Embed" ProgID="Package" ShapeID="_x0000_i1026" DrawAspect="Content" ObjectID="_1675147567" r:id="rId13"/>
+          <o:OLEObject Type="Embed" ProgID="Package" ShapeID="_x0000_i1026" DrawAspect="Content" ObjectID="_1683723352" r:id="rId14"/>
         </w:object>
       </w:r>
     </w:p>
@@ -2124,7 +2051,6 @@
         </w:rPr>
         <w:t>个文本添加到一个空的</w:t>
       </w:r>
-      <w:proofErr w:type="spellStart"/>
       <w:r>
         <w:rPr>
           <w:rFonts w:hint="eastAsia"/>
@@ -2132,7 +2058,6 @@
         </w:rPr>
         <w:t>GameObject</w:t>
       </w:r>
-      <w:proofErr w:type="spellEnd"/>
       <w:r>
         <w:rPr>
           <w:rFonts w:hint="eastAsia"/>
@@ -2147,14 +2072,12 @@
         </w:rPr>
         <w:t>只有得到</w:t>
       </w:r>
-      <w:proofErr w:type="spellStart"/>
       <w:r>
         <w:rPr>
           <w:lang w:bidi="zh-CN"/>
         </w:rPr>
         <w:t>FirebaseInit</w:t>
       </w:r>
-      <w:proofErr w:type="spellEnd"/>
       <w:r>
         <w:rPr>
           <w:rFonts w:hint="eastAsia"/>
@@ -2176,9 +2099,26 @@
           <w:sz w:val="19"/>
           <w:szCs w:val="19"/>
         </w:rPr>
-        <w:t>_</w:t>
-      </w:r>
-      <w:proofErr w:type="spellStart"/>
+        <w:t xml:space="preserve">_firebaseInitSucc </w:t>
+      </w:r>
+      <w:r>
+        <w:rPr>
+          <w:rFonts w:ascii="新宋体" w:eastAsia="新宋体" w:cs="新宋体" w:hint="eastAsia"/>
+          <w:color w:val="000000"/>
+          <w:sz w:val="19"/>
+          <w:szCs w:val="19"/>
+        </w:rPr>
+        <w:t>=</w:t>
+      </w:r>
+      <w:r>
+        <w:rPr>
+          <w:rFonts w:ascii="新宋体" w:eastAsia="新宋体" w:cs="新宋体" w:hint="eastAsia"/>
+          <w:color w:val="000000"/>
+          <w:sz w:val="19"/>
+          <w:szCs w:val="19"/>
+        </w:rPr>
+        <w:t>=</w:t>
+      </w:r>
       <w:r>
         <w:rPr>
           <w:rFonts w:ascii="新宋体" w:eastAsia="新宋体" w:cs="新宋体"/>
@@ -2186,16 +2126,6 @@
           <w:sz w:val="19"/>
           <w:szCs w:val="19"/>
         </w:rPr>
-        <w:t>firebaseInitSucc</w:t>
-      </w:r>
-      <w:proofErr w:type="spellEnd"/>
-      <w:r>
-        <w:rPr>
-          <w:rFonts w:ascii="新宋体" w:eastAsia="新宋体" w:cs="新宋体"/>
-          <w:color w:val="000000"/>
-          <w:sz w:val="19"/>
-          <w:szCs w:val="19"/>
-        </w:rPr>
         <w:t xml:space="preserve"> </w:t>
       </w:r>
       <w:r>
@@ -2205,7 +2135,7 @@
           <w:sz w:val="19"/>
           <w:szCs w:val="19"/>
         </w:rPr>
-        <w:t>=</w:t>
+        <w:t>true的时候才代表这firebase初始化成功，其功能可以使用</w:t>
       </w:r>
       <w:r>
         <w:rPr>
@@ -2214,17 +2144,15 @@
           <w:sz w:val="19"/>
           <w:szCs w:val="19"/>
         </w:rPr>
-        <w:t>=</w:t>
-      </w:r>
-      <w:r>
-        <w:rPr>
-          <w:rFonts w:ascii="新宋体" w:eastAsia="新宋体" w:cs="新宋体"/>
-          <w:color w:val="000000"/>
-          <w:sz w:val="19"/>
-          <w:szCs w:val="19"/>
-        </w:rPr>
-        <w:t xml:space="preserve"> </w:t>
-      </w:r>
+        <w:t>。</w:t>
+      </w:r>
+    </w:p>
+    <w:p>
+      <w:pPr>
+        <w:rPr>
+          <w:lang w:bidi="zh-CN"/>
+        </w:rPr>
+      </w:pPr>
       <w:r>
         <w:rPr>
           <w:rFonts w:ascii="新宋体" w:eastAsia="新宋体" w:cs="新宋体" w:hint="eastAsia"/>
@@ -2232,41 +2160,14 @@
           <w:sz w:val="19"/>
           <w:szCs w:val="19"/>
         </w:rPr>
-        <w:t>true的时候才代表这firebase初始化成功，其功能可以使用</w:t>
-      </w:r>
-      <w:r>
-        <w:rPr>
-          <w:rFonts w:ascii="新宋体" w:eastAsia="新宋体" w:cs="新宋体" w:hint="eastAsia"/>
-          <w:color w:val="000000"/>
-          <w:sz w:val="19"/>
-          <w:szCs w:val="19"/>
-        </w:rPr>
-        <w:t>。</w:t>
-      </w:r>
-    </w:p>
-    <w:p>
-      <w:pPr>
-        <w:rPr>
-          <w:lang w:bidi="zh-CN"/>
-        </w:rPr>
-      </w:pPr>
-      <w:r>
-        <w:rPr>
-          <w:rFonts w:ascii="新宋体" w:eastAsia="新宋体" w:cs="新宋体" w:hint="eastAsia"/>
-          <w:color w:val="000000"/>
-          <w:sz w:val="19"/>
-          <w:szCs w:val="19"/>
-        </w:rPr>
         <w:t>用法需要自己调用</w:t>
       </w:r>
-      <w:proofErr w:type="spellStart"/>
       <w:r>
         <w:rPr>
           <w:lang w:bidi="zh-CN"/>
         </w:rPr>
         <w:t>FirebaseInit</w:t>
       </w:r>
-      <w:proofErr w:type="spellEnd"/>
       <w:r>
         <w:rPr>
           <w:rFonts w:hint="eastAsia"/>
@@ -2304,46 +2205,6 @@
             <wp:extent cx="2392878" cy="2015480"/>
             <wp:effectExtent l="0" t="0" r="7620" b="4445"/>
             <wp:docPr id="4" name="图片 4"/>
-            <wp:cNvGraphicFramePr>
-              <a:graphicFrameLocks xmlns:a="http://schemas.openxmlformats.org/drawingml/2006/main" noChangeAspect="1"/>
-            </wp:cNvGraphicFramePr>
-            <a:graphic xmlns:a="http://schemas.openxmlformats.org/drawingml/2006/main">
-              <a:graphicData uri="http://schemas.openxmlformats.org/drawingml/2006/picture">
-                <pic:pic xmlns:pic="http://schemas.openxmlformats.org/drawingml/2006/picture">
-                  <pic:nvPicPr>
-                    <pic:cNvPr id="1" name=""/>
-                    <pic:cNvPicPr/>
-                  </pic:nvPicPr>
-                  <pic:blipFill>
-                    <a:blip r:embed="rId14"/>
-                    <a:stretch>
-                      <a:fillRect/>
-                    </a:stretch>
-                  </pic:blipFill>
-                  <pic:spPr>
-                    <a:xfrm>
-                      <a:off x="0" y="0"/>
-                      <a:ext cx="2432259" cy="2048650"/>
-                    </a:xfrm>
-                    <a:prstGeom prst="rect">
-                      <a:avLst/>
-                    </a:prstGeom>
-                  </pic:spPr>
-                </pic:pic>
-              </a:graphicData>
-            </a:graphic>
-          </wp:inline>
-        </w:drawing>
-      </w:r>
-      <w:r>
-        <w:rPr>
-          <w:noProof/>
-        </w:rPr>
-        <w:drawing>
-          <wp:inline distT="0" distB="0" distL="0" distR="0" wp14:anchorId="53963829" wp14:editId="741C940E">
-            <wp:extent cx="2777862" cy="1775204"/>
-            <wp:effectExtent l="0" t="0" r="3810" b="0"/>
-            <wp:docPr id="6" name="图片 6"/>
             <wp:cNvGraphicFramePr>
               <a:graphicFrameLocks xmlns:a="http://schemas.openxmlformats.org/drawingml/2006/main" noChangeAspect="1"/>
             </wp:cNvGraphicFramePr>
@@ -2363,7 +2224,7 @@
                   <pic:spPr>
                     <a:xfrm>
                       <a:off x="0" y="0"/>
-                      <a:ext cx="2788458" cy="1781976"/>
+                      <a:ext cx="2432259" cy="2048650"/>
                     </a:xfrm>
                     <a:prstGeom prst="rect">
                       <a:avLst/>
@@ -2375,837 +2236,15 @@
           </wp:inline>
         </w:drawing>
       </w:r>
-    </w:p>
-    <w:p>
-      <w:pPr>
-        <w:pStyle w:val="af4"/>
-        <w:numPr>
-          <w:ilvl w:val="0"/>
-          <w:numId w:val="9"/>
-        </w:numPr>
-        <w:ind w:firstLineChars="0"/>
-        <w:rPr>
-          <w:color w:val="2E74B5" w:themeColor="accent1" w:themeShade="BF"/>
-          <w:lang w:bidi="zh-CN"/>
-        </w:rPr>
-      </w:pPr>
-      <w:r>
-        <w:rPr>
-          <w:color w:val="2E74B5" w:themeColor="accent1" w:themeShade="BF"/>
-          <w:lang w:bidi="zh-CN"/>
-        </w:rPr>
-        <w:t>Analytics</w:t>
-      </w:r>
-      <w:r>
-        <w:rPr>
-          <w:rFonts w:hint="eastAsia"/>
-          <w:color w:val="2E74B5" w:themeColor="accent1" w:themeShade="BF"/>
-          <w:lang w:bidi="zh-CN"/>
-        </w:rPr>
-        <w:t>的使用</w:t>
-      </w:r>
-    </w:p>
-    <w:p>
-      <w:pPr>
-        <w:spacing w:after="0"/>
-        <w:ind w:leftChars="100" w:left="210"/>
-        <w:rPr>
-          <w:lang w:bidi="zh-CN"/>
-        </w:rPr>
-      </w:pPr>
-      <w:r>
-        <w:rPr>
-          <w:rFonts w:hint="eastAsia"/>
-          <w:lang w:bidi="zh-CN"/>
-        </w:rPr>
-        <w:t>1</w:t>
-      </w:r>
-      <w:r>
-        <w:rPr>
-          <w:lang w:bidi="zh-CN"/>
-        </w:rPr>
-        <w:t>.</w:t>
-      </w:r>
-      <w:r>
-        <w:rPr>
-          <w:rFonts w:hint="eastAsia"/>
-          <w:lang w:bidi="zh-CN"/>
-        </w:rPr>
-        <w:t>设置用户属性</w:t>
-      </w:r>
-    </w:p>
-    <w:p>
-      <w:pPr>
-        <w:spacing w:after="0"/>
-        <w:ind w:leftChars="100" w:left="210"/>
-        <w:rPr>
-          <w:lang w:bidi="zh-CN"/>
-        </w:rPr>
-      </w:pPr>
-      <w:proofErr w:type="gramStart"/>
-      <w:r>
-        <w:rPr>
-          <w:lang w:bidi="zh-CN"/>
-        </w:rPr>
-        <w:t>Firebase.Analytics.FirebaseAnalytics.SetUserProperty</w:t>
-      </w:r>
-      <w:proofErr w:type="gramEnd"/>
-      <w:r>
-        <w:rPr>
-          <w:lang w:bidi="zh-CN"/>
-        </w:rPr>
-        <w:t xml:space="preserve">(item.Key.ToString(), </w:t>
-      </w:r>
-      <w:proofErr w:type="spellStart"/>
-      <w:r>
-        <w:rPr>
-          <w:lang w:bidi="zh-CN"/>
-        </w:rPr>
-        <w:t>item.Value.ToString</w:t>
-      </w:r>
-      <w:proofErr w:type="spellEnd"/>
-      <w:r>
-        <w:rPr>
-          <w:lang w:bidi="zh-CN"/>
-        </w:rPr>
-        <w:t>());</w:t>
-      </w:r>
-    </w:p>
-    <w:p>
-      <w:pPr>
-        <w:spacing w:after="0"/>
-        <w:ind w:leftChars="100" w:left="210"/>
-        <w:rPr>
-          <w:lang w:bidi="zh-CN"/>
-        </w:rPr>
-      </w:pPr>
-      <w:r>
-        <w:rPr>
-          <w:rFonts w:hint="eastAsia"/>
-          <w:lang w:bidi="zh-CN"/>
-        </w:rPr>
-        <w:t>2</w:t>
-      </w:r>
-      <w:r>
-        <w:rPr>
-          <w:lang w:bidi="zh-CN"/>
-        </w:rPr>
-        <w:t>.</w:t>
-      </w:r>
-      <w:r>
-        <w:rPr>
-          <w:rFonts w:hint="eastAsia"/>
-          <w:lang w:bidi="zh-CN"/>
-        </w:rPr>
-        <w:t>设置用户</w:t>
-      </w:r>
-      <w:r>
-        <w:rPr>
-          <w:rFonts w:hint="eastAsia"/>
-          <w:lang w:bidi="zh-CN"/>
-        </w:rPr>
-        <w:t>id</w:t>
-      </w:r>
-    </w:p>
-    <w:p>
-      <w:pPr>
-        <w:spacing w:after="0"/>
-        <w:ind w:leftChars="100" w:left="210"/>
-        <w:rPr>
-          <w:lang w:bidi="zh-CN"/>
-        </w:rPr>
-      </w:pPr>
-      <w:proofErr w:type="spellStart"/>
-      <w:proofErr w:type="gramStart"/>
-      <w:r>
-        <w:rPr>
-          <w:lang w:bidi="zh-CN"/>
-        </w:rPr>
-        <w:t>Firebase.Analytics.FirebaseAnalytics.SetUserId</w:t>
-      </w:r>
-      <w:proofErr w:type="spellEnd"/>
-      <w:proofErr w:type="gramEnd"/>
-      <w:r>
-        <w:rPr>
-          <w:lang w:bidi="zh-CN"/>
-        </w:rPr>
-        <w:t>(</w:t>
-      </w:r>
-      <w:r>
-        <w:rPr>
-          <w:rFonts w:hint="eastAsia"/>
-          <w:lang w:bidi="zh-CN"/>
-        </w:rPr>
-        <w:t>UID);</w:t>
-      </w:r>
-    </w:p>
-    <w:p>
-      <w:pPr>
-        <w:spacing w:after="0"/>
-        <w:ind w:leftChars="100" w:left="210"/>
-        <w:rPr>
-          <w:lang w:bidi="zh-CN"/>
-        </w:rPr>
-      </w:pPr>
-      <w:r>
-        <w:rPr>
-          <w:rFonts w:hint="eastAsia"/>
-          <w:lang w:bidi="zh-CN"/>
-        </w:rPr>
-        <w:t>3</w:t>
-      </w:r>
-      <w:r>
-        <w:rPr>
-          <w:lang w:bidi="zh-CN"/>
-        </w:rPr>
-        <w:t>.</w:t>
-      </w:r>
-      <w:r>
-        <w:rPr>
-          <w:rFonts w:hint="eastAsia"/>
-          <w:lang w:bidi="zh-CN"/>
-        </w:rPr>
-        <w:t>发送打点</w:t>
-      </w:r>
-    </w:p>
-    <w:p>
-      <w:pPr>
-        <w:spacing w:after="0"/>
-        <w:ind w:leftChars="100" w:left="210"/>
-        <w:rPr>
-          <w:lang w:bidi="zh-CN"/>
-        </w:rPr>
-      </w:pPr>
-      <w:proofErr w:type="spellStart"/>
-      <w:proofErr w:type="gramStart"/>
-      <w:r>
-        <w:rPr>
-          <w:lang w:bidi="zh-CN"/>
-        </w:rPr>
-        <w:t>Firebase.Analytics.FirebaseAnalytics.LogEvent</w:t>
-      </w:r>
-      <w:proofErr w:type="spellEnd"/>
-      <w:proofErr w:type="gramEnd"/>
-      <w:r>
-        <w:rPr>
-          <w:lang w:bidi="zh-CN"/>
-        </w:rPr>
-        <w:t>(</w:t>
-      </w:r>
-      <w:proofErr w:type="spellStart"/>
-      <w:r>
-        <w:rPr>
-          <w:rFonts w:hint="eastAsia"/>
-          <w:lang w:bidi="zh-CN"/>
-        </w:rPr>
-        <w:t>eventN</w:t>
-      </w:r>
-      <w:r>
-        <w:rPr>
-          <w:lang w:bidi="zh-CN"/>
-        </w:rPr>
-        <w:t>ame</w:t>
-      </w:r>
-      <w:proofErr w:type="spellEnd"/>
-      <w:r>
-        <w:rPr>
-          <w:lang w:bidi="zh-CN"/>
-        </w:rPr>
-        <w:t>);</w:t>
-      </w:r>
-    </w:p>
-    <w:p>
-      <w:pPr>
-        <w:spacing w:after="0"/>
-        <w:ind w:leftChars="100" w:left="210"/>
-        <w:rPr>
-          <w:lang w:bidi="zh-CN"/>
-        </w:rPr>
-      </w:pPr>
-      <w:r>
-        <w:rPr>
-          <w:rFonts w:hint="eastAsia"/>
-          <w:lang w:bidi="zh-CN"/>
-        </w:rPr>
-        <w:t>打点带参数</w:t>
-      </w:r>
-    </w:p>
-    <w:p>
-      <w:pPr>
-        <w:spacing w:after="0"/>
-        <w:ind w:leftChars="100" w:left="210"/>
-        <w:rPr>
-          <w:lang w:bidi="zh-CN"/>
-        </w:rPr>
-      </w:pPr>
-      <w:r>
-        <w:rPr>
-          <w:lang w:bidi="zh-CN"/>
-        </w:rPr>
-        <w:t xml:space="preserve">var parameters = new </w:t>
-      </w:r>
-      <w:proofErr w:type="spellStart"/>
-      <w:proofErr w:type="gramStart"/>
-      <w:r>
-        <w:rPr>
-          <w:lang w:bidi="zh-CN"/>
-        </w:rPr>
-        <w:t>Firebase.Analytics.Parameter</w:t>
-      </w:r>
-      <w:proofErr w:type="spellEnd"/>
-      <w:proofErr w:type="gramEnd"/>
-      <w:r>
-        <w:rPr>
-          <w:lang w:bidi="zh-CN"/>
-        </w:rPr>
-        <w:t>[</w:t>
-      </w:r>
-      <w:r>
-        <w:rPr>
-          <w:lang w:bidi="zh-CN"/>
-        </w:rPr>
-        <w:t>1</w:t>
-      </w:r>
-      <w:r>
-        <w:rPr>
-          <w:lang w:bidi="zh-CN"/>
-        </w:rPr>
-        <w:t>];</w:t>
-      </w:r>
-    </w:p>
-    <w:p>
-      <w:pPr>
-        <w:spacing w:after="0"/>
-        <w:ind w:leftChars="100" w:left="210"/>
-        <w:rPr>
-          <w:lang w:bidi="zh-CN"/>
-        </w:rPr>
-      </w:pPr>
-      <w:r>
-        <w:rPr>
-          <w:lang w:bidi="zh-CN"/>
-        </w:rPr>
-        <w:t>parameters</w:t>
-      </w:r>
-      <w:r>
-        <w:rPr>
-          <w:rFonts w:hint="eastAsia"/>
-          <w:lang w:bidi="zh-CN"/>
-        </w:rPr>
-        <w:t>[</w:t>
-      </w:r>
-      <w:r>
-        <w:rPr>
-          <w:lang w:bidi="zh-CN"/>
-        </w:rPr>
-        <w:t xml:space="preserve">0] = </w:t>
-      </w:r>
-      <w:r>
-        <w:rPr>
-          <w:lang w:bidi="zh-CN"/>
-        </w:rPr>
-        <w:t xml:space="preserve">new </w:t>
-      </w:r>
-      <w:proofErr w:type="spellStart"/>
-      <w:r>
-        <w:rPr>
-          <w:lang w:bidi="zh-CN"/>
-        </w:rPr>
-        <w:t>Firebase.Analytics.Parameter</w:t>
-      </w:r>
-      <w:proofErr w:type="spellEnd"/>
-      <w:r>
-        <w:rPr>
-          <w:lang w:bidi="zh-CN"/>
-        </w:rPr>
-        <w:t>(</w:t>
-      </w:r>
-      <w:r>
-        <w:rPr>
-          <w:lang w:bidi="zh-CN"/>
-        </w:rPr>
-        <w:t>“</w:t>
-      </w:r>
-      <w:r>
-        <w:rPr>
-          <w:rFonts w:hint="eastAsia"/>
-          <w:lang w:bidi="zh-CN"/>
-        </w:rPr>
-        <w:t>参数名字</w:t>
-      </w:r>
-      <w:r>
-        <w:rPr>
-          <w:lang w:bidi="zh-CN"/>
-        </w:rPr>
-        <w:t>”</w:t>
-      </w:r>
-      <w:r>
-        <w:rPr>
-          <w:lang w:bidi="zh-CN"/>
-        </w:rPr>
-        <w:t>,</w:t>
-      </w:r>
-      <w:proofErr w:type="gramStart"/>
-      <w:r>
-        <w:rPr>
-          <w:lang w:bidi="zh-CN"/>
-        </w:rPr>
-        <w:t>”</w:t>
-      </w:r>
-      <w:proofErr w:type="gramEnd"/>
-      <w:r>
-        <w:rPr>
-          <w:rFonts w:hint="eastAsia"/>
-          <w:lang w:bidi="zh-CN"/>
-        </w:rPr>
-        <w:t>参数值</w:t>
-      </w:r>
-      <w:proofErr w:type="gramStart"/>
-      <w:r>
-        <w:rPr>
-          <w:lang w:bidi="zh-CN"/>
-        </w:rPr>
-        <w:t>”</w:t>
-      </w:r>
-      <w:proofErr w:type="gramEnd"/>
-      <w:r>
-        <w:rPr>
-          <w:lang w:bidi="zh-CN"/>
-        </w:rPr>
-        <w:t>);</w:t>
-      </w:r>
-    </w:p>
-    <w:p>
-      <w:pPr>
-        <w:spacing w:after="0"/>
-        <w:ind w:leftChars="100" w:left="210"/>
-        <w:rPr>
-          <w:noProof/>
-        </w:rPr>
-      </w:pPr>
-      <w:r>
-        <w:rPr>
-          <w:noProof/>
-        </w:rPr>
-        <w:t>Firebase.Analytics.FirebaseAnalytics.LogEvent(name, parameters);</w:t>
-      </w:r>
-    </w:p>
-    <w:p>
-      <w:pPr>
-        <w:spacing w:after="0"/>
-        <w:ind w:leftChars="100" w:left="210"/>
-        <w:rPr>
-          <w:noProof/>
-        </w:rPr>
-      </w:pPr>
-    </w:p>
-    <w:p>
-      <w:pPr>
-        <w:spacing w:after="0"/>
-        <w:ind w:leftChars="100" w:left="210"/>
-        <w:rPr>
-          <w:noProof/>
-        </w:rPr>
-      </w:pPr>
-    </w:p>
-    <w:p>
-      <w:pPr>
-        <w:spacing w:after="0"/>
-        <w:ind w:leftChars="100" w:left="210"/>
-        <w:rPr>
-          <w:noProof/>
-        </w:rPr>
-      </w:pPr>
-    </w:p>
-    <w:p>
-      <w:pPr>
-        <w:spacing w:after="0"/>
-        <w:ind w:leftChars="100" w:left="210"/>
-        <w:rPr>
-          <w:noProof/>
-        </w:rPr>
-      </w:pPr>
-    </w:p>
-    <w:p>
-      <w:pPr>
-        <w:spacing w:after="0"/>
-        <w:ind w:leftChars="100" w:left="210"/>
-        <w:rPr>
-          <w:noProof/>
-        </w:rPr>
-      </w:pPr>
-    </w:p>
-    <w:p>
-      <w:pPr>
-        <w:pStyle w:val="af4"/>
-        <w:numPr>
-          <w:ilvl w:val="0"/>
-          <w:numId w:val="9"/>
-        </w:numPr>
-        <w:ind w:firstLineChars="0"/>
-        <w:rPr>
-          <w:color w:val="2E74B5" w:themeColor="accent1" w:themeShade="BF"/>
-          <w:lang w:bidi="zh-CN"/>
-        </w:rPr>
-      </w:pPr>
-      <w:proofErr w:type="spellStart"/>
-      <w:r>
-        <w:rPr>
-          <w:color w:val="2E74B5" w:themeColor="accent1" w:themeShade="BF"/>
-          <w:lang w:bidi="zh-CN"/>
-        </w:rPr>
-        <w:t>crashlytics</w:t>
-      </w:r>
-      <w:proofErr w:type="spellEnd"/>
-      <w:r>
-        <w:rPr>
-          <w:rFonts w:hint="eastAsia"/>
-          <w:color w:val="2E74B5" w:themeColor="accent1" w:themeShade="BF"/>
-          <w:lang w:bidi="zh-CN"/>
-        </w:rPr>
-        <w:t>的使用</w:t>
-      </w:r>
-    </w:p>
-    <w:p>
-      <w:pPr>
-        <w:spacing w:after="0" w:line="240" w:lineRule="auto"/>
-        <w:rPr>
-          <w:noProof/>
-        </w:rPr>
-      </w:pPr>
-      <w:r>
-        <w:rPr>
-          <w:noProof/>
-        </w:rPr>
-        <w:t>try</w:t>
-      </w:r>
-    </w:p>
-    <w:p>
-      <w:pPr>
-        <w:spacing w:after="0" w:line="240" w:lineRule="auto"/>
-        <w:rPr>
-          <w:noProof/>
-        </w:rPr>
-      </w:pPr>
-      <w:r>
-        <w:rPr>
-          <w:noProof/>
-        </w:rPr>
-        <w:t>{</w:t>
-      </w:r>
-    </w:p>
-    <w:p>
-      <w:pPr>
-        <w:spacing w:after="0" w:line="240" w:lineRule="auto"/>
-        <w:ind w:leftChars="100" w:left="210" w:firstLine="210"/>
-        <w:rPr>
-          <w:noProof/>
-        </w:rPr>
-      </w:pPr>
-      <w:r>
-        <w:rPr>
-          <w:rFonts w:hint="eastAsia"/>
-          <w:noProof/>
-        </w:rPr>
-        <w:t xml:space="preserve">// </w:t>
-      </w:r>
-      <w:r>
-        <w:rPr>
-          <w:rFonts w:hint="eastAsia"/>
-          <w:noProof/>
-        </w:rPr>
-        <w:t>设置</w:t>
-      </w:r>
-      <w:r>
-        <w:rPr>
-          <w:rFonts w:hint="eastAsia"/>
-          <w:noProof/>
-        </w:rPr>
-        <w:t>firebase</w:t>
-      </w:r>
-      <w:r>
-        <w:rPr>
-          <w:rFonts w:hint="eastAsia"/>
-          <w:noProof/>
-        </w:rPr>
-        <w:t>的崩溃</w:t>
-      </w:r>
-      <w:r>
-        <w:rPr>
-          <w:rFonts w:hint="eastAsia"/>
-          <w:noProof/>
-        </w:rPr>
-        <w:t>id</w:t>
-      </w:r>
-    </w:p>
-    <w:p>
-      <w:pPr>
-        <w:spacing w:after="0" w:line="240" w:lineRule="auto"/>
-        <w:ind w:leftChars="100" w:left="210" w:firstLine="210"/>
-        <w:rPr>
-          <w:noProof/>
-        </w:rPr>
-      </w:pPr>
-      <w:r>
-        <w:rPr>
-          <w:noProof/>
-        </w:rPr>
-        <w:t>if (Firebase.Crashlytics.Crashlytics.IsCrashlyticsCollectionEnabled)</w:t>
-      </w:r>
-    </w:p>
-    <w:p>
-      <w:pPr>
-        <w:spacing w:after="0" w:line="240" w:lineRule="auto"/>
-        <w:ind w:leftChars="200" w:left="420"/>
-        <w:rPr>
-          <w:noProof/>
-        </w:rPr>
-      </w:pPr>
-      <w:r>
-        <w:rPr>
-          <w:noProof/>
-        </w:rPr>
-        <w:t>{</w:t>
-      </w:r>
-    </w:p>
-    <w:p>
-      <w:pPr>
-        <w:spacing w:after="0" w:line="240" w:lineRule="auto"/>
-        <w:ind w:leftChars="300" w:left="630" w:firstLine="210"/>
-        <w:rPr>
-          <w:noProof/>
-        </w:rPr>
-      </w:pPr>
-      <w:r>
-        <w:rPr>
-          <w:noProof/>
-        </w:rPr>
-        <w:t>Firebase.Crashlytics.Crashlytics.SetUserId(</w:t>
-      </w:r>
-      <w:r>
-        <w:rPr>
-          <w:rFonts w:hint="eastAsia"/>
-          <w:noProof/>
-        </w:rPr>
-        <w:t>UID</w:t>
-      </w:r>
-      <w:r>
-        <w:rPr>
-          <w:noProof/>
-        </w:rPr>
-        <w:t>);</w:t>
-      </w:r>
-    </w:p>
-    <w:p>
-      <w:pPr>
-        <w:spacing w:after="0" w:line="240" w:lineRule="auto"/>
-        <w:ind w:leftChars="200" w:left="420"/>
-        <w:rPr>
-          <w:noProof/>
-        </w:rPr>
-      </w:pPr>
-      <w:r>
-        <w:rPr>
-          <w:noProof/>
-        </w:rPr>
-        <w:t>}</w:t>
-      </w:r>
-    </w:p>
-    <w:p>
-      <w:pPr>
-        <w:spacing w:after="0" w:line="240" w:lineRule="auto"/>
-        <w:rPr>
-          <w:noProof/>
-        </w:rPr>
-      </w:pPr>
-      <w:r>
-        <w:rPr>
-          <w:noProof/>
-        </w:rPr>
-        <w:t>}</w:t>
-      </w:r>
-    </w:p>
-    <w:p>
-      <w:pPr>
-        <w:spacing w:after="0" w:line="240" w:lineRule="auto"/>
-        <w:rPr>
-          <w:noProof/>
-        </w:rPr>
-      </w:pPr>
-      <w:r>
-        <w:rPr>
-          <w:noProof/>
-        </w:rPr>
-        <w:t>catch (Exception e)</w:t>
-      </w:r>
-    </w:p>
-    <w:p>
-      <w:pPr>
-        <w:spacing w:after="0" w:line="240" w:lineRule="auto"/>
-        <w:rPr>
-          <w:noProof/>
-        </w:rPr>
-      </w:pPr>
-      <w:r>
-        <w:rPr>
-          <w:noProof/>
-        </w:rPr>
-        <w:t>{</w:t>
-      </w:r>
-    </w:p>
-    <w:p>
-      <w:pPr>
-        <w:spacing w:after="0" w:line="240" w:lineRule="auto"/>
-        <w:rPr>
-          <w:noProof/>
-        </w:rPr>
-      </w:pPr>
-      <w:r>
-        <w:rPr>
-          <w:noProof/>
-        </w:rPr>
-        <w:tab/>
-      </w:r>
-      <w:r>
-        <w:rPr>
-          <w:rFonts w:hint="eastAsia"/>
-          <w:noProof/>
-        </w:rPr>
-        <w:t>Debug.</w:t>
-      </w:r>
-      <w:r>
-        <w:rPr>
-          <w:noProof/>
-        </w:rPr>
-        <w:t>log(“</w:t>
-      </w:r>
-      <w:r>
-        <w:rPr>
-          <w:noProof/>
-        </w:rPr>
-        <w:t>FirebaseCrashlytics_SetUserId_Failed</w:t>
-      </w:r>
-      <w:r>
-        <w:rPr>
-          <w:noProof/>
-        </w:rPr>
-        <w:t>” )</w:t>
-      </w:r>
-      <w:r>
-        <w:rPr>
-          <w:noProof/>
-        </w:rPr>
-        <w:t>;</w:t>
-      </w:r>
-    </w:p>
-    <w:p>
-      <w:pPr>
-        <w:spacing w:after="0" w:line="240" w:lineRule="auto"/>
-        <w:rPr>
-          <w:noProof/>
-        </w:rPr>
-      </w:pPr>
-      <w:r>
-        <w:rPr>
-          <w:noProof/>
-        </w:rPr>
-        <w:t>}</w:t>
-      </w:r>
-    </w:p>
-    <w:p>
-      <w:pPr>
-        <w:spacing w:after="0" w:line="240" w:lineRule="auto"/>
-        <w:rPr>
-          <w:noProof/>
-        </w:rPr>
-      </w:pPr>
-    </w:p>
-    <w:p>
-      <w:pPr>
-        <w:spacing w:after="0" w:line="240" w:lineRule="auto"/>
-        <w:rPr>
-          <w:noProof/>
-        </w:rPr>
-      </w:pPr>
-      <w:r>
-        <w:rPr>
-          <w:rFonts w:hint="eastAsia"/>
-          <w:noProof/>
-        </w:rPr>
-        <w:t>想要测试</w:t>
-      </w:r>
-      <w:r>
-        <w:rPr>
-          <w:rFonts w:hint="eastAsia"/>
-          <w:noProof/>
-        </w:rPr>
-        <w:t>crashlytics</w:t>
-      </w:r>
-      <w:r>
-        <w:rPr>
-          <w:rFonts w:hint="eastAsia"/>
-          <w:noProof/>
-        </w:rPr>
-        <w:t>是否接入成功，需要打开挂载在</w:t>
-      </w:r>
-      <w:r>
-        <w:rPr>
-          <w:rFonts w:hint="eastAsia"/>
-          <w:noProof/>
-        </w:rPr>
-        <w:t>gameobjec</w:t>
-      </w:r>
-      <w:r>
-        <w:rPr>
-          <w:rFonts w:hint="eastAsia"/>
-          <w:noProof/>
-        </w:rPr>
-        <w:t>上的脚本</w:t>
-      </w:r>
-      <w:r>
-        <w:rPr>
-          <w:noProof/>
-        </w:rPr>
-        <w:t>CrashlyticsTester</w:t>
-      </w:r>
-      <w:r>
-        <w:rPr>
-          <w:rFonts w:hint="eastAsia"/>
-          <w:noProof/>
-        </w:rPr>
-        <w:t>即可）</w:t>
-      </w:r>
-      <w:r>
-        <w:rPr>
-          <w:rFonts w:hint="eastAsia"/>
-          <w:noProof/>
-        </w:rPr>
-        <w:t>运行游戏后就会有报错在后台</w:t>
-      </w:r>
-      <w:r>
-        <w:rPr>
-          <w:rFonts w:hint="eastAsia"/>
-          <w:noProof/>
-        </w:rPr>
-        <w:t>，代表接入成功</w:t>
-      </w:r>
-    </w:p>
-    <w:p>
-      <w:pPr>
-        <w:spacing w:after="0" w:line="240" w:lineRule="auto"/>
-        <w:rPr>
-          <w:noProof/>
-        </w:rPr>
-      </w:pPr>
       <w:r>
         <w:rPr>
           <w:noProof/>
         </w:rPr>
         <w:drawing>
-          <wp:inline distT="0" distB="0" distL="0" distR="0" wp14:anchorId="3CE51188" wp14:editId="6BCAA81A">
-            <wp:extent cx="2066306" cy="1574482"/>
-            <wp:effectExtent l="0" t="0" r="0" b="6985"/>
-            <wp:docPr id="8" name="图片 8"/>
+          <wp:inline distT="0" distB="0" distL="0" distR="0" wp14:anchorId="53963829" wp14:editId="741C940E">
+            <wp:extent cx="2777862" cy="1775204"/>
+            <wp:effectExtent l="0" t="0" r="3810" b="0"/>
+            <wp:docPr id="6" name="图片 6"/>
             <wp:cNvGraphicFramePr>
               <a:graphicFrameLocks xmlns:a="http://schemas.openxmlformats.org/drawingml/2006/main" noChangeAspect="1"/>
             </wp:cNvGraphicFramePr>
@@ -3225,7 +2264,7 @@
                   <pic:spPr>
                     <a:xfrm>
                       <a:off x="0" y="0"/>
-                      <a:ext cx="2101160" cy="1601040"/>
+                      <a:ext cx="2788458" cy="1781976"/>
                     </a:xfrm>
                     <a:prstGeom prst="rect">
                       <a:avLst/>
@@ -3241,21 +2280,747 @@
     <w:p>
       <w:pPr>
         <w:pStyle w:val="af4"/>
-        <w:ind w:left="270" w:firstLineChars="0" w:firstLine="0"/>
-        <w:rPr>
-          <w:noProof/>
-        </w:rPr>
-      </w:pPr>
-      <w:r>
-        <w:rPr>
-          <w:noProof/>
-        </w:rPr>
-        <w:lastRenderedPageBreak/>
+        <w:numPr>
+          <w:ilvl w:val="0"/>
+          <w:numId w:val="9"/>
+        </w:numPr>
+        <w:ind w:firstLineChars="0"/>
+        <w:rPr>
+          <w:color w:val="2E74B5" w:themeColor="accent1" w:themeShade="BF"/>
+          <w:lang w:bidi="zh-CN"/>
+        </w:rPr>
+      </w:pPr>
+      <w:r>
+        <w:rPr>
+          <w:color w:val="2E74B5" w:themeColor="accent1" w:themeShade="BF"/>
+          <w:lang w:bidi="zh-CN"/>
+        </w:rPr>
+        <w:t>Analytics</w:t>
+      </w:r>
+      <w:r>
+        <w:rPr>
+          <w:rFonts w:hint="eastAsia"/>
+          <w:color w:val="2E74B5" w:themeColor="accent1" w:themeShade="BF"/>
+          <w:lang w:bidi="zh-CN"/>
+        </w:rPr>
+        <w:t>的使用</w:t>
+      </w:r>
+    </w:p>
+    <w:p>
+      <w:pPr>
+        <w:spacing w:after="0"/>
+        <w:ind w:leftChars="100" w:left="210"/>
+        <w:rPr>
+          <w:lang w:bidi="zh-CN"/>
+        </w:rPr>
+      </w:pPr>
+      <w:r>
+        <w:rPr>
+          <w:rFonts w:hint="eastAsia"/>
+          <w:lang w:bidi="zh-CN"/>
+        </w:rPr>
+        <w:t>1</w:t>
+      </w:r>
+      <w:r>
+        <w:rPr>
+          <w:lang w:bidi="zh-CN"/>
+        </w:rPr>
+        <w:t>.</w:t>
+      </w:r>
+      <w:r>
+        <w:rPr>
+          <w:rFonts w:hint="eastAsia"/>
+          <w:lang w:bidi="zh-CN"/>
+        </w:rPr>
+        <w:t>设置用户属性</w:t>
+      </w:r>
+    </w:p>
+    <w:p>
+      <w:pPr>
+        <w:spacing w:after="0"/>
+        <w:ind w:leftChars="100" w:left="210"/>
+        <w:rPr>
+          <w:lang w:bidi="zh-CN"/>
+        </w:rPr>
+      </w:pPr>
+      <w:r>
+        <w:rPr>
+          <w:lang w:bidi="zh-CN"/>
+        </w:rPr>
+        <w:t>Firebase.Analytics.FirebaseAnalytics.SetUserProperty(item.Key.ToString(), item.Value.ToString());</w:t>
+      </w:r>
+    </w:p>
+    <w:p>
+      <w:pPr>
+        <w:spacing w:after="0"/>
+        <w:ind w:leftChars="100" w:left="210"/>
+        <w:rPr>
+          <w:lang w:bidi="zh-CN"/>
+        </w:rPr>
+      </w:pPr>
+      <w:r>
+        <w:rPr>
+          <w:rFonts w:hint="eastAsia"/>
+          <w:lang w:bidi="zh-CN"/>
+        </w:rPr>
+        <w:t>2</w:t>
+      </w:r>
+      <w:r>
+        <w:rPr>
+          <w:lang w:bidi="zh-CN"/>
+        </w:rPr>
+        <w:t>.</w:t>
+      </w:r>
+      <w:r>
+        <w:rPr>
+          <w:rFonts w:hint="eastAsia"/>
+          <w:lang w:bidi="zh-CN"/>
+        </w:rPr>
+        <w:t>设置用户</w:t>
+      </w:r>
+      <w:r>
+        <w:rPr>
+          <w:rFonts w:hint="eastAsia"/>
+          <w:lang w:bidi="zh-CN"/>
+        </w:rPr>
+        <w:t>id</w:t>
+      </w:r>
+    </w:p>
+    <w:p>
+      <w:pPr>
+        <w:spacing w:after="0"/>
+        <w:ind w:leftChars="100" w:left="210"/>
+        <w:rPr>
+          <w:lang w:bidi="zh-CN"/>
+        </w:rPr>
+      </w:pPr>
+      <w:r>
+        <w:rPr>
+          <w:lang w:bidi="zh-CN"/>
+        </w:rPr>
+        <w:t>Firebase.Analytics.FirebaseAnalytics.SetUserId(</w:t>
+      </w:r>
+      <w:r>
+        <w:rPr>
+          <w:rFonts w:hint="eastAsia"/>
+          <w:lang w:bidi="zh-CN"/>
+        </w:rPr>
+        <w:t>UID);</w:t>
+      </w:r>
+    </w:p>
+    <w:p>
+      <w:pPr>
+        <w:spacing w:after="0"/>
+        <w:ind w:leftChars="100" w:left="210"/>
+        <w:rPr>
+          <w:lang w:bidi="zh-CN"/>
+        </w:rPr>
+      </w:pPr>
+      <w:r>
+        <w:rPr>
+          <w:rFonts w:hint="eastAsia"/>
+          <w:lang w:bidi="zh-CN"/>
+        </w:rPr>
+        <w:t>3</w:t>
+      </w:r>
+      <w:r>
+        <w:rPr>
+          <w:lang w:bidi="zh-CN"/>
+        </w:rPr>
+        <w:t>.</w:t>
+      </w:r>
+      <w:r>
+        <w:rPr>
+          <w:rFonts w:hint="eastAsia"/>
+          <w:lang w:bidi="zh-CN"/>
+        </w:rPr>
+        <w:t>发送打点</w:t>
+      </w:r>
+    </w:p>
+    <w:p>
+      <w:pPr>
+        <w:spacing w:after="0"/>
+        <w:ind w:leftChars="100" w:left="210"/>
+        <w:rPr>
+          <w:lang w:bidi="zh-CN"/>
+        </w:rPr>
+      </w:pPr>
+      <w:r>
+        <w:rPr>
+          <w:lang w:bidi="zh-CN"/>
+        </w:rPr>
+        <w:t>Firebase.Analytics.FirebaseAnalytics.LogEvent(</w:t>
+      </w:r>
+      <w:r>
+        <w:rPr>
+          <w:rFonts w:hint="eastAsia"/>
+          <w:lang w:bidi="zh-CN"/>
+        </w:rPr>
+        <w:t>eventN</w:t>
+      </w:r>
+      <w:r>
+        <w:rPr>
+          <w:lang w:bidi="zh-CN"/>
+        </w:rPr>
+        <w:t>ame);</w:t>
+      </w:r>
+    </w:p>
+    <w:p>
+      <w:pPr>
+        <w:spacing w:after="0"/>
+        <w:ind w:leftChars="100" w:left="210"/>
+        <w:rPr>
+          <w:lang w:bidi="zh-CN"/>
+        </w:rPr>
+      </w:pPr>
+      <w:r>
+        <w:rPr>
+          <w:rFonts w:hint="eastAsia"/>
+          <w:lang w:bidi="zh-CN"/>
+        </w:rPr>
+        <w:t>打点带参数</w:t>
+      </w:r>
+    </w:p>
+    <w:p>
+      <w:pPr>
+        <w:spacing w:after="0"/>
+        <w:ind w:leftChars="100" w:left="210"/>
+        <w:rPr>
+          <w:lang w:bidi="zh-CN"/>
+        </w:rPr>
+      </w:pPr>
+      <w:r>
+        <w:rPr>
+          <w:lang w:bidi="zh-CN"/>
+        </w:rPr>
+        <w:t>var parameters = new Firebase.Analytics.Parameter[</w:t>
+      </w:r>
+      <w:r>
+        <w:rPr>
+          <w:lang w:bidi="zh-CN"/>
+        </w:rPr>
+        <w:t>1</w:t>
+      </w:r>
+      <w:r>
+        <w:rPr>
+          <w:lang w:bidi="zh-CN"/>
+        </w:rPr>
+        <w:t>];</w:t>
+      </w:r>
+    </w:p>
+    <w:p>
+      <w:pPr>
+        <w:spacing w:after="0"/>
+        <w:ind w:leftChars="100" w:left="210"/>
+        <w:rPr>
+          <w:lang w:bidi="zh-CN"/>
+        </w:rPr>
+      </w:pPr>
+      <w:r>
+        <w:rPr>
+          <w:lang w:bidi="zh-CN"/>
+        </w:rPr>
+        <w:t>parameters</w:t>
+      </w:r>
+      <w:r>
+        <w:rPr>
+          <w:rFonts w:hint="eastAsia"/>
+          <w:lang w:bidi="zh-CN"/>
+        </w:rPr>
+        <w:t>[</w:t>
+      </w:r>
+      <w:r>
+        <w:rPr>
+          <w:lang w:bidi="zh-CN"/>
+        </w:rPr>
+        <w:t xml:space="preserve">0] = </w:t>
+      </w:r>
+      <w:r>
+        <w:rPr>
+          <w:lang w:bidi="zh-CN"/>
+        </w:rPr>
+        <w:t>new Firebase.Analytics.Parameter(</w:t>
+      </w:r>
+      <w:r>
+        <w:rPr>
+          <w:lang w:bidi="zh-CN"/>
+        </w:rPr>
+        <w:t>“</w:t>
+      </w:r>
+      <w:r>
+        <w:rPr>
+          <w:rFonts w:hint="eastAsia"/>
+          <w:lang w:bidi="zh-CN"/>
+        </w:rPr>
+        <w:t>参数名字</w:t>
+      </w:r>
+      <w:r>
+        <w:rPr>
+          <w:lang w:bidi="zh-CN"/>
+        </w:rPr>
+        <w:t>”</w:t>
+      </w:r>
+      <w:r>
+        <w:rPr>
+          <w:lang w:bidi="zh-CN"/>
+        </w:rPr>
+        <w:t>,</w:t>
+      </w:r>
+      <w:r>
+        <w:rPr>
+          <w:lang w:bidi="zh-CN"/>
+        </w:rPr>
+        <w:t>”</w:t>
+      </w:r>
+      <w:r>
+        <w:rPr>
+          <w:rFonts w:hint="eastAsia"/>
+          <w:lang w:bidi="zh-CN"/>
+        </w:rPr>
+        <w:t>参数值</w:t>
+      </w:r>
+      <w:r>
+        <w:rPr>
+          <w:lang w:bidi="zh-CN"/>
+        </w:rPr>
+        <w:t>”</w:t>
+      </w:r>
+      <w:r>
+        <w:rPr>
+          <w:lang w:bidi="zh-CN"/>
+        </w:rPr>
+        <w:t>);</w:t>
+      </w:r>
+    </w:p>
+    <w:p>
+      <w:pPr>
+        <w:spacing w:after="0"/>
+        <w:ind w:leftChars="100" w:left="210"/>
+        <w:rPr>
+          <w:noProof/>
+        </w:rPr>
+      </w:pPr>
+      <w:r>
+        <w:rPr>
+          <w:noProof/>
+        </w:rPr>
+        <w:t>Firebase.Analytics.FirebaseAnalytics.LogEvent(name, parameters);</w:t>
+      </w:r>
+    </w:p>
+    <w:p>
+      <w:pPr>
+        <w:spacing w:after="0"/>
+        <w:ind w:leftChars="100" w:left="210"/>
+        <w:rPr>
+          <w:noProof/>
+        </w:rPr>
+      </w:pPr>
+    </w:p>
+    <w:p>
+      <w:pPr>
+        <w:spacing w:after="0"/>
+        <w:ind w:leftChars="100" w:left="210"/>
+        <w:rPr>
+          <w:noProof/>
+        </w:rPr>
+      </w:pPr>
+    </w:p>
+    <w:p>
+      <w:pPr>
+        <w:spacing w:after="0"/>
+        <w:ind w:leftChars="100" w:left="210"/>
+        <w:rPr>
+          <w:noProof/>
+        </w:rPr>
+      </w:pPr>
+    </w:p>
+    <w:p>
+      <w:pPr>
+        <w:spacing w:after="0"/>
+        <w:ind w:leftChars="100" w:left="210"/>
+        <w:rPr>
+          <w:noProof/>
+        </w:rPr>
+      </w:pPr>
+    </w:p>
+    <w:p>
+      <w:pPr>
+        <w:spacing w:after="0"/>
+        <w:ind w:leftChars="100" w:left="210"/>
+        <w:rPr>
+          <w:noProof/>
+        </w:rPr>
+      </w:pPr>
+    </w:p>
+    <w:p>
+      <w:pPr>
+        <w:pStyle w:val="af4"/>
+        <w:numPr>
+          <w:ilvl w:val="0"/>
+          <w:numId w:val="9"/>
+        </w:numPr>
+        <w:ind w:firstLineChars="0"/>
+        <w:rPr>
+          <w:color w:val="2E74B5" w:themeColor="accent1" w:themeShade="BF"/>
+          <w:lang w:bidi="zh-CN"/>
+        </w:rPr>
+      </w:pPr>
+      <w:r>
+        <w:rPr>
+          <w:color w:val="2E74B5" w:themeColor="accent1" w:themeShade="BF"/>
+          <w:lang w:bidi="zh-CN"/>
+        </w:rPr>
+        <w:t>crashlytics</w:t>
+      </w:r>
+      <w:r>
+        <w:rPr>
+          <w:rFonts w:hint="eastAsia"/>
+          <w:color w:val="2E74B5" w:themeColor="accent1" w:themeShade="BF"/>
+          <w:lang w:bidi="zh-CN"/>
+        </w:rPr>
+        <w:t>的使用</w:t>
+      </w:r>
+    </w:p>
+    <w:p>
+      <w:pPr>
+        <w:spacing w:after="0" w:line="240" w:lineRule="auto"/>
+        <w:rPr>
+          <w:noProof/>
+        </w:rPr>
+      </w:pPr>
+      <w:r>
+        <w:rPr>
+          <w:noProof/>
+        </w:rPr>
+        <w:t>try</w:t>
+      </w:r>
+    </w:p>
+    <w:p>
+      <w:pPr>
+        <w:spacing w:after="0" w:line="240" w:lineRule="auto"/>
+        <w:rPr>
+          <w:noProof/>
+        </w:rPr>
+      </w:pPr>
+      <w:r>
+        <w:rPr>
+          <w:noProof/>
+        </w:rPr>
+        <w:t>{</w:t>
+      </w:r>
+    </w:p>
+    <w:p>
+      <w:pPr>
+        <w:spacing w:after="0" w:line="240" w:lineRule="auto"/>
+        <w:ind w:leftChars="100" w:left="210" w:firstLine="210"/>
+        <w:rPr>
+          <w:noProof/>
+        </w:rPr>
+      </w:pPr>
+      <w:r>
+        <w:rPr>
+          <w:rFonts w:hint="eastAsia"/>
+          <w:noProof/>
+        </w:rPr>
+        <w:t xml:space="preserve">// </w:t>
+      </w:r>
+      <w:r>
+        <w:rPr>
+          <w:rFonts w:hint="eastAsia"/>
+          <w:noProof/>
+        </w:rPr>
+        <w:t>设置</w:t>
+      </w:r>
+      <w:r>
+        <w:rPr>
+          <w:rFonts w:hint="eastAsia"/>
+          <w:noProof/>
+        </w:rPr>
+        <w:t>firebase</w:t>
+      </w:r>
+      <w:r>
+        <w:rPr>
+          <w:rFonts w:hint="eastAsia"/>
+          <w:noProof/>
+        </w:rPr>
+        <w:t>的崩溃</w:t>
+      </w:r>
+      <w:r>
+        <w:rPr>
+          <w:rFonts w:hint="eastAsia"/>
+          <w:noProof/>
+        </w:rPr>
+        <w:t>id</w:t>
+      </w:r>
+    </w:p>
+    <w:p>
+      <w:pPr>
+        <w:spacing w:after="0" w:line="240" w:lineRule="auto"/>
+        <w:ind w:leftChars="100" w:left="210" w:firstLine="210"/>
+        <w:rPr>
+          <w:noProof/>
+        </w:rPr>
+      </w:pPr>
+      <w:r>
+        <w:rPr>
+          <w:noProof/>
+        </w:rPr>
+        <w:t>if (Firebase.Crashlytics.Crashlytics.IsCrashlyticsCollectionEnabled)</w:t>
+      </w:r>
+    </w:p>
+    <w:p>
+      <w:pPr>
+        <w:spacing w:after="0" w:line="240" w:lineRule="auto"/>
+        <w:ind w:leftChars="200" w:left="420"/>
+        <w:rPr>
+          <w:noProof/>
+        </w:rPr>
+      </w:pPr>
+      <w:r>
+        <w:rPr>
+          <w:noProof/>
+        </w:rPr>
+        <w:t>{</w:t>
+      </w:r>
+    </w:p>
+    <w:p>
+      <w:pPr>
+        <w:spacing w:after="0" w:line="240" w:lineRule="auto"/>
+        <w:ind w:leftChars="300" w:left="630" w:firstLine="210"/>
+        <w:rPr>
+          <w:noProof/>
+        </w:rPr>
+      </w:pPr>
+      <w:r>
+        <w:rPr>
+          <w:noProof/>
+        </w:rPr>
+        <w:t>Firebase.Crashlytics.Crashlytics.SetUserId(</w:t>
+      </w:r>
+      <w:r>
+        <w:rPr>
+          <w:rFonts w:hint="eastAsia"/>
+          <w:noProof/>
+        </w:rPr>
+        <w:t>UID</w:t>
+      </w:r>
+      <w:r>
+        <w:rPr>
+          <w:noProof/>
+        </w:rPr>
+        <w:t>);</w:t>
+      </w:r>
+    </w:p>
+    <w:p>
+      <w:pPr>
+        <w:spacing w:after="0" w:line="240" w:lineRule="auto"/>
+        <w:ind w:leftChars="200" w:left="420"/>
+        <w:rPr>
+          <w:noProof/>
+        </w:rPr>
+      </w:pPr>
+      <w:r>
+        <w:rPr>
+          <w:noProof/>
+        </w:rPr>
+        <w:t>}</w:t>
+      </w:r>
+    </w:p>
+    <w:p>
+      <w:pPr>
+        <w:spacing w:after="0" w:line="240" w:lineRule="auto"/>
+        <w:rPr>
+          <w:noProof/>
+        </w:rPr>
+      </w:pPr>
+      <w:r>
+        <w:rPr>
+          <w:noProof/>
+        </w:rPr>
+        <w:t>}</w:t>
+      </w:r>
+    </w:p>
+    <w:p>
+      <w:pPr>
+        <w:spacing w:after="0" w:line="240" w:lineRule="auto"/>
+        <w:rPr>
+          <w:noProof/>
+        </w:rPr>
+      </w:pPr>
+      <w:r>
+        <w:rPr>
+          <w:noProof/>
+        </w:rPr>
+        <w:t>catch (Exception e)</w:t>
+      </w:r>
+    </w:p>
+    <w:p>
+      <w:pPr>
+        <w:spacing w:after="0" w:line="240" w:lineRule="auto"/>
+        <w:rPr>
+          <w:noProof/>
+        </w:rPr>
+      </w:pPr>
+      <w:r>
+        <w:rPr>
+          <w:noProof/>
+        </w:rPr>
+        <w:t>{</w:t>
+      </w:r>
+    </w:p>
+    <w:p>
+      <w:pPr>
+        <w:spacing w:after="0" w:line="240" w:lineRule="auto"/>
+        <w:rPr>
+          <w:noProof/>
+        </w:rPr>
+      </w:pPr>
+      <w:r>
+        <w:rPr>
+          <w:noProof/>
+        </w:rPr>
+        <w:tab/>
+      </w:r>
+      <w:r>
+        <w:rPr>
+          <w:rFonts w:hint="eastAsia"/>
+          <w:noProof/>
+        </w:rPr>
+        <w:t>Debug.</w:t>
+      </w:r>
+      <w:r>
+        <w:rPr>
+          <w:noProof/>
+        </w:rPr>
+        <w:t>log(“</w:t>
+      </w:r>
+      <w:r>
+        <w:rPr>
+          <w:noProof/>
+        </w:rPr>
+        <w:t>FirebaseCrashlytics_SetUserId_Failed</w:t>
+      </w:r>
+      <w:r>
+        <w:rPr>
+          <w:noProof/>
+        </w:rPr>
+        <w:t>” )</w:t>
+      </w:r>
+      <w:r>
+        <w:rPr>
+          <w:noProof/>
+        </w:rPr>
+        <w:t>;</w:t>
+      </w:r>
+    </w:p>
+    <w:p>
+      <w:pPr>
+        <w:spacing w:after="0" w:line="240" w:lineRule="auto"/>
+        <w:rPr>
+          <w:noProof/>
+        </w:rPr>
+      </w:pPr>
+      <w:r>
+        <w:rPr>
+          <w:noProof/>
+        </w:rPr>
+        <w:t>}</w:t>
+      </w:r>
+    </w:p>
+    <w:p>
+      <w:pPr>
+        <w:spacing w:after="0" w:line="240" w:lineRule="auto"/>
+        <w:rPr>
+          <w:noProof/>
+        </w:rPr>
+      </w:pPr>
+    </w:p>
+    <w:p>
+      <w:pPr>
+        <w:spacing w:after="0" w:line="240" w:lineRule="auto"/>
+        <w:rPr>
+          <w:noProof/>
+        </w:rPr>
+      </w:pPr>
+      <w:r>
+        <w:rPr>
+          <w:rFonts w:hint="eastAsia"/>
+          <w:noProof/>
+        </w:rPr>
+        <w:t>想要测试</w:t>
+      </w:r>
+      <w:r>
+        <w:rPr>
+          <w:rFonts w:hint="eastAsia"/>
+          <w:noProof/>
+        </w:rPr>
+        <w:t>crashlytics</w:t>
+      </w:r>
+      <w:r>
+        <w:rPr>
+          <w:rFonts w:hint="eastAsia"/>
+          <w:noProof/>
+        </w:rPr>
+        <w:t>是否接入成功，需要打开挂载在</w:t>
+      </w:r>
+      <w:r>
+        <w:rPr>
+          <w:rFonts w:hint="eastAsia"/>
+          <w:noProof/>
+        </w:rPr>
+        <w:t>gameobjec</w:t>
+      </w:r>
+      <w:r>
+        <w:rPr>
+          <w:rFonts w:hint="eastAsia"/>
+          <w:noProof/>
+        </w:rPr>
+        <w:t>上的脚本</w:t>
+      </w:r>
+      <w:r>
+        <w:rPr>
+          <w:noProof/>
+        </w:rPr>
+        <w:t>CrashlyticsTester</w:t>
+      </w:r>
+      <w:r>
+        <w:rPr>
+          <w:rFonts w:hint="eastAsia"/>
+          <w:noProof/>
+        </w:rPr>
+        <w:t>即可）</w:t>
+      </w:r>
+      <w:r>
+        <w:rPr>
+          <w:rFonts w:hint="eastAsia"/>
+          <w:noProof/>
+        </w:rPr>
+        <w:t>运行游戏后就会有报错在后台</w:t>
+      </w:r>
+      <w:r>
+        <w:rPr>
+          <w:rFonts w:hint="eastAsia"/>
+          <w:noProof/>
+        </w:rPr>
+        <w:t>，代表接入成功</w:t>
+      </w:r>
+    </w:p>
+    <w:p>
+      <w:pPr>
+        <w:spacing w:after="0" w:line="240" w:lineRule="auto"/>
+        <w:rPr>
+          <w:noProof/>
+        </w:rPr>
+      </w:pPr>
+      <w:r>
+        <w:rPr>
+          <w:noProof/>
+        </w:rPr>
         <w:drawing>
-          <wp:inline distT="0" distB="0" distL="0" distR="0" wp14:anchorId="2905E6A2" wp14:editId="1A2798A7">
-            <wp:extent cx="3619819" cy="3004457"/>
-            <wp:effectExtent l="0" t="0" r="0" b="5715"/>
-            <wp:docPr id="9" name="图片 9"/>
+          <wp:inline distT="0" distB="0" distL="0" distR="0" wp14:anchorId="3CE51188" wp14:editId="6BCAA81A">
+            <wp:extent cx="2066306" cy="1574482"/>
+            <wp:effectExtent l="0" t="0" r="0" b="6985"/>
+            <wp:docPr id="8" name="图片 8"/>
             <wp:cNvGraphicFramePr>
               <a:graphicFrameLocks xmlns:a="http://schemas.openxmlformats.org/drawingml/2006/main" noChangeAspect="1"/>
             </wp:cNvGraphicFramePr>
@@ -3275,7 +3040,7 @@
                   <pic:spPr>
                     <a:xfrm>
                       <a:off x="0" y="0"/>
-                      <a:ext cx="3700127" cy="3071113"/>
+                      <a:ext cx="2101160" cy="1601040"/>
                     </a:xfrm>
                     <a:prstGeom prst="rect">
                       <a:avLst/>
@@ -3290,57 +3055,7 @@
     </w:p>
     <w:p>
       <w:pPr>
-        <w:pBdr>
-          <w:bottom w:val="single" w:sz="18" w:space="1" w:color="4472C4" w:themeColor="accent5"/>
-        </w:pBdr>
-        <w:spacing w:before="160" w:after="0" w:line="240" w:lineRule="auto"/>
-        <w:rPr>
-          <w:rFonts w:ascii="Microsoft YaHei UI Light" w:eastAsia="Microsoft YaHei UI Light" w:hAnsi="Microsoft YaHei UI Light" w:cstheme="majorBidi"/>
-          <w:noProof/>
-          <w:color w:val="3B3838" w:themeColor="background2" w:themeShade="40"/>
-          <w:kern w:val="28"/>
-          <w:sz w:val="32"/>
-          <w:szCs w:val="32"/>
-          <w:lang w:bidi="zh-CN"/>
-          <w14:ligatures w14:val="standard"/>
-          <w14:numForm w14:val="oldStyle"/>
-        </w:rPr>
-      </w:pPr>
-      <w:r>
-        <w:rPr>
-          <w:rFonts w:ascii="Microsoft YaHei UI Light" w:eastAsia="Microsoft YaHei UI Light" w:hAnsi="Microsoft YaHei UI Light" w:cstheme="majorBidi"/>
-          <w:noProof/>
-          <w:color w:val="3B3838" w:themeColor="background2" w:themeShade="40"/>
-          <w:kern w:val="28"/>
-          <w:sz w:val="32"/>
-          <w:szCs w:val="32"/>
-          <w:lang w:bidi="zh-CN"/>
-          <w14:ligatures w14:val="standard"/>
-          <w14:numForm w14:val="oldStyle"/>
-        </w:rPr>
-        <w:t>4.</w:t>
-      </w:r>
-      <w:bookmarkStart w:id="4" w:name="FCM接入"/>
-      <w:r>
-        <w:rPr>
-          <w:rFonts w:ascii="Microsoft YaHei UI Light" w:eastAsia="Microsoft YaHei UI Light" w:hAnsi="Microsoft YaHei UI Light" w:cstheme="majorBidi" w:hint="eastAsia"/>
-          <w:noProof/>
-          <w:color w:val="3B3838" w:themeColor="background2" w:themeShade="40"/>
-          <w:kern w:val="28"/>
-          <w:sz w:val="32"/>
-          <w:szCs w:val="32"/>
-          <w:lang w:bidi="zh-CN"/>
-          <w14:ligatures w14:val="standard"/>
-          <w14:numForm w14:val="oldStyle"/>
-        </w:rPr>
-        <w:t>FCM接入</w:t>
-      </w:r>
-      <w:bookmarkEnd w:id="4"/>
-    </w:p>
-    <w:p>
-      <w:pPr>
         <w:pStyle w:val="af4"/>
-        <w:spacing w:after="0"/>
         <w:ind w:left="270" w:firstLineChars="0" w:firstLine="0"/>
         <w:rPr>
           <w:noProof/>
@@ -3350,210 +3065,12 @@
         <w:rPr>
           <w:noProof/>
         </w:rPr>
-        <w:t>F</w:t>
-      </w:r>
-      <w:r>
-        <w:rPr>
-          <w:rFonts w:hint="eastAsia"/>
-          <w:noProof/>
-        </w:rPr>
-        <w:t>irebase</w:t>
-      </w:r>
-      <w:r>
-        <w:rPr>
-          <w:rFonts w:hint="eastAsia"/>
-          <w:noProof/>
-        </w:rPr>
-        <w:t>的</w:t>
-      </w:r>
-      <w:r>
-        <w:rPr>
-          <w:rFonts w:hint="eastAsia"/>
-          <w:noProof/>
-        </w:rPr>
-        <w:t>message</w:t>
-      </w:r>
-      <w:r>
-        <w:rPr>
-          <w:rFonts w:hint="eastAsia"/>
-          <w:noProof/>
-        </w:rPr>
-        <w:t>需要自己单独修改一部分安卓代码，官方</w:t>
-      </w:r>
-      <w:r>
-        <w:rPr>
-          <w:rFonts w:hint="eastAsia"/>
-          <w:noProof/>
-        </w:rPr>
-        <w:t>提供了</w:t>
-      </w:r>
-      <w:r>
-        <w:rPr>
-          <w:rFonts w:hint="eastAsia"/>
-          <w:noProof/>
-        </w:rPr>
-        <w:t>2</w:t>
-      </w:r>
-      <w:r>
-        <w:rPr>
-          <w:rFonts w:hint="eastAsia"/>
-          <w:noProof/>
-        </w:rPr>
-        <w:t>种方式</w:t>
-      </w:r>
-    </w:p>
-    <w:p>
-      <w:pPr>
-        <w:pStyle w:val="af4"/>
-        <w:spacing w:after="0"/>
-        <w:ind w:left="270" w:firstLineChars="0" w:firstLine="0"/>
-        <w:rPr>
-          <w:noProof/>
-        </w:rPr>
-      </w:pPr>
-      <w:r>
-        <w:rPr>
-          <w:noProof/>
-        </w:rPr>
-        <w:t>https://firebase.google.com/docs/cloud-messaging/unity/client?authuser=0</w:t>
-      </w:r>
-    </w:p>
-    <w:p>
-      <w:pPr>
-        <w:pStyle w:val="af4"/>
-        <w:spacing w:after="0"/>
-        <w:ind w:left="270" w:firstLineChars="0" w:firstLine="0"/>
-        <w:rPr>
-          <w:noProof/>
-        </w:rPr>
-      </w:pPr>
-      <w:r>
-        <w:rPr>
-          <w:rFonts w:hint="eastAsia"/>
-          <w:noProof/>
-        </w:rPr>
-        <w:t>，一种是直接用</w:t>
-      </w:r>
-      <w:r>
-        <w:rPr>
-          <w:rFonts w:hint="eastAsia"/>
-          <w:noProof/>
-        </w:rPr>
-        <w:t>firebase</w:t>
-      </w:r>
-      <w:r>
-        <w:rPr>
-          <w:rFonts w:hint="eastAsia"/>
-          <w:noProof/>
-        </w:rPr>
-        <w:t>的</w:t>
-      </w:r>
-      <w:r>
-        <w:rPr>
-          <w:rFonts w:hint="eastAsia"/>
-          <w:noProof/>
-        </w:rPr>
-        <w:t>unity</w:t>
-      </w:r>
-      <w:r>
-        <w:rPr>
-          <w:rFonts w:hint="eastAsia"/>
-          <w:noProof/>
-        </w:rPr>
-        <w:t>启动</w:t>
-      </w:r>
-      <w:r>
-        <w:rPr>
-          <w:rFonts w:hint="eastAsia"/>
-          <w:noProof/>
-        </w:rPr>
-        <w:t>activity</w:t>
-      </w:r>
-      <w:r>
-        <w:rPr>
-          <w:rFonts w:hint="eastAsia"/>
-          <w:noProof/>
-        </w:rPr>
-        <w:t>，另外一种是在原来</w:t>
-      </w:r>
-      <w:r>
-        <w:rPr>
-          <w:rFonts w:hint="eastAsia"/>
-          <w:noProof/>
-        </w:rPr>
-        <w:t>unity</w:t>
-      </w:r>
-      <w:r>
-        <w:rPr>
-          <w:rFonts w:hint="eastAsia"/>
-          <w:noProof/>
-        </w:rPr>
-        <w:t>的基础上修改，我更倾向于后者，修改起来也很简单</w:t>
-      </w:r>
-    </w:p>
-    <w:p>
-      <w:pPr>
-        <w:pStyle w:val="af4"/>
-        <w:spacing w:after="0"/>
-        <w:ind w:left="270" w:firstLineChars="0" w:firstLine="0"/>
-        <w:rPr>
-          <w:noProof/>
-        </w:rPr>
-      </w:pPr>
-      <w:r>
-        <w:rPr>
-          <w:rFonts w:hint="eastAsia"/>
-          <w:noProof/>
-        </w:rPr>
-        <w:t>在</w:t>
-      </w:r>
-      <w:r>
-        <w:rPr>
-          <w:noProof/>
-        </w:rPr>
-        <w:t>UnityPlayerActivity.java</w:t>
-      </w:r>
-      <w:r>
-        <w:rPr>
-          <w:rFonts w:hint="eastAsia"/>
-          <w:noProof/>
-        </w:rPr>
-        <w:t>中的</w:t>
-      </w:r>
-      <w:r>
-        <w:rPr>
-          <w:rFonts w:hint="eastAsia"/>
-          <w:noProof/>
-        </w:rPr>
-        <w:t>2</w:t>
-      </w:r>
-      <w:r>
-        <w:rPr>
-          <w:rFonts w:hint="eastAsia"/>
-          <w:noProof/>
-        </w:rPr>
-        <w:t>处添加代码</w:t>
-      </w:r>
-    </w:p>
-    <w:p>
-      <w:pPr>
-        <w:pStyle w:val="af4"/>
-        <w:spacing w:after="0"/>
-        <w:ind w:left="270" w:firstLineChars="0" w:firstLine="0"/>
-        <w:rPr>
-          <w:noProof/>
-        </w:rPr>
-      </w:pPr>
-      <w:commentRangeStart w:id="5"/>
-      <w:r>
-        <w:rPr>
-          <w:noProof/>
-        </w:rPr>
+        <w:lastRenderedPageBreak/>
         <w:drawing>
-          <wp:inline distT="0" distB="0" distL="0" distR="0" wp14:anchorId="3597EE61" wp14:editId="20A0D735">
-            <wp:extent cx="4049486" cy="1934061"/>
-            <wp:effectExtent l="0" t="0" r="8255" b="9525"/>
-            <wp:docPr id="7" name="图片 7"/>
+          <wp:inline distT="0" distB="0" distL="0" distR="0" wp14:anchorId="2905E6A2" wp14:editId="1A2798A7">
+            <wp:extent cx="3619819" cy="3004457"/>
+            <wp:effectExtent l="0" t="0" r="0" b="5715"/>
+            <wp:docPr id="9" name="图片 9"/>
             <wp:cNvGraphicFramePr>
               <a:graphicFrameLocks xmlns:a="http://schemas.openxmlformats.org/drawingml/2006/main" noChangeAspect="1"/>
             </wp:cNvGraphicFramePr>
@@ -3573,6 +3090,271 @@
                   <pic:spPr>
                     <a:xfrm>
                       <a:off x="0" y="0"/>
+                      <a:ext cx="3700127" cy="3071113"/>
+                    </a:xfrm>
+                    <a:prstGeom prst="rect">
+                      <a:avLst/>
+                    </a:prstGeom>
+                  </pic:spPr>
+                </pic:pic>
+              </a:graphicData>
+            </a:graphic>
+          </wp:inline>
+        </w:drawing>
+      </w:r>
+    </w:p>
+    <w:p>
+      <w:pPr>
+        <w:pBdr>
+          <w:bottom w:val="single" w:sz="18" w:space="1" w:color="4472C4" w:themeColor="accent5"/>
+        </w:pBdr>
+        <w:spacing w:before="160" w:after="0" w:line="240" w:lineRule="auto"/>
+        <w:rPr>
+          <w:rFonts w:ascii="Microsoft YaHei UI Light" w:eastAsia="Microsoft YaHei UI Light" w:hAnsi="Microsoft YaHei UI Light" w:cstheme="majorBidi"/>
+          <w:noProof/>
+          <w:color w:val="3B3838" w:themeColor="background2" w:themeShade="40"/>
+          <w:kern w:val="28"/>
+          <w:sz w:val="32"/>
+          <w:szCs w:val="32"/>
+          <w:lang w:bidi="zh-CN"/>
+          <w14:ligatures w14:val="standard"/>
+          <w14:numForm w14:val="oldStyle"/>
+        </w:rPr>
+      </w:pPr>
+      <w:r>
+        <w:rPr>
+          <w:rFonts w:ascii="Microsoft YaHei UI Light" w:eastAsia="Microsoft YaHei UI Light" w:hAnsi="Microsoft YaHei UI Light" w:cstheme="majorBidi"/>
+          <w:noProof/>
+          <w:color w:val="3B3838" w:themeColor="background2" w:themeShade="40"/>
+          <w:kern w:val="28"/>
+          <w:sz w:val="32"/>
+          <w:szCs w:val="32"/>
+          <w:lang w:bidi="zh-CN"/>
+          <w14:ligatures w14:val="standard"/>
+          <w14:numForm w14:val="oldStyle"/>
+        </w:rPr>
+        <w:t>4.</w:t>
+      </w:r>
+      <w:bookmarkStart w:id="4" w:name="FCM接入"/>
+      <w:r>
+        <w:rPr>
+          <w:rFonts w:ascii="Microsoft YaHei UI Light" w:eastAsia="Microsoft YaHei UI Light" w:hAnsi="Microsoft YaHei UI Light" w:cstheme="majorBidi" w:hint="eastAsia"/>
+          <w:noProof/>
+          <w:color w:val="3B3838" w:themeColor="background2" w:themeShade="40"/>
+          <w:kern w:val="28"/>
+          <w:sz w:val="32"/>
+          <w:szCs w:val="32"/>
+          <w:lang w:bidi="zh-CN"/>
+          <w14:ligatures w14:val="standard"/>
+          <w14:numForm w14:val="oldStyle"/>
+        </w:rPr>
+        <w:t>FCM接入</w:t>
+      </w:r>
+      <w:bookmarkEnd w:id="4"/>
+    </w:p>
+    <w:p>
+      <w:pPr>
+        <w:pStyle w:val="af4"/>
+        <w:spacing w:after="0"/>
+        <w:ind w:left="270" w:firstLineChars="0" w:firstLine="0"/>
+        <w:rPr>
+          <w:noProof/>
+        </w:rPr>
+      </w:pPr>
+      <w:r>
+        <w:rPr>
+          <w:noProof/>
+        </w:rPr>
+        <w:t>F</w:t>
+      </w:r>
+      <w:r>
+        <w:rPr>
+          <w:rFonts w:hint="eastAsia"/>
+          <w:noProof/>
+        </w:rPr>
+        <w:t>irebase</w:t>
+      </w:r>
+      <w:r>
+        <w:rPr>
+          <w:rFonts w:hint="eastAsia"/>
+          <w:noProof/>
+        </w:rPr>
+        <w:t>的</w:t>
+      </w:r>
+      <w:r>
+        <w:rPr>
+          <w:rFonts w:hint="eastAsia"/>
+          <w:noProof/>
+        </w:rPr>
+        <w:t>message</w:t>
+      </w:r>
+      <w:r>
+        <w:rPr>
+          <w:rFonts w:hint="eastAsia"/>
+          <w:noProof/>
+        </w:rPr>
+        <w:t>需要自己单独修改一部分安卓代码，官方</w:t>
+      </w:r>
+      <w:r>
+        <w:rPr>
+          <w:rFonts w:hint="eastAsia"/>
+          <w:noProof/>
+        </w:rPr>
+        <w:t>提供了</w:t>
+      </w:r>
+      <w:r>
+        <w:rPr>
+          <w:rFonts w:hint="eastAsia"/>
+          <w:noProof/>
+        </w:rPr>
+        <w:t>2</w:t>
+      </w:r>
+      <w:r>
+        <w:rPr>
+          <w:rFonts w:hint="eastAsia"/>
+          <w:noProof/>
+        </w:rPr>
+        <w:t>种方式，一种是直接用</w:t>
+      </w:r>
+      <w:r>
+        <w:rPr>
+          <w:rFonts w:hint="eastAsia"/>
+          <w:noProof/>
+        </w:rPr>
+        <w:t>firebase</w:t>
+      </w:r>
+      <w:r>
+        <w:rPr>
+          <w:rFonts w:hint="eastAsia"/>
+          <w:noProof/>
+        </w:rPr>
+        <w:t>的</w:t>
+      </w:r>
+      <w:r>
+        <w:rPr>
+          <w:rFonts w:hint="eastAsia"/>
+          <w:noProof/>
+        </w:rPr>
+        <w:t>unity</w:t>
+      </w:r>
+      <w:r>
+        <w:rPr>
+          <w:rFonts w:hint="eastAsia"/>
+          <w:noProof/>
+        </w:rPr>
+        <w:t>启动</w:t>
+      </w:r>
+      <w:r>
+        <w:rPr>
+          <w:rFonts w:hint="eastAsia"/>
+          <w:noProof/>
+        </w:rPr>
+        <w:t>activity</w:t>
+      </w:r>
+      <w:r>
+        <w:rPr>
+          <w:rFonts w:hint="eastAsia"/>
+          <w:noProof/>
+        </w:rPr>
+        <w:t>，另外一种是在原来</w:t>
+      </w:r>
+      <w:r>
+        <w:rPr>
+          <w:rFonts w:hint="eastAsia"/>
+          <w:noProof/>
+        </w:rPr>
+        <w:t>unity</w:t>
+      </w:r>
+      <w:r>
+        <w:rPr>
+          <w:rFonts w:hint="eastAsia"/>
+          <w:noProof/>
+        </w:rPr>
+        <w:t>的基础上修改，我更倾向于后者，修改起来也很简单</w:t>
+      </w:r>
+    </w:p>
+    <w:p>
+      <w:pPr>
+        <w:pStyle w:val="af4"/>
+        <w:spacing w:after="0"/>
+        <w:ind w:left="270" w:firstLineChars="0" w:firstLine="0"/>
+        <w:rPr>
+          <w:noProof/>
+        </w:rPr>
+      </w:pPr>
+      <w:r>
+        <w:rPr>
+          <w:rFonts w:hint="eastAsia"/>
+          <w:noProof/>
+        </w:rPr>
+        <w:t>在</w:t>
+      </w:r>
+      <w:r>
+        <w:rPr>
+          <w:noProof/>
+        </w:rPr>
+        <w:t>UnityPlayerActivity.java</w:t>
+      </w:r>
+      <w:r>
+        <w:rPr>
+          <w:rFonts w:hint="eastAsia"/>
+          <w:noProof/>
+        </w:rPr>
+        <w:t>中的</w:t>
+      </w:r>
+      <w:r>
+        <w:rPr>
+          <w:rFonts w:hint="eastAsia"/>
+          <w:noProof/>
+        </w:rPr>
+        <w:t>2</w:t>
+      </w:r>
+      <w:r>
+        <w:rPr>
+          <w:rFonts w:hint="eastAsia"/>
+          <w:noProof/>
+        </w:rPr>
+        <w:t>处添加代码</w:t>
+      </w:r>
+    </w:p>
+    <w:p>
+      <w:pPr>
+        <w:pStyle w:val="af4"/>
+        <w:spacing w:after="0"/>
+        <w:ind w:left="270" w:firstLineChars="0" w:firstLine="0"/>
+        <w:rPr>
+          <w:noProof/>
+        </w:rPr>
+      </w:pPr>
+      <w:commentRangeStart w:id="5"/>
+      <w:r>
+        <w:rPr>
+          <w:noProof/>
+        </w:rPr>
+        <w:drawing>
+          <wp:inline distT="0" distB="0" distL="0" distR="0" wp14:anchorId="3597EE61" wp14:editId="20A0D735">
+            <wp:extent cx="4049486" cy="1934061"/>
+            <wp:effectExtent l="0" t="0" r="8255" b="9525"/>
+            <wp:docPr id="7" name="图片 7"/>
+            <wp:cNvGraphicFramePr>
+              <a:graphicFrameLocks xmlns:a="http://schemas.openxmlformats.org/drawingml/2006/main" noChangeAspect="1"/>
+            </wp:cNvGraphicFramePr>
+            <a:graphic xmlns:a="http://schemas.openxmlformats.org/drawingml/2006/main">
+              <a:graphicData uri="http://schemas.openxmlformats.org/drawingml/2006/picture">
+                <pic:pic xmlns:pic="http://schemas.openxmlformats.org/drawingml/2006/picture">
+                  <pic:nvPicPr>
+                    <pic:cNvPr id="1" name=""/>
+                    <pic:cNvPicPr/>
+                  </pic:nvPicPr>
+                  <pic:blipFill>
+                    <a:blip r:embed="rId19"/>
+                    <a:stretch>
+                      <a:fillRect/>
+                    </a:stretch>
+                  </pic:blipFill>
+                  <pic:spPr>
+                    <a:xfrm>
+                      <a:off x="0" y="0"/>
                       <a:ext cx="4052163" cy="1935339"/>
                     </a:xfrm>
                     <a:prstGeom prst="rect">
@@ -3621,444 +3403,6 @@
             <wp:extent cx="4257304" cy="1468478"/>
             <wp:effectExtent l="0" t="0" r="0" b="0"/>
             <wp:docPr id="5" name="图片 5"/>
-            <wp:cNvGraphicFramePr>
-              <a:graphicFrameLocks xmlns:a="http://schemas.openxmlformats.org/drawingml/2006/main" noChangeAspect="1"/>
-            </wp:cNvGraphicFramePr>
-            <a:graphic xmlns:a="http://schemas.openxmlformats.org/drawingml/2006/main">
-              <a:graphicData uri="http://schemas.openxmlformats.org/drawingml/2006/picture">
-                <pic:pic xmlns:pic="http://schemas.openxmlformats.org/drawingml/2006/picture">
-                  <pic:nvPicPr>
-                    <pic:cNvPr id="1" name=""/>
-                    <pic:cNvPicPr/>
-                  </pic:nvPicPr>
-                  <pic:blipFill>
-                    <a:blip r:embed="rId23"/>
-                    <a:stretch>
-                      <a:fillRect/>
-                    </a:stretch>
-                  </pic:blipFill>
-                  <pic:spPr>
-                    <a:xfrm>
-                      <a:off x="0" y="0"/>
-                      <a:ext cx="4266128" cy="1471522"/>
-                    </a:xfrm>
-                    <a:prstGeom prst="rect">
-                      <a:avLst/>
-                    </a:prstGeom>
-                  </pic:spPr>
-                </pic:pic>
-              </a:graphicData>
-            </a:graphic>
-          </wp:inline>
-        </w:drawing>
-      </w:r>
-      <w:commentRangeEnd w:id="6"/>
-      <w:r>
-        <w:rPr>
-          <w:rStyle w:val="af8"/>
-        </w:rPr>
-        <w:commentReference w:id="6"/>
-      </w:r>
-    </w:p>
-    <w:p>
-      <w:pPr>
-        <w:pBdr>
-          <w:bottom w:val="single" w:sz="18" w:space="1" w:color="4472C4" w:themeColor="accent5"/>
-        </w:pBdr>
-        <w:spacing w:before="160" w:after="0" w:line="240" w:lineRule="auto"/>
-        <w:rPr>
-          <w:rFonts w:ascii="Microsoft YaHei UI Light" w:eastAsia="Microsoft YaHei UI Light" w:hAnsi="Microsoft YaHei UI Light" w:cstheme="majorBidi"/>
-          <w:noProof/>
-          <w:color w:val="3B3838" w:themeColor="background2" w:themeShade="40"/>
-          <w:kern w:val="28"/>
-          <w:sz w:val="32"/>
-          <w:szCs w:val="32"/>
-          <w:lang w:bidi="zh-CN"/>
-          <w14:ligatures w14:val="standard"/>
-          <w14:numForm w14:val="oldStyle"/>
-        </w:rPr>
-      </w:pPr>
-    </w:p>
-    <w:p>
-      <w:pPr>
-        <w:pBdr>
-          <w:bottom w:val="single" w:sz="18" w:space="1" w:color="4472C4" w:themeColor="accent5"/>
-        </w:pBdr>
-        <w:spacing w:before="160" w:after="0" w:line="240" w:lineRule="auto"/>
-        <w:rPr>
-          <w:rFonts w:ascii="Microsoft YaHei UI Light" w:eastAsia="Microsoft YaHei UI Light" w:hAnsi="Microsoft YaHei UI Light" w:cstheme="majorBidi"/>
-          <w:noProof/>
-          <w:color w:val="3B3838" w:themeColor="background2" w:themeShade="40"/>
-          <w:kern w:val="28"/>
-          <w:sz w:val="32"/>
-          <w:szCs w:val="32"/>
-          <w:lang w:bidi="zh-CN"/>
-          <w14:ligatures w14:val="standard"/>
-          <w14:numForm w14:val="oldStyle"/>
-        </w:rPr>
-      </w:pPr>
-    </w:p>
-    <w:p>
-      <w:pPr>
-        <w:pBdr>
-          <w:bottom w:val="single" w:sz="18" w:space="1" w:color="4472C4" w:themeColor="accent5"/>
-        </w:pBdr>
-        <w:spacing w:before="160" w:after="0" w:line="240" w:lineRule="auto"/>
-        <w:rPr>
-          <w:rFonts w:ascii="Microsoft YaHei UI Light" w:eastAsia="Microsoft YaHei UI Light" w:hAnsi="Microsoft YaHei UI Light" w:cstheme="majorBidi"/>
-          <w:noProof/>
-          <w:color w:val="3B3838" w:themeColor="background2" w:themeShade="40"/>
-          <w:kern w:val="28"/>
-          <w:sz w:val="32"/>
-          <w:szCs w:val="32"/>
-          <w:lang w:bidi="zh-CN"/>
-          <w14:ligatures w14:val="standard"/>
-          <w14:numForm w14:val="oldStyle"/>
-        </w:rPr>
-      </w:pPr>
-    </w:p>
-    <w:p>
-      <w:pPr>
-        <w:pBdr>
-          <w:bottom w:val="single" w:sz="18" w:space="1" w:color="4472C4" w:themeColor="accent5"/>
-        </w:pBdr>
-        <w:spacing w:before="160" w:after="0" w:line="240" w:lineRule="auto"/>
-        <w:rPr>
-          <w:rFonts w:ascii="Microsoft YaHei UI Light" w:eastAsia="Microsoft YaHei UI Light" w:hAnsi="Microsoft YaHei UI Light" w:cstheme="majorBidi"/>
-          <w:noProof/>
-          <w:color w:val="3B3838" w:themeColor="background2" w:themeShade="40"/>
-          <w:kern w:val="28"/>
-          <w:sz w:val="32"/>
-          <w:szCs w:val="32"/>
-          <w:lang w:bidi="zh-CN"/>
-          <w14:ligatures w14:val="standard"/>
-          <w14:numForm w14:val="oldStyle"/>
-        </w:rPr>
-      </w:pPr>
-    </w:p>
-    <w:p>
-      <w:pPr>
-        <w:pBdr>
-          <w:bottom w:val="single" w:sz="18" w:space="1" w:color="4472C4" w:themeColor="accent5"/>
-        </w:pBdr>
-        <w:spacing w:before="160" w:after="0" w:line="240" w:lineRule="auto"/>
-        <w:rPr>
-          <w:rFonts w:ascii="Microsoft YaHei UI Light" w:eastAsia="Microsoft YaHei UI Light" w:hAnsi="Microsoft YaHei UI Light" w:cstheme="majorBidi"/>
-          <w:noProof/>
-          <w:color w:val="3B3838" w:themeColor="background2" w:themeShade="40"/>
-          <w:kern w:val="28"/>
-          <w:sz w:val="32"/>
-          <w:szCs w:val="32"/>
-          <w:lang w:bidi="zh-CN"/>
-          <w14:ligatures w14:val="standard"/>
-          <w14:numForm w14:val="oldStyle"/>
-        </w:rPr>
-      </w:pPr>
-    </w:p>
-    <w:p>
-      <w:pPr>
-        <w:pBdr>
-          <w:bottom w:val="single" w:sz="18" w:space="1" w:color="4472C4" w:themeColor="accent5"/>
-        </w:pBdr>
-        <w:spacing w:before="160" w:after="0" w:line="240" w:lineRule="auto"/>
-        <w:rPr>
-          <w:rFonts w:ascii="Microsoft YaHei UI Light" w:eastAsia="Microsoft YaHei UI Light" w:hAnsi="Microsoft YaHei UI Light" w:cstheme="majorBidi"/>
-          <w:noProof/>
-          <w:color w:val="3B3838" w:themeColor="background2" w:themeShade="40"/>
-          <w:kern w:val="28"/>
-          <w:sz w:val="32"/>
-          <w:szCs w:val="32"/>
-          <w:lang w:bidi="zh-CN"/>
-          <w14:ligatures w14:val="standard"/>
-          <w14:numForm w14:val="oldStyle"/>
-        </w:rPr>
-      </w:pPr>
-    </w:p>
-    <w:p>
-      <w:pPr>
-        <w:pBdr>
-          <w:bottom w:val="single" w:sz="18" w:space="1" w:color="4472C4" w:themeColor="accent5"/>
-        </w:pBdr>
-        <w:spacing w:before="160" w:after="0" w:line="240" w:lineRule="auto"/>
-        <w:rPr>
-          <w:rFonts w:ascii="Microsoft YaHei UI Light" w:eastAsia="Microsoft YaHei UI Light" w:hAnsi="Microsoft YaHei UI Light" w:cstheme="majorBidi"/>
-          <w:noProof/>
-          <w:color w:val="3B3838" w:themeColor="background2" w:themeShade="40"/>
-          <w:kern w:val="28"/>
-          <w:sz w:val="32"/>
-          <w:szCs w:val="32"/>
-          <w:lang w:bidi="zh-CN"/>
-          <w14:ligatures w14:val="standard"/>
-          <w14:numForm w14:val="oldStyle"/>
-        </w:rPr>
-      </w:pPr>
-    </w:p>
-    <w:p>
-      <w:pPr>
-        <w:pBdr>
-          <w:bottom w:val="single" w:sz="18" w:space="1" w:color="4472C4" w:themeColor="accent5"/>
-        </w:pBdr>
-        <w:spacing w:before="160" w:after="0" w:line="240" w:lineRule="auto"/>
-        <w:rPr>
-          <w:rFonts w:ascii="Microsoft YaHei UI Light" w:eastAsia="Microsoft YaHei UI Light" w:hAnsi="Microsoft YaHei UI Light" w:cstheme="majorBidi"/>
-          <w:noProof/>
-          <w:color w:val="3B3838" w:themeColor="background2" w:themeShade="40"/>
-          <w:kern w:val="28"/>
-          <w:sz w:val="32"/>
-          <w:szCs w:val="32"/>
-          <w:lang w:bidi="zh-CN"/>
-          <w14:ligatures w14:val="standard"/>
-          <w14:numForm w14:val="oldStyle"/>
-        </w:rPr>
-      </w:pPr>
-      <w:r>
-        <w:rPr>
-          <w:rFonts w:ascii="Microsoft YaHei UI Light" w:eastAsia="Microsoft YaHei UI Light" w:hAnsi="Microsoft YaHei UI Light" w:cstheme="majorBidi"/>
-          <w:noProof/>
-          <w:color w:val="3B3838" w:themeColor="background2" w:themeShade="40"/>
-          <w:kern w:val="28"/>
-          <w:sz w:val="32"/>
-          <w:szCs w:val="32"/>
-          <w:lang w:bidi="zh-CN"/>
-          <w14:ligatures w14:val="standard"/>
-          <w14:numForm w14:val="oldStyle"/>
-        </w:rPr>
-        <w:t>5</w:t>
-      </w:r>
-      <w:r>
-        <w:rPr>
-          <w:rFonts w:ascii="Microsoft YaHei UI Light" w:eastAsia="Microsoft YaHei UI Light" w:hAnsi="Microsoft YaHei UI Light" w:cstheme="majorBidi"/>
-          <w:noProof/>
-          <w:color w:val="3B3838" w:themeColor="background2" w:themeShade="40"/>
-          <w:kern w:val="28"/>
-          <w:sz w:val="32"/>
-          <w:szCs w:val="32"/>
-          <w:lang w:bidi="zh-CN"/>
-          <w14:ligatures w14:val="standard"/>
-          <w14:numForm w14:val="oldStyle"/>
-        </w:rPr>
-        <w:t>.</w:t>
-      </w:r>
-      <w:bookmarkStart w:id="7" w:name="问题答疑和反馈"/>
-      <w:r>
-        <w:rPr>
-          <w:rFonts w:ascii="Microsoft YaHei UI Light" w:eastAsia="Microsoft YaHei UI Light" w:hAnsi="Microsoft YaHei UI Light" w:cstheme="majorBidi" w:hint="eastAsia"/>
-          <w:noProof/>
-          <w:color w:val="3B3838" w:themeColor="background2" w:themeShade="40"/>
-          <w:kern w:val="28"/>
-          <w:sz w:val="32"/>
-          <w:szCs w:val="32"/>
-          <w:lang w:bidi="zh-CN"/>
-          <w14:ligatures w14:val="standard"/>
-          <w14:numForm w14:val="oldStyle"/>
-        </w:rPr>
-        <w:t>问题答疑和反馈</w:t>
-      </w:r>
-      <w:bookmarkEnd w:id="7"/>
-    </w:p>
-    <w:p>
-      <w:pPr>
-        <w:pStyle w:val="af4"/>
-        <w:spacing w:after="0"/>
-        <w:ind w:left="270" w:firstLineChars="0" w:firstLine="0"/>
-        <w:rPr>
-          <w:noProof/>
-          <w:color w:val="FF0000"/>
-        </w:rPr>
-      </w:pPr>
-      <w:r>
-        <w:rPr>
-          <w:rFonts w:hint="eastAsia"/>
-          <w:noProof/>
-          <w:color w:val="FF0000"/>
-        </w:rPr>
-        <w:t>1</w:t>
-      </w:r>
-      <w:r>
-        <w:rPr>
-          <w:noProof/>
-          <w:color w:val="FF0000"/>
-        </w:rPr>
-        <w:t>.</w:t>
-      </w:r>
-      <w:r>
-        <w:rPr>
-          <w:rFonts w:hint="eastAsia"/>
-          <w:noProof/>
-          <w:color w:val="FF0000"/>
-        </w:rPr>
-        <w:t>firebase</w:t>
-      </w:r>
-      <w:r>
-        <w:rPr>
-          <w:rFonts w:hint="eastAsia"/>
-          <w:noProof/>
-          <w:color w:val="FF0000"/>
-        </w:rPr>
-        <w:t>接入崩溃后发现后台崩溃一直不出</w:t>
-      </w:r>
-    </w:p>
-    <w:p>
-      <w:pPr>
-        <w:pStyle w:val="af4"/>
-        <w:spacing w:after="0"/>
-        <w:ind w:left="270" w:firstLineChars="0" w:firstLine="0"/>
-        <w:rPr>
-          <w:noProof/>
-        </w:rPr>
-      </w:pPr>
-      <w:r>
-        <w:rPr>
-          <w:rFonts w:hint="eastAsia"/>
-          <w:noProof/>
-        </w:rPr>
-        <w:t>答：错误的反馈不是实时的，是需要游戏挂起到后台来报错才能上传，所以可以反复切换后台和启动游戏等大约不用</w:t>
-      </w:r>
-      <w:r>
-        <w:rPr>
-          <w:noProof/>
-        </w:rPr>
-        <w:t>3</w:t>
-      </w:r>
-      <w:r>
-        <w:rPr>
-          <w:rFonts w:hint="eastAsia"/>
-          <w:noProof/>
-        </w:rPr>
-        <w:t>分钟即可，如果设置</w:t>
-      </w:r>
-      <w:commentRangeStart w:id="8"/>
-      <w:commentRangeStart w:id="9"/>
-      <w:r>
-        <w:rPr>
-          <w:rFonts w:hint="eastAsia"/>
-          <w:noProof/>
-          <w:color w:val="FF0000"/>
-          <w:shd w:val="pct15" w:color="auto" w:fill="FFFFFF"/>
-        </w:rPr>
-        <w:t>UID</w:t>
-      </w:r>
-      <w:commentRangeEnd w:id="8"/>
-      <w:r>
-        <w:rPr>
-          <w:color w:val="FF0000"/>
-          <w:shd w:val="pct15" w:color="auto" w:fill="FFFFFF"/>
-        </w:rPr>
-        <w:commentReference w:id="8"/>
-      </w:r>
-      <w:commentRangeEnd w:id="9"/>
-      <w:r>
-        <w:rPr>
-          <w:color w:val="FF0000"/>
-          <w:shd w:val="pct15" w:color="auto" w:fill="FFFFFF"/>
-        </w:rPr>
-        <w:commentReference w:id="9"/>
-      </w:r>
-      <w:r>
-        <w:rPr>
-          <w:rFonts w:hint="eastAsia"/>
-          <w:noProof/>
-        </w:rPr>
-        <w:t>了</w:t>
-      </w:r>
-      <w:r>
-        <w:rPr>
-          <w:rFonts w:hint="eastAsia"/>
-          <w:noProof/>
-        </w:rPr>
-        <w:t>可以在后台根据用户的</w:t>
-      </w:r>
-      <w:r>
-        <w:rPr>
-          <w:rFonts w:hint="eastAsia"/>
-          <w:noProof/>
-        </w:rPr>
-        <w:t>uid</w:t>
-      </w:r>
-      <w:r>
-        <w:rPr>
-          <w:rFonts w:hint="eastAsia"/>
-          <w:noProof/>
-        </w:rPr>
-        <w:t>来查询更快捷</w:t>
-      </w:r>
-      <w:r>
-        <w:rPr>
-          <w:rFonts w:hint="eastAsia"/>
-          <w:noProof/>
-        </w:rPr>
-        <w:t>，如果还是不出，让运营排查下后台，是否点击了</w:t>
-      </w:r>
-      <w:r>
-        <w:rPr>
-          <w:rFonts w:hint="eastAsia"/>
-          <w:noProof/>
-          <w:color w:val="FF0000"/>
-        </w:rPr>
-        <w:t>启用</w:t>
-      </w:r>
-      <w:r>
-        <w:rPr>
-          <w:rFonts w:hint="eastAsia"/>
-          <w:noProof/>
-          <w:color w:val="FF0000"/>
-        </w:rPr>
-        <w:t>Crashlytics</w:t>
-      </w:r>
-      <w:r>
-        <w:rPr>
-          <w:rFonts w:hint="eastAsia"/>
-          <w:noProof/>
-        </w:rPr>
-        <w:t>，一定要点击启用，不然在安卓端</w:t>
-      </w:r>
-      <w:r>
-        <w:rPr>
-          <w:rFonts w:hint="eastAsia"/>
-          <w:noProof/>
-        </w:rPr>
-        <w:t>会报错，</w:t>
-      </w:r>
-      <w:r>
-        <w:rPr>
-          <w:rFonts w:hint="eastAsia"/>
-          <w:noProof/>
-        </w:rPr>
-        <w:t>log</w:t>
-      </w:r>
-      <w:r>
-        <w:rPr>
-          <w:rFonts w:hint="eastAsia"/>
-          <w:noProof/>
-        </w:rPr>
-        <w:t>如下所示</w:t>
-      </w:r>
-      <w:r>
-        <w:rPr>
-          <w:rFonts w:hint="eastAsia"/>
-          <w:noProof/>
-        </w:rPr>
-        <w:t>下图，然后打点一直不上传。</w:t>
-      </w:r>
-    </w:p>
-    <w:p>
-      <w:pPr>
-        <w:pStyle w:val="af4"/>
-        <w:spacing w:after="0"/>
-        <w:ind w:left="270" w:firstLineChars="0" w:firstLine="0"/>
-        <w:rPr>
-          <w:noProof/>
-        </w:rPr>
-      </w:pPr>
-      <w:r>
-        <w:rPr>
-          <w:noProof/>
-        </w:rPr>
-        <w:drawing>
-          <wp:inline distT="0" distB="0" distL="0" distR="0" wp14:anchorId="6DDE1759" wp14:editId="6A57A3AC">
-            <wp:extent cx="5274310" cy="327025"/>
-            <wp:effectExtent l="0" t="0" r="2540" b="0"/>
-            <wp:docPr id="12" name="图片 12"/>
             <wp:cNvGraphicFramePr>
               <a:graphicFrameLocks xmlns:a="http://schemas.openxmlformats.org/drawingml/2006/main" noChangeAspect="1"/>
             </wp:cNvGraphicFramePr>
@@ -4078,7 +3422,7 @@
                   <pic:spPr>
                     <a:xfrm>
                       <a:off x="0" y="0"/>
-                      <a:ext cx="5274310" cy="327025"/>
+                      <a:ext cx="4266128" cy="1471522"/>
                     </a:xfrm>
                     <a:prstGeom prst="rect">
                       <a:avLst/>
@@ -4090,6 +3434,209 @@
           </wp:inline>
         </w:drawing>
       </w:r>
+      <w:commentRangeEnd w:id="6"/>
+      <w:r>
+        <w:rPr>
+          <w:rStyle w:val="af8"/>
+        </w:rPr>
+        <w:commentReference w:id="6"/>
+      </w:r>
+    </w:p>
+    <w:p>
+      <w:pPr>
+        <w:pBdr>
+          <w:bottom w:val="single" w:sz="18" w:space="1" w:color="4472C4" w:themeColor="accent5"/>
+        </w:pBdr>
+        <w:spacing w:before="160" w:after="0" w:line="240" w:lineRule="auto"/>
+        <w:rPr>
+          <w:rFonts w:ascii="Microsoft YaHei UI Light" w:eastAsia="Microsoft YaHei UI Light" w:hAnsi="Microsoft YaHei UI Light" w:cstheme="majorBidi"/>
+          <w:noProof/>
+          <w:color w:val="3B3838" w:themeColor="background2" w:themeShade="40"/>
+          <w:kern w:val="28"/>
+          <w:sz w:val="32"/>
+          <w:szCs w:val="32"/>
+          <w:lang w:bidi="zh-CN"/>
+          <w14:ligatures w14:val="standard"/>
+          <w14:numForm w14:val="oldStyle"/>
+        </w:rPr>
+      </w:pPr>
+    </w:p>
+    <w:p>
+      <w:pPr>
+        <w:pBdr>
+          <w:bottom w:val="single" w:sz="18" w:space="1" w:color="4472C4" w:themeColor="accent5"/>
+        </w:pBdr>
+        <w:spacing w:before="160" w:after="0" w:line="240" w:lineRule="auto"/>
+        <w:rPr>
+          <w:rFonts w:ascii="Microsoft YaHei UI Light" w:eastAsia="Microsoft YaHei UI Light" w:hAnsi="Microsoft YaHei UI Light" w:cstheme="majorBidi"/>
+          <w:noProof/>
+          <w:color w:val="3B3838" w:themeColor="background2" w:themeShade="40"/>
+          <w:kern w:val="28"/>
+          <w:sz w:val="32"/>
+          <w:szCs w:val="32"/>
+          <w:lang w:bidi="zh-CN"/>
+          <w14:ligatures w14:val="standard"/>
+          <w14:numForm w14:val="oldStyle"/>
+        </w:rPr>
+      </w:pPr>
+    </w:p>
+    <w:p>
+      <w:pPr>
+        <w:pBdr>
+          <w:bottom w:val="single" w:sz="18" w:space="1" w:color="4472C4" w:themeColor="accent5"/>
+        </w:pBdr>
+        <w:spacing w:before="160" w:after="0" w:line="240" w:lineRule="auto"/>
+        <w:rPr>
+          <w:rFonts w:ascii="Microsoft YaHei UI Light" w:eastAsia="Microsoft YaHei UI Light" w:hAnsi="Microsoft YaHei UI Light" w:cstheme="majorBidi"/>
+          <w:noProof/>
+          <w:color w:val="3B3838" w:themeColor="background2" w:themeShade="40"/>
+          <w:kern w:val="28"/>
+          <w:sz w:val="32"/>
+          <w:szCs w:val="32"/>
+          <w:lang w:bidi="zh-CN"/>
+          <w14:ligatures w14:val="standard"/>
+          <w14:numForm w14:val="oldStyle"/>
+        </w:rPr>
+      </w:pPr>
+    </w:p>
+    <w:p>
+      <w:pPr>
+        <w:pBdr>
+          <w:bottom w:val="single" w:sz="18" w:space="1" w:color="4472C4" w:themeColor="accent5"/>
+        </w:pBdr>
+        <w:spacing w:before="160" w:after="0" w:line="240" w:lineRule="auto"/>
+        <w:rPr>
+          <w:rFonts w:ascii="Microsoft YaHei UI Light" w:eastAsia="Microsoft YaHei UI Light" w:hAnsi="Microsoft YaHei UI Light" w:cstheme="majorBidi"/>
+          <w:noProof/>
+          <w:color w:val="3B3838" w:themeColor="background2" w:themeShade="40"/>
+          <w:kern w:val="28"/>
+          <w:sz w:val="32"/>
+          <w:szCs w:val="32"/>
+          <w:lang w:bidi="zh-CN"/>
+          <w14:ligatures w14:val="standard"/>
+          <w14:numForm w14:val="oldStyle"/>
+        </w:rPr>
+      </w:pPr>
+    </w:p>
+    <w:p>
+      <w:pPr>
+        <w:pBdr>
+          <w:bottom w:val="single" w:sz="18" w:space="1" w:color="4472C4" w:themeColor="accent5"/>
+        </w:pBdr>
+        <w:spacing w:before="160" w:after="0" w:line="240" w:lineRule="auto"/>
+        <w:rPr>
+          <w:rFonts w:ascii="Microsoft YaHei UI Light" w:eastAsia="Microsoft YaHei UI Light" w:hAnsi="Microsoft YaHei UI Light" w:cstheme="majorBidi"/>
+          <w:noProof/>
+          <w:color w:val="3B3838" w:themeColor="background2" w:themeShade="40"/>
+          <w:kern w:val="28"/>
+          <w:sz w:val="32"/>
+          <w:szCs w:val="32"/>
+          <w:lang w:bidi="zh-CN"/>
+          <w14:ligatures w14:val="standard"/>
+          <w14:numForm w14:val="oldStyle"/>
+        </w:rPr>
+      </w:pPr>
+    </w:p>
+    <w:p>
+      <w:pPr>
+        <w:pBdr>
+          <w:bottom w:val="single" w:sz="18" w:space="1" w:color="4472C4" w:themeColor="accent5"/>
+        </w:pBdr>
+        <w:spacing w:before="160" w:after="0" w:line="240" w:lineRule="auto"/>
+        <w:rPr>
+          <w:rFonts w:ascii="Microsoft YaHei UI Light" w:eastAsia="Microsoft YaHei UI Light" w:hAnsi="Microsoft YaHei UI Light" w:cstheme="majorBidi"/>
+          <w:noProof/>
+          <w:color w:val="3B3838" w:themeColor="background2" w:themeShade="40"/>
+          <w:kern w:val="28"/>
+          <w:sz w:val="32"/>
+          <w:szCs w:val="32"/>
+          <w:lang w:bidi="zh-CN"/>
+          <w14:ligatures w14:val="standard"/>
+          <w14:numForm w14:val="oldStyle"/>
+        </w:rPr>
+      </w:pPr>
+    </w:p>
+    <w:p>
+      <w:pPr>
+        <w:pBdr>
+          <w:bottom w:val="single" w:sz="18" w:space="1" w:color="4472C4" w:themeColor="accent5"/>
+        </w:pBdr>
+        <w:spacing w:before="160" w:after="0" w:line="240" w:lineRule="auto"/>
+        <w:rPr>
+          <w:rFonts w:ascii="Microsoft YaHei UI Light" w:eastAsia="Microsoft YaHei UI Light" w:hAnsi="Microsoft YaHei UI Light" w:cstheme="majorBidi"/>
+          <w:noProof/>
+          <w:color w:val="3B3838" w:themeColor="background2" w:themeShade="40"/>
+          <w:kern w:val="28"/>
+          <w:sz w:val="32"/>
+          <w:szCs w:val="32"/>
+          <w:lang w:bidi="zh-CN"/>
+          <w14:ligatures w14:val="standard"/>
+          <w14:numForm w14:val="oldStyle"/>
+        </w:rPr>
+      </w:pPr>
+    </w:p>
+    <w:p>
+      <w:pPr>
+        <w:pBdr>
+          <w:bottom w:val="single" w:sz="18" w:space="1" w:color="4472C4" w:themeColor="accent5"/>
+        </w:pBdr>
+        <w:spacing w:before="160" w:after="0" w:line="240" w:lineRule="auto"/>
+        <w:rPr>
+          <w:rFonts w:ascii="Microsoft YaHei UI Light" w:eastAsia="Microsoft YaHei UI Light" w:hAnsi="Microsoft YaHei UI Light" w:cstheme="majorBidi"/>
+          <w:noProof/>
+          <w:color w:val="3B3838" w:themeColor="background2" w:themeShade="40"/>
+          <w:kern w:val="28"/>
+          <w:sz w:val="32"/>
+          <w:szCs w:val="32"/>
+          <w:lang w:bidi="zh-CN"/>
+          <w14:ligatures w14:val="standard"/>
+          <w14:numForm w14:val="oldStyle"/>
+        </w:rPr>
+      </w:pPr>
+      <w:r>
+        <w:rPr>
+          <w:rFonts w:ascii="Microsoft YaHei UI Light" w:eastAsia="Microsoft YaHei UI Light" w:hAnsi="Microsoft YaHei UI Light" w:cstheme="majorBidi"/>
+          <w:noProof/>
+          <w:color w:val="3B3838" w:themeColor="background2" w:themeShade="40"/>
+          <w:kern w:val="28"/>
+          <w:sz w:val="32"/>
+          <w:szCs w:val="32"/>
+          <w:lang w:bidi="zh-CN"/>
+          <w14:ligatures w14:val="standard"/>
+          <w14:numForm w14:val="oldStyle"/>
+        </w:rPr>
+        <w:t>5</w:t>
+      </w:r>
+      <w:r>
+        <w:rPr>
+          <w:rFonts w:ascii="Microsoft YaHei UI Light" w:eastAsia="Microsoft YaHei UI Light" w:hAnsi="Microsoft YaHei UI Light" w:cstheme="majorBidi"/>
+          <w:noProof/>
+          <w:color w:val="3B3838" w:themeColor="background2" w:themeShade="40"/>
+          <w:kern w:val="28"/>
+          <w:sz w:val="32"/>
+          <w:szCs w:val="32"/>
+          <w:lang w:bidi="zh-CN"/>
+          <w14:ligatures w14:val="standard"/>
+          <w14:numForm w14:val="oldStyle"/>
+        </w:rPr>
+        <w:t>.</w:t>
+      </w:r>
+      <w:bookmarkStart w:id="7" w:name="问题答疑和反馈"/>
+      <w:r>
+        <w:rPr>
+          <w:rFonts w:ascii="Microsoft YaHei UI Light" w:eastAsia="Microsoft YaHei UI Light" w:hAnsi="Microsoft YaHei UI Light" w:cstheme="majorBidi" w:hint="eastAsia"/>
+          <w:noProof/>
+          <w:color w:val="3B3838" w:themeColor="background2" w:themeShade="40"/>
+          <w:kern w:val="28"/>
+          <w:sz w:val="32"/>
+          <w:szCs w:val="32"/>
+          <w:lang w:bidi="zh-CN"/>
+          <w14:ligatures w14:val="standard"/>
+          <w14:numForm w14:val="oldStyle"/>
+        </w:rPr>
+        <w:t>问题答疑和反馈</w:t>
+      </w:r>
+      <w:bookmarkEnd w:id="7"/>
     </w:p>
     <w:p>
       <w:pPr>
@@ -4098,6 +3645,191 @@
         <w:ind w:left="270" w:firstLineChars="0" w:firstLine="0"/>
         <w:rPr>
           <w:noProof/>
+          <w:color w:val="FF0000"/>
+        </w:rPr>
+      </w:pPr>
+      <w:r>
+        <w:rPr>
+          <w:rFonts w:hint="eastAsia"/>
+          <w:noProof/>
+          <w:color w:val="FF0000"/>
+        </w:rPr>
+        <w:t>1</w:t>
+      </w:r>
+      <w:r>
+        <w:rPr>
+          <w:noProof/>
+          <w:color w:val="FF0000"/>
+        </w:rPr>
+        <w:t>.</w:t>
+      </w:r>
+      <w:r>
+        <w:rPr>
+          <w:rFonts w:hint="eastAsia"/>
+          <w:noProof/>
+          <w:color w:val="FF0000"/>
+        </w:rPr>
+        <w:t>firebase</w:t>
+      </w:r>
+      <w:r>
+        <w:rPr>
+          <w:rFonts w:hint="eastAsia"/>
+          <w:noProof/>
+          <w:color w:val="FF0000"/>
+        </w:rPr>
+        <w:t>接入崩溃后发现后台崩溃一直不出</w:t>
+      </w:r>
+    </w:p>
+    <w:p>
+      <w:pPr>
+        <w:pStyle w:val="af4"/>
+        <w:spacing w:after="0"/>
+        <w:ind w:left="270" w:firstLineChars="0" w:firstLine="0"/>
+        <w:rPr>
+          <w:noProof/>
+        </w:rPr>
+      </w:pPr>
+      <w:r>
+        <w:rPr>
+          <w:rFonts w:hint="eastAsia"/>
+          <w:noProof/>
+        </w:rPr>
+        <w:t>答：错误的反馈不是实时的，是需要游戏挂起到后台来报错才能上传，所以可以反复切换后台和启动游戏等大约不用</w:t>
+      </w:r>
+      <w:r>
+        <w:rPr>
+          <w:noProof/>
+        </w:rPr>
+        <w:t>3</w:t>
+      </w:r>
+      <w:r>
+        <w:rPr>
+          <w:rFonts w:hint="eastAsia"/>
+          <w:noProof/>
+        </w:rPr>
+        <w:t>分钟即可，如果设置</w:t>
+      </w:r>
+      <w:commentRangeStart w:id="8"/>
+      <w:commentRangeStart w:id="9"/>
+      <w:r>
+        <w:rPr>
+          <w:rFonts w:hint="eastAsia"/>
+          <w:noProof/>
+          <w:color w:val="FF0000"/>
+          <w:shd w:val="pct15" w:color="auto" w:fill="FFFFFF"/>
+        </w:rPr>
+        <w:t>UID</w:t>
+      </w:r>
+      <w:commentRangeEnd w:id="8"/>
+      <w:r>
+        <w:rPr>
+          <w:color w:val="FF0000"/>
+          <w:shd w:val="pct15" w:color="auto" w:fill="FFFFFF"/>
+        </w:rPr>
+        <w:commentReference w:id="8"/>
+      </w:r>
+      <w:commentRangeEnd w:id="9"/>
+      <w:r>
+        <w:rPr>
+          <w:color w:val="FF0000"/>
+          <w:shd w:val="pct15" w:color="auto" w:fill="FFFFFF"/>
+        </w:rPr>
+        <w:commentReference w:id="9"/>
+      </w:r>
+      <w:r>
+        <w:rPr>
+          <w:rFonts w:hint="eastAsia"/>
+          <w:noProof/>
+        </w:rPr>
+        <w:t>了</w:t>
+      </w:r>
+      <w:r>
+        <w:rPr>
+          <w:rFonts w:hint="eastAsia"/>
+          <w:noProof/>
+        </w:rPr>
+        <w:t>可以在后台根据用户的</w:t>
+      </w:r>
+      <w:r>
+        <w:rPr>
+          <w:rFonts w:hint="eastAsia"/>
+          <w:noProof/>
+        </w:rPr>
+        <w:t>uid</w:t>
+      </w:r>
+      <w:r>
+        <w:rPr>
+          <w:rFonts w:hint="eastAsia"/>
+          <w:noProof/>
+        </w:rPr>
+        <w:t>来查询更快捷</w:t>
+      </w:r>
+      <w:r>
+        <w:rPr>
+          <w:rFonts w:hint="eastAsia"/>
+          <w:noProof/>
+        </w:rPr>
+        <w:t>，如果还是不出，让运营排查下后台，是否点击了</w:t>
+      </w:r>
+      <w:r>
+        <w:rPr>
+          <w:rFonts w:hint="eastAsia"/>
+          <w:noProof/>
+          <w:color w:val="FF0000"/>
+        </w:rPr>
+        <w:t>启用</w:t>
+      </w:r>
+      <w:r>
+        <w:rPr>
+          <w:rFonts w:hint="eastAsia"/>
+          <w:noProof/>
+          <w:color w:val="FF0000"/>
+        </w:rPr>
+        <w:t>Crashlytics</w:t>
+      </w:r>
+      <w:r>
+        <w:rPr>
+          <w:rFonts w:hint="eastAsia"/>
+          <w:noProof/>
+        </w:rPr>
+        <w:t>，一定要点击启用，不然在安卓端</w:t>
+      </w:r>
+      <w:r>
+        <w:rPr>
+          <w:rFonts w:hint="eastAsia"/>
+          <w:noProof/>
+        </w:rPr>
+        <w:t>会报错，</w:t>
+      </w:r>
+      <w:r>
+        <w:rPr>
+          <w:rFonts w:hint="eastAsia"/>
+          <w:noProof/>
+        </w:rPr>
+        <w:t>log</w:t>
+      </w:r>
+      <w:r>
+        <w:rPr>
+          <w:rFonts w:hint="eastAsia"/>
+          <w:noProof/>
+        </w:rPr>
+        <w:t>如下所示</w:t>
+      </w:r>
+      <w:r>
+        <w:rPr>
+          <w:rFonts w:hint="eastAsia"/>
+          <w:noProof/>
+        </w:rPr>
+        <w:t>下图，然后打点一直不上传。</w:t>
+      </w:r>
+    </w:p>
+    <w:p>
+      <w:pPr>
+        <w:pStyle w:val="af4"/>
+        <w:spacing w:after="0"/>
+        <w:ind w:left="270" w:firstLineChars="0" w:firstLine="0"/>
+        <w:rPr>
+          <w:noProof/>
         </w:rPr>
       </w:pPr>
       <w:r>
@@ -4105,10 +3837,10 @@
           <w:noProof/>
         </w:rPr>
         <w:drawing>
-          <wp:inline distT="0" distB="0" distL="0" distR="0" wp14:anchorId="57352CF0" wp14:editId="6DAC7531">
-            <wp:extent cx="2761013" cy="1614192"/>
-            <wp:effectExtent l="0" t="0" r="1270" b="5080"/>
-            <wp:docPr id="11" name="图片 11"/>
+          <wp:inline distT="0" distB="0" distL="0" distR="0" wp14:anchorId="6DDE1759" wp14:editId="6A57A3AC">
+            <wp:extent cx="5274310" cy="327025"/>
+            <wp:effectExtent l="0" t="0" r="2540" b="0"/>
+            <wp:docPr id="12" name="图片 12"/>
             <wp:cNvGraphicFramePr>
               <a:graphicFrameLocks xmlns:a="http://schemas.openxmlformats.org/drawingml/2006/main" noChangeAspect="1"/>
             </wp:cNvGraphicFramePr>
@@ -4128,7 +3860,7 @@
                   <pic:spPr>
                     <a:xfrm>
                       <a:off x="0" y="0"/>
-                      <a:ext cx="2764266" cy="1616094"/>
+                      <a:ext cx="5274310" cy="327025"/>
                     </a:xfrm>
                     <a:prstGeom prst="rect">
                       <a:avLst/>
@@ -4150,67 +3882,15 @@
           <w:noProof/>
         </w:rPr>
       </w:pPr>
-    </w:p>
-    <w:p>
-      <w:pPr>
-        <w:pStyle w:val="af4"/>
-        <w:spacing w:after="0"/>
-        <w:ind w:left="270" w:firstLineChars="0" w:firstLine="0"/>
-        <w:rPr>
-          <w:noProof/>
-          <w:color w:val="FF0000"/>
-        </w:rPr>
-      </w:pPr>
-      <w:r>
-        <w:rPr>
-          <w:rFonts w:hint="eastAsia"/>
-          <w:noProof/>
-          <w:color w:val="FF0000"/>
-        </w:rPr>
-        <w:t>2</w:t>
-      </w:r>
-      <w:r>
-        <w:rPr>
-          <w:noProof/>
-          <w:color w:val="FF0000"/>
-        </w:rPr>
-        <w:t>.</w:t>
-      </w:r>
-      <w:r>
-        <w:rPr>
-          <w:rFonts w:hint="eastAsia"/>
-          <w:noProof/>
-          <w:color w:val="FF0000"/>
-        </w:rPr>
-        <w:t>运行项目停止后会报错，每次都出现</w:t>
-      </w:r>
-      <w:r>
-        <w:rPr>
-          <w:rFonts w:hint="eastAsia"/>
-          <w:noProof/>
-          <w:color w:val="FF0000"/>
-        </w:rPr>
-        <w:t xml:space="preserve"> </w:t>
-      </w:r>
-    </w:p>
-    <w:p>
-      <w:pPr>
-        <w:pStyle w:val="af4"/>
-        <w:ind w:left="270" w:firstLineChars="0" w:firstLine="0"/>
-        <w:rPr>
-          <w:lang w:bidi="zh-CN"/>
-        </w:rPr>
-      </w:pPr>
-      <w:r>
-        <w:rPr>
-          <w:noProof/>
-        </w:rPr>
-        <w:lastRenderedPageBreak/>
+      <w:r>
+        <w:rPr>
+          <w:noProof/>
+        </w:rPr>
         <w:drawing>
-          <wp:inline distT="0" distB="0" distL="0" distR="0" wp14:anchorId="47C6316C" wp14:editId="2DDE76A3">
-            <wp:extent cx="5274310" cy="3600450"/>
-            <wp:effectExtent l="0" t="0" r="2540" b="0"/>
-            <wp:docPr id="1" name="图片 1"/>
+          <wp:inline distT="0" distB="0" distL="0" distR="0" wp14:anchorId="57352CF0" wp14:editId="6DAC7531">
+            <wp:extent cx="2761013" cy="1614192"/>
+            <wp:effectExtent l="0" t="0" r="1270" b="5080"/>
+            <wp:docPr id="11" name="图片 11"/>
             <wp:cNvGraphicFramePr>
               <a:graphicFrameLocks xmlns:a="http://schemas.openxmlformats.org/drawingml/2006/main" noChangeAspect="1"/>
             </wp:cNvGraphicFramePr>
@@ -4230,7 +3910,7 @@
                   <pic:spPr>
                     <a:xfrm>
                       <a:off x="0" y="0"/>
-                      <a:ext cx="5274310" cy="3600450"/>
+                      <a:ext cx="2764266" cy="1616094"/>
                     </a:xfrm>
                     <a:prstGeom prst="rect">
                       <a:avLst/>
@@ -4246,185 +3926,53 @@
     <w:p>
       <w:pPr>
         <w:pStyle w:val="af4"/>
+        <w:spacing w:after="0"/>
         <w:ind w:left="270" w:firstLineChars="0" w:firstLine="0"/>
         <w:rPr>
-          <w:lang w:bidi="zh-CN"/>
-        </w:rPr>
-      </w:pPr>
-      <w:r>
-        <w:rPr>
-          <w:rFonts w:hint="eastAsia"/>
-          <w:lang w:bidi="zh-CN"/>
-        </w:rPr>
-        <w:t>答：这个是</w:t>
-      </w:r>
-      <w:r>
-        <w:rPr>
-          <w:rFonts w:hint="eastAsia"/>
-          <w:lang w:bidi="zh-CN"/>
-        </w:rPr>
-        <w:t>firebase</w:t>
-      </w:r>
-      <w:r>
-        <w:rPr>
-          <w:rFonts w:hint="eastAsia"/>
-          <w:lang w:bidi="zh-CN"/>
-        </w:rPr>
-        <w:t>后台</w:t>
-      </w:r>
-      <w:r>
-        <w:rPr>
-          <w:rFonts w:hint="eastAsia"/>
-          <w:lang w:bidi="zh-CN"/>
-        </w:rPr>
-        <w:t>最新版本</w:t>
-      </w:r>
-      <w:r>
-        <w:rPr>
-          <w:rFonts w:hint="eastAsia"/>
-          <w:lang w:bidi="zh-CN"/>
-        </w:rPr>
-        <w:t>创建的时候会默认没有数据库，先查看</w:t>
-      </w:r>
-      <w:proofErr w:type="spellStart"/>
-      <w:r>
-        <w:rPr>
-          <w:rFonts w:hint="eastAsia"/>
-          <w:lang w:bidi="zh-CN"/>
-        </w:rPr>
-        <w:t>ios</w:t>
-      </w:r>
-      <w:proofErr w:type="spellEnd"/>
-      <w:r>
-        <w:rPr>
-          <w:rFonts w:hint="eastAsia"/>
-          <w:lang w:bidi="zh-CN"/>
-        </w:rPr>
-        <w:t>的</w:t>
-      </w:r>
-      <w:proofErr w:type="spellStart"/>
-      <w:r>
-        <w:rPr>
-          <w:lang w:bidi="zh-CN"/>
-        </w:rPr>
-        <w:t>GoogleService-Info.plist</w:t>
-      </w:r>
-      <w:proofErr w:type="spellEnd"/>
-      <w:r>
-        <w:rPr>
-          <w:rFonts w:hint="eastAsia"/>
-          <w:lang w:bidi="zh-CN"/>
-        </w:rPr>
-        <w:t>的文件里面是否含有</w:t>
-      </w:r>
-      <w:r>
-        <w:rPr>
-          <w:lang w:bidi="zh-CN"/>
-        </w:rPr>
-        <w:t>DATABASE_URL</w:t>
-      </w:r>
-      <w:r>
-        <w:rPr>
-          <w:rFonts w:hint="eastAsia"/>
-          <w:lang w:bidi="zh-CN"/>
-        </w:rPr>
-        <w:t>字段，现在创建应用默认是没有的，需要让运营在后台添加</w:t>
-      </w:r>
-      <w:r>
-        <w:rPr>
-          <w:rFonts w:hint="eastAsia"/>
-          <w:lang w:bidi="zh-CN"/>
-        </w:rPr>
-        <w:t>Realtime</w:t>
-      </w:r>
-      <w:r>
-        <w:rPr>
-          <w:lang w:bidi="zh-CN"/>
+          <w:noProof/>
+        </w:rPr>
+      </w:pPr>
+    </w:p>
+    <w:p>
+      <w:pPr>
+        <w:pStyle w:val="af4"/>
+        <w:spacing w:after="0"/>
+        <w:ind w:left="270" w:firstLineChars="0" w:firstLine="0"/>
+        <w:rPr>
+          <w:noProof/>
+          <w:color w:val="FF0000"/>
+        </w:rPr>
+      </w:pPr>
+      <w:r>
+        <w:rPr>
+          <w:rFonts w:hint="eastAsia"/>
+          <w:noProof/>
+          <w:color w:val="FF0000"/>
+        </w:rPr>
+        <w:t>2</w:t>
+      </w:r>
+      <w:r>
+        <w:rPr>
+          <w:noProof/>
+          <w:color w:val="FF0000"/>
+        </w:rPr>
+        <w:t>.</w:t>
+      </w:r>
+      <w:r>
+        <w:rPr>
+          <w:rFonts w:hint="eastAsia"/>
+          <w:noProof/>
+          <w:color w:val="FF0000"/>
+        </w:rPr>
+        <w:t>运行项目停止后会报错，每次都出现</w:t>
+      </w:r>
+      <w:r>
+        <w:rPr>
+          <w:rFonts w:hint="eastAsia"/>
+          <w:noProof/>
+          <w:color w:val="FF0000"/>
         </w:rPr>
         <w:t xml:space="preserve"> </w:t>
-      </w:r>
-      <w:r>
-        <w:rPr>
-          <w:rFonts w:hint="eastAsia"/>
-          <w:lang w:bidi="zh-CN"/>
-        </w:rPr>
-        <w:t>Database</w:t>
-      </w:r>
-      <w:r>
-        <w:rPr>
-          <w:rFonts w:hint="eastAsia"/>
-          <w:lang w:bidi="zh-CN"/>
-        </w:rPr>
-        <w:t>数据库</w:t>
-      </w:r>
-      <w:r>
-        <w:rPr>
-          <w:rFonts w:hint="eastAsia"/>
-          <w:lang w:bidi="zh-CN"/>
-        </w:rPr>
-        <w:t>去创建一个即可</w:t>
-      </w:r>
-      <w:r>
-        <w:rPr>
-          <w:rFonts w:hint="eastAsia"/>
-          <w:lang w:bidi="zh-CN"/>
-        </w:rPr>
-        <w:t>（</w:t>
-      </w:r>
-      <w:r>
-        <w:rPr>
-          <w:rFonts w:hint="eastAsia"/>
-          <w:color w:val="FF0000"/>
-          <w:lang w:bidi="zh-CN"/>
-        </w:rPr>
-        <w:t>添加成功后需要从新下载</w:t>
-      </w:r>
-      <w:proofErr w:type="spellStart"/>
-      <w:r>
-        <w:rPr>
-          <w:color w:val="FF0000"/>
-          <w:lang w:bidi="zh-CN"/>
-        </w:rPr>
-        <w:t>GoogleService-Info.plist</w:t>
-      </w:r>
-      <w:proofErr w:type="spellEnd"/>
-      <w:r>
-        <w:rPr>
-          <w:rFonts w:hint="eastAsia"/>
-          <w:color w:val="FF0000"/>
-          <w:lang w:bidi="zh-CN"/>
-        </w:rPr>
-        <w:t>和</w:t>
-      </w:r>
-      <w:r>
-        <w:rPr>
-          <w:color w:val="FF0000"/>
-          <w:lang w:bidi="zh-CN"/>
-        </w:rPr>
-        <w:t>google-</w:t>
-      </w:r>
-      <w:proofErr w:type="spellStart"/>
-      <w:r>
-        <w:rPr>
-          <w:color w:val="FF0000"/>
-          <w:lang w:bidi="zh-CN"/>
-        </w:rPr>
-        <w:t>services.json</w:t>
-      </w:r>
-      <w:proofErr w:type="spellEnd"/>
-      <w:r>
-        <w:rPr>
-          <w:rFonts w:hint="eastAsia"/>
-          <w:lang w:bidi="zh-CN"/>
-        </w:rPr>
-        <w:t>）</w:t>
-      </w:r>
-      <w:r>
-        <w:rPr>
-          <w:rFonts w:hint="eastAsia"/>
-          <w:lang w:bidi="zh-CN"/>
-        </w:rPr>
-        <w:t>后台不会自动更新</w:t>
       </w:r>
     </w:p>
     <w:p>
@@ -4439,11 +3987,12 @@
         <w:rPr>
           <w:noProof/>
         </w:rPr>
+        <w:lastRenderedPageBreak/>
         <w:drawing>
-          <wp:inline distT="0" distB="0" distL="0" distR="0" wp14:anchorId="07009002" wp14:editId="72A6ADD3">
-            <wp:extent cx="3918858" cy="1578206"/>
-            <wp:effectExtent l="0" t="0" r="5715" b="3175"/>
-            <wp:docPr id="10" name="图片 10"/>
+          <wp:inline distT="0" distB="0" distL="0" distR="0" wp14:anchorId="47C6316C" wp14:editId="2DDE76A3">
+            <wp:extent cx="5274310" cy="3600450"/>
+            <wp:effectExtent l="0" t="0" r="2540" b="0"/>
+            <wp:docPr id="1" name="图片 1"/>
             <wp:cNvGraphicFramePr>
               <a:graphicFrameLocks xmlns:a="http://schemas.openxmlformats.org/drawingml/2006/main" noChangeAspect="1"/>
             </wp:cNvGraphicFramePr>
@@ -4463,6 +4012,224 @@
                   <pic:spPr>
                     <a:xfrm>
                       <a:off x="0" y="0"/>
+                      <a:ext cx="5274310" cy="3600450"/>
+                    </a:xfrm>
+                    <a:prstGeom prst="rect">
+                      <a:avLst/>
+                    </a:prstGeom>
+                  </pic:spPr>
+                </pic:pic>
+              </a:graphicData>
+            </a:graphic>
+          </wp:inline>
+        </w:drawing>
+      </w:r>
+    </w:p>
+    <w:p>
+      <w:pPr>
+        <w:pStyle w:val="af4"/>
+        <w:ind w:left="270" w:firstLineChars="0" w:firstLine="0"/>
+        <w:rPr>
+          <w:lang w:bidi="zh-CN"/>
+        </w:rPr>
+      </w:pPr>
+      <w:r>
+        <w:rPr>
+          <w:rFonts w:hint="eastAsia"/>
+          <w:lang w:bidi="zh-CN"/>
+        </w:rPr>
+        <w:t>答：这个是</w:t>
+      </w:r>
+      <w:r>
+        <w:rPr>
+          <w:rFonts w:hint="eastAsia"/>
+          <w:lang w:bidi="zh-CN"/>
+        </w:rPr>
+        <w:t>firebase</w:t>
+      </w:r>
+      <w:r>
+        <w:rPr>
+          <w:rFonts w:hint="eastAsia"/>
+          <w:lang w:bidi="zh-CN"/>
+        </w:rPr>
+        <w:t>后台</w:t>
+      </w:r>
+      <w:r>
+        <w:rPr>
+          <w:rFonts w:hint="eastAsia"/>
+          <w:lang w:bidi="zh-CN"/>
+        </w:rPr>
+        <w:t>最新版本</w:t>
+      </w:r>
+      <w:r>
+        <w:rPr>
+          <w:rFonts w:hint="eastAsia"/>
+          <w:lang w:bidi="zh-CN"/>
+        </w:rPr>
+        <w:t>创建的时候会默认没有数据库，先查看</w:t>
+      </w:r>
+      <w:r>
+        <w:rPr>
+          <w:rFonts w:hint="eastAsia"/>
+          <w:lang w:bidi="zh-CN"/>
+        </w:rPr>
+        <w:t>ios</w:t>
+      </w:r>
+      <w:r>
+        <w:rPr>
+          <w:rFonts w:hint="eastAsia"/>
+          <w:lang w:bidi="zh-CN"/>
+        </w:rPr>
+        <w:t>的</w:t>
+      </w:r>
+      <w:r>
+        <w:rPr>
+          <w:lang w:bidi="zh-CN"/>
+        </w:rPr>
+        <w:t>GoogleService-Info.plist</w:t>
+      </w:r>
+      <w:r>
+        <w:rPr>
+          <w:rFonts w:hint="eastAsia"/>
+          <w:lang w:bidi="zh-CN"/>
+        </w:rPr>
+        <w:t>的文件里面是否含有</w:t>
+      </w:r>
+      <w:r>
+        <w:rPr>
+          <w:lang w:bidi="zh-CN"/>
+        </w:rPr>
+        <w:t>DATABASE_URL</w:t>
+      </w:r>
+      <w:r>
+        <w:rPr>
+          <w:rFonts w:hint="eastAsia"/>
+          <w:lang w:bidi="zh-CN"/>
+        </w:rPr>
+        <w:t>字段，现在创建应用默认是没有的，需要让运营在后台添加</w:t>
+      </w:r>
+      <w:r>
+        <w:rPr>
+          <w:rFonts w:hint="eastAsia"/>
+          <w:lang w:bidi="zh-CN"/>
+        </w:rPr>
+        <w:t>Realtime</w:t>
+      </w:r>
+      <w:r>
+        <w:rPr>
+          <w:lang w:bidi="zh-CN"/>
+        </w:rPr>
+        <w:t xml:space="preserve"> </w:t>
+      </w:r>
+      <w:r>
+        <w:rPr>
+          <w:rFonts w:hint="eastAsia"/>
+          <w:lang w:bidi="zh-CN"/>
+        </w:rPr>
+        <w:t>Database</w:t>
+      </w:r>
+      <w:r>
+        <w:rPr>
+          <w:rFonts w:hint="eastAsia"/>
+          <w:lang w:bidi="zh-CN"/>
+        </w:rPr>
+        <w:t>数据库</w:t>
+      </w:r>
+      <w:r>
+        <w:rPr>
+          <w:rFonts w:hint="eastAsia"/>
+          <w:lang w:bidi="zh-CN"/>
+        </w:rPr>
+        <w:t>去创建一个即可</w:t>
+      </w:r>
+      <w:r>
+        <w:rPr>
+          <w:rFonts w:hint="eastAsia"/>
+          <w:lang w:bidi="zh-CN"/>
+        </w:rPr>
+        <w:t>（</w:t>
+      </w:r>
+      <w:r>
+        <w:rPr>
+          <w:rFonts w:hint="eastAsia"/>
+          <w:color w:val="FF0000"/>
+          <w:lang w:bidi="zh-CN"/>
+        </w:rPr>
+        <w:t>添加成功后需要从新下载</w:t>
+      </w:r>
+      <w:r>
+        <w:rPr>
+          <w:color w:val="FF0000"/>
+          <w:lang w:bidi="zh-CN"/>
+        </w:rPr>
+        <w:t>GoogleService-Info.plist</w:t>
+      </w:r>
+      <w:r>
+        <w:rPr>
+          <w:rFonts w:hint="eastAsia"/>
+          <w:color w:val="FF0000"/>
+          <w:lang w:bidi="zh-CN"/>
+        </w:rPr>
+        <w:t>和</w:t>
+      </w:r>
+      <w:r>
+        <w:rPr>
+          <w:color w:val="FF0000"/>
+          <w:lang w:bidi="zh-CN"/>
+        </w:rPr>
+        <w:t>google-services.json</w:t>
+      </w:r>
+      <w:r>
+        <w:rPr>
+          <w:rFonts w:hint="eastAsia"/>
+          <w:lang w:bidi="zh-CN"/>
+        </w:rPr>
+        <w:t>）</w:t>
+      </w:r>
+      <w:r>
+        <w:rPr>
+          <w:rFonts w:hint="eastAsia"/>
+          <w:lang w:bidi="zh-CN"/>
+        </w:rPr>
+        <w:t>后台不会自动更新</w:t>
+      </w:r>
+    </w:p>
+    <w:p>
+      <w:pPr>
+        <w:pStyle w:val="af4"/>
+        <w:ind w:left="270" w:firstLineChars="0" w:firstLine="0"/>
+        <w:rPr>
+          <w:lang w:bidi="zh-CN"/>
+        </w:rPr>
+      </w:pPr>
+      <w:r>
+        <w:rPr>
+          <w:noProof/>
+        </w:rPr>
+        <w:drawing>
+          <wp:inline distT="0" distB="0" distL="0" distR="0" wp14:anchorId="07009002" wp14:editId="72A6ADD3">
+            <wp:extent cx="3918858" cy="1578206"/>
+            <wp:effectExtent l="0" t="0" r="5715" b="3175"/>
+            <wp:docPr id="10" name="图片 10"/>
+            <wp:cNvGraphicFramePr>
+              <a:graphicFrameLocks xmlns:a="http://schemas.openxmlformats.org/drawingml/2006/main" noChangeAspect="1"/>
+            </wp:cNvGraphicFramePr>
+            <a:graphic xmlns:a="http://schemas.openxmlformats.org/drawingml/2006/main">
+              <a:graphicData uri="http://schemas.openxmlformats.org/drawingml/2006/picture">
+                <pic:pic xmlns:pic="http://schemas.openxmlformats.org/drawingml/2006/picture">
+                  <pic:nvPicPr>
+                    <pic:cNvPr id="1" name=""/>
+                    <pic:cNvPicPr/>
+                  </pic:nvPicPr>
+                  <pic:blipFill>
+                    <a:blip r:embed="rId28"/>
+                    <a:stretch>
+                      <a:fillRect/>
+                    </a:stretch>
+                  </pic:blipFill>
+                  <pic:spPr>
+                    <a:xfrm>
+                      <a:off x="0" y="0"/>
                       <a:ext cx="3927483" cy="1581680"/>
                     </a:xfrm>
                     <a:prstGeom prst="rect">
@@ -4485,8 +4252,320 @@
         </w:rPr>
       </w:pPr>
     </w:p>
+    <w:p>
+      <w:pPr>
+        <w:pStyle w:val="af4"/>
+        <w:ind w:left="270" w:firstLineChars="0" w:firstLine="0"/>
+        <w:rPr>
+          <w:lang w:bidi="zh-CN"/>
+        </w:rPr>
+      </w:pPr>
+    </w:p>
+    <w:p>
+      <w:pPr>
+        <w:pStyle w:val="af4"/>
+        <w:ind w:left="270" w:firstLineChars="0" w:firstLine="0"/>
+        <w:rPr>
+          <w:lang w:bidi="zh-CN"/>
+        </w:rPr>
+      </w:pPr>
+    </w:p>
+    <w:p>
+      <w:pPr>
+        <w:pStyle w:val="af4"/>
+        <w:ind w:left="270" w:firstLineChars="0" w:firstLine="0"/>
+        <w:rPr>
+          <w:lang w:bidi="zh-CN"/>
+        </w:rPr>
+      </w:pPr>
+    </w:p>
+    <w:p>
+      <w:pPr>
+        <w:pStyle w:val="af4"/>
+        <w:ind w:left="270" w:firstLineChars="0" w:firstLine="0"/>
+        <w:rPr>
+          <w:lang w:bidi="zh-CN"/>
+        </w:rPr>
+      </w:pPr>
+    </w:p>
+    <w:p>
+      <w:pPr>
+        <w:pStyle w:val="af4"/>
+        <w:ind w:left="270" w:firstLineChars="0" w:firstLine="0"/>
+        <w:rPr>
+          <w:rFonts w:hint="eastAsia"/>
+          <w:lang w:bidi="zh-CN"/>
+        </w:rPr>
+      </w:pPr>
+    </w:p>
+    <w:p>
+      <w:pPr>
+        <w:pStyle w:val="af4"/>
+        <w:ind w:left="270" w:firstLineChars="0" w:firstLine="0"/>
+        <w:rPr>
+          <w:lang w:bidi="zh-CN"/>
+        </w:rPr>
+      </w:pPr>
+      <w:r>
+        <w:rPr>
+          <w:rFonts w:hint="eastAsia"/>
+          <w:lang w:bidi="zh-CN"/>
+        </w:rPr>
+        <w:t>3</w:t>
+      </w:r>
+      <w:r>
+        <w:rPr>
+          <w:lang w:bidi="zh-CN"/>
+        </w:rPr>
+        <w:t>.</w:t>
+      </w:r>
+      <w:r>
+        <w:rPr>
+          <w:rFonts w:hint="eastAsia"/>
+          <w:lang w:bidi="zh-CN"/>
+        </w:rPr>
+        <w:t>华为手机报错</w:t>
+      </w:r>
+      <w:r>
+        <w:rPr>
+          <w:rFonts w:hint="eastAsia"/>
+          <w:lang w:bidi="zh-CN"/>
+        </w:rPr>
+        <w:t>，</w:t>
+      </w:r>
+      <w:r>
+        <w:rPr>
+          <w:rFonts w:hint="eastAsia"/>
+          <w:lang w:bidi="zh-CN"/>
+        </w:rPr>
+        <w:t>firebase</w:t>
+      </w:r>
+      <w:r>
+        <w:rPr>
+          <w:lang w:bidi="zh-CN"/>
+        </w:rPr>
+        <w:t xml:space="preserve"> </w:t>
+      </w:r>
+      <w:r>
+        <w:rPr>
+          <w:rFonts w:hint="eastAsia"/>
+          <w:lang w:bidi="zh-CN"/>
+        </w:rPr>
+        <w:t>modules</w:t>
+      </w:r>
+      <w:r>
+        <w:rPr>
+          <w:lang w:bidi="zh-CN"/>
+        </w:rPr>
+        <w:t xml:space="preserve"> </w:t>
+      </w:r>
+      <w:r>
+        <w:rPr>
+          <w:rFonts w:hint="eastAsia"/>
+          <w:lang w:bidi="zh-CN"/>
+        </w:rPr>
+        <w:t>failed</w:t>
+      </w:r>
+      <w:r>
+        <w:rPr>
+          <w:lang w:bidi="zh-CN"/>
+        </w:rPr>
+        <w:t xml:space="preserve"> </w:t>
+      </w:r>
+      <w:r>
+        <w:rPr>
+          <w:rFonts w:hint="eastAsia"/>
+          <w:lang w:bidi="zh-CN"/>
+        </w:rPr>
+        <w:t>to</w:t>
+      </w:r>
+      <w:r>
+        <w:rPr>
+          <w:lang w:bidi="zh-CN"/>
+        </w:rPr>
+        <w:t xml:space="preserve"> </w:t>
+      </w:r>
+      <w:r>
+        <w:rPr>
+          <w:rFonts w:hint="eastAsia"/>
+          <w:lang w:bidi="zh-CN"/>
+        </w:rPr>
+        <w:t>initialize</w:t>
+      </w:r>
+      <w:r>
+        <w:rPr>
+          <w:lang w:bidi="zh-CN"/>
+        </w:rPr>
+        <w:t xml:space="preserve"> </w:t>
+      </w:r>
+    </w:p>
+    <w:p>
+      <w:pPr>
+        <w:pStyle w:val="af4"/>
+        <w:ind w:left="270" w:firstLineChars="0" w:firstLine="0"/>
+        <w:rPr>
+          <w:rFonts w:hint="eastAsia"/>
+          <w:lang w:bidi="zh-CN"/>
+        </w:rPr>
+      </w:pPr>
+      <w:r>
+        <w:rPr>
+          <w:noProof/>
+        </w:rPr>
+        <w:drawing>
+          <wp:inline distT="0" distB="0" distL="0" distR="0" wp14:anchorId="70663BB5" wp14:editId="33091DC0">
+            <wp:extent cx="5274310" cy="2723515"/>
+            <wp:effectExtent l="0" t="0" r="2540" b="635"/>
+            <wp:docPr id="13" name="图片 13"/>
+            <wp:cNvGraphicFramePr>
+              <a:graphicFrameLocks xmlns:a="http://schemas.openxmlformats.org/drawingml/2006/main" noChangeAspect="1"/>
+            </wp:cNvGraphicFramePr>
+            <a:graphic xmlns:a="http://schemas.openxmlformats.org/drawingml/2006/main">
+              <a:graphicData uri="http://schemas.openxmlformats.org/drawingml/2006/picture">
+                <pic:pic xmlns:pic="http://schemas.openxmlformats.org/drawingml/2006/picture">
+                  <pic:nvPicPr>
+                    <pic:cNvPr id="1" name=""/>
+                    <pic:cNvPicPr/>
+                  </pic:nvPicPr>
+                  <pic:blipFill>
+                    <a:blip r:embed="rId29"/>
+                    <a:stretch>
+                      <a:fillRect/>
+                    </a:stretch>
+                  </pic:blipFill>
+                  <pic:spPr>
+                    <a:xfrm>
+                      <a:off x="0" y="0"/>
+                      <a:ext cx="5274310" cy="2723515"/>
+                    </a:xfrm>
+                    <a:prstGeom prst="rect">
+                      <a:avLst/>
+                    </a:prstGeom>
+                  </pic:spPr>
+                </pic:pic>
+              </a:graphicData>
+            </a:graphic>
+          </wp:inline>
+        </w:drawing>
+      </w:r>
+    </w:p>
+    <w:p>
+      <w:pPr>
+        <w:pStyle w:val="af4"/>
+        <w:ind w:left="270" w:firstLineChars="0" w:firstLine="0"/>
+        <w:rPr>
+          <w:rFonts w:hint="eastAsia"/>
+          <w:lang w:bidi="zh-CN"/>
+        </w:rPr>
+      </w:pPr>
+      <w:r>
+        <w:rPr>
+          <w:rFonts w:hint="eastAsia"/>
+          <w:lang w:bidi="zh-CN"/>
+        </w:rPr>
+        <w:t>答：</w:t>
+      </w:r>
+      <w:r>
+        <w:rPr>
+          <w:rFonts w:hint="eastAsia"/>
+          <w:lang w:bidi="zh-CN"/>
+        </w:rPr>
+        <w:t>华为的部分手机因为没有谷歌的</w:t>
+      </w:r>
+      <w:r>
+        <w:rPr>
+          <w:rFonts w:hint="eastAsia"/>
+          <w:lang w:bidi="zh-CN"/>
+        </w:rPr>
+        <w:t>gcm</w:t>
+      </w:r>
+      <w:r>
+        <w:rPr>
+          <w:rFonts w:hint="eastAsia"/>
+          <w:lang w:bidi="zh-CN"/>
+        </w:rPr>
+        <w:t>所以可能会</w:t>
+      </w:r>
+      <w:r>
+        <w:rPr>
+          <w:rFonts w:hint="eastAsia"/>
+          <w:lang w:bidi="zh-CN"/>
+        </w:rPr>
+        <w:t>firebase</w:t>
+      </w:r>
+      <w:r>
+        <w:rPr>
+          <w:rFonts w:hint="eastAsia"/>
+          <w:lang w:bidi="zh-CN"/>
+        </w:rPr>
+        <w:t>初始化失败，在使用</w:t>
+      </w:r>
+      <w:r>
+        <w:rPr>
+          <w:rFonts w:hint="eastAsia"/>
+          <w:lang w:bidi="zh-CN"/>
+        </w:rPr>
+        <w:t>firebase</w:t>
+      </w:r>
+      <w:r>
+        <w:rPr>
+          <w:rFonts w:hint="eastAsia"/>
+          <w:lang w:bidi="zh-CN"/>
+        </w:rPr>
+        <w:t>功能的时候可能会有</w:t>
+      </w:r>
+      <w:r>
+        <w:rPr>
+          <w:rFonts w:hint="eastAsia"/>
+          <w:lang w:bidi="zh-CN"/>
+        </w:rPr>
+        <w:t>报错，所以在使用</w:t>
+      </w:r>
+      <w:r>
+        <w:rPr>
+          <w:rFonts w:hint="eastAsia"/>
+          <w:lang w:bidi="zh-CN"/>
+        </w:rPr>
+        <w:t>firebase</w:t>
+      </w:r>
+      <w:r>
+        <w:rPr>
+          <w:rFonts w:hint="eastAsia"/>
+          <w:lang w:bidi="zh-CN"/>
+        </w:rPr>
+        <w:t>功能之前都要保证初始化成功</w:t>
+      </w:r>
+    </w:p>
+    <w:p>
+      <w:pPr>
+        <w:pStyle w:val="af4"/>
+        <w:ind w:left="270" w:firstLineChars="0" w:firstLine="0"/>
+        <w:rPr>
+          <w:lang w:bidi="zh-CN"/>
+        </w:rPr>
+      </w:pPr>
+    </w:p>
+    <w:p>
+      <w:pPr>
+        <w:pStyle w:val="af4"/>
+        <w:ind w:left="270" w:firstLineChars="0" w:firstLine="0"/>
+        <w:rPr>
+          <w:lang w:bidi="zh-CN"/>
+        </w:rPr>
+      </w:pPr>
+    </w:p>
+    <w:p>
+      <w:pPr>
+        <w:pStyle w:val="af4"/>
+        <w:ind w:left="270" w:firstLineChars="0" w:firstLine="0"/>
+        <w:rPr>
+          <w:rFonts w:hint="eastAsia"/>
+          <w:lang w:bidi="zh-CN"/>
+        </w:rPr>
+      </w:pPr>
+    </w:p>
     <w:sectPr>
-      <w:footerReference w:type="default" r:id="rId28"/>
+      <w:footerReference w:type="default" r:id="rId30"/>
       <w:pgSz w:w="11906" w:h="16838"/>
       <w:pgMar w:top="1440" w:right="1800" w:bottom="1440" w:left="1800" w:header="851" w:footer="992" w:gutter="0"/>
       <w:cols w:space="425"/>
@@ -4497,7 +4576,7 @@
 </file>
 
 <file path=word/comments.xml><?xml version="1.0" encoding="utf-8"?>
-<w:comments xmlns:wpc="http://schemas.microsoft.com/office/word/2010/wordprocessingCanvas" xmlns:cx="http://schemas.microsoft.com/office/drawing/2014/chartex" xmlns:cx1="http://schemas.microsoft.com/office/drawing/2015/9/8/chartex" xmlns:cx2="http://schemas.microsoft.com/office/drawing/2015/10/21/chartex" xmlns:cx3="http://schemas.microsoft.com/office/drawing/2016/5/9/chartex" xmlns:cx4="http://schemas.microsoft.com/office/drawing/2016/5/10/chartex" xmlns:cx5="http://schemas.microsoft.com/office/drawing/2016/5/11/chartex" xmlns:cx6="http://schemas.microsoft.com/office/drawing/2016/5/12/chartex" xmlns:cx7="http://schemas.microsoft.com/office/drawing/2016/5/13/chartex" xmlns:cx8="http://schemas.microsoft.com/office/drawing/2016/5/14/chartex" xmlns:mc="http://schemas.openxmlformats.org/markup-compatibility/2006" xmlns:aink="http://schemas.microsoft.com/office/drawing/2016/ink" xmlns:am3d="http://schemas.microsoft.com/office/drawing/2017/model3d" xmlns:o="urn:schemas-microsoft-com:office:office" xmlns:r="http://schemas.openxmlformats.org/officeDocument/2006/relationships" xmlns:m="http://schemas.openxmlformats.org/officeDocument/2006/math" xmlns:v="urn:schemas-microsoft-com:vml" xmlns:wp14="http://schemas.microsoft.com/office/word/2010/wordprocessingDrawing" xmlns:wp="http://schemas.openxmlformats.org/drawingml/2006/wordprocessingDrawing" xmlns:w10="urn:schemas-microsoft-com:office:word" xmlns:w="http://schemas.openxmlformats.org/wordprocessingml/2006/main" xmlns:w14="http://schemas.microsoft.com/office/word/2010/wordml" xmlns:w15="http://schemas.microsoft.com/office/word/2012/wordml" xmlns:w16cex="http://schemas.microsoft.com/office/word/2018/wordml/cex" xmlns:w16cid="http://schemas.microsoft.com/office/word/2016/wordml/cid" xmlns:w16="http://schemas.microsoft.com/office/word/2018/wordml" xmlns:w16se="http://schemas.microsoft.com/office/word/2015/wordml/symex" xmlns:wpg="http://schemas.microsoft.com/office/word/2010/wordprocessingGroup" xmlns:wpi="http://schemas.microsoft.com/office/word/2010/wordprocessingInk" xmlns:wne="http://schemas.microsoft.com/office/word/2006/wordml" xmlns:wps="http://schemas.microsoft.com/office/word/2010/wordprocessingShape" mc:Ignorable="w14 w15 w16se w16cid w16 w16cex wp14">
+<w:comments xmlns:wpc="http://schemas.microsoft.com/office/word/2010/wordprocessingCanvas" xmlns:cx="http://schemas.microsoft.com/office/drawing/2014/chartex" xmlns:cx1="http://schemas.microsoft.com/office/drawing/2015/9/8/chartex" xmlns:cx2="http://schemas.microsoft.com/office/drawing/2015/10/21/chartex" xmlns:cx3="http://schemas.microsoft.com/office/drawing/2016/5/9/chartex" xmlns:cx4="http://schemas.microsoft.com/office/drawing/2016/5/10/chartex" xmlns:cx5="http://schemas.microsoft.com/office/drawing/2016/5/11/chartex" xmlns:cx6="http://schemas.microsoft.com/office/drawing/2016/5/12/chartex" xmlns:cx7="http://schemas.microsoft.com/office/drawing/2016/5/13/chartex" xmlns:cx8="http://schemas.microsoft.com/office/drawing/2016/5/14/chartex" xmlns:mc="http://schemas.openxmlformats.org/markup-compatibility/2006" xmlns:aink="http://schemas.microsoft.com/office/drawing/2016/ink" xmlns:am3d="http://schemas.microsoft.com/office/drawing/2017/model3d" xmlns:o="urn:schemas-microsoft-com:office:office" xmlns:r="http://schemas.openxmlformats.org/officeDocument/2006/relationships" xmlns:m="http://schemas.openxmlformats.org/officeDocument/2006/math" xmlns:v="urn:schemas-microsoft-com:vml" xmlns:wp14="http://schemas.microsoft.com/office/word/2010/wordprocessingDrawing" xmlns:wp="http://schemas.openxmlformats.org/drawingml/2006/wordprocessingDrawing" xmlns:w10="urn:schemas-microsoft-com:office:word" xmlns:w="http://schemas.openxmlformats.org/wordprocessingml/2006/main" xmlns:w14="http://schemas.microsoft.com/office/word/2010/wordml" xmlns:w15="http://schemas.microsoft.com/office/word/2012/wordml" xmlns:w16cex="http://schemas.microsoft.com/office/word/2018/wordml/cex" xmlns:w16cid="http://schemas.microsoft.com/office/word/2016/wordml/cid" xmlns:w16="http://schemas.microsoft.com/office/word/2018/wordml" xmlns:w16sdtdh="http://schemas.microsoft.com/office/word/2020/wordml/sdtdatahash" xmlns:w16se="http://schemas.microsoft.com/office/word/2015/wordml/symex" xmlns:wpg="http://schemas.microsoft.com/office/word/2010/wordprocessingGroup" xmlns:wpi="http://schemas.microsoft.com/office/word/2010/wordprocessingInk" xmlns:wne="http://schemas.microsoft.com/office/word/2006/wordml" xmlns:wps="http://schemas.microsoft.com/office/word/2010/wordprocessingShape" mc:Ignorable="w14 w15 w16se w16cid w16 w16cex w16sdtdh wp14">
   <w:comment w:id="5" w:author="Drak yuan" w:date="2021-01-12T11:35:00Z" w:initials="Dy">
     <w:p>
       <w:pPr>
@@ -4533,10 +4612,17 @@
           <w:sz w:val="21"/>
           <w:szCs w:val="21"/>
         </w:rPr>
-        <w:t xml:space="preserve"> (</w:t>
-      </w:r>
-      <w:proofErr w:type="spellStart"/>
-      <w:proofErr w:type="gramStart"/>
+        <w:t xml:space="preserve"> (mUnityPlayer != </w:t>
+      </w:r>
+      <w:r>
+        <w:rPr>
+          <w:rFonts w:ascii="Courier New" w:hAnsi="Courier New" w:cs="Courier New"/>
+          <w:color w:val="3B78E7"/>
+          <w:sz w:val="21"/>
+          <w:szCs w:val="21"/>
+        </w:rPr>
+        <w:t>null</w:t>
+      </w:r>
       <w:r>
         <w:rPr>
           <w:rFonts w:ascii="Courier New" w:hAnsi="Courier New" w:cs="Courier New"/>
@@ -4544,9 +4630,8 @@
           <w:sz w:val="21"/>
           <w:szCs w:val="21"/>
         </w:rPr>
-        <w:t>mUnityPlayer</w:t>
-      </w:r>
-      <w:proofErr w:type="spellEnd"/>
+        <w:t>) {</w:t>
+      </w:r>
       <w:r>
         <w:rPr>
           <w:rFonts w:ascii="Courier New" w:hAnsi="Courier New" w:cs="Courier New"/>
@@ -4554,9 +4639,9 @@
           <w:sz w:val="21"/>
           <w:szCs w:val="21"/>
         </w:rPr>
-        <w:t xml:space="preserve"> !</w:t>
-      </w:r>
-      <w:proofErr w:type="gramEnd"/>
+        <w:br/>
+        <w:t>    mUnityPlayer.quit();</w:t>
+      </w:r>
       <w:r>
         <w:rPr>
           <w:rFonts w:ascii="Courier New" w:hAnsi="Courier New" w:cs="Courier New"/>
@@ -4564,85 +4649,8 @@
           <w:sz w:val="21"/>
           <w:szCs w:val="21"/>
         </w:rPr>
-        <w:t xml:space="preserve">= </w:t>
-      </w:r>
-      <w:r>
-        <w:rPr>
-          <w:rFonts w:ascii="Courier New" w:hAnsi="Courier New" w:cs="Courier New"/>
-          <w:color w:val="3B78E7"/>
-          <w:sz w:val="21"/>
-          <w:szCs w:val="21"/>
-        </w:rPr>
-        <w:t>null</w:t>
-      </w:r>
-      <w:r>
-        <w:rPr>
-          <w:rFonts w:ascii="Courier New" w:hAnsi="Courier New" w:cs="Courier New"/>
-          <w:color w:val="37474F"/>
-          <w:sz w:val="21"/>
-          <w:szCs w:val="21"/>
-        </w:rPr>
-        <w:t>) {</w:t>
-      </w:r>
-      <w:r>
-        <w:rPr>
-          <w:rFonts w:ascii="Courier New" w:hAnsi="Courier New" w:cs="Courier New"/>
-          <w:color w:val="37474F"/>
-          <w:sz w:val="21"/>
-          <w:szCs w:val="21"/>
-        </w:rPr>
         <w:br/>
-        <w:t xml:space="preserve">    </w:t>
-      </w:r>
-      <w:proofErr w:type="spellStart"/>
-      <w:r>
-        <w:rPr>
-          <w:rFonts w:ascii="Courier New" w:hAnsi="Courier New" w:cs="Courier New"/>
-          <w:color w:val="37474F"/>
-          <w:sz w:val="21"/>
-          <w:szCs w:val="21"/>
-        </w:rPr>
-        <w:t>mUnityPlayer.quit</w:t>
-      </w:r>
-      <w:proofErr w:type="spellEnd"/>
-      <w:r>
-        <w:rPr>
-          <w:rFonts w:ascii="Courier New" w:hAnsi="Courier New" w:cs="Courier New"/>
-          <w:color w:val="37474F"/>
-          <w:sz w:val="21"/>
-          <w:szCs w:val="21"/>
-        </w:rPr>
-        <w:t>();</w:t>
-      </w:r>
-      <w:r>
-        <w:rPr>
-          <w:rFonts w:ascii="Courier New" w:hAnsi="Courier New" w:cs="Courier New"/>
-          <w:color w:val="37474F"/>
-          <w:sz w:val="21"/>
-          <w:szCs w:val="21"/>
-        </w:rPr>
-        <w:br/>
-        <w:t xml:space="preserve">    </w:t>
-      </w:r>
-      <w:proofErr w:type="spellStart"/>
-      <w:r>
-        <w:rPr>
-          <w:rFonts w:ascii="Courier New" w:hAnsi="Courier New" w:cs="Courier New"/>
-          <w:color w:val="37474F"/>
-          <w:sz w:val="21"/>
-          <w:szCs w:val="21"/>
-        </w:rPr>
-        <w:t>mUnityPlayer</w:t>
-      </w:r>
-      <w:proofErr w:type="spellEnd"/>
-      <w:r>
-        <w:rPr>
-          <w:rFonts w:ascii="Courier New" w:hAnsi="Courier New" w:cs="Courier New"/>
-          <w:color w:val="37474F"/>
-          <w:sz w:val="21"/>
-          <w:szCs w:val="21"/>
-        </w:rPr>
-        <w:t xml:space="preserve"> = </w:t>
+        <w:t xml:space="preserve">    mUnityPlayer = </w:t>
       </w:r>
       <w:r>
         <w:rPr>
@@ -4768,7 +4776,6 @@
         </w:rPr>
         <w:t xml:space="preserve"> </w:t>
       </w:r>
-      <w:proofErr w:type="gramStart"/>
       <w:r>
         <w:rPr>
           <w:rStyle w:val="typ"/>
@@ -4789,7 +4796,6 @@
         </w:rPr>
         <w:t>(</w:t>
       </w:r>
-      <w:proofErr w:type="gramEnd"/>
       <w:r>
         <w:rPr>
           <w:rStyle w:val="kwd"/>
@@ -4820,7 +4826,6 @@
         </w:rPr>
         <w:t xml:space="preserve"> </w:t>
       </w:r>
-      <w:proofErr w:type="spellStart"/>
       <w:r>
         <w:rPr>
           <w:rStyle w:val="typ"/>
@@ -4851,7 +4856,6 @@
         </w:rPr>
         <w:t>class</w:t>
       </w:r>
-      <w:proofErr w:type="spellEnd"/>
       <w:r>
         <w:rPr>
           <w:rStyle w:val="pun"/>
@@ -4968,9 +4972,18 @@
           <w:sz w:val="21"/>
           <w:szCs w:val="21"/>
         </w:rPr>
-        <w:t xml:space="preserve">  </w:t>
-      </w:r>
-      <w:proofErr w:type="spellStart"/>
+        <w:t>  message</w:t>
+      </w:r>
+      <w:r>
+        <w:rPr>
+          <w:rStyle w:val="pun"/>
+          <w:rFonts w:ascii="Courier New" w:hAnsi="Courier New" w:cs="Courier New"/>
+          <w:color w:val="37474F"/>
+          <w:sz w:val="21"/>
+          <w:szCs w:val="21"/>
+        </w:rPr>
+        <w:t>.</w:t>
+      </w:r>
       <w:r>
         <w:rPr>
           <w:rStyle w:val="pln"/>
@@ -4979,7 +4992,7 @@
           <w:sz w:val="21"/>
           <w:szCs w:val="21"/>
         </w:rPr>
-        <w:t>message</w:t>
+        <w:t>putExtras</w:t>
       </w:r>
       <w:r>
         <w:rPr>
@@ -4989,7 +5002,7 @@
           <w:sz w:val="21"/>
           <w:szCs w:val="21"/>
         </w:rPr>
-        <w:t>.</w:t>
+        <w:t>(</w:t>
       </w:r>
       <w:r>
         <w:rPr>
@@ -4999,9 +5012,8 @@
           <w:sz w:val="21"/>
           <w:szCs w:val="21"/>
         </w:rPr>
-        <w:t>putExtras</w:t>
-      </w:r>
-      <w:proofErr w:type="spellEnd"/>
+        <w:t>intent</w:t>
+      </w:r>
       <w:r>
         <w:rPr>
           <w:rStyle w:val="pun"/>
@@ -5010,7 +5022,16 @@
           <w:sz w:val="21"/>
           <w:szCs w:val="21"/>
         </w:rPr>
-        <w:t>(</w:t>
+        <w:t>);</w:t>
+      </w:r>
+      <w:r>
+        <w:rPr>
+          <w:rFonts w:ascii="Courier New" w:hAnsi="Courier New" w:cs="Courier New"/>
+          <w:color w:val="37474F"/>
+          <w:sz w:val="21"/>
+          <w:szCs w:val="21"/>
+        </w:rPr>
+        <w:br/>
       </w:r>
       <w:r>
         <w:rPr>
@@ -5020,7 +5041,7 @@
           <w:sz w:val="21"/>
           <w:szCs w:val="21"/>
         </w:rPr>
-        <w:t>intent</w:t>
+        <w:t>  message</w:t>
       </w:r>
       <w:r>
         <w:rPr>
@@ -5030,16 +5051,7 @@
           <w:sz w:val="21"/>
           <w:szCs w:val="21"/>
         </w:rPr>
-        <w:t>);</w:t>
-      </w:r>
-      <w:r>
-        <w:rPr>
-          <w:rFonts w:ascii="Courier New" w:hAnsi="Courier New" w:cs="Courier New"/>
-          <w:color w:val="37474F"/>
-          <w:sz w:val="21"/>
-          <w:szCs w:val="21"/>
-        </w:rPr>
-        <w:br/>
+        <w:t>.</w:t>
       </w:r>
       <w:r>
         <w:rPr>
@@ -5049,9 +5061,18 @@
           <w:sz w:val="21"/>
           <w:szCs w:val="21"/>
         </w:rPr>
-        <w:t xml:space="preserve">  </w:t>
-      </w:r>
-      <w:proofErr w:type="spellStart"/>
+        <w:t>setData</w:t>
+      </w:r>
+      <w:r>
+        <w:rPr>
+          <w:rStyle w:val="pun"/>
+          <w:rFonts w:ascii="Courier New" w:hAnsi="Courier New" w:cs="Courier New"/>
+          <w:color w:val="37474F"/>
+          <w:sz w:val="21"/>
+          <w:szCs w:val="21"/>
+        </w:rPr>
+        <w:t>(</w:t>
+      </w:r>
       <w:r>
         <w:rPr>
           <w:rStyle w:val="pln"/>
@@ -5060,7 +5081,7 @@
           <w:sz w:val="21"/>
           <w:szCs w:val="21"/>
         </w:rPr>
-        <w:t>message</w:t>
+        <w:t>intent</w:t>
       </w:r>
       <w:r>
         <w:rPr>
@@ -5080,9 +5101,8 @@
           <w:sz w:val="21"/>
           <w:szCs w:val="21"/>
         </w:rPr>
-        <w:t>setData</w:t>
-      </w:r>
-      <w:proofErr w:type="spellEnd"/>
+        <w:t>getData</w:t>
+      </w:r>
       <w:r>
         <w:rPr>
           <w:rStyle w:val="pun"/>
@@ -5091,9 +5111,17 @@
           <w:sz w:val="21"/>
           <w:szCs w:val="21"/>
         </w:rPr>
-        <w:t>(</w:t>
-      </w:r>
-      <w:proofErr w:type="spellStart"/>
+        <w:t>());</w:t>
+      </w:r>
+      <w:r>
+        <w:rPr>
+          <w:rFonts w:ascii="Courier New" w:hAnsi="Courier New" w:cs="Courier New"/>
+          <w:color w:val="37474F"/>
+          <w:sz w:val="21"/>
+          <w:szCs w:val="21"/>
+        </w:rPr>
+        <w:br/>
+      </w:r>
       <w:r>
         <w:rPr>
           <w:rStyle w:val="pln"/>
@@ -5102,70 +5130,8 @@
           <w:sz w:val="21"/>
           <w:szCs w:val="21"/>
         </w:rPr>
-        <w:t>intent</w:t>
-      </w:r>
-      <w:r>
-        <w:rPr>
-          <w:rStyle w:val="pun"/>
-          <w:rFonts w:ascii="Courier New" w:hAnsi="Courier New" w:cs="Courier New"/>
-          <w:color w:val="37474F"/>
-          <w:sz w:val="21"/>
-          <w:szCs w:val="21"/>
-        </w:rPr>
-        <w:t>.</w:t>
-      </w:r>
-      <w:r>
-        <w:rPr>
-          <w:rStyle w:val="pln"/>
-          <w:rFonts w:ascii="Courier New" w:hAnsi="Courier New" w:cs="Courier New"/>
-          <w:color w:val="37474F"/>
-          <w:sz w:val="21"/>
-          <w:szCs w:val="21"/>
-        </w:rPr>
-        <w:t>getData</w:t>
-      </w:r>
-      <w:proofErr w:type="spellEnd"/>
-      <w:r>
-        <w:rPr>
-          <w:rStyle w:val="pun"/>
-          <w:rFonts w:ascii="Courier New" w:hAnsi="Courier New" w:cs="Courier New"/>
-          <w:color w:val="37474F"/>
-          <w:sz w:val="21"/>
-          <w:szCs w:val="21"/>
-        </w:rPr>
-        <w:t>());</w:t>
-      </w:r>
-      <w:r>
-        <w:rPr>
-          <w:rFonts w:ascii="Courier New" w:hAnsi="Courier New" w:cs="Courier New"/>
-          <w:color w:val="37474F"/>
-          <w:sz w:val="21"/>
-          <w:szCs w:val="21"/>
-        </w:rPr>
-        <w:br/>
-      </w:r>
-      <w:r>
-        <w:rPr>
-          <w:rStyle w:val="pln"/>
-          <w:rFonts w:ascii="Courier New" w:hAnsi="Courier New" w:cs="Courier New"/>
-          <w:color w:val="37474F"/>
-          <w:sz w:val="21"/>
-          <w:szCs w:val="21"/>
-        </w:rPr>
-        <w:t xml:space="preserve">  </w:t>
-      </w:r>
-      <w:proofErr w:type="spellStart"/>
-      <w:r>
-        <w:rPr>
-          <w:rStyle w:val="pln"/>
-          <w:rFonts w:ascii="Courier New" w:hAnsi="Courier New" w:cs="Courier New"/>
-          <w:color w:val="37474F"/>
-          <w:sz w:val="21"/>
-          <w:szCs w:val="21"/>
-        </w:rPr>
-        <w:t>startService</w:t>
-      </w:r>
-      <w:proofErr w:type="spellEnd"/>
+        <w:t>  startService</w:t>
+      </w:r>
       <w:r>
         <w:rPr>
           <w:rStyle w:val="pun"/>
@@ -5488,7 +5454,7 @@
 </file>
 
 <file path=word/commentsExtended.xml><?xml version="1.0" encoding="utf-8"?>
-<w15:commentsEx xmlns:wpc="http://schemas.microsoft.com/office/word/2010/wordprocessingCanvas" xmlns:cx="http://schemas.microsoft.com/office/drawing/2014/chartex" xmlns:cx1="http://schemas.microsoft.com/office/drawing/2015/9/8/chartex" xmlns:cx2="http://schemas.microsoft.com/office/drawing/2015/10/21/chartex" xmlns:cx3="http://schemas.microsoft.com/office/drawing/2016/5/9/chartex" xmlns:cx4="http://schemas.microsoft.com/office/drawing/2016/5/10/chartex" xmlns:cx5="http://schemas.microsoft.com/office/drawing/2016/5/11/chartex" xmlns:cx6="http://schemas.microsoft.com/office/drawing/2016/5/12/chartex" xmlns:cx7="http://schemas.microsoft.com/office/drawing/2016/5/13/chartex" xmlns:cx8="http://schemas.microsoft.com/office/drawing/2016/5/14/chartex" xmlns:mc="http://schemas.openxmlformats.org/markup-compatibility/2006" xmlns:aink="http://schemas.microsoft.com/office/drawing/2016/ink" xmlns:am3d="http://schemas.microsoft.com/office/drawing/2017/model3d" xmlns:o="urn:schemas-microsoft-com:office:office" xmlns:r="http://schemas.openxmlformats.org/officeDocument/2006/relationships" xmlns:m="http://schemas.openxmlformats.org/officeDocument/2006/math" xmlns:v="urn:schemas-microsoft-com:vml" xmlns:wp14="http://schemas.microsoft.com/office/word/2010/wordprocessingDrawing" xmlns:wp="http://schemas.openxmlformats.org/drawingml/2006/wordprocessingDrawing" xmlns:w10="urn:schemas-microsoft-com:office:word" xmlns:w="http://schemas.openxmlformats.org/wordprocessingml/2006/main" xmlns:w14="http://schemas.microsoft.com/office/word/2010/wordml" xmlns:w15="http://schemas.microsoft.com/office/word/2012/wordml" xmlns:w16cex="http://schemas.microsoft.com/office/word/2018/wordml/cex" xmlns:w16cid="http://schemas.microsoft.com/office/word/2016/wordml/cid" xmlns:w16="http://schemas.microsoft.com/office/word/2018/wordml" xmlns:w16se="http://schemas.microsoft.com/office/word/2015/wordml/symex" xmlns:wpg="http://schemas.microsoft.com/office/word/2010/wordprocessingGroup" xmlns:wpi="http://schemas.microsoft.com/office/word/2010/wordprocessingInk" xmlns:wne="http://schemas.microsoft.com/office/word/2006/wordml" xmlns:wps="http://schemas.microsoft.com/office/word/2010/wordprocessingShape" mc:Ignorable="w14 w15 w16se w16cid w16 w16cex wp14">
+<w15:commentsEx xmlns:wpc="http://schemas.microsoft.com/office/word/2010/wordprocessingCanvas" xmlns:cx="http://schemas.microsoft.com/office/drawing/2014/chartex" xmlns:cx1="http://schemas.microsoft.com/office/drawing/2015/9/8/chartex" xmlns:cx2="http://schemas.microsoft.com/office/drawing/2015/10/21/chartex" xmlns:cx3="http://schemas.microsoft.com/office/drawing/2016/5/9/chartex" xmlns:cx4="http://schemas.microsoft.com/office/drawing/2016/5/10/chartex" xmlns:cx5="http://schemas.microsoft.com/office/drawing/2016/5/11/chartex" xmlns:cx6="http://schemas.microsoft.com/office/drawing/2016/5/12/chartex" xmlns:cx7="http://schemas.microsoft.com/office/drawing/2016/5/13/chartex" xmlns:cx8="http://schemas.microsoft.com/office/drawing/2016/5/14/chartex" xmlns:mc="http://schemas.openxmlformats.org/markup-compatibility/2006" xmlns:aink="http://schemas.microsoft.com/office/drawing/2016/ink" xmlns:am3d="http://schemas.microsoft.com/office/drawing/2017/model3d" xmlns:o="urn:schemas-microsoft-com:office:office" xmlns:r="http://schemas.openxmlformats.org/officeDocument/2006/relationships" xmlns:m="http://schemas.openxmlformats.org/officeDocument/2006/math" xmlns:v="urn:schemas-microsoft-com:vml" xmlns:wp14="http://schemas.microsoft.com/office/word/2010/wordprocessingDrawing" xmlns:wp="http://schemas.openxmlformats.org/drawingml/2006/wordprocessingDrawing" xmlns:w10="urn:schemas-microsoft-com:office:word" xmlns:w="http://schemas.openxmlformats.org/wordprocessingml/2006/main" xmlns:w14="http://schemas.microsoft.com/office/word/2010/wordml" xmlns:w15="http://schemas.microsoft.com/office/word/2012/wordml" xmlns:w16cex="http://schemas.microsoft.com/office/word/2018/wordml/cex" xmlns:w16cid="http://schemas.microsoft.com/office/word/2016/wordml/cid" xmlns:w16="http://schemas.microsoft.com/office/word/2018/wordml" xmlns:w16sdtdh="http://schemas.microsoft.com/office/word/2020/wordml/sdtdatahash" xmlns:w16se="http://schemas.microsoft.com/office/word/2015/wordml/symex" xmlns:wpg="http://schemas.microsoft.com/office/word/2010/wordprocessingGroup" xmlns:wpi="http://schemas.microsoft.com/office/word/2010/wordprocessingInk" xmlns:wne="http://schemas.microsoft.com/office/word/2006/wordml" xmlns:wps="http://schemas.microsoft.com/office/word/2010/wordprocessingShape" mc:Ignorable="w14 w15 w16se w16cid w16 w16cex w16sdtdh wp14">
   <w15:commentEx w15:paraId="2D1A49F2" w15:done="0"/>
   <w15:commentEx w15:paraId="6D4EF6E2" w15:done="0"/>
   <w15:commentEx w15:paraId="06926782" w15:done="1"/>
@@ -5497,7 +5463,7 @@
 </file>
 
 <file path=word/commentsExtensible.xml><?xml version="1.0" encoding="utf-8"?>
-<w16cex:commentsExtensible xmlns:wpc="http://schemas.microsoft.com/office/word/2010/wordprocessingCanvas" xmlns:cx="http://schemas.microsoft.com/office/drawing/2014/chartex" xmlns:cx1="http://schemas.microsoft.com/office/drawing/2015/9/8/chartex" xmlns:cx2="http://schemas.microsoft.com/office/drawing/2015/10/21/chartex" xmlns:cx3="http://schemas.microsoft.com/office/drawing/2016/5/9/chartex" xmlns:cx4="http://schemas.microsoft.com/office/drawing/2016/5/10/chartex" xmlns:cx5="http://schemas.microsoft.com/office/drawing/2016/5/11/chartex" xmlns:cx6="http://schemas.microsoft.com/office/drawing/2016/5/12/chartex" xmlns:cx7="http://schemas.microsoft.com/office/drawing/2016/5/13/chartex" xmlns:cx8="http://schemas.microsoft.com/office/drawing/2016/5/14/chartex" xmlns:mc="http://schemas.openxmlformats.org/markup-compatibility/2006" xmlns:aink="http://schemas.microsoft.com/office/drawing/2016/ink" xmlns:am3d="http://schemas.microsoft.com/office/drawing/2017/model3d" xmlns:o="urn:schemas-microsoft-com:office:office" xmlns:r="http://schemas.openxmlformats.org/officeDocument/2006/relationships" xmlns:m="http://schemas.openxmlformats.org/officeDocument/2006/math" xmlns:v="urn:schemas-microsoft-com:vml" xmlns:wp14="http://schemas.microsoft.com/office/word/2010/wordprocessingDrawing" xmlns:wp="http://schemas.openxmlformats.org/drawingml/2006/wordprocessingDrawing" xmlns:w10="urn:schemas-microsoft-com:office:word" xmlns:w="http://schemas.openxmlformats.org/wordprocessingml/2006/main" xmlns:w14="http://schemas.microsoft.com/office/word/2010/wordml" xmlns:w15="http://schemas.microsoft.com/office/word/2012/wordml" xmlns:w16cex="http://schemas.microsoft.com/office/word/2018/wordml/cex" xmlns:w16cid="http://schemas.microsoft.com/office/word/2016/wordml/cid" xmlns:w16="http://schemas.microsoft.com/office/word/2018/wordml" xmlns:w16se="http://schemas.microsoft.com/office/word/2015/wordml/symex" xmlns:wpg="http://schemas.microsoft.com/office/word/2010/wordprocessingGroup" xmlns:wpi="http://schemas.microsoft.com/office/word/2010/wordprocessingInk" xmlns:wne="http://schemas.microsoft.com/office/word/2006/wordml" xmlns:wps="http://schemas.microsoft.com/office/word/2010/wordprocessingShape" mc:Ignorable="w14 w15 w16se w16cid w16 w16cex wp14">
+<w16cex:commentsExtensible xmlns:wpc="http://schemas.microsoft.com/office/word/2010/wordprocessingCanvas" xmlns:cx="http://schemas.microsoft.com/office/drawing/2014/chartex" xmlns:cx1="http://schemas.microsoft.com/office/drawing/2015/9/8/chartex" xmlns:cx2="http://schemas.microsoft.com/office/drawing/2015/10/21/chartex" xmlns:cx3="http://schemas.microsoft.com/office/drawing/2016/5/9/chartex" xmlns:cx4="http://schemas.microsoft.com/office/drawing/2016/5/10/chartex" xmlns:cx5="http://schemas.microsoft.com/office/drawing/2016/5/11/chartex" xmlns:cx6="http://schemas.microsoft.com/office/drawing/2016/5/12/chartex" xmlns:cx7="http://schemas.microsoft.com/office/drawing/2016/5/13/chartex" xmlns:cx8="http://schemas.microsoft.com/office/drawing/2016/5/14/chartex" xmlns:mc="http://schemas.openxmlformats.org/markup-compatibility/2006" xmlns:aink="http://schemas.microsoft.com/office/drawing/2016/ink" xmlns:am3d="http://schemas.microsoft.com/office/drawing/2017/model3d" xmlns:o="urn:schemas-microsoft-com:office:office" xmlns:r="http://schemas.openxmlformats.org/officeDocument/2006/relationships" xmlns:m="http://schemas.openxmlformats.org/officeDocument/2006/math" xmlns:v="urn:schemas-microsoft-com:vml" xmlns:wp14="http://schemas.microsoft.com/office/word/2010/wordprocessingDrawing" xmlns:wp="http://schemas.openxmlformats.org/drawingml/2006/wordprocessingDrawing" xmlns:w10="urn:schemas-microsoft-com:office:word" xmlns:w="http://schemas.openxmlformats.org/wordprocessingml/2006/main" xmlns:w14="http://schemas.microsoft.com/office/word/2010/wordml" xmlns:w15="http://schemas.microsoft.com/office/word/2012/wordml" xmlns:w16cex="http://schemas.microsoft.com/office/word/2018/wordml/cex" xmlns:w16cid="http://schemas.microsoft.com/office/word/2016/wordml/cid" xmlns:w16="http://schemas.microsoft.com/office/word/2018/wordml" xmlns:w16sdtdh="http://schemas.microsoft.com/office/word/2020/wordml/sdtdatahash" xmlns:w16se="http://schemas.microsoft.com/office/word/2015/wordml/symex" xmlns:wpg="http://schemas.microsoft.com/office/word/2010/wordprocessingGroup" xmlns:wpi="http://schemas.microsoft.com/office/word/2010/wordprocessingInk" xmlns:wne="http://schemas.microsoft.com/office/word/2006/wordml" xmlns:wps="http://schemas.microsoft.com/office/word/2010/wordprocessingShape" mc:Ignorable="w14 w15 w16se w16cid w16 w16cex w16sdtdh wp14">
   <w16cex:commentExtensible w16cex:durableId="23A8081B" w16cex:dateUtc="2021-01-12T03:35:00Z"/>
   <w16cex:commentExtensible w16cex:durableId="23A80826" w16cex:dateUtc="2021-01-12T03:36:00Z"/>
   <w16cex:commentExtensible w16cex:durableId="23A6F55E" w16cex:dateUtc="2021-01-11T08:03:00Z"/>
@@ -5506,7 +5472,7 @@
 </file>
 
 <file path=word/commentsIds.xml><?xml version="1.0" encoding="utf-8"?>
-<w16cid:commentsIds xmlns:wpc="http://schemas.microsoft.com/office/word/2010/wordprocessingCanvas" xmlns:cx="http://schemas.microsoft.com/office/drawing/2014/chartex" xmlns:cx1="http://schemas.microsoft.com/office/drawing/2015/9/8/chartex" xmlns:cx2="http://schemas.microsoft.com/office/drawing/2015/10/21/chartex" xmlns:cx3="http://schemas.microsoft.com/office/drawing/2016/5/9/chartex" xmlns:cx4="http://schemas.microsoft.com/office/drawing/2016/5/10/chartex" xmlns:cx5="http://schemas.microsoft.com/office/drawing/2016/5/11/chartex" xmlns:cx6="http://schemas.microsoft.com/office/drawing/2016/5/12/chartex" xmlns:cx7="http://schemas.microsoft.com/office/drawing/2016/5/13/chartex" xmlns:cx8="http://schemas.microsoft.com/office/drawing/2016/5/14/chartex" xmlns:mc="http://schemas.openxmlformats.org/markup-compatibility/2006" xmlns:aink="http://schemas.microsoft.com/office/drawing/2016/ink" xmlns:am3d="http://schemas.microsoft.com/office/drawing/2017/model3d" xmlns:o="urn:schemas-microsoft-com:office:office" xmlns:r="http://schemas.openxmlformats.org/officeDocument/2006/relationships" xmlns:m="http://schemas.openxmlformats.org/officeDocument/2006/math" xmlns:v="urn:schemas-microsoft-com:vml" xmlns:wp14="http://schemas.microsoft.com/office/word/2010/wordprocessingDrawing" xmlns:wp="http://schemas.openxmlformats.org/drawingml/2006/wordprocessingDrawing" xmlns:w10="urn:schemas-microsoft-com:office:word" xmlns:w="http://schemas.openxmlformats.org/wordprocessingml/2006/main" xmlns:w14="http://schemas.microsoft.com/office/word/2010/wordml" xmlns:w15="http://schemas.microsoft.com/office/word/2012/wordml" xmlns:w16cex="http://schemas.microsoft.com/office/word/2018/wordml/cex" xmlns:w16cid="http://schemas.microsoft.com/office/word/2016/wordml/cid" xmlns:w16="http://schemas.microsoft.com/office/word/2018/wordml" xmlns:w16se="http://schemas.microsoft.com/office/word/2015/wordml/symex" xmlns:wpg="http://schemas.microsoft.com/office/word/2010/wordprocessingGroup" xmlns:wpi="http://schemas.microsoft.com/office/word/2010/wordprocessingInk" xmlns:wne="http://schemas.microsoft.com/office/word/2006/wordml" xmlns:wps="http://schemas.microsoft.com/office/word/2010/wordprocessingShape" mc:Ignorable="w14 w15 w16se w16cid w16 w16cex wp14">
+<w16cid:commentsIds xmlns:wpc="http://schemas.microsoft.com/office/word/2010/wordprocessingCanvas" xmlns:cx="http://schemas.microsoft.com/office/drawing/2014/chartex" xmlns:cx1="http://schemas.microsoft.com/office/drawing/2015/9/8/chartex" xmlns:cx2="http://schemas.microsoft.com/office/drawing/2015/10/21/chartex" xmlns:cx3="http://schemas.microsoft.com/office/drawing/2016/5/9/chartex" xmlns:cx4="http://schemas.microsoft.com/office/drawing/2016/5/10/chartex" xmlns:cx5="http://schemas.microsoft.com/office/drawing/2016/5/11/chartex" xmlns:cx6="http://schemas.microsoft.com/office/drawing/2016/5/12/chartex" xmlns:cx7="http://schemas.microsoft.com/office/drawing/2016/5/13/chartex" xmlns:cx8="http://schemas.microsoft.com/office/drawing/2016/5/14/chartex" xmlns:mc="http://schemas.openxmlformats.org/markup-compatibility/2006" xmlns:aink="http://schemas.microsoft.com/office/drawing/2016/ink" xmlns:am3d="http://schemas.microsoft.com/office/drawing/2017/model3d" xmlns:o="urn:schemas-microsoft-com:office:office" xmlns:r="http://schemas.openxmlformats.org/officeDocument/2006/relationships" xmlns:m="http://schemas.openxmlformats.org/officeDocument/2006/math" xmlns:v="urn:schemas-microsoft-com:vml" xmlns:wp14="http://schemas.microsoft.com/office/word/2010/wordprocessingDrawing" xmlns:wp="http://schemas.openxmlformats.org/drawingml/2006/wordprocessingDrawing" xmlns:w10="urn:schemas-microsoft-com:office:word" xmlns:w="http://schemas.openxmlformats.org/wordprocessingml/2006/main" xmlns:w14="http://schemas.microsoft.com/office/word/2010/wordml" xmlns:w15="http://schemas.microsoft.com/office/word/2012/wordml" xmlns:w16cex="http://schemas.microsoft.com/office/word/2018/wordml/cex" xmlns:w16cid="http://schemas.microsoft.com/office/word/2016/wordml/cid" xmlns:w16="http://schemas.microsoft.com/office/word/2018/wordml" xmlns:w16sdtdh="http://schemas.microsoft.com/office/word/2020/wordml/sdtdatahash" xmlns:w16se="http://schemas.microsoft.com/office/word/2015/wordml/symex" xmlns:wpg="http://schemas.microsoft.com/office/word/2010/wordprocessingGroup" xmlns:wpi="http://schemas.microsoft.com/office/word/2010/wordprocessingInk" xmlns:wne="http://schemas.microsoft.com/office/word/2006/wordml" xmlns:wps="http://schemas.microsoft.com/office/word/2010/wordprocessingShape" mc:Ignorable="w14 w15 w16se w16cid w16 w16cex w16sdtdh wp14">
   <w16cid:commentId w16cid:paraId="2D1A49F2" w16cid:durableId="23A8081B"/>
   <w16cid:commentId w16cid:paraId="6D4EF6E2" w16cid:durableId="23A80826"/>
   <w16cid:commentId w16cid:paraId="06926782" w16cid:durableId="23A6F55E"/>
@@ -5515,7 +5481,7 @@
 </file>
 
 <file path=word/endnotes.xml><?xml version="1.0" encoding="utf-8"?>
-<w:endnotes xmlns:wpc="http://schemas.microsoft.com/office/word/2010/wordprocessingCanvas" xmlns:cx="http://schemas.microsoft.com/office/drawing/2014/chartex" xmlns:cx1="http://schemas.microsoft.com/office/drawing/2015/9/8/chartex" xmlns:cx2="http://schemas.microsoft.com/office/drawing/2015/10/21/chartex" xmlns:cx3="http://schemas.microsoft.com/office/drawing/2016/5/9/chartex" xmlns:cx4="http://schemas.microsoft.com/office/drawing/2016/5/10/chartex" xmlns:cx5="http://schemas.microsoft.com/office/drawing/2016/5/11/chartex" xmlns:cx6="http://schemas.microsoft.com/office/drawing/2016/5/12/chartex" xmlns:cx7="http://schemas.microsoft.com/office/drawing/2016/5/13/chartex" xmlns:cx8="http://schemas.microsoft.com/office/drawing/2016/5/14/chartex" xmlns:mc="http://schemas.openxmlformats.org/markup-compatibility/2006" xmlns:aink="http://schemas.microsoft.com/office/drawing/2016/ink" xmlns:am3d="http://schemas.microsoft.com/office/drawing/2017/model3d" xmlns:o="urn:schemas-microsoft-com:office:office" xmlns:r="http://schemas.openxmlformats.org/officeDocument/2006/relationships" xmlns:m="http://schemas.openxmlformats.org/officeDocument/2006/math" xmlns:v="urn:schemas-microsoft-com:vml" xmlns:wp14="http://schemas.microsoft.com/office/word/2010/wordprocessingDrawing" xmlns:wp="http://schemas.openxmlformats.org/drawingml/2006/wordprocessingDrawing" xmlns:w10="urn:schemas-microsoft-com:office:word" xmlns:w="http://schemas.openxmlformats.org/wordprocessingml/2006/main" xmlns:w14="http://schemas.microsoft.com/office/word/2010/wordml" xmlns:w15="http://schemas.microsoft.com/office/word/2012/wordml" xmlns:w16cex="http://schemas.microsoft.com/office/word/2018/wordml/cex" xmlns:w16cid="http://schemas.microsoft.com/office/word/2016/wordml/cid" xmlns:w16="http://schemas.microsoft.com/office/word/2018/wordml" xmlns:w16se="http://schemas.microsoft.com/office/word/2015/wordml/symex" xmlns:wpg="http://schemas.microsoft.com/office/word/2010/wordprocessingGroup" xmlns:wpi="http://schemas.microsoft.com/office/word/2010/wordprocessingInk" xmlns:wne="http://schemas.microsoft.com/office/word/2006/wordml" xmlns:wps="http://schemas.microsoft.com/office/word/2010/wordprocessingShape" mc:Ignorable="w14 w15 w16se w16cid w16 w16cex wp14">
+<w:endnotes xmlns:wpc="http://schemas.microsoft.com/office/word/2010/wordprocessingCanvas" xmlns:cx="http://schemas.microsoft.com/office/drawing/2014/chartex" xmlns:cx1="http://schemas.microsoft.com/office/drawing/2015/9/8/chartex" xmlns:cx2="http://schemas.microsoft.com/office/drawing/2015/10/21/chartex" xmlns:cx3="http://schemas.microsoft.com/office/drawing/2016/5/9/chartex" xmlns:cx4="http://schemas.microsoft.com/office/drawing/2016/5/10/chartex" xmlns:cx5="http://schemas.microsoft.com/office/drawing/2016/5/11/chartex" xmlns:cx6="http://schemas.microsoft.com/office/drawing/2016/5/12/chartex" xmlns:cx7="http://schemas.microsoft.com/office/drawing/2016/5/13/chartex" xmlns:cx8="http://schemas.microsoft.com/office/drawing/2016/5/14/chartex" xmlns:mc="http://schemas.openxmlformats.org/markup-compatibility/2006" xmlns:aink="http://schemas.microsoft.com/office/drawing/2016/ink" xmlns:am3d="http://schemas.microsoft.com/office/drawing/2017/model3d" xmlns:o="urn:schemas-microsoft-com:office:office" xmlns:r="http://schemas.openxmlformats.org/officeDocument/2006/relationships" xmlns:m="http://schemas.openxmlformats.org/officeDocument/2006/math" xmlns:v="urn:schemas-microsoft-com:vml" xmlns:wp14="http://schemas.microsoft.com/office/word/2010/wordprocessingDrawing" xmlns:wp="http://schemas.openxmlformats.org/drawingml/2006/wordprocessingDrawing" xmlns:w10="urn:schemas-microsoft-com:office:word" xmlns:w="http://schemas.openxmlformats.org/wordprocessingml/2006/main" xmlns:w14="http://schemas.microsoft.com/office/word/2010/wordml" xmlns:w15="http://schemas.microsoft.com/office/word/2012/wordml" xmlns:w16cex="http://schemas.microsoft.com/office/word/2018/wordml/cex" xmlns:w16cid="http://schemas.microsoft.com/office/word/2016/wordml/cid" xmlns:w16="http://schemas.microsoft.com/office/word/2018/wordml" xmlns:w16sdtdh="http://schemas.microsoft.com/office/word/2020/wordml/sdtdatahash" xmlns:w16se="http://schemas.microsoft.com/office/word/2015/wordml/symex" xmlns:wpg="http://schemas.microsoft.com/office/word/2010/wordprocessingGroup" xmlns:wpi="http://schemas.microsoft.com/office/word/2010/wordprocessingInk" xmlns:wne="http://schemas.microsoft.com/office/word/2006/wordml" xmlns:wps="http://schemas.microsoft.com/office/word/2010/wordprocessingShape" mc:Ignorable="w14 w15 w16se w16cid w16 w16cex w16sdtdh wp14">
   <w:endnote w:type="separator" w:id="-1">
     <w:p>
       <w:pPr>
@@ -5540,7 +5506,7 @@
 </file>
 
 <file path=word/footer1.xml><?xml version="1.0" encoding="utf-8"?>
-<w:ftr xmlns:wpc="http://schemas.microsoft.com/office/word/2010/wordprocessingCanvas" xmlns:cx="http://schemas.microsoft.com/office/drawing/2014/chartex" xmlns:cx1="http://schemas.microsoft.com/office/drawing/2015/9/8/chartex" xmlns:cx2="http://schemas.microsoft.com/office/drawing/2015/10/21/chartex" xmlns:cx3="http://schemas.microsoft.com/office/drawing/2016/5/9/chartex" xmlns:cx4="http://schemas.microsoft.com/office/drawing/2016/5/10/chartex" xmlns:cx5="http://schemas.microsoft.com/office/drawing/2016/5/11/chartex" xmlns:cx6="http://schemas.microsoft.com/office/drawing/2016/5/12/chartex" xmlns:cx7="http://schemas.microsoft.com/office/drawing/2016/5/13/chartex" xmlns:cx8="http://schemas.microsoft.com/office/drawing/2016/5/14/chartex" xmlns:mc="http://schemas.openxmlformats.org/markup-compatibility/2006" xmlns:aink="http://schemas.microsoft.com/office/drawing/2016/ink" xmlns:am3d="http://schemas.microsoft.com/office/drawing/2017/model3d" xmlns:o="urn:schemas-microsoft-com:office:office" xmlns:r="http://schemas.openxmlformats.org/officeDocument/2006/relationships" xmlns:m="http://schemas.openxmlformats.org/officeDocument/2006/math" xmlns:v="urn:schemas-microsoft-com:vml" xmlns:wp14="http://schemas.microsoft.com/office/word/2010/wordprocessingDrawing" xmlns:wp="http://schemas.openxmlformats.org/drawingml/2006/wordprocessingDrawing" xmlns:w10="urn:schemas-microsoft-com:office:word" xmlns:w="http://schemas.openxmlformats.org/wordprocessingml/2006/main" xmlns:w14="http://schemas.microsoft.com/office/word/2010/wordml" xmlns:w15="http://schemas.microsoft.com/office/word/2012/wordml" xmlns:w16cex="http://schemas.microsoft.com/office/word/2018/wordml/cex" xmlns:w16cid="http://schemas.microsoft.com/office/word/2016/wordml/cid" xmlns:w16="http://schemas.microsoft.com/office/word/2018/wordml" xmlns:w16se="http://schemas.microsoft.com/office/word/2015/wordml/symex" xmlns:wpg="http://schemas.microsoft.com/office/word/2010/wordprocessingGroup" xmlns:wpi="http://schemas.microsoft.com/office/word/2010/wordprocessingInk" xmlns:wne="http://schemas.microsoft.com/office/word/2006/wordml" xmlns:wps="http://schemas.microsoft.com/office/word/2010/wordprocessingShape" mc:Ignorable="w14 w15 w16se w16cid w16 w16cex wp14">
+<w:ftr xmlns:wpc="http://schemas.microsoft.com/office/word/2010/wordprocessingCanvas" xmlns:cx="http://schemas.microsoft.com/office/drawing/2014/chartex" xmlns:cx1="http://schemas.microsoft.com/office/drawing/2015/9/8/chartex" xmlns:cx2="http://schemas.microsoft.com/office/drawing/2015/10/21/chartex" xmlns:cx3="http://schemas.microsoft.com/office/drawing/2016/5/9/chartex" xmlns:cx4="http://schemas.microsoft.com/office/drawing/2016/5/10/chartex" xmlns:cx5="http://schemas.microsoft.com/office/drawing/2016/5/11/chartex" xmlns:cx6="http://schemas.microsoft.com/office/drawing/2016/5/12/chartex" xmlns:cx7="http://schemas.microsoft.com/office/drawing/2016/5/13/chartex" xmlns:cx8="http://schemas.microsoft.com/office/drawing/2016/5/14/chartex" xmlns:mc="http://schemas.openxmlformats.org/markup-compatibility/2006" xmlns:aink="http://schemas.microsoft.com/office/drawing/2016/ink" xmlns:am3d="http://schemas.microsoft.com/office/drawing/2017/model3d" xmlns:o="urn:schemas-microsoft-com:office:office" xmlns:r="http://schemas.openxmlformats.org/officeDocument/2006/relationships" xmlns:m="http://schemas.openxmlformats.org/officeDocument/2006/math" xmlns:v="urn:schemas-microsoft-com:vml" xmlns:wp14="http://schemas.microsoft.com/office/word/2010/wordprocessingDrawing" xmlns:wp="http://schemas.openxmlformats.org/drawingml/2006/wordprocessingDrawing" xmlns:w10="urn:schemas-microsoft-com:office:word" xmlns:w="http://schemas.openxmlformats.org/wordprocessingml/2006/main" xmlns:w14="http://schemas.microsoft.com/office/word/2010/wordml" xmlns:w15="http://schemas.microsoft.com/office/word/2012/wordml" xmlns:w16cex="http://schemas.microsoft.com/office/word/2018/wordml/cex" xmlns:w16cid="http://schemas.microsoft.com/office/word/2016/wordml/cid" xmlns:w16="http://schemas.microsoft.com/office/word/2018/wordml" xmlns:w16sdtdh="http://schemas.microsoft.com/office/word/2020/wordml/sdtdatahash" xmlns:w16se="http://schemas.microsoft.com/office/word/2015/wordml/symex" xmlns:wpg="http://schemas.microsoft.com/office/word/2010/wordprocessingGroup" xmlns:wpi="http://schemas.microsoft.com/office/word/2010/wordprocessingInk" xmlns:wne="http://schemas.microsoft.com/office/word/2006/wordml" xmlns:wps="http://schemas.microsoft.com/office/word/2010/wordprocessingShape" mc:Ignorable="w14 w15 w16se w16cid w16 w16cex w16sdtdh wp14">
   <w:sdt>
     <w:sdtPr>
       <w:id w:val="1330631334"/>
@@ -5586,7 +5552,7 @@
 </file>
 
 <file path=word/footnotes.xml><?xml version="1.0" encoding="utf-8"?>
-<w:footnotes xmlns:wpc="http://schemas.microsoft.com/office/word/2010/wordprocessingCanvas" xmlns:cx="http://schemas.microsoft.com/office/drawing/2014/chartex" xmlns:cx1="http://schemas.microsoft.com/office/drawing/2015/9/8/chartex" xmlns:cx2="http://schemas.microsoft.com/office/drawing/2015/10/21/chartex" xmlns:cx3="http://schemas.microsoft.com/office/drawing/2016/5/9/chartex" xmlns:cx4="http://schemas.microsoft.com/office/drawing/2016/5/10/chartex" xmlns:cx5="http://schemas.microsoft.com/office/drawing/2016/5/11/chartex" xmlns:cx6="http://schemas.microsoft.com/office/drawing/2016/5/12/chartex" xmlns:cx7="http://schemas.microsoft.com/office/drawing/2016/5/13/chartex" xmlns:cx8="http://schemas.microsoft.com/office/drawing/2016/5/14/chartex" xmlns:mc="http://schemas.openxmlformats.org/markup-compatibility/2006" xmlns:aink="http://schemas.microsoft.com/office/drawing/2016/ink" xmlns:am3d="http://schemas.microsoft.com/office/drawing/2017/model3d" xmlns:o="urn:schemas-microsoft-com:office:office" xmlns:r="http://schemas.openxmlformats.org/officeDocument/2006/relationships" xmlns:m="http://schemas.openxmlformats.org/officeDocument/2006/math" xmlns:v="urn:schemas-microsoft-com:vml" xmlns:wp14="http://schemas.microsoft.com/office/word/2010/wordprocessingDrawing" xmlns:wp="http://schemas.openxmlformats.org/drawingml/2006/wordprocessingDrawing" xmlns:w10="urn:schemas-microsoft-com:office:word" xmlns:w="http://schemas.openxmlformats.org/wordprocessingml/2006/main" xmlns:w14="http://schemas.microsoft.com/office/word/2010/wordml" xmlns:w15="http://schemas.microsoft.com/office/word/2012/wordml" xmlns:w16cex="http://schemas.microsoft.com/office/word/2018/wordml/cex" xmlns:w16cid="http://schemas.microsoft.com/office/word/2016/wordml/cid" xmlns:w16="http://schemas.microsoft.com/office/word/2018/wordml" xmlns:w16se="http://schemas.microsoft.com/office/word/2015/wordml/symex" xmlns:wpg="http://schemas.microsoft.com/office/word/2010/wordprocessingGroup" xmlns:wpi="http://schemas.microsoft.com/office/word/2010/wordprocessingInk" xmlns:wne="http://schemas.microsoft.com/office/word/2006/wordml" xmlns:wps="http://schemas.microsoft.com/office/word/2010/wordprocessingShape" mc:Ignorable="w14 w15 w16se w16cid w16 w16cex wp14">
+<w:footnotes xmlns:wpc="http://schemas.microsoft.com/office/word/2010/wordprocessingCanvas" xmlns:cx="http://schemas.microsoft.com/office/drawing/2014/chartex" xmlns:cx1="http://schemas.microsoft.com/office/drawing/2015/9/8/chartex" xmlns:cx2="http://schemas.microsoft.com/office/drawing/2015/10/21/chartex" xmlns:cx3="http://schemas.microsoft.com/office/drawing/2016/5/9/chartex" xmlns:cx4="http://schemas.microsoft.com/office/drawing/2016/5/10/chartex" xmlns:cx5="http://schemas.microsoft.com/office/drawing/2016/5/11/chartex" xmlns:cx6="http://schemas.microsoft.com/office/drawing/2016/5/12/chartex" xmlns:cx7="http://schemas.microsoft.com/office/drawing/2016/5/13/chartex" xmlns:cx8="http://schemas.microsoft.com/office/drawing/2016/5/14/chartex" xmlns:mc="http://schemas.openxmlformats.org/markup-compatibility/2006" xmlns:aink="http://schemas.microsoft.com/office/drawing/2016/ink" xmlns:am3d="http://schemas.microsoft.com/office/drawing/2017/model3d" xmlns:o="urn:schemas-microsoft-com:office:office" xmlns:r="http://schemas.openxmlformats.org/officeDocument/2006/relationships" xmlns:m="http://schemas.openxmlformats.org/officeDocument/2006/math" xmlns:v="urn:schemas-microsoft-com:vml" xmlns:wp14="http://schemas.microsoft.com/office/word/2010/wordprocessingDrawing" xmlns:wp="http://schemas.openxmlformats.org/drawingml/2006/wordprocessingDrawing" xmlns:w10="urn:schemas-microsoft-com:office:word" xmlns:w="http://schemas.openxmlformats.org/wordprocessingml/2006/main" xmlns:w14="http://schemas.microsoft.com/office/word/2010/wordml" xmlns:w15="http://schemas.microsoft.com/office/word/2012/wordml" xmlns:w16cex="http://schemas.microsoft.com/office/word/2018/wordml/cex" xmlns:w16cid="http://schemas.microsoft.com/office/word/2016/wordml/cid" xmlns:w16="http://schemas.microsoft.com/office/word/2018/wordml" xmlns:w16sdtdh="http://schemas.microsoft.com/office/word/2020/wordml/sdtdatahash" xmlns:w16se="http://schemas.microsoft.com/office/word/2015/wordml/symex" xmlns:wpg="http://schemas.microsoft.com/office/word/2010/wordprocessingGroup" xmlns:wpi="http://schemas.microsoft.com/office/word/2010/wordprocessingInk" xmlns:wne="http://schemas.microsoft.com/office/word/2006/wordml" xmlns:wps="http://schemas.microsoft.com/office/word/2010/wordprocessingShape" mc:Ignorable="w14 w15 w16se w16cid w16 w16cex w16sdtdh wp14">
   <w:footnote w:type="separator" w:id="-1">
     <w:p>
       <w:pPr>
@@ -5611,7 +5577,7 @@
 </file>
 
 <file path=word/numbering.xml><?xml version="1.0" encoding="utf-8"?>
-<w:numbering xmlns:wpc="http://schemas.microsoft.com/office/word/2010/wordprocessingCanvas" xmlns:cx="http://schemas.microsoft.com/office/drawing/2014/chartex" xmlns:cx1="http://schemas.microsoft.com/office/drawing/2015/9/8/chartex" xmlns:cx2="http://schemas.microsoft.com/office/drawing/2015/10/21/chartex" xmlns:cx3="http://schemas.microsoft.com/office/drawing/2016/5/9/chartex" xmlns:cx4="http://schemas.microsoft.com/office/drawing/2016/5/10/chartex" xmlns:cx5="http://schemas.microsoft.com/office/drawing/2016/5/11/chartex" xmlns:cx6="http://schemas.microsoft.com/office/drawing/2016/5/12/chartex" xmlns:cx7="http://schemas.microsoft.com/office/drawing/2016/5/13/chartex" xmlns:cx8="http://schemas.microsoft.com/office/drawing/2016/5/14/chartex" xmlns:mc="http://schemas.openxmlformats.org/markup-compatibility/2006" xmlns:aink="http://schemas.microsoft.com/office/drawing/2016/ink" xmlns:am3d="http://schemas.microsoft.com/office/drawing/2017/model3d" xmlns:o="urn:schemas-microsoft-com:office:office" xmlns:r="http://schemas.openxmlformats.org/officeDocument/2006/relationships" xmlns:m="http://schemas.openxmlformats.org/officeDocument/2006/math" xmlns:v="urn:schemas-microsoft-com:vml" xmlns:wp14="http://schemas.microsoft.com/office/word/2010/wordprocessingDrawing" xmlns:wp="http://schemas.openxmlformats.org/drawingml/2006/wordprocessingDrawing" xmlns:w10="urn:schemas-microsoft-com:office:word" xmlns:w="http://schemas.openxmlformats.org/wordprocessingml/2006/main" xmlns:w14="http://schemas.microsoft.com/office/word/2010/wordml" xmlns:w15="http://schemas.microsoft.com/office/word/2012/wordml" xmlns:w16cex="http://schemas.microsoft.com/office/word/2018/wordml/cex" xmlns:w16cid="http://schemas.microsoft.com/office/word/2016/wordml/cid" xmlns:w16="http://schemas.microsoft.com/office/word/2018/wordml" xmlns:w16se="http://schemas.microsoft.com/office/word/2015/wordml/symex" xmlns:wpg="http://schemas.microsoft.com/office/word/2010/wordprocessingGroup" xmlns:wpi="http://schemas.microsoft.com/office/word/2010/wordprocessingInk" xmlns:wne="http://schemas.microsoft.com/office/word/2006/wordml" xmlns:wps="http://schemas.microsoft.com/office/word/2010/wordprocessingShape" mc:Ignorable="w14 w15 w16se w16cid w16 w16cex wp14">
+<w:numbering xmlns:wpc="http://schemas.microsoft.com/office/word/2010/wordprocessingCanvas" xmlns:cx="http://schemas.microsoft.com/office/drawing/2014/chartex" xmlns:cx1="http://schemas.microsoft.com/office/drawing/2015/9/8/chartex" xmlns:cx2="http://schemas.microsoft.com/office/drawing/2015/10/21/chartex" xmlns:cx3="http://schemas.microsoft.com/office/drawing/2016/5/9/chartex" xmlns:cx4="http://schemas.microsoft.com/office/drawing/2016/5/10/chartex" xmlns:cx5="http://schemas.microsoft.com/office/drawing/2016/5/11/chartex" xmlns:cx6="http://schemas.microsoft.com/office/drawing/2016/5/12/chartex" xmlns:cx7="http://schemas.microsoft.com/office/drawing/2016/5/13/chartex" xmlns:cx8="http://schemas.microsoft.com/office/drawing/2016/5/14/chartex" xmlns:mc="http://schemas.openxmlformats.org/markup-compatibility/2006" xmlns:aink="http://schemas.microsoft.com/office/drawing/2016/ink" xmlns:am3d="http://schemas.microsoft.com/office/drawing/2017/model3d" xmlns:o="urn:schemas-microsoft-com:office:office" xmlns:r="http://schemas.openxmlformats.org/officeDocument/2006/relationships" xmlns:m="http://schemas.openxmlformats.org/officeDocument/2006/math" xmlns:v="urn:schemas-microsoft-com:vml" xmlns:wp14="http://schemas.microsoft.com/office/word/2010/wordprocessingDrawing" xmlns:wp="http://schemas.openxmlformats.org/drawingml/2006/wordprocessingDrawing" xmlns:w10="urn:schemas-microsoft-com:office:word" xmlns:w="http://schemas.openxmlformats.org/wordprocessingml/2006/main" xmlns:w14="http://schemas.microsoft.com/office/word/2010/wordml" xmlns:w15="http://schemas.microsoft.com/office/word/2012/wordml" xmlns:w16cex="http://schemas.microsoft.com/office/word/2018/wordml/cex" xmlns:w16cid="http://schemas.microsoft.com/office/word/2016/wordml/cid" xmlns:w16="http://schemas.microsoft.com/office/word/2018/wordml" xmlns:w16sdtdh="http://schemas.microsoft.com/office/word/2020/wordml/sdtdatahash" xmlns:w16se="http://schemas.microsoft.com/office/word/2015/wordml/symex" xmlns:wpg="http://schemas.microsoft.com/office/word/2010/wordprocessingGroup" xmlns:wpi="http://schemas.microsoft.com/office/word/2010/wordprocessingInk" xmlns:wne="http://schemas.microsoft.com/office/word/2006/wordml" xmlns:wps="http://schemas.microsoft.com/office/word/2010/wordprocessingShape" mc:Ignorable="w14 w15 w16se w16cid w16 w16cex w16sdtdh wp14">
   <w:abstractNum w:abstractNumId="0" w15:restartNumberingAfterBreak="0">
     <w:nsid w:val="05210198"/>
     <w:multiLevelType w:val="hybridMultilevel"/>
@@ -6492,7 +6458,7 @@
 </file>
 
 <file path=word/people.xml><?xml version="1.0" encoding="utf-8"?>
-<w15:people xmlns:wpc="http://schemas.microsoft.com/office/word/2010/wordprocessingCanvas" xmlns:cx="http://schemas.microsoft.com/office/drawing/2014/chartex" xmlns:cx1="http://schemas.microsoft.com/office/drawing/2015/9/8/chartex" xmlns:cx2="http://schemas.microsoft.com/office/drawing/2015/10/21/chartex" xmlns:cx3="http://schemas.microsoft.com/office/drawing/2016/5/9/chartex" xmlns:cx4="http://schemas.microsoft.com/office/drawing/2016/5/10/chartex" xmlns:cx5="http://schemas.microsoft.com/office/drawing/2016/5/11/chartex" xmlns:cx6="http://schemas.microsoft.com/office/drawing/2016/5/12/chartex" xmlns:cx7="http://schemas.microsoft.com/office/drawing/2016/5/13/chartex" xmlns:cx8="http://schemas.microsoft.com/office/drawing/2016/5/14/chartex" xmlns:mc="http://schemas.openxmlformats.org/markup-compatibility/2006" xmlns:aink="http://schemas.microsoft.com/office/drawing/2016/ink" xmlns:am3d="http://schemas.microsoft.com/office/drawing/2017/model3d" xmlns:o="urn:schemas-microsoft-com:office:office" xmlns:r="http://schemas.openxmlformats.org/officeDocument/2006/relationships" xmlns:m="http://schemas.openxmlformats.org/officeDocument/2006/math" xmlns:v="urn:schemas-microsoft-com:vml" xmlns:wp14="http://schemas.microsoft.com/office/word/2010/wordprocessingDrawing" xmlns:wp="http://schemas.openxmlformats.org/drawingml/2006/wordprocessingDrawing" xmlns:w10="urn:schemas-microsoft-com:office:word" xmlns:w="http://schemas.openxmlformats.org/wordprocessingml/2006/main" xmlns:w14="http://schemas.microsoft.com/office/word/2010/wordml" xmlns:w15="http://schemas.microsoft.com/office/word/2012/wordml" xmlns:w16cex="http://schemas.microsoft.com/office/word/2018/wordml/cex" xmlns:w16cid="http://schemas.microsoft.com/office/word/2016/wordml/cid" xmlns:w16="http://schemas.microsoft.com/office/word/2018/wordml" xmlns:w16se="http://schemas.microsoft.com/office/word/2015/wordml/symex" xmlns:wpg="http://schemas.microsoft.com/office/word/2010/wordprocessingGroup" xmlns:wpi="http://schemas.microsoft.com/office/word/2010/wordprocessingInk" xmlns:wne="http://schemas.microsoft.com/office/word/2006/wordml" xmlns:wps="http://schemas.microsoft.com/office/word/2010/wordprocessingShape" mc:Ignorable="w14 w15 w16se w16cid w16 w16cex wp14">
+<w15:people xmlns:wpc="http://schemas.microsoft.com/office/word/2010/wordprocessingCanvas" xmlns:cx="http://schemas.microsoft.com/office/drawing/2014/chartex" xmlns:cx1="http://schemas.microsoft.com/office/drawing/2015/9/8/chartex" xmlns:cx2="http://schemas.microsoft.com/office/drawing/2015/10/21/chartex" xmlns:cx3="http://schemas.microsoft.com/office/drawing/2016/5/9/chartex" xmlns:cx4="http://schemas.microsoft.com/office/drawing/2016/5/10/chartex" xmlns:cx5="http://schemas.microsoft.com/office/drawing/2016/5/11/chartex" xmlns:cx6="http://schemas.microsoft.com/office/drawing/2016/5/12/chartex" xmlns:cx7="http://schemas.microsoft.com/office/drawing/2016/5/13/chartex" xmlns:cx8="http://schemas.microsoft.com/office/drawing/2016/5/14/chartex" xmlns:mc="http://schemas.openxmlformats.org/markup-compatibility/2006" xmlns:aink="http://schemas.microsoft.com/office/drawing/2016/ink" xmlns:am3d="http://schemas.microsoft.com/office/drawing/2017/model3d" xmlns:o="urn:schemas-microsoft-com:office:office" xmlns:r="http://schemas.openxmlformats.org/officeDocument/2006/relationships" xmlns:m="http://schemas.openxmlformats.org/officeDocument/2006/math" xmlns:v="urn:schemas-microsoft-com:vml" xmlns:wp14="http://schemas.microsoft.com/office/word/2010/wordprocessingDrawing" xmlns:wp="http://schemas.openxmlformats.org/drawingml/2006/wordprocessingDrawing" xmlns:w10="urn:schemas-microsoft-com:office:word" xmlns:w="http://schemas.openxmlformats.org/wordprocessingml/2006/main" xmlns:w14="http://schemas.microsoft.com/office/word/2010/wordml" xmlns:w15="http://schemas.microsoft.com/office/word/2012/wordml" xmlns:w16cex="http://schemas.microsoft.com/office/word/2018/wordml/cex" xmlns:w16cid="http://schemas.microsoft.com/office/word/2016/wordml/cid" xmlns:w16="http://schemas.microsoft.com/office/word/2018/wordml" xmlns:w16sdtdh="http://schemas.microsoft.com/office/word/2020/wordml/sdtdatahash" xmlns:w16se="http://schemas.microsoft.com/office/word/2015/wordml/symex" xmlns:wpg="http://schemas.microsoft.com/office/word/2010/wordprocessingGroup" xmlns:wpi="http://schemas.microsoft.com/office/word/2010/wordprocessingInk" xmlns:wne="http://schemas.microsoft.com/office/word/2006/wordml" xmlns:wps="http://schemas.microsoft.com/office/word/2010/wordprocessingShape" mc:Ignorable="w14 w15 w16se w16cid w16 w16cex w16sdtdh wp14">
   <w15:person w15:author="Drak yuan">
     <w15:presenceInfo w15:providerId="Windows Live" w15:userId="1c259de05de59e7a"/>
   </w15:person>
@@ -6500,7 +6466,7 @@
 </file>
 
 <file path=word/styles.xml><?xml version="1.0" encoding="utf-8"?>
-<w:styles xmlns:mc="http://schemas.openxmlformats.org/markup-compatibility/2006" xmlns:r="http://schemas.openxmlformats.org/officeDocument/2006/relationships" xmlns:w="http://schemas.openxmlformats.org/wordprocessingml/2006/main" xmlns:w14="http://schemas.microsoft.com/office/word/2010/wordml" xmlns:w15="http://schemas.microsoft.com/office/word/2012/wordml" xmlns:w16cex="http://schemas.microsoft.com/office/word/2018/wordml/cex" xmlns:w16cid="http://schemas.microsoft.com/office/word/2016/wordml/cid" xmlns:w16="http://schemas.microsoft.com/office/word/2018/wordml" xmlns:w16se="http://schemas.microsoft.com/office/word/2015/wordml/symex" mc:Ignorable="w14 w15 w16se w16cid w16 w16cex">
+<w:styles xmlns:mc="http://schemas.openxmlformats.org/markup-compatibility/2006" xmlns:r="http://schemas.openxmlformats.org/officeDocument/2006/relationships" xmlns:w="http://schemas.openxmlformats.org/wordprocessingml/2006/main" xmlns:w14="http://schemas.microsoft.com/office/word/2010/wordml" xmlns:w15="http://schemas.microsoft.com/office/word/2012/wordml" xmlns:w16cex="http://schemas.microsoft.com/office/word/2018/wordml/cex" xmlns:w16cid="http://schemas.microsoft.com/office/word/2016/wordml/cid" xmlns:w16="http://schemas.microsoft.com/office/word/2018/wordml" xmlns:w16sdtdh="http://schemas.microsoft.com/office/word/2020/wordml/sdtdatahash" xmlns:w16se="http://schemas.microsoft.com/office/word/2015/wordml/symex" mc:Ignorable="w14 w15 w16se w16cid w16 w16cex w16sdtdh">
   <w:docDefaults>
     <w:rPrDefault>
       <w:rPr>

--- a/doc/firebase对接文档.docx
+++ b/doc/firebase对接文档.docx
@@ -110,10 +110,9 @@
       <w:sdtEndPr>
         <w:rPr>
           <w:rFonts w:cstheme="minorBidi"/>
-          <w:b/>
-          <w:bCs/>
           <w:sz w:val="21"/>
           <w:szCs w:val="21"/>
+          <w:lang w:val="en-US"/>
         </w:rPr>
       </w:sdtEndPr>
       <w:sdtContent>
@@ -365,11 +364,8 @@
             <w:spacing w:line="360" w:lineRule="auto"/>
             <w:ind w:left="0"/>
             <w:rPr>
-              <w:rFonts w:cstheme="minorBidi"/>
               <w:b/>
               <w:bCs/>
-              <w:sz w:val="21"/>
-              <w:szCs w:val="21"/>
               <w:lang w:val="zh-CN"/>
             </w:rPr>
           </w:pPr>
@@ -416,27 +412,9 @@
           <w:r>
             <w:ptab w:relativeTo="margin" w:alignment="right" w:leader="dot"/>
           </w:r>
-          <w:r>
-            <w:rPr>
-              <w:rFonts w:cstheme="minorBidi"/>
-              <w:b/>
-              <w:bCs/>
-              <w:sz w:val="21"/>
-              <w:szCs w:val="21"/>
-              <w:lang w:val="zh-CN"/>
-            </w:rPr>
-            <w:t>7</w:t>
-          </w:r>
         </w:p>
       </w:sdtContent>
     </w:sdt>
-    <w:p>
-      <w:pPr>
-        <w:rPr>
-          <w:lang w:bidi="zh-CN"/>
-        </w:rPr>
-      </w:pPr>
-    </w:p>
     <w:p>
       <w:pPr>
         <w:rPr>
@@ -2003,10 +1981,10 @@
             <v:path o:extrusionok="f" gradientshapeok="t" o:connecttype="rect"/>
             <o:lock v:ext="edit" aspectratio="t"/>
           </v:shapetype>
-          <v:shape id="_x0000_i1025" type="#_x0000_t75" style="width:80.85pt;height:50.15pt" o:ole="">
+          <v:shape id="_x0000_i1025" type="#_x0000_t75" style="width:80.6pt;height:49.95pt" o:ole="">
             <v:imagedata r:id="rId11" o:title=""/>
           </v:shape>
-          <o:OLEObject Type="Embed" ProgID="Package" ShapeID="_x0000_i1025" DrawAspect="Icon" ObjectID="_1683723351" r:id="rId12"/>
+          <o:OLEObject Type="Embed" ProgID="Package" ShapeID="_x0000_i1025" DrawAspect="Icon" ObjectID="_1690359551" r:id="rId12"/>
         </w:object>
       </w:r>
       <w:r>
@@ -2014,10 +1992,10 @@
           <w:lang w:bidi="zh-CN"/>
         </w:rPr>
         <w:object w:dxaOrig="2116" w:dyaOrig="840" w14:anchorId="1D34D432">
-          <v:shape id="_x0000_i1026" type="#_x0000_t75" style="width:105.1pt;height:41.95pt" o:ole="">
+          <v:shape id="_x0000_i1026" type="#_x0000_t75" style="width:105.3pt;height:41.9pt" o:ole="">
             <v:imagedata r:id="rId13" o:title=""/>
           </v:shape>
-          <o:OLEObject Type="Embed" ProgID="Package" ShapeID="_x0000_i1026" DrawAspect="Content" ObjectID="_1683723352" r:id="rId14"/>
+          <o:OLEObject Type="Embed" ProgID="Package" ShapeID="_x0000_i1026" DrawAspect="Content" ObjectID="_1690359552" r:id="rId14"/>
         </w:object>
       </w:r>
     </w:p>
@@ -3065,11 +3043,10 @@
         <w:rPr>
           <w:noProof/>
         </w:rPr>
-        <w:lastRenderedPageBreak/>
         <w:drawing>
-          <wp:inline distT="0" distB="0" distL="0" distR="0" wp14:anchorId="2905E6A2" wp14:editId="1A2798A7">
-            <wp:extent cx="3619819" cy="3004457"/>
-            <wp:effectExtent l="0" t="0" r="0" b="5715"/>
+          <wp:inline distT="0" distB="0" distL="0" distR="0" wp14:anchorId="2905E6A2" wp14:editId="3965E258">
+            <wp:extent cx="2514713" cy="2087217"/>
+            <wp:effectExtent l="0" t="0" r="0" b="8890"/>
             <wp:docPr id="9" name="图片 9"/>
             <wp:cNvGraphicFramePr>
               <a:graphicFrameLocks xmlns:a="http://schemas.openxmlformats.org/drawingml/2006/main" noChangeAspect="1"/>
@@ -3090,7 +3067,7 @@
                   <pic:spPr>
                     <a:xfrm>
                       <a:off x="0" y="0"/>
-                      <a:ext cx="3700127" cy="3071113"/>
+                      <a:ext cx="2573183" cy="2135747"/>
                     </a:xfrm>
                     <a:prstGeom prst="rect">
                       <a:avLst/>
@@ -3133,6 +3110,7 @@
           <w14:ligatures w14:val="standard"/>
           <w14:numForm w14:val="oldStyle"/>
         </w:rPr>
+        <w:lastRenderedPageBreak/>
         <w:t>4.</w:t>
       </w:r>
       <w:bookmarkStart w:id="4" w:name="FCM接入"/>
@@ -3155,122 +3133,42 @@
     <w:p>
       <w:pPr>
         <w:pStyle w:val="af4"/>
+        <w:numPr>
+          <w:ilvl w:val="0"/>
+          <w:numId w:val="10"/>
+        </w:numPr>
         <w:spacing w:after="0"/>
-        <w:ind w:left="270" w:firstLineChars="0" w:firstLine="0"/>
-        <w:rPr>
-          <w:noProof/>
-        </w:rPr>
-      </w:pPr>
-      <w:r>
-        <w:rPr>
-          <w:noProof/>
-        </w:rPr>
-        <w:t>F</w:t>
-      </w:r>
-      <w:r>
-        <w:rPr>
-          <w:rFonts w:hint="eastAsia"/>
-          <w:noProof/>
-        </w:rPr>
-        <w:t>irebase</w:t>
-      </w:r>
-      <w:r>
-        <w:rPr>
-          <w:rFonts w:hint="eastAsia"/>
-          <w:noProof/>
-        </w:rPr>
-        <w:t>的</w:t>
-      </w:r>
-      <w:r>
-        <w:rPr>
-          <w:rFonts w:hint="eastAsia"/>
-          <w:noProof/>
-        </w:rPr>
-        <w:t>message</w:t>
-      </w:r>
-      <w:r>
-        <w:rPr>
-          <w:rFonts w:hint="eastAsia"/>
-          <w:noProof/>
-        </w:rPr>
-        <w:t>需要自己单独修改一部分安卓代码，官方</w:t>
-      </w:r>
-      <w:r>
-        <w:rPr>
-          <w:rFonts w:hint="eastAsia"/>
-          <w:noProof/>
-        </w:rPr>
-        <w:t>提供了</w:t>
-      </w:r>
-      <w:r>
-        <w:rPr>
-          <w:rFonts w:hint="eastAsia"/>
-          <w:noProof/>
-        </w:rPr>
-        <w:t>2</w:t>
-      </w:r>
-      <w:r>
-        <w:rPr>
-          <w:rFonts w:hint="eastAsia"/>
-          <w:noProof/>
-        </w:rPr>
-        <w:t>种方式，一种是直接用</w:t>
-      </w:r>
-      <w:r>
-        <w:rPr>
-          <w:rFonts w:hint="eastAsia"/>
-          <w:noProof/>
-        </w:rPr>
-        <w:t>firebase</w:t>
-      </w:r>
-      <w:r>
-        <w:rPr>
-          <w:rFonts w:hint="eastAsia"/>
-          <w:noProof/>
-        </w:rPr>
-        <w:t>的</w:t>
-      </w:r>
-      <w:r>
-        <w:rPr>
-          <w:rFonts w:hint="eastAsia"/>
-          <w:noProof/>
-        </w:rPr>
-        <w:t>unity</w:t>
-      </w:r>
-      <w:r>
-        <w:rPr>
-          <w:rFonts w:hint="eastAsia"/>
-          <w:noProof/>
-        </w:rPr>
-        <w:t>启动</w:t>
-      </w:r>
-      <w:r>
-        <w:rPr>
-          <w:rFonts w:hint="eastAsia"/>
-          <w:noProof/>
-        </w:rPr>
-        <w:t>activity</w:t>
-      </w:r>
-      <w:r>
-        <w:rPr>
-          <w:rFonts w:hint="eastAsia"/>
-          <w:noProof/>
-        </w:rPr>
-        <w:t>，另外一种是在原来</w:t>
-      </w:r>
-      <w:r>
-        <w:rPr>
-          <w:rFonts w:hint="eastAsia"/>
-          <w:noProof/>
-        </w:rPr>
-        <w:t>unity</w:t>
-      </w:r>
-      <w:r>
-        <w:rPr>
-          <w:rFonts w:hint="eastAsia"/>
-          <w:noProof/>
-        </w:rPr>
-        <w:t>的基础上修改，我更倾向于后者，修改起来也很简单</w:t>
+        <w:ind w:firstLineChars="0"/>
+        <w:rPr>
+          <w:noProof/>
+        </w:rPr>
+      </w:pPr>
+      <w:r>
+        <w:rPr>
+          <w:rFonts w:hint="eastAsia"/>
+          <w:noProof/>
+        </w:rPr>
+        <w:t>4</w:t>
+      </w:r>
+      <w:r>
+        <w:rPr>
+          <w:noProof/>
+        </w:rPr>
+        <w:t xml:space="preserve">.1 </w:t>
+      </w:r>
+      <w:r>
+        <w:rPr>
+          <w:rFonts w:hint="eastAsia"/>
+          <w:noProof/>
+        </w:rPr>
+        <w:t>anroid</w:t>
+      </w:r>
+      <w:r>
+        <w:rPr>
+          <w:rFonts w:hint="eastAsia"/>
+          <w:noProof/>
+        </w:rPr>
+        <w:t>接入</w:t>
       </w:r>
     </w:p>
     <w:p>
@@ -3284,23 +3182,44 @@
       </w:pPr>
       <w:r>
         <w:rPr>
-          <w:rFonts w:hint="eastAsia"/>
-          <w:noProof/>
-        </w:rPr>
-        <w:t>在</w:t>
-      </w:r>
-      <w:r>
-        <w:rPr>
-          <w:noProof/>
-        </w:rPr>
-        <w:t>UnityPlayerActivity.java</w:t>
-      </w:r>
-      <w:r>
-        <w:rPr>
-          <w:rFonts w:hint="eastAsia"/>
-          <w:noProof/>
-        </w:rPr>
-        <w:t>中的</w:t>
+          <w:noProof/>
+        </w:rPr>
+        <w:t>F</w:t>
+      </w:r>
+      <w:r>
+        <w:rPr>
+          <w:rFonts w:hint="eastAsia"/>
+          <w:noProof/>
+        </w:rPr>
+        <w:t>irebase</w:t>
+      </w:r>
+      <w:r>
+        <w:rPr>
+          <w:rFonts w:hint="eastAsia"/>
+          <w:noProof/>
+        </w:rPr>
+        <w:t>的</w:t>
+      </w:r>
+      <w:r>
+        <w:rPr>
+          <w:rFonts w:hint="eastAsia"/>
+          <w:noProof/>
+        </w:rPr>
+        <w:t>message</w:t>
+      </w:r>
+      <w:r>
+        <w:rPr>
+          <w:rFonts w:hint="eastAsia"/>
+          <w:noProof/>
+        </w:rPr>
+        <w:t>需要自己单独修改一部分安卓代码，官方</w:t>
+      </w:r>
+      <w:r>
+        <w:rPr>
+          <w:rFonts w:hint="eastAsia"/>
+          <w:noProof/>
+        </w:rPr>
+        <w:t>提供了</w:t>
       </w:r>
       <w:r>
         <w:rPr>
@@ -3314,7 +3233,112 @@
           <w:rFonts w:hint="eastAsia"/>
           <w:noProof/>
         </w:rPr>
-        <w:t>处添加代码</w:t>
+        <w:t>种方式，一种是直接用</w:t>
+      </w:r>
+      <w:r>
+        <w:rPr>
+          <w:rFonts w:hint="eastAsia"/>
+          <w:noProof/>
+        </w:rPr>
+        <w:t>firebase</w:t>
+      </w:r>
+      <w:r>
+        <w:rPr>
+          <w:rFonts w:hint="eastAsia"/>
+          <w:noProof/>
+        </w:rPr>
+        <w:t>的</w:t>
+      </w:r>
+      <w:r>
+        <w:rPr>
+          <w:rFonts w:hint="eastAsia"/>
+          <w:noProof/>
+        </w:rPr>
+        <w:t>unity</w:t>
+      </w:r>
+      <w:r>
+        <w:rPr>
+          <w:rFonts w:hint="eastAsia"/>
+          <w:noProof/>
+        </w:rPr>
+        <w:t>启动</w:t>
+      </w:r>
+      <w:r>
+        <w:rPr>
+          <w:rFonts w:hint="eastAsia"/>
+          <w:noProof/>
+        </w:rPr>
+        <w:t>activity</w:t>
+      </w:r>
+      <w:r>
+        <w:rPr>
+          <w:rFonts w:hint="eastAsia"/>
+          <w:noProof/>
+        </w:rPr>
+        <w:t>，</w:t>
+      </w:r>
+      <w:r>
+        <w:rPr>
+          <w:rFonts w:hint="eastAsia"/>
+          <w:noProof/>
+        </w:rPr>
+        <w:t>任何东西都不用做便接入成功</w:t>
+      </w:r>
+      <w:r>
+        <w:rPr>
+          <w:rFonts w:hint="eastAsia"/>
+          <w:noProof/>
+        </w:rPr>
+        <w:t>(</w:t>
+      </w:r>
+      <w:r>
+        <w:rPr>
+          <w:rFonts w:hint="eastAsia"/>
+          <w:noProof/>
+          <w:color w:val="FF0000"/>
+        </w:rPr>
+        <w:t>新版本推荐</w:t>
+      </w:r>
+      <w:r>
+        <w:rPr>
+          <w:noProof/>
+        </w:rPr>
+        <w:t>)</w:t>
+      </w:r>
+      <w:r>
+        <w:rPr>
+          <w:rFonts w:hint="eastAsia"/>
+          <w:noProof/>
+        </w:rPr>
+        <w:t>，另</w:t>
+      </w:r>
+      <w:r>
+        <w:rPr>
+          <w:rFonts w:hint="eastAsia"/>
+          <w:noProof/>
+        </w:rPr>
+        <w:t>外一种是在原来</w:t>
+      </w:r>
+      <w:r>
+        <w:rPr>
+          <w:rFonts w:hint="eastAsia"/>
+          <w:noProof/>
+        </w:rPr>
+        <w:t>unity</w:t>
+      </w:r>
+      <w:r>
+        <w:rPr>
+          <w:rFonts w:hint="eastAsia"/>
+          <w:noProof/>
+        </w:rPr>
+        <w:t>的基础上修改</w:t>
+      </w:r>
+      <w:r>
+        <w:rPr>
+          <w:rFonts w:hint="eastAsia"/>
+          <w:noProof/>
+        </w:rPr>
+        <w:t>，需要在文件中下方的位置添加</w:t>
       </w:r>
     </w:p>
     <w:p>
@@ -3326,15 +3350,59 @@
           <w:noProof/>
         </w:rPr>
       </w:pPr>
+      <w:r>
+        <w:rPr>
+          <w:rFonts w:hint="eastAsia"/>
+          <w:noProof/>
+        </w:rPr>
+        <w:t>在</w:t>
+      </w:r>
+      <w:r>
+        <w:rPr>
+          <w:noProof/>
+        </w:rPr>
+        <w:t>UnityPlayerActivity.java</w:t>
+      </w:r>
+      <w:r>
+        <w:rPr>
+          <w:rFonts w:hint="eastAsia"/>
+          <w:noProof/>
+        </w:rPr>
+        <w:t>中的</w:t>
+      </w:r>
+      <w:r>
+        <w:rPr>
+          <w:rFonts w:hint="eastAsia"/>
+          <w:noProof/>
+        </w:rPr>
+        <w:t>2</w:t>
+      </w:r>
+      <w:r>
+        <w:rPr>
+          <w:rFonts w:hint="eastAsia"/>
+          <w:noProof/>
+        </w:rPr>
+        <w:t>处添加代码</w:t>
+      </w:r>
+    </w:p>
+    <w:p>
+      <w:pPr>
+        <w:pStyle w:val="af4"/>
+        <w:spacing w:after="0"/>
+        <w:ind w:left="270" w:firstLineChars="0" w:firstLine="0"/>
+        <w:rPr>
+          <w:noProof/>
+        </w:rPr>
+      </w:pPr>
       <w:commentRangeStart w:id="5"/>
       <w:r>
         <w:rPr>
           <w:noProof/>
         </w:rPr>
         <w:drawing>
-          <wp:inline distT="0" distB="0" distL="0" distR="0" wp14:anchorId="3597EE61" wp14:editId="20A0D735">
-            <wp:extent cx="4049486" cy="1934061"/>
-            <wp:effectExtent l="0" t="0" r="8255" b="9525"/>
+          <wp:inline distT="0" distB="0" distL="0" distR="0" wp14:anchorId="3597EE61" wp14:editId="4064B3DB">
+            <wp:extent cx="2870421" cy="1370931"/>
+            <wp:effectExtent l="0" t="0" r="6350" b="1270"/>
             <wp:docPr id="7" name="图片 7"/>
             <wp:cNvGraphicFramePr>
               <a:graphicFrameLocks xmlns:a="http://schemas.openxmlformats.org/drawingml/2006/main" noChangeAspect="1"/>
@@ -3355,7 +3423,7 @@
                   <pic:spPr>
                     <a:xfrm>
                       <a:off x="0" y="0"/>
-                      <a:ext cx="4052163" cy="1935339"/>
+                      <a:ext cx="2875201" cy="1373214"/>
                     </a:xfrm>
                     <a:prstGeom prst="rect">
                       <a:avLst/>
@@ -3399,9 +3467,9 @@
           <w:noProof/>
         </w:rPr>
         <w:drawing>
-          <wp:inline distT="0" distB="0" distL="0" distR="0" wp14:anchorId="1899B804" wp14:editId="68BBB040">
-            <wp:extent cx="4257304" cy="1468478"/>
-            <wp:effectExtent l="0" t="0" r="0" b="0"/>
+          <wp:inline distT="0" distB="0" distL="0" distR="0" wp14:anchorId="1899B804" wp14:editId="77388A00">
+            <wp:extent cx="3554233" cy="1225967"/>
+            <wp:effectExtent l="0" t="0" r="8255" b="0"/>
             <wp:docPr id="5" name="图片 5"/>
             <wp:cNvGraphicFramePr>
               <a:graphicFrameLocks xmlns:a="http://schemas.openxmlformats.org/drawingml/2006/main" noChangeAspect="1"/>
@@ -3422,7 +3490,7 @@
                   <pic:spPr>
                     <a:xfrm>
                       <a:off x="0" y="0"/>
-                      <a:ext cx="4266128" cy="1471522"/>
+                      <a:ext cx="3565512" cy="1229857"/>
                     </a:xfrm>
                     <a:prstGeom prst="rect">
                       <a:avLst/>
@@ -3449,6 +3517,128 @@
         </w:pBdr>
         <w:spacing w:before="160" w:after="0" w:line="240" w:lineRule="auto"/>
         <w:rPr>
+          <w:noProof/>
+        </w:rPr>
+      </w:pPr>
+      <w:r>
+        <w:rPr>
+          <w:rFonts w:hint="eastAsia"/>
+          <w:noProof/>
+        </w:rPr>
+        <w:t>新版本的</w:t>
+      </w:r>
+      <w:r>
+        <w:rPr>
+          <w:rFonts w:hint="eastAsia"/>
+          <w:noProof/>
+        </w:rPr>
+        <w:t>firebasemessage</w:t>
+      </w:r>
+      <w:r>
+        <w:rPr>
+          <w:rFonts w:hint="eastAsia"/>
+          <w:noProof/>
+        </w:rPr>
+        <w:t>是默认导出包是已经接入好了</w:t>
+      </w:r>
+      <w:r>
+        <w:rPr>
+          <w:rFonts w:hint="eastAsia"/>
+          <w:noProof/>
+        </w:rPr>
+        <w:t>message</w:t>
+      </w:r>
+      <w:r>
+        <w:rPr>
+          <w:rFonts w:hint="eastAsia"/>
+          <w:noProof/>
+        </w:rPr>
+        <w:t>功能，默认我们只需要在后台发送和设置消息即可</w:t>
+      </w:r>
+      <w:r>
+        <w:rPr>
+          <w:rFonts w:hint="eastAsia"/>
+          <w:noProof/>
+        </w:rPr>
+        <w:t>，点击发送客户端就会受到通知（游戏必须运行中，且挂起到后台）</w:t>
+      </w:r>
+      <w:r>
+        <w:rPr>
+          <w:rFonts w:hint="eastAsia"/>
+          <w:noProof/>
+        </w:rPr>
+        <w:t>还可以添加通知的</w:t>
+      </w:r>
+      <w:r>
+        <w:rPr>
+          <w:rFonts w:hint="eastAsia"/>
+          <w:noProof/>
+        </w:rPr>
+        <w:t>icon</w:t>
+      </w:r>
+      <w:r>
+        <w:rPr>
+          <w:rFonts w:hint="eastAsia"/>
+          <w:noProof/>
+        </w:rPr>
+        <w:t>，通过网络</w:t>
+      </w:r>
+      <w:r>
+        <w:rPr>
+          <w:rFonts w:hint="eastAsia"/>
+          <w:noProof/>
+        </w:rPr>
+        <w:t>icon</w:t>
+      </w:r>
+      <w:r>
+        <w:rPr>
+          <w:rFonts w:hint="eastAsia"/>
+          <w:noProof/>
+        </w:rPr>
+        <w:t>的方式也可以加载。</w:t>
+      </w:r>
+      <w:r>
+        <w:rPr>
+          <w:rFonts w:hint="eastAsia"/>
+          <w:noProof/>
+        </w:rPr>
+        <w:t>如果消息在游戏未启动的时候发送了，默认会缓存在本地，最多缓存</w:t>
+      </w:r>
+      <w:r>
+        <w:rPr>
+          <w:rFonts w:hint="eastAsia"/>
+          <w:noProof/>
+        </w:rPr>
+        <w:t>1</w:t>
+      </w:r>
+      <w:r>
+        <w:rPr>
+          <w:noProof/>
+        </w:rPr>
+        <w:t>00</w:t>
+      </w:r>
+      <w:r>
+        <w:rPr>
+          <w:rFonts w:hint="eastAsia"/>
+          <w:noProof/>
+        </w:rPr>
+        <w:t>条，等游戏启动的时候会有延迟性的显示到推送的消息栏中</w:t>
+      </w:r>
+      <w:r>
+        <w:rPr>
+          <w:rFonts w:hint="eastAsia"/>
+          <w:noProof/>
+        </w:rPr>
+        <w:t>。</w:t>
+      </w:r>
+    </w:p>
+    <w:p>
+      <w:pPr>
+        <w:pBdr>
+          <w:bottom w:val="single" w:sz="18" w:space="1" w:color="4472C4" w:themeColor="accent5"/>
+        </w:pBdr>
+        <w:spacing w:before="160" w:after="0" w:line="240" w:lineRule="auto"/>
+        <w:rPr>
           <w:rFonts w:ascii="Microsoft YaHei UI Light" w:eastAsia="Microsoft YaHei UI Light" w:hAnsi="Microsoft YaHei UI Light" w:cstheme="majorBidi"/>
           <w:noProof/>
           <w:color w:val="3B3838" w:themeColor="background2" w:themeShade="40"/>
@@ -3460,387 +3650,16 @@
           <w14:numForm w14:val="oldStyle"/>
         </w:rPr>
       </w:pPr>
-    </w:p>
-    <w:p>
-      <w:pPr>
-        <w:pBdr>
-          <w:bottom w:val="single" w:sz="18" w:space="1" w:color="4472C4" w:themeColor="accent5"/>
-        </w:pBdr>
-        <w:spacing w:before="160" w:after="0" w:line="240" w:lineRule="auto"/>
-        <w:rPr>
-          <w:rFonts w:ascii="Microsoft YaHei UI Light" w:eastAsia="Microsoft YaHei UI Light" w:hAnsi="Microsoft YaHei UI Light" w:cstheme="majorBidi"/>
-          <w:noProof/>
-          <w:color w:val="3B3838" w:themeColor="background2" w:themeShade="40"/>
-          <w:kern w:val="28"/>
-          <w:sz w:val="32"/>
-          <w:szCs w:val="32"/>
-          <w:lang w:bidi="zh-CN"/>
-          <w14:ligatures w14:val="standard"/>
-          <w14:numForm w14:val="oldStyle"/>
-        </w:rPr>
-      </w:pPr>
-    </w:p>
-    <w:p>
-      <w:pPr>
-        <w:pBdr>
-          <w:bottom w:val="single" w:sz="18" w:space="1" w:color="4472C4" w:themeColor="accent5"/>
-        </w:pBdr>
-        <w:spacing w:before="160" w:after="0" w:line="240" w:lineRule="auto"/>
-        <w:rPr>
-          <w:rFonts w:ascii="Microsoft YaHei UI Light" w:eastAsia="Microsoft YaHei UI Light" w:hAnsi="Microsoft YaHei UI Light" w:cstheme="majorBidi"/>
-          <w:noProof/>
-          <w:color w:val="3B3838" w:themeColor="background2" w:themeShade="40"/>
-          <w:kern w:val="28"/>
-          <w:sz w:val="32"/>
-          <w:szCs w:val="32"/>
-          <w:lang w:bidi="zh-CN"/>
-          <w14:ligatures w14:val="standard"/>
-          <w14:numForm w14:val="oldStyle"/>
-        </w:rPr>
-      </w:pPr>
-    </w:p>
-    <w:p>
-      <w:pPr>
-        <w:pBdr>
-          <w:bottom w:val="single" w:sz="18" w:space="1" w:color="4472C4" w:themeColor="accent5"/>
-        </w:pBdr>
-        <w:spacing w:before="160" w:after="0" w:line="240" w:lineRule="auto"/>
-        <w:rPr>
-          <w:rFonts w:ascii="Microsoft YaHei UI Light" w:eastAsia="Microsoft YaHei UI Light" w:hAnsi="Microsoft YaHei UI Light" w:cstheme="majorBidi"/>
-          <w:noProof/>
-          <w:color w:val="3B3838" w:themeColor="background2" w:themeShade="40"/>
-          <w:kern w:val="28"/>
-          <w:sz w:val="32"/>
-          <w:szCs w:val="32"/>
-          <w:lang w:bidi="zh-CN"/>
-          <w14:ligatures w14:val="standard"/>
-          <w14:numForm w14:val="oldStyle"/>
-        </w:rPr>
-      </w:pPr>
-    </w:p>
-    <w:p>
-      <w:pPr>
-        <w:pBdr>
-          <w:bottom w:val="single" w:sz="18" w:space="1" w:color="4472C4" w:themeColor="accent5"/>
-        </w:pBdr>
-        <w:spacing w:before="160" w:after="0" w:line="240" w:lineRule="auto"/>
-        <w:rPr>
-          <w:rFonts w:ascii="Microsoft YaHei UI Light" w:eastAsia="Microsoft YaHei UI Light" w:hAnsi="Microsoft YaHei UI Light" w:cstheme="majorBidi"/>
-          <w:noProof/>
-          <w:color w:val="3B3838" w:themeColor="background2" w:themeShade="40"/>
-          <w:kern w:val="28"/>
-          <w:sz w:val="32"/>
-          <w:szCs w:val="32"/>
-          <w:lang w:bidi="zh-CN"/>
-          <w14:ligatures w14:val="standard"/>
-          <w14:numForm w14:val="oldStyle"/>
-        </w:rPr>
-      </w:pPr>
-    </w:p>
-    <w:p>
-      <w:pPr>
-        <w:pBdr>
-          <w:bottom w:val="single" w:sz="18" w:space="1" w:color="4472C4" w:themeColor="accent5"/>
-        </w:pBdr>
-        <w:spacing w:before="160" w:after="0" w:line="240" w:lineRule="auto"/>
-        <w:rPr>
-          <w:rFonts w:ascii="Microsoft YaHei UI Light" w:eastAsia="Microsoft YaHei UI Light" w:hAnsi="Microsoft YaHei UI Light" w:cstheme="majorBidi"/>
-          <w:noProof/>
-          <w:color w:val="3B3838" w:themeColor="background2" w:themeShade="40"/>
-          <w:kern w:val="28"/>
-          <w:sz w:val="32"/>
-          <w:szCs w:val="32"/>
-          <w:lang w:bidi="zh-CN"/>
-          <w14:ligatures w14:val="standard"/>
-          <w14:numForm w14:val="oldStyle"/>
-        </w:rPr>
-      </w:pPr>
-    </w:p>
-    <w:p>
-      <w:pPr>
-        <w:pBdr>
-          <w:bottom w:val="single" w:sz="18" w:space="1" w:color="4472C4" w:themeColor="accent5"/>
-        </w:pBdr>
-        <w:spacing w:before="160" w:after="0" w:line="240" w:lineRule="auto"/>
-        <w:rPr>
-          <w:rFonts w:ascii="Microsoft YaHei UI Light" w:eastAsia="Microsoft YaHei UI Light" w:hAnsi="Microsoft YaHei UI Light" w:cstheme="majorBidi"/>
-          <w:noProof/>
-          <w:color w:val="3B3838" w:themeColor="background2" w:themeShade="40"/>
-          <w:kern w:val="28"/>
-          <w:sz w:val="32"/>
-          <w:szCs w:val="32"/>
-          <w:lang w:bidi="zh-CN"/>
-          <w14:ligatures w14:val="standard"/>
-          <w14:numForm w14:val="oldStyle"/>
-        </w:rPr>
-      </w:pPr>
-    </w:p>
-    <w:p>
-      <w:pPr>
-        <w:pBdr>
-          <w:bottom w:val="single" w:sz="18" w:space="1" w:color="4472C4" w:themeColor="accent5"/>
-        </w:pBdr>
-        <w:spacing w:before="160" w:after="0" w:line="240" w:lineRule="auto"/>
-        <w:rPr>
-          <w:rFonts w:ascii="Microsoft YaHei UI Light" w:eastAsia="Microsoft YaHei UI Light" w:hAnsi="Microsoft YaHei UI Light" w:cstheme="majorBidi"/>
-          <w:noProof/>
-          <w:color w:val="3B3838" w:themeColor="background2" w:themeShade="40"/>
-          <w:kern w:val="28"/>
-          <w:sz w:val="32"/>
-          <w:szCs w:val="32"/>
-          <w:lang w:bidi="zh-CN"/>
-          <w14:ligatures w14:val="standard"/>
-          <w14:numForm w14:val="oldStyle"/>
-        </w:rPr>
-      </w:pPr>
-      <w:r>
-        <w:rPr>
-          <w:rFonts w:ascii="Microsoft YaHei UI Light" w:eastAsia="Microsoft YaHei UI Light" w:hAnsi="Microsoft YaHei UI Light" w:cstheme="majorBidi"/>
-          <w:noProof/>
-          <w:color w:val="3B3838" w:themeColor="background2" w:themeShade="40"/>
-          <w:kern w:val="28"/>
-          <w:sz w:val="32"/>
-          <w:szCs w:val="32"/>
-          <w:lang w:bidi="zh-CN"/>
-          <w14:ligatures w14:val="standard"/>
-          <w14:numForm w14:val="oldStyle"/>
-        </w:rPr>
-        <w:t>5</w:t>
-      </w:r>
-      <w:r>
-        <w:rPr>
-          <w:rFonts w:ascii="Microsoft YaHei UI Light" w:eastAsia="Microsoft YaHei UI Light" w:hAnsi="Microsoft YaHei UI Light" w:cstheme="majorBidi"/>
-          <w:noProof/>
-          <w:color w:val="3B3838" w:themeColor="background2" w:themeShade="40"/>
-          <w:kern w:val="28"/>
-          <w:sz w:val="32"/>
-          <w:szCs w:val="32"/>
-          <w:lang w:bidi="zh-CN"/>
-          <w14:ligatures w14:val="standard"/>
-          <w14:numForm w14:val="oldStyle"/>
-        </w:rPr>
-        <w:t>.</w:t>
-      </w:r>
-      <w:bookmarkStart w:id="7" w:name="问题答疑和反馈"/>
-      <w:r>
-        <w:rPr>
-          <w:rFonts w:ascii="Microsoft YaHei UI Light" w:eastAsia="Microsoft YaHei UI Light" w:hAnsi="Microsoft YaHei UI Light" w:cstheme="majorBidi" w:hint="eastAsia"/>
-          <w:noProof/>
-          <w:color w:val="3B3838" w:themeColor="background2" w:themeShade="40"/>
-          <w:kern w:val="28"/>
-          <w:sz w:val="32"/>
-          <w:szCs w:val="32"/>
-          <w:lang w:bidi="zh-CN"/>
-          <w14:ligatures w14:val="standard"/>
-          <w14:numForm w14:val="oldStyle"/>
-        </w:rPr>
-        <w:t>问题答疑和反馈</w:t>
-      </w:r>
-      <w:bookmarkEnd w:id="7"/>
-    </w:p>
-    <w:p>
-      <w:pPr>
-        <w:pStyle w:val="af4"/>
-        <w:spacing w:after="0"/>
-        <w:ind w:left="270" w:firstLineChars="0" w:firstLine="0"/>
-        <w:rPr>
-          <w:noProof/>
-          <w:color w:val="FF0000"/>
-        </w:rPr>
-      </w:pPr>
-      <w:r>
-        <w:rPr>
-          <w:rFonts w:hint="eastAsia"/>
-          <w:noProof/>
-          <w:color w:val="FF0000"/>
-        </w:rPr>
-        <w:t>1</w:t>
-      </w:r>
-      <w:r>
-        <w:rPr>
-          <w:noProof/>
-          <w:color w:val="FF0000"/>
-        </w:rPr>
-        <w:t>.</w:t>
-      </w:r>
-      <w:r>
-        <w:rPr>
-          <w:rFonts w:hint="eastAsia"/>
-          <w:noProof/>
-          <w:color w:val="FF0000"/>
-        </w:rPr>
-        <w:t>firebase</w:t>
-      </w:r>
-      <w:r>
-        <w:rPr>
-          <w:rFonts w:hint="eastAsia"/>
-          <w:noProof/>
-          <w:color w:val="FF0000"/>
-        </w:rPr>
-        <w:t>接入崩溃后发现后台崩溃一直不出</w:t>
-      </w:r>
-    </w:p>
-    <w:p>
-      <w:pPr>
-        <w:pStyle w:val="af4"/>
-        <w:spacing w:after="0"/>
-        <w:ind w:left="270" w:firstLineChars="0" w:firstLine="0"/>
-        <w:rPr>
-          <w:noProof/>
-        </w:rPr>
-      </w:pPr>
-      <w:r>
-        <w:rPr>
-          <w:rFonts w:hint="eastAsia"/>
-          <w:noProof/>
-        </w:rPr>
-        <w:t>答：错误的反馈不是实时的，是需要游戏挂起到后台来报错才能上传，所以可以反复切换后台和启动游戏等大约不用</w:t>
-      </w:r>
-      <w:r>
-        <w:rPr>
-          <w:noProof/>
-        </w:rPr>
-        <w:t>3</w:t>
-      </w:r>
-      <w:r>
-        <w:rPr>
-          <w:rFonts w:hint="eastAsia"/>
-          <w:noProof/>
-        </w:rPr>
-        <w:t>分钟即可，如果设置</w:t>
-      </w:r>
-      <w:commentRangeStart w:id="8"/>
-      <w:commentRangeStart w:id="9"/>
-      <w:r>
-        <w:rPr>
-          <w:rFonts w:hint="eastAsia"/>
-          <w:noProof/>
-          <w:color w:val="FF0000"/>
-          <w:shd w:val="pct15" w:color="auto" w:fill="FFFFFF"/>
-        </w:rPr>
-        <w:t>UID</w:t>
-      </w:r>
-      <w:commentRangeEnd w:id="8"/>
-      <w:r>
-        <w:rPr>
-          <w:color w:val="FF0000"/>
-          <w:shd w:val="pct15" w:color="auto" w:fill="FFFFFF"/>
-        </w:rPr>
-        <w:commentReference w:id="8"/>
-      </w:r>
-      <w:commentRangeEnd w:id="9"/>
-      <w:r>
-        <w:rPr>
-          <w:color w:val="FF0000"/>
-          <w:shd w:val="pct15" w:color="auto" w:fill="FFFFFF"/>
-        </w:rPr>
-        <w:commentReference w:id="9"/>
-      </w:r>
-      <w:r>
-        <w:rPr>
-          <w:rFonts w:hint="eastAsia"/>
-          <w:noProof/>
-        </w:rPr>
-        <w:t>了</w:t>
-      </w:r>
-      <w:r>
-        <w:rPr>
-          <w:rFonts w:hint="eastAsia"/>
-          <w:noProof/>
-        </w:rPr>
-        <w:t>可以在后台根据用户的</w:t>
-      </w:r>
-      <w:r>
-        <w:rPr>
-          <w:rFonts w:hint="eastAsia"/>
-          <w:noProof/>
-        </w:rPr>
-        <w:t>uid</w:t>
-      </w:r>
-      <w:r>
-        <w:rPr>
-          <w:rFonts w:hint="eastAsia"/>
-          <w:noProof/>
-        </w:rPr>
-        <w:t>来查询更快捷</w:t>
-      </w:r>
-      <w:r>
-        <w:rPr>
-          <w:rFonts w:hint="eastAsia"/>
-          <w:noProof/>
-        </w:rPr>
-        <w:t>，如果还是不出，让运营排查下后台，是否点击了</w:t>
-      </w:r>
-      <w:r>
-        <w:rPr>
-          <w:rFonts w:hint="eastAsia"/>
-          <w:noProof/>
-          <w:color w:val="FF0000"/>
-        </w:rPr>
-        <w:t>启用</w:t>
-      </w:r>
-      <w:r>
-        <w:rPr>
-          <w:rFonts w:hint="eastAsia"/>
-          <w:noProof/>
-          <w:color w:val="FF0000"/>
-        </w:rPr>
-        <w:t>Crashlytics</w:t>
-      </w:r>
-      <w:r>
-        <w:rPr>
-          <w:rFonts w:hint="eastAsia"/>
-          <w:noProof/>
-        </w:rPr>
-        <w:t>，一定要点击启用，不然在安卓端</w:t>
-      </w:r>
-      <w:r>
-        <w:rPr>
-          <w:rFonts w:hint="eastAsia"/>
-          <w:noProof/>
-        </w:rPr>
-        <w:t>会报错，</w:t>
-      </w:r>
-      <w:r>
-        <w:rPr>
-          <w:rFonts w:hint="eastAsia"/>
-          <w:noProof/>
-        </w:rPr>
-        <w:t>log</w:t>
-      </w:r>
-      <w:r>
-        <w:rPr>
-          <w:rFonts w:hint="eastAsia"/>
-          <w:noProof/>
-        </w:rPr>
-        <w:t>如下所示</w:t>
-      </w:r>
-      <w:r>
-        <w:rPr>
-          <w:rFonts w:hint="eastAsia"/>
-          <w:noProof/>
-        </w:rPr>
-        <w:t>下图，然后打点一直不上传。</w:t>
-      </w:r>
-    </w:p>
-    <w:p>
-      <w:pPr>
-        <w:pStyle w:val="af4"/>
-        <w:spacing w:after="0"/>
-        <w:ind w:left="270" w:firstLineChars="0" w:firstLine="0"/>
-        <w:rPr>
-          <w:noProof/>
-        </w:rPr>
-      </w:pPr>
-      <w:r>
-        <w:rPr>
-          <w:noProof/>
-        </w:rPr>
+      <w:r>
+        <w:rPr>
+          <w:noProof/>
+        </w:rPr>
+        <w:lastRenderedPageBreak/>
         <w:drawing>
-          <wp:inline distT="0" distB="0" distL="0" distR="0" wp14:anchorId="6DDE1759" wp14:editId="6A57A3AC">
-            <wp:extent cx="5274310" cy="327025"/>
-            <wp:effectExtent l="0" t="0" r="2540" b="0"/>
-            <wp:docPr id="12" name="图片 12"/>
+          <wp:inline distT="0" distB="0" distL="0" distR="0" wp14:anchorId="4DD2A966" wp14:editId="21B90801">
+            <wp:extent cx="1966224" cy="3496122"/>
+            <wp:effectExtent l="0" t="0" r="0" b="0"/>
+            <wp:docPr id="16" name="图片 16" descr="可能是包含下列内容的图片：文字"/>
             <wp:cNvGraphicFramePr>
               <a:graphicFrameLocks xmlns:a="http://schemas.openxmlformats.org/drawingml/2006/main" noChangeAspect="1"/>
             </wp:cNvGraphicFramePr>
@@ -3848,23 +3667,36 @@
               <a:graphicData uri="http://schemas.openxmlformats.org/drawingml/2006/picture">
                 <pic:pic xmlns:pic="http://schemas.openxmlformats.org/drawingml/2006/picture">
                   <pic:nvPicPr>
-                    <pic:cNvPr id="1" name=""/>
-                    <pic:cNvPicPr/>
+                    <pic:cNvPr id="0" name="Picture 3" descr="可能是包含下列内容的图片：文字"/>
+                    <pic:cNvPicPr>
+                      <a:picLocks noChangeAspect="1" noChangeArrowheads="1"/>
+                    </pic:cNvPicPr>
                   </pic:nvPicPr>
                   <pic:blipFill>
-                    <a:blip r:embed="rId25"/>
+                    <a:blip r:embed="rId25" cstate="print">
+                      <a:extLst>
+                        <a:ext uri="{28A0092B-C50C-407E-A947-70E740481C1C}">
+                          <a14:useLocalDpi xmlns:a14="http://schemas.microsoft.com/office/drawing/2010/main" val="0"/>
+                        </a:ext>
+                      </a:extLst>
+                    </a:blip>
+                    <a:srcRect/>
                     <a:stretch>
                       <a:fillRect/>
                     </a:stretch>
                   </pic:blipFill>
-                  <pic:spPr>
+                  <pic:spPr bwMode="auto">
                     <a:xfrm>
                       <a:off x="0" y="0"/>
-                      <a:ext cx="5274310" cy="327025"/>
+                      <a:ext cx="1969268" cy="3501535"/>
                     </a:xfrm>
                     <a:prstGeom prst="rect">
                       <a:avLst/>
                     </a:prstGeom>
+                    <a:noFill/>
+                    <a:ln>
+                      <a:noFill/>
+                    </a:ln>
                   </pic:spPr>
                 </pic:pic>
               </a:graphicData>
@@ -3872,25 +3704,15 @@
           </wp:inline>
         </w:drawing>
       </w:r>
-    </w:p>
-    <w:p>
-      <w:pPr>
-        <w:pStyle w:val="af4"/>
-        <w:spacing w:after="0"/>
-        <w:ind w:left="270" w:firstLineChars="0" w:firstLine="0"/>
-        <w:rPr>
-          <w:noProof/>
-        </w:rPr>
-      </w:pPr>
       <w:r>
         <w:rPr>
           <w:noProof/>
         </w:rPr>
         <w:drawing>
-          <wp:inline distT="0" distB="0" distL="0" distR="0" wp14:anchorId="57352CF0" wp14:editId="6DAC7531">
-            <wp:extent cx="2761013" cy="1614192"/>
-            <wp:effectExtent l="0" t="0" r="1270" b="5080"/>
-            <wp:docPr id="11" name="图片 11"/>
+          <wp:inline distT="0" distB="0" distL="0" distR="0" wp14:anchorId="4181064B" wp14:editId="1C997DF8">
+            <wp:extent cx="1899492" cy="3377466"/>
+            <wp:effectExtent l="0" t="0" r="5715" b="0"/>
+            <wp:docPr id="17" name="图片 17" descr="可能是包含下列内容的图片：1 位用户"/>
             <wp:cNvGraphicFramePr>
               <a:graphicFrameLocks xmlns:a="http://schemas.openxmlformats.org/drawingml/2006/main" noChangeAspect="1"/>
             </wp:cNvGraphicFramePr>
@@ -3898,23 +3720,36 @@
               <a:graphicData uri="http://schemas.openxmlformats.org/drawingml/2006/picture">
                 <pic:pic xmlns:pic="http://schemas.openxmlformats.org/drawingml/2006/picture">
                   <pic:nvPicPr>
-                    <pic:cNvPr id="1" name=""/>
-                    <pic:cNvPicPr/>
+                    <pic:cNvPr id="0" name="Picture 5" descr="可能是包含下列内容的图片：1 位用户"/>
+                    <pic:cNvPicPr>
+                      <a:picLocks noChangeAspect="1" noChangeArrowheads="1"/>
+                    </pic:cNvPicPr>
                   </pic:nvPicPr>
                   <pic:blipFill>
-                    <a:blip r:embed="rId26"/>
+                    <a:blip r:embed="rId26" cstate="print">
+                      <a:extLst>
+                        <a:ext uri="{28A0092B-C50C-407E-A947-70E740481C1C}">
+                          <a14:useLocalDpi xmlns:a14="http://schemas.microsoft.com/office/drawing/2010/main" val="0"/>
+                        </a:ext>
+                      </a:extLst>
+                    </a:blip>
+                    <a:srcRect/>
                     <a:stretch>
                       <a:fillRect/>
                     </a:stretch>
                   </pic:blipFill>
-                  <pic:spPr>
+                  <pic:spPr bwMode="auto">
                     <a:xfrm>
                       <a:off x="0" y="0"/>
-                      <a:ext cx="2764266" cy="1616094"/>
+                      <a:ext cx="1901939" cy="3381817"/>
                     </a:xfrm>
                     <a:prstGeom prst="rect">
                       <a:avLst/>
                     </a:prstGeom>
+                    <a:noFill/>
+                    <a:ln>
+                      <a:noFill/>
+                    </a:ln>
                   </pic:spPr>
                 </pic:pic>
               </a:graphicData>
@@ -3940,59 +3775,525 @@
         <w:ind w:left="270" w:firstLineChars="0" w:firstLine="0"/>
         <w:rPr>
           <w:noProof/>
-          <w:color w:val="FF0000"/>
-        </w:rPr>
-      </w:pPr>
-      <w:r>
-        <w:rPr>
-          <w:rFonts w:hint="eastAsia"/>
-          <w:noProof/>
-          <w:color w:val="FF0000"/>
+        </w:rPr>
+      </w:pPr>
+    </w:p>
+    <w:p>
+      <w:pPr>
+        <w:pStyle w:val="af4"/>
+        <w:spacing w:after="0"/>
+        <w:ind w:left="270" w:firstLineChars="0" w:firstLine="0"/>
+        <w:rPr>
+          <w:noProof/>
+        </w:rPr>
+      </w:pPr>
+    </w:p>
+    <w:p>
+      <w:pPr>
+        <w:pStyle w:val="af4"/>
+        <w:spacing w:after="0"/>
+        <w:ind w:left="270" w:firstLineChars="0" w:firstLine="0"/>
+        <w:rPr>
+          <w:noProof/>
+        </w:rPr>
+      </w:pPr>
+    </w:p>
+    <w:p>
+      <w:pPr>
+        <w:pStyle w:val="af4"/>
+        <w:spacing w:after="0"/>
+        <w:ind w:left="270" w:firstLineChars="0" w:firstLine="0"/>
+        <w:rPr>
+          <w:noProof/>
+        </w:rPr>
+      </w:pPr>
+    </w:p>
+    <w:p>
+      <w:pPr>
+        <w:pStyle w:val="af4"/>
+        <w:spacing w:after="0"/>
+        <w:ind w:left="270" w:firstLineChars="0" w:firstLine="0"/>
+        <w:rPr>
+          <w:noProof/>
+        </w:rPr>
+      </w:pPr>
+    </w:p>
+    <w:p>
+      <w:pPr>
+        <w:pStyle w:val="af4"/>
+        <w:spacing w:after="0"/>
+        <w:ind w:left="270" w:firstLineChars="0" w:firstLine="0"/>
+        <w:rPr>
+          <w:noProof/>
+        </w:rPr>
+      </w:pPr>
+    </w:p>
+    <w:p>
+      <w:pPr>
+        <w:pStyle w:val="af4"/>
+        <w:spacing w:after="0"/>
+        <w:ind w:left="270" w:firstLineChars="0" w:firstLine="0"/>
+        <w:rPr>
+          <w:noProof/>
+        </w:rPr>
+      </w:pPr>
+    </w:p>
+    <w:p>
+      <w:pPr>
+        <w:pStyle w:val="af4"/>
+        <w:spacing w:after="0"/>
+        <w:ind w:left="270" w:firstLineChars="0" w:firstLine="0"/>
+        <w:rPr>
+          <w:noProof/>
+        </w:rPr>
+      </w:pPr>
+    </w:p>
+    <w:p>
+      <w:pPr>
+        <w:pStyle w:val="af4"/>
+        <w:spacing w:after="0"/>
+        <w:ind w:left="270" w:firstLineChars="0" w:firstLine="0"/>
+        <w:rPr>
+          <w:noProof/>
+        </w:rPr>
+      </w:pPr>
+    </w:p>
+    <w:p>
+      <w:pPr>
+        <w:pStyle w:val="af4"/>
+        <w:spacing w:after="0"/>
+        <w:ind w:left="270" w:firstLineChars="0" w:firstLine="0"/>
+        <w:rPr>
+          <w:noProof/>
+        </w:rPr>
+      </w:pPr>
+    </w:p>
+    <w:p>
+      <w:pPr>
+        <w:pStyle w:val="af4"/>
+        <w:spacing w:after="0"/>
+        <w:ind w:left="270" w:firstLineChars="0" w:firstLine="0"/>
+        <w:rPr>
+          <w:noProof/>
+        </w:rPr>
+      </w:pPr>
+    </w:p>
+    <w:p>
+      <w:pPr>
+        <w:pStyle w:val="af4"/>
+        <w:spacing w:after="0"/>
+        <w:ind w:left="270" w:firstLineChars="0" w:firstLine="0"/>
+        <w:rPr>
+          <w:noProof/>
+        </w:rPr>
+      </w:pPr>
+    </w:p>
+    <w:p>
+      <w:pPr>
+        <w:pStyle w:val="af4"/>
+        <w:spacing w:after="0"/>
+        <w:ind w:left="270" w:firstLineChars="0" w:firstLine="0"/>
+        <w:rPr>
+          <w:noProof/>
+        </w:rPr>
+      </w:pPr>
+    </w:p>
+    <w:p>
+      <w:pPr>
+        <w:pStyle w:val="af4"/>
+        <w:spacing w:after="0"/>
+        <w:ind w:left="270" w:firstLineChars="0" w:firstLine="0"/>
+        <w:rPr>
+          <w:noProof/>
+        </w:rPr>
+      </w:pPr>
+    </w:p>
+    <w:p>
+      <w:pPr>
+        <w:pStyle w:val="af4"/>
+        <w:spacing w:after="0"/>
+        <w:ind w:left="270" w:firstLineChars="0" w:firstLine="0"/>
+        <w:rPr>
+          <w:noProof/>
+        </w:rPr>
+      </w:pPr>
+    </w:p>
+    <w:p>
+      <w:pPr>
+        <w:pStyle w:val="af4"/>
+        <w:spacing w:after="0"/>
+        <w:ind w:left="270" w:firstLineChars="0" w:firstLine="0"/>
+        <w:rPr>
+          <w:noProof/>
+        </w:rPr>
+      </w:pPr>
+    </w:p>
+    <w:p>
+      <w:pPr>
+        <w:pStyle w:val="af4"/>
+        <w:spacing w:after="0"/>
+        <w:ind w:left="270" w:firstLineChars="0" w:firstLine="0"/>
+        <w:rPr>
+          <w:noProof/>
+        </w:rPr>
+      </w:pPr>
+    </w:p>
+    <w:p>
+      <w:pPr>
+        <w:pStyle w:val="af4"/>
+        <w:spacing w:after="0"/>
+        <w:ind w:left="270" w:firstLineChars="0" w:firstLine="0"/>
+        <w:rPr>
+          <w:noProof/>
+        </w:rPr>
+      </w:pPr>
+    </w:p>
+    <w:p>
+      <w:pPr>
+        <w:pStyle w:val="af4"/>
+        <w:spacing w:after="0"/>
+        <w:ind w:left="270" w:firstLineChars="0" w:firstLine="0"/>
+        <w:rPr>
+          <w:noProof/>
+        </w:rPr>
+      </w:pPr>
+    </w:p>
+    <w:p>
+      <w:pPr>
+        <w:pStyle w:val="af4"/>
+        <w:spacing w:after="0"/>
+        <w:ind w:left="270" w:firstLineChars="0" w:firstLine="0"/>
+        <w:rPr>
+          <w:noProof/>
+        </w:rPr>
+      </w:pPr>
+    </w:p>
+    <w:p>
+      <w:pPr>
+        <w:pStyle w:val="af4"/>
+        <w:numPr>
+          <w:ilvl w:val="0"/>
+          <w:numId w:val="10"/>
+        </w:numPr>
+        <w:spacing w:after="0"/>
+        <w:ind w:firstLineChars="0"/>
+        <w:rPr>
+          <w:noProof/>
+        </w:rPr>
+      </w:pPr>
+      <w:r>
+        <w:rPr>
+          <w:rFonts w:hint="eastAsia"/>
+          <w:noProof/>
+        </w:rPr>
+        <w:lastRenderedPageBreak/>
+        <w:t>4</w:t>
+      </w:r>
+      <w:r>
+        <w:rPr>
+          <w:noProof/>
+        </w:rPr>
+        <w:t>.2</w:t>
+      </w:r>
+      <w:r>
+        <w:rPr>
+          <w:noProof/>
+        </w:rPr>
+        <w:t xml:space="preserve"> </w:t>
+      </w:r>
+      <w:r>
+        <w:rPr>
+          <w:rFonts w:hint="eastAsia"/>
+          <w:noProof/>
+        </w:rPr>
+        <w:t>ios</w:t>
+      </w:r>
+      <w:r>
+        <w:rPr>
+          <w:rFonts w:hint="eastAsia"/>
+          <w:noProof/>
+        </w:rPr>
+        <w:t>推送配置</w:t>
+      </w:r>
+    </w:p>
+    <w:p>
+      <w:pPr>
+        <w:pBdr>
+          <w:bottom w:val="single" w:sz="18" w:space="1" w:color="4472C4" w:themeColor="accent5"/>
+        </w:pBdr>
+        <w:spacing w:before="160" w:after="0" w:line="240" w:lineRule="auto"/>
+        <w:rPr>
+          <w:noProof/>
+        </w:rPr>
+      </w:pPr>
+      <w:r>
+        <w:rPr>
+          <w:noProof/>
+        </w:rPr>
+        <w:t>I</w:t>
+      </w:r>
+      <w:r>
+        <w:rPr>
+          <w:rFonts w:hint="eastAsia"/>
+          <w:noProof/>
+        </w:rPr>
+        <w:t>os</w:t>
+      </w:r>
+      <w:r>
+        <w:rPr>
+          <w:rFonts w:hint="eastAsia"/>
+          <w:noProof/>
+        </w:rPr>
+        <w:t>的推送是可以不跟着游戏的声明周期的，只要安装了</w:t>
+      </w:r>
+      <w:r>
+        <w:rPr>
+          <w:rFonts w:hint="eastAsia"/>
+          <w:noProof/>
+        </w:rPr>
+        <w:t>app</w:t>
+      </w:r>
+      <w:r>
+        <w:rPr>
+          <w:rFonts w:hint="eastAsia"/>
+          <w:noProof/>
+        </w:rPr>
+        <w:t>，不管</w:t>
+      </w:r>
+      <w:r>
+        <w:rPr>
+          <w:rFonts w:hint="eastAsia"/>
+          <w:noProof/>
+        </w:rPr>
+        <w:t>app</w:t>
+      </w:r>
+      <w:r>
+        <w:rPr>
+          <w:rFonts w:hint="eastAsia"/>
+          <w:noProof/>
+        </w:rPr>
+        <w:t>当前处于前台，后台，杀死的情况下都可以推送到，（目前测试的</w:t>
+      </w:r>
+      <w:r>
+        <w:rPr>
+          <w:rFonts w:hint="eastAsia"/>
+          <w:noProof/>
+        </w:rPr>
+        <w:t>ios</w:t>
+      </w:r>
+      <w:r>
+        <w:rPr>
+          <w:rFonts w:hint="eastAsia"/>
+          <w:noProof/>
+        </w:rPr>
+        <w:t>还不支持自定义图片</w:t>
+      </w:r>
+      <w:r>
+        <w:rPr>
+          <w:rFonts w:hint="eastAsia"/>
+          <w:noProof/>
+        </w:rPr>
+        <w:t>,</w:t>
+      </w:r>
+      <w:r>
+        <w:rPr>
+          <w:rFonts w:hint="eastAsia"/>
+          <w:noProof/>
+        </w:rPr>
+        <w:t>这个还需要再研究下）</w:t>
+      </w:r>
+    </w:p>
+    <w:p>
+      <w:pPr>
+        <w:pStyle w:val="af4"/>
+        <w:numPr>
+          <w:ilvl w:val="0"/>
+          <w:numId w:val="10"/>
+        </w:numPr>
+        <w:spacing w:after="0"/>
+        <w:ind w:firstLineChars="0"/>
+        <w:rPr>
+          <w:noProof/>
+        </w:rPr>
+      </w:pPr>
+      <w:r>
+        <w:rPr>
+          <w:noProof/>
+        </w:rPr>
+        <w:t>4.2.1 ios</w:t>
+      </w:r>
+      <w:r>
+        <w:rPr>
+          <w:noProof/>
+        </w:rPr>
+        <w:t>证书配置</w:t>
+      </w:r>
+    </w:p>
+    <w:p>
+      <w:pPr>
+        <w:pBdr>
+          <w:bottom w:val="single" w:sz="18" w:space="0" w:color="4472C4" w:themeColor="accent5"/>
+        </w:pBdr>
+        <w:spacing w:before="160" w:after="0" w:line="240" w:lineRule="auto"/>
+        <w:ind w:leftChars="100" w:left="210"/>
+        <w:rPr>
+          <w:noProof/>
+        </w:rPr>
+      </w:pPr>
+      <w:r>
+        <w:rPr>
+          <w:rFonts w:hint="eastAsia"/>
+          <w:noProof/>
+        </w:rPr>
+        <w:t>ios</w:t>
+      </w:r>
+      <w:r>
+        <w:rPr>
+          <w:rFonts w:hint="eastAsia"/>
+          <w:noProof/>
+        </w:rPr>
+        <w:t>需要单独配置下证书，证书的创建和后台配置，可以参考下</w:t>
+      </w:r>
+      <w:r>
+        <w:rPr>
+          <w:rFonts w:hint="eastAsia"/>
+          <w:noProof/>
+        </w:rPr>
+        <w:t>appsflyer</w:t>
+      </w:r>
+      <w:r>
+        <w:rPr>
+          <w:rFonts w:hint="eastAsia"/>
+          <w:noProof/>
+        </w:rPr>
+        <w:t>接入文档</w:t>
+      </w:r>
+      <w:r>
+        <w:rPr>
+          <w:rFonts w:hint="eastAsia"/>
+          <w:noProof/>
+        </w:rPr>
+        <w:t xml:space="preserve"> </w:t>
+      </w:r>
+      <w:r>
+        <w:rPr>
+          <w:rFonts w:hint="eastAsia"/>
+          <w:noProof/>
+        </w:rPr>
+        <w:t>下</w:t>
+      </w:r>
+      <w:r>
+        <w:rPr>
+          <w:rFonts w:hint="eastAsia"/>
+          <w:noProof/>
+        </w:rPr>
+        <w:t>7.1.2</w:t>
+      </w:r>
+      <w:r>
+        <w:rPr>
+          <w:rFonts w:hint="eastAsia"/>
+          <w:noProof/>
+        </w:rPr>
+        <w:t>中的证书创建和苹果后台的配置方法，如果是要开发环境中测试通知，那么需要创建</w:t>
+      </w:r>
+      <w:r>
+        <w:rPr>
+          <w:rFonts w:hint="eastAsia"/>
+          <w:noProof/>
         </w:rPr>
         <w:t>2</w:t>
       </w:r>
       <w:r>
         <w:rPr>
-          <w:noProof/>
-          <w:color w:val="FF0000"/>
-        </w:rPr>
-        <w:t>.</w:t>
-      </w:r>
-      <w:r>
-        <w:rPr>
-          <w:rFonts w:hint="eastAsia"/>
-          <w:noProof/>
-          <w:color w:val="FF0000"/>
-        </w:rPr>
-        <w:t>运行项目停止后会报错，每次都出现</w:t>
-      </w:r>
-      <w:r>
-        <w:rPr>
-          <w:rFonts w:hint="eastAsia"/>
-          <w:noProof/>
-          <w:color w:val="FF0000"/>
-        </w:rPr>
-        <w:t xml:space="preserve"> </w:t>
-      </w:r>
-    </w:p>
-    <w:p>
-      <w:pPr>
-        <w:pStyle w:val="af4"/>
-        <w:ind w:left="270" w:firstLineChars="0" w:firstLine="0"/>
-        <w:rPr>
-          <w:lang w:bidi="zh-CN"/>
-        </w:rPr>
-      </w:pPr>
-      <w:r>
-        <w:rPr>
-          <w:noProof/>
-        </w:rPr>
-        <w:lastRenderedPageBreak/>
+          <w:rFonts w:hint="eastAsia"/>
+          <w:noProof/>
+        </w:rPr>
+        <w:t>个证书，分别上传到苹果后台，生成开发环境和生产环境的</w:t>
+      </w:r>
+      <w:r>
+        <w:rPr>
+          <w:rFonts w:hint="eastAsia"/>
+          <w:noProof/>
+        </w:rPr>
+        <w:t>2</w:t>
+      </w:r>
+      <w:r>
+        <w:rPr>
+          <w:rFonts w:hint="eastAsia"/>
+          <w:noProof/>
+        </w:rPr>
+        <w:t>个证书，分别下载安装证书然后导出</w:t>
+      </w:r>
+      <w:r>
+        <w:rPr>
+          <w:rFonts w:hint="eastAsia"/>
+          <w:noProof/>
+        </w:rPr>
+        <w:t>2</w:t>
+      </w:r>
+      <w:r>
+        <w:rPr>
+          <w:rFonts w:hint="eastAsia"/>
+          <w:noProof/>
+        </w:rPr>
+        <w:t>份</w:t>
+      </w:r>
+      <w:r>
+        <w:rPr>
+          <w:rFonts w:hint="eastAsia"/>
+          <w:noProof/>
+        </w:rPr>
+        <w:t>.p12</w:t>
+      </w:r>
+      <w:r>
+        <w:rPr>
+          <w:rFonts w:hint="eastAsia"/>
+          <w:noProof/>
+        </w:rPr>
+        <w:t>上传到</w:t>
+      </w:r>
+      <w:r>
+        <w:rPr>
+          <w:rFonts w:hint="eastAsia"/>
+          <w:noProof/>
+        </w:rPr>
+        <w:t>firebase</w:t>
+      </w:r>
+      <w:r>
+        <w:rPr>
+          <w:rFonts w:hint="eastAsia"/>
+          <w:noProof/>
+        </w:rPr>
+        <w:t>后台</w:t>
+      </w:r>
+    </w:p>
+    <w:p>
+      <w:pPr>
+        <w:pBdr>
+          <w:bottom w:val="single" w:sz="18" w:space="0" w:color="4472C4" w:themeColor="accent5"/>
+        </w:pBdr>
+        <w:spacing w:before="160" w:after="0" w:line="240" w:lineRule="auto"/>
+        <w:rPr>
+          <w:rFonts w:ascii="Microsoft YaHei UI Light" w:eastAsia="Microsoft YaHei UI Light" w:hAnsi="Microsoft YaHei UI Light" w:cstheme="majorBidi"/>
+          <w:noProof/>
+          <w:color w:val="3B3838" w:themeColor="background2" w:themeShade="40"/>
+          <w:kern w:val="28"/>
+          <w:sz w:val="32"/>
+          <w:szCs w:val="32"/>
+          <w:lang w:bidi="zh-CN"/>
+          <w14:ligatures w14:val="standard"/>
+          <w14:numForm w14:val="oldStyle"/>
+        </w:rPr>
+      </w:pPr>
+      <w:r>
+        <w:rPr>
+          <w:noProof/>
+        </w:rPr>
         <w:drawing>
-          <wp:inline distT="0" distB="0" distL="0" distR="0" wp14:anchorId="47C6316C" wp14:editId="2DDE76A3">
-            <wp:extent cx="5274310" cy="3600450"/>
-            <wp:effectExtent l="0" t="0" r="2540" b="0"/>
-            <wp:docPr id="1" name="图片 1"/>
+          <wp:inline distT="0" distB="0" distL="0" distR="0" wp14:anchorId="2268F068" wp14:editId="268C7E81">
+            <wp:extent cx="2763078" cy="1726841"/>
+            <wp:effectExtent l="0" t="0" r="0" b="6985"/>
+            <wp:docPr id="14" name="图片 14"/>
             <wp:cNvGraphicFramePr>
               <a:graphicFrameLocks xmlns:a="http://schemas.openxmlformats.org/drawingml/2006/main" noChangeAspect="1"/>
             </wp:cNvGraphicFramePr>
@@ -4012,7 +4313,7 @@
                   <pic:spPr>
                     <a:xfrm>
                       <a:off x="0" y="0"/>
-                      <a:ext cx="5274310" cy="3600450"/>
+                      <a:ext cx="2767642" cy="1729693"/>
                     </a:xfrm>
                     <a:prstGeom prst="rect">
                       <a:avLst/>
@@ -4024,193 +4325,15 @@
           </wp:inline>
         </w:drawing>
       </w:r>
-    </w:p>
-    <w:p>
-      <w:pPr>
-        <w:pStyle w:val="af4"/>
-        <w:ind w:left="270" w:firstLineChars="0" w:firstLine="0"/>
-        <w:rPr>
-          <w:lang w:bidi="zh-CN"/>
-        </w:rPr>
-      </w:pPr>
-      <w:r>
-        <w:rPr>
-          <w:rFonts w:hint="eastAsia"/>
-          <w:lang w:bidi="zh-CN"/>
-        </w:rPr>
-        <w:t>答：这个是</w:t>
-      </w:r>
-      <w:r>
-        <w:rPr>
-          <w:rFonts w:hint="eastAsia"/>
-          <w:lang w:bidi="zh-CN"/>
-        </w:rPr>
-        <w:t>firebase</w:t>
-      </w:r>
-      <w:r>
-        <w:rPr>
-          <w:rFonts w:hint="eastAsia"/>
-          <w:lang w:bidi="zh-CN"/>
-        </w:rPr>
-        <w:t>后台</w:t>
-      </w:r>
-      <w:r>
-        <w:rPr>
-          <w:rFonts w:hint="eastAsia"/>
-          <w:lang w:bidi="zh-CN"/>
-        </w:rPr>
-        <w:t>最新版本</w:t>
-      </w:r>
-      <w:r>
-        <w:rPr>
-          <w:rFonts w:hint="eastAsia"/>
-          <w:lang w:bidi="zh-CN"/>
-        </w:rPr>
-        <w:t>创建的时候会默认没有数据库，先查看</w:t>
-      </w:r>
-      <w:r>
-        <w:rPr>
-          <w:rFonts w:hint="eastAsia"/>
-          <w:lang w:bidi="zh-CN"/>
-        </w:rPr>
-        <w:t>ios</w:t>
-      </w:r>
-      <w:r>
-        <w:rPr>
-          <w:rFonts w:hint="eastAsia"/>
-          <w:lang w:bidi="zh-CN"/>
-        </w:rPr>
-        <w:t>的</w:t>
-      </w:r>
-      <w:r>
-        <w:rPr>
-          <w:lang w:bidi="zh-CN"/>
-        </w:rPr>
-        <w:t>GoogleService-Info.plist</w:t>
-      </w:r>
-      <w:r>
-        <w:rPr>
-          <w:rFonts w:hint="eastAsia"/>
-          <w:lang w:bidi="zh-CN"/>
-        </w:rPr>
-        <w:t>的文件里面是否含有</w:t>
-      </w:r>
-      <w:r>
-        <w:rPr>
-          <w:lang w:bidi="zh-CN"/>
-        </w:rPr>
-        <w:t>DATABASE_URL</w:t>
-      </w:r>
-      <w:r>
-        <w:rPr>
-          <w:rFonts w:hint="eastAsia"/>
-          <w:lang w:bidi="zh-CN"/>
-        </w:rPr>
-        <w:t>字段，现在创建应用默认是没有的，需要让运营在后台添加</w:t>
-      </w:r>
-      <w:r>
-        <w:rPr>
-          <w:rFonts w:hint="eastAsia"/>
-          <w:lang w:bidi="zh-CN"/>
-        </w:rPr>
-        <w:t>Realtime</w:t>
-      </w:r>
-      <w:r>
-        <w:rPr>
-          <w:lang w:bidi="zh-CN"/>
-        </w:rPr>
-        <w:t xml:space="preserve"> </w:t>
-      </w:r>
-      <w:r>
-        <w:rPr>
-          <w:rFonts w:hint="eastAsia"/>
-          <w:lang w:bidi="zh-CN"/>
-        </w:rPr>
-        <w:t>Database</w:t>
-      </w:r>
-      <w:r>
-        <w:rPr>
-          <w:rFonts w:hint="eastAsia"/>
-          <w:lang w:bidi="zh-CN"/>
-        </w:rPr>
-        <w:t>数据库</w:t>
-      </w:r>
-      <w:r>
-        <w:rPr>
-          <w:rFonts w:hint="eastAsia"/>
-          <w:lang w:bidi="zh-CN"/>
-        </w:rPr>
-        <w:t>去创建一个即可</w:t>
-      </w:r>
-      <w:r>
-        <w:rPr>
-          <w:rFonts w:hint="eastAsia"/>
-          <w:lang w:bidi="zh-CN"/>
-        </w:rPr>
-        <w:t>（</w:t>
-      </w:r>
-      <w:r>
-        <w:rPr>
-          <w:rFonts w:hint="eastAsia"/>
-          <w:color w:val="FF0000"/>
-          <w:lang w:bidi="zh-CN"/>
-        </w:rPr>
-        <w:t>添加成功后需要从新下载</w:t>
-      </w:r>
-      <w:r>
-        <w:rPr>
-          <w:color w:val="FF0000"/>
-          <w:lang w:bidi="zh-CN"/>
-        </w:rPr>
-        <w:t>GoogleService-Info.plist</w:t>
-      </w:r>
-      <w:r>
-        <w:rPr>
-          <w:rFonts w:hint="eastAsia"/>
-          <w:color w:val="FF0000"/>
-          <w:lang w:bidi="zh-CN"/>
-        </w:rPr>
-        <w:t>和</w:t>
-      </w:r>
-      <w:r>
-        <w:rPr>
-          <w:color w:val="FF0000"/>
-          <w:lang w:bidi="zh-CN"/>
-        </w:rPr>
-        <w:t>google-services.json</w:t>
-      </w:r>
-      <w:r>
-        <w:rPr>
-          <w:rFonts w:hint="eastAsia"/>
-          <w:lang w:bidi="zh-CN"/>
-        </w:rPr>
-        <w:t>）</w:t>
-      </w:r>
-      <w:r>
-        <w:rPr>
-          <w:rFonts w:hint="eastAsia"/>
-          <w:lang w:bidi="zh-CN"/>
-        </w:rPr>
-        <w:t>后台不会自动更新</w:t>
-      </w:r>
-    </w:p>
-    <w:p>
-      <w:pPr>
-        <w:pStyle w:val="af4"/>
-        <w:ind w:left="270" w:firstLineChars="0" w:firstLine="0"/>
-        <w:rPr>
-          <w:lang w:bidi="zh-CN"/>
-        </w:rPr>
-      </w:pPr>
       <w:r>
         <w:rPr>
           <w:noProof/>
         </w:rPr>
         <w:drawing>
-          <wp:inline distT="0" distB="0" distL="0" distR="0" wp14:anchorId="07009002" wp14:editId="72A6ADD3">
-            <wp:extent cx="3918858" cy="1578206"/>
-            <wp:effectExtent l="0" t="0" r="5715" b="3175"/>
-            <wp:docPr id="10" name="图片 10"/>
+          <wp:inline distT="0" distB="0" distL="0" distR="0" wp14:anchorId="0C3EC625" wp14:editId="7A24CB2D">
+            <wp:extent cx="3885365" cy="2015656"/>
+            <wp:effectExtent l="0" t="0" r="1270" b="3810"/>
+            <wp:docPr id="15" name="图片 15"/>
             <wp:cNvGraphicFramePr>
               <a:graphicFrameLocks xmlns:a="http://schemas.openxmlformats.org/drawingml/2006/main" noChangeAspect="1"/>
             </wp:cNvGraphicFramePr>
@@ -4230,7 +4353,7 @@
                   <pic:spPr>
                     <a:xfrm>
                       <a:off x="0" y="0"/>
-                      <a:ext cx="3927483" cy="1581680"/>
+                      <a:ext cx="3888702" cy="2017387"/>
                     </a:xfrm>
                     <a:prstGeom prst="rect">
                       <a:avLst/>
@@ -4245,167 +4368,173 @@
     </w:p>
     <w:p>
       <w:pPr>
+        <w:pBdr>
+          <w:bottom w:val="single" w:sz="18" w:space="0" w:color="4472C4" w:themeColor="accent5"/>
+        </w:pBdr>
+        <w:spacing w:before="160" w:after="0" w:line="240" w:lineRule="auto"/>
+        <w:rPr>
+          <w:rFonts w:ascii="Microsoft YaHei UI Light" w:eastAsia="Microsoft YaHei UI Light" w:hAnsi="Microsoft YaHei UI Light" w:cstheme="majorBidi"/>
+          <w:noProof/>
+          <w:color w:val="3B3838" w:themeColor="background2" w:themeShade="40"/>
+          <w:kern w:val="28"/>
+          <w:sz w:val="32"/>
+          <w:szCs w:val="32"/>
+          <w:lang w:bidi="zh-CN"/>
+          <w14:ligatures w14:val="standard"/>
+          <w14:numForm w14:val="oldStyle"/>
+        </w:rPr>
+      </w:pPr>
+    </w:p>
+    <w:p>
+      <w:pPr>
+        <w:pBdr>
+          <w:bottom w:val="single" w:sz="18" w:space="0" w:color="4472C4" w:themeColor="accent5"/>
+        </w:pBdr>
+        <w:spacing w:before="160" w:after="0" w:line="240" w:lineRule="auto"/>
+        <w:rPr>
+          <w:rFonts w:ascii="Microsoft YaHei UI Light" w:eastAsia="Microsoft YaHei UI Light" w:hAnsi="Microsoft YaHei UI Light" w:cstheme="majorBidi"/>
+          <w:noProof/>
+          <w:color w:val="3B3838" w:themeColor="background2" w:themeShade="40"/>
+          <w:kern w:val="28"/>
+          <w:sz w:val="32"/>
+          <w:szCs w:val="32"/>
+          <w:lang w:bidi="zh-CN"/>
+          <w14:ligatures w14:val="standard"/>
+          <w14:numForm w14:val="oldStyle"/>
+        </w:rPr>
+      </w:pPr>
+    </w:p>
+    <w:p>
+      <w:pPr>
+        <w:pBdr>
+          <w:bottom w:val="single" w:sz="18" w:space="0" w:color="4472C4" w:themeColor="accent5"/>
+        </w:pBdr>
+        <w:spacing w:before="160" w:after="0" w:line="240" w:lineRule="auto"/>
+        <w:rPr>
+          <w:rFonts w:ascii="Microsoft YaHei UI Light" w:eastAsia="Microsoft YaHei UI Light" w:hAnsi="Microsoft YaHei UI Light" w:cstheme="majorBidi"/>
+          <w:noProof/>
+          <w:color w:val="3B3838" w:themeColor="background2" w:themeShade="40"/>
+          <w:kern w:val="28"/>
+          <w:sz w:val="32"/>
+          <w:szCs w:val="32"/>
+          <w:lang w:bidi="zh-CN"/>
+          <w14:ligatures w14:val="standard"/>
+          <w14:numForm w14:val="oldStyle"/>
+        </w:rPr>
+      </w:pPr>
+    </w:p>
+    <w:p>
+      <w:pPr>
+        <w:pBdr>
+          <w:bottom w:val="single" w:sz="18" w:space="0" w:color="4472C4" w:themeColor="accent5"/>
+        </w:pBdr>
+        <w:spacing w:before="160" w:after="0" w:line="240" w:lineRule="auto"/>
+        <w:rPr>
+          <w:rFonts w:ascii="Microsoft YaHei UI Light" w:eastAsia="Microsoft YaHei UI Light" w:hAnsi="Microsoft YaHei UI Light" w:cstheme="majorBidi"/>
+          <w:noProof/>
+          <w:color w:val="3B3838" w:themeColor="background2" w:themeShade="40"/>
+          <w:kern w:val="28"/>
+          <w:sz w:val="32"/>
+          <w:szCs w:val="32"/>
+          <w:lang w:bidi="zh-CN"/>
+          <w14:ligatures w14:val="standard"/>
+          <w14:numForm w14:val="oldStyle"/>
+        </w:rPr>
+      </w:pPr>
+    </w:p>
+    <w:p>
+      <w:pPr>
+        <w:pBdr>
+          <w:bottom w:val="single" w:sz="18" w:space="0" w:color="4472C4" w:themeColor="accent5"/>
+        </w:pBdr>
+        <w:spacing w:before="160" w:after="0" w:line="240" w:lineRule="auto"/>
+        <w:rPr>
+          <w:rFonts w:ascii="Microsoft YaHei UI Light" w:eastAsia="Microsoft YaHei UI Light" w:hAnsi="Microsoft YaHei UI Light" w:cstheme="majorBidi"/>
+          <w:noProof/>
+          <w:color w:val="3B3838" w:themeColor="background2" w:themeShade="40"/>
+          <w:kern w:val="28"/>
+          <w:sz w:val="32"/>
+          <w:szCs w:val="32"/>
+          <w:lang w:bidi="zh-CN"/>
+          <w14:ligatures w14:val="standard"/>
+          <w14:numForm w14:val="oldStyle"/>
+        </w:rPr>
+      </w:pPr>
+    </w:p>
+    <w:p>
+      <w:pPr>
         <w:pStyle w:val="af4"/>
-        <w:ind w:left="270" w:firstLineChars="0" w:firstLine="0"/>
-        <w:rPr>
-          <w:lang w:bidi="zh-CN"/>
-        </w:rPr>
-      </w:pPr>
-    </w:p>
-    <w:p>
-      <w:pPr>
-        <w:pStyle w:val="af4"/>
-        <w:ind w:left="270" w:firstLineChars="0" w:firstLine="0"/>
-        <w:rPr>
-          <w:lang w:bidi="zh-CN"/>
-        </w:rPr>
-      </w:pPr>
-    </w:p>
-    <w:p>
-      <w:pPr>
-        <w:pStyle w:val="af4"/>
-        <w:ind w:left="270" w:firstLineChars="0" w:firstLine="0"/>
-        <w:rPr>
-          <w:lang w:bidi="zh-CN"/>
-        </w:rPr>
-      </w:pPr>
-    </w:p>
-    <w:p>
-      <w:pPr>
-        <w:pStyle w:val="af4"/>
-        <w:ind w:left="270" w:firstLineChars="0" w:firstLine="0"/>
-        <w:rPr>
-          <w:lang w:bidi="zh-CN"/>
-        </w:rPr>
-      </w:pPr>
-    </w:p>
-    <w:p>
-      <w:pPr>
-        <w:pStyle w:val="af4"/>
-        <w:ind w:left="270" w:firstLineChars="0" w:firstLine="0"/>
-        <w:rPr>
-          <w:lang w:bidi="zh-CN"/>
-        </w:rPr>
-      </w:pPr>
-    </w:p>
-    <w:p>
-      <w:pPr>
-        <w:pStyle w:val="af4"/>
-        <w:ind w:left="270" w:firstLineChars="0" w:firstLine="0"/>
-        <w:rPr>
-          <w:rFonts w:hint="eastAsia"/>
-          <w:lang w:bidi="zh-CN"/>
-        </w:rPr>
-      </w:pPr>
-    </w:p>
-    <w:p>
-      <w:pPr>
-        <w:pStyle w:val="af4"/>
-        <w:ind w:left="270" w:firstLineChars="0" w:firstLine="0"/>
-        <w:rPr>
-          <w:lang w:bidi="zh-CN"/>
-        </w:rPr>
-      </w:pPr>
-      <w:r>
-        <w:rPr>
-          <w:rFonts w:hint="eastAsia"/>
-          <w:lang w:bidi="zh-CN"/>
-        </w:rPr>
-        <w:t>3</w:t>
-      </w:r>
-      <w:r>
-        <w:rPr>
-          <w:lang w:bidi="zh-CN"/>
-        </w:rPr>
-        <w:t>.</w:t>
-      </w:r>
-      <w:r>
-        <w:rPr>
-          <w:rFonts w:hint="eastAsia"/>
-          <w:lang w:bidi="zh-CN"/>
-        </w:rPr>
-        <w:t>华为手机报错</w:t>
-      </w:r>
-      <w:r>
-        <w:rPr>
-          <w:rFonts w:hint="eastAsia"/>
-          <w:lang w:bidi="zh-CN"/>
-        </w:rPr>
-        <w:t>，</w:t>
-      </w:r>
-      <w:r>
-        <w:rPr>
-          <w:rFonts w:hint="eastAsia"/>
-          <w:lang w:bidi="zh-CN"/>
-        </w:rPr>
-        <w:t>firebase</w:t>
-      </w:r>
-      <w:r>
-        <w:rPr>
-          <w:lang w:bidi="zh-CN"/>
-        </w:rPr>
-        <w:t xml:space="preserve"> </w:t>
-      </w:r>
-      <w:r>
-        <w:rPr>
-          <w:rFonts w:hint="eastAsia"/>
-          <w:lang w:bidi="zh-CN"/>
-        </w:rPr>
-        <w:t>modules</w:t>
-      </w:r>
-      <w:r>
-        <w:rPr>
-          <w:lang w:bidi="zh-CN"/>
-        </w:rPr>
-        <w:t xml:space="preserve"> </w:t>
-      </w:r>
-      <w:r>
-        <w:rPr>
-          <w:rFonts w:hint="eastAsia"/>
-          <w:lang w:bidi="zh-CN"/>
-        </w:rPr>
-        <w:t>failed</w:t>
-      </w:r>
-      <w:r>
-        <w:rPr>
-          <w:lang w:bidi="zh-CN"/>
-        </w:rPr>
-        <w:t xml:space="preserve"> </w:t>
-      </w:r>
-      <w:r>
-        <w:rPr>
-          <w:rFonts w:hint="eastAsia"/>
-          <w:lang w:bidi="zh-CN"/>
-        </w:rPr>
-        <w:t>to</w:t>
-      </w:r>
-      <w:r>
-        <w:rPr>
-          <w:lang w:bidi="zh-CN"/>
-        </w:rPr>
-        <w:t xml:space="preserve"> </w:t>
-      </w:r>
-      <w:r>
-        <w:rPr>
-          <w:rFonts w:hint="eastAsia"/>
-          <w:lang w:bidi="zh-CN"/>
-        </w:rPr>
-        <w:t>initialize</w:t>
-      </w:r>
-      <w:r>
-        <w:rPr>
-          <w:lang w:bidi="zh-CN"/>
-        </w:rPr>
-        <w:t xml:space="preserve"> </w:t>
-      </w:r>
-    </w:p>
-    <w:p>
-      <w:pPr>
-        <w:pStyle w:val="af4"/>
-        <w:ind w:left="270" w:firstLineChars="0" w:firstLine="0"/>
-        <w:rPr>
-          <w:rFonts w:hint="eastAsia"/>
-          <w:lang w:bidi="zh-CN"/>
+        <w:numPr>
+          <w:ilvl w:val="0"/>
+          <w:numId w:val="10"/>
+        </w:numPr>
+        <w:spacing w:after="0"/>
+        <w:ind w:firstLineChars="0"/>
+        <w:rPr>
+          <w:noProof/>
+        </w:rPr>
+      </w:pPr>
+      <w:r>
+        <w:rPr>
+          <w:rFonts w:hint="eastAsia"/>
+          <w:noProof/>
+        </w:rPr>
+        <w:t>4</w:t>
+      </w:r>
+      <w:r>
+        <w:rPr>
+          <w:noProof/>
+        </w:rPr>
+        <w:t>.3</w:t>
+      </w:r>
+      <w:r>
+        <w:rPr>
+          <w:rFonts w:hint="eastAsia"/>
+          <w:noProof/>
+        </w:rPr>
+        <w:t>测试推送：</w:t>
+      </w:r>
+    </w:p>
+    <w:p>
+      <w:pPr>
+        <w:pBdr>
+          <w:bottom w:val="single" w:sz="18" w:space="1" w:color="4472C4" w:themeColor="accent5"/>
+        </w:pBdr>
+        <w:spacing w:before="160" w:after="0" w:line="240" w:lineRule="auto"/>
+        <w:rPr>
+          <w:noProof/>
+        </w:rPr>
+      </w:pPr>
+      <w:r>
+        <w:rPr>
+          <w:noProof/>
+        </w:rPr>
+        <w:t>4.3.1</w:t>
+      </w:r>
+      <w:r>
+        <w:rPr>
+          <w:rFonts w:hint="eastAsia"/>
+          <w:noProof/>
+        </w:rPr>
+        <w:t>直接通过后台推送测试</w:t>
+      </w:r>
+    </w:p>
+    <w:p>
+      <w:pPr>
+        <w:pBdr>
+          <w:bottom w:val="single" w:sz="18" w:space="1" w:color="4472C4" w:themeColor="accent5"/>
+        </w:pBdr>
+        <w:spacing w:before="160" w:after="0" w:line="240" w:lineRule="auto"/>
+        <w:rPr>
+          <w:rFonts w:ascii="Microsoft YaHei UI Light" w:eastAsia="Microsoft YaHei UI Light" w:hAnsi="Microsoft YaHei UI Light" w:cstheme="majorBidi"/>
+          <w:noProof/>
+          <w:color w:val="3B3838" w:themeColor="background2" w:themeShade="40"/>
+          <w:kern w:val="28"/>
+          <w:sz w:val="32"/>
+          <w:szCs w:val="32"/>
+          <w:lang w:bidi="zh-CN"/>
+          <w14:ligatures w14:val="standard"/>
+          <w14:numForm w14:val="oldStyle"/>
         </w:rPr>
       </w:pPr>
       <w:r>
@@ -4413,10 +4542,10 @@
           <w:noProof/>
         </w:rPr>
         <w:drawing>
-          <wp:inline distT="0" distB="0" distL="0" distR="0" wp14:anchorId="70663BB5" wp14:editId="33091DC0">
-            <wp:extent cx="5274310" cy="2723515"/>
-            <wp:effectExtent l="0" t="0" r="2540" b="635"/>
-            <wp:docPr id="13" name="图片 13"/>
+          <wp:inline distT="0" distB="0" distL="0" distR="0" wp14:anchorId="319A4280" wp14:editId="273AF3F1">
+            <wp:extent cx="3220698" cy="1665798"/>
+            <wp:effectExtent l="0" t="0" r="0" b="0"/>
+            <wp:docPr id="18" name="图片 18"/>
             <wp:cNvGraphicFramePr>
               <a:graphicFrameLocks xmlns:a="http://schemas.openxmlformats.org/drawingml/2006/main" noChangeAspect="1"/>
             </wp:cNvGraphicFramePr>
@@ -4436,6 +4565,1489 @@
                   <pic:spPr>
                     <a:xfrm>
                       <a:off x="0" y="0"/>
+                      <a:ext cx="3223423" cy="1667207"/>
+                    </a:xfrm>
+                    <a:prstGeom prst="rect">
+                      <a:avLst/>
+                    </a:prstGeom>
+                  </pic:spPr>
+                </pic:pic>
+              </a:graphicData>
+            </a:graphic>
+          </wp:inline>
+        </w:drawing>
+      </w:r>
+    </w:p>
+    <w:p>
+      <w:pPr>
+        <w:pBdr>
+          <w:bottom w:val="single" w:sz="18" w:space="1" w:color="4472C4" w:themeColor="accent5"/>
+        </w:pBdr>
+        <w:spacing w:before="160" w:after="0" w:line="240" w:lineRule="auto"/>
+        <w:rPr>
+          <w:noProof/>
+        </w:rPr>
+      </w:pPr>
+      <w:r>
+        <w:rPr>
+          <w:noProof/>
+        </w:rPr>
+        <w:t xml:space="preserve">4.3.2 </w:t>
+      </w:r>
+      <w:r>
+        <w:rPr>
+          <w:rFonts w:hint="eastAsia"/>
+          <w:noProof/>
+        </w:rPr>
+        <w:t>通过</w:t>
+      </w:r>
+      <w:r>
+        <w:rPr>
+          <w:rFonts w:hint="eastAsia"/>
+          <w:noProof/>
+        </w:rPr>
+        <w:t>post</w:t>
+      </w:r>
+      <w:r>
+        <w:rPr>
+          <w:rFonts w:hint="eastAsia"/>
+          <w:noProof/>
+        </w:rPr>
+        <w:t>工具测试推送</w:t>
+      </w:r>
+    </w:p>
+    <w:p>
+      <w:pPr>
+        <w:pBdr>
+          <w:bottom w:val="single" w:sz="18" w:space="1" w:color="4472C4" w:themeColor="accent5"/>
+        </w:pBdr>
+        <w:spacing w:before="160" w:after="0" w:line="240" w:lineRule="auto"/>
+        <w:rPr>
+          <w:noProof/>
+        </w:rPr>
+      </w:pPr>
+      <w:r>
+        <w:rPr>
+          <w:rFonts w:hint="eastAsia"/>
+          <w:noProof/>
+        </w:rPr>
+        <w:t>网址：</w:t>
+      </w:r>
+      <w:hyperlink r:id="rId30" w:history="1">
+        <w:r>
+          <w:rPr>
+            <w:noProof/>
+          </w:rPr>
+          <w:t>https://fcm.googleapis.com/fcm/send</w:t>
+        </w:r>
+      </w:hyperlink>
+      <w:r>
+        <w:rPr>
+          <w:noProof/>
+        </w:rPr>
+        <w:t xml:space="preserve"> </w:t>
+      </w:r>
+    </w:p>
+    <w:p>
+      <w:pPr>
+        <w:pBdr>
+          <w:bottom w:val="single" w:sz="18" w:space="1" w:color="4472C4" w:themeColor="accent5"/>
+        </w:pBdr>
+        <w:spacing w:before="160" w:after="0" w:line="240" w:lineRule="auto"/>
+        <w:rPr>
+          <w:noProof/>
+        </w:rPr>
+      </w:pPr>
+      <w:r>
+        <w:rPr>
+          <w:noProof/>
+        </w:rPr>
+        <w:t>H</w:t>
+      </w:r>
+      <w:r>
+        <w:rPr>
+          <w:rFonts w:hint="eastAsia"/>
+          <w:noProof/>
+        </w:rPr>
+        <w:t>eaders</w:t>
+      </w:r>
+      <w:r>
+        <w:rPr>
+          <w:rFonts w:hint="eastAsia"/>
+          <w:noProof/>
+        </w:rPr>
+        <w:t>中添加：</w:t>
+      </w:r>
+    </w:p>
+    <w:p>
+      <w:pPr>
+        <w:pBdr>
+          <w:bottom w:val="single" w:sz="18" w:space="1" w:color="4472C4" w:themeColor="accent5"/>
+        </w:pBdr>
+        <w:spacing w:before="160" w:after="0" w:line="240" w:lineRule="auto"/>
+        <w:rPr>
+          <w:noProof/>
+        </w:rPr>
+      </w:pPr>
+      <w:r>
+        <w:rPr>
+          <w:noProof/>
+        </w:rPr>
+        <w:t>Authorization</w:t>
+      </w:r>
+      <w:r>
+        <w:rPr>
+          <w:rFonts w:hint="eastAsia"/>
+          <w:noProof/>
+        </w:rPr>
+        <w:t>：</w:t>
+      </w:r>
+      <w:r>
+        <w:rPr>
+          <w:rFonts w:hint="eastAsia"/>
+          <w:noProof/>
+        </w:rPr>
+        <w:t>firebase</w:t>
+      </w:r>
+      <w:r>
+        <w:rPr>
+          <w:rFonts w:hint="eastAsia"/>
+          <w:noProof/>
+        </w:rPr>
+        <w:t>后台</w:t>
+      </w:r>
+      <w:r>
+        <w:rPr>
+          <w:rFonts w:hint="eastAsia"/>
+          <w:noProof/>
+        </w:rPr>
+        <w:t>-</w:t>
+      </w:r>
+      <w:r>
+        <w:rPr>
+          <w:rFonts w:hint="eastAsia"/>
+          <w:noProof/>
+        </w:rPr>
+        <w:t>项目设置</w:t>
+      </w:r>
+      <w:r>
+        <w:rPr>
+          <w:rFonts w:hint="eastAsia"/>
+          <w:noProof/>
+        </w:rPr>
+        <w:t>-</w:t>
+      </w:r>
+      <w:r>
+        <w:rPr>
+          <w:rFonts w:hint="eastAsia"/>
+          <w:noProof/>
+        </w:rPr>
+        <w:t>云消息传递</w:t>
+      </w:r>
+      <w:r>
+        <w:rPr>
+          <w:rFonts w:hint="eastAsia"/>
+          <w:noProof/>
+        </w:rPr>
+        <w:t>-</w:t>
+      </w:r>
+      <w:r>
+        <w:rPr>
+          <w:rFonts w:hint="eastAsia"/>
+          <w:noProof/>
+        </w:rPr>
+        <w:t>服务器秘钥</w:t>
+      </w:r>
+    </w:p>
+    <w:p>
+      <w:pPr>
+        <w:pBdr>
+          <w:bottom w:val="single" w:sz="18" w:space="1" w:color="4472C4" w:themeColor="accent5"/>
+        </w:pBdr>
+        <w:spacing w:before="160" w:after="0" w:line="240" w:lineRule="auto"/>
+        <w:rPr>
+          <w:noProof/>
+        </w:rPr>
+      </w:pPr>
+      <w:r>
+        <w:rPr>
+          <w:noProof/>
+        </w:rPr>
+        <w:t>Content-Type</w:t>
+      </w:r>
+      <w:r>
+        <w:rPr>
+          <w:rFonts w:hint="eastAsia"/>
+          <w:noProof/>
+        </w:rPr>
+        <w:t>：</w:t>
+      </w:r>
+      <w:r>
+        <w:rPr>
+          <w:noProof/>
+        </w:rPr>
+        <w:t>application/json</w:t>
+      </w:r>
+    </w:p>
+    <w:p>
+      <w:pPr>
+        <w:pBdr>
+          <w:bottom w:val="single" w:sz="18" w:space="1" w:color="4472C4" w:themeColor="accent5"/>
+        </w:pBdr>
+        <w:spacing w:before="160" w:after="0" w:line="240" w:lineRule="auto"/>
+        <w:rPr>
+          <w:noProof/>
+        </w:rPr>
+      </w:pPr>
+      <w:r>
+        <w:rPr>
+          <w:noProof/>
+        </w:rPr>
+        <w:t>B</w:t>
+      </w:r>
+      <w:r>
+        <w:rPr>
+          <w:rFonts w:hint="eastAsia"/>
+          <w:noProof/>
+        </w:rPr>
+        <w:t>ody</w:t>
+      </w:r>
+      <w:r>
+        <w:rPr>
+          <w:rFonts w:hint="eastAsia"/>
+          <w:noProof/>
+        </w:rPr>
+        <w:t>中：</w:t>
+      </w:r>
+    </w:p>
+    <w:p>
+      <w:pPr>
+        <w:pBdr>
+          <w:bottom w:val="single" w:sz="18" w:space="1" w:color="4472C4" w:themeColor="accent5"/>
+        </w:pBdr>
+        <w:spacing w:after="0" w:line="240" w:lineRule="auto"/>
+        <w:rPr>
+          <w:noProof/>
+        </w:rPr>
+      </w:pPr>
+      <w:r>
+        <w:rPr>
+          <w:noProof/>
+        </w:rPr>
+        <w:t>{</w:t>
+      </w:r>
+    </w:p>
+    <w:p>
+      <w:pPr>
+        <w:pBdr>
+          <w:bottom w:val="single" w:sz="18" w:space="1" w:color="4472C4" w:themeColor="accent5"/>
+        </w:pBdr>
+        <w:spacing w:after="0" w:line="240" w:lineRule="auto"/>
+        <w:rPr>
+          <w:noProof/>
+        </w:rPr>
+      </w:pPr>
+      <w:r>
+        <w:rPr>
+          <w:noProof/>
+        </w:rPr>
+        <w:tab/>
+      </w:r>
+      <w:r>
+        <w:rPr>
+          <w:noProof/>
+        </w:rPr>
+        <w:tab/>
+        <w:t>"to": "</w:t>
+      </w:r>
+      <w:r>
+        <w:rPr>
+          <w:rFonts w:hint="eastAsia"/>
+          <w:noProof/>
+        </w:rPr>
+        <w:t>客户端登录</w:t>
+      </w:r>
+      <w:r>
+        <w:rPr>
+          <w:rFonts w:hint="eastAsia"/>
+          <w:noProof/>
+        </w:rPr>
+        <w:t>touken</w:t>
+      </w:r>
+      <w:r>
+        <w:rPr>
+          <w:noProof/>
+        </w:rPr>
+        <w:t>",</w:t>
+      </w:r>
+    </w:p>
+    <w:p>
+      <w:pPr>
+        <w:pBdr>
+          <w:bottom w:val="single" w:sz="18" w:space="1" w:color="4472C4" w:themeColor="accent5"/>
+        </w:pBdr>
+        <w:spacing w:after="0" w:line="240" w:lineRule="auto"/>
+        <w:rPr>
+          <w:noProof/>
+        </w:rPr>
+      </w:pPr>
+      <w:r>
+        <w:rPr>
+          <w:noProof/>
+        </w:rPr>
+        <w:tab/>
+      </w:r>
+      <w:r>
+        <w:rPr>
+          <w:noProof/>
+        </w:rPr>
+        <w:tab/>
+        <w:t>"notification": {</w:t>
+      </w:r>
+    </w:p>
+    <w:p>
+      <w:pPr>
+        <w:pBdr>
+          <w:bottom w:val="single" w:sz="18" w:space="1" w:color="4472C4" w:themeColor="accent5"/>
+        </w:pBdr>
+        <w:spacing w:after="0" w:line="240" w:lineRule="auto"/>
+        <w:rPr>
+          <w:noProof/>
+        </w:rPr>
+      </w:pPr>
+      <w:r>
+        <w:rPr>
+          <w:rFonts w:hint="eastAsia"/>
+          <w:noProof/>
+        </w:rPr>
+        <w:tab/>
+      </w:r>
+      <w:r>
+        <w:rPr>
+          <w:rFonts w:hint="eastAsia"/>
+          <w:noProof/>
+        </w:rPr>
+        <w:tab/>
+      </w:r>
+      <w:r>
+        <w:rPr>
+          <w:rFonts w:hint="eastAsia"/>
+          <w:noProof/>
+        </w:rPr>
+        <w:tab/>
+        <w:t>"body" : "</w:t>
+      </w:r>
+      <w:r>
+        <w:rPr>
+          <w:rFonts w:hint="eastAsia"/>
+          <w:noProof/>
+        </w:rPr>
+        <w:t>推送</w:t>
+      </w:r>
+      <w:r>
+        <w:rPr>
+          <w:rFonts w:hint="eastAsia"/>
+          <w:noProof/>
+        </w:rPr>
+        <w:t>3",</w:t>
+      </w:r>
+    </w:p>
+    <w:p>
+      <w:pPr>
+        <w:pBdr>
+          <w:bottom w:val="single" w:sz="18" w:space="1" w:color="4472C4" w:themeColor="accent5"/>
+        </w:pBdr>
+        <w:spacing w:after="0" w:line="240" w:lineRule="auto"/>
+        <w:rPr>
+          <w:noProof/>
+        </w:rPr>
+      </w:pPr>
+      <w:r>
+        <w:rPr>
+          <w:rFonts w:hint="eastAsia"/>
+          <w:noProof/>
+        </w:rPr>
+        <w:tab/>
+      </w:r>
+      <w:r>
+        <w:rPr>
+          <w:rFonts w:hint="eastAsia"/>
+          <w:noProof/>
+        </w:rPr>
+        <w:tab/>
+      </w:r>
+      <w:r>
+        <w:rPr>
+          <w:rFonts w:hint="eastAsia"/>
+          <w:noProof/>
+        </w:rPr>
+        <w:tab/>
+        <w:t>"title" : "</w:t>
+      </w:r>
+      <w:r>
+        <w:rPr>
+          <w:rFonts w:hint="eastAsia"/>
+          <w:noProof/>
+        </w:rPr>
+        <w:t>我是消息推送</w:t>
+      </w:r>
+      <w:r>
+        <w:rPr>
+          <w:rFonts w:hint="eastAsia"/>
+          <w:noProof/>
+        </w:rPr>
+        <w:t>",</w:t>
+      </w:r>
+    </w:p>
+    <w:p>
+      <w:pPr>
+        <w:pBdr>
+          <w:bottom w:val="single" w:sz="18" w:space="1" w:color="4472C4" w:themeColor="accent5"/>
+        </w:pBdr>
+        <w:spacing w:after="0" w:line="240" w:lineRule="auto"/>
+        <w:rPr>
+          <w:noProof/>
+        </w:rPr>
+      </w:pPr>
+      <w:r>
+        <w:rPr>
+          <w:noProof/>
+        </w:rPr>
+        <w:t xml:space="preserve">            "image" : "</w:t>
+      </w:r>
+      <w:r>
+        <w:rPr>
+          <w:rFonts w:hint="eastAsia"/>
+          <w:noProof/>
+        </w:rPr>
+        <w:t>测试网址，可不填写</w:t>
+      </w:r>
+      <w:r>
+        <w:rPr>
+          <w:noProof/>
+        </w:rPr>
+        <w:t>"</w:t>
+      </w:r>
+    </w:p>
+    <w:p>
+      <w:pPr>
+        <w:pBdr>
+          <w:bottom w:val="single" w:sz="18" w:space="1" w:color="4472C4" w:themeColor="accent5"/>
+        </w:pBdr>
+        <w:spacing w:after="0" w:line="240" w:lineRule="auto"/>
+        <w:rPr>
+          <w:noProof/>
+        </w:rPr>
+      </w:pPr>
+      <w:r>
+        <w:rPr>
+          <w:noProof/>
+        </w:rPr>
+        <w:tab/>
+      </w:r>
+      <w:r>
+        <w:rPr>
+          <w:noProof/>
+        </w:rPr>
+        <w:tab/>
+        <w:t>},</w:t>
+      </w:r>
+    </w:p>
+    <w:p>
+      <w:pPr>
+        <w:pBdr>
+          <w:bottom w:val="single" w:sz="18" w:space="1" w:color="4472C4" w:themeColor="accent5"/>
+        </w:pBdr>
+        <w:spacing w:after="0" w:line="240" w:lineRule="auto"/>
+        <w:rPr>
+          <w:noProof/>
+        </w:rPr>
+      </w:pPr>
+      <w:r>
+        <w:rPr>
+          <w:noProof/>
+        </w:rPr>
+        <w:t>}</w:t>
+      </w:r>
+    </w:p>
+    <w:p>
+      <w:pPr>
+        <w:pBdr>
+          <w:bottom w:val="single" w:sz="18" w:space="1" w:color="4472C4" w:themeColor="accent5"/>
+        </w:pBdr>
+        <w:spacing w:before="160" w:after="0" w:line="240" w:lineRule="auto"/>
+        <w:rPr>
+          <w:rFonts w:ascii="Microsoft YaHei UI Light" w:eastAsia="Microsoft YaHei UI Light" w:hAnsi="Microsoft YaHei UI Light" w:cstheme="majorBidi"/>
+          <w:noProof/>
+          <w:color w:val="3B3838" w:themeColor="background2" w:themeShade="40"/>
+          <w:kern w:val="28"/>
+          <w:sz w:val="32"/>
+          <w:szCs w:val="32"/>
+          <w:lang w:bidi="zh-CN"/>
+          <w14:ligatures w14:val="standard"/>
+          <w14:numForm w14:val="oldStyle"/>
+        </w:rPr>
+      </w:pPr>
+      <w:r>
+        <w:rPr>
+          <w:noProof/>
+        </w:rPr>
+        <w:drawing>
+          <wp:inline distT="0" distB="0" distL="0" distR="0" wp14:anchorId="42DD25F5" wp14:editId="5C74CE44">
+            <wp:extent cx="2166730" cy="869979"/>
+            <wp:effectExtent l="0" t="0" r="5080" b="6350"/>
+            <wp:docPr id="19" name="图片 19"/>
+            <wp:cNvGraphicFramePr>
+              <a:graphicFrameLocks xmlns:a="http://schemas.openxmlformats.org/drawingml/2006/main" noChangeAspect="1"/>
+            </wp:cNvGraphicFramePr>
+            <a:graphic xmlns:a="http://schemas.openxmlformats.org/drawingml/2006/main">
+              <a:graphicData uri="http://schemas.openxmlformats.org/drawingml/2006/picture">
+                <pic:pic xmlns:pic="http://schemas.openxmlformats.org/drawingml/2006/picture">
+                  <pic:nvPicPr>
+                    <pic:cNvPr id="1" name=""/>
+                    <pic:cNvPicPr/>
+                  </pic:nvPicPr>
+                  <pic:blipFill>
+                    <a:blip r:embed="rId31"/>
+                    <a:stretch>
+                      <a:fillRect/>
+                    </a:stretch>
+                  </pic:blipFill>
+                  <pic:spPr>
+                    <a:xfrm>
+                      <a:off x="0" y="0"/>
+                      <a:ext cx="2188424" cy="878690"/>
+                    </a:xfrm>
+                    <a:prstGeom prst="rect">
+                      <a:avLst/>
+                    </a:prstGeom>
+                  </pic:spPr>
+                </pic:pic>
+              </a:graphicData>
+            </a:graphic>
+          </wp:inline>
+        </w:drawing>
+      </w:r>
+      <w:r>
+        <w:rPr>
+          <w:noProof/>
+        </w:rPr>
+        <w:drawing>
+          <wp:inline distT="0" distB="0" distL="0" distR="0" wp14:anchorId="12D9DDD6" wp14:editId="2691FD17">
+            <wp:extent cx="2671638" cy="1678056"/>
+            <wp:effectExtent l="0" t="0" r="0" b="0"/>
+            <wp:docPr id="20" name="图片 20"/>
+            <wp:cNvGraphicFramePr>
+              <a:graphicFrameLocks xmlns:a="http://schemas.openxmlformats.org/drawingml/2006/main" noChangeAspect="1"/>
+            </wp:cNvGraphicFramePr>
+            <a:graphic xmlns:a="http://schemas.openxmlformats.org/drawingml/2006/main">
+              <a:graphicData uri="http://schemas.openxmlformats.org/drawingml/2006/picture">
+                <pic:pic xmlns:pic="http://schemas.openxmlformats.org/drawingml/2006/picture">
+                  <pic:nvPicPr>
+                    <pic:cNvPr id="1" name=""/>
+                    <pic:cNvPicPr/>
+                  </pic:nvPicPr>
+                  <pic:blipFill>
+                    <a:blip r:embed="rId32"/>
+                    <a:stretch>
+                      <a:fillRect/>
+                    </a:stretch>
+                  </pic:blipFill>
+                  <pic:spPr>
+                    <a:xfrm>
+                      <a:off x="0" y="0"/>
+                      <a:ext cx="2673705" cy="1679354"/>
+                    </a:xfrm>
+                    <a:prstGeom prst="rect">
+                      <a:avLst/>
+                    </a:prstGeom>
+                  </pic:spPr>
+                </pic:pic>
+              </a:graphicData>
+            </a:graphic>
+          </wp:inline>
+        </w:drawing>
+      </w:r>
+    </w:p>
+    <w:p>
+      <w:pPr>
+        <w:pBdr>
+          <w:bottom w:val="single" w:sz="18" w:space="1" w:color="4472C4" w:themeColor="accent5"/>
+        </w:pBdr>
+        <w:spacing w:before="160" w:after="0" w:line="240" w:lineRule="auto"/>
+        <w:rPr>
+          <w:rFonts w:ascii="Microsoft YaHei UI Light" w:eastAsia="Microsoft YaHei UI Light" w:hAnsi="Microsoft YaHei UI Light" w:cstheme="majorBidi"/>
+          <w:noProof/>
+          <w:color w:val="3B3838" w:themeColor="background2" w:themeShade="40"/>
+          <w:kern w:val="28"/>
+          <w:sz w:val="32"/>
+          <w:szCs w:val="32"/>
+          <w:lang w:bidi="zh-CN"/>
+          <w14:ligatures w14:val="standard"/>
+          <w14:numForm w14:val="oldStyle"/>
+        </w:rPr>
+      </w:pPr>
+    </w:p>
+    <w:p>
+      <w:pPr>
+        <w:pBdr>
+          <w:bottom w:val="single" w:sz="18" w:space="1" w:color="4472C4" w:themeColor="accent5"/>
+        </w:pBdr>
+        <w:spacing w:before="160" w:after="0" w:line="240" w:lineRule="auto"/>
+        <w:rPr>
+          <w:rFonts w:ascii="Microsoft YaHei UI Light" w:eastAsia="Microsoft YaHei UI Light" w:hAnsi="Microsoft YaHei UI Light" w:cstheme="majorBidi"/>
+          <w:noProof/>
+          <w:color w:val="3B3838" w:themeColor="background2" w:themeShade="40"/>
+          <w:kern w:val="28"/>
+          <w:sz w:val="32"/>
+          <w:szCs w:val="32"/>
+          <w:lang w:bidi="zh-CN"/>
+          <w14:ligatures w14:val="standard"/>
+          <w14:numForm w14:val="oldStyle"/>
+        </w:rPr>
+      </w:pPr>
+      <w:r>
+        <w:rPr>
+          <w:rFonts w:ascii="Microsoft YaHei UI Light" w:eastAsia="Microsoft YaHei UI Light" w:hAnsi="Microsoft YaHei UI Light" w:cstheme="majorBidi"/>
+          <w:noProof/>
+          <w:color w:val="3B3838" w:themeColor="background2" w:themeShade="40"/>
+          <w:kern w:val="28"/>
+          <w:sz w:val="32"/>
+          <w:szCs w:val="32"/>
+          <w:lang w:bidi="zh-CN"/>
+          <w14:ligatures w14:val="standard"/>
+          <w14:numForm w14:val="oldStyle"/>
+        </w:rPr>
+        <w:lastRenderedPageBreak/>
+        <w:t>5</w:t>
+      </w:r>
+      <w:r>
+        <w:rPr>
+          <w:rFonts w:ascii="Microsoft YaHei UI Light" w:eastAsia="Microsoft YaHei UI Light" w:hAnsi="Microsoft YaHei UI Light" w:cstheme="majorBidi"/>
+          <w:noProof/>
+          <w:color w:val="3B3838" w:themeColor="background2" w:themeShade="40"/>
+          <w:kern w:val="28"/>
+          <w:sz w:val="32"/>
+          <w:szCs w:val="32"/>
+          <w:lang w:bidi="zh-CN"/>
+          <w14:ligatures w14:val="standard"/>
+          <w14:numForm w14:val="oldStyle"/>
+        </w:rPr>
+        <w:t>.</w:t>
+      </w:r>
+      <w:bookmarkStart w:id="7" w:name="问题答疑和反馈"/>
+      <w:r>
+        <w:rPr>
+          <w:rFonts w:ascii="Microsoft YaHei UI Light" w:eastAsia="Microsoft YaHei UI Light" w:hAnsi="Microsoft YaHei UI Light" w:cstheme="majorBidi" w:hint="eastAsia"/>
+          <w:noProof/>
+          <w:color w:val="3B3838" w:themeColor="background2" w:themeShade="40"/>
+          <w:kern w:val="28"/>
+          <w:sz w:val="32"/>
+          <w:szCs w:val="32"/>
+          <w:lang w:bidi="zh-CN"/>
+          <w14:ligatures w14:val="standard"/>
+          <w14:numForm w14:val="oldStyle"/>
+        </w:rPr>
+        <w:t>问题答疑和反馈</w:t>
+      </w:r>
+      <w:bookmarkEnd w:id="7"/>
+    </w:p>
+    <w:p>
+      <w:pPr>
+        <w:pStyle w:val="af4"/>
+        <w:spacing w:after="0"/>
+        <w:ind w:left="270" w:firstLineChars="0" w:firstLine="0"/>
+        <w:rPr>
+          <w:noProof/>
+          <w:color w:val="FF0000"/>
+        </w:rPr>
+      </w:pPr>
+      <w:r>
+        <w:rPr>
+          <w:rFonts w:hint="eastAsia"/>
+          <w:noProof/>
+          <w:color w:val="FF0000"/>
+        </w:rPr>
+        <w:t>1</w:t>
+      </w:r>
+      <w:r>
+        <w:rPr>
+          <w:noProof/>
+          <w:color w:val="FF0000"/>
+        </w:rPr>
+        <w:t>.</w:t>
+      </w:r>
+      <w:r>
+        <w:rPr>
+          <w:rFonts w:hint="eastAsia"/>
+          <w:noProof/>
+          <w:color w:val="FF0000"/>
+        </w:rPr>
+        <w:t>firebase</w:t>
+      </w:r>
+      <w:r>
+        <w:rPr>
+          <w:rFonts w:hint="eastAsia"/>
+          <w:noProof/>
+          <w:color w:val="FF0000"/>
+        </w:rPr>
+        <w:t>接入崩溃后发现后台崩溃一直不出</w:t>
+      </w:r>
+    </w:p>
+    <w:p>
+      <w:pPr>
+        <w:pStyle w:val="af4"/>
+        <w:spacing w:after="0"/>
+        <w:ind w:left="270" w:firstLineChars="0" w:firstLine="0"/>
+        <w:rPr>
+          <w:noProof/>
+        </w:rPr>
+      </w:pPr>
+      <w:r>
+        <w:rPr>
+          <w:rFonts w:hint="eastAsia"/>
+          <w:noProof/>
+        </w:rPr>
+        <w:t>答：错误的反馈不是实时的，是需要游戏挂起到后台来报错才能上传，所以可以反复切换后台和启动游戏等大约不用</w:t>
+      </w:r>
+      <w:r>
+        <w:rPr>
+          <w:noProof/>
+        </w:rPr>
+        <w:t>3</w:t>
+      </w:r>
+      <w:r>
+        <w:rPr>
+          <w:rFonts w:hint="eastAsia"/>
+          <w:noProof/>
+        </w:rPr>
+        <w:t>分钟即可，如果设置</w:t>
+      </w:r>
+      <w:commentRangeStart w:id="8"/>
+      <w:commentRangeStart w:id="9"/>
+      <w:r>
+        <w:rPr>
+          <w:rFonts w:hint="eastAsia"/>
+          <w:noProof/>
+          <w:color w:val="FF0000"/>
+          <w:shd w:val="pct15" w:color="auto" w:fill="FFFFFF"/>
+        </w:rPr>
+        <w:t>UID</w:t>
+      </w:r>
+      <w:commentRangeEnd w:id="8"/>
+      <w:r>
+        <w:rPr>
+          <w:color w:val="FF0000"/>
+          <w:shd w:val="pct15" w:color="auto" w:fill="FFFFFF"/>
+        </w:rPr>
+        <w:commentReference w:id="8"/>
+      </w:r>
+      <w:commentRangeEnd w:id="9"/>
+      <w:r>
+        <w:rPr>
+          <w:color w:val="FF0000"/>
+          <w:shd w:val="pct15" w:color="auto" w:fill="FFFFFF"/>
+        </w:rPr>
+        <w:commentReference w:id="9"/>
+      </w:r>
+      <w:r>
+        <w:rPr>
+          <w:rFonts w:hint="eastAsia"/>
+          <w:noProof/>
+        </w:rPr>
+        <w:t>了</w:t>
+      </w:r>
+      <w:r>
+        <w:rPr>
+          <w:rFonts w:hint="eastAsia"/>
+          <w:noProof/>
+        </w:rPr>
+        <w:t>可以在后台根据用户的</w:t>
+      </w:r>
+      <w:r>
+        <w:rPr>
+          <w:rFonts w:hint="eastAsia"/>
+          <w:noProof/>
+        </w:rPr>
+        <w:t>uid</w:t>
+      </w:r>
+      <w:r>
+        <w:rPr>
+          <w:rFonts w:hint="eastAsia"/>
+          <w:noProof/>
+        </w:rPr>
+        <w:t>来查询更快捷</w:t>
+      </w:r>
+      <w:r>
+        <w:rPr>
+          <w:rFonts w:hint="eastAsia"/>
+          <w:noProof/>
+        </w:rPr>
+        <w:t>，如果还是不出，让运营排查下后台，是否点击了</w:t>
+      </w:r>
+      <w:r>
+        <w:rPr>
+          <w:rFonts w:hint="eastAsia"/>
+          <w:noProof/>
+          <w:color w:val="FF0000"/>
+        </w:rPr>
+        <w:t>启用</w:t>
+      </w:r>
+      <w:r>
+        <w:rPr>
+          <w:rFonts w:hint="eastAsia"/>
+          <w:noProof/>
+          <w:color w:val="FF0000"/>
+        </w:rPr>
+        <w:t>Crashlytics</w:t>
+      </w:r>
+      <w:r>
+        <w:rPr>
+          <w:rFonts w:hint="eastAsia"/>
+          <w:noProof/>
+        </w:rPr>
+        <w:t>，一定要点击启用，不然在安卓端</w:t>
+      </w:r>
+      <w:r>
+        <w:rPr>
+          <w:rFonts w:hint="eastAsia"/>
+          <w:noProof/>
+        </w:rPr>
+        <w:t>会报错，</w:t>
+      </w:r>
+      <w:r>
+        <w:rPr>
+          <w:rFonts w:hint="eastAsia"/>
+          <w:noProof/>
+        </w:rPr>
+        <w:t>log</w:t>
+      </w:r>
+      <w:r>
+        <w:rPr>
+          <w:rFonts w:hint="eastAsia"/>
+          <w:noProof/>
+        </w:rPr>
+        <w:t>如下所示</w:t>
+      </w:r>
+      <w:r>
+        <w:rPr>
+          <w:rFonts w:hint="eastAsia"/>
+          <w:noProof/>
+        </w:rPr>
+        <w:t>下图，然后打点一直不上传。</w:t>
+      </w:r>
+    </w:p>
+    <w:p>
+      <w:pPr>
+        <w:pStyle w:val="af4"/>
+        <w:spacing w:after="0"/>
+        <w:ind w:left="270" w:firstLineChars="0" w:firstLine="0"/>
+        <w:rPr>
+          <w:noProof/>
+        </w:rPr>
+      </w:pPr>
+      <w:r>
+        <w:rPr>
+          <w:noProof/>
+        </w:rPr>
+        <w:drawing>
+          <wp:inline distT="0" distB="0" distL="0" distR="0" wp14:anchorId="6DDE1759" wp14:editId="6A57A3AC">
+            <wp:extent cx="5274310" cy="327025"/>
+            <wp:effectExtent l="0" t="0" r="2540" b="0"/>
+            <wp:docPr id="12" name="图片 12"/>
+            <wp:cNvGraphicFramePr>
+              <a:graphicFrameLocks xmlns:a="http://schemas.openxmlformats.org/drawingml/2006/main" noChangeAspect="1"/>
+            </wp:cNvGraphicFramePr>
+            <a:graphic xmlns:a="http://schemas.openxmlformats.org/drawingml/2006/main">
+              <a:graphicData uri="http://schemas.openxmlformats.org/drawingml/2006/picture">
+                <pic:pic xmlns:pic="http://schemas.openxmlformats.org/drawingml/2006/picture">
+                  <pic:nvPicPr>
+                    <pic:cNvPr id="1" name=""/>
+                    <pic:cNvPicPr/>
+                  </pic:nvPicPr>
+                  <pic:blipFill>
+                    <a:blip r:embed="rId33"/>
+                    <a:stretch>
+                      <a:fillRect/>
+                    </a:stretch>
+                  </pic:blipFill>
+                  <pic:spPr>
+                    <a:xfrm>
+                      <a:off x="0" y="0"/>
+                      <a:ext cx="5274310" cy="327025"/>
+                    </a:xfrm>
+                    <a:prstGeom prst="rect">
+                      <a:avLst/>
+                    </a:prstGeom>
+                  </pic:spPr>
+                </pic:pic>
+              </a:graphicData>
+            </a:graphic>
+          </wp:inline>
+        </w:drawing>
+      </w:r>
+    </w:p>
+    <w:p>
+      <w:pPr>
+        <w:pStyle w:val="af4"/>
+        <w:spacing w:after="0"/>
+        <w:ind w:left="270" w:firstLineChars="0" w:firstLine="0"/>
+        <w:rPr>
+          <w:noProof/>
+        </w:rPr>
+      </w:pPr>
+      <w:r>
+        <w:rPr>
+          <w:noProof/>
+        </w:rPr>
+        <w:drawing>
+          <wp:inline distT="0" distB="0" distL="0" distR="0" wp14:anchorId="57352CF0" wp14:editId="6DAC7531">
+            <wp:extent cx="2761013" cy="1614192"/>
+            <wp:effectExtent l="0" t="0" r="1270" b="5080"/>
+            <wp:docPr id="11" name="图片 11"/>
+            <wp:cNvGraphicFramePr>
+              <a:graphicFrameLocks xmlns:a="http://schemas.openxmlformats.org/drawingml/2006/main" noChangeAspect="1"/>
+            </wp:cNvGraphicFramePr>
+            <a:graphic xmlns:a="http://schemas.openxmlformats.org/drawingml/2006/main">
+              <a:graphicData uri="http://schemas.openxmlformats.org/drawingml/2006/picture">
+                <pic:pic xmlns:pic="http://schemas.openxmlformats.org/drawingml/2006/picture">
+                  <pic:nvPicPr>
+                    <pic:cNvPr id="1" name=""/>
+                    <pic:cNvPicPr/>
+                  </pic:nvPicPr>
+                  <pic:blipFill>
+                    <a:blip r:embed="rId34"/>
+                    <a:stretch>
+                      <a:fillRect/>
+                    </a:stretch>
+                  </pic:blipFill>
+                  <pic:spPr>
+                    <a:xfrm>
+                      <a:off x="0" y="0"/>
+                      <a:ext cx="2764266" cy="1616094"/>
+                    </a:xfrm>
+                    <a:prstGeom prst="rect">
+                      <a:avLst/>
+                    </a:prstGeom>
+                  </pic:spPr>
+                </pic:pic>
+              </a:graphicData>
+            </a:graphic>
+          </wp:inline>
+        </w:drawing>
+      </w:r>
+    </w:p>
+    <w:p>
+      <w:pPr>
+        <w:pStyle w:val="af4"/>
+        <w:spacing w:after="0"/>
+        <w:ind w:left="270" w:firstLineChars="0" w:firstLine="0"/>
+        <w:rPr>
+          <w:noProof/>
+        </w:rPr>
+      </w:pPr>
+    </w:p>
+    <w:p>
+      <w:pPr>
+        <w:pStyle w:val="af4"/>
+        <w:spacing w:after="0"/>
+        <w:ind w:left="270" w:firstLineChars="0" w:firstLine="0"/>
+        <w:rPr>
+          <w:noProof/>
+          <w:color w:val="FF0000"/>
+        </w:rPr>
+      </w:pPr>
+      <w:r>
+        <w:rPr>
+          <w:rFonts w:hint="eastAsia"/>
+          <w:noProof/>
+          <w:color w:val="FF0000"/>
+        </w:rPr>
+        <w:t>2</w:t>
+      </w:r>
+      <w:r>
+        <w:rPr>
+          <w:noProof/>
+          <w:color w:val="FF0000"/>
+        </w:rPr>
+        <w:t>.</w:t>
+      </w:r>
+      <w:r>
+        <w:rPr>
+          <w:rFonts w:hint="eastAsia"/>
+          <w:noProof/>
+          <w:color w:val="FF0000"/>
+        </w:rPr>
+        <w:t>运行项目停止后会报错，每次都出现</w:t>
+      </w:r>
+      <w:r>
+        <w:rPr>
+          <w:rFonts w:hint="eastAsia"/>
+          <w:noProof/>
+          <w:color w:val="FF0000"/>
+        </w:rPr>
+        <w:t xml:space="preserve"> </w:t>
+      </w:r>
+    </w:p>
+    <w:p>
+      <w:pPr>
+        <w:pStyle w:val="af4"/>
+        <w:ind w:left="270" w:firstLineChars="0" w:firstLine="0"/>
+        <w:rPr>
+          <w:lang w:bidi="zh-CN"/>
+        </w:rPr>
+      </w:pPr>
+      <w:r>
+        <w:rPr>
+          <w:noProof/>
+        </w:rPr>
+        <w:drawing>
+          <wp:inline distT="0" distB="0" distL="0" distR="0" wp14:anchorId="47C6316C" wp14:editId="2DDE76A3">
+            <wp:extent cx="5274310" cy="3600450"/>
+            <wp:effectExtent l="0" t="0" r="2540" b="0"/>
+            <wp:docPr id="1" name="图片 1"/>
+            <wp:cNvGraphicFramePr>
+              <a:graphicFrameLocks xmlns:a="http://schemas.openxmlformats.org/drawingml/2006/main" noChangeAspect="1"/>
+            </wp:cNvGraphicFramePr>
+            <a:graphic xmlns:a="http://schemas.openxmlformats.org/drawingml/2006/main">
+              <a:graphicData uri="http://schemas.openxmlformats.org/drawingml/2006/picture">
+                <pic:pic xmlns:pic="http://schemas.openxmlformats.org/drawingml/2006/picture">
+                  <pic:nvPicPr>
+                    <pic:cNvPr id="1" name=""/>
+                    <pic:cNvPicPr/>
+                  </pic:nvPicPr>
+                  <pic:blipFill>
+                    <a:blip r:embed="rId35"/>
+                    <a:stretch>
+                      <a:fillRect/>
+                    </a:stretch>
+                  </pic:blipFill>
+                  <pic:spPr>
+                    <a:xfrm>
+                      <a:off x="0" y="0"/>
+                      <a:ext cx="5274310" cy="3600450"/>
+                    </a:xfrm>
+                    <a:prstGeom prst="rect">
+                      <a:avLst/>
+                    </a:prstGeom>
+                  </pic:spPr>
+                </pic:pic>
+              </a:graphicData>
+            </a:graphic>
+          </wp:inline>
+        </w:drawing>
+      </w:r>
+    </w:p>
+    <w:p>
+      <w:pPr>
+        <w:pStyle w:val="af4"/>
+        <w:ind w:left="270" w:firstLineChars="0" w:firstLine="0"/>
+        <w:rPr>
+          <w:lang w:bidi="zh-CN"/>
+        </w:rPr>
+      </w:pPr>
+      <w:r>
+        <w:rPr>
+          <w:rFonts w:hint="eastAsia"/>
+          <w:lang w:bidi="zh-CN"/>
+        </w:rPr>
+        <w:lastRenderedPageBreak/>
+        <w:t>答：这个是</w:t>
+      </w:r>
+      <w:r>
+        <w:rPr>
+          <w:rFonts w:hint="eastAsia"/>
+          <w:lang w:bidi="zh-CN"/>
+        </w:rPr>
+        <w:t>firebase</w:t>
+      </w:r>
+      <w:r>
+        <w:rPr>
+          <w:rFonts w:hint="eastAsia"/>
+          <w:lang w:bidi="zh-CN"/>
+        </w:rPr>
+        <w:t>后台</w:t>
+      </w:r>
+      <w:r>
+        <w:rPr>
+          <w:rFonts w:hint="eastAsia"/>
+          <w:lang w:bidi="zh-CN"/>
+        </w:rPr>
+        <w:t>最新版本</w:t>
+      </w:r>
+      <w:r>
+        <w:rPr>
+          <w:rFonts w:hint="eastAsia"/>
+          <w:lang w:bidi="zh-CN"/>
+        </w:rPr>
+        <w:t>创建的时候会默认没有数据库，先查看</w:t>
+      </w:r>
+      <w:r>
+        <w:rPr>
+          <w:rFonts w:hint="eastAsia"/>
+          <w:lang w:bidi="zh-CN"/>
+        </w:rPr>
+        <w:t>ios</w:t>
+      </w:r>
+      <w:r>
+        <w:rPr>
+          <w:rFonts w:hint="eastAsia"/>
+          <w:lang w:bidi="zh-CN"/>
+        </w:rPr>
+        <w:t>的</w:t>
+      </w:r>
+      <w:r>
+        <w:rPr>
+          <w:lang w:bidi="zh-CN"/>
+        </w:rPr>
+        <w:t>GoogleService-Info.plist</w:t>
+      </w:r>
+      <w:r>
+        <w:rPr>
+          <w:rFonts w:hint="eastAsia"/>
+          <w:lang w:bidi="zh-CN"/>
+        </w:rPr>
+        <w:t>的文件里面是否含有</w:t>
+      </w:r>
+      <w:r>
+        <w:rPr>
+          <w:lang w:bidi="zh-CN"/>
+        </w:rPr>
+        <w:t>DATABASE_URL</w:t>
+      </w:r>
+      <w:r>
+        <w:rPr>
+          <w:rFonts w:hint="eastAsia"/>
+          <w:lang w:bidi="zh-CN"/>
+        </w:rPr>
+        <w:t>字段，现在创建应用默认是没有的，需要让运营在后台添加</w:t>
+      </w:r>
+      <w:r>
+        <w:rPr>
+          <w:rFonts w:hint="eastAsia"/>
+          <w:lang w:bidi="zh-CN"/>
+        </w:rPr>
+        <w:t>Realtime</w:t>
+      </w:r>
+      <w:r>
+        <w:rPr>
+          <w:lang w:bidi="zh-CN"/>
+        </w:rPr>
+        <w:t xml:space="preserve"> </w:t>
+      </w:r>
+      <w:r>
+        <w:rPr>
+          <w:rFonts w:hint="eastAsia"/>
+          <w:lang w:bidi="zh-CN"/>
+        </w:rPr>
+        <w:t>Database</w:t>
+      </w:r>
+      <w:r>
+        <w:rPr>
+          <w:rFonts w:hint="eastAsia"/>
+          <w:lang w:bidi="zh-CN"/>
+        </w:rPr>
+        <w:t>数据库</w:t>
+      </w:r>
+      <w:r>
+        <w:rPr>
+          <w:rFonts w:hint="eastAsia"/>
+          <w:lang w:bidi="zh-CN"/>
+        </w:rPr>
+        <w:t>去创建一个即可</w:t>
+      </w:r>
+      <w:r>
+        <w:rPr>
+          <w:rFonts w:hint="eastAsia"/>
+          <w:lang w:bidi="zh-CN"/>
+        </w:rPr>
+        <w:t>（</w:t>
+      </w:r>
+      <w:r>
+        <w:rPr>
+          <w:rFonts w:hint="eastAsia"/>
+          <w:color w:val="FF0000"/>
+          <w:lang w:bidi="zh-CN"/>
+        </w:rPr>
+        <w:t>添加成功后需要从新下载</w:t>
+      </w:r>
+      <w:r>
+        <w:rPr>
+          <w:color w:val="FF0000"/>
+          <w:lang w:bidi="zh-CN"/>
+        </w:rPr>
+        <w:t>GoogleService-Info.plist</w:t>
+      </w:r>
+      <w:r>
+        <w:rPr>
+          <w:rFonts w:hint="eastAsia"/>
+          <w:color w:val="FF0000"/>
+          <w:lang w:bidi="zh-CN"/>
+        </w:rPr>
+        <w:t>和</w:t>
+      </w:r>
+      <w:r>
+        <w:rPr>
+          <w:color w:val="FF0000"/>
+          <w:lang w:bidi="zh-CN"/>
+        </w:rPr>
+        <w:t>google-services.json</w:t>
+      </w:r>
+      <w:r>
+        <w:rPr>
+          <w:rFonts w:hint="eastAsia"/>
+          <w:lang w:bidi="zh-CN"/>
+        </w:rPr>
+        <w:t>）</w:t>
+      </w:r>
+      <w:r>
+        <w:rPr>
+          <w:rFonts w:hint="eastAsia"/>
+          <w:lang w:bidi="zh-CN"/>
+        </w:rPr>
+        <w:t>后台不会自动更新</w:t>
+      </w:r>
+    </w:p>
+    <w:p>
+      <w:pPr>
+        <w:pStyle w:val="af4"/>
+        <w:ind w:left="270" w:firstLineChars="0" w:firstLine="0"/>
+        <w:rPr>
+          <w:lang w:bidi="zh-CN"/>
+        </w:rPr>
+      </w:pPr>
+      <w:r>
+        <w:rPr>
+          <w:noProof/>
+        </w:rPr>
+        <w:drawing>
+          <wp:inline distT="0" distB="0" distL="0" distR="0" wp14:anchorId="07009002" wp14:editId="72A6ADD3">
+            <wp:extent cx="3918858" cy="1578206"/>
+            <wp:effectExtent l="0" t="0" r="5715" b="3175"/>
+            <wp:docPr id="10" name="图片 10"/>
+            <wp:cNvGraphicFramePr>
+              <a:graphicFrameLocks xmlns:a="http://schemas.openxmlformats.org/drawingml/2006/main" noChangeAspect="1"/>
+            </wp:cNvGraphicFramePr>
+            <a:graphic xmlns:a="http://schemas.openxmlformats.org/drawingml/2006/main">
+              <a:graphicData uri="http://schemas.openxmlformats.org/drawingml/2006/picture">
+                <pic:pic xmlns:pic="http://schemas.openxmlformats.org/drawingml/2006/picture">
+                  <pic:nvPicPr>
+                    <pic:cNvPr id="1" name=""/>
+                    <pic:cNvPicPr/>
+                  </pic:nvPicPr>
+                  <pic:blipFill>
+                    <a:blip r:embed="rId36"/>
+                    <a:stretch>
+                      <a:fillRect/>
+                    </a:stretch>
+                  </pic:blipFill>
+                  <pic:spPr>
+                    <a:xfrm>
+                      <a:off x="0" y="0"/>
+                      <a:ext cx="3927483" cy="1581680"/>
+                    </a:xfrm>
+                    <a:prstGeom prst="rect">
+                      <a:avLst/>
+                    </a:prstGeom>
+                  </pic:spPr>
+                </pic:pic>
+              </a:graphicData>
+            </a:graphic>
+          </wp:inline>
+        </w:drawing>
+      </w:r>
+    </w:p>
+    <w:p>
+      <w:pPr>
+        <w:pStyle w:val="af4"/>
+        <w:ind w:left="270" w:firstLineChars="0" w:firstLine="0"/>
+        <w:rPr>
+          <w:lang w:bidi="zh-CN"/>
+        </w:rPr>
+      </w:pPr>
+    </w:p>
+    <w:p>
+      <w:pPr>
+        <w:pStyle w:val="af4"/>
+        <w:ind w:left="270" w:firstLineChars="0" w:firstLine="0"/>
+        <w:rPr>
+          <w:lang w:bidi="zh-CN"/>
+        </w:rPr>
+      </w:pPr>
+    </w:p>
+    <w:p>
+      <w:pPr>
+        <w:pStyle w:val="af4"/>
+        <w:ind w:left="270" w:firstLineChars="0" w:firstLine="0"/>
+        <w:rPr>
+          <w:lang w:bidi="zh-CN"/>
+        </w:rPr>
+      </w:pPr>
+    </w:p>
+    <w:p>
+      <w:pPr>
+        <w:pStyle w:val="af4"/>
+        <w:ind w:left="270" w:firstLineChars="0" w:firstLine="0"/>
+        <w:rPr>
+          <w:lang w:bidi="zh-CN"/>
+        </w:rPr>
+      </w:pPr>
+    </w:p>
+    <w:p>
+      <w:pPr>
+        <w:pStyle w:val="af4"/>
+        <w:ind w:left="270" w:firstLineChars="0" w:firstLine="0"/>
+        <w:rPr>
+          <w:lang w:bidi="zh-CN"/>
+        </w:rPr>
+      </w:pPr>
+    </w:p>
+    <w:p>
+      <w:pPr>
+        <w:pStyle w:val="af4"/>
+        <w:ind w:left="270" w:firstLineChars="0" w:firstLine="0"/>
+        <w:rPr>
+          <w:lang w:bidi="zh-CN"/>
+        </w:rPr>
+      </w:pPr>
+    </w:p>
+    <w:p>
+      <w:pPr>
+        <w:pStyle w:val="af4"/>
+        <w:ind w:left="270" w:firstLineChars="0" w:firstLine="0"/>
+        <w:rPr>
+          <w:lang w:bidi="zh-CN"/>
+        </w:rPr>
+      </w:pPr>
+      <w:r>
+        <w:rPr>
+          <w:rFonts w:hint="eastAsia"/>
+          <w:lang w:bidi="zh-CN"/>
+        </w:rPr>
+        <w:t>3</w:t>
+      </w:r>
+      <w:r>
+        <w:rPr>
+          <w:lang w:bidi="zh-CN"/>
+        </w:rPr>
+        <w:t>.</w:t>
+      </w:r>
+      <w:r>
+        <w:rPr>
+          <w:rFonts w:hint="eastAsia"/>
+          <w:lang w:bidi="zh-CN"/>
+        </w:rPr>
+        <w:t>华为手机报错</w:t>
+      </w:r>
+      <w:r>
+        <w:rPr>
+          <w:rFonts w:hint="eastAsia"/>
+          <w:lang w:bidi="zh-CN"/>
+        </w:rPr>
+        <w:t>，</w:t>
+      </w:r>
+      <w:r>
+        <w:rPr>
+          <w:rFonts w:hint="eastAsia"/>
+          <w:lang w:bidi="zh-CN"/>
+        </w:rPr>
+        <w:t>firebase</w:t>
+      </w:r>
+      <w:r>
+        <w:rPr>
+          <w:lang w:bidi="zh-CN"/>
+        </w:rPr>
+        <w:t xml:space="preserve"> </w:t>
+      </w:r>
+      <w:r>
+        <w:rPr>
+          <w:rFonts w:hint="eastAsia"/>
+          <w:lang w:bidi="zh-CN"/>
+        </w:rPr>
+        <w:t>modules</w:t>
+      </w:r>
+      <w:r>
+        <w:rPr>
+          <w:lang w:bidi="zh-CN"/>
+        </w:rPr>
+        <w:t xml:space="preserve"> </w:t>
+      </w:r>
+      <w:r>
+        <w:rPr>
+          <w:rFonts w:hint="eastAsia"/>
+          <w:lang w:bidi="zh-CN"/>
+        </w:rPr>
+        <w:t>failed</w:t>
+      </w:r>
+      <w:r>
+        <w:rPr>
+          <w:lang w:bidi="zh-CN"/>
+        </w:rPr>
+        <w:t xml:space="preserve"> </w:t>
+      </w:r>
+      <w:r>
+        <w:rPr>
+          <w:rFonts w:hint="eastAsia"/>
+          <w:lang w:bidi="zh-CN"/>
+        </w:rPr>
+        <w:t>to</w:t>
+      </w:r>
+      <w:r>
+        <w:rPr>
+          <w:lang w:bidi="zh-CN"/>
+        </w:rPr>
+        <w:t xml:space="preserve"> </w:t>
+      </w:r>
+      <w:r>
+        <w:rPr>
+          <w:rFonts w:hint="eastAsia"/>
+          <w:lang w:bidi="zh-CN"/>
+        </w:rPr>
+        <w:t>initialize</w:t>
+      </w:r>
+      <w:r>
+        <w:rPr>
+          <w:lang w:bidi="zh-CN"/>
+        </w:rPr>
+        <w:t xml:space="preserve"> </w:t>
+      </w:r>
+    </w:p>
+    <w:p>
+      <w:pPr>
+        <w:pStyle w:val="af4"/>
+        <w:ind w:left="270" w:firstLineChars="0" w:firstLine="0"/>
+        <w:rPr>
+          <w:lang w:bidi="zh-CN"/>
+        </w:rPr>
+      </w:pPr>
+      <w:r>
+        <w:rPr>
+          <w:noProof/>
+        </w:rPr>
+        <w:drawing>
+          <wp:inline distT="0" distB="0" distL="0" distR="0" wp14:anchorId="70663BB5" wp14:editId="33091DC0">
+            <wp:extent cx="5274310" cy="2723515"/>
+            <wp:effectExtent l="0" t="0" r="2540" b="635"/>
+            <wp:docPr id="13" name="图片 13"/>
+            <wp:cNvGraphicFramePr>
+              <a:graphicFrameLocks xmlns:a="http://schemas.openxmlformats.org/drawingml/2006/main" noChangeAspect="1"/>
+            </wp:cNvGraphicFramePr>
+            <a:graphic xmlns:a="http://schemas.openxmlformats.org/drawingml/2006/main">
+              <a:graphicData uri="http://schemas.openxmlformats.org/drawingml/2006/picture">
+                <pic:pic xmlns:pic="http://schemas.openxmlformats.org/drawingml/2006/picture">
+                  <pic:nvPicPr>
+                    <pic:cNvPr id="1" name=""/>
+                    <pic:cNvPicPr/>
+                  </pic:nvPicPr>
+                  <pic:blipFill>
+                    <a:blip r:embed="rId37"/>
+                    <a:stretch>
+                      <a:fillRect/>
+                    </a:stretch>
+                  </pic:blipFill>
+                  <pic:spPr>
+                    <a:xfrm>
+                      <a:off x="0" y="0"/>
                       <a:ext cx="5274310" cy="2723515"/>
                     </a:xfrm>
                     <a:prstGeom prst="rect">
@@ -4454,23 +6066,16 @@
         <w:pStyle w:val="af4"/>
         <w:ind w:left="270" w:firstLineChars="0" w:firstLine="0"/>
         <w:rPr>
-          <w:rFonts w:hint="eastAsia"/>
-          <w:lang w:bidi="zh-CN"/>
-        </w:rPr>
-      </w:pPr>
-      <w:r>
-        <w:rPr>
-          <w:rFonts w:hint="eastAsia"/>
-          <w:lang w:bidi="zh-CN"/>
-        </w:rPr>
-        <w:t>答：</w:t>
-      </w:r>
-      <w:r>
-        <w:rPr>
-          <w:rFonts w:hint="eastAsia"/>
-          <w:lang w:bidi="zh-CN"/>
-        </w:rPr>
-        <w:t>华为的部分手机因为没有谷歌的</w:t>
+          <w:lang w:bidi="zh-CN"/>
+        </w:rPr>
+      </w:pPr>
+      <w:r>
+        <w:rPr>
+          <w:rFonts w:hint="eastAsia"/>
+          <w:lang w:bidi="zh-CN"/>
+        </w:rPr>
+        <w:lastRenderedPageBreak/>
+        <w:t>答：华为的部分手机因为没有谷歌的</w:t>
       </w:r>
       <w:r>
         <w:rPr>
@@ -4550,22 +6155,49 @@
         <w:pStyle w:val="af4"/>
         <w:ind w:left="270" w:firstLineChars="0" w:firstLine="0"/>
         <w:rPr>
-          <w:lang w:bidi="zh-CN"/>
-        </w:rPr>
-      </w:pPr>
+          <w:rFonts w:hint="eastAsia"/>
+          <w:lang w:bidi="zh-CN"/>
+        </w:rPr>
+      </w:pPr>
+      <w:r>
+        <w:rPr>
+          <w:rFonts w:hint="eastAsia"/>
+          <w:lang w:bidi="zh-CN"/>
+        </w:rPr>
+        <w:t>4</w:t>
+      </w:r>
+      <w:r>
+        <w:rPr>
+          <w:lang w:bidi="zh-CN"/>
+        </w:rPr>
+        <w:t>.</w:t>
+      </w:r>
+      <w:r>
+        <w:rPr>
+          <w:rFonts w:hint="eastAsia"/>
+          <w:lang w:bidi="zh-CN"/>
+        </w:rPr>
+        <w:t>firebase</w:t>
+      </w:r>
+      <w:r>
+        <w:rPr>
+          <w:rFonts w:hint="eastAsia"/>
+          <w:lang w:bidi="zh-CN"/>
+        </w:rPr>
+        <w:t>测试通知连接报错</w:t>
+      </w:r>
     </w:p>
     <w:p>
       <w:pPr>
         <w:pStyle w:val="af4"/>
         <w:ind w:left="270" w:firstLineChars="0" w:firstLine="0"/>
         <w:rPr>
-          <w:rFonts w:hint="eastAsia"/>
           <w:lang w:bidi="zh-CN"/>
         </w:rPr>
       </w:pPr>
     </w:p>
     <w:sectPr>
-      <w:footerReference w:type="default" r:id="rId30"/>
+      <w:footerReference w:type="default" r:id="rId38"/>
       <w:pgSz w:w="11906" w:h="16838"/>
       <w:pgMar w:top="1440" w:right="1800" w:bottom="1440" w:left="1800" w:header="851" w:footer="992" w:gutter="0"/>
       <w:cols w:space="425"/>
@@ -5781,6 +7413,119 @@
     </w:lvl>
   </w:abstractNum>
   <w:abstractNum w:abstractNumId="2" w15:restartNumberingAfterBreak="0">
+    <w:nsid w:val="2903035D"/>
+    <w:multiLevelType w:val="hybridMultilevel"/>
+    <w:tmpl w:val="747AC56E"/>
+    <w:lvl w:ilvl="0" w:tplc="0409000B">
+      <w:start w:val="1"/>
+      <w:numFmt w:val="bullet"/>
+      <w:lvlText w:val=""/>
+      <w:lvlJc w:val="left"/>
+      <w:pPr>
+        <w:ind w:left="840" w:hanging="420"/>
+      </w:pPr>
+      <w:rPr>
+        <w:rFonts w:ascii="Wingdings" w:hAnsi="Wingdings" w:hint="default"/>
+      </w:rPr>
+    </w:lvl>
+    <w:lvl w:ilvl="1" w:tplc="04090003" w:tentative="1">
+      <w:start w:val="1"/>
+      <w:numFmt w:val="bullet"/>
+      <w:lvlText w:val=""/>
+      <w:lvlJc w:val="left"/>
+      <w:pPr>
+        <w:ind w:left="1260" w:hanging="420"/>
+      </w:pPr>
+      <w:rPr>
+        <w:rFonts w:ascii="Wingdings" w:hAnsi="Wingdings" w:hint="default"/>
+      </w:rPr>
+    </w:lvl>
+    <w:lvl w:ilvl="2" w:tplc="04090005" w:tentative="1">
+      <w:start w:val="1"/>
+      <w:numFmt w:val="bullet"/>
+      <w:lvlText w:val=""/>
+      <w:lvlJc w:val="left"/>
+      <w:pPr>
+        <w:ind w:left="1680" w:hanging="420"/>
+      </w:pPr>
+      <w:rPr>
+        <w:rFonts w:ascii="Wingdings" w:hAnsi="Wingdings" w:hint="default"/>
+      </w:rPr>
+    </w:lvl>
+    <w:lvl w:ilvl="3" w:tplc="04090001" w:tentative="1">
+      <w:start w:val="1"/>
+      <w:numFmt w:val="bullet"/>
+      <w:lvlText w:val=""/>
+      <w:lvlJc w:val="left"/>
+      <w:pPr>
+        <w:ind w:left="2100" w:hanging="420"/>
+      </w:pPr>
+      <w:rPr>
+        <w:rFonts w:ascii="Wingdings" w:hAnsi="Wingdings" w:hint="default"/>
+      </w:rPr>
+    </w:lvl>
+    <w:lvl w:ilvl="4" w:tplc="04090003" w:tentative="1">
+      <w:start w:val="1"/>
+      <w:numFmt w:val="bullet"/>
+      <w:lvlText w:val=""/>
+      <w:lvlJc w:val="left"/>
+      <w:pPr>
+        <w:ind w:left="2520" w:hanging="420"/>
+      </w:pPr>
+      <w:rPr>
+        <w:rFonts w:ascii="Wingdings" w:hAnsi="Wingdings" w:hint="default"/>
+      </w:rPr>
+    </w:lvl>
+    <w:lvl w:ilvl="5" w:tplc="04090005" w:tentative="1">
+      <w:start w:val="1"/>
+      <w:numFmt w:val="bullet"/>
+      <w:lvlText w:val=""/>
+      <w:lvlJc w:val="left"/>
+      <w:pPr>
+        <w:ind w:left="2940" w:hanging="420"/>
+      </w:pPr>
+      <w:rPr>
+        <w:rFonts w:ascii="Wingdings" w:hAnsi="Wingdings" w:hint="default"/>
+      </w:rPr>
+    </w:lvl>
+    <w:lvl w:ilvl="6" w:tplc="04090001" w:tentative="1">
+      <w:start w:val="1"/>
+      <w:numFmt w:val="bullet"/>
+      <w:lvlText w:val=""/>
+      <w:lvlJc w:val="left"/>
+      <w:pPr>
+        <w:ind w:left="3360" w:hanging="420"/>
+      </w:pPr>
+      <w:rPr>
+        <w:rFonts w:ascii="Wingdings" w:hAnsi="Wingdings" w:hint="default"/>
+      </w:rPr>
+    </w:lvl>
+    <w:lvl w:ilvl="7" w:tplc="04090003" w:tentative="1">
+      <w:start w:val="1"/>
+      <w:numFmt w:val="bullet"/>
+      <w:lvlText w:val=""/>
+      <w:lvlJc w:val="left"/>
+      <w:pPr>
+        <w:ind w:left="3780" w:hanging="420"/>
+      </w:pPr>
+      <w:rPr>
+        <w:rFonts w:ascii="Wingdings" w:hAnsi="Wingdings" w:hint="default"/>
+      </w:rPr>
+    </w:lvl>
+    <w:lvl w:ilvl="8" w:tplc="04090005" w:tentative="1">
+      <w:start w:val="1"/>
+      <w:numFmt w:val="bullet"/>
+      <w:lvlText w:val=""/>
+      <w:lvlJc w:val="left"/>
+      <w:pPr>
+        <w:ind w:left="4200" w:hanging="420"/>
+      </w:pPr>
+      <w:rPr>
+        <w:rFonts w:ascii="Wingdings" w:hAnsi="Wingdings" w:hint="default"/>
+      </w:rPr>
+    </w:lvl>
+  </w:abstractNum>
+  <w:abstractNum w:abstractNumId="3" w15:restartNumberingAfterBreak="0">
     <w:nsid w:val="2AC15B6D"/>
     <w:multiLevelType w:val="hybridMultilevel"/>
     <w:tmpl w:val="32DA3D3C"/>
@@ -5869,7 +7614,7 @@
       </w:pPr>
     </w:lvl>
   </w:abstractNum>
-  <w:abstractNum w:abstractNumId="3" w15:restartNumberingAfterBreak="0">
+  <w:abstractNum w:abstractNumId="4" w15:restartNumberingAfterBreak="0">
     <w:nsid w:val="3C277323"/>
     <w:multiLevelType w:val="hybridMultilevel"/>
     <w:tmpl w:val="32DA3D3C"/>
@@ -5958,7 +7703,7 @@
       </w:pPr>
     </w:lvl>
   </w:abstractNum>
-  <w:abstractNum w:abstractNumId="4" w15:restartNumberingAfterBreak="0">
+  <w:abstractNum w:abstractNumId="5" w15:restartNumberingAfterBreak="0">
     <w:nsid w:val="522C37C0"/>
     <w:multiLevelType w:val="hybridMultilevel"/>
     <w:tmpl w:val="2DCAFA82"/>
@@ -6047,7 +7792,7 @@
       </w:pPr>
     </w:lvl>
   </w:abstractNum>
-  <w:abstractNum w:abstractNumId="5" w15:restartNumberingAfterBreak="0">
+  <w:abstractNum w:abstractNumId="6" w15:restartNumberingAfterBreak="0">
     <w:nsid w:val="563736E1"/>
     <w:multiLevelType w:val="hybridMultilevel"/>
     <w:tmpl w:val="32DA3D3C"/>
@@ -6136,7 +7881,7 @@
       </w:pPr>
     </w:lvl>
   </w:abstractNum>
-  <w:abstractNum w:abstractNumId="6" w15:restartNumberingAfterBreak="0">
+  <w:abstractNum w:abstractNumId="7" w15:restartNumberingAfterBreak="0">
     <w:nsid w:val="58272726"/>
     <w:multiLevelType w:val="hybridMultilevel"/>
     <w:tmpl w:val="268C44B4"/>
@@ -6225,7 +7970,7 @@
       </w:pPr>
     </w:lvl>
   </w:abstractNum>
-  <w:abstractNum w:abstractNumId="7" w15:restartNumberingAfterBreak="0">
+  <w:abstractNum w:abstractNumId="8" w15:restartNumberingAfterBreak="0">
     <w:nsid w:val="5A732F32"/>
     <w:multiLevelType w:val="hybridMultilevel"/>
     <w:tmpl w:val="85BE42AC"/>
@@ -6338,7 +8083,120 @@
       </w:rPr>
     </w:lvl>
   </w:abstractNum>
-  <w:abstractNum w:abstractNumId="8" w15:restartNumberingAfterBreak="0">
+  <w:abstractNum w:abstractNumId="9" w15:restartNumberingAfterBreak="0">
+    <w:nsid w:val="6B014AF6"/>
+    <w:multiLevelType w:val="hybridMultilevel"/>
+    <w:tmpl w:val="29FCF68A"/>
+    <w:lvl w:ilvl="0" w:tplc="04090001">
+      <w:start w:val="1"/>
+      <w:numFmt w:val="bullet"/>
+      <w:lvlText w:val=""/>
+      <w:lvlJc w:val="left"/>
+      <w:pPr>
+        <w:ind w:left="690" w:hanging="420"/>
+      </w:pPr>
+      <w:rPr>
+        <w:rFonts w:ascii="Wingdings" w:hAnsi="Wingdings" w:hint="default"/>
+      </w:rPr>
+    </w:lvl>
+    <w:lvl w:ilvl="1" w:tplc="04090003" w:tentative="1">
+      <w:start w:val="1"/>
+      <w:numFmt w:val="bullet"/>
+      <w:lvlText w:val=""/>
+      <w:lvlJc w:val="left"/>
+      <w:pPr>
+        <w:ind w:left="1110" w:hanging="420"/>
+      </w:pPr>
+      <w:rPr>
+        <w:rFonts w:ascii="Wingdings" w:hAnsi="Wingdings" w:hint="default"/>
+      </w:rPr>
+    </w:lvl>
+    <w:lvl w:ilvl="2" w:tplc="04090005" w:tentative="1">
+      <w:start w:val="1"/>
+      <w:numFmt w:val="bullet"/>
+      <w:lvlText w:val=""/>
+      <w:lvlJc w:val="left"/>
+      <w:pPr>
+        <w:ind w:left="1530" w:hanging="420"/>
+      </w:pPr>
+      <w:rPr>
+        <w:rFonts w:ascii="Wingdings" w:hAnsi="Wingdings" w:hint="default"/>
+      </w:rPr>
+    </w:lvl>
+    <w:lvl w:ilvl="3" w:tplc="04090001" w:tentative="1">
+      <w:start w:val="1"/>
+      <w:numFmt w:val="bullet"/>
+      <w:lvlText w:val=""/>
+      <w:lvlJc w:val="left"/>
+      <w:pPr>
+        <w:ind w:left="1950" w:hanging="420"/>
+      </w:pPr>
+      <w:rPr>
+        <w:rFonts w:ascii="Wingdings" w:hAnsi="Wingdings" w:hint="default"/>
+      </w:rPr>
+    </w:lvl>
+    <w:lvl w:ilvl="4" w:tplc="04090003" w:tentative="1">
+      <w:start w:val="1"/>
+      <w:numFmt w:val="bullet"/>
+      <w:lvlText w:val=""/>
+      <w:lvlJc w:val="left"/>
+      <w:pPr>
+        <w:ind w:left="2370" w:hanging="420"/>
+      </w:pPr>
+      <w:rPr>
+        <w:rFonts w:ascii="Wingdings" w:hAnsi="Wingdings" w:hint="default"/>
+      </w:rPr>
+    </w:lvl>
+    <w:lvl w:ilvl="5" w:tplc="04090005" w:tentative="1">
+      <w:start w:val="1"/>
+      <w:numFmt w:val="bullet"/>
+      <w:lvlText w:val=""/>
+      <w:lvlJc w:val="left"/>
+      <w:pPr>
+        <w:ind w:left="2790" w:hanging="420"/>
+      </w:pPr>
+      <w:rPr>
+        <w:rFonts w:ascii="Wingdings" w:hAnsi="Wingdings" w:hint="default"/>
+      </w:rPr>
+    </w:lvl>
+    <w:lvl w:ilvl="6" w:tplc="04090001" w:tentative="1">
+      <w:start w:val="1"/>
+      <w:numFmt w:val="bullet"/>
+      <w:lvlText w:val=""/>
+      <w:lvlJc w:val="left"/>
+      <w:pPr>
+        <w:ind w:left="3210" w:hanging="420"/>
+      </w:pPr>
+      <w:rPr>
+        <w:rFonts w:ascii="Wingdings" w:hAnsi="Wingdings" w:hint="default"/>
+      </w:rPr>
+    </w:lvl>
+    <w:lvl w:ilvl="7" w:tplc="04090003" w:tentative="1">
+      <w:start w:val="1"/>
+      <w:numFmt w:val="bullet"/>
+      <w:lvlText w:val=""/>
+      <w:lvlJc w:val="left"/>
+      <w:pPr>
+        <w:ind w:left="3630" w:hanging="420"/>
+      </w:pPr>
+      <w:rPr>
+        <w:rFonts w:ascii="Wingdings" w:hAnsi="Wingdings" w:hint="default"/>
+      </w:rPr>
+    </w:lvl>
+    <w:lvl w:ilvl="8" w:tplc="04090005" w:tentative="1">
+      <w:start w:val="1"/>
+      <w:numFmt w:val="bullet"/>
+      <w:lvlText w:val=""/>
+      <w:lvlJc w:val="left"/>
+      <w:pPr>
+        <w:ind w:left="4050" w:hanging="420"/>
+      </w:pPr>
+      <w:rPr>
+        <w:rFonts w:ascii="Wingdings" w:hAnsi="Wingdings" w:hint="default"/>
+      </w:rPr>
+    </w:lvl>
+  </w:abstractNum>
+  <w:abstractNum w:abstractNumId="10" w15:restartNumberingAfterBreak="0">
     <w:nsid w:val="75DA087F"/>
     <w:multiLevelType w:val="hybridMultilevel"/>
     <w:tmpl w:val="32DA3D3C"/>
@@ -6428,31 +8286,37 @@
     </w:lvl>
   </w:abstractNum>
   <w:num w:numId="1">
-    <w:abstractNumId w:val="5"/>
+    <w:abstractNumId w:val="6"/>
   </w:num>
   <w:num w:numId="2">
-    <w:abstractNumId w:val="3"/>
+    <w:abstractNumId w:val="4"/>
   </w:num>
   <w:num w:numId="3">
-    <w:abstractNumId w:val="2"/>
+    <w:abstractNumId w:val="3"/>
   </w:num>
   <w:num w:numId="4">
     <w:abstractNumId w:val="1"/>
   </w:num>
   <w:num w:numId="5">
-    <w:abstractNumId w:val="8"/>
+    <w:abstractNumId w:val="10"/>
   </w:num>
   <w:num w:numId="6">
-    <w:abstractNumId w:val="4"/>
+    <w:abstractNumId w:val="5"/>
   </w:num>
   <w:num w:numId="7">
     <w:abstractNumId w:val="0"/>
   </w:num>
   <w:num w:numId="8">
-    <w:abstractNumId w:val="6"/>
+    <w:abstractNumId w:val="7"/>
   </w:num>
   <w:num w:numId="9">
-    <w:abstractNumId w:val="7"/>
+    <w:abstractNumId w:val="8"/>
+  </w:num>
+  <w:num w:numId="10">
+    <w:abstractNumId w:val="9"/>
+  </w:num>
+  <w:num w:numId="11">
+    <w:abstractNumId w:val="2"/>
   </w:num>
 </w:numbering>
 </file>
